--- a/doc/g03.docx
+++ b/doc/g03.docx
@@ -116,14 +116,13 @@
         <w:rPr>
           <w:lang w:val="en-US"/>
         </w:rPr>
-        <w:t xml:space="preserve">ct </w:t>
-      </w:r>
-      <w:proofErr w:type="spellStart"/>
+        <w:t>ct plan</w:t>
+      </w:r>
       <w:r>
         <w:rPr>
           <w:lang w:val="en-US"/>
         </w:rPr>
-        <w:t>plan</w:t>
+        <w:t xml:space="preserve"> </w:t>
       </w:r>
       <w:r>
         <w:rPr>
@@ -135,14 +134,13 @@
         <w:rPr>
           <w:lang w:val="en-US"/>
         </w:rPr>
-        <w:t>study</w:t>
-      </w:r>
-      <w:proofErr w:type="spellEnd"/>
+        <w:t xml:space="preserve"> </w:t>
+      </w:r>
       <w:r>
         <w:rPr>
           <w:lang w:val="en-US"/>
         </w:rPr>
-        <w:t xml:space="preserve"> diary</w:t>
+        <w:t>study diary</w:t>
       </w:r>
     </w:p>
     <w:p>
@@ -196,7 +194,7 @@
         <w:rPr>
           <w:lang w:val="en-US"/>
         </w:rPr>
-        <w:t>1</w:t>
+        <w:t>3</w:t>
       </w:r>
     </w:p>
     <w:p>
@@ -868,7 +866,7 @@
                 <w:noProof/>
                 <w:lang w:val="fi-FI"/>
               </w:rPr>
-              <w:t>19.2.2018 19:14</w:t>
+              <w:t>11.3.2018 16:09</w:t>
             </w:r>
             <w:r>
               <w:rPr>
@@ -1333,11 +1331,17 @@
           <w:p>
             <w:pPr>
               <w:pStyle w:val="Leipteksti1"/>
-              <w:ind w:left="0"/>
-              <w:rPr>
-                <w:lang w:val="en-GB"/>
-              </w:rPr>
-            </w:pPr>
+              <w:ind w:left="-43"/>
+              <w:rPr>
+                <w:lang w:val="fi-FI"/>
+              </w:rPr>
+            </w:pPr>
+            <w:r>
+              <w:rPr>
+                <w:lang w:val="fi-FI"/>
+              </w:rPr>
+              <w:t>1.3</w:t>
+            </w:r>
           </w:p>
         </w:tc>
         <w:tc>
@@ -1349,9 +1353,15 @@
               <w:pStyle w:val="Leipteksti1"/>
               <w:ind w:left="0"/>
               <w:rPr>
-                <w:lang w:val="en-GB"/>
-              </w:rPr>
-            </w:pPr>
+                <w:lang w:val="fi-FI"/>
+              </w:rPr>
+            </w:pPr>
+            <w:r>
+              <w:rPr>
+                <w:lang w:val="fi-FI"/>
+              </w:rPr>
+              <w:t>11.3.2018</w:t>
+            </w:r>
           </w:p>
         </w:tc>
         <w:tc>
@@ -1363,9 +1373,15 @@
               <w:pStyle w:val="Leipteksti1"/>
               <w:ind w:left="0"/>
               <w:rPr>
-                <w:lang w:val="en-GB"/>
-              </w:rPr>
-            </w:pPr>
+                <w:lang w:val="fi-FI"/>
+              </w:rPr>
+            </w:pPr>
+            <w:r>
+              <w:rPr>
+                <w:lang w:val="fi-FI"/>
+              </w:rPr>
+              <w:t>Lassi R.</w:t>
+            </w:r>
           </w:p>
         </w:tc>
         <w:tc>
@@ -1376,10 +1392,10 @@
             <w:pPr>
               <w:pStyle w:val="Leipteksti1"/>
               <w:ind w:left="0"/>
-              <w:rPr>
-                <w:lang w:val="en-GB"/>
-              </w:rPr>
-            </w:pPr>
+            </w:pPr>
+            <w:r>
+              <w:t>Added sprint 2 study diary</w:t>
+            </w:r>
           </w:p>
         </w:tc>
       </w:tr>
@@ -1391,7 +1407,7 @@
           <w:p>
             <w:pPr>
               <w:pStyle w:val="Leipteksti1"/>
-              <w:ind w:left="-43"/>
+              <w:ind w:left="0"/>
               <w:rPr>
                 <w:lang w:val="en-GB"/>
               </w:rPr>
@@ -1594,7 +1610,6 @@
             <w:pPr>
               <w:pStyle w:val="Leipteksti1"/>
               <w:ind w:left="0"/>
-              <w:jc w:val="left"/>
               <w:rPr>
                 <w:lang w:val="en-GB"/>
               </w:rPr>
@@ -1653,6 +1668,7 @@
             <w:pPr>
               <w:pStyle w:val="Leipteksti1"/>
               <w:ind w:left="0"/>
+              <w:jc w:val="left"/>
               <w:rPr>
                 <w:lang w:val="en-GB"/>
               </w:rPr>
@@ -1848,6 +1864,64 @@
           </w:p>
         </w:tc>
       </w:tr>
+      <w:tr>
+        <w:tc>
+          <w:tcPr>
+            <w:tcW w:w="993" w:type="dxa"/>
+          </w:tcPr>
+          <w:p>
+            <w:pPr>
+              <w:pStyle w:val="Leipteksti1"/>
+              <w:ind w:left="-43"/>
+              <w:rPr>
+                <w:lang w:val="en-GB"/>
+              </w:rPr>
+            </w:pPr>
+          </w:p>
+        </w:tc>
+        <w:tc>
+          <w:tcPr>
+            <w:tcW w:w="1559" w:type="dxa"/>
+          </w:tcPr>
+          <w:p>
+            <w:pPr>
+              <w:pStyle w:val="Leipteksti1"/>
+              <w:ind w:left="0"/>
+              <w:rPr>
+                <w:lang w:val="en-GB"/>
+              </w:rPr>
+            </w:pPr>
+          </w:p>
+        </w:tc>
+        <w:tc>
+          <w:tcPr>
+            <w:tcW w:w="1843" w:type="dxa"/>
+          </w:tcPr>
+          <w:p>
+            <w:pPr>
+              <w:pStyle w:val="Leipteksti1"/>
+              <w:ind w:left="0"/>
+              <w:rPr>
+                <w:lang w:val="en-GB"/>
+              </w:rPr>
+            </w:pPr>
+          </w:p>
+        </w:tc>
+        <w:tc>
+          <w:tcPr>
+            <w:tcW w:w="3856" w:type="dxa"/>
+          </w:tcPr>
+          <w:p>
+            <w:pPr>
+              <w:pStyle w:val="Leipteksti1"/>
+              <w:ind w:left="0"/>
+              <w:rPr>
+                <w:lang w:val="en-GB"/>
+              </w:rPr>
+            </w:pPr>
+          </w:p>
+        </w:tc>
+      </w:tr>
     </w:tbl>
     <w:p>
       <w:pPr>
@@ -3456,6 +3530,7 @@
           <w:noProof/>
           <w:lang w:val="en-GB" w:eastAsia="en-GB"/>
         </w:rPr>
+        <w:lastRenderedPageBreak/>
         <w:t>3.2.1</w:t>
       </w:r>
       <w:r>
@@ -3538,7 +3613,6 @@
           <w:noProof/>
           <w:lang w:val="en-GB" w:eastAsia="en-GB"/>
         </w:rPr>
-        <w:lastRenderedPageBreak/>
         <w:t>3.3</w:t>
       </w:r>
       <w:r>
@@ -4314,56 +4388,34 @@
         <w:rPr>
           <w:b/>
         </w:rPr>
-        <w:t xml:space="preserve">Lassi </w:t>
-      </w:r>
-      <w:proofErr w:type="spellStart"/>
-      <w:r>
+        <w:t>Lassi Rintala</w:t>
+      </w:r>
+    </w:p>
+    <w:p>
+      <w:pPr>
+        <w:pStyle w:val="Leipteksti1"/>
+      </w:pPr>
+    </w:p>
+    <w:p>
+      <w:pPr>
+        <w:pStyle w:val="Leipteksti1"/>
+      </w:pPr>
+      <w:r>
+        <w:t>Development team:</w:t>
+      </w:r>
+    </w:p>
+    <w:p>
+      <w:pPr>
+        <w:pStyle w:val="Leipteksti1"/>
         <w:rPr>
           <w:b/>
         </w:rPr>
-        <w:t>Rintala</w:t>
-      </w:r>
-      <w:proofErr w:type="spellEnd"/>
-    </w:p>
-    <w:p>
-      <w:pPr>
-        <w:pStyle w:val="Leipteksti1"/>
-      </w:pPr>
-    </w:p>
-    <w:p>
-      <w:pPr>
-        <w:pStyle w:val="Leipteksti1"/>
-      </w:pPr>
-      <w:r>
-        <w:t>Development team:</w:t>
-      </w:r>
-    </w:p>
-    <w:p>
-      <w:pPr>
-        <w:pStyle w:val="Leipteksti1"/>
+      </w:pPr>
+      <w:r>
         <w:rPr>
           <w:b/>
         </w:rPr>
-      </w:pPr>
-      <w:r>
-        <w:rPr>
-          <w:b/>
-        </w:rPr>
-        <w:t xml:space="preserve">Lassi </w:t>
-      </w:r>
-      <w:proofErr w:type="spellStart"/>
-      <w:r>
-        <w:rPr>
-          <w:b/>
-        </w:rPr>
-        <w:t>Rintala</w:t>
-      </w:r>
-      <w:proofErr w:type="spellEnd"/>
-      <w:r>
-        <w:rPr>
-          <w:b/>
-        </w:rPr>
-        <w:t xml:space="preserve"> (Scrum master for sprint</w:t>
+        <w:t>Lassi Rintala (Scrum master for sprint</w:t>
       </w:r>
       <w:r>
         <w:rPr>
@@ -4493,6 +4545,12 @@
         <w:t>Mäkinen</w:t>
       </w:r>
       <w:proofErr w:type="spellEnd"/>
+      <w:r>
+        <w:rPr>
+          <w:b/>
+        </w:rPr>
+        <w:t xml:space="preserve"> (Scrum master for sprint 3)</w:t>
+      </w:r>
     </w:p>
     <w:p>
       <w:pPr>
@@ -4577,11 +4635,19 @@
           <w:b/>
         </w:rPr>
       </w:pPr>
+      <w:proofErr w:type="spellStart"/>
       <w:r>
         <w:rPr>
           <w:b/>
         </w:rPr>
-        <w:t xml:space="preserve">Vili </w:t>
+        <w:t>Vili</w:t>
+      </w:r>
+      <w:proofErr w:type="spellEnd"/>
+      <w:r>
+        <w:rPr>
+          <w:b/>
+        </w:rPr>
+        <w:t xml:space="preserve"> </w:t>
       </w:r>
       <w:proofErr w:type="spellStart"/>
       <w:r>
@@ -4591,6 +4657,12 @@
         <w:t>Saura</w:t>
       </w:r>
       <w:proofErr w:type="spellEnd"/>
+      <w:r>
+        <w:rPr>
+          <w:b/>
+        </w:rPr>
+        <w:t xml:space="preserve"> (Scrum master for sprint 4)</w:t>
+      </w:r>
     </w:p>
     <w:p>
       <w:pPr>
@@ -4645,6 +4717,7 @@
         </w:numPr>
       </w:pPr>
       <w:r>
+        <w:lastRenderedPageBreak/>
         <w:t>Specific fields of interest: Game Design, Unity</w:t>
       </w:r>
     </w:p>
@@ -4693,7 +4766,6 @@
         </w:numPr>
       </w:pPr>
       <w:r>
-        <w:lastRenderedPageBreak/>
         <w:t xml:space="preserve">Email: </w:t>
       </w:r>
       <w:hyperlink r:id="rId11" w:history="1">
@@ -4780,7 +4852,13 @@
         <w:pStyle w:val="Leipteksti1"/>
       </w:pPr>
       <w:r>
-        <w:t>Milestone 2: End of sprint 2, requirements 4-6 done</w:t>
+        <w:t>Milestone 2: End of sprint 2, requirements 4-6</w:t>
+      </w:r>
+      <w:r>
+        <w:t xml:space="preserve"> and 10</w:t>
+      </w:r>
+      <w:r>
+        <w:t xml:space="preserve"> done</w:t>
       </w:r>
     </w:p>
     <w:p>
@@ -4796,7 +4874,13 @@
         <w:pStyle w:val="Leipteksti1"/>
       </w:pPr>
       <w:r>
-        <w:t>Milestone 4: End of sprint 4, requirements 10 done + polishing the game</w:t>
+        <w:t xml:space="preserve">Milestone 4: </w:t>
+      </w:r>
+      <w:r>
+        <w:t>End of sprint 4,</w:t>
+      </w:r>
+      <w:r>
+        <w:t xml:space="preserve"> polishing the game</w:t>
       </w:r>
     </w:p>
     <w:p>
@@ -5024,6 +5108,40 @@
       </w:r>
       <w:r>
         <w:t xml:space="preserve"> </w:t>
+      </w:r>
+    </w:p>
+    <w:p>
+      <w:pPr>
+        <w:pStyle w:val="Leipteksti1"/>
+        <w:numPr>
+          <w:ilvl w:val="1"/>
+          <w:numId w:val="17"/>
+        </w:numPr>
+      </w:pPr>
+      <w:proofErr w:type="spellStart"/>
+      <w:r>
+        <w:t>Samu</w:t>
+      </w:r>
+      <w:proofErr w:type="spellEnd"/>
+      <w:r>
+        <w:t xml:space="preserve"> scrum master for sprint 3</w:t>
+      </w:r>
+    </w:p>
+    <w:p>
+      <w:pPr>
+        <w:pStyle w:val="Leipteksti1"/>
+        <w:numPr>
+          <w:ilvl w:val="1"/>
+          <w:numId w:val="17"/>
+        </w:numPr>
+      </w:pPr>
+      <w:proofErr w:type="spellStart"/>
+      <w:r>
+        <w:t>Vili</w:t>
+      </w:r>
+      <w:proofErr w:type="spellEnd"/>
+      <w:r>
+        <w:t xml:space="preserve"> scrum master for sprint 4</w:t>
       </w:r>
     </w:p>
     <w:p>
@@ -5402,11 +5520,19 @@
                 <w:lang w:val="en-GB"/>
               </w:rPr>
             </w:pPr>
-            <w:r>
-              <w:rPr>
-                <w:lang w:val="en-GB"/>
-              </w:rPr>
-              <w:t xml:space="preserve">Vili </w:t>
+            <w:proofErr w:type="spellStart"/>
+            <w:r>
+              <w:rPr>
+                <w:lang w:val="en-GB"/>
+              </w:rPr>
+              <w:t>Vili</w:t>
+            </w:r>
+            <w:proofErr w:type="spellEnd"/>
+            <w:r>
+              <w:rPr>
+                <w:lang w:val="en-GB"/>
+              </w:rPr>
+              <w:t xml:space="preserve"> </w:t>
             </w:r>
             <w:proofErr w:type="spellStart"/>
             <w:r>
@@ -5614,7 +5740,6 @@
               <w:jc w:val="left"/>
             </w:pPr>
             <w:r>
-              <w:lastRenderedPageBreak/>
               <w:t>Telegram</w:t>
             </w:r>
           </w:p>
@@ -5829,16 +5954,8 @@
               <w:rPr>
                 <w:lang w:val="en-GB"/>
               </w:rPr>
-              <w:t xml:space="preserve">Lassi </w:t>
-            </w:r>
-            <w:proofErr w:type="spellStart"/>
-            <w:r>
-              <w:rPr>
-                <w:lang w:val="en-GB"/>
-              </w:rPr>
-              <w:t>Rintala</w:t>
-            </w:r>
-            <w:proofErr w:type="spellEnd"/>
+              <w:t>Lassi Rintala</w:t>
+            </w:r>
           </w:p>
         </w:tc>
         <w:tc>
@@ -6013,16 +6130,8 @@
               <w:rPr>
                 <w:lang w:val="en-GB"/>
               </w:rPr>
-              <w:t xml:space="preserve">Lassi </w:t>
-            </w:r>
-            <w:proofErr w:type="spellStart"/>
-            <w:r>
-              <w:rPr>
-                <w:lang w:val="en-GB"/>
-              </w:rPr>
-              <w:t>Rintala</w:t>
-            </w:r>
-            <w:proofErr w:type="spellEnd"/>
+              <w:t>Lassi Rintala</w:t>
+            </w:r>
           </w:p>
         </w:tc>
         <w:tc>
@@ -6804,12 +6913,23 @@
     </w:p>
     <w:p>
       <w:pPr>
+        <w:pStyle w:val="Leipteksti1"/>
+      </w:pPr>
+    </w:p>
+    <w:p>
+      <w:pPr>
+        <w:pStyle w:val="Leipteksti1"/>
+      </w:pPr>
+    </w:p>
+    <w:p>
+      <w:pPr>
         <w:pStyle w:val="Otsikko2"/>
       </w:pPr>
       <w:r>
         <w:rPr>
           <w:lang w:val="en-US"/>
         </w:rPr>
+        <w:lastRenderedPageBreak/>
         <w:tab/>
       </w:r>
       <w:bookmarkStart w:id="10" w:name="_Toc506831758"/>
@@ -6817,6 +6937,43 @@
         <w:t>Sprint 2</w:t>
       </w:r>
       <w:bookmarkEnd w:id="10"/>
+      <w:r>
+        <w:t xml:space="preserve"> </w:t>
+      </w:r>
+      <w:r>
+        <w:rPr>
+          <w:lang w:val="en-US"/>
+        </w:rPr>
+        <w:t>(</w:t>
+      </w:r>
+      <w:r>
+        <w:rPr>
+          <w:noProof/>
+          <w:lang w:val="en-US"/>
+        </w:rPr>
+        <w:t>Retrospective meeting Sunday 1</w:t>
+      </w:r>
+      <w:r>
+        <w:rPr>
+          <w:noProof/>
+          <w:lang w:val="en-US"/>
+        </w:rPr>
+        <w:t>1.3</w:t>
+      </w:r>
+      <w:r>
+        <w:rPr>
+          <w:noProof/>
+          <w:lang w:val="en-US"/>
+        </w:rPr>
+        <w:t>.2018</w:t>
+      </w:r>
+      <w:r>
+        <w:rPr>
+          <w:sz w:val="22"/>
+          <w:lang w:val="en-US"/>
+        </w:rPr>
+        <w:t>)</w:t>
+      </w:r>
     </w:p>
     <w:p>
       <w:pPr>
@@ -6831,7 +6988,6 @@
       <w:bookmarkStart w:id="11" w:name="_Toc506831759"/>
       <w:proofErr w:type="spellStart"/>
       <w:r>
-        <w:lastRenderedPageBreak/>
         <w:t>What</w:t>
       </w:r>
       <w:proofErr w:type="spellEnd"/>
@@ -6855,6 +7011,106 @@
     </w:p>
     <w:p>
       <w:pPr>
+        <w:pStyle w:val="Leipteksti1"/>
+        <w:numPr>
+          <w:ilvl w:val="0"/>
+          <w:numId w:val="17"/>
+        </w:numPr>
+        <w:rPr>
+          <w:lang w:val="fi-FI"/>
+        </w:rPr>
+      </w:pPr>
+      <w:proofErr w:type="spellStart"/>
+      <w:r>
+        <w:rPr>
+          <w:lang w:val="fi-FI"/>
+        </w:rPr>
+        <w:t>Work</w:t>
+      </w:r>
+      <w:proofErr w:type="spellEnd"/>
+      <w:r>
+        <w:rPr>
+          <w:lang w:val="fi-FI"/>
+        </w:rPr>
+        <w:t xml:space="preserve"> </w:t>
+      </w:r>
+      <w:proofErr w:type="spellStart"/>
+      <w:r>
+        <w:rPr>
+          <w:lang w:val="fi-FI"/>
+        </w:rPr>
+        <w:t>load</w:t>
+      </w:r>
+      <w:proofErr w:type="spellEnd"/>
+      <w:r>
+        <w:rPr>
+          <w:lang w:val="fi-FI"/>
+        </w:rPr>
+        <w:t xml:space="preserve"> </w:t>
+      </w:r>
+      <w:proofErr w:type="spellStart"/>
+      <w:r>
+        <w:rPr>
+          <w:lang w:val="fi-FI"/>
+        </w:rPr>
+        <w:t>distribution</w:t>
+      </w:r>
+      <w:proofErr w:type="spellEnd"/>
+    </w:p>
+    <w:p>
+      <w:pPr>
+        <w:pStyle w:val="Leipteksti1"/>
+        <w:numPr>
+          <w:ilvl w:val="0"/>
+          <w:numId w:val="17"/>
+        </w:numPr>
+        <w:rPr>
+          <w:lang w:val="fi-FI"/>
+        </w:rPr>
+      </w:pPr>
+      <w:proofErr w:type="spellStart"/>
+      <w:r>
+        <w:rPr>
+          <w:lang w:val="fi-FI"/>
+        </w:rPr>
+        <w:t>Meetings</w:t>
+      </w:r>
+      <w:proofErr w:type="spellEnd"/>
+    </w:p>
+    <w:p>
+      <w:pPr>
+        <w:pStyle w:val="Leipteksti1"/>
+        <w:numPr>
+          <w:ilvl w:val="0"/>
+          <w:numId w:val="17"/>
+        </w:numPr>
+        <w:rPr>
+          <w:lang w:val="fi-FI"/>
+        </w:rPr>
+      </w:pPr>
+      <w:r>
+        <w:rPr>
+          <w:lang w:val="fi-FI"/>
+        </w:rPr>
+        <w:t xml:space="preserve">Project </w:t>
+      </w:r>
+      <w:proofErr w:type="spellStart"/>
+      <w:r>
+        <w:rPr>
+          <w:lang w:val="fi-FI"/>
+        </w:rPr>
+        <w:t>work</w:t>
+      </w:r>
+      <w:proofErr w:type="spellEnd"/>
+      <w:r>
+        <w:rPr>
+          <w:lang w:val="fi-FI"/>
+        </w:rPr>
+        <w:t xml:space="preserve"> in general</w:t>
+      </w:r>
+    </w:p>
+    <w:p>
+      <w:pPr>
         <w:pStyle w:val="Otsikko3"/>
       </w:pPr>
       <w:bookmarkStart w:id="12" w:name="_Toc506831760"/>
@@ -6891,6 +7147,188 @@
     </w:p>
     <w:p>
       <w:pPr>
+        <w:pStyle w:val="Leipteksti1"/>
+        <w:numPr>
+          <w:ilvl w:val="0"/>
+          <w:numId w:val="17"/>
+        </w:numPr>
+        <w:rPr>
+          <w:lang w:val="fi-FI"/>
+        </w:rPr>
+      </w:pPr>
+      <w:r>
+        <w:rPr>
+          <w:lang w:val="fi-FI"/>
+        </w:rPr>
+        <w:t xml:space="preserve">Learning </w:t>
+      </w:r>
+      <w:proofErr w:type="spellStart"/>
+      <w:r>
+        <w:rPr>
+          <w:lang w:val="fi-FI"/>
+        </w:rPr>
+        <w:t>Unity</w:t>
+      </w:r>
+      <w:proofErr w:type="spellEnd"/>
+    </w:p>
+    <w:p>
+      <w:pPr>
+        <w:pStyle w:val="Leipteksti1"/>
+        <w:numPr>
+          <w:ilvl w:val="0"/>
+          <w:numId w:val="17"/>
+        </w:numPr>
+        <w:rPr>
+          <w:lang w:val="fi-FI"/>
+        </w:rPr>
+      </w:pPr>
+      <w:r>
+        <w:rPr>
+          <w:lang w:val="fi-FI"/>
+        </w:rPr>
+        <w:t xml:space="preserve">Technical </w:t>
+      </w:r>
+      <w:proofErr w:type="spellStart"/>
+      <w:r>
+        <w:rPr>
+          <w:lang w:val="fi-FI"/>
+        </w:rPr>
+        <w:t>difficulties</w:t>
+      </w:r>
+      <w:proofErr w:type="spellEnd"/>
+      <w:r>
+        <w:rPr>
+          <w:lang w:val="fi-FI"/>
+        </w:rPr>
+        <w:t xml:space="preserve"> </w:t>
+      </w:r>
+      <w:proofErr w:type="spellStart"/>
+      <w:r>
+        <w:rPr>
+          <w:lang w:val="fi-FI"/>
+        </w:rPr>
+        <w:t>with</w:t>
+      </w:r>
+      <w:proofErr w:type="spellEnd"/>
+      <w:r>
+        <w:rPr>
+          <w:lang w:val="fi-FI"/>
+        </w:rPr>
+        <w:t xml:space="preserve"> </w:t>
+      </w:r>
+      <w:proofErr w:type="spellStart"/>
+      <w:r>
+        <w:rPr>
+          <w:lang w:val="fi-FI"/>
+        </w:rPr>
+        <w:t>Unity</w:t>
+      </w:r>
+      <w:proofErr w:type="spellEnd"/>
+      <w:r>
+        <w:rPr>
+          <w:lang w:val="fi-FI"/>
+        </w:rPr>
+        <w:t xml:space="preserve"> </w:t>
+      </w:r>
+      <w:proofErr w:type="spellStart"/>
+      <w:r>
+        <w:rPr>
+          <w:lang w:val="fi-FI"/>
+        </w:rPr>
+        <w:t>editor</w:t>
+      </w:r>
+      <w:proofErr w:type="spellEnd"/>
+    </w:p>
+    <w:p>
+      <w:pPr>
+        <w:pStyle w:val="Leipteksti1"/>
+        <w:numPr>
+          <w:ilvl w:val="0"/>
+          <w:numId w:val="17"/>
+        </w:numPr>
+        <w:rPr>
+          <w:lang w:val="fi-FI"/>
+        </w:rPr>
+      </w:pPr>
+      <w:proofErr w:type="spellStart"/>
+      <w:r>
+        <w:rPr>
+          <w:lang w:val="fi-FI"/>
+        </w:rPr>
+        <w:t>Overlapping</w:t>
+      </w:r>
+      <w:proofErr w:type="spellEnd"/>
+      <w:r>
+        <w:rPr>
+          <w:lang w:val="fi-FI"/>
+        </w:rPr>
+        <w:t xml:space="preserve"> </w:t>
+      </w:r>
+      <w:proofErr w:type="spellStart"/>
+      <w:r>
+        <w:rPr>
+          <w:lang w:val="fi-FI"/>
+        </w:rPr>
+        <w:t>work</w:t>
+      </w:r>
+      <w:proofErr w:type="spellEnd"/>
+    </w:p>
+    <w:p>
+      <w:pPr>
+        <w:pStyle w:val="Leipteksti1"/>
+        <w:numPr>
+          <w:ilvl w:val="0"/>
+          <w:numId w:val="17"/>
+        </w:numPr>
+        <w:rPr>
+          <w:lang w:val="fi-FI"/>
+        </w:rPr>
+      </w:pPr>
+      <w:proofErr w:type="spellStart"/>
+      <w:r>
+        <w:rPr>
+          <w:lang w:val="fi-FI"/>
+        </w:rPr>
+        <w:t>Scaling</w:t>
+      </w:r>
+      <w:proofErr w:type="spellEnd"/>
+      <w:r>
+        <w:rPr>
+          <w:lang w:val="fi-FI"/>
+        </w:rPr>
+        <w:t xml:space="preserve"> </w:t>
+      </w:r>
+      <w:proofErr w:type="spellStart"/>
+      <w:r>
+        <w:rPr>
+          <w:lang w:val="fi-FI"/>
+        </w:rPr>
+        <w:t>issues</w:t>
+      </w:r>
+      <w:proofErr w:type="spellEnd"/>
+      <w:r>
+        <w:rPr>
+          <w:lang w:val="fi-FI"/>
+        </w:rPr>
+        <w:t xml:space="preserve"> </w:t>
+      </w:r>
+      <w:proofErr w:type="spellStart"/>
+      <w:r>
+        <w:rPr>
+          <w:lang w:val="fi-FI"/>
+        </w:rPr>
+        <w:t>with</w:t>
+      </w:r>
+      <w:proofErr w:type="spellEnd"/>
+      <w:r>
+        <w:rPr>
+          <w:lang w:val="fi-FI"/>
+        </w:rPr>
+        <w:t xml:space="preserve"> GUI</w:t>
+      </w:r>
+    </w:p>
+    <w:p>
+      <w:pPr>
         <w:pStyle w:val="Otsikko3"/>
         <w:rPr>
           <w:lang w:val="en-US"/>
@@ -6916,6 +7354,47 @@
         <w:t>ngs</w:t>
       </w:r>
       <w:bookmarkEnd w:id="13"/>
+    </w:p>
+    <w:p>
+      <w:pPr>
+        <w:pStyle w:val="Leipteksti1"/>
+        <w:numPr>
+          <w:ilvl w:val="0"/>
+          <w:numId w:val="17"/>
+        </w:numPr>
+      </w:pPr>
+      <w:r>
+        <w:t>More about Unity</w:t>
+      </w:r>
+    </w:p>
+    <w:p>
+      <w:pPr>
+        <w:pStyle w:val="Leipteksti1"/>
+        <w:numPr>
+          <w:ilvl w:val="0"/>
+          <w:numId w:val="17"/>
+        </w:numPr>
+      </w:pPr>
+      <w:r>
+        <w:t>Teamwork</w:t>
+      </w:r>
+    </w:p>
+    <w:p>
+      <w:pPr>
+        <w:pStyle w:val="Leipteksti1"/>
+        <w:numPr>
+          <w:ilvl w:val="0"/>
+          <w:numId w:val="17"/>
+        </w:numPr>
+      </w:pPr>
+      <w:proofErr w:type="spellStart"/>
+      <w:r>
+        <w:t>Agilefant</w:t>
+      </w:r>
+      <w:proofErr w:type="spellEnd"/>
+      <w:r>
+        <w:t xml:space="preserve"> was utilized better this sprint</w:t>
+      </w:r>
     </w:p>
     <w:p>
       <w:pPr>
@@ -6949,6 +7428,231 @@
     </w:p>
     <w:p>
       <w:pPr>
+        <w:pStyle w:val="Leipteksti1"/>
+        <w:numPr>
+          <w:ilvl w:val="0"/>
+          <w:numId w:val="17"/>
+        </w:numPr>
+      </w:pPr>
+      <w:r>
+        <w:t xml:space="preserve">Scrum master for sprint 3 will be </w:t>
+      </w:r>
+      <w:proofErr w:type="spellStart"/>
+      <w:r>
+        <w:t>Samu</w:t>
+      </w:r>
+      <w:proofErr w:type="spellEnd"/>
+    </w:p>
+    <w:p>
+      <w:pPr>
+        <w:pStyle w:val="Leipteksti1"/>
+        <w:numPr>
+          <w:ilvl w:val="0"/>
+          <w:numId w:val="17"/>
+        </w:numPr>
+      </w:pPr>
+      <w:r>
+        <w:t>Potentially changing the game theme from jungle to something else</w:t>
+      </w:r>
+    </w:p>
+    <w:p>
+      <w:pPr>
+        <w:pStyle w:val="Leipteksti1"/>
+        <w:numPr>
+          <w:ilvl w:val="0"/>
+          <w:numId w:val="17"/>
+        </w:numPr>
+      </w:pPr>
+      <w:r>
+        <w:t>Moved requirement 10 to sprint 2, so sprint 4 is reserved only for polishing the game</w:t>
+      </w:r>
+    </w:p>
+    <w:p>
+      <w:pPr>
+        <w:pStyle w:val="Leipteksti1"/>
+      </w:pPr>
+    </w:p>
+    <w:p>
+      <w:pPr>
+        <w:pStyle w:val="Leipteksti1"/>
+      </w:pPr>
+    </w:p>
+    <w:p>
+      <w:pPr>
+        <w:pStyle w:val="Otsikko2"/>
+      </w:pPr>
+      <w:r>
+        <w:rPr>
+          <w:lang w:val="en-US"/>
+        </w:rPr>
+        <w:tab/>
+      </w:r>
+      <w:r>
+        <w:t xml:space="preserve">Sprint </w:t>
+      </w:r>
+      <w:r>
+        <w:t>3</w:t>
+      </w:r>
+    </w:p>
+    <w:p>
+      <w:pPr>
+        <w:pStyle w:val="Leipteksti1"/>
+        <w:ind w:left="1304"/>
+      </w:pPr>
+    </w:p>
+    <w:p>
+      <w:pPr>
+        <w:pStyle w:val="Otsikko3"/>
+      </w:pPr>
+      <w:proofErr w:type="spellStart"/>
+      <w:r>
+        <w:t>What</w:t>
+      </w:r>
+      <w:proofErr w:type="spellEnd"/>
+      <w:r>
+        <w:t xml:space="preserve"> </w:t>
+      </w:r>
+      <w:proofErr w:type="spellStart"/>
+      <w:r>
+        <w:t>went</w:t>
+      </w:r>
+      <w:proofErr w:type="spellEnd"/>
+      <w:r>
+        <w:t xml:space="preserve"> </w:t>
+      </w:r>
+      <w:proofErr w:type="spellStart"/>
+      <w:r>
+        <w:t>well</w:t>
+      </w:r>
+      <w:proofErr w:type="spellEnd"/>
+    </w:p>
+    <w:p>
+      <w:pPr>
+        <w:pStyle w:val="Leipteksti1"/>
+        <w:numPr>
+          <w:ilvl w:val="0"/>
+          <w:numId w:val="17"/>
+        </w:numPr>
+        <w:rPr>
+          <w:lang w:val="fi-FI"/>
+        </w:rPr>
+      </w:pPr>
+    </w:p>
+    <w:p>
+      <w:pPr>
+        <w:pStyle w:val="Otsikko3"/>
+      </w:pPr>
+      <w:proofErr w:type="spellStart"/>
+      <w:r>
+        <w:t>What</w:t>
+      </w:r>
+      <w:proofErr w:type="spellEnd"/>
+      <w:r>
+        <w:t xml:space="preserve"> </w:t>
+      </w:r>
+      <w:proofErr w:type="spellStart"/>
+      <w:r>
+        <w:t>difficulties</w:t>
+      </w:r>
+      <w:proofErr w:type="spellEnd"/>
+      <w:r>
+        <w:t xml:space="preserve"> </w:t>
+      </w:r>
+      <w:proofErr w:type="spellStart"/>
+      <w:r>
+        <w:t>you</w:t>
+      </w:r>
+      <w:proofErr w:type="spellEnd"/>
+      <w:r>
+        <w:t xml:space="preserve"> </w:t>
+      </w:r>
+      <w:proofErr w:type="spellStart"/>
+      <w:r>
+        <w:t>had</w:t>
+      </w:r>
+      <w:proofErr w:type="spellEnd"/>
+    </w:p>
+    <w:p>
+      <w:pPr>
+        <w:pStyle w:val="Leipteksti1"/>
+        <w:numPr>
+          <w:ilvl w:val="0"/>
+          <w:numId w:val="17"/>
+        </w:numPr>
+        <w:rPr>
+          <w:lang w:val="fi-FI"/>
+        </w:rPr>
+      </w:pPr>
+    </w:p>
+    <w:p>
+      <w:pPr>
+        <w:pStyle w:val="Otsikko3"/>
+        <w:rPr>
+          <w:lang w:val="en-US"/>
+        </w:rPr>
+      </w:pPr>
+      <w:r>
+        <w:rPr>
+          <w:lang w:val="en-US"/>
+        </w:rPr>
+        <w:t>What were the main learnings</w:t>
+      </w:r>
+    </w:p>
+    <w:p>
+      <w:pPr>
+        <w:pStyle w:val="Leipteksti1"/>
+        <w:numPr>
+          <w:ilvl w:val="0"/>
+          <w:numId w:val="17"/>
+        </w:numPr>
+      </w:pPr>
+    </w:p>
+    <w:p>
+      <w:pPr>
+        <w:pStyle w:val="Otsikko3"/>
+        <w:rPr>
+          <w:lang w:val="en-US"/>
+        </w:rPr>
+      </w:pPr>
+      <w:r>
+        <w:rPr>
+          <w:lang w:val="en-US"/>
+        </w:rPr>
+        <w:t>What did you decid</w:t>
+      </w:r>
+      <w:r>
+        <w:rPr>
+          <w:lang w:val="en-US"/>
+        </w:rPr>
+        <w:t xml:space="preserve">e to change for the next </w:t>
+      </w:r>
+      <w:proofErr w:type="gramStart"/>
+      <w:r>
+        <w:rPr>
+          <w:lang w:val="en-US"/>
+        </w:rPr>
+        <w:t>sprint</w:t>
+      </w:r>
+      <w:proofErr w:type="gramEnd"/>
+    </w:p>
+    <w:p>
+      <w:pPr>
+        <w:pStyle w:val="Leipteksti1"/>
+        <w:numPr>
+          <w:ilvl w:val="0"/>
+          <w:numId w:val="17"/>
+        </w:numPr>
+      </w:pPr>
+      <w:bookmarkStart w:id="15" w:name="_GoBack"/>
+      <w:bookmarkEnd w:id="15"/>
+    </w:p>
+    <w:p>
+      <w:pPr>
+        <w:pStyle w:val="Leipteksti1"/>
+      </w:pPr>
+    </w:p>
+    <w:p>
+      <w:pPr>
         <w:pStyle w:val="Otsikko1"/>
       </w:pPr>
       <w:r>
@@ -6957,8 +7661,8 @@
         </w:rPr>
         <w:t xml:space="preserve"> </w:t>
       </w:r>
-      <w:bookmarkStart w:id="15" w:name="_Toc427446692"/>
       <w:bookmarkStart w:id="16" w:name="_Toc506831763"/>
+      <w:bookmarkStart w:id="17" w:name="_Toc427446692"/>
       <w:r>
         <w:t>RISK</w:t>
       </w:r>
@@ -6985,8 +7689,6 @@
       <w:pPr>
         <w:pStyle w:val="Leipteksti1"/>
       </w:pPr>
-      <w:bookmarkStart w:id="17" w:name="_GoBack"/>
-      <w:bookmarkEnd w:id="17"/>
     </w:p>
     <w:p>
       <w:pPr>
@@ -7000,6 +7702,7 @@
         <w:rPr>
           <w:lang w:val="en-GB"/>
         </w:rPr>
+        <w:lastRenderedPageBreak/>
         <w:t>Table 4.</w:t>
       </w:r>
       <w:r>
@@ -8163,7 +8866,7 @@
         </w:rPr>
       </w:pPr>
       <w:bookmarkStart w:id="20" w:name="_Toc506831765"/>
-      <w:bookmarkEnd w:id="15"/>
+      <w:bookmarkEnd w:id="17"/>
       <w:r>
         <w:rPr>
           <w:lang w:val="en-US"/>
@@ -8254,7 +8957,6 @@
         <w:rPr>
           <w:b/>
         </w:rPr>
-        <w:lastRenderedPageBreak/>
         <w:t>Importance</w:t>
       </w:r>
       <w:r>
@@ -8555,6 +9257,7 @@
           <w:szCs w:val="24"/>
           <w:lang w:val="en-GB" w:eastAsia="en-GB"/>
         </w:rPr>
+        <w:lastRenderedPageBreak/>
         <w:t>Probability:</w:t>
       </w:r>
       <w:r>
@@ -9053,7 +9756,6 @@
         <w:rPr>
           <w:lang w:val="en-GB"/>
         </w:rPr>
-        <w:lastRenderedPageBreak/>
         <w:t>Software risks</w:t>
       </w:r>
       <w:bookmarkEnd w:id="26"/>
@@ -9233,6 +9935,7 @@
           <w:b/>
           <w:lang w:val="en-GB"/>
         </w:rPr>
+        <w:lastRenderedPageBreak/>
         <w:t>How to survive:</w:t>
       </w:r>
       <w:r>
@@ -9524,7 +10227,7 @@
       <w:rPr>
         <w:noProof/>
       </w:rPr>
-      <w:t>19.2.2018 19.14</w:t>
+      <w:t>11.3.2018 16.09</w:t>
     </w:r>
     <w:r>
       <w:fldChar w:fldCharType="end"/>
@@ -9548,7 +10251,7 @@
       <w:rPr>
         <w:noProof/>
       </w:rPr>
-      <w:t>6</w:t>
+      <w:t>7</w:t>
     </w:r>
     <w:r>
       <w:fldChar w:fldCharType="end"/>
@@ -9556,14 +10259,27 @@
     <w:r>
       <w:t>/</w:t>
     </w:r>
-    <w:fldSimple w:instr=" NUMPAGES  \* MERGEFORMAT ">
-      <w:r>
-        <w:rPr>
-          <w:noProof/>
-        </w:rPr>
-        <w:t>8</w:t>
-      </w:r>
-    </w:fldSimple>
+    <w:r>
+      <w:fldChar w:fldCharType="begin"/>
+    </w:r>
+    <w:r>
+      <w:instrText xml:space="preserve"> NUMPAGES  \* MERGEFORMAT </w:instrText>
+    </w:r>
+    <w:r>
+      <w:fldChar w:fldCharType="separate"/>
+    </w:r>
+    <w:r>
+      <w:rPr>
+        <w:noProof/>
+      </w:rPr>
+      <w:t>9</w:t>
+    </w:r>
+    <w:r>
+      <w:rPr>
+        <w:noProof/>
+      </w:rPr>
+      <w:fldChar w:fldCharType="end"/>
+    </w:r>
   </w:p>
 </w:ftr>
 </file>
@@ -13176,7 +13892,7 @@
 </file>
 
 <file path=customXml/itemProps1.xml><?xml version="1.0" encoding="utf-8"?>
-<ds:datastoreItem xmlns:ds="http://schemas.openxmlformats.org/officeDocument/2006/customXml" ds:itemID="{782DBFE3-0662-4D7E-BAF7-209FEDD18286}">
+<ds:datastoreItem xmlns:ds="http://schemas.openxmlformats.org/officeDocument/2006/customXml" ds:itemID="{693E384E-22EF-4BA1-8CA0-8B0D98B98C91}">
   <ds:schemaRefs>
     <ds:schemaRef ds:uri="http://schemas.openxmlformats.org/officeDocument/2006/bibliography"/>
   </ds:schemaRefs>

--- a/doc/g03.docx
+++ b/doc/g03.docx
@@ -194,7 +194,7 @@
         <w:rPr>
           <w:lang w:val="en-US"/>
         </w:rPr>
-        <w:t>3</w:t>
+        <w:t>4</w:t>
       </w:r>
     </w:p>
     <w:p>
@@ -866,7 +866,7 @@
                 <w:noProof/>
                 <w:lang w:val="fi-FI"/>
               </w:rPr>
-              <w:t>11.3.2018 16:09</w:t>
+              <w:t>18.3.2018 17:39</w:t>
             </w:r>
             <w:r>
               <w:rPr>
@@ -904,7 +904,7 @@
     </w:p>
     <w:tbl>
       <w:tblPr>
-        <w:tblW w:w="0" w:type="auto"/>
+        <w:tblW w:w="8251" w:type="dxa"/>
         <w:tblInd w:w="108" w:type="dxa"/>
         <w:tblLayout w:type="fixed"/>
         <w:tblLook w:val="0000" w:firstRow="0" w:lastRow="0" w:firstColumn="0" w:lastColumn="0" w:noHBand="0" w:noVBand="0"/>
@@ -955,7 +955,7 @@
           <w:p>
             <w:pPr>
               <w:pStyle w:val="Leipteksti1"/>
-              <w:ind w:left="0"/>
+              <w:ind w:left="-43"/>
               <w:rPr>
                 <w:lang w:val="fi-FI"/>
               </w:rPr>
@@ -980,7 +980,7 @@
           <w:p>
             <w:pPr>
               <w:pStyle w:val="Leipteksti1"/>
-              <w:ind w:left="0"/>
+              <w:ind w:left="-43"/>
               <w:rPr>
                 <w:lang w:val="fi-FI"/>
               </w:rPr>
@@ -1005,8 +1005,7 @@
           <w:p>
             <w:pPr>
               <w:pStyle w:val="Leipteksti1"/>
-              <w:ind w:left="0"/>
-              <w:jc w:val="left"/>
+              <w:ind w:left="-43"/>
               <w:rPr>
                 <w:lang w:val="fi-FI"/>
               </w:rPr>
@@ -1076,7 +1075,7 @@
           <w:p>
             <w:pPr>
               <w:pStyle w:val="Leipteksti1"/>
-              <w:ind w:left="0"/>
+              <w:ind w:left="-43"/>
               <w:rPr>
                 <w:lang w:val="fi-FI"/>
               </w:rPr>
@@ -1126,7 +1125,7 @@
           <w:p>
             <w:pPr>
               <w:pStyle w:val="Leipteksti1"/>
-              <w:ind w:left="0"/>
+              <w:ind w:left="-43"/>
               <w:rPr>
                 <w:lang w:val="fi-FI"/>
               </w:rPr>
@@ -1146,9 +1145,15 @@
           <w:p>
             <w:pPr>
               <w:pStyle w:val="Leipteksti1"/>
-              <w:ind w:left="0"/>
-            </w:pPr>
-            <w:r>
+              <w:ind w:left="-43"/>
+              <w:rPr>
+                <w:lang w:val="fi-FI"/>
+              </w:rPr>
+            </w:pPr>
+            <w:r>
+              <w:rPr>
+                <w:lang w:val="fi-FI"/>
+              </w:rPr>
               <w:t>Initial version</w:t>
             </w:r>
           </w:p>
@@ -1183,21 +1188,6 @@
               </w:rPr>
             </w:pPr>
           </w:p>
-          <w:p>
-            <w:pPr>
-              <w:pStyle w:val="Leipteksti1"/>
-              <w:ind w:left="-43"/>
-              <w:rPr>
-                <w:lang w:val="fi-FI"/>
-              </w:rPr>
-            </w:pPr>
-            <w:r>
-              <w:rPr>
-                <w:lang w:val="fi-FI"/>
-              </w:rPr>
-              <w:t>1.2</w:t>
-            </w:r>
-          </w:p>
         </w:tc>
         <w:tc>
           <w:tcPr>
@@ -1206,7 +1196,7 @@
           <w:p>
             <w:pPr>
               <w:pStyle w:val="Leipteksti1"/>
-              <w:ind w:left="0"/>
+              <w:ind w:left="-43"/>
               <w:rPr>
                 <w:lang w:val="fi-FI"/>
               </w:rPr>
@@ -1233,26 +1223,11 @@
           <w:p>
             <w:pPr>
               <w:pStyle w:val="Leipteksti1"/>
-              <w:ind w:left="0"/>
-              <w:rPr>
-                <w:lang w:val="fi-FI"/>
-              </w:rPr>
-            </w:pPr>
-          </w:p>
-          <w:p>
-            <w:pPr>
-              <w:pStyle w:val="Leipteksti1"/>
-              <w:ind w:left="0"/>
-              <w:rPr>
-                <w:lang w:val="fi-FI"/>
-              </w:rPr>
-            </w:pPr>
-            <w:r>
-              <w:rPr>
-                <w:lang w:val="fi-FI"/>
-              </w:rPr>
-              <w:t>19.2.2018</w:t>
-            </w:r>
+              <w:ind w:left="-43"/>
+              <w:rPr>
+                <w:lang w:val="fi-FI"/>
+              </w:rPr>
+            </w:pPr>
           </w:p>
         </w:tc>
         <w:tc>
@@ -1262,7 +1237,7 @@
           <w:p>
             <w:pPr>
               <w:pStyle w:val="Leipteksti1"/>
-              <w:ind w:left="0"/>
+              <w:ind w:left="-43"/>
               <w:rPr>
                 <w:lang w:val="fi-FI"/>
               </w:rPr>
@@ -1277,26 +1252,11 @@
           <w:p>
             <w:pPr>
               <w:pStyle w:val="Leipteksti1"/>
-              <w:ind w:left="0"/>
-              <w:rPr>
-                <w:lang w:val="fi-FI"/>
-              </w:rPr>
-            </w:pPr>
-          </w:p>
-          <w:p>
-            <w:pPr>
-              <w:pStyle w:val="Leipteksti1"/>
-              <w:ind w:left="0"/>
-              <w:rPr>
-                <w:lang w:val="fi-FI"/>
-              </w:rPr>
-            </w:pPr>
-            <w:r>
-              <w:rPr>
-                <w:lang w:val="fi-FI"/>
-              </w:rPr>
-              <w:t>Vili S.</w:t>
-            </w:r>
+              <w:ind w:left="-43"/>
+              <w:rPr>
+                <w:lang w:val="fi-FI"/>
+              </w:rPr>
+            </w:pPr>
           </w:p>
         </w:tc>
         <w:tc>
@@ -1306,19 +1266,16 @@
           <w:p>
             <w:pPr>
               <w:pStyle w:val="Leipteksti1"/>
-              <w:ind w:left="0"/>
-            </w:pPr>
-            <w:r>
+              <w:ind w:left="-43"/>
+              <w:rPr>
+                <w:lang w:val="fi-FI"/>
+              </w:rPr>
+            </w:pPr>
+            <w:r>
+              <w:rPr>
+                <w:lang w:val="fi-FI"/>
+              </w:rPr>
               <w:t>Added tools &amp; technologies, personnel information</w:t>
-            </w:r>
-          </w:p>
-          <w:p>
-            <w:pPr>
-              <w:pStyle w:val="Leipteksti1"/>
-              <w:ind w:left="0"/>
-            </w:pPr>
-            <w:r>
-              <w:t>Fixing stuff based on feedback</w:t>
             </w:r>
           </w:p>
         </w:tc>
@@ -1340,7 +1297,7 @@
               <w:rPr>
                 <w:lang w:val="fi-FI"/>
               </w:rPr>
-              <w:t>1.3</w:t>
+              <w:t>1.2</w:t>
             </w:r>
           </w:p>
         </w:tc>
@@ -1351,16 +1308,16 @@
           <w:p>
             <w:pPr>
               <w:pStyle w:val="Leipteksti1"/>
-              <w:ind w:left="0"/>
-              <w:rPr>
-                <w:lang w:val="fi-FI"/>
-              </w:rPr>
-            </w:pPr>
-            <w:r>
-              <w:rPr>
-                <w:lang w:val="fi-FI"/>
-              </w:rPr>
-              <w:t>11.3.2018</w:t>
+              <w:ind w:left="-43"/>
+              <w:rPr>
+                <w:lang w:val="fi-FI"/>
+              </w:rPr>
+            </w:pPr>
+            <w:r>
+              <w:rPr>
+                <w:lang w:val="fi-FI"/>
+              </w:rPr>
+              <w:t>19.2.2018</w:t>
             </w:r>
           </w:p>
         </w:tc>
@@ -1371,16 +1328,16 @@
           <w:p>
             <w:pPr>
               <w:pStyle w:val="Leipteksti1"/>
-              <w:ind w:left="0"/>
-              <w:rPr>
-                <w:lang w:val="fi-FI"/>
-              </w:rPr>
-            </w:pPr>
-            <w:r>
-              <w:rPr>
-                <w:lang w:val="fi-FI"/>
-              </w:rPr>
-              <w:t>Lassi R.</w:t>
+              <w:ind w:left="-43"/>
+              <w:rPr>
+                <w:lang w:val="fi-FI"/>
+              </w:rPr>
+            </w:pPr>
+            <w:r>
+              <w:rPr>
+                <w:lang w:val="fi-FI"/>
+              </w:rPr>
+              <w:t>Vili S.</w:t>
             </w:r>
           </w:p>
         </w:tc>
@@ -1391,10 +1348,16 @@
           <w:p>
             <w:pPr>
               <w:pStyle w:val="Leipteksti1"/>
-              <w:ind w:left="0"/>
-            </w:pPr>
-            <w:r>
-              <w:t>Added sprint 2 study diary</w:t>
+              <w:ind w:left="-43"/>
+              <w:rPr>
+                <w:lang w:val="fi-FI"/>
+              </w:rPr>
+            </w:pPr>
+            <w:r>
+              <w:rPr>
+                <w:lang w:val="fi-FI"/>
+              </w:rPr>
+              <w:t>Fixing stuff based on feedback</w:t>
             </w:r>
           </w:p>
         </w:tc>
@@ -1407,11 +1370,17 @@
           <w:p>
             <w:pPr>
               <w:pStyle w:val="Leipteksti1"/>
-              <w:ind w:left="0"/>
-              <w:rPr>
-                <w:lang w:val="en-GB"/>
-              </w:rPr>
-            </w:pPr>
+              <w:ind w:left="-43"/>
+              <w:rPr>
+                <w:lang w:val="fi-FI"/>
+              </w:rPr>
+            </w:pPr>
+            <w:r>
+              <w:rPr>
+                <w:lang w:val="fi-FI"/>
+              </w:rPr>
+              <w:t>1.3</w:t>
+            </w:r>
           </w:p>
         </w:tc>
         <w:tc>
@@ -1421,11 +1390,17 @@
           <w:p>
             <w:pPr>
               <w:pStyle w:val="Leipteksti1"/>
-              <w:ind w:left="0"/>
-              <w:rPr>
-                <w:lang w:val="en-GB"/>
-              </w:rPr>
-            </w:pPr>
+              <w:ind w:left="-43"/>
+              <w:rPr>
+                <w:lang w:val="fi-FI"/>
+              </w:rPr>
+            </w:pPr>
+            <w:r>
+              <w:rPr>
+                <w:lang w:val="fi-FI"/>
+              </w:rPr>
+              <w:t>11.3.2018</w:t>
+            </w:r>
           </w:p>
         </w:tc>
         <w:tc>
@@ -1435,11 +1410,17 @@
           <w:p>
             <w:pPr>
               <w:pStyle w:val="Leipteksti1"/>
-              <w:ind w:left="0"/>
-              <w:rPr>
-                <w:lang w:val="en-GB"/>
-              </w:rPr>
-            </w:pPr>
+              <w:ind w:left="-43"/>
+              <w:rPr>
+                <w:lang w:val="fi-FI"/>
+              </w:rPr>
+            </w:pPr>
+            <w:r>
+              <w:rPr>
+                <w:lang w:val="fi-FI"/>
+              </w:rPr>
+              <w:t>Lassi R.</w:t>
+            </w:r>
           </w:p>
         </w:tc>
         <w:tc>
@@ -1449,11 +1430,17 @@
           <w:p>
             <w:pPr>
               <w:pStyle w:val="Leipteksti1"/>
-              <w:ind w:left="0"/>
-              <w:rPr>
-                <w:lang w:val="en-GB"/>
-              </w:rPr>
-            </w:pPr>
+              <w:ind w:left="-43"/>
+              <w:rPr>
+                <w:lang w:val="fi-FI"/>
+              </w:rPr>
+            </w:pPr>
+            <w:r>
+              <w:rPr>
+                <w:lang w:val="fi-FI"/>
+              </w:rPr>
+              <w:t>Added sprint 2 study diary</w:t>
+            </w:r>
           </w:p>
         </w:tc>
       </w:tr>
@@ -1467,9 +1454,15 @@
               <w:pStyle w:val="Leipteksti1"/>
               <w:ind w:left="-43"/>
               <w:rPr>
-                <w:lang w:val="en-GB"/>
-              </w:rPr>
-            </w:pPr>
+                <w:lang w:val="fi-FI"/>
+              </w:rPr>
+            </w:pPr>
+            <w:r>
+              <w:rPr>
+                <w:lang w:val="fi-FI"/>
+              </w:rPr>
+              <w:t>1.4</w:t>
+            </w:r>
           </w:p>
         </w:tc>
         <w:tc>
@@ -1479,11 +1472,17 @@
           <w:p>
             <w:pPr>
               <w:pStyle w:val="Leipteksti1"/>
-              <w:ind w:left="0"/>
-              <w:rPr>
-                <w:lang w:val="en-GB"/>
-              </w:rPr>
-            </w:pPr>
+              <w:ind w:left="-43"/>
+              <w:rPr>
+                <w:lang w:val="fi-FI"/>
+              </w:rPr>
+            </w:pPr>
+            <w:r>
+              <w:rPr>
+                <w:lang w:val="fi-FI"/>
+              </w:rPr>
+              <w:t>18.3.2018</w:t>
+            </w:r>
           </w:p>
         </w:tc>
         <w:tc>
@@ -1493,11 +1492,17 @@
           <w:p>
             <w:pPr>
               <w:pStyle w:val="Leipteksti1"/>
-              <w:ind w:left="0"/>
-              <w:rPr>
-                <w:lang w:val="en-GB"/>
-              </w:rPr>
-            </w:pPr>
+              <w:ind w:left="-43"/>
+              <w:rPr>
+                <w:lang w:val="fi-FI"/>
+              </w:rPr>
+            </w:pPr>
+            <w:r>
+              <w:rPr>
+                <w:lang w:val="fi-FI"/>
+              </w:rPr>
+              <w:t>Samu M.</w:t>
+            </w:r>
           </w:p>
         </w:tc>
         <w:tc>
@@ -1507,11 +1512,81 @@
           <w:p>
             <w:pPr>
               <w:pStyle w:val="Leipteksti1"/>
-              <w:ind w:left="0"/>
-              <w:rPr>
-                <w:lang w:val="en-GB"/>
-              </w:rPr>
-            </w:pPr>
+              <w:ind w:left="-43"/>
+              <w:rPr>
+                <w:lang w:val="sv-FI"/>
+              </w:rPr>
+            </w:pPr>
+            <w:proofErr w:type="spellStart"/>
+            <w:r>
+              <w:rPr>
+                <w:lang w:val="sv-FI"/>
+              </w:rPr>
+              <w:t>Added</w:t>
+            </w:r>
+            <w:proofErr w:type="spellEnd"/>
+            <w:r>
+              <w:rPr>
+                <w:lang w:val="sv-FI"/>
+              </w:rPr>
+              <w:t xml:space="preserve"> definition </w:t>
+            </w:r>
+            <w:proofErr w:type="spellStart"/>
+            <w:r>
+              <w:rPr>
+                <w:lang w:val="sv-FI"/>
+              </w:rPr>
+              <w:t>of</w:t>
+            </w:r>
+            <w:proofErr w:type="spellEnd"/>
+            <w:r>
+              <w:rPr>
+                <w:lang w:val="sv-FI"/>
+              </w:rPr>
+              <w:t xml:space="preserve"> </w:t>
+            </w:r>
+            <w:proofErr w:type="spellStart"/>
+            <w:r>
+              <w:rPr>
+                <w:lang w:val="sv-FI"/>
+              </w:rPr>
+              <w:t>done</w:t>
+            </w:r>
+            <w:proofErr w:type="spellEnd"/>
+            <w:r>
+              <w:rPr>
+                <w:lang w:val="sv-FI"/>
+              </w:rPr>
+              <w:t xml:space="preserve">, </w:t>
+            </w:r>
+            <w:proofErr w:type="spellStart"/>
+            <w:r>
+              <w:rPr>
+                <w:lang w:val="sv-FI"/>
+              </w:rPr>
+              <w:t>adjusted</w:t>
+            </w:r>
+            <w:proofErr w:type="spellEnd"/>
+            <w:r>
+              <w:rPr>
+                <w:lang w:val="sv-FI"/>
+              </w:rPr>
+              <w:t xml:space="preserve"> minor styling </w:t>
+            </w:r>
+            <w:proofErr w:type="spellStart"/>
+            <w:r>
+              <w:rPr>
+                <w:lang w:val="sv-FI"/>
+              </w:rPr>
+              <w:t>errors</w:t>
+            </w:r>
+            <w:proofErr w:type="spellEnd"/>
+            <w:r>
+              <w:rPr>
+                <w:lang w:val="sv-FI"/>
+              </w:rPr>
+              <w:t xml:space="preserve"> in Word.</w:t>
+            </w:r>
           </w:p>
         </w:tc>
       </w:tr>
@@ -1525,7 +1600,7 @@
               <w:pStyle w:val="Leipteksti1"/>
               <w:ind w:left="-43"/>
               <w:rPr>
-                <w:lang w:val="en-GB"/>
+                <w:lang w:val="fi-FI"/>
               </w:rPr>
             </w:pPr>
           </w:p>
@@ -1537,9 +1612,9 @@
           <w:p>
             <w:pPr>
               <w:pStyle w:val="Leipteksti1"/>
-              <w:ind w:left="0"/>
-              <w:rPr>
-                <w:lang w:val="en-GB"/>
+              <w:ind w:left="-43"/>
+              <w:rPr>
+                <w:lang w:val="fi-FI"/>
               </w:rPr>
             </w:pPr>
           </w:p>
@@ -1551,9 +1626,9 @@
           <w:p>
             <w:pPr>
               <w:pStyle w:val="Leipteksti1"/>
-              <w:ind w:left="0"/>
-              <w:rPr>
-                <w:lang w:val="en-GB"/>
+              <w:ind w:left="-43"/>
+              <w:rPr>
+                <w:lang w:val="fi-FI"/>
               </w:rPr>
             </w:pPr>
           </w:p>
@@ -1565,9 +1640,9 @@
           <w:p>
             <w:pPr>
               <w:pStyle w:val="Leipteksti1"/>
-              <w:ind w:left="0"/>
-              <w:rPr>
-                <w:lang w:val="en-GB"/>
+              <w:ind w:left="-43"/>
+              <w:rPr>
+                <w:lang w:val="fi-FI"/>
               </w:rPr>
             </w:pPr>
           </w:p>
@@ -1583,7 +1658,7 @@
               <w:pStyle w:val="Leipteksti1"/>
               <w:ind w:left="-43"/>
               <w:rPr>
-                <w:lang w:val="en-GB"/>
+                <w:lang w:val="fi-FI"/>
               </w:rPr>
             </w:pPr>
           </w:p>
@@ -1595,9 +1670,9 @@
           <w:p>
             <w:pPr>
               <w:pStyle w:val="Leipteksti1"/>
-              <w:ind w:left="0"/>
-              <w:rPr>
-                <w:lang w:val="en-GB"/>
+              <w:ind w:left="-43"/>
+              <w:rPr>
+                <w:lang w:val="fi-FI"/>
               </w:rPr>
             </w:pPr>
           </w:p>
@@ -1609,9 +1684,9 @@
           <w:p>
             <w:pPr>
               <w:pStyle w:val="Leipteksti1"/>
-              <w:ind w:left="0"/>
-              <w:rPr>
-                <w:lang w:val="en-GB"/>
+              <w:ind w:left="-43"/>
+              <w:rPr>
+                <w:lang w:val="fi-FI"/>
               </w:rPr>
             </w:pPr>
           </w:p>
@@ -1623,9 +1698,9 @@
           <w:p>
             <w:pPr>
               <w:pStyle w:val="Leipteksti1"/>
-              <w:ind w:left="0"/>
-              <w:rPr>
-                <w:lang w:val="en-GB"/>
+              <w:ind w:left="-43"/>
+              <w:rPr>
+                <w:lang w:val="fi-FI"/>
               </w:rPr>
             </w:pPr>
           </w:p>
@@ -1641,7 +1716,7 @@
               <w:pStyle w:val="Leipteksti1"/>
               <w:ind w:left="-43"/>
               <w:rPr>
-                <w:lang w:val="en-GB"/>
+                <w:lang w:val="fi-FI"/>
               </w:rPr>
             </w:pPr>
           </w:p>
@@ -1653,9 +1728,9 @@
           <w:p>
             <w:pPr>
               <w:pStyle w:val="Leipteksti1"/>
-              <w:ind w:left="0"/>
-              <w:rPr>
-                <w:lang w:val="en-GB"/>
+              <w:ind w:left="-43"/>
+              <w:rPr>
+                <w:lang w:val="fi-FI"/>
               </w:rPr>
             </w:pPr>
           </w:p>
@@ -1667,10 +1742,9 @@
           <w:p>
             <w:pPr>
               <w:pStyle w:val="Leipteksti1"/>
-              <w:ind w:left="0"/>
-              <w:jc w:val="left"/>
-              <w:rPr>
-                <w:lang w:val="en-GB"/>
+              <w:ind w:left="-43"/>
+              <w:rPr>
+                <w:lang w:val="fi-FI"/>
               </w:rPr>
             </w:pPr>
           </w:p>
@@ -1682,9 +1756,9 @@
           <w:p>
             <w:pPr>
               <w:pStyle w:val="Leipteksti1"/>
-              <w:ind w:left="0"/>
-              <w:rPr>
-                <w:lang w:val="en-GB"/>
+              <w:ind w:left="-43"/>
+              <w:rPr>
+                <w:lang w:val="fi-FI"/>
               </w:rPr>
             </w:pPr>
           </w:p>
@@ -1700,7 +1774,7 @@
               <w:pStyle w:val="Leipteksti1"/>
               <w:ind w:left="-43"/>
               <w:rPr>
-                <w:lang w:val="en-GB"/>
+                <w:lang w:val="fi-FI"/>
               </w:rPr>
             </w:pPr>
           </w:p>
@@ -1712,9 +1786,9 @@
           <w:p>
             <w:pPr>
               <w:pStyle w:val="Leipteksti1"/>
-              <w:ind w:left="0"/>
-              <w:rPr>
-                <w:lang w:val="en-GB"/>
+              <w:ind w:left="-43"/>
+              <w:rPr>
+                <w:lang w:val="fi-FI"/>
               </w:rPr>
             </w:pPr>
           </w:p>
@@ -1726,9 +1800,9 @@
           <w:p>
             <w:pPr>
               <w:pStyle w:val="Leipteksti1"/>
-              <w:ind w:left="0"/>
-              <w:rPr>
-                <w:lang w:val="en-GB"/>
+              <w:ind w:left="-43"/>
+              <w:rPr>
+                <w:lang w:val="fi-FI"/>
               </w:rPr>
             </w:pPr>
           </w:p>
@@ -1740,9 +1814,9 @@
           <w:p>
             <w:pPr>
               <w:pStyle w:val="Leipteksti1"/>
-              <w:ind w:left="0"/>
-              <w:rPr>
-                <w:lang w:val="en-GB"/>
+              <w:ind w:left="-43"/>
+              <w:rPr>
+                <w:lang w:val="fi-FI"/>
               </w:rPr>
             </w:pPr>
           </w:p>
@@ -1758,7 +1832,7 @@
               <w:pStyle w:val="Leipteksti1"/>
               <w:ind w:left="-43"/>
               <w:rPr>
-                <w:lang w:val="en-GB"/>
+                <w:lang w:val="fi-FI"/>
               </w:rPr>
             </w:pPr>
           </w:p>
@@ -1770,9 +1844,9 @@
           <w:p>
             <w:pPr>
               <w:pStyle w:val="Leipteksti1"/>
-              <w:ind w:left="0"/>
-              <w:rPr>
-                <w:lang w:val="en-GB"/>
+              <w:ind w:left="-43"/>
+              <w:rPr>
+                <w:lang w:val="fi-FI"/>
               </w:rPr>
             </w:pPr>
           </w:p>
@@ -1784,9 +1858,9 @@
           <w:p>
             <w:pPr>
               <w:pStyle w:val="Leipteksti1"/>
-              <w:ind w:left="0"/>
-              <w:rPr>
-                <w:lang w:val="en-GB"/>
+              <w:ind w:left="-43"/>
+              <w:rPr>
+                <w:lang w:val="fi-FI"/>
               </w:rPr>
             </w:pPr>
           </w:p>
@@ -1798,9 +1872,9 @@
           <w:p>
             <w:pPr>
               <w:pStyle w:val="Leipteksti1"/>
-              <w:ind w:left="0"/>
-              <w:rPr>
-                <w:lang w:val="en-GB"/>
+              <w:ind w:left="-43"/>
+              <w:rPr>
+                <w:lang w:val="fi-FI"/>
               </w:rPr>
             </w:pPr>
           </w:p>
@@ -1816,7 +1890,7 @@
               <w:pStyle w:val="Leipteksti1"/>
               <w:ind w:left="-43"/>
               <w:rPr>
-                <w:lang w:val="en-GB"/>
+                <w:lang w:val="fi-FI"/>
               </w:rPr>
             </w:pPr>
           </w:p>
@@ -1828,9 +1902,9 @@
           <w:p>
             <w:pPr>
               <w:pStyle w:val="Leipteksti1"/>
-              <w:ind w:left="0"/>
-              <w:rPr>
-                <w:lang w:val="en-GB"/>
+              <w:ind w:left="-43"/>
+              <w:rPr>
+                <w:lang w:val="fi-FI"/>
               </w:rPr>
             </w:pPr>
           </w:p>
@@ -1842,9 +1916,9 @@
           <w:p>
             <w:pPr>
               <w:pStyle w:val="Leipteksti1"/>
-              <w:ind w:left="0"/>
-              <w:rPr>
-                <w:lang w:val="en-GB"/>
+              <w:ind w:left="-43"/>
+              <w:rPr>
+                <w:lang w:val="fi-FI"/>
               </w:rPr>
             </w:pPr>
           </w:p>
@@ -1856,9 +1930,9 @@
           <w:p>
             <w:pPr>
               <w:pStyle w:val="Leipteksti1"/>
-              <w:ind w:left="0"/>
-              <w:rPr>
-                <w:lang w:val="en-GB"/>
+              <w:ind w:left="-43"/>
+              <w:rPr>
+                <w:lang w:val="fi-FI"/>
               </w:rPr>
             </w:pPr>
           </w:p>
@@ -1874,7 +1948,7 @@
               <w:pStyle w:val="Leipteksti1"/>
               <w:ind w:left="-43"/>
               <w:rPr>
-                <w:lang w:val="en-GB"/>
+                <w:lang w:val="fi-FI"/>
               </w:rPr>
             </w:pPr>
           </w:p>
@@ -1886,9 +1960,9 @@
           <w:p>
             <w:pPr>
               <w:pStyle w:val="Leipteksti1"/>
-              <w:ind w:left="0"/>
-              <w:rPr>
-                <w:lang w:val="en-GB"/>
+              <w:ind w:left="-43"/>
+              <w:rPr>
+                <w:lang w:val="fi-FI"/>
               </w:rPr>
             </w:pPr>
           </w:p>
@@ -1900,9 +1974,9 @@
           <w:p>
             <w:pPr>
               <w:pStyle w:val="Leipteksti1"/>
-              <w:ind w:left="0"/>
-              <w:rPr>
-                <w:lang w:val="en-GB"/>
+              <w:ind w:left="-43"/>
+              <w:rPr>
+                <w:lang w:val="fi-FI"/>
               </w:rPr>
             </w:pPr>
           </w:p>
@@ -1914,9 +1988,9 @@
           <w:p>
             <w:pPr>
               <w:pStyle w:val="Leipteksti1"/>
-              <w:ind w:left="0"/>
-              <w:rPr>
-                <w:lang w:val="en-GB"/>
+              <w:ind w:left="-43"/>
+              <w:rPr>
+                <w:lang w:val="fi-FI"/>
               </w:rPr>
             </w:pPr>
           </w:p>
@@ -1967,7 +2041,7 @@
           <w:noProof/>
           <w:sz w:val="22"/>
           <w:szCs w:val="22"/>
-          <w:lang w:eastAsia="fi-FI"/>
+          <w:lang w:val="en-GB" w:eastAsia="fi-FI"/>
         </w:rPr>
       </w:pPr>
       <w:r>
@@ -1985,6 +2059,7 @@
       <w:r>
         <w:rPr>
           <w:noProof/>
+          <w:lang w:val="en-GB"/>
         </w:rPr>
         <w:t>1.</w:t>
       </w:r>
@@ -1996,19 +2071,21 @@
           <w:noProof/>
           <w:sz w:val="22"/>
           <w:szCs w:val="22"/>
-          <w:lang w:eastAsia="fi-FI"/>
+          <w:lang w:val="en-GB" w:eastAsia="fi-FI"/>
         </w:rPr>
         <w:tab/>
       </w:r>
       <w:r>
         <w:rPr>
           <w:noProof/>
+          <w:lang w:val="en-GB"/>
         </w:rPr>
         <w:t>PROJECT RESOURCES</w:t>
       </w:r>
       <w:r>
         <w:rPr>
           <w:noProof/>
+          <w:lang w:val="en-GB"/>
         </w:rPr>
         <w:tab/>
       </w:r>
@@ -2021,8 +2098,9 @@
       <w:r>
         <w:rPr>
           <w:noProof/>
-        </w:rPr>
-        <w:instrText xml:space="preserve"> PAGEREF _Toc506831748 \h </w:instrText>
+          <w:lang w:val="en-GB"/>
+        </w:rPr>
+        <w:instrText xml:space="preserve"> PAGEREF _Toc509158588 \h </w:instrText>
       </w:r>
       <w:r>
         <w:rPr>
@@ -2038,6 +2116,7 @@
       <w:r>
         <w:rPr>
           <w:noProof/>
+          <w:lang w:val="en-GB"/>
         </w:rPr>
         <w:t>3</w:t>
       </w:r>
@@ -2060,12 +2139,13 @@
           <w:noProof/>
           <w:sz w:val="22"/>
           <w:szCs w:val="22"/>
-          <w:lang w:eastAsia="fi-FI"/>
-        </w:rPr>
-      </w:pPr>
-      <w:r>
-        <w:rPr>
-          <w:noProof/>
+          <w:lang w:val="en-GB" w:eastAsia="fi-FI"/>
+        </w:rPr>
+      </w:pPr>
+      <w:r>
+        <w:rPr>
+          <w:noProof/>
+          <w:lang w:val="en-GB"/>
         </w:rPr>
         <w:t>1.1</w:t>
       </w:r>
@@ -2076,19 +2156,21 @@
           <w:noProof/>
           <w:sz w:val="22"/>
           <w:szCs w:val="22"/>
-          <w:lang w:eastAsia="fi-FI"/>
+          <w:lang w:val="en-GB" w:eastAsia="fi-FI"/>
         </w:rPr>
         <w:tab/>
       </w:r>
       <w:r>
         <w:rPr>
           <w:noProof/>
+          <w:lang w:val="en-GB"/>
         </w:rPr>
         <w:t>Personnel</w:t>
       </w:r>
       <w:r>
         <w:rPr>
           <w:noProof/>
+          <w:lang w:val="en-GB"/>
         </w:rPr>
         <w:tab/>
       </w:r>
@@ -2101,8 +2183,9 @@
       <w:r>
         <w:rPr>
           <w:noProof/>
-        </w:rPr>
-        <w:instrText xml:space="preserve"> PAGEREF _Toc506831749 \h </w:instrText>
+          <w:lang w:val="en-GB"/>
+        </w:rPr>
+        <w:instrText xml:space="preserve"> PAGEREF _Toc509158589 \h </w:instrText>
       </w:r>
       <w:r>
         <w:rPr>
@@ -2118,6 +2201,7 @@
       <w:r>
         <w:rPr>
           <w:noProof/>
+          <w:lang w:val="en-GB"/>
         </w:rPr>
         <w:t>3</w:t>
       </w:r>
@@ -2140,12 +2224,13 @@
           <w:noProof/>
           <w:sz w:val="22"/>
           <w:szCs w:val="22"/>
-          <w:lang w:eastAsia="fi-FI"/>
-        </w:rPr>
-      </w:pPr>
-      <w:r>
-        <w:rPr>
-          <w:noProof/>
+          <w:lang w:val="en-GB" w:eastAsia="fi-FI"/>
+        </w:rPr>
+      </w:pPr>
+      <w:r>
+        <w:rPr>
+          <w:noProof/>
+          <w:lang w:val="en-GB"/>
         </w:rPr>
         <w:t>1.2</w:t>
       </w:r>
@@ -2156,19 +2241,21 @@
           <w:noProof/>
           <w:sz w:val="22"/>
           <w:szCs w:val="22"/>
-          <w:lang w:eastAsia="fi-FI"/>
+          <w:lang w:val="en-GB" w:eastAsia="fi-FI"/>
         </w:rPr>
         <w:tab/>
       </w:r>
       <w:r>
         <w:rPr>
           <w:noProof/>
+          <w:lang w:val="en-GB"/>
         </w:rPr>
         <w:t>Process description</w:t>
       </w:r>
       <w:r>
         <w:rPr>
           <w:noProof/>
+          <w:lang w:val="en-GB"/>
         </w:rPr>
         <w:tab/>
       </w:r>
@@ -2181,8 +2268,9 @@
       <w:r>
         <w:rPr>
           <w:noProof/>
-        </w:rPr>
-        <w:instrText xml:space="preserve"> PAGEREF _Toc506831750 \h </w:instrText>
+          <w:lang w:val="en-GB"/>
+        </w:rPr>
+        <w:instrText xml:space="preserve"> PAGEREF _Toc509158590 \h </w:instrText>
       </w:r>
       <w:r>
         <w:rPr>
@@ -2198,6 +2286,7 @@
       <w:r>
         <w:rPr>
           <w:noProof/>
+          <w:lang w:val="en-GB"/>
         </w:rPr>
         <w:t>4</w:t>
       </w:r>
@@ -2220,7 +2309,7 @@
           <w:noProof/>
           <w:sz w:val="22"/>
           <w:szCs w:val="22"/>
-          <w:lang w:eastAsia="fi-FI"/>
+          <w:lang w:val="en-GB" w:eastAsia="fi-FI"/>
         </w:rPr>
       </w:pPr>
       <w:r>
@@ -2237,7 +2326,7 @@
           <w:noProof/>
           <w:sz w:val="22"/>
           <w:szCs w:val="22"/>
-          <w:lang w:eastAsia="fi-FI"/>
+          <w:lang w:val="en-GB" w:eastAsia="fi-FI"/>
         </w:rPr>
         <w:tab/>
       </w:r>
@@ -2251,6 +2340,7 @@
       <w:r>
         <w:rPr>
           <w:noProof/>
+          <w:lang w:val="en-GB"/>
         </w:rPr>
         <w:tab/>
       </w:r>
@@ -2263,8 +2353,9 @@
       <w:r>
         <w:rPr>
           <w:noProof/>
-        </w:rPr>
-        <w:instrText xml:space="preserve"> PAGEREF _Toc506831751 \h </w:instrText>
+          <w:lang w:val="en-GB"/>
+        </w:rPr>
+        <w:instrText xml:space="preserve"> PAGEREF _Toc509158591 \h </w:instrText>
       </w:r>
       <w:r>
         <w:rPr>
@@ -2280,8 +2371,9 @@
       <w:r>
         <w:rPr>
           <w:noProof/>
-        </w:rPr>
-        <w:t>4</w:t>
+          <w:lang w:val="en-GB"/>
+        </w:rPr>
+        <w:t>5</w:t>
       </w:r>
       <w:r>
         <w:rPr>
@@ -2303,7 +2395,7 @@
           <w:noProof/>
           <w:sz w:val="22"/>
           <w:szCs w:val="22"/>
-          <w:lang w:eastAsia="fi-FI"/>
+          <w:lang w:val="en-GB" w:eastAsia="fi-FI"/>
         </w:rPr>
       </w:pPr>
       <w:r>
@@ -2321,7 +2413,7 @@
           <w:noProof/>
           <w:sz w:val="22"/>
           <w:szCs w:val="22"/>
-          <w:lang w:eastAsia="fi-FI"/>
+          <w:lang w:val="en-GB" w:eastAsia="fi-FI"/>
         </w:rPr>
         <w:tab/>
       </w:r>
@@ -2335,6 +2427,7 @@
       <w:r>
         <w:rPr>
           <w:noProof/>
+          <w:lang w:val="en-GB"/>
         </w:rPr>
         <w:tab/>
       </w:r>
@@ -2347,8 +2440,9 @@
       <w:r>
         <w:rPr>
           <w:noProof/>
-        </w:rPr>
-        <w:instrText xml:space="preserve"> PAGEREF _Toc506831752 \h </w:instrText>
+          <w:lang w:val="en-GB"/>
+        </w:rPr>
+        <w:instrText xml:space="preserve"> PAGEREF _Toc509158592 \h </w:instrText>
       </w:r>
       <w:r>
         <w:rPr>
@@ -2364,6 +2458,7 @@
       <w:r>
         <w:rPr>
           <w:noProof/>
+          <w:lang w:val="en-GB"/>
         </w:rPr>
         <w:t>5</w:t>
       </w:r>
@@ -2386,7 +2481,7 @@
           <w:noProof/>
           <w:sz w:val="22"/>
           <w:szCs w:val="22"/>
-          <w:lang w:eastAsia="fi-FI"/>
+          <w:lang w:val="en-GB" w:eastAsia="fi-FI"/>
         </w:rPr>
       </w:pPr>
       <w:r>
@@ -2403,7 +2498,7 @@
           <w:noProof/>
           <w:sz w:val="22"/>
           <w:szCs w:val="22"/>
-          <w:lang w:eastAsia="fi-FI"/>
+          <w:lang w:val="en-GB" w:eastAsia="fi-FI"/>
         </w:rPr>
         <w:tab/>
       </w:r>
@@ -2412,11 +2507,12 @@
           <w:noProof/>
           <w:lang w:val="en-US"/>
         </w:rPr>
-        <w:t>Sprint 1 (every sprint as a section)</w:t>
-      </w:r>
-      <w:r>
-        <w:rPr>
-          <w:noProof/>
+        <w:t>Sprint 1 (Retrospective meeting Sunday 11.2.2018)</w:t>
+      </w:r>
+      <w:r>
+        <w:rPr>
+          <w:noProof/>
+          <w:lang w:val="en-GB"/>
         </w:rPr>
         <w:tab/>
       </w:r>
@@ -2429,8 +2525,9 @@
       <w:r>
         <w:rPr>
           <w:noProof/>
-        </w:rPr>
-        <w:instrText xml:space="preserve"> PAGEREF _Toc506831753 \h </w:instrText>
+          <w:lang w:val="en-GB"/>
+        </w:rPr>
+        <w:instrText xml:space="preserve"> PAGEREF _Toc509158593 \h </w:instrText>
       </w:r>
       <w:r>
         <w:rPr>
@@ -2446,6 +2543,7 @@
       <w:r>
         <w:rPr>
           <w:noProof/>
+          <w:lang w:val="en-GB"/>
         </w:rPr>
         <w:t>5</w:t>
       </w:r>
@@ -2468,12 +2566,13 @@
           <w:noProof/>
           <w:sz w:val="22"/>
           <w:szCs w:val="22"/>
-          <w:lang w:eastAsia="fi-FI"/>
-        </w:rPr>
-      </w:pPr>
-      <w:r>
-        <w:rPr>
-          <w:noProof/>
+          <w:lang w:val="en-GB" w:eastAsia="fi-FI"/>
+        </w:rPr>
+      </w:pPr>
+      <w:r>
+        <w:rPr>
+          <w:noProof/>
+          <w:lang w:val="en-GB"/>
         </w:rPr>
         <w:t>2.1.1</w:t>
       </w:r>
@@ -2484,19 +2583,21 @@
           <w:noProof/>
           <w:sz w:val="22"/>
           <w:szCs w:val="22"/>
-          <w:lang w:eastAsia="fi-FI"/>
+          <w:lang w:val="en-GB" w:eastAsia="fi-FI"/>
         </w:rPr>
         <w:tab/>
       </w:r>
       <w:r>
         <w:rPr>
           <w:noProof/>
+          <w:lang w:val="en-GB"/>
         </w:rPr>
         <w:t>What went well</w:t>
       </w:r>
       <w:r>
         <w:rPr>
           <w:noProof/>
+          <w:lang w:val="en-GB"/>
         </w:rPr>
         <w:tab/>
       </w:r>
@@ -2509,8 +2610,9 @@
       <w:r>
         <w:rPr>
           <w:noProof/>
-        </w:rPr>
-        <w:instrText xml:space="preserve"> PAGEREF _Toc506831754 \h </w:instrText>
+          <w:lang w:val="en-GB"/>
+        </w:rPr>
+        <w:instrText xml:space="preserve"> PAGEREF _Toc509158594 \h </w:instrText>
       </w:r>
       <w:r>
         <w:rPr>
@@ -2526,6 +2628,7 @@
       <w:r>
         <w:rPr>
           <w:noProof/>
+          <w:lang w:val="en-GB"/>
         </w:rPr>
         <w:t>5</w:t>
       </w:r>
@@ -2548,12 +2651,13 @@
           <w:noProof/>
           <w:sz w:val="22"/>
           <w:szCs w:val="22"/>
-          <w:lang w:eastAsia="fi-FI"/>
-        </w:rPr>
-      </w:pPr>
-      <w:r>
-        <w:rPr>
-          <w:noProof/>
+          <w:lang w:val="en-GB" w:eastAsia="fi-FI"/>
+        </w:rPr>
+      </w:pPr>
+      <w:r>
+        <w:rPr>
+          <w:noProof/>
+          <w:lang w:val="en-GB"/>
         </w:rPr>
         <w:t>2.1.2</w:t>
       </w:r>
@@ -2564,19 +2668,21 @@
           <w:noProof/>
           <w:sz w:val="22"/>
           <w:szCs w:val="22"/>
-          <w:lang w:eastAsia="fi-FI"/>
+          <w:lang w:val="en-GB" w:eastAsia="fi-FI"/>
         </w:rPr>
         <w:tab/>
       </w:r>
       <w:r>
         <w:rPr>
           <w:noProof/>
+          <w:lang w:val="en-GB"/>
         </w:rPr>
         <w:t>What difficulties you had</w:t>
       </w:r>
       <w:r>
         <w:rPr>
           <w:noProof/>
+          <w:lang w:val="en-GB"/>
         </w:rPr>
         <w:tab/>
       </w:r>
@@ -2589,8 +2695,9 @@
       <w:r>
         <w:rPr>
           <w:noProof/>
-        </w:rPr>
-        <w:instrText xml:space="preserve"> PAGEREF _Toc506831755 \h </w:instrText>
+          <w:lang w:val="en-GB"/>
+        </w:rPr>
+        <w:instrText xml:space="preserve"> PAGEREF _Toc509158595 \h </w:instrText>
       </w:r>
       <w:r>
         <w:rPr>
@@ -2606,6 +2713,7 @@
       <w:r>
         <w:rPr>
           <w:noProof/>
+          <w:lang w:val="en-GB"/>
         </w:rPr>
         <w:t>5</w:t>
       </w:r>
@@ -2628,7 +2736,7 @@
           <w:noProof/>
           <w:sz w:val="22"/>
           <w:szCs w:val="22"/>
-          <w:lang w:eastAsia="fi-FI"/>
+          <w:lang w:val="en-GB" w:eastAsia="fi-FI"/>
         </w:rPr>
       </w:pPr>
       <w:r>
@@ -2645,7 +2753,7 @@
           <w:noProof/>
           <w:sz w:val="22"/>
           <w:szCs w:val="22"/>
-          <w:lang w:eastAsia="fi-FI"/>
+          <w:lang w:val="en-GB" w:eastAsia="fi-FI"/>
         </w:rPr>
         <w:tab/>
       </w:r>
@@ -2659,6 +2767,7 @@
       <w:r>
         <w:rPr>
           <w:noProof/>
+          <w:lang w:val="en-GB"/>
         </w:rPr>
         <w:tab/>
       </w:r>
@@ -2671,8 +2780,9 @@
       <w:r>
         <w:rPr>
           <w:noProof/>
-        </w:rPr>
-        <w:instrText xml:space="preserve"> PAGEREF _Toc506831756 \h </w:instrText>
+          <w:lang w:val="en-GB"/>
+        </w:rPr>
+        <w:instrText xml:space="preserve"> PAGEREF _Toc509158596 \h </w:instrText>
       </w:r>
       <w:r>
         <w:rPr>
@@ -2688,6 +2798,7 @@
       <w:r>
         <w:rPr>
           <w:noProof/>
+          <w:lang w:val="en-GB"/>
         </w:rPr>
         <w:t>5</w:t>
       </w:r>
@@ -2710,7 +2821,7 @@
           <w:noProof/>
           <w:sz w:val="22"/>
           <w:szCs w:val="22"/>
-          <w:lang w:eastAsia="fi-FI"/>
+          <w:lang w:val="sv-FI" w:eastAsia="fi-FI"/>
         </w:rPr>
       </w:pPr>
       <w:r>
@@ -2727,7 +2838,7 @@
           <w:noProof/>
           <w:sz w:val="22"/>
           <w:szCs w:val="22"/>
-          <w:lang w:eastAsia="fi-FI"/>
+          <w:lang w:val="sv-FI" w:eastAsia="fi-FI"/>
         </w:rPr>
         <w:tab/>
       </w:r>
@@ -2741,6 +2852,7 @@
       <w:r>
         <w:rPr>
           <w:noProof/>
+          <w:lang w:val="sv-FI"/>
         </w:rPr>
         <w:tab/>
       </w:r>
@@ -2753,8 +2865,9 @@
       <w:r>
         <w:rPr>
           <w:noProof/>
-        </w:rPr>
-        <w:instrText xml:space="preserve"> PAGEREF _Toc506831757 \h </w:instrText>
+          <w:lang w:val="sv-FI"/>
+        </w:rPr>
+        <w:instrText xml:space="preserve"> PAGEREF _Toc509158597 \h </w:instrText>
       </w:r>
       <w:r>
         <w:rPr>
@@ -2770,8 +2883,9 @@
       <w:r>
         <w:rPr>
           <w:noProof/>
-        </w:rPr>
-        <w:t>5</w:t>
+          <w:lang w:val="sv-FI"/>
+        </w:rPr>
+        <w:t>6</w:t>
       </w:r>
       <w:r>
         <w:rPr>
@@ -2792,12 +2906,13 @@
           <w:noProof/>
           <w:sz w:val="22"/>
           <w:szCs w:val="22"/>
-          <w:lang w:eastAsia="fi-FI"/>
-        </w:rPr>
-      </w:pPr>
-      <w:r>
-        <w:rPr>
-          <w:noProof/>
+          <w:lang w:val="sv-FI" w:eastAsia="fi-FI"/>
+        </w:rPr>
+      </w:pPr>
+      <w:r>
+        <w:rPr>
+          <w:noProof/>
+          <w:lang w:val="sv-FI"/>
         </w:rPr>
         <w:t>2.2</w:t>
       </w:r>
@@ -2808,19 +2923,28 @@
           <w:noProof/>
           <w:sz w:val="22"/>
           <w:szCs w:val="22"/>
-          <w:lang w:eastAsia="fi-FI"/>
+          <w:lang w:val="sv-FI" w:eastAsia="fi-FI"/>
         </w:rPr>
         <w:tab/>
       </w:r>
       <w:r>
         <w:rPr>
           <w:noProof/>
-        </w:rPr>
-        <w:t>Sprint 2</w:t>
-      </w:r>
-      <w:r>
-        <w:rPr>
-          <w:noProof/>
+          <w:lang w:val="sv-FI"/>
+        </w:rPr>
+        <w:t xml:space="preserve">Sprint 2 </w:t>
+      </w:r>
+      <w:r>
+        <w:rPr>
+          <w:noProof/>
+          <w:lang w:val="en-US"/>
+        </w:rPr>
+        <w:t>(Retrospective meeting Sunday 11.3.2018)</w:t>
+      </w:r>
+      <w:r>
+        <w:rPr>
+          <w:noProof/>
+          <w:lang w:val="sv-FI"/>
         </w:rPr>
         <w:tab/>
       </w:r>
@@ -2833,8 +2957,9 @@
       <w:r>
         <w:rPr>
           <w:noProof/>
-        </w:rPr>
-        <w:instrText xml:space="preserve"> PAGEREF _Toc506831758 \h </w:instrText>
+          <w:lang w:val="sv-FI"/>
+        </w:rPr>
+        <w:instrText xml:space="preserve"> PAGEREF _Toc509158598 \h </w:instrText>
       </w:r>
       <w:r>
         <w:rPr>
@@ -2850,8 +2975,9 @@
       <w:r>
         <w:rPr>
           <w:noProof/>
-        </w:rPr>
-        <w:t>5</w:t>
+          <w:lang w:val="sv-FI"/>
+        </w:rPr>
+        <w:t>6</w:t>
       </w:r>
       <w:r>
         <w:rPr>
@@ -2872,12 +2998,13 @@
           <w:noProof/>
           <w:sz w:val="22"/>
           <w:szCs w:val="22"/>
-          <w:lang w:eastAsia="fi-FI"/>
-        </w:rPr>
-      </w:pPr>
-      <w:r>
-        <w:rPr>
-          <w:noProof/>
+          <w:lang w:val="sv-FI" w:eastAsia="fi-FI"/>
+        </w:rPr>
+      </w:pPr>
+      <w:r>
+        <w:rPr>
+          <w:noProof/>
+          <w:lang w:val="sv-FI"/>
         </w:rPr>
         <w:t>2.2.1</w:t>
       </w:r>
@@ -2888,19 +3015,21 @@
           <w:noProof/>
           <w:sz w:val="22"/>
           <w:szCs w:val="22"/>
-          <w:lang w:eastAsia="fi-FI"/>
+          <w:lang w:val="sv-FI" w:eastAsia="fi-FI"/>
         </w:rPr>
         <w:tab/>
       </w:r>
       <w:r>
         <w:rPr>
           <w:noProof/>
+          <w:lang w:val="sv-FI"/>
         </w:rPr>
         <w:t>What went well</w:t>
       </w:r>
       <w:r>
         <w:rPr>
           <w:noProof/>
+          <w:lang w:val="sv-FI"/>
         </w:rPr>
         <w:tab/>
       </w:r>
@@ -2913,8 +3042,9 @@
       <w:r>
         <w:rPr>
           <w:noProof/>
-        </w:rPr>
-        <w:instrText xml:space="preserve"> PAGEREF _Toc506831759 \h </w:instrText>
+          <w:lang w:val="sv-FI"/>
+        </w:rPr>
+        <w:instrText xml:space="preserve"> PAGEREF _Toc509158599 \h </w:instrText>
       </w:r>
       <w:r>
         <w:rPr>
@@ -2930,6 +3060,7 @@
       <w:r>
         <w:rPr>
           <w:noProof/>
+          <w:lang w:val="sv-FI"/>
         </w:rPr>
         <w:t>6</w:t>
       </w:r>
@@ -2952,12 +3083,13 @@
           <w:noProof/>
           <w:sz w:val="22"/>
           <w:szCs w:val="22"/>
-          <w:lang w:eastAsia="fi-FI"/>
-        </w:rPr>
-      </w:pPr>
-      <w:r>
-        <w:rPr>
-          <w:noProof/>
+          <w:lang w:val="sv-FI" w:eastAsia="fi-FI"/>
+        </w:rPr>
+      </w:pPr>
+      <w:r>
+        <w:rPr>
+          <w:noProof/>
+          <w:lang w:val="sv-FI"/>
         </w:rPr>
         <w:t>2.2.2</w:t>
       </w:r>
@@ -2968,19 +3100,21 @@
           <w:noProof/>
           <w:sz w:val="22"/>
           <w:szCs w:val="22"/>
-          <w:lang w:eastAsia="fi-FI"/>
+          <w:lang w:val="sv-FI" w:eastAsia="fi-FI"/>
         </w:rPr>
         <w:tab/>
       </w:r>
       <w:r>
         <w:rPr>
           <w:noProof/>
+          <w:lang w:val="sv-FI"/>
         </w:rPr>
         <w:t>What difficulties you had</w:t>
       </w:r>
       <w:r>
         <w:rPr>
           <w:noProof/>
+          <w:lang w:val="sv-FI"/>
         </w:rPr>
         <w:tab/>
       </w:r>
@@ -2993,8 +3127,9 @@
       <w:r>
         <w:rPr>
           <w:noProof/>
-        </w:rPr>
-        <w:instrText xml:space="preserve"> PAGEREF _Toc506831760 \h </w:instrText>
+          <w:lang w:val="sv-FI"/>
+        </w:rPr>
+        <w:instrText xml:space="preserve"> PAGEREF _Toc509158600 \h </w:instrText>
       </w:r>
       <w:r>
         <w:rPr>
@@ -3010,6 +3145,7 @@
       <w:r>
         <w:rPr>
           <w:noProof/>
+          <w:lang w:val="sv-FI"/>
         </w:rPr>
         <w:t>6</w:t>
       </w:r>
@@ -3032,7 +3168,7 @@
           <w:noProof/>
           <w:sz w:val="22"/>
           <w:szCs w:val="22"/>
-          <w:lang w:eastAsia="fi-FI"/>
+          <w:lang w:val="sv-FI" w:eastAsia="fi-FI"/>
         </w:rPr>
       </w:pPr>
       <w:r>
@@ -3049,7 +3185,7 @@
           <w:noProof/>
           <w:sz w:val="22"/>
           <w:szCs w:val="22"/>
-          <w:lang w:eastAsia="fi-FI"/>
+          <w:lang w:val="sv-FI" w:eastAsia="fi-FI"/>
         </w:rPr>
         <w:tab/>
       </w:r>
@@ -3063,6 +3199,7 @@
       <w:r>
         <w:rPr>
           <w:noProof/>
+          <w:lang w:val="sv-FI"/>
         </w:rPr>
         <w:tab/>
       </w:r>
@@ -3075,8 +3212,9 @@
       <w:r>
         <w:rPr>
           <w:noProof/>
-        </w:rPr>
-        <w:instrText xml:space="preserve"> PAGEREF _Toc506831761 \h </w:instrText>
+          <w:lang w:val="sv-FI"/>
+        </w:rPr>
+        <w:instrText xml:space="preserve"> PAGEREF _Toc509158601 \h </w:instrText>
       </w:r>
       <w:r>
         <w:rPr>
@@ -3092,6 +3230,7 @@
       <w:r>
         <w:rPr>
           <w:noProof/>
+          <w:lang w:val="sv-FI"/>
         </w:rPr>
         <w:t>6</w:t>
       </w:r>
@@ -3114,7 +3253,7 @@
           <w:noProof/>
           <w:sz w:val="22"/>
           <w:szCs w:val="22"/>
-          <w:lang w:eastAsia="fi-FI"/>
+          <w:lang w:val="sv-FI" w:eastAsia="fi-FI"/>
         </w:rPr>
       </w:pPr>
       <w:r>
@@ -3131,7 +3270,7 @@
           <w:noProof/>
           <w:sz w:val="22"/>
           <w:szCs w:val="22"/>
-          <w:lang w:eastAsia="fi-FI"/>
+          <w:lang w:val="sv-FI" w:eastAsia="fi-FI"/>
         </w:rPr>
         <w:tab/>
       </w:r>
@@ -3145,6 +3284,7 @@
       <w:r>
         <w:rPr>
           <w:noProof/>
+          <w:lang w:val="sv-FI"/>
         </w:rPr>
         <w:tab/>
       </w:r>
@@ -3157,8 +3297,9 @@
       <w:r>
         <w:rPr>
           <w:noProof/>
-        </w:rPr>
-        <w:instrText xml:space="preserve"> PAGEREF _Toc506831762 \h </w:instrText>
+          <w:lang w:val="sv-FI"/>
+        </w:rPr>
+        <w:instrText xml:space="preserve"> PAGEREF _Toc509158602 \h </w:instrText>
       </w:r>
       <w:r>
         <w:rPr>
@@ -3174,8 +3315,434 @@
       <w:r>
         <w:rPr>
           <w:noProof/>
+          <w:lang w:val="sv-FI"/>
         </w:rPr>
         <w:t>6</w:t>
+      </w:r>
+      <w:r>
+        <w:rPr>
+          <w:noProof/>
+        </w:rPr>
+        <w:fldChar w:fldCharType="end"/>
+      </w:r>
+    </w:p>
+    <w:p>
+      <w:pPr>
+        <w:pStyle w:val="Sisluet2"/>
+        <w:tabs>
+          <w:tab w:val="left" w:pos="720"/>
+        </w:tabs>
+        <w:rPr>
+          <w:rFonts w:asciiTheme="minorHAnsi" w:eastAsiaTheme="minorEastAsia" w:hAnsiTheme="minorHAnsi" w:cstheme="minorBidi"/>
+          <w:smallCaps w:val="0"/>
+          <w:noProof/>
+          <w:sz w:val="22"/>
+          <w:szCs w:val="22"/>
+          <w:lang w:val="sv-FI" w:eastAsia="fi-FI"/>
+        </w:rPr>
+      </w:pPr>
+      <w:r>
+        <w:rPr>
+          <w:noProof/>
+          <w:lang w:val="sv-FI"/>
+        </w:rPr>
+        <w:t>2.3</w:t>
+      </w:r>
+      <w:r>
+        <w:rPr>
+          <w:rFonts w:asciiTheme="minorHAnsi" w:eastAsiaTheme="minorEastAsia" w:hAnsiTheme="minorHAnsi" w:cstheme="minorBidi"/>
+          <w:smallCaps w:val="0"/>
+          <w:noProof/>
+          <w:sz w:val="22"/>
+          <w:szCs w:val="22"/>
+          <w:lang w:val="sv-FI" w:eastAsia="fi-FI"/>
+        </w:rPr>
+        <w:tab/>
+      </w:r>
+      <w:r>
+        <w:rPr>
+          <w:noProof/>
+          <w:lang w:val="sv-FI"/>
+        </w:rPr>
+        <w:t>Sprint 3</w:t>
+      </w:r>
+      <w:r>
+        <w:rPr>
+          <w:noProof/>
+          <w:lang w:val="sv-FI"/>
+        </w:rPr>
+        <w:tab/>
+      </w:r>
+      <w:r>
+        <w:rPr>
+          <w:noProof/>
+        </w:rPr>
+        <w:fldChar w:fldCharType="begin"/>
+      </w:r>
+      <w:r>
+        <w:rPr>
+          <w:noProof/>
+          <w:lang w:val="sv-FI"/>
+        </w:rPr>
+        <w:instrText xml:space="preserve"> PAGEREF _Toc509158603 \h </w:instrText>
+      </w:r>
+      <w:r>
+        <w:rPr>
+          <w:noProof/>
+        </w:rPr>
+      </w:r>
+      <w:r>
+        <w:rPr>
+          <w:noProof/>
+        </w:rPr>
+        <w:fldChar w:fldCharType="separate"/>
+      </w:r>
+      <w:r>
+        <w:rPr>
+          <w:noProof/>
+          <w:lang w:val="sv-FI"/>
+        </w:rPr>
+        <w:t>6</w:t>
+      </w:r>
+      <w:r>
+        <w:rPr>
+          <w:noProof/>
+        </w:rPr>
+        <w:fldChar w:fldCharType="end"/>
+      </w:r>
+    </w:p>
+    <w:p>
+      <w:pPr>
+        <w:pStyle w:val="Sisluet3"/>
+        <w:tabs>
+          <w:tab w:val="left" w:pos="1200"/>
+        </w:tabs>
+        <w:rPr>
+          <w:rFonts w:asciiTheme="minorHAnsi" w:eastAsiaTheme="minorEastAsia" w:hAnsiTheme="minorHAnsi" w:cstheme="minorBidi"/>
+          <w:i w:val="0"/>
+          <w:noProof/>
+          <w:sz w:val="22"/>
+          <w:szCs w:val="22"/>
+          <w:lang w:val="sv-FI" w:eastAsia="fi-FI"/>
+        </w:rPr>
+      </w:pPr>
+      <w:r>
+        <w:rPr>
+          <w:noProof/>
+          <w:lang w:val="sv-FI"/>
+        </w:rPr>
+        <w:t>2.3.1</w:t>
+      </w:r>
+      <w:r>
+        <w:rPr>
+          <w:rFonts w:asciiTheme="minorHAnsi" w:eastAsiaTheme="minorEastAsia" w:hAnsiTheme="minorHAnsi" w:cstheme="minorBidi"/>
+          <w:i w:val="0"/>
+          <w:noProof/>
+          <w:sz w:val="22"/>
+          <w:szCs w:val="22"/>
+          <w:lang w:val="sv-FI" w:eastAsia="fi-FI"/>
+        </w:rPr>
+        <w:tab/>
+      </w:r>
+      <w:r>
+        <w:rPr>
+          <w:noProof/>
+          <w:lang w:val="sv-FI"/>
+        </w:rPr>
+        <w:t>What went well</w:t>
+      </w:r>
+      <w:r>
+        <w:rPr>
+          <w:noProof/>
+          <w:lang w:val="sv-FI"/>
+        </w:rPr>
+        <w:tab/>
+      </w:r>
+      <w:r>
+        <w:rPr>
+          <w:noProof/>
+        </w:rPr>
+        <w:fldChar w:fldCharType="begin"/>
+      </w:r>
+      <w:r>
+        <w:rPr>
+          <w:noProof/>
+          <w:lang w:val="sv-FI"/>
+        </w:rPr>
+        <w:instrText xml:space="preserve"> PAGEREF _Toc509158604 \h </w:instrText>
+      </w:r>
+      <w:r>
+        <w:rPr>
+          <w:noProof/>
+        </w:rPr>
+      </w:r>
+      <w:r>
+        <w:rPr>
+          <w:noProof/>
+        </w:rPr>
+        <w:fldChar w:fldCharType="separate"/>
+      </w:r>
+      <w:r>
+        <w:rPr>
+          <w:noProof/>
+          <w:lang w:val="sv-FI"/>
+        </w:rPr>
+        <w:t>6</w:t>
+      </w:r>
+      <w:r>
+        <w:rPr>
+          <w:noProof/>
+        </w:rPr>
+        <w:fldChar w:fldCharType="end"/>
+      </w:r>
+    </w:p>
+    <w:p>
+      <w:pPr>
+        <w:pStyle w:val="Sisluet3"/>
+        <w:tabs>
+          <w:tab w:val="left" w:pos="1200"/>
+        </w:tabs>
+        <w:rPr>
+          <w:rFonts w:asciiTheme="minorHAnsi" w:eastAsiaTheme="minorEastAsia" w:hAnsiTheme="minorHAnsi" w:cstheme="minorBidi"/>
+          <w:i w:val="0"/>
+          <w:noProof/>
+          <w:sz w:val="22"/>
+          <w:szCs w:val="22"/>
+          <w:lang w:val="sv-FI" w:eastAsia="fi-FI"/>
+        </w:rPr>
+      </w:pPr>
+      <w:r>
+        <w:rPr>
+          <w:noProof/>
+          <w:lang w:val="sv-FI"/>
+        </w:rPr>
+        <w:t>2.3.2</w:t>
+      </w:r>
+      <w:r>
+        <w:rPr>
+          <w:rFonts w:asciiTheme="minorHAnsi" w:eastAsiaTheme="minorEastAsia" w:hAnsiTheme="minorHAnsi" w:cstheme="minorBidi"/>
+          <w:i w:val="0"/>
+          <w:noProof/>
+          <w:sz w:val="22"/>
+          <w:szCs w:val="22"/>
+          <w:lang w:val="sv-FI" w:eastAsia="fi-FI"/>
+        </w:rPr>
+        <w:tab/>
+      </w:r>
+      <w:r>
+        <w:rPr>
+          <w:noProof/>
+          <w:lang w:val="sv-FI"/>
+        </w:rPr>
+        <w:t>What difficulties you had</w:t>
+      </w:r>
+      <w:r>
+        <w:rPr>
+          <w:noProof/>
+          <w:lang w:val="sv-FI"/>
+        </w:rPr>
+        <w:tab/>
+      </w:r>
+      <w:r>
+        <w:rPr>
+          <w:noProof/>
+        </w:rPr>
+        <w:fldChar w:fldCharType="begin"/>
+      </w:r>
+      <w:r>
+        <w:rPr>
+          <w:noProof/>
+          <w:lang w:val="sv-FI"/>
+        </w:rPr>
+        <w:instrText xml:space="preserve"> PAGEREF _Toc509158605 \h </w:instrText>
+      </w:r>
+      <w:r>
+        <w:rPr>
+          <w:noProof/>
+        </w:rPr>
+      </w:r>
+      <w:r>
+        <w:rPr>
+          <w:noProof/>
+        </w:rPr>
+        <w:fldChar w:fldCharType="separate"/>
+      </w:r>
+      <w:r>
+        <w:rPr>
+          <w:noProof/>
+          <w:lang w:val="sv-FI"/>
+        </w:rPr>
+        <w:t>6</w:t>
+      </w:r>
+      <w:r>
+        <w:rPr>
+          <w:noProof/>
+        </w:rPr>
+        <w:fldChar w:fldCharType="end"/>
+      </w:r>
+    </w:p>
+    <w:p>
+      <w:pPr>
+        <w:pStyle w:val="Sisluet3"/>
+        <w:tabs>
+          <w:tab w:val="left" w:pos="1200"/>
+        </w:tabs>
+        <w:rPr>
+          <w:rFonts w:asciiTheme="minorHAnsi" w:eastAsiaTheme="minorEastAsia" w:hAnsiTheme="minorHAnsi" w:cstheme="minorBidi"/>
+          <w:i w:val="0"/>
+          <w:noProof/>
+          <w:sz w:val="22"/>
+          <w:szCs w:val="22"/>
+          <w:lang w:val="sv-FI" w:eastAsia="fi-FI"/>
+        </w:rPr>
+      </w:pPr>
+      <w:r>
+        <w:rPr>
+          <w:noProof/>
+          <w:lang w:val="en-US"/>
+        </w:rPr>
+        <w:t>2.3.3</w:t>
+      </w:r>
+      <w:r>
+        <w:rPr>
+          <w:rFonts w:asciiTheme="minorHAnsi" w:eastAsiaTheme="minorEastAsia" w:hAnsiTheme="minorHAnsi" w:cstheme="minorBidi"/>
+          <w:i w:val="0"/>
+          <w:noProof/>
+          <w:sz w:val="22"/>
+          <w:szCs w:val="22"/>
+          <w:lang w:val="sv-FI" w:eastAsia="fi-FI"/>
+        </w:rPr>
+        <w:tab/>
+      </w:r>
+      <w:r>
+        <w:rPr>
+          <w:noProof/>
+          <w:lang w:val="en-US"/>
+        </w:rPr>
+        <w:t>What were the main learnings</w:t>
+      </w:r>
+      <w:r>
+        <w:rPr>
+          <w:noProof/>
+          <w:lang w:val="sv-FI"/>
+        </w:rPr>
+        <w:tab/>
+      </w:r>
+      <w:r>
+        <w:rPr>
+          <w:noProof/>
+        </w:rPr>
+        <w:fldChar w:fldCharType="begin"/>
+      </w:r>
+      <w:r>
+        <w:rPr>
+          <w:noProof/>
+          <w:lang w:val="sv-FI"/>
+        </w:rPr>
+        <w:instrText xml:space="preserve"> PAGEREF _Toc509158606 \h </w:instrText>
+      </w:r>
+      <w:r>
+        <w:rPr>
+          <w:noProof/>
+        </w:rPr>
+      </w:r>
+      <w:r>
+        <w:rPr>
+          <w:noProof/>
+        </w:rPr>
+        <w:fldChar w:fldCharType="separate"/>
+      </w:r>
+      <w:r>
+        <w:rPr>
+          <w:noProof/>
+          <w:lang w:val="sv-FI"/>
+        </w:rPr>
+        <w:t>6</w:t>
+      </w:r>
+      <w:r>
+        <w:rPr>
+          <w:noProof/>
+        </w:rPr>
+        <w:fldChar w:fldCharType="end"/>
+      </w:r>
+    </w:p>
+    <w:p>
+      <w:pPr>
+        <w:pStyle w:val="Sisluet3"/>
+        <w:tabs>
+          <w:tab w:val="left" w:pos="1200"/>
+        </w:tabs>
+        <w:rPr>
+          <w:rFonts w:asciiTheme="minorHAnsi" w:eastAsiaTheme="minorEastAsia" w:hAnsiTheme="minorHAnsi" w:cstheme="minorBidi"/>
+          <w:i w:val="0"/>
+          <w:noProof/>
+          <w:sz w:val="22"/>
+          <w:szCs w:val="22"/>
+          <w:lang w:val="sv-FI" w:eastAsia="fi-FI"/>
+        </w:rPr>
+      </w:pPr>
+      <w:r>
+        <w:rPr>
+          <w:noProof/>
+          <w:lang w:val="en-US"/>
+        </w:rPr>
+        <w:t>2.3.4</w:t>
+      </w:r>
+      <w:r>
+        <w:rPr>
+          <w:rFonts w:asciiTheme="minorHAnsi" w:eastAsiaTheme="minorEastAsia" w:hAnsiTheme="minorHAnsi" w:cstheme="minorBidi"/>
+          <w:i w:val="0"/>
+          <w:noProof/>
+          <w:sz w:val="22"/>
+          <w:szCs w:val="22"/>
+          <w:lang w:val="sv-FI" w:eastAsia="fi-FI"/>
+        </w:rPr>
+        <w:tab/>
+      </w:r>
+      <w:r>
+        <w:rPr>
+          <w:noProof/>
+          <w:lang w:val="en-US"/>
+        </w:rPr>
+        <w:t>What did you decide to change for the next sprint</w:t>
+      </w:r>
+      <w:r>
+        <w:rPr>
+          <w:noProof/>
+          <w:lang w:val="sv-FI"/>
+        </w:rPr>
+        <w:tab/>
+      </w:r>
+      <w:r>
+        <w:rPr>
+          <w:noProof/>
+        </w:rPr>
+        <w:fldChar w:fldCharType="begin"/>
+      </w:r>
+      <w:r>
+        <w:rPr>
+          <w:noProof/>
+          <w:lang w:val="sv-FI"/>
+        </w:rPr>
+        <w:instrText xml:space="preserve"> PAGEREF _Toc509158607 \h </w:instrText>
+      </w:r>
+      <w:r>
+        <w:rPr>
+          <w:noProof/>
+        </w:rPr>
+      </w:r>
+      <w:r>
+        <w:rPr>
+          <w:noProof/>
+        </w:rPr>
+        <w:fldChar w:fldCharType="separate"/>
+      </w:r>
+      <w:r>
+        <w:rPr>
+          <w:noProof/>
+          <w:lang w:val="sv-FI"/>
+        </w:rPr>
+        <w:t>7</w:t>
       </w:r>
       <w:r>
         <w:rPr>
@@ -3197,13 +3764,15 @@
           <w:noProof/>
           <w:sz w:val="22"/>
           <w:szCs w:val="22"/>
-          <w:lang w:eastAsia="fi-FI"/>
-        </w:rPr>
-      </w:pPr>
-      <w:r>
-        <w:rPr>
-          <w:noProof/>
-        </w:rPr>
+          <w:lang w:val="sv-FI" w:eastAsia="fi-FI"/>
+        </w:rPr>
+      </w:pPr>
+      <w:r>
+        <w:rPr>
+          <w:noProof/>
+          <w:lang w:val="sv-FI"/>
+        </w:rPr>
+        <w:lastRenderedPageBreak/>
         <w:t>3.</w:t>
       </w:r>
       <w:r>
@@ -3214,19 +3783,21 @@
           <w:noProof/>
           <w:sz w:val="22"/>
           <w:szCs w:val="22"/>
-          <w:lang w:eastAsia="fi-FI"/>
+          <w:lang w:val="sv-FI" w:eastAsia="fi-FI"/>
         </w:rPr>
         <w:tab/>
       </w:r>
       <w:r>
         <w:rPr>
           <w:noProof/>
+          <w:lang w:val="sv-FI"/>
         </w:rPr>
         <w:t>RISK MANAGEMENT PLAN</w:t>
       </w:r>
       <w:r>
         <w:rPr>
           <w:noProof/>
+          <w:lang w:val="sv-FI"/>
         </w:rPr>
         <w:tab/>
       </w:r>
@@ -3239,8 +3810,9 @@
       <w:r>
         <w:rPr>
           <w:noProof/>
-        </w:rPr>
-        <w:instrText xml:space="preserve"> PAGEREF _Toc506831763 \h </w:instrText>
+          <w:lang w:val="sv-FI"/>
+        </w:rPr>
+        <w:instrText xml:space="preserve"> PAGEREF _Toc509158608 \h </w:instrText>
       </w:r>
       <w:r>
         <w:rPr>
@@ -3256,8 +3828,9 @@
       <w:r>
         <w:rPr>
           <w:noProof/>
-        </w:rPr>
-        <w:t>6</w:t>
+          <w:lang w:val="sv-FI"/>
+        </w:rPr>
+        <w:t>7</w:t>
       </w:r>
       <w:r>
         <w:rPr>
@@ -3278,7 +3851,7 @@
           <w:noProof/>
           <w:sz w:val="22"/>
           <w:szCs w:val="22"/>
-          <w:lang w:eastAsia="fi-FI"/>
+          <w:lang w:val="sv-FI" w:eastAsia="fi-FI"/>
         </w:rPr>
       </w:pPr>
       <w:r>
@@ -3295,7 +3868,7 @@
           <w:noProof/>
           <w:sz w:val="22"/>
           <w:szCs w:val="22"/>
-          <w:lang w:eastAsia="fi-FI"/>
+          <w:lang w:val="sv-FI" w:eastAsia="fi-FI"/>
         </w:rPr>
         <w:tab/>
       </w:r>
@@ -3309,6 +3882,7 @@
       <w:r>
         <w:rPr>
           <w:noProof/>
+          <w:lang w:val="sv-FI"/>
         </w:rPr>
         <w:tab/>
       </w:r>
@@ -3321,8 +3895,9 @@
       <w:r>
         <w:rPr>
           <w:noProof/>
-        </w:rPr>
-        <w:instrText xml:space="preserve"> PAGEREF _Toc506831764 \h </w:instrText>
+          <w:lang w:val="sv-FI"/>
+        </w:rPr>
+        <w:instrText xml:space="preserve"> PAGEREF _Toc509158609 \h </w:instrText>
       </w:r>
       <w:r>
         <w:rPr>
@@ -3338,6 +3913,7 @@
       <w:r>
         <w:rPr>
           <w:noProof/>
+          <w:lang w:val="sv-FI"/>
         </w:rPr>
         <w:t>7</w:t>
       </w:r>
@@ -3360,7 +3936,7 @@
           <w:noProof/>
           <w:sz w:val="22"/>
           <w:szCs w:val="22"/>
-          <w:lang w:eastAsia="fi-FI"/>
+          <w:lang w:val="sv-FI" w:eastAsia="fi-FI"/>
         </w:rPr>
       </w:pPr>
       <w:r>
@@ -3377,7 +3953,7 @@
           <w:noProof/>
           <w:sz w:val="22"/>
           <w:szCs w:val="22"/>
-          <w:lang w:eastAsia="fi-FI"/>
+          <w:lang w:val="sv-FI" w:eastAsia="fi-FI"/>
         </w:rPr>
         <w:tab/>
       </w:r>
@@ -3391,6 +3967,7 @@
       <w:r>
         <w:rPr>
           <w:noProof/>
+          <w:lang w:val="sv-FI"/>
         </w:rPr>
         <w:tab/>
       </w:r>
@@ -3403,8 +3980,9 @@
       <w:r>
         <w:rPr>
           <w:noProof/>
-        </w:rPr>
-        <w:instrText xml:space="preserve"> PAGEREF _Toc506831765 \h </w:instrText>
+          <w:lang w:val="sv-FI"/>
+        </w:rPr>
+        <w:instrText xml:space="preserve"> PAGEREF _Toc509158610 \h </w:instrText>
       </w:r>
       <w:r>
         <w:rPr>
@@ -3420,6 +3998,7 @@
       <w:r>
         <w:rPr>
           <w:noProof/>
+          <w:lang w:val="sv-FI"/>
         </w:rPr>
         <w:t>7</w:t>
       </w:r>
@@ -3442,12 +4021,13 @@
           <w:noProof/>
           <w:sz w:val="22"/>
           <w:szCs w:val="22"/>
-          <w:lang w:eastAsia="fi-FI"/>
-        </w:rPr>
-      </w:pPr>
-      <w:r>
-        <w:rPr>
-          <w:noProof/>
+          <w:lang w:val="sv-FI" w:eastAsia="fi-FI"/>
+        </w:rPr>
+      </w:pPr>
+      <w:r>
+        <w:rPr>
+          <w:noProof/>
+          <w:lang w:val="sv-FI"/>
         </w:rPr>
         <w:t>3.2</w:t>
       </w:r>
@@ -3458,19 +4038,21 @@
           <w:noProof/>
           <w:sz w:val="22"/>
           <w:szCs w:val="22"/>
-          <w:lang w:eastAsia="fi-FI"/>
+          <w:lang w:val="sv-FI" w:eastAsia="fi-FI"/>
         </w:rPr>
         <w:tab/>
       </w:r>
       <w:r>
         <w:rPr>
           <w:noProof/>
+          <w:lang w:val="sv-FI"/>
         </w:rPr>
         <w:t>Technology risks</w:t>
       </w:r>
       <w:r>
         <w:rPr>
           <w:noProof/>
+          <w:lang w:val="sv-FI"/>
         </w:rPr>
         <w:tab/>
       </w:r>
@@ -3483,8 +4065,9 @@
       <w:r>
         <w:rPr>
           <w:noProof/>
-        </w:rPr>
-        <w:instrText xml:space="preserve"> PAGEREF _Toc506831766 \h </w:instrText>
+          <w:lang w:val="sv-FI"/>
+        </w:rPr>
+        <w:instrText xml:space="preserve"> PAGEREF _Toc509158611 \h </w:instrText>
       </w:r>
       <w:r>
         <w:rPr>
@@ -3500,8 +4083,9 @@
       <w:r>
         <w:rPr>
           <w:noProof/>
-        </w:rPr>
-        <w:t>7</w:t>
+          <w:lang w:val="sv-FI"/>
+        </w:rPr>
+        <w:t>8</w:t>
       </w:r>
       <w:r>
         <w:rPr>
@@ -3522,7 +4106,7 @@
           <w:noProof/>
           <w:sz w:val="22"/>
           <w:szCs w:val="22"/>
-          <w:lang w:eastAsia="fi-FI"/>
+          <w:lang w:val="sv-FI" w:eastAsia="fi-FI"/>
         </w:rPr>
       </w:pPr>
       <w:r>
@@ -3530,7 +4114,6 @@
           <w:noProof/>
           <w:lang w:val="en-GB" w:eastAsia="en-GB"/>
         </w:rPr>
-        <w:lastRenderedPageBreak/>
         <w:t>3.2.1</w:t>
       </w:r>
       <w:r>
@@ -3540,7 +4123,7 @@
           <w:noProof/>
           <w:sz w:val="22"/>
           <w:szCs w:val="22"/>
-          <w:lang w:eastAsia="fi-FI"/>
+          <w:lang w:val="sv-FI" w:eastAsia="fi-FI"/>
         </w:rPr>
         <w:tab/>
       </w:r>
@@ -3554,6 +4137,7 @@
       <w:r>
         <w:rPr>
           <w:noProof/>
+          <w:lang w:val="sv-FI"/>
         </w:rPr>
         <w:tab/>
       </w:r>
@@ -3566,8 +4150,9 @@
       <w:r>
         <w:rPr>
           <w:noProof/>
-        </w:rPr>
-        <w:instrText xml:space="preserve"> PAGEREF _Toc506831767 \h </w:instrText>
+          <w:lang w:val="sv-FI"/>
+        </w:rPr>
+        <w:instrText xml:space="preserve"> PAGEREF _Toc509158612 \h </w:instrText>
       </w:r>
       <w:r>
         <w:rPr>
@@ -3583,8 +4168,9 @@
       <w:r>
         <w:rPr>
           <w:noProof/>
-        </w:rPr>
-        <w:t>7</w:t>
+          <w:lang w:val="sv-FI"/>
+        </w:rPr>
+        <w:t>8</w:t>
       </w:r>
       <w:r>
         <w:rPr>
@@ -3605,7 +4191,7 @@
           <w:noProof/>
           <w:sz w:val="22"/>
           <w:szCs w:val="22"/>
-          <w:lang w:eastAsia="fi-FI"/>
+          <w:lang w:val="sv-FI" w:eastAsia="fi-FI"/>
         </w:rPr>
       </w:pPr>
       <w:r>
@@ -3622,7 +4208,7 @@
           <w:noProof/>
           <w:sz w:val="22"/>
           <w:szCs w:val="22"/>
-          <w:lang w:eastAsia="fi-FI"/>
+          <w:lang w:val="sv-FI" w:eastAsia="fi-FI"/>
         </w:rPr>
         <w:tab/>
       </w:r>
@@ -3636,6 +4222,7 @@
       <w:r>
         <w:rPr>
           <w:noProof/>
+          <w:lang w:val="sv-FI"/>
         </w:rPr>
         <w:tab/>
       </w:r>
@@ -3648,8 +4235,9 @@
       <w:r>
         <w:rPr>
           <w:noProof/>
-        </w:rPr>
-        <w:instrText xml:space="preserve"> PAGEREF _Toc506831768 \h </w:instrText>
+          <w:lang w:val="sv-FI"/>
+        </w:rPr>
+        <w:instrText xml:space="preserve"> PAGEREF _Toc509158613 \h </w:instrText>
       </w:r>
       <w:r>
         <w:rPr>
@@ -3665,8 +4253,9 @@
       <w:r>
         <w:rPr>
           <w:noProof/>
-        </w:rPr>
-        <w:t>7</w:t>
+          <w:lang w:val="sv-FI"/>
+        </w:rPr>
+        <w:t>8</w:t>
       </w:r>
       <w:r>
         <w:rPr>
@@ -3687,7 +4276,7 @@
           <w:noProof/>
           <w:sz w:val="22"/>
           <w:szCs w:val="22"/>
-          <w:lang w:eastAsia="fi-FI"/>
+          <w:lang w:val="sv-FI" w:eastAsia="fi-FI"/>
         </w:rPr>
       </w:pPr>
       <w:r>
@@ -3704,7 +4293,7 @@
           <w:noProof/>
           <w:sz w:val="22"/>
           <w:szCs w:val="22"/>
-          <w:lang w:eastAsia="fi-FI"/>
+          <w:lang w:val="sv-FI" w:eastAsia="fi-FI"/>
         </w:rPr>
         <w:tab/>
       </w:r>
@@ -3718,6 +4307,7 @@
       <w:r>
         <w:rPr>
           <w:noProof/>
+          <w:lang w:val="sv-FI"/>
         </w:rPr>
         <w:tab/>
       </w:r>
@@ -3730,8 +4320,9 @@
       <w:r>
         <w:rPr>
           <w:noProof/>
-        </w:rPr>
-        <w:instrText xml:space="preserve"> PAGEREF _Toc506831769 \h </w:instrText>
+          <w:lang w:val="sv-FI"/>
+        </w:rPr>
+        <w:instrText xml:space="preserve"> PAGEREF _Toc509158614 \h </w:instrText>
       </w:r>
       <w:r>
         <w:rPr>
@@ -3747,8 +4338,9 @@
       <w:r>
         <w:rPr>
           <w:noProof/>
-        </w:rPr>
-        <w:t>7</w:t>
+          <w:lang w:val="sv-FI"/>
+        </w:rPr>
+        <w:t>8</w:t>
       </w:r>
       <w:r>
         <w:rPr>
@@ -3769,7 +4361,7 @@
           <w:noProof/>
           <w:sz w:val="22"/>
           <w:szCs w:val="22"/>
-          <w:lang w:eastAsia="fi-FI"/>
+          <w:lang w:val="sv-FI" w:eastAsia="fi-FI"/>
         </w:rPr>
       </w:pPr>
       <w:r>
@@ -3786,7 +4378,7 @@
           <w:noProof/>
           <w:sz w:val="22"/>
           <w:szCs w:val="22"/>
-          <w:lang w:eastAsia="fi-FI"/>
+          <w:lang w:val="sv-FI" w:eastAsia="fi-FI"/>
         </w:rPr>
         <w:tab/>
       </w:r>
@@ -3800,6 +4392,7 @@
       <w:r>
         <w:rPr>
           <w:noProof/>
+          <w:lang w:val="sv-FI"/>
         </w:rPr>
         <w:tab/>
       </w:r>
@@ -3812,8 +4405,9 @@
       <w:r>
         <w:rPr>
           <w:noProof/>
-        </w:rPr>
-        <w:instrText xml:space="preserve"> PAGEREF _Toc506831770 \h </w:instrText>
+          <w:lang w:val="sv-FI"/>
+        </w:rPr>
+        <w:instrText xml:space="preserve"> PAGEREF _Toc509158615 \h </w:instrText>
       </w:r>
       <w:r>
         <w:rPr>
@@ -3829,6 +4423,7 @@
       <w:r>
         <w:rPr>
           <w:noProof/>
+          <w:lang w:val="sv-FI"/>
         </w:rPr>
         <w:t>8</w:t>
       </w:r>
@@ -3851,7 +4446,7 @@
           <w:noProof/>
           <w:sz w:val="22"/>
           <w:szCs w:val="22"/>
-          <w:lang w:eastAsia="fi-FI"/>
+          <w:lang w:val="sv-FI" w:eastAsia="fi-FI"/>
         </w:rPr>
       </w:pPr>
       <w:r>
@@ -3868,7 +4463,7 @@
           <w:noProof/>
           <w:sz w:val="22"/>
           <w:szCs w:val="22"/>
-          <w:lang w:eastAsia="fi-FI"/>
+          <w:lang w:val="sv-FI" w:eastAsia="fi-FI"/>
         </w:rPr>
         <w:tab/>
       </w:r>
@@ -3882,6 +4477,7 @@
       <w:r>
         <w:rPr>
           <w:noProof/>
+          <w:lang w:val="sv-FI"/>
         </w:rPr>
         <w:tab/>
       </w:r>
@@ -3894,8 +4490,9 @@
       <w:r>
         <w:rPr>
           <w:noProof/>
-        </w:rPr>
-        <w:instrText xml:space="preserve"> PAGEREF _Toc506831771 \h </w:instrText>
+          <w:lang w:val="sv-FI"/>
+        </w:rPr>
+        <w:instrText xml:space="preserve"> PAGEREF _Toc509158616 \h </w:instrText>
       </w:r>
       <w:r>
         <w:rPr>
@@ -3911,6 +4508,7 @@
       <w:r>
         <w:rPr>
           <w:noProof/>
+          <w:lang w:val="sv-FI"/>
         </w:rPr>
         <w:t>8</w:t>
       </w:r>
@@ -3933,7 +4531,7 @@
           <w:noProof/>
           <w:sz w:val="22"/>
           <w:szCs w:val="22"/>
-          <w:lang w:eastAsia="fi-FI"/>
+          <w:lang w:val="sv-FI" w:eastAsia="fi-FI"/>
         </w:rPr>
       </w:pPr>
       <w:r>
@@ -3950,7 +4548,7 @@
           <w:noProof/>
           <w:sz w:val="22"/>
           <w:szCs w:val="22"/>
-          <w:lang w:eastAsia="fi-FI"/>
+          <w:lang w:val="sv-FI" w:eastAsia="fi-FI"/>
         </w:rPr>
         <w:tab/>
       </w:r>
@@ -3964,6 +4562,7 @@
       <w:r>
         <w:rPr>
           <w:noProof/>
+          <w:lang w:val="sv-FI"/>
         </w:rPr>
         <w:tab/>
       </w:r>
@@ -3976,8 +4575,9 @@
       <w:r>
         <w:rPr>
           <w:noProof/>
-        </w:rPr>
-        <w:instrText xml:space="preserve"> PAGEREF _Toc506831772 \h </w:instrText>
+          <w:lang w:val="sv-FI"/>
+        </w:rPr>
+        <w:instrText xml:space="preserve"> PAGEREF _Toc509158617 \h </w:instrText>
       </w:r>
       <w:r>
         <w:rPr>
@@ -3993,6 +4593,7 @@
       <w:r>
         <w:rPr>
           <w:noProof/>
+          <w:lang w:val="sv-FI"/>
         </w:rPr>
         <w:t>8</w:t>
       </w:r>
@@ -4015,7 +4616,7 @@
           <w:noProof/>
           <w:sz w:val="22"/>
           <w:szCs w:val="22"/>
-          <w:lang w:eastAsia="fi-FI"/>
+          <w:lang w:val="sv-FI" w:eastAsia="fi-FI"/>
         </w:rPr>
       </w:pPr>
       <w:r>
@@ -4032,7 +4633,7 @@
           <w:noProof/>
           <w:sz w:val="22"/>
           <w:szCs w:val="22"/>
-          <w:lang w:eastAsia="fi-FI"/>
+          <w:lang w:val="sv-FI" w:eastAsia="fi-FI"/>
         </w:rPr>
         <w:tab/>
       </w:r>
@@ -4046,6 +4647,7 @@
       <w:r>
         <w:rPr>
           <w:noProof/>
+          <w:lang w:val="sv-FI"/>
         </w:rPr>
         <w:tab/>
       </w:r>
@@ -4058,8 +4660,9 @@
       <w:r>
         <w:rPr>
           <w:noProof/>
-        </w:rPr>
-        <w:instrText xml:space="preserve"> PAGEREF _Toc506831773 \h </w:instrText>
+          <w:lang w:val="sv-FI"/>
+        </w:rPr>
+        <w:instrText xml:space="preserve"> PAGEREF _Toc509158618 \h </w:instrText>
       </w:r>
       <w:r>
         <w:rPr>
@@ -4075,8 +4678,9 @@
       <w:r>
         <w:rPr>
           <w:noProof/>
-        </w:rPr>
-        <w:t>8</w:t>
+          <w:lang w:val="sv-FI"/>
+        </w:rPr>
+        <w:t>9</w:t>
       </w:r>
       <w:r>
         <w:rPr>
@@ -4097,7 +4701,7 @@
           <w:noProof/>
           <w:sz w:val="22"/>
           <w:szCs w:val="22"/>
-          <w:lang w:eastAsia="fi-FI"/>
+          <w:lang w:val="sv-FI" w:eastAsia="fi-FI"/>
         </w:rPr>
       </w:pPr>
       <w:r>
@@ -4114,7 +4718,7 @@
           <w:noProof/>
           <w:sz w:val="22"/>
           <w:szCs w:val="22"/>
-          <w:lang w:eastAsia="fi-FI"/>
+          <w:lang w:val="sv-FI" w:eastAsia="fi-FI"/>
         </w:rPr>
         <w:tab/>
       </w:r>
@@ -4128,6 +4732,7 @@
       <w:r>
         <w:rPr>
           <w:noProof/>
+          <w:lang w:val="sv-FI"/>
         </w:rPr>
         <w:tab/>
       </w:r>
@@ -4140,8 +4745,9 @@
       <w:r>
         <w:rPr>
           <w:noProof/>
-        </w:rPr>
-        <w:instrText xml:space="preserve"> PAGEREF _Toc506831774 \h </w:instrText>
+          <w:lang w:val="sv-FI"/>
+        </w:rPr>
+        <w:instrText xml:space="preserve"> PAGEREF _Toc509158619 \h </w:instrText>
       </w:r>
       <w:r>
         <w:rPr>
@@ -4157,8 +4763,9 @@
       <w:r>
         <w:rPr>
           <w:noProof/>
-        </w:rPr>
-        <w:t>8</w:t>
+          <w:lang w:val="sv-FI"/>
+        </w:rPr>
+        <w:t>9</w:t>
       </w:r>
       <w:r>
         <w:rPr>
@@ -4179,7 +4786,7 @@
           <w:noProof/>
           <w:sz w:val="22"/>
           <w:szCs w:val="22"/>
-          <w:lang w:eastAsia="fi-FI"/>
+          <w:lang w:val="sv-FI" w:eastAsia="fi-FI"/>
         </w:rPr>
       </w:pPr>
       <w:r>
@@ -4196,7 +4803,7 @@
           <w:noProof/>
           <w:sz w:val="22"/>
           <w:szCs w:val="22"/>
-          <w:lang w:eastAsia="fi-FI"/>
+          <w:lang w:val="sv-FI" w:eastAsia="fi-FI"/>
         </w:rPr>
         <w:tab/>
       </w:r>
@@ -4210,6 +4817,7 @@
       <w:r>
         <w:rPr>
           <w:noProof/>
+          <w:lang w:val="sv-FI"/>
         </w:rPr>
         <w:tab/>
       </w:r>
@@ -4222,8 +4830,9 @@
       <w:r>
         <w:rPr>
           <w:noProof/>
-        </w:rPr>
-        <w:instrText xml:space="preserve"> PAGEREF _Toc506831775 \h </w:instrText>
+          <w:lang w:val="sv-FI"/>
+        </w:rPr>
+        <w:instrText xml:space="preserve"> PAGEREF _Toc509158620 \h </w:instrText>
       </w:r>
       <w:r>
         <w:rPr>
@@ -4239,8 +4848,9 @@
       <w:r>
         <w:rPr>
           <w:noProof/>
-        </w:rPr>
-        <w:t>8</w:t>
+          <w:lang w:val="sv-FI"/>
+        </w:rPr>
+        <w:t>9</w:t>
       </w:r>
       <w:r>
         <w:rPr>
@@ -4282,7 +4892,7 @@
         </w:rPr>
         <w:tab/>
       </w:r>
-      <w:bookmarkStart w:id="0" w:name="_Toc506831748"/>
+      <w:bookmarkStart w:id="0" w:name="_Toc509158588"/>
       <w:r>
         <w:t>PROJECT RESOURCES</w:t>
       </w:r>
@@ -4318,7 +4928,7 @@
         <w:pStyle w:val="Otsikko2"/>
         <w:ind w:left="1418" w:hanging="1418"/>
       </w:pPr>
-      <w:bookmarkStart w:id="1" w:name="_Toc506831749"/>
+      <w:bookmarkStart w:id="1" w:name="_Toc509158589"/>
       <w:proofErr w:type="spellStart"/>
       <w:r>
         <w:t>P</w:t>
@@ -4523,28 +5133,12 @@
           <w:b/>
         </w:rPr>
       </w:pPr>
-      <w:proofErr w:type="spellStart"/>
       <w:r>
         <w:rPr>
           <w:b/>
         </w:rPr>
-        <w:t>Samu</w:t>
-      </w:r>
-      <w:proofErr w:type="spellEnd"/>
-      <w:r>
-        <w:rPr>
-          <w:b/>
-        </w:rPr>
-        <w:t xml:space="preserve"> </w:t>
-      </w:r>
-      <w:proofErr w:type="spellStart"/>
-      <w:r>
-        <w:rPr>
-          <w:b/>
-        </w:rPr>
-        <w:t>Mäkinen</w:t>
-      </w:r>
-      <w:proofErr w:type="spellEnd"/>
+        <w:t>Samu Mäkinen</w:t>
+      </w:r>
       <w:r>
         <w:rPr>
           <w:b/>
@@ -4640,6 +5234,7 @@
         <w:rPr>
           <w:b/>
         </w:rPr>
+        <w:lastRenderedPageBreak/>
         <w:t>Vili</w:t>
       </w:r>
       <w:proofErr w:type="spellEnd"/>
@@ -4717,7 +5312,6 @@
         </w:numPr>
       </w:pPr>
       <w:r>
-        <w:lastRenderedPageBreak/>
         <w:t>Specific fields of interest: Game Design, Unity</w:t>
       </w:r>
     </w:p>
@@ -4823,10 +5417,15 @@
         </w:rPr>
         <w:tab/>
       </w:r>
-      <w:bookmarkStart w:id="2" w:name="_Toc506831750"/>
+      <w:bookmarkStart w:id="2" w:name="_Toc509158590"/>
       <w:proofErr w:type="spellStart"/>
       <w:r>
-        <w:t>Process</w:t>
+        <w:t>Proce</w:t>
+      </w:r>
+      <w:bookmarkStart w:id="3" w:name="_GoBack"/>
+      <w:bookmarkEnd w:id="3"/>
+      <w:r>
+        <w:t>ss</w:t>
       </w:r>
       <w:proofErr w:type="spellEnd"/>
       <w:r>
@@ -5036,13 +5635,8 @@
         </w:numPr>
       </w:pPr>
       <w:r>
-        <w:t xml:space="preserve">Project management with </w:t>
-      </w:r>
-      <w:proofErr w:type="spellStart"/>
-      <w:r>
-        <w:t>Agilefant</w:t>
-      </w:r>
-      <w:proofErr w:type="spellEnd"/>
+        <w:t>Project management with Agilefant</w:t>
+      </w:r>
     </w:p>
     <w:p>
       <w:pPr>
@@ -5118,13 +5712,8 @@
           <w:numId w:val="17"/>
         </w:numPr>
       </w:pPr>
-      <w:proofErr w:type="spellStart"/>
-      <w:r>
-        <w:t>Samu</w:t>
-      </w:r>
-      <w:proofErr w:type="spellEnd"/>
-      <w:r>
-        <w:t xml:space="preserve"> scrum master for sprint 3</w:t>
+      <w:r>
+        <w:t>Samu scrum master for sprint 3</w:t>
       </w:r>
     </w:p>
     <w:p>
@@ -5165,7 +5754,45 @@
         </w:numPr>
       </w:pPr>
       <w:r>
-        <w:t>We discuss the status of the project in our weekly meetings and decide then when tasks are done and ready for deployment.</w:t>
+        <w:t>We discuss the status of the project in our weekly meetings.</w:t>
+      </w:r>
+    </w:p>
+    <w:p>
+      <w:pPr>
+        <w:pStyle w:val="Leipteksti1"/>
+        <w:ind w:left="1778"/>
+      </w:pPr>
+    </w:p>
+    <w:p>
+      <w:pPr>
+        <w:pStyle w:val="Leipteksti1"/>
+      </w:pPr>
+      <w:r>
+        <w:t>Definition of done:</w:t>
+      </w:r>
+    </w:p>
+    <w:p>
+      <w:pPr>
+        <w:pStyle w:val="Leipteksti1"/>
+        <w:numPr>
+          <w:ilvl w:val="0"/>
+          <w:numId w:val="17"/>
+        </w:numPr>
+      </w:pPr>
+      <w:r>
+        <w:t>Agilefant stories are done when all its internal tasks are done and approved upon within the group.</w:t>
+      </w:r>
+    </w:p>
+    <w:p>
+      <w:pPr>
+        <w:pStyle w:val="Leipteksti1"/>
+        <w:numPr>
+          <w:ilvl w:val="0"/>
+          <w:numId w:val="17"/>
+        </w:numPr>
+      </w:pPr>
+      <w:r>
+        <w:t>We agree upon the specifics of each task as a group and play test each change to validate them.</w:t>
       </w:r>
     </w:p>
     <w:p>
@@ -5181,7 +5808,7 @@
           <w:lang w:val="en-US"/>
         </w:rPr>
       </w:pPr>
-      <w:bookmarkStart w:id="3" w:name="_Toc506831751"/>
+      <w:bookmarkStart w:id="4" w:name="_Toc509158591"/>
       <w:r>
         <w:rPr>
           <w:lang w:val="en-US"/>
@@ -5206,7 +5833,7 @@
         </w:rPr>
         <w:t>echnologies</w:t>
       </w:r>
-      <w:bookmarkEnd w:id="3"/>
+      <w:bookmarkEnd w:id="4"/>
     </w:p>
     <w:p>
       <w:pPr>
@@ -6028,14 +6655,12 @@
                 <w:lang w:val="en-GB"/>
               </w:rPr>
             </w:pPr>
-            <w:proofErr w:type="spellStart"/>
             <w:r>
               <w:rPr>
                 <w:lang w:val="en-GB"/>
               </w:rPr>
               <w:t>Samu</w:t>
             </w:r>
-            <w:proofErr w:type="spellEnd"/>
           </w:p>
           <w:p>
             <w:pPr>
@@ -6045,14 +6670,12 @@
                 <w:lang w:val="en-GB"/>
               </w:rPr>
             </w:pPr>
-            <w:proofErr w:type="spellStart"/>
             <w:r>
               <w:rPr>
                 <w:lang w:val="en-GB"/>
               </w:rPr>
               <w:t>Mäkinen</w:t>
             </w:r>
-            <w:proofErr w:type="spellEnd"/>
           </w:p>
         </w:tc>
         <w:tc>
@@ -6169,14 +6792,14 @@
         </w:rPr>
         <w:tab/>
       </w:r>
-      <w:bookmarkStart w:id="4" w:name="_Toc506831752"/>
+      <w:bookmarkStart w:id="5" w:name="_Toc509158592"/>
       <w:r>
         <w:rPr>
           <w:lang w:val="en-US"/>
         </w:rPr>
         <w:t>StUDY DIARY</w:t>
       </w:r>
-      <w:bookmarkEnd w:id="4"/>
+      <w:bookmarkEnd w:id="5"/>
     </w:p>
     <w:p>
       <w:pPr>
@@ -6227,7 +6850,7 @@
         </w:rPr>
         <w:tab/>
       </w:r>
-      <w:bookmarkStart w:id="5" w:name="_Toc506831753"/>
+      <w:bookmarkStart w:id="6" w:name="_Toc509158593"/>
       <w:r>
         <w:rPr>
           <w:lang w:val="en-US"/>
@@ -6260,7 +6883,7 @@
         </w:rPr>
         <w:t>)</w:t>
       </w:r>
-      <w:bookmarkEnd w:id="5"/>
+      <w:bookmarkEnd w:id="6"/>
     </w:p>
     <w:p>
       <w:pPr>
@@ -6272,7 +6895,7 @@
       <w:pPr>
         <w:pStyle w:val="Otsikko3"/>
       </w:pPr>
-      <w:bookmarkStart w:id="6" w:name="_Toc506831754"/>
+      <w:bookmarkStart w:id="7" w:name="_Toc509158594"/>
       <w:proofErr w:type="spellStart"/>
       <w:r>
         <w:t>What</w:t>
@@ -6293,7 +6916,7 @@
       <w:r>
         <w:t>well</w:t>
       </w:r>
-      <w:bookmarkEnd w:id="6"/>
+      <w:bookmarkEnd w:id="7"/>
       <w:proofErr w:type="spellEnd"/>
     </w:p>
     <w:p>
@@ -6434,7 +7057,7 @@
       <w:pPr>
         <w:pStyle w:val="Otsikko3"/>
       </w:pPr>
-      <w:bookmarkStart w:id="7" w:name="_Toc506831755"/>
+      <w:bookmarkStart w:id="8" w:name="_Toc509158595"/>
       <w:proofErr w:type="spellStart"/>
       <w:r>
         <w:t>What</w:t>
@@ -6463,7 +7086,7 @@
       <w:r>
         <w:t>had</w:t>
       </w:r>
-      <w:bookmarkEnd w:id="7"/>
+      <w:bookmarkEnd w:id="8"/>
       <w:proofErr w:type="spellEnd"/>
     </w:p>
     <w:p>
@@ -6576,90 +7199,76 @@
           <w:numId w:val="17"/>
         </w:numPr>
         <w:rPr>
-          <w:lang w:val="fi-FI"/>
+          <w:lang w:val="sv-FI"/>
         </w:rPr>
       </w:pPr>
       <w:proofErr w:type="spellStart"/>
       <w:r>
         <w:rPr>
-          <w:lang w:val="fi-FI"/>
+          <w:lang w:val="sv-FI"/>
         </w:rPr>
         <w:t>Difference</w:t>
       </w:r>
       <w:proofErr w:type="spellEnd"/>
       <w:r>
         <w:rPr>
-          <w:lang w:val="fi-FI"/>
+          <w:lang w:val="sv-FI"/>
         </w:rPr>
         <w:t xml:space="preserve"> </w:t>
       </w:r>
       <w:proofErr w:type="spellStart"/>
       <w:r>
         <w:rPr>
-          <w:lang w:val="fi-FI"/>
+          <w:lang w:val="sv-FI"/>
         </w:rPr>
         <w:t>between</w:t>
       </w:r>
       <w:proofErr w:type="spellEnd"/>
       <w:r>
         <w:rPr>
-          <w:lang w:val="fi-FI"/>
-        </w:rPr>
-        <w:t xml:space="preserve"> 2D and 3D </w:t>
+          <w:lang w:val="sv-FI"/>
+        </w:rPr>
+        <w:t xml:space="preserve"> 2D and 3D game </w:t>
       </w:r>
       <w:proofErr w:type="spellStart"/>
       <w:r>
         <w:rPr>
-          <w:lang w:val="fi-FI"/>
-        </w:rPr>
-        <w:t>game</w:t>
+          <w:lang w:val="sv-FI"/>
+        </w:rPr>
+        <w:t>object</w:t>
       </w:r>
       <w:proofErr w:type="spellEnd"/>
       <w:r>
         <w:rPr>
-          <w:lang w:val="fi-FI"/>
+          <w:lang w:val="sv-FI"/>
         </w:rPr>
         <w:t xml:space="preserve"> </w:t>
       </w:r>
       <w:proofErr w:type="spellStart"/>
       <w:r>
         <w:rPr>
-          <w:lang w:val="fi-FI"/>
-        </w:rPr>
-        <w:t>object</w:t>
+          <w:lang w:val="sv-FI"/>
+        </w:rPr>
+        <w:t>components</w:t>
       </w:r>
       <w:proofErr w:type="spellEnd"/>
       <w:r>
         <w:rPr>
-          <w:lang w:val="fi-FI"/>
-        </w:rPr>
-        <w:t xml:space="preserve"> </w:t>
+          <w:lang w:val="sv-FI"/>
+        </w:rPr>
+        <w:t xml:space="preserve"> (</w:t>
       </w:r>
       <w:proofErr w:type="spellStart"/>
       <w:r>
         <w:rPr>
-          <w:lang w:val="fi-FI"/>
-        </w:rPr>
-        <w:t>components</w:t>
+          <w:lang w:val="sv-FI"/>
+        </w:rPr>
+        <w:t>tutorials</w:t>
       </w:r>
       <w:proofErr w:type="spellEnd"/>
       <w:r>
         <w:rPr>
-          <w:lang w:val="fi-FI"/>
-        </w:rPr>
-        <w:t xml:space="preserve"> (</w:t>
-      </w:r>
-      <w:proofErr w:type="spellStart"/>
-      <w:r>
-        <w:rPr>
-          <w:lang w:val="fi-FI"/>
-        </w:rPr>
-        <w:t>tutorials</w:t>
-      </w:r>
-      <w:proofErr w:type="spellEnd"/>
-      <w:r>
-        <w:rPr>
-          <w:lang w:val="fi-FI"/>
+          <w:lang w:val="sv-FI"/>
         </w:rPr>
         <w:t xml:space="preserve"> in 3D)</w:t>
       </w:r>
@@ -6672,76 +7281,62 @@
           <w:numId w:val="17"/>
         </w:numPr>
         <w:rPr>
-          <w:lang w:val="fi-FI"/>
+          <w:lang w:val="sv-FI"/>
         </w:rPr>
       </w:pPr>
       <w:proofErr w:type="spellStart"/>
       <w:r>
         <w:rPr>
-          <w:lang w:val="fi-FI"/>
+          <w:lang w:val="sv-FI"/>
         </w:rPr>
         <w:t>Scaling</w:t>
       </w:r>
       <w:proofErr w:type="spellEnd"/>
       <w:r>
         <w:rPr>
-          <w:lang w:val="fi-FI"/>
+          <w:lang w:val="sv-FI"/>
         </w:rPr>
         <w:t xml:space="preserve"> </w:t>
       </w:r>
       <w:proofErr w:type="spellStart"/>
       <w:r>
         <w:rPr>
-          <w:lang w:val="fi-FI"/>
+          <w:lang w:val="sv-FI"/>
         </w:rPr>
         <w:t>issues</w:t>
       </w:r>
       <w:proofErr w:type="spellEnd"/>
       <w:r>
         <w:rPr>
-          <w:lang w:val="fi-FI"/>
+          <w:lang w:val="sv-FI"/>
         </w:rPr>
         <w:t xml:space="preserve"> </w:t>
       </w:r>
       <w:proofErr w:type="spellStart"/>
       <w:r>
         <w:rPr>
-          <w:lang w:val="fi-FI"/>
+          <w:lang w:val="sv-FI"/>
         </w:rPr>
         <w:t>with</w:t>
       </w:r>
       <w:proofErr w:type="spellEnd"/>
       <w:r>
         <w:rPr>
-          <w:lang w:val="fi-FI"/>
-        </w:rPr>
-        <w:t xml:space="preserve"> GUI (</w:t>
+          <w:lang w:val="sv-FI"/>
+        </w:rPr>
+        <w:t xml:space="preserve"> GUI (canvas, </w:t>
       </w:r>
       <w:proofErr w:type="spellStart"/>
       <w:r>
         <w:rPr>
-          <w:lang w:val="fi-FI"/>
-        </w:rPr>
-        <w:t>canvas</w:t>
+          <w:lang w:val="sv-FI"/>
+        </w:rPr>
+        <w:t>camera</w:t>
       </w:r>
       <w:proofErr w:type="spellEnd"/>
       <w:r>
         <w:rPr>
-          <w:lang w:val="fi-FI"/>
-        </w:rPr>
-        <w:t xml:space="preserve">, </w:t>
-      </w:r>
-      <w:proofErr w:type="spellStart"/>
-      <w:r>
-        <w:rPr>
-          <w:lang w:val="fi-FI"/>
-        </w:rPr>
-        <w:t>camera</w:t>
-      </w:r>
-      <w:proofErr w:type="spellEnd"/>
-      <w:r>
-        <w:rPr>
-          <w:lang w:val="fi-FI"/>
+          <w:lang w:val="sv-FI"/>
         </w:rPr>
         <w:t>)</w:t>
       </w:r>
@@ -6753,7 +7348,7 @@
           <w:lang w:val="en-US"/>
         </w:rPr>
       </w:pPr>
-      <w:bookmarkStart w:id="8" w:name="_Toc506831756"/>
+      <w:bookmarkStart w:id="9" w:name="_Toc509158596"/>
       <w:r>
         <w:rPr>
           <w:lang w:val="en-US"/>
@@ -6772,7 +7367,7 @@
         </w:rPr>
         <w:t>ngs</w:t>
       </w:r>
-      <w:bookmarkEnd w:id="8"/>
+      <w:bookmarkEnd w:id="9"/>
     </w:p>
     <w:p>
       <w:pPr>
@@ -6806,13 +7401,8 @@
           <w:numId w:val="17"/>
         </w:numPr>
       </w:pPr>
-      <w:proofErr w:type="spellStart"/>
-      <w:r>
-        <w:t>Agilefant</w:t>
-      </w:r>
-      <w:proofErr w:type="spellEnd"/>
-      <w:r>
-        <w:t xml:space="preserve"> basics</w:t>
+      <w:r>
+        <w:t>Agilefant basics</w:t>
       </w:r>
     </w:p>
     <w:p>
@@ -6824,6 +7414,7 @@
         </w:numPr>
       </w:pPr>
       <w:r>
+        <w:lastRenderedPageBreak/>
         <w:t>Task estimation</w:t>
       </w:r>
     </w:p>
@@ -6846,7 +7437,7 @@
           <w:lang w:val="en-US"/>
         </w:rPr>
       </w:pPr>
-      <w:bookmarkStart w:id="9" w:name="_Toc506831757"/>
+      <w:bookmarkStart w:id="10" w:name="_Toc509158597"/>
       <w:r>
         <w:rPr>
           <w:lang w:val="en-US"/>
@@ -6866,7 +7457,7 @@
         </w:rPr>
         <w:t>sprint</w:t>
       </w:r>
-      <w:bookmarkEnd w:id="9"/>
+      <w:bookmarkEnd w:id="10"/>
       <w:proofErr w:type="gramEnd"/>
     </w:p>
     <w:p>
@@ -6929,14 +7520,12 @@
         <w:rPr>
           <w:lang w:val="en-US"/>
         </w:rPr>
-        <w:lastRenderedPageBreak/>
         <w:tab/>
       </w:r>
-      <w:bookmarkStart w:id="10" w:name="_Toc506831758"/>
+      <w:bookmarkStart w:id="11" w:name="_Toc509158598"/>
       <w:r>
         <w:t>Sprint 2</w:t>
       </w:r>
-      <w:bookmarkEnd w:id="10"/>
       <w:r>
         <w:t xml:space="preserve"> </w:t>
       </w:r>
@@ -6974,6 +7563,7 @@
         </w:rPr>
         <w:t>)</w:t>
       </w:r>
+      <w:bookmarkEnd w:id="11"/>
     </w:p>
     <w:p>
       <w:pPr>
@@ -6985,7 +7575,7 @@
       <w:pPr>
         <w:pStyle w:val="Otsikko3"/>
       </w:pPr>
-      <w:bookmarkStart w:id="11" w:name="_Toc506831759"/>
+      <w:bookmarkStart w:id="12" w:name="_Toc509158599"/>
       <w:proofErr w:type="spellStart"/>
       <w:r>
         <w:t>What</w:t>
@@ -7006,7 +7596,7 @@
       <w:r>
         <w:t>well</w:t>
       </w:r>
-      <w:bookmarkEnd w:id="11"/>
+      <w:bookmarkEnd w:id="12"/>
       <w:proofErr w:type="spellEnd"/>
     </w:p>
     <w:p>
@@ -7113,7 +7703,7 @@
       <w:pPr>
         <w:pStyle w:val="Otsikko3"/>
       </w:pPr>
-      <w:bookmarkStart w:id="12" w:name="_Toc506831760"/>
+      <w:bookmarkStart w:id="13" w:name="_Toc509158600"/>
       <w:proofErr w:type="spellStart"/>
       <w:r>
         <w:t>What</w:t>
@@ -7142,7 +7732,7 @@
       <w:r>
         <w:t>had</w:t>
       </w:r>
-      <w:bookmarkEnd w:id="12"/>
+      <w:bookmarkEnd w:id="13"/>
       <w:proofErr w:type="spellEnd"/>
     </w:p>
     <w:p>
@@ -7334,7 +7924,7 @@
           <w:lang w:val="en-US"/>
         </w:rPr>
       </w:pPr>
-      <w:bookmarkStart w:id="13" w:name="_Toc506831761"/>
+      <w:bookmarkStart w:id="14" w:name="_Toc509158601"/>
       <w:r>
         <w:rPr>
           <w:lang w:val="en-US"/>
@@ -7353,7 +7943,7 @@
         </w:rPr>
         <w:t>ngs</w:t>
       </w:r>
-      <w:bookmarkEnd w:id="13"/>
+      <w:bookmarkEnd w:id="14"/>
     </w:p>
     <w:p>
       <w:pPr>
@@ -7387,13 +7977,8 @@
           <w:numId w:val="17"/>
         </w:numPr>
       </w:pPr>
-      <w:proofErr w:type="spellStart"/>
-      <w:r>
-        <w:t>Agilefant</w:t>
-      </w:r>
-      <w:proofErr w:type="spellEnd"/>
-      <w:r>
-        <w:t xml:space="preserve"> was utilized better this sprint</w:t>
+      <w:r>
+        <w:t>Agilefant was utilized better this sprint</w:t>
       </w:r>
     </w:p>
     <w:p>
@@ -7403,7 +7988,7 @@
           <w:lang w:val="en-US"/>
         </w:rPr>
       </w:pPr>
-      <w:bookmarkStart w:id="14" w:name="_Toc506831762"/>
+      <w:bookmarkStart w:id="15" w:name="_Toc509158602"/>
       <w:r>
         <w:rPr>
           <w:lang w:val="en-US"/>
@@ -7423,7 +8008,7 @@
         </w:rPr>
         <w:t>sprint</w:t>
       </w:r>
-      <w:bookmarkEnd w:id="14"/>
+      <w:bookmarkEnd w:id="15"/>
       <w:proofErr w:type="gramEnd"/>
     </w:p>
     <w:p>
@@ -7435,13 +8020,8 @@
         </w:numPr>
       </w:pPr>
       <w:r>
-        <w:t xml:space="preserve">Scrum master for sprint 3 will be </w:t>
-      </w:r>
-      <w:proofErr w:type="spellStart"/>
-      <w:r>
-        <w:t>Samu</w:t>
-      </w:r>
-      <w:proofErr w:type="spellEnd"/>
+        <w:t>Scrum master for sprint 3 will be Samu</w:t>
+      </w:r>
     </w:p>
     <w:p>
       <w:pPr>
@@ -7487,12 +8067,11 @@
         </w:rPr>
         <w:tab/>
       </w:r>
-      <w:r>
-        <w:t xml:space="preserve">Sprint </w:t>
-      </w:r>
-      <w:r>
-        <w:t>3</w:t>
-      </w:r>
+      <w:bookmarkStart w:id="16" w:name="_Toc509158603"/>
+      <w:r>
+        <w:t>Sprint 3</w:t>
+      </w:r>
+      <w:bookmarkEnd w:id="16"/>
     </w:p>
     <w:p>
       <w:pPr>
@@ -7504,6 +8083,7 @@
       <w:pPr>
         <w:pStyle w:val="Otsikko3"/>
       </w:pPr>
+      <w:bookmarkStart w:id="17" w:name="_Toc509158604"/>
       <w:proofErr w:type="spellStart"/>
       <w:r>
         <w:t>What</w:t>
@@ -7524,6 +8104,7 @@
       <w:r>
         <w:t>well</w:t>
       </w:r>
+      <w:bookmarkEnd w:id="17"/>
       <w:proofErr w:type="spellEnd"/>
     </w:p>
     <w:p>
@@ -7542,6 +8123,7 @@
       <w:pPr>
         <w:pStyle w:val="Otsikko3"/>
       </w:pPr>
+      <w:bookmarkStart w:id="18" w:name="_Toc509158605"/>
       <w:proofErr w:type="spellStart"/>
       <w:r>
         <w:t>What</w:t>
@@ -7570,6 +8152,7 @@
       <w:r>
         <w:t>had</w:t>
       </w:r>
+      <w:bookmarkEnd w:id="18"/>
       <w:proofErr w:type="spellEnd"/>
     </w:p>
     <w:p>
@@ -7591,12 +8174,14 @@
           <w:lang w:val="en-US"/>
         </w:rPr>
       </w:pPr>
+      <w:bookmarkStart w:id="19" w:name="_Toc509158606"/>
       <w:r>
         <w:rPr>
           <w:lang w:val="en-US"/>
         </w:rPr>
         <w:t>What were the main learnings</w:t>
       </w:r>
+      <w:bookmarkEnd w:id="19"/>
     </w:p>
     <w:p>
       <w:pPr>
@@ -7614,10 +8199,12 @@
           <w:lang w:val="en-US"/>
         </w:rPr>
       </w:pPr>
+      <w:bookmarkStart w:id="20" w:name="_Toc509158607"/>
       <w:r>
         <w:rPr>
           <w:lang w:val="en-US"/>
         </w:rPr>
+        <w:lastRenderedPageBreak/>
         <w:t>What did you decid</w:t>
       </w:r>
       <w:r>
@@ -7633,6 +8220,7 @@
         </w:rPr>
         <w:t>sprint</w:t>
       </w:r>
+      <w:bookmarkEnd w:id="20"/>
       <w:proofErr w:type="gramEnd"/>
     </w:p>
     <w:p>
@@ -7643,8 +8231,6 @@
           <w:numId w:val="17"/>
         </w:numPr>
       </w:pPr>
-      <w:bookmarkStart w:id="15" w:name="_GoBack"/>
-      <w:bookmarkEnd w:id="15"/>
     </w:p>
     <w:p>
       <w:pPr>
@@ -7661,15 +8247,15 @@
         </w:rPr>
         <w:t xml:space="preserve"> </w:t>
       </w:r>
-      <w:bookmarkStart w:id="16" w:name="_Toc506831763"/>
-      <w:bookmarkStart w:id="17" w:name="_Toc427446692"/>
+      <w:bookmarkStart w:id="21" w:name="_Toc427446692"/>
+      <w:bookmarkStart w:id="22" w:name="_Toc509158608"/>
       <w:r>
         <w:t>RISK</w:t>
       </w:r>
       <w:r>
         <w:t xml:space="preserve"> MANAGEMENT PLAN</w:t>
       </w:r>
-      <w:bookmarkEnd w:id="16"/>
+      <w:bookmarkEnd w:id="22"/>
     </w:p>
     <w:p>
       <w:pPr>
@@ -7702,7 +8288,6 @@
         <w:rPr>
           <w:lang w:val="en-GB"/>
         </w:rPr>
-        <w:lastRenderedPageBreak/>
         <w:t>Table 4.</w:t>
       </w:r>
       <w:r>
@@ -8359,14 +8944,14 @@
                 <w:lang w:val="en-GB"/>
               </w:rPr>
             </w:pPr>
-            <w:bookmarkStart w:id="18" w:name="_Hlk505537097"/>
+            <w:bookmarkStart w:id="23" w:name="_Hlk505537097"/>
             <w:r>
               <w:rPr>
                 <w:lang w:val="en-GB"/>
               </w:rPr>
               <w:t>Huge refactoring of current implementation</w:t>
             </w:r>
-            <w:bookmarkEnd w:id="18"/>
+            <w:bookmarkEnd w:id="23"/>
           </w:p>
         </w:tc>
         <w:tc>
@@ -8769,14 +9354,14 @@
           <w:lang w:val="en-GB"/>
         </w:rPr>
       </w:pPr>
-      <w:bookmarkStart w:id="19" w:name="_Toc506831764"/>
+      <w:bookmarkStart w:id="24" w:name="_Toc509158609"/>
       <w:r>
         <w:rPr>
           <w:lang w:val="en-GB"/>
         </w:rPr>
         <w:t>Personnel risks</w:t>
       </w:r>
-      <w:bookmarkEnd w:id="19"/>
+      <w:bookmarkEnd w:id="24"/>
     </w:p>
     <w:p>
       <w:pPr>
@@ -8865,8 +9450,8 @@
           <w:lang w:val="en-US"/>
         </w:rPr>
       </w:pPr>
-      <w:bookmarkStart w:id="20" w:name="_Toc506831765"/>
-      <w:bookmarkEnd w:id="17"/>
+      <w:bookmarkStart w:id="25" w:name="_Toc509158610"/>
+      <w:bookmarkEnd w:id="21"/>
       <w:r>
         <w:rPr>
           <w:lang w:val="en-US"/>
@@ -8915,7 +9500,7 @@
         </w:rPr>
         <w:t xml:space="preserve"> of one person</w:t>
       </w:r>
-      <w:bookmarkEnd w:id="20"/>
+      <w:bookmarkEnd w:id="25"/>
     </w:p>
     <w:p>
       <w:pPr>
@@ -9059,6 +9644,7 @@
         <w:rPr>
           <w:b/>
         </w:rPr>
+        <w:lastRenderedPageBreak/>
         <w:t>Recovery</w:t>
       </w:r>
       <w:r>
@@ -9094,7 +9680,7 @@
         <w:pStyle w:val="Otsikko2"/>
         <w:ind w:left="1418" w:hanging="1418"/>
       </w:pPr>
-      <w:bookmarkStart w:id="21" w:name="_Toc506831766"/>
+      <w:bookmarkStart w:id="26" w:name="_Toc509158611"/>
       <w:r>
         <w:t xml:space="preserve">Technology </w:t>
       </w:r>
@@ -9102,7 +9688,7 @@
       <w:r>
         <w:t>risks</w:t>
       </w:r>
-      <w:bookmarkEnd w:id="21"/>
+      <w:bookmarkEnd w:id="26"/>
       <w:proofErr w:type="spellEnd"/>
     </w:p>
     <w:p>
@@ -9118,7 +9704,7 @@
         </w:rPr>
         <w:tab/>
       </w:r>
-      <w:bookmarkStart w:id="22" w:name="_Toc506831767"/>
+      <w:bookmarkStart w:id="27" w:name="_Toc509158612"/>
       <w:r>
         <w:rPr>
           <w:lang w:val="en-GB" w:eastAsia="en-GB"/>
@@ -9143,7 +9729,7 @@
         </w:rPr>
         <w:t>: hard disk failure</w:t>
       </w:r>
-      <w:bookmarkEnd w:id="22"/>
+      <w:bookmarkEnd w:id="27"/>
     </w:p>
     <w:p>
       <w:pPr>
@@ -9257,7 +9843,6 @@
           <w:szCs w:val="24"/>
           <w:lang w:val="en-GB" w:eastAsia="en-GB"/>
         </w:rPr>
-        <w:lastRenderedPageBreak/>
         <w:t>Probability:</w:t>
       </w:r>
       <w:r>
@@ -9479,14 +10064,14 @@
           <w:lang w:val="en-GB" w:eastAsia="en-GB"/>
         </w:rPr>
       </w:pPr>
-      <w:bookmarkStart w:id="23" w:name="_Toc506831768"/>
+      <w:bookmarkStart w:id="28" w:name="_Toc509158613"/>
       <w:r>
         <w:rPr>
           <w:lang w:val="en-GB" w:eastAsia="en-GB"/>
         </w:rPr>
         <w:t>Management risks</w:t>
       </w:r>
-      <w:bookmarkEnd w:id="23"/>
+      <w:bookmarkEnd w:id="28"/>
     </w:p>
     <w:p>
       <w:pPr>
@@ -9495,7 +10080,7 @@
           <w:lang w:val="en-GB" w:eastAsia="en-GB"/>
         </w:rPr>
       </w:pPr>
-      <w:bookmarkStart w:id="24" w:name="_Toc506831769"/>
+      <w:bookmarkStart w:id="29" w:name="_Toc509158614"/>
       <w:r>
         <w:rPr>
           <w:lang w:val="en-GB" w:eastAsia="en-GB"/>
@@ -9508,7 +10093,7 @@
         </w:rPr>
         <w:t>Too low task time estimations causing tight schedule</w:t>
       </w:r>
-      <w:bookmarkEnd w:id="24"/>
+      <w:bookmarkEnd w:id="29"/>
     </w:p>
     <w:p>
       <w:pPr>
@@ -9609,7 +10194,7 @@
           <w:lang w:val="en-GB"/>
         </w:rPr>
       </w:pPr>
-      <w:bookmarkStart w:id="25" w:name="_Toc506831770"/>
+      <w:bookmarkStart w:id="30" w:name="_Toc509158615"/>
       <w:r>
         <w:rPr>
           <w:lang w:val="en-GB"/>
@@ -9622,7 +10207,7 @@
         </w:rPr>
         <w:t>Confusion in task assignment (overlapping implementations etc.)</w:t>
       </w:r>
-      <w:bookmarkEnd w:id="25"/>
+      <w:bookmarkEnd w:id="30"/>
     </w:p>
     <w:p>
       <w:pPr>
@@ -9751,14 +10336,14 @@
           <w:lang w:val="en-GB"/>
         </w:rPr>
       </w:pPr>
-      <w:bookmarkStart w:id="26" w:name="_Toc506831771"/>
+      <w:bookmarkStart w:id="31" w:name="_Toc509158616"/>
       <w:r>
         <w:rPr>
           <w:lang w:val="en-GB"/>
         </w:rPr>
         <w:t>Software risks</w:t>
       </w:r>
-      <w:bookmarkEnd w:id="26"/>
+      <w:bookmarkEnd w:id="31"/>
     </w:p>
     <w:p>
       <w:pPr>
@@ -9767,14 +10352,14 @@
           <w:lang w:val="en-GB"/>
         </w:rPr>
       </w:pPr>
-      <w:bookmarkStart w:id="27" w:name="_Toc506831772"/>
+      <w:bookmarkStart w:id="32" w:name="_Toc509158617"/>
       <w:r>
         <w:rPr>
           <w:lang w:val="en-GB"/>
         </w:rPr>
         <w:t>Risk S1: Huge refactoring of current implementation</w:t>
       </w:r>
-      <w:bookmarkEnd w:id="27"/>
+      <w:bookmarkEnd w:id="32"/>
     </w:p>
     <w:p>
       <w:pPr>
@@ -9809,6 +10394,7 @@
           <w:b/>
           <w:lang w:val="en-GB"/>
         </w:rPr>
+        <w:lastRenderedPageBreak/>
         <w:t>How to avoid:</w:t>
       </w:r>
       <w:r>
@@ -9866,7 +10452,7 @@
           <w:lang w:val="en-GB"/>
         </w:rPr>
       </w:pPr>
-      <w:bookmarkStart w:id="28" w:name="_Toc506831773"/>
+      <w:bookmarkStart w:id="33" w:name="_Toc509158618"/>
       <w:r>
         <w:rPr>
           <w:lang w:val="en-GB"/>
@@ -9879,7 +10465,7 @@
         </w:rPr>
         <w:t>Customer changes or adds requirements</w:t>
       </w:r>
-      <w:bookmarkEnd w:id="28"/>
+      <w:bookmarkEnd w:id="33"/>
     </w:p>
     <w:p>
       <w:pPr>
@@ -9935,7 +10521,6 @@
           <w:b/>
           <w:lang w:val="en-GB"/>
         </w:rPr>
-        <w:lastRenderedPageBreak/>
         <w:t>How to survive:</w:t>
       </w:r>
       <w:r>
@@ -9960,7 +10545,7 @@
           <w:lang w:val="en-GB"/>
         </w:rPr>
       </w:pPr>
-      <w:bookmarkStart w:id="29" w:name="_Toc506831774"/>
+      <w:bookmarkStart w:id="34" w:name="_Toc509158619"/>
       <w:r>
         <w:rPr>
           <w:lang w:val="en-GB"/>
@@ -9973,16 +10558,16 @@
         </w:rPr>
         <w:t>Minor bugs in the final release</w:t>
       </w:r>
-      <w:bookmarkEnd w:id="29"/>
-    </w:p>
-    <w:p>
-      <w:pPr>
-        <w:pStyle w:val="Leipteksti1"/>
-        <w:rPr>
-          <w:lang w:val="en-GB"/>
-        </w:rPr>
-      </w:pPr>
-      <w:bookmarkStart w:id="30" w:name="_Hlk505539521"/>
+      <w:bookmarkEnd w:id="34"/>
+    </w:p>
+    <w:p>
+      <w:pPr>
+        <w:pStyle w:val="Leipteksti1"/>
+        <w:rPr>
+          <w:lang w:val="en-GB"/>
+        </w:rPr>
+      </w:pPr>
+      <w:bookmarkStart w:id="35" w:name="_Hlk505539521"/>
       <w:r>
         <w:rPr>
           <w:b/>
@@ -10057,7 +10642,7 @@
         <w:t xml:space="preserve"> Nothing to do after final release</w:t>
       </w:r>
     </w:p>
-    <w:bookmarkEnd w:id="30"/>
+    <w:bookmarkEnd w:id="35"/>
     <w:p>
       <w:pPr>
         <w:pStyle w:val="Leipteksti1"/>
@@ -10079,7 +10664,7 @@
         </w:rPr>
         <w:t xml:space="preserve"> </w:t>
       </w:r>
-      <w:bookmarkStart w:id="31" w:name="_Toc506831775"/>
+      <w:bookmarkStart w:id="36" w:name="_Toc509158620"/>
       <w:r>
         <w:rPr>
           <w:lang w:val="en-GB"/>
@@ -10092,7 +10677,7 @@
         </w:rPr>
         <w:t>Major bugs in the final release</w:t>
       </w:r>
-      <w:bookmarkEnd w:id="31"/>
+      <w:bookmarkEnd w:id="36"/>
     </w:p>
     <w:p>
       <w:pPr>
@@ -10227,7 +10812,7 @@
       <w:rPr>
         <w:noProof/>
       </w:rPr>
-      <w:t>11.3.2018 16.09</w:t>
+      <w:t>18.3.2018 17.39</w:t>
     </w:r>
     <w:r>
       <w:fldChar w:fldCharType="end"/>
@@ -10251,7 +10836,7 @@
       <w:rPr>
         <w:noProof/>
       </w:rPr>
-      <w:t>7</w:t>
+      <w:t>9</w:t>
     </w:r>
     <w:r>
       <w:fldChar w:fldCharType="end"/>
@@ -10259,27 +10844,14 @@
     <w:r>
       <w:t>/</w:t>
     </w:r>
-    <w:r>
-      <w:fldChar w:fldCharType="begin"/>
-    </w:r>
-    <w:r>
-      <w:instrText xml:space="preserve"> NUMPAGES  \* MERGEFORMAT </w:instrText>
-    </w:r>
-    <w:r>
-      <w:fldChar w:fldCharType="separate"/>
-    </w:r>
-    <w:r>
-      <w:rPr>
-        <w:noProof/>
-      </w:rPr>
-      <w:t>9</w:t>
-    </w:r>
-    <w:r>
-      <w:rPr>
-        <w:noProof/>
-      </w:rPr>
-      <w:fldChar w:fldCharType="end"/>
-    </w:r>
+    <w:fldSimple w:instr=" NUMPAGES  \* MERGEFORMAT ">
+      <w:r>
+        <w:rPr>
+          <w:noProof/>
+        </w:rPr>
+        <w:t>9</w:t>
+      </w:r>
+    </w:fldSimple>
   </w:p>
 </w:ftr>
 </file>
@@ -10351,7 +10923,7 @@
       <w:rPr>
         <w:lang w:val="en-US"/>
       </w:rPr>
-      <w:t>1</w:t>
+      <w:t>4</w:t>
     </w:r>
   </w:p>
   <w:p>
@@ -13892,7 +14464,7 @@
 </file>
 
 <file path=customXml/itemProps1.xml><?xml version="1.0" encoding="utf-8"?>
-<ds:datastoreItem xmlns:ds="http://schemas.openxmlformats.org/officeDocument/2006/customXml" ds:itemID="{693E384E-22EF-4BA1-8CA0-8B0D98B98C91}">
+<ds:datastoreItem xmlns:ds="http://schemas.openxmlformats.org/officeDocument/2006/customXml" ds:itemID="{429EA12B-AD74-4986-BA97-3AD8C0EBDEC5}">
   <ds:schemaRefs>
     <ds:schemaRef ds:uri="http://schemas.openxmlformats.org/officeDocument/2006/bibliography"/>
   </ds:schemaRefs>

--- a/doc/g03.docx
+++ b/doc/g03.docx
@@ -176,7 +176,7 @@
         <w:rPr>
           <w:lang w:val="en-US"/>
         </w:rPr>
-        <w:t>version 1.51</w:t>
+        <w:t>version 1.5</w:t>
       </w:r>
     </w:p>
     <w:p>
@@ -848,7 +848,7 @@
                 <w:noProof/>
                 <w:lang w:val="fi-FI"/>
               </w:rPr>
-              <w:t>8.4.2018 19:51</w:t>
+              <w:t>8.4.2018 22:10</w:t>
             </w:r>
             <w:r>
               <w:rPr>
@@ -1258,293 +1258,71 @@
               <w:pStyle w:val="Leipteksti1"/>
               <w:ind w:left="-43"/>
               <w:rPr>
-                <w:lang w:val="sv-FI"/>
+                <w:lang w:val="fi-FI"/>
               </w:rPr>
             </w:pPr>
             <w:proofErr w:type="spellStart"/>
             <w:r>
               <w:rPr>
-                <w:lang w:val="sv-FI"/>
+                <w:lang w:val="fi-FI"/>
               </w:rPr>
               <w:t>Added</w:t>
             </w:r>
             <w:proofErr w:type="spellEnd"/>
             <w:r>
               <w:rPr>
-                <w:lang w:val="sv-FI"/>
+                <w:lang w:val="fi-FI"/>
               </w:rPr>
               <w:t xml:space="preserve"> </w:t>
             </w:r>
             <w:proofErr w:type="spellStart"/>
             <w:r>
               <w:rPr>
-                <w:lang w:val="sv-FI"/>
+                <w:lang w:val="fi-FI"/>
               </w:rPr>
               <w:t>tools</w:t>
             </w:r>
             <w:proofErr w:type="spellEnd"/>
             <w:r>
               <w:rPr>
-                <w:lang w:val="sv-FI"/>
+                <w:lang w:val="fi-FI"/>
               </w:rPr>
               <w:t xml:space="preserve"> &amp; </w:t>
             </w:r>
             <w:proofErr w:type="spellStart"/>
             <w:r>
               <w:rPr>
-                <w:lang w:val="sv-FI"/>
+                <w:lang w:val="fi-FI"/>
               </w:rPr>
               <w:t>technologies</w:t>
             </w:r>
             <w:proofErr w:type="spellEnd"/>
             <w:r>
               <w:rPr>
-                <w:lang w:val="sv-FI"/>
+                <w:lang w:val="fi-FI"/>
               </w:rPr>
               <w:t xml:space="preserve">, </w:t>
             </w:r>
             <w:proofErr w:type="spellStart"/>
             <w:r>
               <w:rPr>
-                <w:lang w:val="sv-FI"/>
+                <w:lang w:val="fi-FI"/>
               </w:rPr>
               <w:t>personnel</w:t>
             </w:r>
             <w:proofErr w:type="spellEnd"/>
             <w:r>
               <w:rPr>
-                <w:lang w:val="sv-FI"/>
-              </w:rPr>
-              <w:t xml:space="preserve"> information</w:t>
-            </w:r>
-          </w:p>
-        </w:tc>
-      </w:tr>
-      <w:tr>
-        <w:tc>
-          <w:tcPr>
-            <w:tcW w:w="993" w:type="dxa"/>
-          </w:tcPr>
-          <w:p>
-            <w:pPr>
-              <w:pStyle w:val="Leipteksti1"/>
-              <w:ind w:left="-43"/>
-              <w:rPr>
-                <w:lang w:val="fi-FI"/>
-              </w:rPr>
-            </w:pPr>
-            <w:r>
-              <w:rPr>
-                <w:lang w:val="fi-FI"/>
-              </w:rPr>
-              <w:t>1.2</w:t>
-            </w:r>
-          </w:p>
-        </w:tc>
-        <w:tc>
-          <w:tcPr>
-            <w:tcW w:w="1559" w:type="dxa"/>
-          </w:tcPr>
-          <w:p>
-            <w:pPr>
-              <w:pStyle w:val="Leipteksti1"/>
-              <w:ind w:left="-43"/>
-              <w:rPr>
-                <w:lang w:val="fi-FI"/>
-              </w:rPr>
-            </w:pPr>
-            <w:r>
-              <w:rPr>
-                <w:lang w:val="fi-FI"/>
-              </w:rPr>
-              <w:t>19.2.2018</w:t>
-            </w:r>
-          </w:p>
-        </w:tc>
-        <w:tc>
-          <w:tcPr>
-            <w:tcW w:w="1843" w:type="dxa"/>
-          </w:tcPr>
-          <w:p>
-            <w:pPr>
-              <w:pStyle w:val="Leipteksti1"/>
-              <w:ind w:left="-43"/>
-              <w:rPr>
-                <w:lang w:val="fi-FI"/>
-              </w:rPr>
-            </w:pPr>
-            <w:r>
-              <w:rPr>
-                <w:lang w:val="fi-FI"/>
-              </w:rPr>
-              <w:t>Vili S.</w:t>
-            </w:r>
-          </w:p>
-        </w:tc>
-        <w:tc>
-          <w:tcPr>
-            <w:tcW w:w="3856" w:type="dxa"/>
-          </w:tcPr>
-          <w:p>
-            <w:pPr>
-              <w:pStyle w:val="Leipteksti1"/>
-              <w:ind w:left="-43"/>
-              <w:rPr>
-                <w:lang w:val="sv-FI"/>
-              </w:rPr>
-            </w:pPr>
+                <w:lang w:val="fi-FI"/>
+              </w:rPr>
+              <w:t xml:space="preserve"> </w:t>
+            </w:r>
             <w:proofErr w:type="spellStart"/>
             <w:r>
               <w:rPr>
-                <w:lang w:val="sv-FI"/>
-              </w:rPr>
-              <w:t>Fixing</w:t>
-            </w:r>
-            <w:proofErr w:type="spellEnd"/>
-            <w:r>
-              <w:rPr>
-                <w:lang w:val="sv-FI"/>
-              </w:rPr>
-              <w:t xml:space="preserve"> stuff </w:t>
-            </w:r>
-            <w:proofErr w:type="spellStart"/>
-            <w:r>
-              <w:rPr>
-                <w:lang w:val="sv-FI"/>
-              </w:rPr>
-              <w:t>based</w:t>
-            </w:r>
-            <w:proofErr w:type="spellEnd"/>
-            <w:r>
-              <w:rPr>
-                <w:lang w:val="sv-FI"/>
-              </w:rPr>
-              <w:t xml:space="preserve"> on feedback</w:t>
-            </w:r>
-          </w:p>
-        </w:tc>
-      </w:tr>
-      <w:tr>
-        <w:tc>
-          <w:tcPr>
-            <w:tcW w:w="993" w:type="dxa"/>
-          </w:tcPr>
-          <w:p>
-            <w:pPr>
-              <w:pStyle w:val="Leipteksti1"/>
-              <w:ind w:left="-43"/>
-              <w:rPr>
-                <w:lang w:val="fi-FI"/>
-              </w:rPr>
-            </w:pPr>
-            <w:r>
-              <w:rPr>
-                <w:lang w:val="fi-FI"/>
-              </w:rPr>
-              <w:t>1.3</w:t>
-            </w:r>
-          </w:p>
-        </w:tc>
-        <w:tc>
-          <w:tcPr>
-            <w:tcW w:w="1559" w:type="dxa"/>
-          </w:tcPr>
-          <w:p>
-            <w:pPr>
-              <w:pStyle w:val="Leipteksti1"/>
-              <w:ind w:left="-43"/>
-              <w:rPr>
-                <w:lang w:val="fi-FI"/>
-              </w:rPr>
-            </w:pPr>
-            <w:r>
-              <w:rPr>
-                <w:lang w:val="fi-FI"/>
-              </w:rPr>
-              <w:t>11.3.2018</w:t>
-            </w:r>
-          </w:p>
-        </w:tc>
-        <w:tc>
-          <w:tcPr>
-            <w:tcW w:w="1843" w:type="dxa"/>
-          </w:tcPr>
-          <w:p>
-            <w:pPr>
-              <w:pStyle w:val="Leipteksti1"/>
-              <w:ind w:left="-43"/>
-              <w:rPr>
-                <w:lang w:val="fi-FI"/>
-              </w:rPr>
-            </w:pPr>
-            <w:r>
-              <w:rPr>
-                <w:lang w:val="fi-FI"/>
-              </w:rPr>
-              <w:t>Lassi R.</w:t>
-            </w:r>
-          </w:p>
-        </w:tc>
-        <w:tc>
-          <w:tcPr>
-            <w:tcW w:w="3856" w:type="dxa"/>
-          </w:tcPr>
-          <w:p>
-            <w:pPr>
-              <w:pStyle w:val="Leipteksti1"/>
-              <w:ind w:left="-43"/>
-              <w:rPr>
-                <w:lang w:val="fi-FI"/>
-              </w:rPr>
-            </w:pPr>
-            <w:proofErr w:type="spellStart"/>
-            <w:r>
-              <w:rPr>
-                <w:lang w:val="fi-FI"/>
-              </w:rPr>
-              <w:t>Added</w:t>
-            </w:r>
-            <w:proofErr w:type="spellEnd"/>
-            <w:r>
-              <w:rPr>
-                <w:lang w:val="fi-FI"/>
-              </w:rPr>
-              <w:t xml:space="preserve"> </w:t>
-            </w:r>
-            <w:proofErr w:type="spellStart"/>
-            <w:r>
-              <w:rPr>
-                <w:lang w:val="fi-FI"/>
-              </w:rPr>
-              <w:t>sprint</w:t>
-            </w:r>
-            <w:proofErr w:type="spellEnd"/>
-            <w:r>
-              <w:rPr>
-                <w:lang w:val="fi-FI"/>
-              </w:rPr>
-              <w:t xml:space="preserve"> 2 </w:t>
-            </w:r>
-            <w:proofErr w:type="spellStart"/>
-            <w:r>
-              <w:rPr>
-                <w:lang w:val="fi-FI"/>
-              </w:rPr>
-              <w:t>study</w:t>
-            </w:r>
-            <w:proofErr w:type="spellEnd"/>
-            <w:r>
-              <w:rPr>
-                <w:lang w:val="fi-FI"/>
-              </w:rPr>
-              <w:t xml:space="preserve"> </w:t>
-            </w:r>
-            <w:proofErr w:type="spellStart"/>
-            <w:r>
-              <w:rPr>
-                <w:lang w:val="fi-FI"/>
-              </w:rPr>
-              <w:t>diary</w:t>
+                <w:lang w:val="fi-FI"/>
+              </w:rPr>
+              <w:t>information</w:t>
             </w:r>
             <w:proofErr w:type="spellEnd"/>
           </w:p>
@@ -1567,6 +1345,250 @@
               <w:rPr>
                 <w:lang w:val="fi-FI"/>
               </w:rPr>
+              <w:t>1.2</w:t>
+            </w:r>
+          </w:p>
+        </w:tc>
+        <w:tc>
+          <w:tcPr>
+            <w:tcW w:w="1559" w:type="dxa"/>
+          </w:tcPr>
+          <w:p>
+            <w:pPr>
+              <w:pStyle w:val="Leipteksti1"/>
+              <w:ind w:left="-43"/>
+              <w:rPr>
+                <w:lang w:val="fi-FI"/>
+              </w:rPr>
+            </w:pPr>
+            <w:r>
+              <w:rPr>
+                <w:lang w:val="fi-FI"/>
+              </w:rPr>
+              <w:t>19.2.2018</w:t>
+            </w:r>
+          </w:p>
+        </w:tc>
+        <w:tc>
+          <w:tcPr>
+            <w:tcW w:w="1843" w:type="dxa"/>
+          </w:tcPr>
+          <w:p>
+            <w:pPr>
+              <w:pStyle w:val="Leipteksti1"/>
+              <w:ind w:left="-43"/>
+              <w:rPr>
+                <w:lang w:val="fi-FI"/>
+              </w:rPr>
+            </w:pPr>
+            <w:r>
+              <w:rPr>
+                <w:lang w:val="fi-FI"/>
+              </w:rPr>
+              <w:t>Vili S.</w:t>
+            </w:r>
+          </w:p>
+        </w:tc>
+        <w:tc>
+          <w:tcPr>
+            <w:tcW w:w="3856" w:type="dxa"/>
+          </w:tcPr>
+          <w:p>
+            <w:pPr>
+              <w:pStyle w:val="Leipteksti1"/>
+              <w:ind w:left="-43"/>
+              <w:rPr>
+                <w:lang w:val="fi-FI"/>
+              </w:rPr>
+            </w:pPr>
+            <w:proofErr w:type="spellStart"/>
+            <w:r>
+              <w:rPr>
+                <w:lang w:val="fi-FI"/>
+              </w:rPr>
+              <w:t>Fixing</w:t>
+            </w:r>
+            <w:proofErr w:type="spellEnd"/>
+            <w:r>
+              <w:rPr>
+                <w:lang w:val="fi-FI"/>
+              </w:rPr>
+              <w:t xml:space="preserve"> </w:t>
+            </w:r>
+            <w:proofErr w:type="spellStart"/>
+            <w:r>
+              <w:rPr>
+                <w:lang w:val="fi-FI"/>
+              </w:rPr>
+              <w:t>stuff</w:t>
+            </w:r>
+            <w:proofErr w:type="spellEnd"/>
+            <w:r>
+              <w:rPr>
+                <w:lang w:val="fi-FI"/>
+              </w:rPr>
+              <w:t xml:space="preserve"> </w:t>
+            </w:r>
+            <w:proofErr w:type="spellStart"/>
+            <w:r>
+              <w:rPr>
+                <w:lang w:val="fi-FI"/>
+              </w:rPr>
+              <w:t>based</w:t>
+            </w:r>
+            <w:proofErr w:type="spellEnd"/>
+            <w:r>
+              <w:rPr>
+                <w:lang w:val="fi-FI"/>
+              </w:rPr>
+              <w:t xml:space="preserve"> on feedback</w:t>
+            </w:r>
+          </w:p>
+        </w:tc>
+      </w:tr>
+      <w:tr>
+        <w:tc>
+          <w:tcPr>
+            <w:tcW w:w="993" w:type="dxa"/>
+          </w:tcPr>
+          <w:p>
+            <w:pPr>
+              <w:pStyle w:val="Leipteksti1"/>
+              <w:ind w:left="-43"/>
+              <w:rPr>
+                <w:lang w:val="fi-FI"/>
+              </w:rPr>
+            </w:pPr>
+            <w:r>
+              <w:rPr>
+                <w:lang w:val="fi-FI"/>
+              </w:rPr>
+              <w:t>1.3</w:t>
+            </w:r>
+          </w:p>
+        </w:tc>
+        <w:tc>
+          <w:tcPr>
+            <w:tcW w:w="1559" w:type="dxa"/>
+          </w:tcPr>
+          <w:p>
+            <w:pPr>
+              <w:pStyle w:val="Leipteksti1"/>
+              <w:ind w:left="-43"/>
+              <w:rPr>
+                <w:lang w:val="fi-FI"/>
+              </w:rPr>
+            </w:pPr>
+            <w:r>
+              <w:rPr>
+                <w:lang w:val="fi-FI"/>
+              </w:rPr>
+              <w:t>11.3.2018</w:t>
+            </w:r>
+          </w:p>
+        </w:tc>
+        <w:tc>
+          <w:tcPr>
+            <w:tcW w:w="1843" w:type="dxa"/>
+          </w:tcPr>
+          <w:p>
+            <w:pPr>
+              <w:pStyle w:val="Leipteksti1"/>
+              <w:ind w:left="-43"/>
+              <w:rPr>
+                <w:lang w:val="fi-FI"/>
+              </w:rPr>
+            </w:pPr>
+            <w:r>
+              <w:rPr>
+                <w:lang w:val="fi-FI"/>
+              </w:rPr>
+              <w:t>Lassi R.</w:t>
+            </w:r>
+          </w:p>
+        </w:tc>
+        <w:tc>
+          <w:tcPr>
+            <w:tcW w:w="3856" w:type="dxa"/>
+          </w:tcPr>
+          <w:p>
+            <w:pPr>
+              <w:pStyle w:val="Leipteksti1"/>
+              <w:ind w:left="-43"/>
+              <w:rPr>
+                <w:lang w:val="fi-FI"/>
+              </w:rPr>
+            </w:pPr>
+            <w:proofErr w:type="spellStart"/>
+            <w:r>
+              <w:rPr>
+                <w:lang w:val="fi-FI"/>
+              </w:rPr>
+              <w:t>Added</w:t>
+            </w:r>
+            <w:proofErr w:type="spellEnd"/>
+            <w:r>
+              <w:rPr>
+                <w:lang w:val="fi-FI"/>
+              </w:rPr>
+              <w:t xml:space="preserve"> </w:t>
+            </w:r>
+            <w:proofErr w:type="spellStart"/>
+            <w:r>
+              <w:rPr>
+                <w:lang w:val="fi-FI"/>
+              </w:rPr>
+              <w:t>sprint</w:t>
+            </w:r>
+            <w:proofErr w:type="spellEnd"/>
+            <w:r>
+              <w:rPr>
+                <w:lang w:val="fi-FI"/>
+              </w:rPr>
+              <w:t xml:space="preserve"> 2 </w:t>
+            </w:r>
+            <w:proofErr w:type="spellStart"/>
+            <w:r>
+              <w:rPr>
+                <w:lang w:val="fi-FI"/>
+              </w:rPr>
+              <w:t>study</w:t>
+            </w:r>
+            <w:proofErr w:type="spellEnd"/>
+            <w:r>
+              <w:rPr>
+                <w:lang w:val="fi-FI"/>
+              </w:rPr>
+              <w:t xml:space="preserve"> </w:t>
+            </w:r>
+            <w:proofErr w:type="spellStart"/>
+            <w:r>
+              <w:rPr>
+                <w:lang w:val="fi-FI"/>
+              </w:rPr>
+              <w:t>diary</w:t>
+            </w:r>
+            <w:proofErr w:type="spellEnd"/>
+          </w:p>
+        </w:tc>
+      </w:tr>
+      <w:tr>
+        <w:tc>
+          <w:tcPr>
+            <w:tcW w:w="993" w:type="dxa"/>
+          </w:tcPr>
+          <w:p>
+            <w:pPr>
+              <w:pStyle w:val="Leipteksti1"/>
+              <w:ind w:left="-43"/>
+              <w:rPr>
+                <w:lang w:val="fi-FI"/>
+              </w:rPr>
+            </w:pPr>
+            <w:r>
+              <w:rPr>
+                <w:lang w:val="fi-FI"/>
+              </w:rPr>
               <w:t>1.4</w:t>
             </w:r>
           </w:p>
@@ -1852,12 +1874,6 @@
                 <w:lang w:val="fi-FI"/>
               </w:rPr>
             </w:pPr>
-            <w:r>
-              <w:rPr>
-                <w:lang w:val="fi-FI"/>
-              </w:rPr>
-              <w:t>1.51</w:t>
-            </w:r>
           </w:p>
         </w:tc>
         <w:tc>
@@ -1870,104 +1886,6 @@
               <w:ind w:left="-43"/>
               <w:rPr>
                 <w:lang w:val="fi-FI"/>
-              </w:rPr>
-            </w:pPr>
-            <w:r>
-              <w:rPr>
-                <w:lang w:val="fi-FI"/>
-              </w:rPr>
-              <w:t>8.4.2018</w:t>
-            </w:r>
-          </w:p>
-        </w:tc>
-        <w:tc>
-          <w:tcPr>
-            <w:tcW w:w="1843" w:type="dxa"/>
-          </w:tcPr>
-          <w:p>
-            <w:pPr>
-              <w:pStyle w:val="Leipteksti1"/>
-              <w:ind w:left="-43"/>
-              <w:rPr>
-                <w:lang w:val="fi-FI"/>
-              </w:rPr>
-            </w:pPr>
-            <w:r>
-              <w:rPr>
-                <w:lang w:val="fi-FI"/>
-              </w:rPr>
-              <w:t>Samu M.</w:t>
-            </w:r>
-          </w:p>
-        </w:tc>
-        <w:tc>
-          <w:tcPr>
-            <w:tcW w:w="3856" w:type="dxa"/>
-          </w:tcPr>
-          <w:p>
-            <w:pPr>
-              <w:pStyle w:val="Leipteksti1"/>
-              <w:ind w:left="0"/>
-              <w:rPr>
-                <w:lang w:val="sv-FI"/>
-              </w:rPr>
-            </w:pPr>
-            <w:proofErr w:type="spellStart"/>
-            <w:r>
-              <w:rPr>
-                <w:lang w:val="sv-FI"/>
-              </w:rPr>
-              <w:t>Added</w:t>
-            </w:r>
-            <w:proofErr w:type="spellEnd"/>
-            <w:r>
-              <w:rPr>
-                <w:lang w:val="sv-FI"/>
-              </w:rPr>
-              <w:t xml:space="preserve"> sprint 4 temp, </w:t>
-            </w:r>
-            <w:proofErr w:type="spellStart"/>
-            <w:r>
-              <w:rPr>
-                <w:lang w:val="sv-FI"/>
-              </w:rPr>
-              <w:t>updated</w:t>
-            </w:r>
-            <w:proofErr w:type="spellEnd"/>
-            <w:r>
-              <w:rPr>
-                <w:lang w:val="sv-FI"/>
-              </w:rPr>
-              <w:t xml:space="preserve"> versions etc.</w:t>
-            </w:r>
-          </w:p>
-        </w:tc>
-      </w:tr>
-      <w:tr>
-        <w:tc>
-          <w:tcPr>
-            <w:tcW w:w="993" w:type="dxa"/>
-          </w:tcPr>
-          <w:p>
-            <w:pPr>
-              <w:pStyle w:val="Leipteksti1"/>
-              <w:ind w:left="-43"/>
-              <w:rPr>
-                <w:lang w:val="sv-FI"/>
-              </w:rPr>
-            </w:pPr>
-          </w:p>
-        </w:tc>
-        <w:tc>
-          <w:tcPr>
-            <w:tcW w:w="1559" w:type="dxa"/>
-          </w:tcPr>
-          <w:p>
-            <w:pPr>
-              <w:pStyle w:val="Leipteksti1"/>
-              <w:ind w:left="-43"/>
-              <w:rPr>
-                <w:lang w:val="sv-FI"/>
               </w:rPr>
             </w:pPr>
           </w:p>
@@ -1981,7 +1899,7 @@
               <w:pStyle w:val="Leipteksti1"/>
               <w:ind w:left="-43"/>
               <w:rPr>
-                <w:lang w:val="sv-FI"/>
+                <w:lang w:val="fi-FI"/>
               </w:rPr>
             </w:pPr>
           </w:p>
@@ -1995,7 +1913,7 @@
               <w:pStyle w:val="Leipteksti1"/>
               <w:ind w:left="-43"/>
               <w:rPr>
-                <w:lang w:val="sv-FI"/>
+                <w:lang w:val="fi-FI"/>
               </w:rPr>
             </w:pPr>
           </w:p>
@@ -2011,7 +1929,7 @@
               <w:pStyle w:val="Leipteksti1"/>
               <w:ind w:left="-43"/>
               <w:rPr>
-                <w:lang w:val="sv-FI"/>
+                <w:lang w:val="fi-FI"/>
               </w:rPr>
             </w:pPr>
           </w:p>
@@ -2025,7 +1943,7 @@
               <w:pStyle w:val="Leipteksti1"/>
               <w:ind w:left="-43"/>
               <w:rPr>
-                <w:lang w:val="sv-FI"/>
+                <w:lang w:val="fi-FI"/>
               </w:rPr>
             </w:pPr>
           </w:p>
@@ -2039,7 +1957,7 @@
               <w:pStyle w:val="Leipteksti1"/>
               <w:ind w:left="-43"/>
               <w:rPr>
-                <w:lang w:val="sv-FI"/>
+                <w:lang w:val="fi-FI"/>
               </w:rPr>
             </w:pPr>
           </w:p>
@@ -2053,7 +1971,7 @@
               <w:pStyle w:val="Leipteksti1"/>
               <w:ind w:left="-43"/>
               <w:rPr>
-                <w:lang w:val="sv-FI"/>
+                <w:lang w:val="fi-FI"/>
               </w:rPr>
             </w:pPr>
           </w:p>
@@ -2069,7 +1987,7 @@
               <w:pStyle w:val="Leipteksti1"/>
               <w:ind w:left="-43"/>
               <w:rPr>
-                <w:lang w:val="sv-FI"/>
+                <w:lang w:val="fi-FI"/>
               </w:rPr>
             </w:pPr>
           </w:p>
@@ -2083,7 +2001,7 @@
               <w:pStyle w:val="Leipteksti1"/>
               <w:ind w:left="-43"/>
               <w:rPr>
-                <w:lang w:val="sv-FI"/>
+                <w:lang w:val="fi-FI"/>
               </w:rPr>
             </w:pPr>
           </w:p>
@@ -2097,7 +2015,7 @@
               <w:pStyle w:val="Leipteksti1"/>
               <w:ind w:left="-43"/>
               <w:rPr>
-                <w:lang w:val="sv-FI"/>
+                <w:lang w:val="fi-FI"/>
               </w:rPr>
             </w:pPr>
           </w:p>
@@ -2111,7 +2029,7 @@
               <w:pStyle w:val="Leipteksti1"/>
               <w:ind w:left="-43"/>
               <w:rPr>
-                <w:lang w:val="sv-FI"/>
+                <w:lang w:val="fi-FI"/>
               </w:rPr>
             </w:pPr>
           </w:p>
@@ -2127,7 +2045,7 @@
               <w:pStyle w:val="Leipteksti1"/>
               <w:ind w:left="-43"/>
               <w:rPr>
-                <w:lang w:val="sv-FI"/>
+                <w:lang w:val="fi-FI"/>
               </w:rPr>
             </w:pPr>
           </w:p>
@@ -2141,7 +2059,7 @@
               <w:pStyle w:val="Leipteksti1"/>
               <w:ind w:left="-43"/>
               <w:rPr>
-                <w:lang w:val="sv-FI"/>
+                <w:lang w:val="fi-FI"/>
               </w:rPr>
             </w:pPr>
           </w:p>
@@ -2155,7 +2073,7 @@
               <w:pStyle w:val="Leipteksti1"/>
               <w:ind w:left="-43"/>
               <w:rPr>
-                <w:lang w:val="sv-FI"/>
+                <w:lang w:val="fi-FI"/>
               </w:rPr>
             </w:pPr>
           </w:p>
@@ -2169,7 +2087,7 @@
               <w:pStyle w:val="Leipteksti1"/>
               <w:ind w:left="-43"/>
               <w:rPr>
-                <w:lang w:val="sv-FI"/>
+                <w:lang w:val="fi-FI"/>
               </w:rPr>
             </w:pPr>
           </w:p>
@@ -2185,7 +2103,7 @@
               <w:pStyle w:val="Leipteksti1"/>
               <w:ind w:left="-43"/>
               <w:rPr>
-                <w:lang w:val="sv-FI"/>
+                <w:lang w:val="fi-FI"/>
               </w:rPr>
             </w:pPr>
           </w:p>
@@ -2199,7 +2117,7 @@
               <w:pStyle w:val="Leipteksti1"/>
               <w:ind w:left="-43"/>
               <w:rPr>
-                <w:lang w:val="sv-FI"/>
+                <w:lang w:val="fi-FI"/>
               </w:rPr>
             </w:pPr>
           </w:p>
@@ -2213,7 +2131,7 @@
               <w:pStyle w:val="Leipteksti1"/>
               <w:ind w:left="-43"/>
               <w:rPr>
-                <w:lang w:val="sv-FI"/>
+                <w:lang w:val="fi-FI"/>
               </w:rPr>
             </w:pPr>
           </w:p>
@@ -2227,7 +2145,65 @@
               <w:pStyle w:val="Leipteksti1"/>
               <w:ind w:left="-43"/>
               <w:rPr>
-                <w:lang w:val="sv-FI"/>
+                <w:lang w:val="fi-FI"/>
+              </w:rPr>
+            </w:pPr>
+          </w:p>
+        </w:tc>
+      </w:tr>
+      <w:tr>
+        <w:tc>
+          <w:tcPr>
+            <w:tcW w:w="993" w:type="dxa"/>
+          </w:tcPr>
+          <w:p>
+            <w:pPr>
+              <w:pStyle w:val="Leipteksti1"/>
+              <w:ind w:left="-43"/>
+              <w:rPr>
+                <w:lang w:val="fi-FI"/>
+              </w:rPr>
+            </w:pPr>
+          </w:p>
+        </w:tc>
+        <w:tc>
+          <w:tcPr>
+            <w:tcW w:w="1559" w:type="dxa"/>
+          </w:tcPr>
+          <w:p>
+            <w:pPr>
+              <w:pStyle w:val="Leipteksti1"/>
+              <w:ind w:left="-43"/>
+              <w:rPr>
+                <w:lang w:val="fi-FI"/>
+              </w:rPr>
+            </w:pPr>
+          </w:p>
+        </w:tc>
+        <w:tc>
+          <w:tcPr>
+            <w:tcW w:w="1843" w:type="dxa"/>
+          </w:tcPr>
+          <w:p>
+            <w:pPr>
+              <w:pStyle w:val="Leipteksti1"/>
+              <w:ind w:left="-43"/>
+              <w:rPr>
+                <w:lang w:val="fi-FI"/>
+              </w:rPr>
+            </w:pPr>
+          </w:p>
+        </w:tc>
+        <w:tc>
+          <w:tcPr>
+            <w:tcW w:w="3856" w:type="dxa"/>
+          </w:tcPr>
+          <w:p>
+            <w:pPr>
+              <w:pStyle w:val="Leipteksti1"/>
+              <w:ind w:left="-43"/>
+              <w:rPr>
+                <w:lang w:val="fi-FI"/>
               </w:rPr>
             </w:pPr>
           </w:p>
@@ -2278,7 +2254,7 @@
           <w:noProof/>
           <w:sz w:val="22"/>
           <w:szCs w:val="22"/>
-          <w:lang w:val="sv-FI" w:eastAsia="fi-FI"/>
+          <w:lang w:val="en-GB" w:eastAsia="fi-FI"/>
         </w:rPr>
       </w:pPr>
       <w:r>
@@ -2296,7 +2272,7 @@
       <w:r>
         <w:rPr>
           <w:noProof/>
-          <w:lang w:val="sv-FI"/>
+          <w:lang w:val="en-GB"/>
         </w:rPr>
         <w:t>1.</w:t>
       </w:r>
@@ -2308,21 +2284,21 @@
           <w:noProof/>
           <w:sz w:val="22"/>
           <w:szCs w:val="22"/>
-          <w:lang w:val="sv-FI" w:eastAsia="fi-FI"/>
+          <w:lang w:val="en-GB" w:eastAsia="fi-FI"/>
         </w:rPr>
         <w:tab/>
       </w:r>
       <w:r>
         <w:rPr>
           <w:noProof/>
-          <w:lang w:val="sv-FI"/>
+          <w:lang w:val="en-GB"/>
         </w:rPr>
         <w:t>PROJECT RESOURCES</w:t>
       </w:r>
       <w:r>
         <w:rPr>
           <w:noProof/>
-          <w:lang w:val="sv-FI"/>
+          <w:lang w:val="en-GB"/>
         </w:rPr>
         <w:tab/>
       </w:r>
@@ -2335,9 +2311,9 @@
       <w:r>
         <w:rPr>
           <w:noProof/>
-          <w:lang w:val="sv-FI"/>
-        </w:rPr>
-        <w:instrText xml:space="preserve"> PAGEREF _Toc510980719 \h </w:instrText>
+          <w:lang w:val="en-GB"/>
+        </w:rPr>
+        <w:instrText xml:space="preserve"> PAGEREF _Toc509158588 \h </w:instrText>
       </w:r>
       <w:r>
         <w:rPr>
@@ -2353,9 +2329,9 @@
       <w:r>
         <w:rPr>
           <w:noProof/>
-          <w:lang w:val="sv-FI"/>
-        </w:rPr>
-        <w:t>4</w:t>
+          <w:lang w:val="en-GB"/>
+        </w:rPr>
+        <w:t>3</w:t>
       </w:r>
       <w:r>
         <w:rPr>
@@ -2376,13 +2352,13 @@
           <w:noProof/>
           <w:sz w:val="22"/>
           <w:szCs w:val="22"/>
-          <w:lang w:val="sv-FI" w:eastAsia="fi-FI"/>
-        </w:rPr>
-      </w:pPr>
-      <w:r>
-        <w:rPr>
-          <w:noProof/>
-          <w:lang w:val="sv-FI"/>
+          <w:lang w:val="en-GB" w:eastAsia="fi-FI"/>
+        </w:rPr>
+      </w:pPr>
+      <w:r>
+        <w:rPr>
+          <w:noProof/>
+          <w:lang w:val="en-GB"/>
         </w:rPr>
         <w:t>1.1</w:t>
       </w:r>
@@ -2393,21 +2369,21 @@
           <w:noProof/>
           <w:sz w:val="22"/>
           <w:szCs w:val="22"/>
-          <w:lang w:val="sv-FI" w:eastAsia="fi-FI"/>
+          <w:lang w:val="en-GB" w:eastAsia="fi-FI"/>
         </w:rPr>
         <w:tab/>
       </w:r>
       <w:r>
         <w:rPr>
           <w:noProof/>
-          <w:lang w:val="sv-FI"/>
+          <w:lang w:val="en-GB"/>
         </w:rPr>
         <w:t>Personnel</w:t>
       </w:r>
       <w:r>
         <w:rPr>
           <w:noProof/>
-          <w:lang w:val="sv-FI"/>
+          <w:lang w:val="en-GB"/>
         </w:rPr>
         <w:tab/>
       </w:r>
@@ -2420,9 +2396,9 @@
       <w:r>
         <w:rPr>
           <w:noProof/>
-          <w:lang w:val="sv-FI"/>
-        </w:rPr>
-        <w:instrText xml:space="preserve"> PAGEREF _Toc510980720 \h </w:instrText>
+          <w:lang w:val="en-GB"/>
+        </w:rPr>
+        <w:instrText xml:space="preserve"> PAGEREF _Toc509158589 \h </w:instrText>
       </w:r>
       <w:r>
         <w:rPr>
@@ -2438,9 +2414,9 @@
       <w:r>
         <w:rPr>
           <w:noProof/>
-          <w:lang w:val="sv-FI"/>
-        </w:rPr>
-        <w:t>4</w:t>
+          <w:lang w:val="en-GB"/>
+        </w:rPr>
+        <w:t>3</w:t>
       </w:r>
       <w:r>
         <w:rPr>
@@ -2461,13 +2437,13 @@
           <w:noProof/>
           <w:sz w:val="22"/>
           <w:szCs w:val="22"/>
-          <w:lang w:val="sv-FI" w:eastAsia="fi-FI"/>
-        </w:rPr>
-      </w:pPr>
-      <w:r>
-        <w:rPr>
-          <w:noProof/>
-          <w:lang w:val="sv-FI"/>
+          <w:lang w:val="en-GB" w:eastAsia="fi-FI"/>
+        </w:rPr>
+      </w:pPr>
+      <w:r>
+        <w:rPr>
+          <w:noProof/>
+          <w:lang w:val="en-GB"/>
         </w:rPr>
         <w:t>1.2</w:t>
       </w:r>
@@ -2478,21 +2454,21 @@
           <w:noProof/>
           <w:sz w:val="22"/>
           <w:szCs w:val="22"/>
-          <w:lang w:val="sv-FI" w:eastAsia="fi-FI"/>
+          <w:lang w:val="en-GB" w:eastAsia="fi-FI"/>
         </w:rPr>
         <w:tab/>
       </w:r>
       <w:r>
         <w:rPr>
           <w:noProof/>
-          <w:lang w:val="sv-FI"/>
+          <w:lang w:val="en-GB"/>
         </w:rPr>
         <w:t>Process description</w:t>
       </w:r>
       <w:r>
         <w:rPr>
           <w:noProof/>
-          <w:lang w:val="sv-FI"/>
+          <w:lang w:val="en-GB"/>
         </w:rPr>
         <w:tab/>
       </w:r>
@@ -2505,9 +2481,9 @@
       <w:r>
         <w:rPr>
           <w:noProof/>
-          <w:lang w:val="sv-FI"/>
-        </w:rPr>
-        <w:instrText xml:space="preserve"> PAGEREF _Toc510980721 \h </w:instrText>
+          <w:lang w:val="en-GB"/>
+        </w:rPr>
+        <w:instrText xml:space="preserve"> PAGEREF _Toc509158590 \h </w:instrText>
       </w:r>
       <w:r>
         <w:rPr>
@@ -2523,7 +2499,7 @@
       <w:r>
         <w:rPr>
           <w:noProof/>
-          <w:lang w:val="sv-FI"/>
+          <w:lang w:val="en-GB"/>
         </w:rPr>
         <w:t>4</w:t>
       </w:r>
@@ -2546,7 +2522,7 @@
           <w:noProof/>
           <w:sz w:val="22"/>
           <w:szCs w:val="22"/>
-          <w:lang w:val="sv-FI" w:eastAsia="fi-FI"/>
+          <w:lang w:val="en-GB" w:eastAsia="fi-FI"/>
         </w:rPr>
       </w:pPr>
       <w:r>
@@ -2563,7 +2539,7 @@
           <w:noProof/>
           <w:sz w:val="22"/>
           <w:szCs w:val="22"/>
-          <w:lang w:val="sv-FI" w:eastAsia="fi-FI"/>
+          <w:lang w:val="en-GB" w:eastAsia="fi-FI"/>
         </w:rPr>
         <w:tab/>
       </w:r>
@@ -2577,7 +2553,7 @@
       <w:r>
         <w:rPr>
           <w:noProof/>
-          <w:lang w:val="sv-FI"/>
+          <w:lang w:val="en-GB"/>
         </w:rPr>
         <w:tab/>
       </w:r>
@@ -2590,9 +2566,9 @@
       <w:r>
         <w:rPr>
           <w:noProof/>
-          <w:lang w:val="sv-FI"/>
-        </w:rPr>
-        <w:instrText xml:space="preserve"> PAGEREF _Toc510980722 \h </w:instrText>
+          <w:lang w:val="en-GB"/>
+        </w:rPr>
+        <w:instrText xml:space="preserve"> PAGEREF _Toc509158591 \h </w:instrText>
       </w:r>
       <w:r>
         <w:rPr>
@@ -2608,7 +2584,7 @@
       <w:r>
         <w:rPr>
           <w:noProof/>
-          <w:lang w:val="sv-FI"/>
+          <w:lang w:val="en-GB"/>
         </w:rPr>
         <w:t>5</w:t>
       </w:r>
@@ -2632,7 +2608,7 @@
           <w:noProof/>
           <w:sz w:val="22"/>
           <w:szCs w:val="22"/>
-          <w:lang w:val="sv-FI" w:eastAsia="fi-FI"/>
+          <w:lang w:val="en-GB" w:eastAsia="fi-FI"/>
         </w:rPr>
       </w:pPr>
       <w:r>
@@ -2650,7 +2626,7 @@
           <w:noProof/>
           <w:sz w:val="22"/>
           <w:szCs w:val="22"/>
-          <w:lang w:val="sv-FI" w:eastAsia="fi-FI"/>
+          <w:lang w:val="en-GB" w:eastAsia="fi-FI"/>
         </w:rPr>
         <w:tab/>
       </w:r>
@@ -2664,7 +2640,7 @@
       <w:r>
         <w:rPr>
           <w:noProof/>
-          <w:lang w:val="sv-FI"/>
+          <w:lang w:val="en-GB"/>
         </w:rPr>
         <w:tab/>
       </w:r>
@@ -2677,9 +2653,9 @@
       <w:r>
         <w:rPr>
           <w:noProof/>
-          <w:lang w:val="sv-FI"/>
-        </w:rPr>
-        <w:instrText xml:space="preserve"> PAGEREF _Toc510980723 \h </w:instrText>
+          <w:lang w:val="en-GB"/>
+        </w:rPr>
+        <w:instrText xml:space="preserve"> PAGEREF _Toc509158592 \h </w:instrText>
       </w:r>
       <w:r>
         <w:rPr>
@@ -2695,9 +2671,9 @@
       <w:r>
         <w:rPr>
           <w:noProof/>
-          <w:lang w:val="sv-FI"/>
-        </w:rPr>
-        <w:t>6</w:t>
+          <w:lang w:val="en-GB"/>
+        </w:rPr>
+        <w:t>5</w:t>
       </w:r>
       <w:r>
         <w:rPr>
@@ -2718,7 +2694,7 @@
           <w:noProof/>
           <w:sz w:val="22"/>
           <w:szCs w:val="22"/>
-          <w:lang w:val="sv-FI" w:eastAsia="fi-FI"/>
+          <w:lang w:val="en-GB" w:eastAsia="fi-FI"/>
         </w:rPr>
       </w:pPr>
       <w:r>
@@ -2735,7 +2711,7 @@
           <w:noProof/>
           <w:sz w:val="22"/>
           <w:szCs w:val="22"/>
-          <w:lang w:val="sv-FI" w:eastAsia="fi-FI"/>
+          <w:lang w:val="en-GB" w:eastAsia="fi-FI"/>
         </w:rPr>
         <w:tab/>
       </w:r>
@@ -2749,7 +2725,7 @@
       <w:r>
         <w:rPr>
           <w:noProof/>
-          <w:lang w:val="sv-FI"/>
+          <w:lang w:val="en-GB"/>
         </w:rPr>
         <w:tab/>
       </w:r>
@@ -2762,9 +2738,9 @@
       <w:r>
         <w:rPr>
           <w:noProof/>
-          <w:lang w:val="sv-FI"/>
-        </w:rPr>
-        <w:instrText xml:space="preserve"> PAGEREF _Toc510980724 \h </w:instrText>
+          <w:lang w:val="en-GB"/>
+        </w:rPr>
+        <w:instrText xml:space="preserve"> PAGEREF _Toc509158593 \h </w:instrText>
       </w:r>
       <w:r>
         <w:rPr>
@@ -2780,9 +2756,9 @@
       <w:r>
         <w:rPr>
           <w:noProof/>
-          <w:lang w:val="sv-FI"/>
-        </w:rPr>
-        <w:t>6</w:t>
+          <w:lang w:val="en-GB"/>
+        </w:rPr>
+        <w:t>5</w:t>
       </w:r>
       <w:r>
         <w:rPr>
@@ -2803,13 +2779,13 @@
           <w:noProof/>
           <w:sz w:val="22"/>
           <w:szCs w:val="22"/>
-          <w:lang w:val="sv-FI" w:eastAsia="fi-FI"/>
-        </w:rPr>
-      </w:pPr>
-      <w:r>
-        <w:rPr>
-          <w:noProof/>
-          <w:lang w:val="sv-FI"/>
+          <w:lang w:val="en-GB" w:eastAsia="fi-FI"/>
+        </w:rPr>
+      </w:pPr>
+      <w:r>
+        <w:rPr>
+          <w:noProof/>
+          <w:lang w:val="en-GB"/>
         </w:rPr>
         <w:t>2.1.1</w:t>
       </w:r>
@@ -2820,21 +2796,21 @@
           <w:noProof/>
           <w:sz w:val="22"/>
           <w:szCs w:val="22"/>
-          <w:lang w:val="sv-FI" w:eastAsia="fi-FI"/>
+          <w:lang w:val="en-GB" w:eastAsia="fi-FI"/>
         </w:rPr>
         <w:tab/>
       </w:r>
       <w:r>
         <w:rPr>
           <w:noProof/>
-          <w:lang w:val="sv-FI"/>
+          <w:lang w:val="en-GB"/>
         </w:rPr>
         <w:t>What went well</w:t>
       </w:r>
       <w:r>
         <w:rPr>
           <w:noProof/>
-          <w:lang w:val="sv-FI"/>
+          <w:lang w:val="en-GB"/>
         </w:rPr>
         <w:tab/>
       </w:r>
@@ -2847,9 +2823,9 @@
       <w:r>
         <w:rPr>
           <w:noProof/>
-          <w:lang w:val="sv-FI"/>
-        </w:rPr>
-        <w:instrText xml:space="preserve"> PAGEREF _Toc510980725 \h </w:instrText>
+          <w:lang w:val="en-GB"/>
+        </w:rPr>
+        <w:instrText xml:space="preserve"> PAGEREF _Toc509158594 \h </w:instrText>
       </w:r>
       <w:r>
         <w:rPr>
@@ -2865,9 +2841,9 @@
       <w:r>
         <w:rPr>
           <w:noProof/>
-          <w:lang w:val="sv-FI"/>
-        </w:rPr>
-        <w:t>6</w:t>
+          <w:lang w:val="en-GB"/>
+        </w:rPr>
+        <w:t>5</w:t>
       </w:r>
       <w:r>
         <w:rPr>
@@ -2888,13 +2864,13 @@
           <w:noProof/>
           <w:sz w:val="22"/>
           <w:szCs w:val="22"/>
-          <w:lang w:val="sv-FI" w:eastAsia="fi-FI"/>
-        </w:rPr>
-      </w:pPr>
-      <w:r>
-        <w:rPr>
-          <w:noProof/>
-          <w:lang w:val="sv-FI"/>
+          <w:lang w:val="en-GB" w:eastAsia="fi-FI"/>
+        </w:rPr>
+      </w:pPr>
+      <w:r>
+        <w:rPr>
+          <w:noProof/>
+          <w:lang w:val="en-GB"/>
         </w:rPr>
         <w:t>2.1.2</w:t>
       </w:r>
@@ -2905,21 +2881,21 @@
           <w:noProof/>
           <w:sz w:val="22"/>
           <w:szCs w:val="22"/>
-          <w:lang w:val="sv-FI" w:eastAsia="fi-FI"/>
+          <w:lang w:val="en-GB" w:eastAsia="fi-FI"/>
         </w:rPr>
         <w:tab/>
       </w:r>
       <w:r>
         <w:rPr>
           <w:noProof/>
-          <w:lang w:val="sv-FI"/>
+          <w:lang w:val="en-GB"/>
         </w:rPr>
         <w:t>What difficulties you had</w:t>
       </w:r>
       <w:r>
         <w:rPr>
           <w:noProof/>
-          <w:lang w:val="sv-FI"/>
+          <w:lang w:val="en-GB"/>
         </w:rPr>
         <w:tab/>
       </w:r>
@@ -2932,9 +2908,9 @@
       <w:r>
         <w:rPr>
           <w:noProof/>
-          <w:lang w:val="sv-FI"/>
-        </w:rPr>
-        <w:instrText xml:space="preserve"> PAGEREF _Toc510980726 \h </w:instrText>
+          <w:lang w:val="en-GB"/>
+        </w:rPr>
+        <w:instrText xml:space="preserve"> PAGEREF _Toc509158595 \h </w:instrText>
       </w:r>
       <w:r>
         <w:rPr>
@@ -2950,9 +2926,9 @@
       <w:r>
         <w:rPr>
           <w:noProof/>
-          <w:lang w:val="sv-FI"/>
-        </w:rPr>
-        <w:t>6</w:t>
+          <w:lang w:val="en-GB"/>
+        </w:rPr>
+        <w:t>5</w:t>
       </w:r>
       <w:r>
         <w:rPr>
@@ -2973,7 +2949,7 @@
           <w:noProof/>
           <w:sz w:val="22"/>
           <w:szCs w:val="22"/>
-          <w:lang w:val="sv-FI" w:eastAsia="fi-FI"/>
+          <w:lang w:val="en-GB" w:eastAsia="fi-FI"/>
         </w:rPr>
       </w:pPr>
       <w:r>
@@ -2990,7 +2966,7 @@
           <w:noProof/>
           <w:sz w:val="22"/>
           <w:szCs w:val="22"/>
-          <w:lang w:val="sv-FI" w:eastAsia="fi-FI"/>
+          <w:lang w:val="en-GB" w:eastAsia="fi-FI"/>
         </w:rPr>
         <w:tab/>
       </w:r>
@@ -3004,7 +2980,7 @@
       <w:r>
         <w:rPr>
           <w:noProof/>
-          <w:lang w:val="sv-FI"/>
+          <w:lang w:val="en-GB"/>
         </w:rPr>
         <w:tab/>
       </w:r>
@@ -3017,9 +2993,9 @@
       <w:r>
         <w:rPr>
           <w:noProof/>
-          <w:lang w:val="sv-FI"/>
-        </w:rPr>
-        <w:instrText xml:space="preserve"> PAGEREF _Toc510980727 \h </w:instrText>
+          <w:lang w:val="en-GB"/>
+        </w:rPr>
+        <w:instrText xml:space="preserve"> PAGEREF _Toc509158596 \h </w:instrText>
       </w:r>
       <w:r>
         <w:rPr>
@@ -3035,9 +3011,9 @@
       <w:r>
         <w:rPr>
           <w:noProof/>
-          <w:lang w:val="sv-FI"/>
-        </w:rPr>
-        <w:t>6</w:t>
+          <w:lang w:val="en-GB"/>
+        </w:rPr>
+        <w:t>5</w:t>
       </w:r>
       <w:r>
         <w:rPr>
@@ -3104,7 +3080,7 @@
           <w:noProof/>
           <w:lang w:val="sv-FI"/>
         </w:rPr>
-        <w:instrText xml:space="preserve"> PAGEREF _Toc510980728 \h </w:instrText>
+        <w:instrText xml:space="preserve"> PAGEREF _Toc509158597 \h </w:instrText>
       </w:r>
       <w:r>
         <w:rPr>
@@ -3196,7 +3172,7 @@
           <w:noProof/>
           <w:lang w:val="sv-FI"/>
         </w:rPr>
-        <w:instrText xml:space="preserve"> PAGEREF _Toc510980729 \h </w:instrText>
+        <w:instrText xml:space="preserve"> PAGEREF _Toc509158598 \h </w:instrText>
       </w:r>
       <w:r>
         <w:rPr>
@@ -3281,7 +3257,7 @@
           <w:noProof/>
           <w:lang w:val="sv-FI"/>
         </w:rPr>
-        <w:instrText xml:space="preserve"> PAGEREF _Toc510980730 \h </w:instrText>
+        <w:instrText xml:space="preserve"> PAGEREF _Toc509158599 \h </w:instrText>
       </w:r>
       <w:r>
         <w:rPr>
@@ -3366,7 +3342,7 @@
           <w:noProof/>
           <w:lang w:val="sv-FI"/>
         </w:rPr>
-        <w:instrText xml:space="preserve"> PAGEREF _Toc510980731 \h </w:instrText>
+        <w:instrText xml:space="preserve"> PAGEREF _Toc509158600 \h </w:instrText>
       </w:r>
       <w:r>
         <w:rPr>
@@ -3384,7 +3360,7 @@
           <w:noProof/>
           <w:lang w:val="sv-FI"/>
         </w:rPr>
-        <w:t>7</w:t>
+        <w:t>6</w:t>
       </w:r>
       <w:r>
         <w:rPr>
@@ -3451,7 +3427,7 @@
           <w:noProof/>
           <w:lang w:val="sv-FI"/>
         </w:rPr>
-        <w:instrText xml:space="preserve"> PAGEREF _Toc510980732 \h </w:instrText>
+        <w:instrText xml:space="preserve"> PAGEREF _Toc509158601 \h </w:instrText>
       </w:r>
       <w:r>
         <w:rPr>
@@ -3469,7 +3445,7 @@
           <w:noProof/>
           <w:lang w:val="sv-FI"/>
         </w:rPr>
-        <w:t>7</w:t>
+        <w:t>6</w:t>
       </w:r>
       <w:r>
         <w:rPr>
@@ -3536,7 +3512,7 @@
           <w:noProof/>
           <w:lang w:val="sv-FI"/>
         </w:rPr>
-        <w:instrText xml:space="preserve"> PAGEREF _Toc510980733 \h </w:instrText>
+        <w:instrText xml:space="preserve"> PAGEREF _Toc509158602 \h </w:instrText>
       </w:r>
       <w:r>
         <w:rPr>
@@ -3554,7 +3530,7 @@
           <w:noProof/>
           <w:lang w:val="sv-FI"/>
         </w:rPr>
-        <w:t>7</w:t>
+        <w:t>6</w:t>
       </w:r>
       <w:r>
         <w:rPr>
@@ -3601,7 +3577,7 @@
           <w:noProof/>
           <w:lang w:val="sv-FI"/>
         </w:rPr>
-        <w:t>Sprint 3 (Retrospective meeting Sunday 8.4.2018)</w:t>
+        <w:t>Sprint 3</w:t>
       </w:r>
       <w:r>
         <w:rPr>
@@ -3621,7 +3597,7 @@
           <w:noProof/>
           <w:lang w:val="sv-FI"/>
         </w:rPr>
-        <w:instrText xml:space="preserve"> PAGEREF _Toc510980734 \h </w:instrText>
+        <w:instrText xml:space="preserve"> PAGEREF _Toc509158603 \h </w:instrText>
       </w:r>
       <w:r>
         <w:rPr>
@@ -3639,7 +3615,7 @@
           <w:noProof/>
           <w:lang w:val="sv-FI"/>
         </w:rPr>
-        <w:t>7</w:t>
+        <w:t>6</w:t>
       </w:r>
       <w:r>
         <w:rPr>
@@ -3706,7 +3682,7 @@
           <w:noProof/>
           <w:lang w:val="sv-FI"/>
         </w:rPr>
-        <w:instrText xml:space="preserve"> PAGEREF _Toc510980735 \h </w:instrText>
+        <w:instrText xml:space="preserve"> PAGEREF _Toc509158604 \h </w:instrText>
       </w:r>
       <w:r>
         <w:rPr>
@@ -3724,7 +3700,7 @@
           <w:noProof/>
           <w:lang w:val="sv-FI"/>
         </w:rPr>
-        <w:t>7</w:t>
+        <w:t>6</w:t>
       </w:r>
       <w:r>
         <w:rPr>
@@ -3745,12 +3721,13 @@
           <w:noProof/>
           <w:sz w:val="22"/>
           <w:szCs w:val="22"/>
-          <w:lang w:eastAsia="fi-FI"/>
-        </w:rPr>
-      </w:pPr>
-      <w:r>
-        <w:rPr>
-          <w:noProof/>
+          <w:lang w:val="sv-FI" w:eastAsia="fi-FI"/>
+        </w:rPr>
+      </w:pPr>
+      <w:r>
+        <w:rPr>
+          <w:noProof/>
+          <w:lang w:val="sv-FI"/>
         </w:rPr>
         <w:t>2.3.2</w:t>
       </w:r>
@@ -3761,19 +3738,21 @@
           <w:noProof/>
           <w:sz w:val="22"/>
           <w:szCs w:val="22"/>
-          <w:lang w:eastAsia="fi-FI"/>
+          <w:lang w:val="sv-FI" w:eastAsia="fi-FI"/>
         </w:rPr>
         <w:tab/>
       </w:r>
       <w:r>
         <w:rPr>
           <w:noProof/>
+          <w:lang w:val="sv-FI"/>
         </w:rPr>
         <w:t>What difficulties you had</w:t>
       </w:r>
       <w:r>
         <w:rPr>
           <w:noProof/>
+          <w:lang w:val="sv-FI"/>
         </w:rPr>
         <w:tab/>
       </w:r>
@@ -3786,8 +3765,9 @@
       <w:r>
         <w:rPr>
           <w:noProof/>
-        </w:rPr>
-        <w:instrText xml:space="preserve"> PAGEREF _Toc510980736 \h </w:instrText>
+          <w:lang w:val="sv-FI"/>
+        </w:rPr>
+        <w:instrText xml:space="preserve"> PAGEREF _Toc509158605 \h </w:instrText>
       </w:r>
       <w:r>
         <w:rPr>
@@ -3803,8 +3783,9 @@
       <w:r>
         <w:rPr>
           <w:noProof/>
-        </w:rPr>
-        <w:t>7</w:t>
+          <w:lang w:val="sv-FI"/>
+        </w:rPr>
+        <w:t>6</w:t>
       </w:r>
       <w:r>
         <w:rPr>
@@ -3833,7 +3814,6 @@
           <w:noProof/>
           <w:lang w:val="en-US"/>
         </w:rPr>
-        <w:lastRenderedPageBreak/>
         <w:t>2.3.3</w:t>
       </w:r>
       <w:r>
@@ -3872,7 +3852,7 @@
           <w:noProof/>
           <w:lang w:val="sv-FI"/>
         </w:rPr>
-        <w:instrText xml:space="preserve"> PAGEREF _Toc510980737 \h </w:instrText>
+        <w:instrText xml:space="preserve"> PAGEREF _Toc509158606 \h </w:instrText>
       </w:r>
       <w:r>
         <w:rPr>
@@ -3890,7 +3870,7 @@
           <w:noProof/>
           <w:lang w:val="sv-FI"/>
         </w:rPr>
-        <w:t>7</w:t>
+        <w:t>6</w:t>
       </w:r>
       <w:r>
         <w:rPr>
@@ -3919,6 +3899,7 @@
           <w:noProof/>
           <w:lang w:val="en-US"/>
         </w:rPr>
+        <w:lastRenderedPageBreak/>
         <w:t>2.3.4</w:t>
       </w:r>
       <w:r>
@@ -3957,7 +3938,94 @@
           <w:noProof/>
           <w:lang w:val="sv-FI"/>
         </w:rPr>
-        <w:instrText xml:space="preserve"> PAGEREF _Toc510980738 \h </w:instrText>
+        <w:instrText xml:space="preserve"> PAGEREF _Toc509158607 \h </w:instrText>
+      </w:r>
+      <w:r>
+        <w:rPr>
+          <w:noProof/>
+        </w:rPr>
+      </w:r>
+      <w:r>
+        <w:rPr>
+          <w:noProof/>
+        </w:rPr>
+        <w:fldChar w:fldCharType="separate"/>
+      </w:r>
+      <w:r>
+        <w:rPr>
+          <w:noProof/>
+          <w:lang w:val="sv-FI"/>
+        </w:rPr>
+        <w:t>7</w:t>
+      </w:r>
+      <w:r>
+        <w:rPr>
+          <w:noProof/>
+        </w:rPr>
+        <w:fldChar w:fldCharType="end"/>
+      </w:r>
+    </w:p>
+    <w:p>
+      <w:pPr>
+        <w:pStyle w:val="Sisluet1"/>
+        <w:tabs>
+          <w:tab w:val="left" w:pos="480"/>
+        </w:tabs>
+        <w:rPr>
+          <w:rFonts w:asciiTheme="minorHAnsi" w:eastAsiaTheme="minorEastAsia" w:hAnsiTheme="minorHAnsi" w:cstheme="minorBidi"/>
+          <w:b w:val="0"/>
+          <w:caps w:val="0"/>
+          <w:noProof/>
+          <w:sz w:val="22"/>
+          <w:szCs w:val="22"/>
+          <w:lang w:val="sv-FI" w:eastAsia="fi-FI"/>
+        </w:rPr>
+      </w:pPr>
+      <w:r>
+        <w:rPr>
+          <w:noProof/>
+          <w:lang w:val="sv-FI"/>
+        </w:rPr>
+        <w:t>3.</w:t>
+      </w:r>
+      <w:r>
+        <w:rPr>
+          <w:rFonts w:asciiTheme="minorHAnsi" w:eastAsiaTheme="minorEastAsia" w:hAnsiTheme="minorHAnsi" w:cstheme="minorBidi"/>
+          <w:b w:val="0"/>
+          <w:caps w:val="0"/>
+          <w:noProof/>
+          <w:sz w:val="22"/>
+          <w:szCs w:val="22"/>
+          <w:lang w:val="sv-FI" w:eastAsia="fi-FI"/>
+        </w:rPr>
+        <w:tab/>
+      </w:r>
+      <w:r>
+        <w:rPr>
+          <w:noProof/>
+          <w:lang w:val="sv-FI"/>
+        </w:rPr>
+        <w:t>RISK MANAGEMENT PLAN</w:t>
+      </w:r>
+      <w:r>
+        <w:rPr>
+          <w:noProof/>
+          <w:lang w:val="sv-FI"/>
+        </w:rPr>
+        <w:tab/>
+      </w:r>
+      <w:r>
+        <w:rPr>
+          <w:noProof/>
+        </w:rPr>
+        <w:fldChar w:fldCharType="begin"/>
+      </w:r>
+      <w:r>
+        <w:rPr>
+          <w:noProof/>
+          <w:lang w:val="sv-FI"/>
+        </w:rPr>
+        <w:instrText xml:space="preserve"> PAGEREF _Toc509158608 \h </w:instrText>
       </w:r>
       <w:r>
         <w:rPr>
@@ -4002,9 +4070,9 @@
       <w:r>
         <w:rPr>
           <w:noProof/>
-          <w:lang w:val="sv-FI"/>
-        </w:rPr>
-        <w:t>2.4</w:t>
+          <w:lang w:val="en-GB"/>
+        </w:rPr>
+        <w:t>3.1</w:t>
       </w:r>
       <w:r>
         <w:rPr>
@@ -4020,47 +4088,47 @@
       <w:r>
         <w:rPr>
           <w:noProof/>
+          <w:lang w:val="en-GB"/>
+        </w:rPr>
+        <w:t>Personnel risks</w:t>
+      </w:r>
+      <w:r>
+        <w:rPr>
+          <w:noProof/>
           <w:lang w:val="sv-FI"/>
         </w:rPr>
-        <w:t>Sprint 4</w:t>
+        <w:tab/>
+      </w:r>
+      <w:r>
+        <w:rPr>
+          <w:noProof/>
+        </w:rPr>
+        <w:fldChar w:fldCharType="begin"/>
       </w:r>
       <w:r>
         <w:rPr>
           <w:noProof/>
           <w:lang w:val="sv-FI"/>
         </w:rPr>
-        <w:tab/>
-      </w:r>
-      <w:r>
-        <w:rPr>
-          <w:noProof/>
-        </w:rPr>
-        <w:fldChar w:fldCharType="begin"/>
+        <w:instrText xml:space="preserve"> PAGEREF _Toc509158609 \h </w:instrText>
+      </w:r>
+      <w:r>
+        <w:rPr>
+          <w:noProof/>
+        </w:rPr>
+      </w:r>
+      <w:r>
+        <w:rPr>
+          <w:noProof/>
+        </w:rPr>
+        <w:fldChar w:fldCharType="separate"/>
       </w:r>
       <w:r>
         <w:rPr>
           <w:noProof/>
           <w:lang w:val="sv-FI"/>
         </w:rPr>
-        <w:instrText xml:space="preserve"> PAGEREF _Toc510980739 \h </w:instrText>
-      </w:r>
-      <w:r>
-        <w:rPr>
-          <w:noProof/>
-        </w:rPr>
-      </w:r>
-      <w:r>
-        <w:rPr>
-          <w:noProof/>
-        </w:rPr>
-        <w:fldChar w:fldCharType="separate"/>
-      </w:r>
-      <w:r>
-        <w:rPr>
-          <w:noProof/>
-          <w:lang w:val="sv-FI"/>
-        </w:rPr>
-        <w:t>8</w:t>
+        <w:t>7</w:t>
       </w:r>
       <w:r>
         <w:rPr>
@@ -4087,9 +4155,9 @@
       <w:r>
         <w:rPr>
           <w:noProof/>
-          <w:lang w:val="sv-FI"/>
-        </w:rPr>
-        <w:t>2.4.1</w:t>
+          <w:lang w:val="en-US"/>
+        </w:rPr>
+        <w:t>3.1.1</w:t>
       </w:r>
       <w:r>
         <w:rPr>
@@ -4105,20 +4173,105 @@
       <w:r>
         <w:rPr>
           <w:noProof/>
+          <w:lang w:val="en-US"/>
+        </w:rPr>
+        <w:t>Risk P1: short term absence of one person</w:t>
+      </w:r>
+      <w:r>
+        <w:rPr>
+          <w:noProof/>
           <w:lang w:val="sv-FI"/>
         </w:rPr>
-        <w:t>What went well</w:t>
+        <w:tab/>
+      </w:r>
+      <w:r>
+        <w:rPr>
+          <w:noProof/>
+        </w:rPr>
+        <w:fldChar w:fldCharType="begin"/>
       </w:r>
       <w:r>
         <w:rPr>
           <w:noProof/>
           <w:lang w:val="sv-FI"/>
         </w:rPr>
+        <w:instrText xml:space="preserve"> PAGEREF _Toc509158610 \h </w:instrText>
+      </w:r>
+      <w:r>
+        <w:rPr>
+          <w:noProof/>
+        </w:rPr>
+      </w:r>
+      <w:r>
+        <w:rPr>
+          <w:noProof/>
+        </w:rPr>
+        <w:fldChar w:fldCharType="separate"/>
+      </w:r>
+      <w:r>
+        <w:rPr>
+          <w:noProof/>
+          <w:lang w:val="sv-FI"/>
+        </w:rPr>
+        <w:t>7</w:t>
+      </w:r>
+      <w:r>
+        <w:rPr>
+          <w:noProof/>
+        </w:rPr>
+        <w:fldChar w:fldCharType="end"/>
+      </w:r>
+    </w:p>
+    <w:p>
+      <w:pPr>
+        <w:pStyle w:val="Sisluet2"/>
+        <w:tabs>
+          <w:tab w:val="left" w:pos="720"/>
+        </w:tabs>
+        <w:rPr>
+          <w:rFonts w:asciiTheme="minorHAnsi" w:eastAsiaTheme="minorEastAsia" w:hAnsiTheme="minorHAnsi" w:cstheme="minorBidi"/>
+          <w:smallCaps w:val="0"/>
+          <w:noProof/>
+          <w:sz w:val="22"/>
+          <w:szCs w:val="22"/>
+          <w:lang w:val="sv-FI" w:eastAsia="fi-FI"/>
+        </w:rPr>
+      </w:pPr>
+      <w:r>
+        <w:rPr>
+          <w:noProof/>
+          <w:lang w:val="sv-FI"/>
+        </w:rPr>
+        <w:t>3.2</w:t>
+      </w:r>
+      <w:r>
+        <w:rPr>
+          <w:rFonts w:asciiTheme="minorHAnsi" w:eastAsiaTheme="minorEastAsia" w:hAnsiTheme="minorHAnsi" w:cstheme="minorBidi"/>
+          <w:smallCaps w:val="0"/>
+          <w:noProof/>
+          <w:sz w:val="22"/>
+          <w:szCs w:val="22"/>
+          <w:lang w:val="sv-FI" w:eastAsia="fi-FI"/>
+        </w:rPr>
         <w:tab/>
       </w:r>
       <w:r>
         <w:rPr>
           <w:noProof/>
+          <w:lang w:val="sv-FI"/>
+        </w:rPr>
+        <w:t>Technology risks</w:t>
+      </w:r>
+      <w:r>
+        <w:rPr>
+          <w:noProof/>
+          <w:lang w:val="sv-FI"/>
+        </w:rPr>
+        <w:tab/>
+      </w:r>
+      <w:r>
+        <w:rPr>
+          <w:noProof/>
         </w:rPr>
         <w:fldChar w:fldCharType="begin"/>
       </w:r>
@@ -4127,7 +4280,7 @@
           <w:noProof/>
           <w:lang w:val="sv-FI"/>
         </w:rPr>
-        <w:instrText xml:space="preserve"> PAGEREF _Toc510980740 \h </w:instrText>
+        <w:instrText xml:space="preserve"> PAGEREF _Toc509158611 \h </w:instrText>
       </w:r>
       <w:r>
         <w:rPr>
@@ -4172,9 +4325,9 @@
       <w:r>
         <w:rPr>
           <w:noProof/>
-          <w:lang w:val="sv-FI"/>
-        </w:rPr>
-        <w:t>2.4.2</w:t>
+          <w:lang w:val="en-GB" w:eastAsia="en-GB"/>
+        </w:rPr>
+        <w:t>3.2.1</w:t>
       </w:r>
       <w:r>
         <w:rPr>
@@ -4190,20 +4343,105 @@
       <w:r>
         <w:rPr>
           <w:noProof/>
+          <w:lang w:val="en-GB" w:eastAsia="en-GB"/>
+        </w:rPr>
+        <w:t>Risk T1: hard disk failure</w:t>
+      </w:r>
+      <w:r>
+        <w:rPr>
+          <w:noProof/>
           <w:lang w:val="sv-FI"/>
         </w:rPr>
-        <w:t>What difficulties you had</w:t>
+        <w:tab/>
+      </w:r>
+      <w:r>
+        <w:rPr>
+          <w:noProof/>
+        </w:rPr>
+        <w:fldChar w:fldCharType="begin"/>
       </w:r>
       <w:r>
         <w:rPr>
           <w:noProof/>
           <w:lang w:val="sv-FI"/>
         </w:rPr>
+        <w:instrText xml:space="preserve"> PAGEREF _Toc509158612 \h </w:instrText>
+      </w:r>
+      <w:r>
+        <w:rPr>
+          <w:noProof/>
+        </w:rPr>
+      </w:r>
+      <w:r>
+        <w:rPr>
+          <w:noProof/>
+        </w:rPr>
+        <w:fldChar w:fldCharType="separate"/>
+      </w:r>
+      <w:r>
+        <w:rPr>
+          <w:noProof/>
+          <w:lang w:val="sv-FI"/>
+        </w:rPr>
+        <w:t>8</w:t>
+      </w:r>
+      <w:r>
+        <w:rPr>
+          <w:noProof/>
+        </w:rPr>
+        <w:fldChar w:fldCharType="end"/>
+      </w:r>
+    </w:p>
+    <w:p>
+      <w:pPr>
+        <w:pStyle w:val="Sisluet2"/>
+        <w:tabs>
+          <w:tab w:val="left" w:pos="720"/>
+        </w:tabs>
+        <w:rPr>
+          <w:rFonts w:asciiTheme="minorHAnsi" w:eastAsiaTheme="minorEastAsia" w:hAnsiTheme="minorHAnsi" w:cstheme="minorBidi"/>
+          <w:smallCaps w:val="0"/>
+          <w:noProof/>
+          <w:sz w:val="22"/>
+          <w:szCs w:val="22"/>
+          <w:lang w:val="sv-FI" w:eastAsia="fi-FI"/>
+        </w:rPr>
+      </w:pPr>
+      <w:r>
+        <w:rPr>
+          <w:noProof/>
+          <w:lang w:val="en-GB" w:eastAsia="en-GB"/>
+        </w:rPr>
+        <w:t>3.3</w:t>
+      </w:r>
+      <w:r>
+        <w:rPr>
+          <w:rFonts w:asciiTheme="minorHAnsi" w:eastAsiaTheme="minorEastAsia" w:hAnsiTheme="minorHAnsi" w:cstheme="minorBidi"/>
+          <w:smallCaps w:val="0"/>
+          <w:noProof/>
+          <w:sz w:val="22"/>
+          <w:szCs w:val="22"/>
+          <w:lang w:val="sv-FI" w:eastAsia="fi-FI"/>
+        </w:rPr>
         <w:tab/>
       </w:r>
       <w:r>
         <w:rPr>
           <w:noProof/>
+          <w:lang w:val="en-GB" w:eastAsia="en-GB"/>
+        </w:rPr>
+        <w:t>Management risks</w:t>
+      </w:r>
+      <w:r>
+        <w:rPr>
+          <w:noProof/>
+          <w:lang w:val="sv-FI"/>
+        </w:rPr>
+        <w:tab/>
+      </w:r>
+      <w:r>
+        <w:rPr>
+          <w:noProof/>
         </w:rPr>
         <w:fldChar w:fldCharType="begin"/>
       </w:r>
@@ -4212,7 +4450,7 @@
           <w:noProof/>
           <w:lang w:val="sv-FI"/>
         </w:rPr>
-        <w:instrText xml:space="preserve"> PAGEREF _Toc510980741 \h </w:instrText>
+        <w:instrText xml:space="preserve"> PAGEREF _Toc509158613 \h </w:instrText>
       </w:r>
       <w:r>
         <w:rPr>
@@ -4257,9 +4495,9 @@
       <w:r>
         <w:rPr>
           <w:noProof/>
-          <w:lang w:val="en-US"/>
-        </w:rPr>
-        <w:t>2.4.3</w:t>
+          <w:lang w:val="en-GB" w:eastAsia="en-GB"/>
+        </w:rPr>
+        <w:t>3.3.1</w:t>
       </w:r>
       <w:r>
         <w:rPr>
@@ -4275,9 +4513,9 @@
       <w:r>
         <w:rPr>
           <w:noProof/>
-          <w:lang w:val="en-US"/>
-        </w:rPr>
-        <w:t>What were the main learnings</w:t>
+          <w:lang w:val="en-GB" w:eastAsia="en-GB"/>
+        </w:rPr>
+        <w:t>Risk M1: Too low task time estimations causing tight schedule</w:t>
       </w:r>
       <w:r>
         <w:rPr>
@@ -4297,7 +4535,7 @@
           <w:noProof/>
           <w:lang w:val="sv-FI"/>
         </w:rPr>
-        <w:instrText xml:space="preserve"> PAGEREF _Toc510980742 \h </w:instrText>
+        <w:instrText xml:space="preserve"> PAGEREF _Toc509158614 \h </w:instrText>
       </w:r>
       <w:r>
         <w:rPr>
@@ -4342,9 +4580,9 @@
       <w:r>
         <w:rPr>
           <w:noProof/>
-          <w:lang w:val="en-US"/>
-        </w:rPr>
-        <w:t>2.4.4</w:t>
+          <w:lang w:val="en-GB"/>
+        </w:rPr>
+        <w:t>3.3.2</w:t>
       </w:r>
       <w:r>
         <w:rPr>
@@ -4360,9 +4598,9 @@
       <w:r>
         <w:rPr>
           <w:noProof/>
-          <w:lang w:val="en-US"/>
-        </w:rPr>
-        <w:t>What did you decide to change for the next sprint</w:t>
+          <w:lang w:val="en-GB"/>
+        </w:rPr>
+        <w:t>Risk M2: Confusion in task assignment (overlapping implementations etc.)</w:t>
       </w:r>
       <w:r>
         <w:rPr>
@@ -4382,94 +4620,7 @@
           <w:noProof/>
           <w:lang w:val="sv-FI"/>
         </w:rPr>
-        <w:instrText xml:space="preserve"> PAGEREF _Toc510980743 \h </w:instrText>
-      </w:r>
-      <w:r>
-        <w:rPr>
-          <w:noProof/>
-        </w:rPr>
-      </w:r>
-      <w:r>
-        <w:rPr>
-          <w:noProof/>
-        </w:rPr>
-        <w:fldChar w:fldCharType="separate"/>
-      </w:r>
-      <w:r>
-        <w:rPr>
-          <w:noProof/>
-          <w:lang w:val="sv-FI"/>
-        </w:rPr>
-        <w:t>8</w:t>
-      </w:r>
-      <w:r>
-        <w:rPr>
-          <w:noProof/>
-        </w:rPr>
-        <w:fldChar w:fldCharType="end"/>
-      </w:r>
-    </w:p>
-    <w:p>
-      <w:pPr>
-        <w:pStyle w:val="Sisluet1"/>
-        <w:tabs>
-          <w:tab w:val="left" w:pos="480"/>
-        </w:tabs>
-        <w:rPr>
-          <w:rFonts w:asciiTheme="minorHAnsi" w:eastAsiaTheme="minorEastAsia" w:hAnsiTheme="minorHAnsi" w:cstheme="minorBidi"/>
-          <w:b w:val="0"/>
-          <w:caps w:val="0"/>
-          <w:noProof/>
-          <w:sz w:val="22"/>
-          <w:szCs w:val="22"/>
-          <w:lang w:val="sv-FI" w:eastAsia="fi-FI"/>
-        </w:rPr>
-      </w:pPr>
-      <w:r>
-        <w:rPr>
-          <w:noProof/>
-          <w:lang w:val="sv-FI"/>
-        </w:rPr>
-        <w:t>3.</w:t>
-      </w:r>
-      <w:r>
-        <w:rPr>
-          <w:rFonts w:asciiTheme="minorHAnsi" w:eastAsiaTheme="minorEastAsia" w:hAnsiTheme="minorHAnsi" w:cstheme="minorBidi"/>
-          <w:b w:val="0"/>
-          <w:caps w:val="0"/>
-          <w:noProof/>
-          <w:sz w:val="22"/>
-          <w:szCs w:val="22"/>
-          <w:lang w:val="sv-FI" w:eastAsia="fi-FI"/>
-        </w:rPr>
-        <w:tab/>
-      </w:r>
-      <w:r>
-        <w:rPr>
-          <w:noProof/>
-          <w:lang w:val="sv-FI"/>
-        </w:rPr>
-        <w:t>RISK MANAGEMENT PLAN</w:t>
-      </w:r>
-      <w:r>
-        <w:rPr>
-          <w:noProof/>
-          <w:lang w:val="sv-FI"/>
-        </w:rPr>
-        <w:tab/>
-      </w:r>
-      <w:r>
-        <w:rPr>
-          <w:noProof/>
-        </w:rPr>
-        <w:fldChar w:fldCharType="begin"/>
-      </w:r>
-      <w:r>
-        <w:rPr>
-          <w:noProof/>
-          <w:lang w:val="sv-FI"/>
-        </w:rPr>
-        <w:instrText xml:space="preserve"> PAGEREF _Toc510980744 \h </w:instrText>
+        <w:instrText xml:space="preserve"> PAGEREF _Toc509158615 \h </w:instrText>
       </w:r>
       <w:r>
         <w:rPr>
@@ -4516,7 +4667,7 @@
           <w:noProof/>
           <w:lang w:val="en-GB"/>
         </w:rPr>
-        <w:t>3.1</w:t>
+        <w:t>3.4</w:t>
       </w:r>
       <w:r>
         <w:rPr>
@@ -4534,10 +4685,8 @@
           <w:noProof/>
           <w:lang w:val="en-GB"/>
         </w:rPr>
-        <w:t>Personnel risks</w:t>
-      </w:r>
-      <w:bookmarkStart w:id="0" w:name="_GoBack"/>
-      <w:bookmarkEnd w:id="0"/>
+        <w:t>Software risks</w:t>
+      </w:r>
       <w:r>
         <w:rPr>
           <w:noProof/>
@@ -4556,7 +4705,7 @@
           <w:noProof/>
           <w:lang w:val="sv-FI"/>
         </w:rPr>
-        <w:instrText xml:space="preserve"> PAGEREF _Toc510980745 \h </w:instrText>
+        <w:instrText xml:space="preserve"> PAGEREF _Toc509158616 \h </w:instrText>
       </w:r>
       <w:r>
         <w:rPr>
@@ -4574,7 +4723,7 @@
           <w:noProof/>
           <w:lang w:val="sv-FI"/>
         </w:rPr>
-        <w:t>9</w:t>
+        <w:t>8</w:t>
       </w:r>
       <w:r>
         <w:rPr>
@@ -4601,9 +4750,9 @@
       <w:r>
         <w:rPr>
           <w:noProof/>
-          <w:lang w:val="en-US"/>
-        </w:rPr>
-        <w:t>3.1.1</w:t>
+          <w:lang w:val="en-GB"/>
+        </w:rPr>
+        <w:t>3.4.1</w:t>
       </w:r>
       <w:r>
         <w:rPr>
@@ -4619,9 +4768,9 @@
       <w:r>
         <w:rPr>
           <w:noProof/>
-          <w:lang w:val="en-US"/>
-        </w:rPr>
-        <w:t>Risk P1: short term absence of one person</w:t>
+          <w:lang w:val="en-GB"/>
+        </w:rPr>
+        <w:t>Risk S1: Huge refactoring of current implementation</w:t>
       </w:r>
       <w:r>
         <w:rPr>
@@ -4641,7 +4790,7 @@
           <w:noProof/>
           <w:lang w:val="sv-FI"/>
         </w:rPr>
-        <w:instrText xml:space="preserve"> PAGEREF _Toc510980746 \h </w:instrText>
+        <w:instrText xml:space="preserve"> PAGEREF _Toc509158617 \h </w:instrText>
       </w:r>
       <w:r>
         <w:rPr>
@@ -4659,92 +4808,7 @@
           <w:noProof/>
           <w:lang w:val="sv-FI"/>
         </w:rPr>
-        <w:t>9</w:t>
-      </w:r>
-      <w:r>
-        <w:rPr>
-          <w:noProof/>
-        </w:rPr>
-        <w:fldChar w:fldCharType="end"/>
-      </w:r>
-    </w:p>
-    <w:p>
-      <w:pPr>
-        <w:pStyle w:val="Sisluet2"/>
-        <w:tabs>
-          <w:tab w:val="left" w:pos="720"/>
-        </w:tabs>
-        <w:rPr>
-          <w:rFonts w:asciiTheme="minorHAnsi" w:eastAsiaTheme="minorEastAsia" w:hAnsiTheme="minorHAnsi" w:cstheme="minorBidi"/>
-          <w:smallCaps w:val="0"/>
-          <w:noProof/>
-          <w:sz w:val="22"/>
-          <w:szCs w:val="22"/>
-          <w:lang w:val="sv-FI" w:eastAsia="fi-FI"/>
-        </w:rPr>
-      </w:pPr>
-      <w:r>
-        <w:rPr>
-          <w:noProof/>
-          <w:lang w:val="sv-FI"/>
-        </w:rPr>
-        <w:t>3.2</w:t>
-      </w:r>
-      <w:r>
-        <w:rPr>
-          <w:rFonts w:asciiTheme="minorHAnsi" w:eastAsiaTheme="minorEastAsia" w:hAnsiTheme="minorHAnsi" w:cstheme="minorBidi"/>
-          <w:smallCaps w:val="0"/>
-          <w:noProof/>
-          <w:sz w:val="22"/>
-          <w:szCs w:val="22"/>
-          <w:lang w:val="sv-FI" w:eastAsia="fi-FI"/>
-        </w:rPr>
-        <w:tab/>
-      </w:r>
-      <w:r>
-        <w:rPr>
-          <w:noProof/>
-          <w:lang w:val="sv-FI"/>
-        </w:rPr>
-        <w:t>Technology risks</w:t>
-      </w:r>
-      <w:r>
-        <w:rPr>
-          <w:noProof/>
-          <w:lang w:val="sv-FI"/>
-        </w:rPr>
-        <w:tab/>
-      </w:r>
-      <w:r>
-        <w:rPr>
-          <w:noProof/>
-        </w:rPr>
-        <w:fldChar w:fldCharType="begin"/>
-      </w:r>
-      <w:r>
-        <w:rPr>
-          <w:noProof/>
-          <w:lang w:val="sv-FI"/>
-        </w:rPr>
-        <w:instrText xml:space="preserve"> PAGEREF _Toc510980747 \h </w:instrText>
-      </w:r>
-      <w:r>
-        <w:rPr>
-          <w:noProof/>
-        </w:rPr>
-      </w:r>
-      <w:r>
-        <w:rPr>
-          <w:noProof/>
-        </w:rPr>
-        <w:fldChar w:fldCharType="separate"/>
-      </w:r>
-      <w:r>
-        <w:rPr>
-          <w:noProof/>
-          <w:lang w:val="sv-FI"/>
-        </w:rPr>
-        <w:t>9</w:t>
+        <w:t>8</w:t>
       </w:r>
       <w:r>
         <w:rPr>
@@ -4771,9 +4835,9 @@
       <w:r>
         <w:rPr>
           <w:noProof/>
-          <w:lang w:val="en-GB" w:eastAsia="en-GB"/>
-        </w:rPr>
-        <w:t>3.2.1</w:t>
+          <w:lang w:val="en-GB"/>
+        </w:rPr>
+        <w:t>3.4.2</w:t>
       </w:r>
       <w:r>
         <w:rPr>
@@ -4789,9 +4853,9 @@
       <w:r>
         <w:rPr>
           <w:noProof/>
-          <w:lang w:val="en-GB" w:eastAsia="en-GB"/>
-        </w:rPr>
-        <w:t>Risk T1: hard disk failure</w:t>
+          <w:lang w:val="en-GB"/>
+        </w:rPr>
+        <w:t>Risk S2: Customer changes or adds requirements</w:t>
       </w:r>
       <w:r>
         <w:rPr>
@@ -4811,92 +4875,7 @@
           <w:noProof/>
           <w:lang w:val="sv-FI"/>
         </w:rPr>
-        <w:instrText xml:space="preserve"> PAGEREF _Toc510980748 \h </w:instrText>
-      </w:r>
-      <w:r>
-        <w:rPr>
-          <w:noProof/>
-        </w:rPr>
-      </w:r>
-      <w:r>
-        <w:rPr>
-          <w:noProof/>
-        </w:rPr>
-        <w:fldChar w:fldCharType="separate"/>
-      </w:r>
-      <w:r>
-        <w:rPr>
-          <w:noProof/>
-          <w:lang w:val="sv-FI"/>
-        </w:rPr>
-        <w:t>9</w:t>
-      </w:r>
-      <w:r>
-        <w:rPr>
-          <w:noProof/>
-        </w:rPr>
-        <w:fldChar w:fldCharType="end"/>
-      </w:r>
-    </w:p>
-    <w:p>
-      <w:pPr>
-        <w:pStyle w:val="Sisluet2"/>
-        <w:tabs>
-          <w:tab w:val="left" w:pos="720"/>
-        </w:tabs>
-        <w:rPr>
-          <w:rFonts w:asciiTheme="minorHAnsi" w:eastAsiaTheme="minorEastAsia" w:hAnsiTheme="minorHAnsi" w:cstheme="minorBidi"/>
-          <w:smallCaps w:val="0"/>
-          <w:noProof/>
-          <w:sz w:val="22"/>
-          <w:szCs w:val="22"/>
-          <w:lang w:val="sv-FI" w:eastAsia="fi-FI"/>
-        </w:rPr>
-      </w:pPr>
-      <w:r>
-        <w:rPr>
-          <w:noProof/>
-          <w:lang w:val="en-GB" w:eastAsia="en-GB"/>
-        </w:rPr>
-        <w:t>3.3</w:t>
-      </w:r>
-      <w:r>
-        <w:rPr>
-          <w:rFonts w:asciiTheme="minorHAnsi" w:eastAsiaTheme="minorEastAsia" w:hAnsiTheme="minorHAnsi" w:cstheme="minorBidi"/>
-          <w:smallCaps w:val="0"/>
-          <w:noProof/>
-          <w:sz w:val="22"/>
-          <w:szCs w:val="22"/>
-          <w:lang w:val="sv-FI" w:eastAsia="fi-FI"/>
-        </w:rPr>
-        <w:tab/>
-      </w:r>
-      <w:r>
-        <w:rPr>
-          <w:noProof/>
-          <w:lang w:val="en-GB" w:eastAsia="en-GB"/>
-        </w:rPr>
-        <w:t>Management risks</w:t>
-      </w:r>
-      <w:r>
-        <w:rPr>
-          <w:noProof/>
-          <w:lang w:val="sv-FI"/>
-        </w:rPr>
-        <w:tab/>
-      </w:r>
-      <w:r>
-        <w:rPr>
-          <w:noProof/>
-        </w:rPr>
-        <w:fldChar w:fldCharType="begin"/>
-      </w:r>
-      <w:r>
-        <w:rPr>
-          <w:noProof/>
-          <w:lang w:val="sv-FI"/>
-        </w:rPr>
-        <w:instrText xml:space="preserve"> PAGEREF _Toc510980749 \h </w:instrText>
+        <w:instrText xml:space="preserve"> PAGEREF _Toc509158618 \h </w:instrText>
       </w:r>
       <w:r>
         <w:rPr>
@@ -4941,9 +4920,9 @@
       <w:r>
         <w:rPr>
           <w:noProof/>
-          <w:lang w:val="en-GB" w:eastAsia="en-GB"/>
-        </w:rPr>
-        <w:t>3.3.1</w:t>
+          <w:lang w:val="en-GB"/>
+        </w:rPr>
+        <w:t>3.4.3</w:t>
       </w:r>
       <w:r>
         <w:rPr>
@@ -4959,9 +4938,9 @@
       <w:r>
         <w:rPr>
           <w:noProof/>
-          <w:lang w:val="en-GB" w:eastAsia="en-GB"/>
-        </w:rPr>
-        <w:t>Risk M1: Too low task time estimations causing tight schedule</w:t>
+          <w:lang w:val="en-GB"/>
+        </w:rPr>
+        <w:t>Risk S3: Minor bugs in the final release</w:t>
       </w:r>
       <w:r>
         <w:rPr>
@@ -4981,7 +4960,7 @@
           <w:noProof/>
           <w:lang w:val="sv-FI"/>
         </w:rPr>
-        <w:instrText xml:space="preserve"> PAGEREF _Toc510980750 \h </w:instrText>
+        <w:instrText xml:space="preserve"> PAGEREF _Toc509158619 \h </w:instrText>
       </w:r>
       <w:r>
         <w:rPr>
@@ -5028,7 +5007,7 @@
           <w:noProof/>
           <w:lang w:val="en-GB"/>
         </w:rPr>
-        <w:t>3.3.2</w:t>
+        <w:t>3.4.4</w:t>
       </w:r>
       <w:r>
         <w:rPr>
@@ -5046,7 +5025,7 @@
           <w:noProof/>
           <w:lang w:val="en-GB"/>
         </w:rPr>
-        <w:t>Risk M2: Confusion in task assignment (overlapping implementations etc.)</w:t>
+        <w:t>Risk S4: Major bugs in the final release</w:t>
       </w:r>
       <w:r>
         <w:rPr>
@@ -5066,7 +5045,7 @@
           <w:noProof/>
           <w:lang w:val="sv-FI"/>
         </w:rPr>
-        <w:instrText xml:space="preserve"> PAGEREF _Toc510980751 \h </w:instrText>
+        <w:instrText xml:space="preserve"> PAGEREF _Toc509158620 \h </w:instrText>
       </w:r>
       <w:r>
         <w:rPr>
@@ -5084,7 +5063,7 @@
           <w:noProof/>
           <w:lang w:val="sv-FI"/>
         </w:rPr>
-        <w:t>10</w:t>
+        <w:t>9</w:t>
       </w:r>
       <w:r>
         <w:rPr>
@@ -5095,488 +5074,42 @@
     </w:p>
     <w:p>
       <w:pPr>
-        <w:pStyle w:val="Sisluet2"/>
-        <w:tabs>
-          <w:tab w:val="left" w:pos="720"/>
-        </w:tabs>
-        <w:rPr>
-          <w:rFonts w:asciiTheme="minorHAnsi" w:eastAsiaTheme="minorEastAsia" w:hAnsiTheme="minorHAnsi" w:cstheme="minorBidi"/>
-          <w:smallCaps w:val="0"/>
-          <w:noProof/>
-          <w:sz w:val="22"/>
-          <w:szCs w:val="22"/>
-          <w:lang w:val="sv-FI" w:eastAsia="fi-FI"/>
-        </w:rPr>
-      </w:pPr>
-      <w:r>
-        <w:rPr>
-          <w:noProof/>
-          <w:lang w:val="en-GB"/>
-        </w:rPr>
-        <w:t>3.4</w:t>
-      </w:r>
-      <w:r>
-        <w:rPr>
-          <w:rFonts w:asciiTheme="minorHAnsi" w:eastAsiaTheme="minorEastAsia" w:hAnsiTheme="minorHAnsi" w:cstheme="minorBidi"/>
-          <w:smallCaps w:val="0"/>
-          <w:noProof/>
-          <w:sz w:val="22"/>
-          <w:szCs w:val="22"/>
-          <w:lang w:val="sv-FI" w:eastAsia="fi-FI"/>
+        <w:pStyle w:val="Leipteksti1"/>
+      </w:pPr>
+      <w:r>
+        <w:fldChar w:fldCharType="end"/>
+      </w:r>
+    </w:p>
+    <w:p>
+      <w:pPr>
+        <w:pStyle w:val="Leipteksti1"/>
+      </w:pPr>
+    </w:p>
+    <w:p>
+      <w:pPr>
+        <w:pStyle w:val="Leipteksti1"/>
+      </w:pPr>
+    </w:p>
+    <w:p>
+      <w:pPr>
+        <w:pStyle w:val="Leipteksti1"/>
+      </w:pPr>
+    </w:p>
+    <w:p>
+      <w:pPr>
+        <w:pStyle w:val="Otsikko1"/>
+      </w:pPr>
+      <w:r>
+        <w:rPr>
+          <w:lang w:val="en-US"/>
         </w:rPr>
         <w:tab/>
       </w:r>
-      <w:r>
-        <w:rPr>
-          <w:noProof/>
-          <w:lang w:val="en-GB"/>
-        </w:rPr>
-        <w:t>Software risks</w:t>
-      </w:r>
-      <w:r>
-        <w:rPr>
-          <w:noProof/>
-          <w:lang w:val="sv-FI"/>
-        </w:rPr>
-        <w:tab/>
-      </w:r>
-      <w:r>
-        <w:rPr>
-          <w:noProof/>
-        </w:rPr>
-        <w:fldChar w:fldCharType="begin"/>
-      </w:r>
-      <w:r>
-        <w:rPr>
-          <w:noProof/>
-          <w:lang w:val="sv-FI"/>
-        </w:rPr>
-        <w:instrText xml:space="preserve"> PAGEREF _Toc510980752 \h </w:instrText>
-      </w:r>
-      <w:r>
-        <w:rPr>
-          <w:noProof/>
-        </w:rPr>
-      </w:r>
-      <w:r>
-        <w:rPr>
-          <w:noProof/>
-        </w:rPr>
-        <w:fldChar w:fldCharType="separate"/>
-      </w:r>
-      <w:r>
-        <w:rPr>
-          <w:noProof/>
-          <w:lang w:val="sv-FI"/>
-        </w:rPr>
-        <w:t>10</w:t>
-      </w:r>
-      <w:r>
-        <w:rPr>
-          <w:noProof/>
-        </w:rPr>
-        <w:fldChar w:fldCharType="end"/>
-      </w:r>
-    </w:p>
-    <w:p>
-      <w:pPr>
-        <w:pStyle w:val="Sisluet3"/>
-        <w:tabs>
-          <w:tab w:val="left" w:pos="1200"/>
-        </w:tabs>
-        <w:rPr>
-          <w:rFonts w:asciiTheme="minorHAnsi" w:eastAsiaTheme="minorEastAsia" w:hAnsiTheme="minorHAnsi" w:cstheme="minorBidi"/>
-          <w:i w:val="0"/>
-          <w:noProof/>
-          <w:sz w:val="22"/>
-          <w:szCs w:val="22"/>
-          <w:lang w:val="sv-FI" w:eastAsia="fi-FI"/>
-        </w:rPr>
-      </w:pPr>
-      <w:r>
-        <w:rPr>
-          <w:noProof/>
-          <w:lang w:val="en-GB"/>
-        </w:rPr>
-        <w:t>3.4.1</w:t>
-      </w:r>
-      <w:r>
-        <w:rPr>
-          <w:rFonts w:asciiTheme="minorHAnsi" w:eastAsiaTheme="minorEastAsia" w:hAnsiTheme="minorHAnsi" w:cstheme="minorBidi"/>
-          <w:i w:val="0"/>
-          <w:noProof/>
-          <w:sz w:val="22"/>
-          <w:szCs w:val="22"/>
-          <w:lang w:val="sv-FI" w:eastAsia="fi-FI"/>
-        </w:rPr>
-        <w:tab/>
-      </w:r>
-      <w:r>
-        <w:rPr>
-          <w:noProof/>
-          <w:lang w:val="en-GB"/>
-        </w:rPr>
-        <w:t>Risk S1: Huge refactoring of current implementation</w:t>
-      </w:r>
-      <w:r>
-        <w:rPr>
-          <w:noProof/>
-          <w:lang w:val="sv-FI"/>
-        </w:rPr>
-        <w:tab/>
-      </w:r>
-      <w:r>
-        <w:rPr>
-          <w:noProof/>
-        </w:rPr>
-        <w:fldChar w:fldCharType="begin"/>
-      </w:r>
-      <w:r>
-        <w:rPr>
-          <w:noProof/>
-          <w:lang w:val="sv-FI"/>
-        </w:rPr>
-        <w:instrText xml:space="preserve"> PAGEREF _Toc510980753 \h </w:instrText>
-      </w:r>
-      <w:r>
-        <w:rPr>
-          <w:noProof/>
-        </w:rPr>
-      </w:r>
-      <w:r>
-        <w:rPr>
-          <w:noProof/>
-        </w:rPr>
-        <w:fldChar w:fldCharType="separate"/>
-      </w:r>
-      <w:r>
-        <w:rPr>
-          <w:noProof/>
-          <w:lang w:val="sv-FI"/>
-        </w:rPr>
-        <w:t>10</w:t>
-      </w:r>
-      <w:r>
-        <w:rPr>
-          <w:noProof/>
-        </w:rPr>
-        <w:fldChar w:fldCharType="end"/>
-      </w:r>
-    </w:p>
-    <w:p>
-      <w:pPr>
-        <w:pStyle w:val="Sisluet3"/>
-        <w:tabs>
-          <w:tab w:val="left" w:pos="1200"/>
-        </w:tabs>
-        <w:rPr>
-          <w:rFonts w:asciiTheme="minorHAnsi" w:eastAsiaTheme="minorEastAsia" w:hAnsiTheme="minorHAnsi" w:cstheme="minorBidi"/>
-          <w:i w:val="0"/>
-          <w:noProof/>
-          <w:sz w:val="22"/>
-          <w:szCs w:val="22"/>
-          <w:lang w:val="sv-FI" w:eastAsia="fi-FI"/>
-        </w:rPr>
-      </w:pPr>
-      <w:r>
-        <w:rPr>
-          <w:noProof/>
-          <w:lang w:val="en-GB"/>
-        </w:rPr>
-        <w:t>3.4.2</w:t>
-      </w:r>
-      <w:r>
-        <w:rPr>
-          <w:rFonts w:asciiTheme="minorHAnsi" w:eastAsiaTheme="minorEastAsia" w:hAnsiTheme="minorHAnsi" w:cstheme="minorBidi"/>
-          <w:i w:val="0"/>
-          <w:noProof/>
-          <w:sz w:val="22"/>
-          <w:szCs w:val="22"/>
-          <w:lang w:val="sv-FI" w:eastAsia="fi-FI"/>
-        </w:rPr>
-        <w:tab/>
-      </w:r>
-      <w:r>
-        <w:rPr>
-          <w:noProof/>
-          <w:lang w:val="en-GB"/>
-        </w:rPr>
-        <w:t>Risk S2: Customer changes or adds requirements</w:t>
-      </w:r>
-      <w:r>
-        <w:rPr>
-          <w:noProof/>
-          <w:lang w:val="sv-FI"/>
-        </w:rPr>
-        <w:tab/>
-      </w:r>
-      <w:r>
-        <w:rPr>
-          <w:noProof/>
-        </w:rPr>
-        <w:fldChar w:fldCharType="begin"/>
-      </w:r>
-      <w:r>
-        <w:rPr>
-          <w:noProof/>
-          <w:lang w:val="sv-FI"/>
-        </w:rPr>
-        <w:instrText xml:space="preserve"> PAGEREF _Toc510980754 \h </w:instrText>
-      </w:r>
-      <w:r>
-        <w:rPr>
-          <w:noProof/>
-        </w:rPr>
-      </w:r>
-      <w:r>
-        <w:rPr>
-          <w:noProof/>
-        </w:rPr>
-        <w:fldChar w:fldCharType="separate"/>
-      </w:r>
-      <w:r>
-        <w:rPr>
-          <w:noProof/>
-          <w:lang w:val="sv-FI"/>
-        </w:rPr>
-        <w:t>10</w:t>
-      </w:r>
-      <w:r>
-        <w:rPr>
-          <w:noProof/>
-        </w:rPr>
-        <w:fldChar w:fldCharType="end"/>
-      </w:r>
-    </w:p>
-    <w:p>
-      <w:pPr>
-        <w:pStyle w:val="Sisluet3"/>
-        <w:tabs>
-          <w:tab w:val="left" w:pos="1200"/>
-        </w:tabs>
-        <w:rPr>
-          <w:rFonts w:asciiTheme="minorHAnsi" w:eastAsiaTheme="minorEastAsia" w:hAnsiTheme="minorHAnsi" w:cstheme="minorBidi"/>
-          <w:i w:val="0"/>
-          <w:noProof/>
-          <w:sz w:val="22"/>
-          <w:szCs w:val="22"/>
-          <w:lang w:val="sv-FI" w:eastAsia="fi-FI"/>
-        </w:rPr>
-      </w:pPr>
-      <w:r>
-        <w:rPr>
-          <w:noProof/>
-          <w:lang w:val="en-GB"/>
-        </w:rPr>
-        <w:t>3.4.3</w:t>
-      </w:r>
-      <w:r>
-        <w:rPr>
-          <w:rFonts w:asciiTheme="minorHAnsi" w:eastAsiaTheme="minorEastAsia" w:hAnsiTheme="minorHAnsi" w:cstheme="minorBidi"/>
-          <w:i w:val="0"/>
-          <w:noProof/>
-          <w:sz w:val="22"/>
-          <w:szCs w:val="22"/>
-          <w:lang w:val="sv-FI" w:eastAsia="fi-FI"/>
-        </w:rPr>
-        <w:tab/>
-      </w:r>
-      <w:r>
-        <w:rPr>
-          <w:noProof/>
-          <w:lang w:val="en-GB"/>
-        </w:rPr>
-        <w:t>Risk S3: Minor bugs in the final release</w:t>
-      </w:r>
-      <w:r>
-        <w:rPr>
-          <w:noProof/>
-          <w:lang w:val="sv-FI"/>
-        </w:rPr>
-        <w:tab/>
-      </w:r>
-      <w:r>
-        <w:rPr>
-          <w:noProof/>
-        </w:rPr>
-        <w:fldChar w:fldCharType="begin"/>
-      </w:r>
-      <w:r>
-        <w:rPr>
-          <w:noProof/>
-          <w:lang w:val="sv-FI"/>
-        </w:rPr>
-        <w:instrText xml:space="preserve"> PAGEREF _Toc510980755 \h </w:instrText>
-      </w:r>
-      <w:r>
-        <w:rPr>
-          <w:noProof/>
-        </w:rPr>
-      </w:r>
-      <w:r>
-        <w:rPr>
-          <w:noProof/>
-        </w:rPr>
-        <w:fldChar w:fldCharType="separate"/>
-      </w:r>
-      <w:r>
-        <w:rPr>
-          <w:noProof/>
-          <w:lang w:val="sv-FI"/>
-        </w:rPr>
-        <w:t>10</w:t>
-      </w:r>
-      <w:r>
-        <w:rPr>
-          <w:noProof/>
-        </w:rPr>
-        <w:fldChar w:fldCharType="end"/>
-      </w:r>
-    </w:p>
-    <w:p>
-      <w:pPr>
-        <w:pStyle w:val="Sisluet3"/>
-        <w:tabs>
-          <w:tab w:val="left" w:pos="1200"/>
-        </w:tabs>
-        <w:rPr>
-          <w:rFonts w:asciiTheme="minorHAnsi" w:eastAsiaTheme="minorEastAsia" w:hAnsiTheme="minorHAnsi" w:cstheme="minorBidi"/>
-          <w:i w:val="0"/>
-          <w:noProof/>
-          <w:sz w:val="22"/>
-          <w:szCs w:val="22"/>
-          <w:lang w:val="sv-FI" w:eastAsia="fi-FI"/>
-        </w:rPr>
-      </w:pPr>
-      <w:r>
-        <w:rPr>
-          <w:noProof/>
-          <w:lang w:val="en-GB"/>
-        </w:rPr>
-        <w:t>3.4.4</w:t>
-      </w:r>
-      <w:r>
-        <w:rPr>
-          <w:rFonts w:asciiTheme="minorHAnsi" w:eastAsiaTheme="minorEastAsia" w:hAnsiTheme="minorHAnsi" w:cstheme="minorBidi"/>
-          <w:i w:val="0"/>
-          <w:noProof/>
-          <w:sz w:val="22"/>
-          <w:szCs w:val="22"/>
-          <w:lang w:val="sv-FI" w:eastAsia="fi-FI"/>
-        </w:rPr>
-        <w:tab/>
-      </w:r>
-      <w:r>
-        <w:rPr>
-          <w:noProof/>
-          <w:lang w:val="en-GB"/>
-        </w:rPr>
-        <w:t>Risk S4: Major bugs in the final release</w:t>
-      </w:r>
-      <w:r>
-        <w:rPr>
-          <w:noProof/>
-          <w:lang w:val="sv-FI"/>
-        </w:rPr>
-        <w:tab/>
-      </w:r>
-      <w:r>
-        <w:rPr>
-          <w:noProof/>
-        </w:rPr>
-        <w:fldChar w:fldCharType="begin"/>
-      </w:r>
-      <w:r>
-        <w:rPr>
-          <w:noProof/>
-          <w:lang w:val="sv-FI"/>
-        </w:rPr>
-        <w:instrText xml:space="preserve"> PAGEREF _Toc510980756 \h </w:instrText>
-      </w:r>
-      <w:r>
-        <w:rPr>
-          <w:noProof/>
-        </w:rPr>
-      </w:r>
-      <w:r>
-        <w:rPr>
-          <w:noProof/>
-        </w:rPr>
-        <w:fldChar w:fldCharType="separate"/>
-      </w:r>
-      <w:r>
-        <w:rPr>
-          <w:noProof/>
-          <w:lang w:val="sv-FI"/>
-        </w:rPr>
-        <w:t>10</w:t>
-      </w:r>
-      <w:r>
-        <w:rPr>
-          <w:noProof/>
-        </w:rPr>
-        <w:fldChar w:fldCharType="end"/>
-      </w:r>
-    </w:p>
-    <w:p>
-      <w:pPr>
-        <w:pStyle w:val="Leipteksti1"/>
-      </w:pPr>
-      <w:r>
-        <w:fldChar w:fldCharType="end"/>
-      </w:r>
-    </w:p>
-    <w:p>
-      <w:pPr>
-        <w:spacing w:line="240" w:lineRule="auto"/>
-        <w:jc w:val="left"/>
-        <w:rPr>
-          <w:color w:val="000000"/>
-          <w:lang w:val="en-US"/>
-        </w:rPr>
-      </w:pPr>
-      <w:r>
-        <w:rPr>
-          <w:lang w:val="sv-FI"/>
-        </w:rPr>
-        <w:br w:type="page"/>
-      </w:r>
-    </w:p>
-    <w:p>
-      <w:pPr>
-        <w:pStyle w:val="Leipteksti1"/>
-      </w:pPr>
-    </w:p>
-    <w:p>
-      <w:pPr>
-        <w:pStyle w:val="Leipteksti1"/>
-      </w:pPr>
-    </w:p>
-    <w:p>
-      <w:pPr>
-        <w:pStyle w:val="Leipteksti1"/>
-      </w:pPr>
-    </w:p>
-    <w:p>
-      <w:pPr>
-        <w:pStyle w:val="Leipteksti1"/>
-      </w:pPr>
-    </w:p>
-    <w:p>
-      <w:pPr>
-        <w:pStyle w:val="Otsikko1"/>
-      </w:pPr>
-      <w:r>
-        <w:rPr>
-          <w:lang w:val="en-US"/>
-        </w:rPr>
-        <w:tab/>
-      </w:r>
-      <w:bookmarkStart w:id="1" w:name="_Toc510980719"/>
+      <w:bookmarkStart w:id="0" w:name="_Toc509158588"/>
       <w:r>
         <w:t>PROJECT RESOURCES</w:t>
       </w:r>
-      <w:bookmarkEnd w:id="1"/>
+      <w:bookmarkEnd w:id="0"/>
       <w:r>
         <w:tab/>
       </w:r>
@@ -5608,7 +5141,7 @@
         <w:pStyle w:val="Otsikko2"/>
         <w:ind w:left="1418" w:hanging="1418"/>
       </w:pPr>
-      <w:bookmarkStart w:id="2" w:name="_Toc510980720"/>
+      <w:bookmarkStart w:id="1" w:name="_Toc509158589"/>
       <w:proofErr w:type="spellStart"/>
       <w:r>
         <w:t>P</w:t>
@@ -5619,7 +5152,7 @@
       <w:r>
         <w:t>el</w:t>
       </w:r>
-      <w:bookmarkEnd w:id="2"/>
+      <w:bookmarkEnd w:id="1"/>
       <w:proofErr w:type="spellEnd"/>
     </w:p>
     <w:p>
@@ -5675,56 +5208,34 @@
         <w:rPr>
           <w:b/>
         </w:rPr>
-        <w:t xml:space="preserve">Lassi </w:t>
-      </w:r>
-      <w:proofErr w:type="spellStart"/>
-      <w:r>
+        <w:t>Lassi Rintala</w:t>
+      </w:r>
+    </w:p>
+    <w:p>
+      <w:pPr>
+        <w:pStyle w:val="Leipteksti1"/>
+      </w:pPr>
+    </w:p>
+    <w:p>
+      <w:pPr>
+        <w:pStyle w:val="Leipteksti1"/>
+      </w:pPr>
+      <w:r>
+        <w:t>Development team:</w:t>
+      </w:r>
+    </w:p>
+    <w:p>
+      <w:pPr>
+        <w:pStyle w:val="Leipteksti1"/>
         <w:rPr>
           <w:b/>
         </w:rPr>
-        <w:t>Rintala</w:t>
-      </w:r>
-      <w:proofErr w:type="spellEnd"/>
-    </w:p>
-    <w:p>
-      <w:pPr>
-        <w:pStyle w:val="Leipteksti1"/>
-      </w:pPr>
-    </w:p>
-    <w:p>
-      <w:pPr>
-        <w:pStyle w:val="Leipteksti1"/>
-      </w:pPr>
-      <w:r>
-        <w:t>Development team:</w:t>
-      </w:r>
-    </w:p>
-    <w:p>
-      <w:pPr>
-        <w:pStyle w:val="Leipteksti1"/>
+      </w:pPr>
+      <w:r>
         <w:rPr>
           <w:b/>
         </w:rPr>
-      </w:pPr>
-      <w:r>
-        <w:rPr>
-          <w:b/>
-        </w:rPr>
-        <w:t xml:space="preserve">Lassi </w:t>
-      </w:r>
-      <w:proofErr w:type="spellStart"/>
-      <w:r>
-        <w:rPr>
-          <w:b/>
-        </w:rPr>
-        <w:t>Rintala</w:t>
-      </w:r>
-      <w:proofErr w:type="spellEnd"/>
-      <w:r>
-        <w:rPr>
-          <w:b/>
-        </w:rPr>
-        <w:t xml:space="preserve"> (Scrum master for sprint</w:t>
+        <w:t>Lassi Rintala (Scrum master for sprint</w:t>
       </w:r>
       <w:r>
         <w:rPr>
@@ -5814,12 +5325,28 @@
           <w:b/>
         </w:rPr>
       </w:pPr>
+      <w:proofErr w:type="spellStart"/>
       <w:r>
         <w:rPr>
           <w:b/>
         </w:rPr>
-        <w:t>Samu Mäkinen</w:t>
-      </w:r>
+        <w:t>Samu</w:t>
+      </w:r>
+      <w:proofErr w:type="spellEnd"/>
+      <w:r>
+        <w:rPr>
+          <w:b/>
+        </w:rPr>
+        <w:t xml:space="preserve"> </w:t>
+      </w:r>
+      <w:proofErr w:type="spellStart"/>
+      <w:r>
+        <w:rPr>
+          <w:b/>
+        </w:rPr>
+        <w:t>Mäkinen</w:t>
+      </w:r>
+      <w:proofErr w:type="spellEnd"/>
       <w:r>
         <w:rPr>
           <w:b/>
@@ -5880,6 +5407,7 @@
         </w:rPr>
       </w:pPr>
       <w:r>
+        <w:lastRenderedPageBreak/>
         <w:t>Special skills: Jack of all trades, master of none.</w:t>
       </w:r>
     </w:p>
@@ -6093,7 +5621,7 @@
         </w:rPr>
         <w:tab/>
       </w:r>
-      <w:bookmarkStart w:id="3" w:name="_Toc510980721"/>
+      <w:bookmarkStart w:id="2" w:name="_Toc509158590"/>
       <w:proofErr w:type="spellStart"/>
       <w:r>
         <w:t>Process</w:t>
@@ -6106,7 +5634,7 @@
       <w:r>
         <w:t>description</w:t>
       </w:r>
-      <w:bookmarkEnd w:id="3"/>
+      <w:bookmarkEnd w:id="2"/>
       <w:proofErr w:type="spellEnd"/>
     </w:p>
     <w:p>
@@ -6144,7 +5672,6 @@
         <w:pStyle w:val="Leipteksti1"/>
       </w:pPr>
       <w:r>
-        <w:lastRenderedPageBreak/>
         <w:t xml:space="preserve">Milestone 4: </w:t>
       </w:r>
       <w:r>
@@ -6362,8 +5889,13 @@
           <w:numId w:val="17"/>
         </w:numPr>
       </w:pPr>
-      <w:r>
-        <w:t>Samu scrum master for sprint 3</w:t>
+      <w:proofErr w:type="spellStart"/>
+      <w:r>
+        <w:t>Samu</w:t>
+      </w:r>
+      <w:proofErr w:type="spellEnd"/>
+      <w:r>
+        <w:t xml:space="preserve"> scrum master for sprint 3</w:t>
       </w:r>
     </w:p>
     <w:p>
@@ -6447,6 +5979,7 @@
         </w:numPr>
       </w:pPr>
       <w:r>
+        <w:lastRenderedPageBreak/>
         <w:t>We agree upon the specifics of each task as a group and play test each change to validate them.</w:t>
       </w:r>
     </w:p>
@@ -6463,7 +5996,7 @@
           <w:lang w:val="en-US"/>
         </w:rPr>
       </w:pPr>
-      <w:bookmarkStart w:id="4" w:name="_Toc510980722"/>
+      <w:bookmarkStart w:id="3" w:name="_Toc509158591"/>
       <w:r>
         <w:rPr>
           <w:lang w:val="en-US"/>
@@ -6488,7 +6021,7 @@
         </w:rPr>
         <w:t>echnologies</w:t>
       </w:r>
-      <w:bookmarkEnd w:id="4"/>
+      <w:bookmarkEnd w:id="3"/>
     </w:p>
     <w:p>
       <w:pPr>
@@ -7236,16 +6769,8 @@
               <w:rPr>
                 <w:lang w:val="en-GB"/>
               </w:rPr>
-              <w:t xml:space="preserve">Lassi </w:t>
-            </w:r>
-            <w:proofErr w:type="spellStart"/>
-            <w:r>
-              <w:rPr>
-                <w:lang w:val="en-GB"/>
-              </w:rPr>
-              <w:t>Rintala</w:t>
-            </w:r>
-            <w:proofErr w:type="spellEnd"/>
+              <w:t>Lassi Rintala</w:t>
+            </w:r>
           </w:p>
         </w:tc>
         <w:tc>
@@ -7279,7 +6804,6 @@
               <w:jc w:val="left"/>
             </w:pPr>
             <w:r>
-              <w:lastRenderedPageBreak/>
               <w:t>Code implementation and compilation</w:t>
             </w:r>
           </w:p>
@@ -7319,12 +6843,14 @@
                 <w:lang w:val="en-GB"/>
               </w:rPr>
             </w:pPr>
+            <w:proofErr w:type="spellStart"/>
             <w:r>
               <w:rPr>
                 <w:lang w:val="en-GB"/>
               </w:rPr>
               <w:t>Samu</w:t>
             </w:r>
+            <w:proofErr w:type="spellEnd"/>
           </w:p>
           <w:p>
             <w:pPr>
@@ -7334,12 +6860,14 @@
                 <w:lang w:val="en-GB"/>
               </w:rPr>
             </w:pPr>
+            <w:proofErr w:type="spellStart"/>
             <w:r>
               <w:rPr>
                 <w:lang w:val="en-GB"/>
               </w:rPr>
               <w:t>Mäkinen</w:t>
             </w:r>
+            <w:proofErr w:type="spellEnd"/>
           </w:p>
         </w:tc>
         <w:tc>
@@ -7417,16 +6945,8 @@
               <w:rPr>
                 <w:lang w:val="en-GB"/>
               </w:rPr>
-              <w:t xml:space="preserve">Lassi </w:t>
-            </w:r>
-            <w:proofErr w:type="spellStart"/>
-            <w:r>
-              <w:rPr>
-                <w:lang w:val="en-GB"/>
-              </w:rPr>
-              <w:t>Rintala</w:t>
-            </w:r>
-            <w:proofErr w:type="spellEnd"/>
+              <w:t>Lassi Rintala</w:t>
+            </w:r>
           </w:p>
         </w:tc>
         <w:tc>
@@ -7464,14 +6984,14 @@
         </w:rPr>
         <w:tab/>
       </w:r>
-      <w:bookmarkStart w:id="5" w:name="_Toc510980723"/>
+      <w:bookmarkStart w:id="4" w:name="_Toc509158592"/>
       <w:r>
         <w:rPr>
           <w:lang w:val="en-US"/>
         </w:rPr>
         <w:t>StUDY DIARY</w:t>
       </w:r>
-      <w:bookmarkEnd w:id="5"/>
+      <w:bookmarkEnd w:id="4"/>
     </w:p>
     <w:p>
       <w:pPr>
@@ -7522,7 +7042,7 @@
         </w:rPr>
         <w:tab/>
       </w:r>
-      <w:bookmarkStart w:id="6" w:name="_Toc510980724"/>
+      <w:bookmarkStart w:id="5" w:name="_Toc509158593"/>
       <w:r>
         <w:rPr>
           <w:lang w:val="en-US"/>
@@ -7555,40 +7075,40 @@
         </w:rPr>
         <w:t>)</w:t>
       </w:r>
+      <w:bookmarkEnd w:id="5"/>
+    </w:p>
+    <w:p>
+      <w:pPr>
+        <w:pStyle w:val="Leipteksti1"/>
+        <w:ind w:left="1304"/>
+      </w:pPr>
+    </w:p>
+    <w:p>
+      <w:pPr>
+        <w:pStyle w:val="Otsikko3"/>
+      </w:pPr>
+      <w:bookmarkStart w:id="6" w:name="_Toc509158594"/>
+      <w:proofErr w:type="spellStart"/>
+      <w:r>
+        <w:t>What</w:t>
+      </w:r>
+      <w:proofErr w:type="spellEnd"/>
+      <w:r>
+        <w:t xml:space="preserve"> </w:t>
+      </w:r>
+      <w:proofErr w:type="spellStart"/>
+      <w:r>
+        <w:t>went</w:t>
+      </w:r>
+      <w:proofErr w:type="spellEnd"/>
+      <w:r>
+        <w:t xml:space="preserve"> </w:t>
+      </w:r>
+      <w:proofErr w:type="spellStart"/>
+      <w:r>
+        <w:t>well</w:t>
+      </w:r>
       <w:bookmarkEnd w:id="6"/>
-    </w:p>
-    <w:p>
-      <w:pPr>
-        <w:pStyle w:val="Leipteksti1"/>
-        <w:ind w:left="1304"/>
-      </w:pPr>
-    </w:p>
-    <w:p>
-      <w:pPr>
-        <w:pStyle w:val="Otsikko3"/>
-      </w:pPr>
-      <w:bookmarkStart w:id="7" w:name="_Toc510980725"/>
-      <w:proofErr w:type="spellStart"/>
-      <w:r>
-        <w:t>What</w:t>
-      </w:r>
-      <w:proofErr w:type="spellEnd"/>
-      <w:r>
-        <w:t xml:space="preserve"> </w:t>
-      </w:r>
-      <w:proofErr w:type="spellStart"/>
-      <w:r>
-        <w:t>went</w:t>
-      </w:r>
-      <w:proofErr w:type="spellEnd"/>
-      <w:r>
-        <w:t xml:space="preserve"> </w:t>
-      </w:r>
-      <w:proofErr w:type="spellStart"/>
-      <w:r>
-        <w:t>well</w:t>
-      </w:r>
-      <w:bookmarkEnd w:id="7"/>
       <w:proofErr w:type="spellEnd"/>
     </w:p>
     <w:p>
@@ -7729,7 +7249,7 @@
       <w:pPr>
         <w:pStyle w:val="Otsikko3"/>
       </w:pPr>
-      <w:bookmarkStart w:id="8" w:name="_Toc510980726"/>
+      <w:bookmarkStart w:id="7" w:name="_Toc509158595"/>
       <w:proofErr w:type="spellStart"/>
       <w:r>
         <w:t>What</w:t>
@@ -7758,7 +7278,7 @@
       <w:r>
         <w:t>had</w:t>
       </w:r>
-      <w:bookmarkEnd w:id="8"/>
+      <w:bookmarkEnd w:id="7"/>
       <w:proofErr w:type="spellEnd"/>
     </w:p>
     <w:p>
@@ -8020,7 +7540,7 @@
           <w:lang w:val="en-US"/>
         </w:rPr>
       </w:pPr>
-      <w:bookmarkStart w:id="9" w:name="_Toc510980727"/>
+      <w:bookmarkStart w:id="8" w:name="_Toc509158596"/>
       <w:r>
         <w:rPr>
           <w:lang w:val="en-US"/>
@@ -8039,7 +7559,7 @@
         </w:rPr>
         <w:t>ngs</w:t>
       </w:r>
-      <w:bookmarkEnd w:id="9"/>
+      <w:bookmarkEnd w:id="8"/>
     </w:p>
     <w:p>
       <w:pPr>
@@ -8062,6 +7582,7 @@
         </w:numPr>
       </w:pPr>
       <w:r>
+        <w:lastRenderedPageBreak/>
         <w:t>Unity basics</w:t>
       </w:r>
     </w:p>
@@ -8113,7 +7634,7 @@
           <w:lang w:val="en-US"/>
         </w:rPr>
       </w:pPr>
-      <w:bookmarkStart w:id="10" w:name="_Toc510980728"/>
+      <w:bookmarkStart w:id="9" w:name="_Toc509158597"/>
       <w:r>
         <w:rPr>
           <w:lang w:val="en-US"/>
@@ -8133,7 +7654,7 @@
         </w:rPr>
         <w:t>sprint</w:t>
       </w:r>
-      <w:bookmarkEnd w:id="10"/>
+      <w:bookmarkEnd w:id="9"/>
       <w:proofErr w:type="gramEnd"/>
     </w:p>
     <w:p>
@@ -8192,7 +7713,7 @@
         </w:rPr>
         <w:tab/>
       </w:r>
-      <w:bookmarkStart w:id="11" w:name="_Toc510980729"/>
+      <w:bookmarkStart w:id="10" w:name="_Toc509158598"/>
       <w:r>
         <w:t>Sprint 2</w:t>
       </w:r>
@@ -8233,40 +7754,40 @@
         </w:rPr>
         <w:t>)</w:t>
       </w:r>
+      <w:bookmarkEnd w:id="10"/>
+    </w:p>
+    <w:p>
+      <w:pPr>
+        <w:pStyle w:val="Leipteksti1"/>
+        <w:ind w:left="1304"/>
+      </w:pPr>
+    </w:p>
+    <w:p>
+      <w:pPr>
+        <w:pStyle w:val="Otsikko3"/>
+      </w:pPr>
+      <w:bookmarkStart w:id="11" w:name="_Toc509158599"/>
+      <w:proofErr w:type="spellStart"/>
+      <w:r>
+        <w:t>What</w:t>
+      </w:r>
+      <w:proofErr w:type="spellEnd"/>
+      <w:r>
+        <w:t xml:space="preserve"> </w:t>
+      </w:r>
+      <w:proofErr w:type="spellStart"/>
+      <w:r>
+        <w:t>went</w:t>
+      </w:r>
+      <w:proofErr w:type="spellEnd"/>
+      <w:r>
+        <w:t xml:space="preserve"> </w:t>
+      </w:r>
+      <w:proofErr w:type="spellStart"/>
+      <w:r>
+        <w:t>well</w:t>
+      </w:r>
       <w:bookmarkEnd w:id="11"/>
-    </w:p>
-    <w:p>
-      <w:pPr>
-        <w:pStyle w:val="Leipteksti1"/>
-        <w:ind w:left="1304"/>
-      </w:pPr>
-    </w:p>
-    <w:p>
-      <w:pPr>
-        <w:pStyle w:val="Otsikko3"/>
-      </w:pPr>
-      <w:bookmarkStart w:id="12" w:name="_Toc510980730"/>
-      <w:proofErr w:type="spellStart"/>
-      <w:r>
-        <w:t>What</w:t>
-      </w:r>
-      <w:proofErr w:type="spellEnd"/>
-      <w:r>
-        <w:t xml:space="preserve"> </w:t>
-      </w:r>
-      <w:proofErr w:type="spellStart"/>
-      <w:r>
-        <w:t>went</w:t>
-      </w:r>
-      <w:proofErr w:type="spellEnd"/>
-      <w:r>
-        <w:t xml:space="preserve"> </w:t>
-      </w:r>
-      <w:proofErr w:type="spellStart"/>
-      <w:r>
-        <w:t>well</w:t>
-      </w:r>
-      <w:bookmarkEnd w:id="12"/>
       <w:proofErr w:type="spellEnd"/>
     </w:p>
     <w:p>
@@ -8352,7 +7873,6 @@
         <w:rPr>
           <w:lang w:val="fi-FI"/>
         </w:rPr>
-        <w:lastRenderedPageBreak/>
         <w:t xml:space="preserve">Project </w:t>
       </w:r>
       <w:proofErr w:type="spellStart"/>
@@ -8374,7 +7894,7 @@
       <w:pPr>
         <w:pStyle w:val="Otsikko3"/>
       </w:pPr>
-      <w:bookmarkStart w:id="13" w:name="_Toc510980731"/>
+      <w:bookmarkStart w:id="12" w:name="_Toc509158600"/>
       <w:proofErr w:type="spellStart"/>
       <w:r>
         <w:t>What</w:t>
@@ -8403,7 +7923,7 @@
       <w:r>
         <w:t>had</w:t>
       </w:r>
-      <w:bookmarkEnd w:id="13"/>
+      <w:bookmarkEnd w:id="12"/>
       <w:proofErr w:type="spellEnd"/>
     </w:p>
     <w:p>
@@ -8595,7 +8115,7 @@
           <w:lang w:val="en-US"/>
         </w:rPr>
       </w:pPr>
-      <w:bookmarkStart w:id="14" w:name="_Toc510980732"/>
+      <w:bookmarkStart w:id="13" w:name="_Toc509158601"/>
       <w:r>
         <w:rPr>
           <w:lang w:val="en-US"/>
@@ -8614,7 +8134,7 @@
         </w:rPr>
         <w:t>ngs</w:t>
       </w:r>
-      <w:bookmarkEnd w:id="14"/>
+      <w:bookmarkEnd w:id="13"/>
     </w:p>
     <w:p>
       <w:pPr>
@@ -8664,7 +8184,7 @@
           <w:lang w:val="en-US"/>
         </w:rPr>
       </w:pPr>
-      <w:bookmarkStart w:id="15" w:name="_Toc510980733"/>
+      <w:bookmarkStart w:id="14" w:name="_Toc509158602"/>
       <w:r>
         <w:rPr>
           <w:lang w:val="en-US"/>
@@ -8684,7 +8204,7 @@
         </w:rPr>
         <w:t>sprint</w:t>
       </w:r>
-      <w:bookmarkEnd w:id="15"/>
+      <w:bookmarkEnd w:id="14"/>
       <w:proofErr w:type="gramEnd"/>
     </w:p>
     <w:p>
@@ -8696,8 +8216,13 @@
         </w:numPr>
       </w:pPr>
       <w:r>
-        <w:t>Scrum master for sprint 3 will be Samu</w:t>
-      </w:r>
+        <w:t xml:space="preserve">Scrum master for sprint 3 will be </w:t>
+      </w:r>
+      <w:proofErr w:type="spellStart"/>
+      <w:r>
+        <w:t>Samu</w:t>
+      </w:r>
+      <w:proofErr w:type="spellEnd"/>
     </w:p>
     <w:p>
       <w:pPr>
@@ -8743,7 +8268,7 @@
         </w:rPr>
         <w:tab/>
       </w:r>
-      <w:bookmarkStart w:id="16" w:name="_Toc510980734"/>
+      <w:bookmarkStart w:id="15" w:name="_Toc509158603"/>
       <w:r>
         <w:t>Sprint 3 (</w:t>
       </w:r>
@@ -8761,53 +8286,42 @@
       </w:r>
       <w:proofErr w:type="spellEnd"/>
       <w:r>
+        <w:t xml:space="preserve"> 8.4.2018)</w:t>
+      </w:r>
+      <w:bookmarkEnd w:id="15"/>
+    </w:p>
+    <w:p>
+      <w:pPr>
+        <w:pStyle w:val="Leipteksti1"/>
+        <w:ind w:left="1304"/>
+      </w:pPr>
+    </w:p>
+    <w:p>
+      <w:pPr>
+        <w:pStyle w:val="Otsikko3"/>
+      </w:pPr>
+      <w:bookmarkStart w:id="16" w:name="_Toc509158604"/>
+      <w:proofErr w:type="spellStart"/>
+      <w:r>
+        <w:t>What</w:t>
+      </w:r>
+      <w:proofErr w:type="spellEnd"/>
+      <w:r>
         <w:t xml:space="preserve"> </w:t>
       </w:r>
       <w:proofErr w:type="spellStart"/>
       <w:r>
-        <w:t>Sunday</w:t>
+        <w:t>went</w:t>
       </w:r>
       <w:proofErr w:type="spellEnd"/>
       <w:r>
         <w:t xml:space="preserve"> </w:t>
       </w:r>
-      <w:r>
-        <w:t>8.4.2018)</w:t>
+      <w:proofErr w:type="spellStart"/>
+      <w:r>
+        <w:t>well</w:t>
       </w:r>
       <w:bookmarkEnd w:id="16"/>
-    </w:p>
-    <w:p>
-      <w:pPr>
-        <w:pStyle w:val="Leipteksti1"/>
-        <w:ind w:left="1304"/>
-      </w:pPr>
-    </w:p>
-    <w:p>
-      <w:pPr>
-        <w:pStyle w:val="Otsikko3"/>
-      </w:pPr>
-      <w:bookmarkStart w:id="17" w:name="_Toc510980735"/>
-      <w:proofErr w:type="spellStart"/>
-      <w:r>
-        <w:t>What</w:t>
-      </w:r>
-      <w:proofErr w:type="spellEnd"/>
-      <w:r>
-        <w:t xml:space="preserve"> </w:t>
-      </w:r>
-      <w:proofErr w:type="spellStart"/>
-      <w:r>
-        <w:t>went</w:t>
-      </w:r>
-      <w:proofErr w:type="spellEnd"/>
-      <w:r>
-        <w:t xml:space="preserve"> </w:t>
-      </w:r>
-      <w:proofErr w:type="spellStart"/>
-      <w:r>
-        <w:t>well</w:t>
-      </w:r>
-      <w:bookmarkEnd w:id="17"/>
       <w:proofErr w:type="spellEnd"/>
     </w:p>
     <w:p>
@@ -8920,89 +8434,83 @@
           <w:numId w:val="17"/>
         </w:numPr>
         <w:rPr>
-          <w:lang w:val="sv-FI"/>
-        </w:rPr>
-      </w:pPr>
-      <w:r>
-        <w:rPr>
-          <w:lang w:val="sv-FI"/>
-        </w:rPr>
-        <w:t xml:space="preserve">Implementation </w:t>
-      </w:r>
+          <w:lang w:val="fi-FI"/>
+        </w:rPr>
+      </w:pPr>
       <w:proofErr w:type="spellStart"/>
       <w:r>
         <w:rPr>
-          <w:lang w:val="sv-FI"/>
-        </w:rPr>
-        <w:t>of</w:t>
+          <w:lang w:val="fi-FI"/>
+        </w:rPr>
+        <w:t>Implementation</w:t>
       </w:r>
       <w:proofErr w:type="spellEnd"/>
       <w:r>
         <w:rPr>
-          <w:lang w:val="sv-FI"/>
-        </w:rPr>
-        <w:t xml:space="preserve"> extra </w:t>
+          <w:lang w:val="fi-FI"/>
+        </w:rPr>
+        <w:t xml:space="preserve"> of extra </w:t>
       </w:r>
       <w:proofErr w:type="spellStart"/>
       <w:r>
         <w:rPr>
-          <w:lang w:val="sv-FI"/>
+          <w:lang w:val="fi-FI"/>
         </w:rPr>
         <w:t>customer</w:t>
       </w:r>
       <w:proofErr w:type="spellEnd"/>
       <w:r>
         <w:rPr>
-          <w:lang w:val="sv-FI"/>
+          <w:lang w:val="fi-FI"/>
         </w:rPr>
         <w:t xml:space="preserve"> </w:t>
       </w:r>
       <w:proofErr w:type="spellStart"/>
       <w:r>
         <w:rPr>
-          <w:lang w:val="sv-FI"/>
+          <w:lang w:val="fi-FI"/>
         </w:rPr>
         <w:t>requirement</w:t>
       </w:r>
       <w:proofErr w:type="spellEnd"/>
       <w:r>
         <w:rPr>
-          <w:lang w:val="sv-FI"/>
+          <w:lang w:val="fi-FI"/>
         </w:rPr>
         <w:t xml:space="preserve"> </w:t>
       </w:r>
       <w:proofErr w:type="spellStart"/>
       <w:r>
         <w:rPr>
-          <w:lang w:val="sv-FI"/>
+          <w:lang w:val="fi-FI"/>
         </w:rPr>
         <w:t>went</w:t>
       </w:r>
       <w:proofErr w:type="spellEnd"/>
       <w:r>
         <w:rPr>
-          <w:lang w:val="sv-FI"/>
+          <w:lang w:val="fi-FI"/>
         </w:rPr>
         <w:t xml:space="preserve"> </w:t>
       </w:r>
       <w:proofErr w:type="spellStart"/>
       <w:r>
         <w:rPr>
-          <w:lang w:val="sv-FI"/>
+          <w:lang w:val="fi-FI"/>
         </w:rPr>
         <w:t>very</w:t>
       </w:r>
       <w:proofErr w:type="spellEnd"/>
       <w:r>
         <w:rPr>
-          <w:lang w:val="sv-FI"/>
+          <w:lang w:val="fi-FI"/>
         </w:rPr>
         <w:t xml:space="preserve"> </w:t>
       </w:r>
       <w:proofErr w:type="spellStart"/>
       <w:r>
         <w:rPr>
-          <w:lang w:val="sv-FI"/>
+          <w:lang w:val="fi-FI"/>
         </w:rPr>
         <w:t>well</w:t>
       </w:r>
@@ -9046,9 +8554,10 @@
       <w:pPr>
         <w:pStyle w:val="Otsikko3"/>
       </w:pPr>
-      <w:bookmarkStart w:id="18" w:name="_Toc510980736"/>
+      <w:bookmarkStart w:id="17" w:name="_Toc509158605"/>
       <w:proofErr w:type="spellStart"/>
       <w:r>
+        <w:lastRenderedPageBreak/>
         <w:t>What</w:t>
       </w:r>
       <w:proofErr w:type="spellEnd"/>
@@ -9075,7 +8584,7 @@
       <w:r>
         <w:t>had</w:t>
       </w:r>
-      <w:bookmarkEnd w:id="18"/>
+      <w:bookmarkEnd w:id="17"/>
       <w:proofErr w:type="spellEnd"/>
     </w:p>
     <w:p>
@@ -9181,10 +8690,18 @@
           <w:lang w:val="fi-FI"/>
         </w:rPr>
       </w:pPr>
+      <w:proofErr w:type="spellStart"/>
       <w:r>
         <w:rPr>
           <w:lang w:val="fi-FI"/>
         </w:rPr>
+        <w:t>Customer</w:t>
+      </w:r>
+      <w:proofErr w:type="spellEnd"/>
+      <w:r>
+        <w:rPr>
+          <w:lang w:val="fi-FI"/>
+        </w:rPr>
         <w:t xml:space="preserve"> </w:t>
       </w:r>
       <w:proofErr w:type="spellStart"/>
@@ -9192,21 +8709,13 @@
         <w:rPr>
           <w:lang w:val="fi-FI"/>
         </w:rPr>
-        <w:t>Customer</w:t>
-      </w:r>
-      <w:proofErr w:type="spellEnd"/>
+        <w:t>r</w:t>
+      </w:r>
       <w:r>
         <w:rPr>
           <w:lang w:val="fi-FI"/>
         </w:rPr>
-        <w:t xml:space="preserve"> </w:t>
-      </w:r>
-      <w:proofErr w:type="spellStart"/>
-      <w:r>
-        <w:rPr>
-          <w:lang w:val="fi-FI"/>
-        </w:rPr>
-        <w:t>Requirements</w:t>
+        <w:t>equirements</w:t>
       </w:r>
       <w:proofErr w:type="spellEnd"/>
       <w:r>
@@ -9309,14 +8818,14 @@
           <w:lang w:val="en-US"/>
         </w:rPr>
       </w:pPr>
-      <w:bookmarkStart w:id="19" w:name="_Toc510980737"/>
+      <w:bookmarkStart w:id="18" w:name="_Toc509158606"/>
       <w:r>
         <w:rPr>
           <w:lang w:val="en-US"/>
         </w:rPr>
         <w:t>What were the main learnings</w:t>
       </w:r>
-      <w:bookmarkEnd w:id="19"/>
+      <w:bookmarkEnd w:id="18"/>
     </w:p>
     <w:p>
       <w:pPr>
@@ -9359,7 +8868,12 @@
         </w:rPr>
       </w:pPr>
       <w:r>
-        <w:t>Asynchronous execution in Unity</w:t>
+        <w:t>Asynchrono</w:t>
+      </w:r>
+      <w:bookmarkStart w:id="19" w:name="_GoBack"/>
+      <w:bookmarkEnd w:id="19"/>
+      <w:r>
+        <w:t>us execution in Unity</w:t>
       </w:r>
     </w:p>
     <w:p>
@@ -9401,7 +8915,7 @@
           <w:lang w:val="en-US"/>
         </w:rPr>
       </w:pPr>
-      <w:bookmarkStart w:id="20" w:name="_Toc510980738"/>
+      <w:bookmarkStart w:id="20" w:name="_Toc509158607"/>
       <w:r>
         <w:rPr>
           <w:lang w:val="en-US"/>
@@ -9480,233 +8994,32 @@
     <w:p>
       <w:pPr>
         <w:pStyle w:val="Leipteksti1"/>
-        <w:ind w:left="1778"/>
-      </w:pPr>
-    </w:p>
-    <w:p>
-      <w:pPr>
-        <w:pStyle w:val="Otsikko2"/>
+      </w:pPr>
+    </w:p>
+    <w:p>
+      <w:pPr>
+        <w:pStyle w:val="Leipteksti1"/>
+      </w:pPr>
+    </w:p>
+    <w:p>
+      <w:pPr>
+        <w:pStyle w:val="Otsikko1"/>
       </w:pPr>
       <w:r>
         <w:rPr>
           <w:lang w:val="en-US"/>
         </w:rPr>
-        <w:tab/>
-      </w:r>
-      <w:bookmarkStart w:id="21" w:name="_Toc510980739"/>
-      <w:r>
-        <w:t xml:space="preserve">Sprint </w:t>
-      </w:r>
-      <w:r>
-        <w:t>4</w:t>
+        <w:t xml:space="preserve"> </w:t>
+      </w:r>
+      <w:bookmarkStart w:id="21" w:name="_Toc509158608"/>
+      <w:bookmarkStart w:id="22" w:name="_Toc427446692"/>
+      <w:r>
+        <w:t>RISK</w:t>
+      </w:r>
+      <w:r>
+        <w:t xml:space="preserve"> MANAGEMENT PLAN</w:t>
       </w:r>
       <w:bookmarkEnd w:id="21"/>
-    </w:p>
-    <w:p>
-      <w:pPr>
-        <w:pStyle w:val="Leipteksti1"/>
-        <w:ind w:left="1304"/>
-      </w:pPr>
-    </w:p>
-    <w:p>
-      <w:pPr>
-        <w:pStyle w:val="Otsikko3"/>
-      </w:pPr>
-      <w:bookmarkStart w:id="22" w:name="_Toc510980740"/>
-      <w:proofErr w:type="spellStart"/>
-      <w:r>
-        <w:t>What</w:t>
-      </w:r>
-      <w:proofErr w:type="spellEnd"/>
-      <w:r>
-        <w:t xml:space="preserve"> </w:t>
-      </w:r>
-      <w:proofErr w:type="spellStart"/>
-      <w:r>
-        <w:t>went</w:t>
-      </w:r>
-      <w:proofErr w:type="spellEnd"/>
-      <w:r>
-        <w:t xml:space="preserve"> </w:t>
-      </w:r>
-      <w:proofErr w:type="spellStart"/>
-      <w:r>
-        <w:t>well</w:t>
-      </w:r>
-      <w:bookmarkEnd w:id="22"/>
-      <w:proofErr w:type="spellEnd"/>
-    </w:p>
-    <w:p>
-      <w:pPr>
-        <w:pStyle w:val="Leipteksti1"/>
-        <w:numPr>
-          <w:ilvl w:val="0"/>
-          <w:numId w:val="17"/>
-        </w:numPr>
-        <w:rPr>
-          <w:color w:val="000000" w:themeColor="text1"/>
-          <w:szCs w:val="24"/>
-          <w:lang w:val="fi-FI"/>
-        </w:rPr>
-      </w:pPr>
-    </w:p>
-    <w:p>
-      <w:pPr>
-        <w:pStyle w:val="Otsikko3"/>
-      </w:pPr>
-      <w:bookmarkStart w:id="23" w:name="_Toc510980741"/>
-      <w:proofErr w:type="spellStart"/>
-      <w:r>
-        <w:t>What</w:t>
-      </w:r>
-      <w:proofErr w:type="spellEnd"/>
-      <w:r>
-        <w:t xml:space="preserve"> </w:t>
-      </w:r>
-      <w:proofErr w:type="spellStart"/>
-      <w:r>
-        <w:t>difficulties</w:t>
-      </w:r>
-      <w:proofErr w:type="spellEnd"/>
-      <w:r>
-        <w:t xml:space="preserve"> </w:t>
-      </w:r>
-      <w:proofErr w:type="spellStart"/>
-      <w:r>
-        <w:t>you</w:t>
-      </w:r>
-      <w:proofErr w:type="spellEnd"/>
-      <w:r>
-        <w:t xml:space="preserve"> </w:t>
-      </w:r>
-      <w:proofErr w:type="spellStart"/>
-      <w:r>
-        <w:t>had</w:t>
-      </w:r>
-      <w:bookmarkEnd w:id="23"/>
-      <w:proofErr w:type="spellEnd"/>
-    </w:p>
-    <w:p>
-      <w:pPr>
-        <w:pStyle w:val="Leipteksti1"/>
-        <w:numPr>
-          <w:ilvl w:val="0"/>
-          <w:numId w:val="17"/>
-        </w:numPr>
-        <w:rPr>
-          <w:color w:val="000000" w:themeColor="text1"/>
-          <w:szCs w:val="24"/>
-          <w:lang w:val="fi-FI"/>
-        </w:rPr>
-      </w:pPr>
-    </w:p>
-    <w:p>
-      <w:pPr>
-        <w:pStyle w:val="Otsikko3"/>
-        <w:rPr>
-          <w:lang w:val="en-US"/>
-        </w:rPr>
-      </w:pPr>
-      <w:bookmarkStart w:id="24" w:name="_Toc510980742"/>
-      <w:r>
-        <w:rPr>
-          <w:lang w:val="en-US"/>
-        </w:rPr>
-        <w:t>What were the main learnings</w:t>
-      </w:r>
-      <w:bookmarkEnd w:id="24"/>
-    </w:p>
-    <w:p>
-      <w:pPr>
-        <w:pStyle w:val="Leipteksti1"/>
-        <w:numPr>
-          <w:ilvl w:val="0"/>
-          <w:numId w:val="17"/>
-        </w:numPr>
-      </w:pPr>
-    </w:p>
-    <w:p>
-      <w:pPr>
-        <w:pStyle w:val="Otsikko3"/>
-        <w:rPr>
-          <w:lang w:val="en-US"/>
-        </w:rPr>
-      </w:pPr>
-      <w:bookmarkStart w:id="25" w:name="_Toc510980743"/>
-      <w:r>
-        <w:rPr>
-          <w:lang w:val="en-US"/>
-        </w:rPr>
-        <w:t>What did you decid</w:t>
-      </w:r>
-      <w:r>
-        <w:rPr>
-          <w:lang w:val="en-US"/>
-        </w:rPr>
-        <w:t xml:space="preserve">e to change for the next </w:t>
-      </w:r>
-      <w:proofErr w:type="gramStart"/>
-      <w:r>
-        <w:rPr>
-          <w:lang w:val="en-US"/>
-        </w:rPr>
-        <w:t>sprint</w:t>
-      </w:r>
-      <w:bookmarkEnd w:id="25"/>
-      <w:proofErr w:type="gramEnd"/>
-    </w:p>
-    <w:p>
-      <w:pPr>
-        <w:pStyle w:val="Leipteksti1"/>
-        <w:numPr>
-          <w:ilvl w:val="0"/>
-          <w:numId w:val="17"/>
-        </w:numPr>
-        <w:rPr>
-          <w:color w:val="000000" w:themeColor="text1"/>
-          <w:szCs w:val="24"/>
-        </w:rPr>
-      </w:pPr>
-    </w:p>
-    <w:p>
-      <w:pPr>
-        <w:pStyle w:val="Leipteksti1"/>
-        <w:ind w:left="1778"/>
-        <w:rPr>
-          <w:color w:val="000000" w:themeColor="text1"/>
-          <w:szCs w:val="24"/>
-        </w:rPr>
-      </w:pPr>
-    </w:p>
-    <w:p>
-      <w:pPr>
-        <w:pStyle w:val="Leipteksti1"/>
-      </w:pPr>
-    </w:p>
-    <w:p>
-      <w:pPr>
-        <w:pStyle w:val="Leipteksti1"/>
-      </w:pPr>
-    </w:p>
-    <w:p>
-      <w:pPr>
-        <w:pStyle w:val="Otsikko1"/>
-      </w:pPr>
-      <w:r>
-        <w:rPr>
-          <w:lang w:val="en-US"/>
-        </w:rPr>
-        <w:t xml:space="preserve"> </w:t>
-      </w:r>
-      <w:bookmarkStart w:id="26" w:name="_Toc427446692"/>
-      <w:bookmarkStart w:id="27" w:name="_Toc510980744"/>
-      <w:r>
-        <w:t>RISK</w:t>
-      </w:r>
-      <w:r>
-        <w:t xml:space="preserve"> MANAGEMENT PLAN</w:t>
-      </w:r>
-      <w:bookmarkEnd w:id="27"/>
     </w:p>
     <w:p>
       <w:pPr>
@@ -10395,14 +9708,14 @@
                 <w:lang w:val="en-GB"/>
               </w:rPr>
             </w:pPr>
-            <w:bookmarkStart w:id="28" w:name="_Hlk505537097"/>
+            <w:bookmarkStart w:id="23" w:name="_Hlk505537097"/>
             <w:r>
               <w:rPr>
                 <w:lang w:val="en-GB"/>
               </w:rPr>
               <w:t>Huge refactoring of current implementation</w:t>
             </w:r>
-            <w:bookmarkEnd w:id="28"/>
+            <w:bookmarkEnd w:id="23"/>
           </w:p>
         </w:tc>
         <w:tc>
@@ -10805,7 +10118,7 @@
           <w:lang w:val="en-GB"/>
         </w:rPr>
       </w:pPr>
-      <w:bookmarkStart w:id="29" w:name="_Toc510980745"/>
+      <w:bookmarkStart w:id="24" w:name="_Toc509158609"/>
       <w:r>
         <w:rPr>
           <w:lang w:val="en-GB"/>
@@ -10813,7 +10126,7 @@
         <w:lastRenderedPageBreak/>
         <w:t>Personnel risks</w:t>
       </w:r>
-      <w:bookmarkEnd w:id="29"/>
+      <w:bookmarkEnd w:id="24"/>
     </w:p>
     <w:p>
       <w:pPr>
@@ -10902,8 +10215,8 @@
           <w:lang w:val="en-US"/>
         </w:rPr>
       </w:pPr>
-      <w:bookmarkStart w:id="30" w:name="_Toc510980746"/>
-      <w:bookmarkEnd w:id="26"/>
+      <w:bookmarkStart w:id="25" w:name="_Toc509158610"/>
+      <w:bookmarkEnd w:id="22"/>
       <w:r>
         <w:rPr>
           <w:lang w:val="en-US"/>
@@ -10952,7 +10265,7 @@
         </w:rPr>
         <w:t xml:space="preserve"> of one person</w:t>
       </w:r>
-      <w:bookmarkEnd w:id="30"/>
+      <w:bookmarkEnd w:id="25"/>
     </w:p>
     <w:p>
       <w:pPr>
@@ -11131,7 +10444,7 @@
         <w:pStyle w:val="Otsikko2"/>
         <w:ind w:left="1418" w:hanging="1418"/>
       </w:pPr>
-      <w:bookmarkStart w:id="31" w:name="_Toc510980747"/>
+      <w:bookmarkStart w:id="26" w:name="_Toc509158611"/>
       <w:r>
         <w:t xml:space="preserve">Technology </w:t>
       </w:r>
@@ -11139,7 +10452,7 @@
       <w:r>
         <w:t>risks</w:t>
       </w:r>
-      <w:bookmarkEnd w:id="31"/>
+      <w:bookmarkEnd w:id="26"/>
       <w:proofErr w:type="spellEnd"/>
     </w:p>
     <w:p>
@@ -11155,7 +10468,7 @@
         </w:rPr>
         <w:tab/>
       </w:r>
-      <w:bookmarkStart w:id="32" w:name="_Toc510980748"/>
+      <w:bookmarkStart w:id="27" w:name="_Toc509158612"/>
       <w:r>
         <w:rPr>
           <w:lang w:val="en-GB" w:eastAsia="en-GB"/>
@@ -11180,7 +10493,7 @@
         </w:rPr>
         <w:t>: hard disk failure</w:t>
       </w:r>
-      <w:bookmarkEnd w:id="32"/>
+      <w:bookmarkEnd w:id="27"/>
     </w:p>
     <w:p>
       <w:pPr>
@@ -11515,14 +10828,14 @@
           <w:lang w:val="en-GB" w:eastAsia="en-GB"/>
         </w:rPr>
       </w:pPr>
-      <w:bookmarkStart w:id="33" w:name="_Toc510980749"/>
+      <w:bookmarkStart w:id="28" w:name="_Toc509158613"/>
       <w:r>
         <w:rPr>
           <w:lang w:val="en-GB" w:eastAsia="en-GB"/>
         </w:rPr>
         <w:t>Management risks</w:t>
       </w:r>
-      <w:bookmarkEnd w:id="33"/>
+      <w:bookmarkEnd w:id="28"/>
     </w:p>
     <w:p>
       <w:pPr>
@@ -11531,7 +10844,7 @@
           <w:lang w:val="en-GB" w:eastAsia="en-GB"/>
         </w:rPr>
       </w:pPr>
-      <w:bookmarkStart w:id="34" w:name="_Toc510980750"/>
+      <w:bookmarkStart w:id="29" w:name="_Toc509158614"/>
       <w:r>
         <w:rPr>
           <w:lang w:val="en-GB" w:eastAsia="en-GB"/>
@@ -11544,7 +10857,7 @@
         </w:rPr>
         <w:t>Too low task time estimations causing tight schedule</w:t>
       </w:r>
-      <w:bookmarkEnd w:id="34"/>
+      <w:bookmarkEnd w:id="29"/>
     </w:p>
     <w:p>
       <w:pPr>
@@ -11645,7 +10958,7 @@
           <w:lang w:val="en-GB"/>
         </w:rPr>
       </w:pPr>
-      <w:bookmarkStart w:id="35" w:name="_Toc510980751"/>
+      <w:bookmarkStart w:id="30" w:name="_Toc509158615"/>
       <w:r>
         <w:rPr>
           <w:lang w:val="en-GB"/>
@@ -11659,7 +10972,7 @@
         </w:rPr>
         <w:t>Confusion in task assignment (overlapping implementations etc.)</w:t>
       </w:r>
-      <w:bookmarkEnd w:id="35"/>
+      <w:bookmarkEnd w:id="30"/>
     </w:p>
     <w:p>
       <w:pPr>
@@ -11788,14 +11101,14 @@
           <w:lang w:val="en-GB"/>
         </w:rPr>
       </w:pPr>
-      <w:bookmarkStart w:id="36" w:name="_Toc510980752"/>
+      <w:bookmarkStart w:id="31" w:name="_Toc509158616"/>
       <w:r>
         <w:rPr>
           <w:lang w:val="en-GB"/>
         </w:rPr>
         <w:t>Software risks</w:t>
       </w:r>
-      <w:bookmarkEnd w:id="36"/>
+      <w:bookmarkEnd w:id="31"/>
     </w:p>
     <w:p>
       <w:pPr>
@@ -11804,14 +11117,14 @@
           <w:lang w:val="en-GB"/>
         </w:rPr>
       </w:pPr>
-      <w:bookmarkStart w:id="37" w:name="_Toc510980753"/>
+      <w:bookmarkStart w:id="32" w:name="_Toc509158617"/>
       <w:r>
         <w:rPr>
           <w:lang w:val="en-GB"/>
         </w:rPr>
         <w:t>Risk S1: Huge refactoring of current implementation</w:t>
       </w:r>
-      <w:bookmarkEnd w:id="37"/>
+      <w:bookmarkEnd w:id="32"/>
     </w:p>
     <w:p>
       <w:pPr>
@@ -11903,7 +11216,7 @@
           <w:lang w:val="en-GB"/>
         </w:rPr>
       </w:pPr>
-      <w:bookmarkStart w:id="38" w:name="_Toc510980754"/>
+      <w:bookmarkStart w:id="33" w:name="_Toc509158618"/>
       <w:r>
         <w:rPr>
           <w:lang w:val="en-GB"/>
@@ -11916,7 +11229,7 @@
         </w:rPr>
         <w:t>Customer changes or adds requirements</w:t>
       </w:r>
-      <w:bookmarkEnd w:id="38"/>
+      <w:bookmarkEnd w:id="33"/>
     </w:p>
     <w:p>
       <w:pPr>
@@ -11996,7 +11309,7 @@
           <w:lang w:val="en-GB"/>
         </w:rPr>
       </w:pPr>
-      <w:bookmarkStart w:id="39" w:name="_Toc510980755"/>
+      <w:bookmarkStart w:id="34" w:name="_Toc509158619"/>
       <w:r>
         <w:rPr>
           <w:lang w:val="en-GB"/>
@@ -12009,7 +11322,7 @@
         </w:rPr>
         <w:t>Minor bugs in the final release</w:t>
       </w:r>
-      <w:bookmarkEnd w:id="39"/>
+      <w:bookmarkEnd w:id="34"/>
     </w:p>
     <w:p>
       <w:pPr>
@@ -12018,7 +11331,7 @@
           <w:lang w:val="en-GB"/>
         </w:rPr>
       </w:pPr>
-      <w:bookmarkStart w:id="40" w:name="_Hlk505539521"/>
+      <w:bookmarkStart w:id="35" w:name="_Hlk505539521"/>
       <w:r>
         <w:rPr>
           <w:b/>
@@ -12093,7 +11406,7 @@
         <w:t xml:space="preserve"> Nothing to do after final release</w:t>
       </w:r>
     </w:p>
-    <w:bookmarkEnd w:id="40"/>
+    <w:bookmarkEnd w:id="35"/>
     <w:p>
       <w:pPr>
         <w:pStyle w:val="Leipteksti1"/>
@@ -12115,7 +11428,7 @@
         </w:rPr>
         <w:t xml:space="preserve"> </w:t>
       </w:r>
-      <w:bookmarkStart w:id="41" w:name="_Toc510980756"/>
+      <w:bookmarkStart w:id="36" w:name="_Toc509158620"/>
       <w:r>
         <w:rPr>
           <w:lang w:val="en-GB"/>
@@ -12128,7 +11441,7 @@
         </w:rPr>
         <w:t>Major bugs in the final release</w:t>
       </w:r>
-      <w:bookmarkEnd w:id="41"/>
+      <w:bookmarkEnd w:id="36"/>
     </w:p>
     <w:p>
       <w:pPr>
@@ -12263,7 +11576,7 @@
       <w:rPr>
         <w:noProof/>
       </w:rPr>
-      <w:t>8.4.2018 19.51</w:t>
+      <w:t>8.4.2018 22.10</w:t>
     </w:r>
     <w:r>
       <w:fldChar w:fldCharType="end"/>
@@ -12287,7 +11600,7 @@
       <w:rPr>
         <w:noProof/>
       </w:rPr>
-      <w:t>2</w:t>
+      <w:t>9</w:t>
     </w:r>
     <w:r>
       <w:fldChar w:fldCharType="end"/>
@@ -12308,7 +11621,7 @@
       <w:rPr>
         <w:noProof/>
       </w:rPr>
-      <w:t>10</w:t>
+      <w:t>9</w:t>
     </w:r>
     <w:r>
       <w:rPr>
@@ -12387,7 +11700,7 @@
       <w:rPr>
         <w:lang w:val="en-US"/>
       </w:rPr>
-      <w:t>51</w:t>
+      <w:t>5</w:t>
     </w:r>
   </w:p>
   <w:p>
@@ -15929,7 +15242,7 @@
 </file>
 
 <file path=customXml/itemProps1.xml><?xml version="1.0" encoding="utf-8"?>
-<ds:datastoreItem xmlns:ds="http://schemas.openxmlformats.org/officeDocument/2006/customXml" ds:itemID="{A8A72FBA-D2E8-4A95-9733-8B32113467D9}">
+<ds:datastoreItem xmlns:ds="http://schemas.openxmlformats.org/officeDocument/2006/customXml" ds:itemID="{246C23D1-326D-4498-AF44-85D2BCC2898C}">
   <ds:schemaRefs>
     <ds:schemaRef ds:uri="http://schemas.openxmlformats.org/officeDocument/2006/bibliography"/>
   </ds:schemaRefs>

--- a/doc/g03.docx
+++ b/doc/g03.docx
@@ -161,6 +161,23 @@
         <w:t>Jungle Hunt</w:t>
       </w:r>
     </w:p>
+    <w:p w14:noSpellErr="1">
+      <w:pPr>
+        <w:pStyle w:val="Kansiots2"/>
+        <w:numPr>
+          <w:numId w:val="0"/>
+        </w:numPr>
+        <w:rPr>
+          <w:lang w:val="en-US"/>
+        </w:rPr>
+      </w:pPr>
+      <w:r>
+        <w:rPr>
+          <w:lang w:val="en-US"/>
+        </w:rPr>
+        <w:t>version 1.5</w:t>
+      </w:r>
+    </w:p>
     <w:p>
       <w:pPr>
         <w:pStyle w:val="Kansiots2"/>
@@ -176,42 +193,6 @@
         <w:rPr>
           <w:lang w:val="en-US"/>
         </w:rPr>
-        <w:t>versio</w:t>
-      </w:r>
-      <w:r>
-        <w:rPr>
-          <w:lang w:val="en-US"/>
-        </w:rPr>
-        <w:t>n</w:t>
-      </w:r>
-      <w:r>
-        <w:rPr>
-          <w:lang w:val="en-US"/>
-        </w:rPr>
-        <w:t xml:space="preserve"> 1.</w:t>
-      </w:r>
-      <w:r>
-        <w:rPr>
-          <w:lang w:val="en-US"/>
-        </w:rPr>
-        <w:t>4</w:t>
-      </w:r>
-    </w:p>
-    <w:p>
-      <w:pPr>
-        <w:pStyle w:val="Kansiots2"/>
-        <w:numPr>
-          <w:ilvl w:val="0"/>
-          <w:numId w:val="0"/>
-        </w:numPr>
-        <w:rPr>
-          <w:lang w:val="en-US"/>
-        </w:rPr>
-      </w:pPr>
-      <w:r>
-        <w:rPr>
-          <w:lang w:val="en-US"/>
-        </w:rPr>
         <w:t>Group 3</w:t>
       </w:r>
     </w:p>
@@ -343,12 +324,12 @@
       <w:tblPr>
         <w:tblW w:w="8330" w:type="dxa"/>
         <w:tblBorders>
-          <w:top w:val="single" w:sz="4" w:space="0" w:color="auto"/>
-          <w:left w:val="single" w:sz="4" w:space="0" w:color="auto"/>
-          <w:bottom w:val="single" w:sz="4" w:space="0" w:color="auto"/>
-          <w:right w:val="single" w:sz="4" w:space="0" w:color="auto"/>
-          <w:insideH w:val="single" w:sz="4" w:space="0" w:color="auto"/>
-          <w:insideV w:val="single" w:sz="4" w:space="0" w:color="auto"/>
+          <w:top w:val="single" w:color="auto" w:sz="4" w:space="0"/>
+          <w:left w:val="single" w:color="auto" w:sz="4" w:space="0"/>
+          <w:bottom w:val="single" w:color="auto" w:sz="4" w:space="0"/>
+          <w:right w:val="single" w:color="auto" w:sz="4" w:space="0"/>
+          <w:insideH w:val="single" w:color="auto" w:sz="4" w:space="0"/>
+          <w:insideV w:val="single" w:color="auto" w:sz="4" w:space="0"/>
         </w:tblBorders>
         <w:tblLayout w:type="fixed"/>
         <w:tblLook w:val="0000" w:firstRow="0" w:lastRow="0" w:firstColumn="0" w:lastColumn="0" w:noHBand="0" w:noVBand="0"/>
@@ -463,12 +444,12 @@
       <w:tr>
         <w:tblPrEx>
           <w:tblBorders>
-            <w:top w:val="single" w:sz="6" w:space="0" w:color="auto"/>
-            <w:left w:val="single" w:sz="6" w:space="0" w:color="auto"/>
-            <w:bottom w:val="single" w:sz="6" w:space="0" w:color="auto"/>
-            <w:right w:val="single" w:sz="6" w:space="0" w:color="auto"/>
-            <w:insideH w:val="none" w:sz="0" w:space="0" w:color="auto"/>
-            <w:insideV w:val="none" w:sz="0" w:space="0" w:color="auto"/>
+            <w:top w:val="single" w:color="auto" w:sz="6" w:space="0"/>
+            <w:left w:val="single" w:color="auto" w:sz="6" w:space="0"/>
+            <w:bottom w:val="single" w:color="auto" w:sz="6" w:space="0"/>
+            <w:right w:val="single" w:color="auto" w:sz="6" w:space="0"/>
+            <w:insideH w:val="none" w:color="auto" w:sz="0" w:space="0"/>
+            <w:insideV w:val="none" w:color="auto" w:sz="0" w:space="0"/>
           </w:tblBorders>
         </w:tblPrEx>
         <w:tc>
@@ -476,8 +457,8 @@
             <w:tcW w:w="3510" w:type="dxa"/>
             <w:gridSpan w:val="2"/>
             <w:tcBorders>
-              <w:top w:val="single" w:sz="6" w:space="0" w:color="auto"/>
-              <w:bottom w:val="single" w:sz="6" w:space="0" w:color="auto"/>
+              <w:top w:val="single" w:color="auto" w:sz="6" w:space="0"/>
+              <w:bottom w:val="single" w:color="auto" w:sz="6" w:space="0"/>
               <w:right w:val="nil"/>
             </w:tcBorders>
           </w:tcPr>
@@ -513,9 +494,9 @@
           <w:tcPr>
             <w:tcW w:w="4820" w:type="dxa"/>
             <w:tcBorders>
-              <w:top w:val="single" w:sz="6" w:space="0" w:color="auto"/>
-              <w:left w:val="single" w:sz="4" w:space="0" w:color="auto"/>
-              <w:bottom w:val="single" w:sz="6" w:space="0" w:color="auto"/>
+              <w:top w:val="single" w:color="auto" w:sz="6" w:space="0"/>
+              <w:left w:val="single" w:color="auto" w:sz="4" w:space="0"/>
+              <w:bottom w:val="single" w:color="auto" w:sz="6" w:space="0"/>
             </w:tcBorders>
           </w:tcPr>
           <w:p>
@@ -552,12 +533,12 @@
       <w:tr>
         <w:tblPrEx>
           <w:tblBorders>
-            <w:top w:val="single" w:sz="6" w:space="0" w:color="auto"/>
-            <w:left w:val="single" w:sz="6" w:space="0" w:color="auto"/>
-            <w:bottom w:val="single" w:sz="6" w:space="0" w:color="auto"/>
-            <w:right w:val="single" w:sz="6" w:space="0" w:color="auto"/>
-            <w:insideH w:val="none" w:sz="0" w:space="0" w:color="auto"/>
-            <w:insideV w:val="none" w:sz="0" w:space="0" w:color="auto"/>
+            <w:top w:val="single" w:color="auto" w:sz="6" w:space="0"/>
+            <w:left w:val="single" w:color="auto" w:sz="6" w:space="0"/>
+            <w:bottom w:val="single" w:color="auto" w:sz="6" w:space="0"/>
+            <w:right w:val="single" w:color="auto" w:sz="6" w:space="0"/>
+            <w:insideH w:val="none" w:color="auto" w:sz="0" w:space="0"/>
+            <w:insideV w:val="none" w:color="auto" w:sz="0" w:space="0"/>
           </w:tblBorders>
         </w:tblPrEx>
         <w:tc>
@@ -582,12 +563,12 @@
       <w:tr>
         <w:tblPrEx>
           <w:tblBorders>
-            <w:top w:val="single" w:sz="6" w:space="0" w:color="auto"/>
-            <w:left w:val="single" w:sz="6" w:space="0" w:color="auto"/>
-            <w:bottom w:val="single" w:sz="6" w:space="0" w:color="auto"/>
-            <w:right w:val="single" w:sz="6" w:space="0" w:color="auto"/>
-            <w:insideH w:val="none" w:sz="0" w:space="0" w:color="auto"/>
-            <w:insideV w:val="none" w:sz="0" w:space="0" w:color="auto"/>
+            <w:top w:val="single" w:color="auto" w:sz="6" w:space="0"/>
+            <w:left w:val="single" w:color="auto" w:sz="6" w:space="0"/>
+            <w:bottom w:val="single" w:color="auto" w:sz="6" w:space="0"/>
+            <w:right w:val="single" w:color="auto" w:sz="6" w:space="0"/>
+            <w:insideH w:val="none" w:color="auto" w:sz="0" w:space="0"/>
+            <w:insideV w:val="none" w:color="auto" w:sz="0" w:space="0"/>
           </w:tblBorders>
         </w:tblPrEx>
         <w:tc>
@@ -750,12 +731,12 @@
       <w:tr>
         <w:tblPrEx>
           <w:tblBorders>
-            <w:top w:val="single" w:sz="6" w:space="0" w:color="auto"/>
-            <w:left w:val="single" w:sz="6" w:space="0" w:color="auto"/>
-            <w:bottom w:val="single" w:sz="6" w:space="0" w:color="auto"/>
-            <w:right w:val="single" w:sz="6" w:space="0" w:color="auto"/>
-            <w:insideH w:val="none" w:sz="0" w:space="0" w:color="auto"/>
-            <w:insideV w:val="none" w:sz="0" w:space="0" w:color="auto"/>
+            <w:top w:val="single" w:color="auto" w:sz="6" w:space="0"/>
+            <w:left w:val="single" w:color="auto" w:sz="6" w:space="0"/>
+            <w:bottom w:val="single" w:color="auto" w:sz="6" w:space="0"/>
+            <w:right w:val="single" w:color="auto" w:sz="6" w:space="0"/>
+            <w:insideH w:val="none" w:color="auto" w:sz="0" w:space="0"/>
+            <w:insideV w:val="none" w:color="auto" w:sz="0" w:space="0"/>
           </w:tblBorders>
         </w:tblPrEx>
         <w:tc>
@@ -763,8 +744,8 @@
             <w:tcW w:w="3510" w:type="dxa"/>
             <w:gridSpan w:val="2"/>
             <w:tcBorders>
-              <w:top w:val="single" w:sz="6" w:space="0" w:color="auto"/>
-              <w:bottom w:val="single" w:sz="6" w:space="0" w:color="auto"/>
+              <w:top w:val="single" w:color="auto" w:sz="6" w:space="0"/>
+              <w:bottom w:val="single" w:color="auto" w:sz="6" w:space="0"/>
               <w:right w:val="nil"/>
             </w:tcBorders>
           </w:tcPr>
@@ -810,9 +791,9 @@
           <w:tcPr>
             <w:tcW w:w="4820" w:type="dxa"/>
             <w:tcBorders>
-              <w:top w:val="single" w:sz="6" w:space="0" w:color="auto"/>
-              <w:left w:val="single" w:sz="4" w:space="0" w:color="auto"/>
-              <w:bottom w:val="single" w:sz="6" w:space="0" w:color="auto"/>
+              <w:top w:val="single" w:color="auto" w:sz="6" w:space="0"/>
+              <w:left w:val="single" w:color="auto" w:sz="4" w:space="0"/>
+              <w:bottom w:val="single" w:color="auto" w:sz="6" w:space="0"/>
             </w:tcBorders>
           </w:tcPr>
           <w:p>
@@ -920,8 +901,9 @@
           <w:tcPr>
             <w:tcW w:w="993" w:type="dxa"/>
             <w:tcBorders>
-              <w:bottom w:val="single" w:sz="6" w:space="0" w:color="auto"/>
+              <w:bottom w:val="single" w:color="auto" w:sz="6" w:space="0"/>
             </w:tcBorders>
+            <w:tcMar/>
           </w:tcPr>
           <w:p>
             <w:pPr>
@@ -949,8 +931,9 @@
           <w:tcPr>
             <w:tcW w:w="1559" w:type="dxa"/>
             <w:tcBorders>
-              <w:bottom w:val="single" w:sz="6" w:space="0" w:color="auto"/>
+              <w:bottom w:val="single" w:color="auto" w:sz="6" w:space="0"/>
             </w:tcBorders>
+            <w:tcMar/>
           </w:tcPr>
           <w:p>
             <w:pPr>
@@ -974,8 +957,9 @@
           <w:tcPr>
             <w:tcW w:w="1843" w:type="dxa"/>
             <w:tcBorders>
-              <w:bottom w:val="single" w:sz="6" w:space="0" w:color="auto"/>
+              <w:bottom w:val="single" w:color="auto" w:sz="6" w:space="0"/>
             </w:tcBorders>
+            <w:tcMar/>
           </w:tcPr>
           <w:p>
             <w:pPr>
@@ -999,8 +983,9 @@
           <w:tcPr>
             <w:tcW w:w="3856" w:type="dxa"/>
             <w:tcBorders>
-              <w:bottom w:val="single" w:sz="6" w:space="0" w:color="auto"/>
+              <w:bottom w:val="single" w:color="auto" w:sz="6" w:space="0"/>
             </w:tcBorders>
+            <w:tcMar/>
           </w:tcPr>
           <w:p>
             <w:pPr>
@@ -1045,6 +1030,7 @@
         <w:tc>
           <w:tcPr>
             <w:tcW w:w="993" w:type="dxa"/>
+            <w:tcMar/>
           </w:tcPr>
           <w:p>
             <w:pPr>
@@ -1071,6 +1057,7 @@
         <w:tc>
           <w:tcPr>
             <w:tcW w:w="1559" w:type="dxa"/>
+            <w:tcMar/>
           </w:tcPr>
           <w:p>
             <w:pPr>
@@ -1121,6 +1108,7 @@
         <w:tc>
           <w:tcPr>
             <w:tcW w:w="1843" w:type="dxa"/>
+            <w:tcMar/>
           </w:tcPr>
           <w:p>
             <w:pPr>
@@ -1141,6 +1129,7 @@
         <w:tc>
           <w:tcPr>
             <w:tcW w:w="3856" w:type="dxa"/>
+            <w:tcMar/>
           </w:tcPr>
           <w:p>
             <w:pPr>
@@ -1163,6 +1152,7 @@
         <w:tc>
           <w:tcPr>
             <w:tcW w:w="993" w:type="dxa"/>
+            <w:tcMar/>
           </w:tcPr>
           <w:p>
             <w:pPr>
@@ -1192,6 +1182,7 @@
         <w:tc>
           <w:tcPr>
             <w:tcW w:w="1559" w:type="dxa"/>
+            <w:tcMar/>
           </w:tcPr>
           <w:p>
             <w:pPr>
@@ -1233,6 +1224,7 @@
         <w:tc>
           <w:tcPr>
             <w:tcW w:w="1843" w:type="dxa"/>
+            <w:tcMar/>
           </w:tcPr>
           <w:p>
             <w:pPr>
@@ -1262,6 +1254,7 @@
         <w:tc>
           <w:tcPr>
             <w:tcW w:w="3856" w:type="dxa"/>
+            <w:tcMar/>
           </w:tcPr>
           <w:p>
             <w:pPr>
@@ -1284,6 +1277,7 @@
         <w:tc>
           <w:tcPr>
             <w:tcW w:w="993" w:type="dxa"/>
+            <w:tcMar/>
           </w:tcPr>
           <w:p>
             <w:pPr>
@@ -1304,6 +1298,7 @@
         <w:tc>
           <w:tcPr>
             <w:tcW w:w="1559" w:type="dxa"/>
+            <w:tcMar/>
           </w:tcPr>
           <w:p>
             <w:pPr>
@@ -1324,6 +1319,7 @@
         <w:tc>
           <w:tcPr>
             <w:tcW w:w="1843" w:type="dxa"/>
+            <w:tcMar/>
           </w:tcPr>
           <w:p>
             <w:pPr>
@@ -1344,6 +1340,7 @@
         <w:tc>
           <w:tcPr>
             <w:tcW w:w="3856" w:type="dxa"/>
+            <w:tcMar/>
           </w:tcPr>
           <w:p>
             <w:pPr>
@@ -1366,6 +1363,7 @@
         <w:tc>
           <w:tcPr>
             <w:tcW w:w="993" w:type="dxa"/>
+            <w:tcMar/>
           </w:tcPr>
           <w:p>
             <w:pPr>
@@ -1386,6 +1384,7 @@
         <w:tc>
           <w:tcPr>
             <w:tcW w:w="1559" w:type="dxa"/>
+            <w:tcMar/>
           </w:tcPr>
           <w:p>
             <w:pPr>
@@ -1406,6 +1405,7 @@
         <w:tc>
           <w:tcPr>
             <w:tcW w:w="1843" w:type="dxa"/>
+            <w:tcMar/>
           </w:tcPr>
           <w:p>
             <w:pPr>
@@ -1426,6 +1426,7 @@
         <w:tc>
           <w:tcPr>
             <w:tcW w:w="3856" w:type="dxa"/>
+            <w:tcMar/>
           </w:tcPr>
           <w:p>
             <w:pPr>
@@ -1448,6 +1449,7 @@
         <w:tc>
           <w:tcPr>
             <w:tcW w:w="993" w:type="dxa"/>
+            <w:tcMar/>
           </w:tcPr>
           <w:p>
             <w:pPr>
@@ -1468,6 +1470,7 @@
         <w:tc>
           <w:tcPr>
             <w:tcW w:w="1559" w:type="dxa"/>
+            <w:tcMar/>
           </w:tcPr>
           <w:p>
             <w:pPr>
@@ -1488,6 +1491,7 @@
         <w:tc>
           <w:tcPr>
             <w:tcW w:w="1843" w:type="dxa"/>
+            <w:tcMar/>
           </w:tcPr>
           <w:p>
             <w:pPr>
@@ -1508,6 +1512,7 @@
         <w:tc>
           <w:tcPr>
             <w:tcW w:w="3856" w:type="dxa"/>
+            <w:tcMar/>
           </w:tcPr>
           <w:p>
             <w:pPr>
@@ -1594,6 +1599,7 @@
         <w:tc>
           <w:tcPr>
             <w:tcW w:w="993" w:type="dxa"/>
+            <w:tcMar/>
           </w:tcPr>
           <w:p>
             <w:pPr>
@@ -1603,11 +1609,18 @@
                 <w:lang w:val="fi-FI"/>
               </w:rPr>
             </w:pPr>
+            <w:r>
+              <w:rPr>
+                <w:lang w:val="fi-FI"/>
+              </w:rPr>
+              <w:t>1.5</w:t>
+            </w:r>
           </w:p>
         </w:tc>
         <w:tc>
           <w:tcPr>
             <w:tcW w:w="1559" w:type="dxa"/>
+            <w:tcMar/>
           </w:tcPr>
           <w:p>
             <w:pPr>
@@ -1617,11 +1630,18 @@
                 <w:lang w:val="fi-FI"/>
               </w:rPr>
             </w:pPr>
+            <w:r>
+              <w:rPr>
+                <w:lang w:val="fi-FI"/>
+              </w:rPr>
+              <w:t>8.4.2018</w:t>
+            </w:r>
           </w:p>
         </w:tc>
         <w:tc>
           <w:tcPr>
             <w:tcW w:w="1843" w:type="dxa"/>
+            <w:tcMar/>
           </w:tcPr>
           <w:p>
             <w:pPr>
@@ -1631,12 +1651,92 @@
                 <w:lang w:val="fi-FI"/>
               </w:rPr>
             </w:pPr>
+            <w:proofErr w:type="spellStart"/>
+            <w:r>
+              <w:rPr>
+                <w:lang w:val="fi-FI"/>
+              </w:rPr>
+              <w:t>Pinò</w:t>
+            </w:r>
+            <w:proofErr w:type="spellEnd"/>
+            <w:r>
+              <w:rPr>
+                <w:lang w:val="fi-FI"/>
+              </w:rPr>
+              <w:t xml:space="preserve"> </w:t>
+            </w:r>
+            <w:r>
+              <w:rPr>
+                <w:lang w:val="fi-FI"/>
+              </w:rPr>
+              <w:t>S.</w:t>
+            </w:r>
           </w:p>
         </w:tc>
         <w:tc>
           <w:tcPr>
             <w:tcW w:w="3856" w:type="dxa"/>
+            <w:tcMar/>
           </w:tcPr>
+          <w:p>
+            <w:pPr>
+              <w:pStyle w:val="Leipteksti1"/>
+              <w:ind w:left="-43"/>
+              <w:rPr>
+                <w:lang w:val="fi-FI"/>
+              </w:rPr>
+            </w:pPr>
+            <w:proofErr w:type="spellStart"/>
+            <w:r>
+              <w:rPr>
+                <w:lang w:val="fi-FI"/>
+              </w:rPr>
+              <w:t>Added</w:t>
+            </w:r>
+            <w:proofErr w:type="spellEnd"/>
+            <w:r>
+              <w:rPr>
+                <w:lang w:val="fi-FI"/>
+              </w:rPr>
+              <w:t xml:space="preserve"> </w:t>
+            </w:r>
+            <w:proofErr w:type="spellStart"/>
+            <w:r>
+              <w:rPr>
+                <w:lang w:val="fi-FI"/>
+              </w:rPr>
+              <w:t>sprint</w:t>
+            </w:r>
+            <w:proofErr w:type="spellEnd"/>
+            <w:r>
+              <w:rPr>
+                <w:lang w:val="fi-FI"/>
+              </w:rPr>
+              <w:t xml:space="preserve"> 3 </w:t>
+            </w:r>
+            <w:proofErr w:type="spellStart"/>
+            <w:r>
+              <w:rPr>
+                <w:lang w:val="fi-FI"/>
+              </w:rPr>
+              <w:t>study</w:t>
+            </w:r>
+            <w:proofErr w:type="spellEnd"/>
+            <w:r>
+              <w:rPr>
+                <w:lang w:val="fi-FI"/>
+              </w:rPr>
+              <w:t xml:space="preserve"> </w:t>
+            </w:r>
+            <w:proofErr w:type="spellStart"/>
+            <w:r>
+              <w:rPr>
+                <w:lang w:val="fi-FI"/>
+              </w:rPr>
+              <w:t>diary</w:t>
+            </w:r>
+            <w:proofErr w:type="spellEnd"/>
+          </w:p>
           <w:p>
             <w:pPr>
               <w:pStyle w:val="Leipteksti1"/>
@@ -1652,6 +1752,7 @@
         <w:tc>
           <w:tcPr>
             <w:tcW w:w="993" w:type="dxa"/>
+            <w:tcMar/>
           </w:tcPr>
           <w:p>
             <w:pPr>
@@ -1666,6 +1767,7 @@
         <w:tc>
           <w:tcPr>
             <w:tcW w:w="1559" w:type="dxa"/>
+            <w:tcMar/>
           </w:tcPr>
           <w:p>
             <w:pPr>
@@ -1680,6 +1782,7 @@
         <w:tc>
           <w:tcPr>
             <w:tcW w:w="1843" w:type="dxa"/>
+            <w:tcMar/>
           </w:tcPr>
           <w:p>
             <w:pPr>
@@ -1694,6 +1797,7 @@
         <w:tc>
           <w:tcPr>
             <w:tcW w:w="3856" w:type="dxa"/>
+            <w:tcMar/>
           </w:tcPr>
           <w:p>
             <w:pPr>
@@ -1710,6 +1814,7 @@
         <w:tc>
           <w:tcPr>
             <w:tcW w:w="993" w:type="dxa"/>
+            <w:tcMar/>
           </w:tcPr>
           <w:p>
             <w:pPr>
@@ -1724,6 +1829,7 @@
         <w:tc>
           <w:tcPr>
             <w:tcW w:w="1559" w:type="dxa"/>
+            <w:tcMar/>
           </w:tcPr>
           <w:p>
             <w:pPr>
@@ -1738,6 +1844,7 @@
         <w:tc>
           <w:tcPr>
             <w:tcW w:w="1843" w:type="dxa"/>
+            <w:tcMar/>
           </w:tcPr>
           <w:p>
             <w:pPr>
@@ -1752,6 +1859,7 @@
         <w:tc>
           <w:tcPr>
             <w:tcW w:w="3856" w:type="dxa"/>
+            <w:tcMar/>
           </w:tcPr>
           <w:p>
             <w:pPr>
@@ -1768,6 +1876,7 @@
         <w:tc>
           <w:tcPr>
             <w:tcW w:w="993" w:type="dxa"/>
+            <w:tcMar/>
           </w:tcPr>
           <w:p>
             <w:pPr>
@@ -1782,6 +1891,7 @@
         <w:tc>
           <w:tcPr>
             <w:tcW w:w="1559" w:type="dxa"/>
+            <w:tcMar/>
           </w:tcPr>
           <w:p>
             <w:pPr>
@@ -1796,6 +1906,7 @@
         <w:tc>
           <w:tcPr>
             <w:tcW w:w="1843" w:type="dxa"/>
+            <w:tcMar/>
           </w:tcPr>
           <w:p>
             <w:pPr>
@@ -1810,6 +1921,7 @@
         <w:tc>
           <w:tcPr>
             <w:tcW w:w="3856" w:type="dxa"/>
+            <w:tcMar/>
           </w:tcPr>
           <w:p>
             <w:pPr>
@@ -1826,6 +1938,7 @@
         <w:tc>
           <w:tcPr>
             <w:tcW w:w="993" w:type="dxa"/>
+            <w:tcMar/>
           </w:tcPr>
           <w:p>
             <w:pPr>
@@ -1840,6 +1953,7 @@
         <w:tc>
           <w:tcPr>
             <w:tcW w:w="1559" w:type="dxa"/>
+            <w:tcMar/>
           </w:tcPr>
           <w:p>
             <w:pPr>
@@ -1854,6 +1968,7 @@
         <w:tc>
           <w:tcPr>
             <w:tcW w:w="1843" w:type="dxa"/>
+            <w:tcMar/>
           </w:tcPr>
           <w:p>
             <w:pPr>
@@ -1868,6 +1983,7 @@
         <w:tc>
           <w:tcPr>
             <w:tcW w:w="3856" w:type="dxa"/>
+            <w:tcMar/>
           </w:tcPr>
           <w:p>
             <w:pPr>
@@ -1884,6 +2000,7 @@
         <w:tc>
           <w:tcPr>
             <w:tcW w:w="993" w:type="dxa"/>
+            <w:tcMar/>
           </w:tcPr>
           <w:p>
             <w:pPr>
@@ -1898,6 +2015,7 @@
         <w:tc>
           <w:tcPr>
             <w:tcW w:w="1559" w:type="dxa"/>
+            <w:tcMar/>
           </w:tcPr>
           <w:p>
             <w:pPr>
@@ -1912,6 +2030,7 @@
         <w:tc>
           <w:tcPr>
             <w:tcW w:w="1843" w:type="dxa"/>
+            <w:tcMar/>
           </w:tcPr>
           <w:p>
             <w:pPr>
@@ -1926,6 +2045,7 @@
         <w:tc>
           <w:tcPr>
             <w:tcW w:w="3856" w:type="dxa"/>
+            <w:tcMar/>
           </w:tcPr>
           <w:p>
             <w:pPr>
@@ -1942,6 +2062,7 @@
         <w:tc>
           <w:tcPr>
             <w:tcW w:w="993" w:type="dxa"/>
+            <w:tcMar/>
           </w:tcPr>
           <w:p>
             <w:pPr>
@@ -1956,6 +2077,7 @@
         <w:tc>
           <w:tcPr>
             <w:tcW w:w="1559" w:type="dxa"/>
+            <w:tcMar/>
           </w:tcPr>
           <w:p>
             <w:pPr>
@@ -1970,6 +2092,7 @@
         <w:tc>
           <w:tcPr>
             <w:tcW w:w="1843" w:type="dxa"/>
+            <w:tcMar/>
           </w:tcPr>
           <w:p>
             <w:pPr>
@@ -1984,6 +2107,7 @@
         <w:tc>
           <w:tcPr>
             <w:tcW w:w="3856" w:type="dxa"/>
+            <w:tcMar/>
           </w:tcPr>
           <w:p>
             <w:pPr>
@@ -2035,7 +2159,7 @@
           <w:tab w:val="left" w:pos="480"/>
         </w:tabs>
         <w:rPr>
-          <w:rFonts w:asciiTheme="minorHAnsi" w:eastAsiaTheme="minorEastAsia" w:hAnsiTheme="minorHAnsi" w:cstheme="minorBidi"/>
+          <w:rFonts w:asciiTheme="minorHAnsi" w:hAnsiTheme="minorHAnsi" w:eastAsiaTheme="minorEastAsia" w:cstheme="minorBidi"/>
           <w:b w:val="0"/>
           <w:caps w:val="0"/>
           <w:noProof/>
@@ -2065,7 +2189,7 @@
       </w:r>
       <w:r>
         <w:rPr>
-          <w:rFonts w:asciiTheme="minorHAnsi" w:eastAsiaTheme="minorEastAsia" w:hAnsiTheme="minorHAnsi" w:cstheme="minorBidi"/>
+          <w:rFonts w:asciiTheme="minorHAnsi" w:hAnsiTheme="minorHAnsi" w:eastAsiaTheme="minorEastAsia" w:cstheme="minorBidi"/>
           <w:b w:val="0"/>
           <w:caps w:val="0"/>
           <w:noProof/>
@@ -2134,7 +2258,7 @@
           <w:tab w:val="left" w:pos="720"/>
         </w:tabs>
         <w:rPr>
-          <w:rFonts w:asciiTheme="minorHAnsi" w:eastAsiaTheme="minorEastAsia" w:hAnsiTheme="minorHAnsi" w:cstheme="minorBidi"/>
+          <w:rFonts w:asciiTheme="minorHAnsi" w:hAnsiTheme="minorHAnsi" w:eastAsiaTheme="minorEastAsia" w:cstheme="minorBidi"/>
           <w:smallCaps w:val="0"/>
           <w:noProof/>
           <w:sz w:val="22"/>
@@ -2151,7 +2275,7 @@
       </w:r>
       <w:r>
         <w:rPr>
-          <w:rFonts w:asciiTheme="minorHAnsi" w:eastAsiaTheme="minorEastAsia" w:hAnsiTheme="minorHAnsi" w:cstheme="minorBidi"/>
+          <w:rFonts w:asciiTheme="minorHAnsi" w:hAnsiTheme="minorHAnsi" w:eastAsiaTheme="minorEastAsia" w:cstheme="minorBidi"/>
           <w:smallCaps w:val="0"/>
           <w:noProof/>
           <w:sz w:val="22"/>
@@ -2219,7 +2343,7 @@
           <w:tab w:val="left" w:pos="720"/>
         </w:tabs>
         <w:rPr>
-          <w:rFonts w:asciiTheme="minorHAnsi" w:eastAsiaTheme="minorEastAsia" w:hAnsiTheme="minorHAnsi" w:cstheme="minorBidi"/>
+          <w:rFonts w:asciiTheme="minorHAnsi" w:hAnsiTheme="minorHAnsi" w:eastAsiaTheme="minorEastAsia" w:cstheme="minorBidi"/>
           <w:smallCaps w:val="0"/>
           <w:noProof/>
           <w:sz w:val="22"/>
@@ -2236,7 +2360,7 @@
       </w:r>
       <w:r>
         <w:rPr>
-          <w:rFonts w:asciiTheme="minorHAnsi" w:eastAsiaTheme="minorEastAsia" w:hAnsiTheme="minorHAnsi" w:cstheme="minorBidi"/>
+          <w:rFonts w:asciiTheme="minorHAnsi" w:hAnsiTheme="minorHAnsi" w:eastAsiaTheme="minorEastAsia" w:cstheme="minorBidi"/>
           <w:smallCaps w:val="0"/>
           <w:noProof/>
           <w:sz w:val="22"/>
@@ -2304,7 +2428,7 @@
           <w:tab w:val="left" w:pos="720"/>
         </w:tabs>
         <w:rPr>
-          <w:rFonts w:asciiTheme="minorHAnsi" w:eastAsiaTheme="minorEastAsia" w:hAnsiTheme="minorHAnsi" w:cstheme="minorBidi"/>
+          <w:rFonts w:asciiTheme="minorHAnsi" w:hAnsiTheme="minorHAnsi" w:eastAsiaTheme="minorEastAsia" w:cstheme="minorBidi"/>
           <w:smallCaps w:val="0"/>
           <w:noProof/>
           <w:sz w:val="22"/>
@@ -2321,7 +2445,7 @@
       </w:r>
       <w:r>
         <w:rPr>
-          <w:rFonts w:asciiTheme="minorHAnsi" w:eastAsiaTheme="minorEastAsia" w:hAnsiTheme="minorHAnsi" w:cstheme="minorBidi"/>
+          <w:rFonts w:asciiTheme="minorHAnsi" w:hAnsiTheme="minorHAnsi" w:eastAsiaTheme="minorEastAsia" w:cstheme="minorBidi"/>
           <w:smallCaps w:val="0"/>
           <w:noProof/>
           <w:sz w:val="22"/>
@@ -2389,7 +2513,7 @@
           <w:tab w:val="left" w:pos="480"/>
         </w:tabs>
         <w:rPr>
-          <w:rFonts w:asciiTheme="minorHAnsi" w:eastAsiaTheme="minorEastAsia" w:hAnsiTheme="minorHAnsi" w:cstheme="minorBidi"/>
+          <w:rFonts w:asciiTheme="minorHAnsi" w:hAnsiTheme="minorHAnsi" w:eastAsiaTheme="minorEastAsia" w:cstheme="minorBidi"/>
           <w:b w:val="0"/>
           <w:caps w:val="0"/>
           <w:noProof/>
@@ -2407,7 +2531,7 @@
       </w:r>
       <w:r>
         <w:rPr>
-          <w:rFonts w:asciiTheme="minorHAnsi" w:eastAsiaTheme="minorEastAsia" w:hAnsiTheme="minorHAnsi" w:cstheme="minorBidi"/>
+          <w:rFonts w:asciiTheme="minorHAnsi" w:hAnsiTheme="minorHAnsi" w:eastAsiaTheme="minorEastAsia" w:cstheme="minorBidi"/>
           <w:b w:val="0"/>
           <w:caps w:val="0"/>
           <w:noProof/>
@@ -2476,7 +2600,7 @@
           <w:tab w:val="left" w:pos="720"/>
         </w:tabs>
         <w:rPr>
-          <w:rFonts w:asciiTheme="minorHAnsi" w:eastAsiaTheme="minorEastAsia" w:hAnsiTheme="minorHAnsi" w:cstheme="minorBidi"/>
+          <w:rFonts w:asciiTheme="minorHAnsi" w:hAnsiTheme="minorHAnsi" w:eastAsiaTheme="minorEastAsia" w:cstheme="minorBidi"/>
           <w:smallCaps w:val="0"/>
           <w:noProof/>
           <w:sz w:val="22"/>
@@ -2493,7 +2617,7 @@
       </w:r>
       <w:r>
         <w:rPr>
-          <w:rFonts w:asciiTheme="minorHAnsi" w:eastAsiaTheme="minorEastAsia" w:hAnsiTheme="minorHAnsi" w:cstheme="minorBidi"/>
+          <w:rFonts w:asciiTheme="minorHAnsi" w:hAnsiTheme="minorHAnsi" w:eastAsiaTheme="minorEastAsia" w:cstheme="minorBidi"/>
           <w:smallCaps w:val="0"/>
           <w:noProof/>
           <w:sz w:val="22"/>
@@ -2561,7 +2685,7 @@
           <w:tab w:val="left" w:pos="1200"/>
         </w:tabs>
         <w:rPr>
-          <w:rFonts w:asciiTheme="minorHAnsi" w:eastAsiaTheme="minorEastAsia" w:hAnsiTheme="minorHAnsi" w:cstheme="minorBidi"/>
+          <w:rFonts w:asciiTheme="minorHAnsi" w:hAnsiTheme="minorHAnsi" w:eastAsiaTheme="minorEastAsia" w:cstheme="minorBidi"/>
           <w:i w:val="0"/>
           <w:noProof/>
           <w:sz w:val="22"/>
@@ -2578,7 +2702,7 @@
       </w:r>
       <w:r>
         <w:rPr>
-          <w:rFonts w:asciiTheme="minorHAnsi" w:eastAsiaTheme="minorEastAsia" w:hAnsiTheme="minorHAnsi" w:cstheme="minorBidi"/>
+          <w:rFonts w:asciiTheme="minorHAnsi" w:hAnsiTheme="minorHAnsi" w:eastAsiaTheme="minorEastAsia" w:cstheme="minorBidi"/>
           <w:i w:val="0"/>
           <w:noProof/>
           <w:sz w:val="22"/>
@@ -2646,7 +2770,7 @@
           <w:tab w:val="left" w:pos="1200"/>
         </w:tabs>
         <w:rPr>
-          <w:rFonts w:asciiTheme="minorHAnsi" w:eastAsiaTheme="minorEastAsia" w:hAnsiTheme="minorHAnsi" w:cstheme="minorBidi"/>
+          <w:rFonts w:asciiTheme="minorHAnsi" w:hAnsiTheme="minorHAnsi" w:eastAsiaTheme="minorEastAsia" w:cstheme="minorBidi"/>
           <w:i w:val="0"/>
           <w:noProof/>
           <w:sz w:val="22"/>
@@ -2663,7 +2787,7 @@
       </w:r>
       <w:r>
         <w:rPr>
-          <w:rFonts w:asciiTheme="minorHAnsi" w:eastAsiaTheme="minorEastAsia" w:hAnsiTheme="minorHAnsi" w:cstheme="minorBidi"/>
+          <w:rFonts w:asciiTheme="minorHAnsi" w:hAnsiTheme="minorHAnsi" w:eastAsiaTheme="minorEastAsia" w:cstheme="minorBidi"/>
           <w:i w:val="0"/>
           <w:noProof/>
           <w:sz w:val="22"/>
@@ -2731,7 +2855,7 @@
           <w:tab w:val="left" w:pos="1200"/>
         </w:tabs>
         <w:rPr>
-          <w:rFonts w:asciiTheme="minorHAnsi" w:eastAsiaTheme="minorEastAsia" w:hAnsiTheme="minorHAnsi" w:cstheme="minorBidi"/>
+          <w:rFonts w:asciiTheme="minorHAnsi" w:hAnsiTheme="minorHAnsi" w:eastAsiaTheme="minorEastAsia" w:cstheme="minorBidi"/>
           <w:i w:val="0"/>
           <w:noProof/>
           <w:sz w:val="22"/>
@@ -2748,7 +2872,7 @@
       </w:r>
       <w:r>
         <w:rPr>
-          <w:rFonts w:asciiTheme="minorHAnsi" w:eastAsiaTheme="minorEastAsia" w:hAnsiTheme="minorHAnsi" w:cstheme="minorBidi"/>
+          <w:rFonts w:asciiTheme="minorHAnsi" w:hAnsiTheme="minorHAnsi" w:eastAsiaTheme="minorEastAsia" w:cstheme="minorBidi"/>
           <w:i w:val="0"/>
           <w:noProof/>
           <w:sz w:val="22"/>
@@ -2816,7 +2940,7 @@
           <w:tab w:val="left" w:pos="1200"/>
         </w:tabs>
         <w:rPr>
-          <w:rFonts w:asciiTheme="minorHAnsi" w:eastAsiaTheme="minorEastAsia" w:hAnsiTheme="minorHAnsi" w:cstheme="minorBidi"/>
+          <w:rFonts w:asciiTheme="minorHAnsi" w:hAnsiTheme="minorHAnsi" w:eastAsiaTheme="minorEastAsia" w:cstheme="minorBidi"/>
           <w:i w:val="0"/>
           <w:noProof/>
           <w:sz w:val="22"/>
@@ -2833,7 +2957,7 @@
       </w:r>
       <w:r>
         <w:rPr>
-          <w:rFonts w:asciiTheme="minorHAnsi" w:eastAsiaTheme="minorEastAsia" w:hAnsiTheme="minorHAnsi" w:cstheme="minorBidi"/>
+          <w:rFonts w:asciiTheme="minorHAnsi" w:hAnsiTheme="minorHAnsi" w:eastAsiaTheme="minorEastAsia" w:cstheme="minorBidi"/>
           <w:i w:val="0"/>
           <w:noProof/>
           <w:sz w:val="22"/>
@@ -2901,7 +3025,7 @@
           <w:tab w:val="left" w:pos="720"/>
         </w:tabs>
         <w:rPr>
-          <w:rFonts w:asciiTheme="minorHAnsi" w:eastAsiaTheme="minorEastAsia" w:hAnsiTheme="minorHAnsi" w:cstheme="minorBidi"/>
+          <w:rFonts w:asciiTheme="minorHAnsi" w:hAnsiTheme="minorHAnsi" w:eastAsiaTheme="minorEastAsia" w:cstheme="minorBidi"/>
           <w:smallCaps w:val="0"/>
           <w:noProof/>
           <w:sz w:val="22"/>
@@ -2918,7 +3042,7 @@
       </w:r>
       <w:r>
         <w:rPr>
-          <w:rFonts w:asciiTheme="minorHAnsi" w:eastAsiaTheme="minorEastAsia" w:hAnsiTheme="minorHAnsi" w:cstheme="minorBidi"/>
+          <w:rFonts w:asciiTheme="minorHAnsi" w:hAnsiTheme="minorHAnsi" w:eastAsiaTheme="minorEastAsia" w:cstheme="minorBidi"/>
           <w:smallCaps w:val="0"/>
           <w:noProof/>
           <w:sz w:val="22"/>
@@ -2993,7 +3117,7 @@
           <w:tab w:val="left" w:pos="1200"/>
         </w:tabs>
         <w:rPr>
-          <w:rFonts w:asciiTheme="minorHAnsi" w:eastAsiaTheme="minorEastAsia" w:hAnsiTheme="minorHAnsi" w:cstheme="minorBidi"/>
+          <w:rFonts w:asciiTheme="minorHAnsi" w:hAnsiTheme="minorHAnsi" w:eastAsiaTheme="minorEastAsia" w:cstheme="minorBidi"/>
           <w:i w:val="0"/>
           <w:noProof/>
           <w:sz w:val="22"/>
@@ -3010,7 +3134,7 @@
       </w:r>
       <w:r>
         <w:rPr>
-          <w:rFonts w:asciiTheme="minorHAnsi" w:eastAsiaTheme="minorEastAsia" w:hAnsiTheme="minorHAnsi" w:cstheme="minorBidi"/>
+          <w:rFonts w:asciiTheme="minorHAnsi" w:hAnsiTheme="minorHAnsi" w:eastAsiaTheme="minorEastAsia" w:cstheme="minorBidi"/>
           <w:i w:val="0"/>
           <w:noProof/>
           <w:sz w:val="22"/>
@@ -3078,7 +3202,7 @@
           <w:tab w:val="left" w:pos="1200"/>
         </w:tabs>
         <w:rPr>
-          <w:rFonts w:asciiTheme="minorHAnsi" w:eastAsiaTheme="minorEastAsia" w:hAnsiTheme="minorHAnsi" w:cstheme="minorBidi"/>
+          <w:rFonts w:asciiTheme="minorHAnsi" w:hAnsiTheme="minorHAnsi" w:eastAsiaTheme="minorEastAsia" w:cstheme="minorBidi"/>
           <w:i w:val="0"/>
           <w:noProof/>
           <w:sz w:val="22"/>
@@ -3095,7 +3219,7 @@
       </w:r>
       <w:r>
         <w:rPr>
-          <w:rFonts w:asciiTheme="minorHAnsi" w:eastAsiaTheme="minorEastAsia" w:hAnsiTheme="minorHAnsi" w:cstheme="minorBidi"/>
+          <w:rFonts w:asciiTheme="minorHAnsi" w:hAnsiTheme="minorHAnsi" w:eastAsiaTheme="minorEastAsia" w:cstheme="minorBidi"/>
           <w:i w:val="0"/>
           <w:noProof/>
           <w:sz w:val="22"/>
@@ -3163,7 +3287,7 @@
           <w:tab w:val="left" w:pos="1200"/>
         </w:tabs>
         <w:rPr>
-          <w:rFonts w:asciiTheme="minorHAnsi" w:eastAsiaTheme="minorEastAsia" w:hAnsiTheme="minorHAnsi" w:cstheme="minorBidi"/>
+          <w:rFonts w:asciiTheme="minorHAnsi" w:hAnsiTheme="minorHAnsi" w:eastAsiaTheme="minorEastAsia" w:cstheme="minorBidi"/>
           <w:i w:val="0"/>
           <w:noProof/>
           <w:sz w:val="22"/>
@@ -3180,7 +3304,7 @@
       </w:r>
       <w:r>
         <w:rPr>
-          <w:rFonts w:asciiTheme="minorHAnsi" w:eastAsiaTheme="minorEastAsia" w:hAnsiTheme="minorHAnsi" w:cstheme="minorBidi"/>
+          <w:rFonts w:asciiTheme="minorHAnsi" w:hAnsiTheme="minorHAnsi" w:eastAsiaTheme="minorEastAsia" w:cstheme="minorBidi"/>
           <w:i w:val="0"/>
           <w:noProof/>
           <w:sz w:val="22"/>
@@ -3248,7 +3372,7 @@
           <w:tab w:val="left" w:pos="1200"/>
         </w:tabs>
         <w:rPr>
-          <w:rFonts w:asciiTheme="minorHAnsi" w:eastAsiaTheme="minorEastAsia" w:hAnsiTheme="minorHAnsi" w:cstheme="minorBidi"/>
+          <w:rFonts w:asciiTheme="minorHAnsi" w:hAnsiTheme="minorHAnsi" w:eastAsiaTheme="minorEastAsia" w:cstheme="minorBidi"/>
           <w:i w:val="0"/>
           <w:noProof/>
           <w:sz w:val="22"/>
@@ -3265,7 +3389,7 @@
       </w:r>
       <w:r>
         <w:rPr>
-          <w:rFonts w:asciiTheme="minorHAnsi" w:eastAsiaTheme="minorEastAsia" w:hAnsiTheme="minorHAnsi" w:cstheme="minorBidi"/>
+          <w:rFonts w:asciiTheme="minorHAnsi" w:hAnsiTheme="minorHAnsi" w:eastAsiaTheme="minorEastAsia" w:cstheme="minorBidi"/>
           <w:i w:val="0"/>
           <w:noProof/>
           <w:sz w:val="22"/>
@@ -3333,7 +3457,7 @@
           <w:tab w:val="left" w:pos="720"/>
         </w:tabs>
         <w:rPr>
-          <w:rFonts w:asciiTheme="minorHAnsi" w:eastAsiaTheme="minorEastAsia" w:hAnsiTheme="minorHAnsi" w:cstheme="minorBidi"/>
+          <w:rFonts w:asciiTheme="minorHAnsi" w:hAnsiTheme="minorHAnsi" w:eastAsiaTheme="minorEastAsia" w:cstheme="minorBidi"/>
           <w:smallCaps w:val="0"/>
           <w:noProof/>
           <w:sz w:val="22"/>
@@ -3350,7 +3474,7 @@
       </w:r>
       <w:r>
         <w:rPr>
-          <w:rFonts w:asciiTheme="minorHAnsi" w:eastAsiaTheme="minorEastAsia" w:hAnsiTheme="minorHAnsi" w:cstheme="minorBidi"/>
+          <w:rFonts w:asciiTheme="minorHAnsi" w:hAnsiTheme="minorHAnsi" w:eastAsiaTheme="minorEastAsia" w:cstheme="minorBidi"/>
           <w:smallCaps w:val="0"/>
           <w:noProof/>
           <w:sz w:val="22"/>
@@ -3418,7 +3542,7 @@
           <w:tab w:val="left" w:pos="1200"/>
         </w:tabs>
         <w:rPr>
-          <w:rFonts w:asciiTheme="minorHAnsi" w:eastAsiaTheme="minorEastAsia" w:hAnsiTheme="minorHAnsi" w:cstheme="minorBidi"/>
+          <w:rFonts w:asciiTheme="minorHAnsi" w:hAnsiTheme="minorHAnsi" w:eastAsiaTheme="minorEastAsia" w:cstheme="minorBidi"/>
           <w:i w:val="0"/>
           <w:noProof/>
           <w:sz w:val="22"/>
@@ -3435,7 +3559,7 @@
       </w:r>
       <w:r>
         <w:rPr>
-          <w:rFonts w:asciiTheme="minorHAnsi" w:eastAsiaTheme="minorEastAsia" w:hAnsiTheme="minorHAnsi" w:cstheme="minorBidi"/>
+          <w:rFonts w:asciiTheme="minorHAnsi" w:hAnsiTheme="minorHAnsi" w:eastAsiaTheme="minorEastAsia" w:cstheme="minorBidi"/>
           <w:i w:val="0"/>
           <w:noProof/>
           <w:sz w:val="22"/>
@@ -3503,7 +3627,7 @@
           <w:tab w:val="left" w:pos="1200"/>
         </w:tabs>
         <w:rPr>
-          <w:rFonts w:asciiTheme="minorHAnsi" w:eastAsiaTheme="minorEastAsia" w:hAnsiTheme="minorHAnsi" w:cstheme="minorBidi"/>
+          <w:rFonts w:asciiTheme="minorHAnsi" w:hAnsiTheme="minorHAnsi" w:eastAsiaTheme="minorEastAsia" w:cstheme="minorBidi"/>
           <w:i w:val="0"/>
           <w:noProof/>
           <w:sz w:val="22"/>
@@ -3520,7 +3644,7 @@
       </w:r>
       <w:r>
         <w:rPr>
-          <w:rFonts w:asciiTheme="minorHAnsi" w:eastAsiaTheme="minorEastAsia" w:hAnsiTheme="minorHAnsi" w:cstheme="minorBidi"/>
+          <w:rFonts w:asciiTheme="minorHAnsi" w:hAnsiTheme="minorHAnsi" w:eastAsiaTheme="minorEastAsia" w:cstheme="minorBidi"/>
           <w:i w:val="0"/>
           <w:noProof/>
           <w:sz w:val="22"/>
@@ -3588,7 +3712,7 @@
           <w:tab w:val="left" w:pos="1200"/>
         </w:tabs>
         <w:rPr>
-          <w:rFonts w:asciiTheme="minorHAnsi" w:eastAsiaTheme="minorEastAsia" w:hAnsiTheme="minorHAnsi" w:cstheme="minorBidi"/>
+          <w:rFonts w:asciiTheme="minorHAnsi" w:hAnsiTheme="minorHAnsi" w:eastAsiaTheme="minorEastAsia" w:cstheme="minorBidi"/>
           <w:i w:val="0"/>
           <w:noProof/>
           <w:sz w:val="22"/>
@@ -3605,7 +3729,7 @@
       </w:r>
       <w:r>
         <w:rPr>
-          <w:rFonts w:asciiTheme="minorHAnsi" w:eastAsiaTheme="minorEastAsia" w:hAnsiTheme="minorHAnsi" w:cstheme="minorBidi"/>
+          <w:rFonts w:asciiTheme="minorHAnsi" w:hAnsiTheme="minorHAnsi" w:eastAsiaTheme="minorEastAsia" w:cstheme="minorBidi"/>
           <w:i w:val="0"/>
           <w:noProof/>
           <w:sz w:val="22"/>
@@ -3673,7 +3797,7 @@
           <w:tab w:val="left" w:pos="1200"/>
         </w:tabs>
         <w:rPr>
-          <w:rFonts w:asciiTheme="minorHAnsi" w:eastAsiaTheme="minorEastAsia" w:hAnsiTheme="minorHAnsi" w:cstheme="minorBidi"/>
+          <w:rFonts w:asciiTheme="minorHAnsi" w:hAnsiTheme="minorHAnsi" w:eastAsiaTheme="minorEastAsia" w:cstheme="minorBidi"/>
           <w:i w:val="0"/>
           <w:noProof/>
           <w:sz w:val="22"/>
@@ -3690,7 +3814,7 @@
       </w:r>
       <w:r>
         <w:rPr>
-          <w:rFonts w:asciiTheme="minorHAnsi" w:eastAsiaTheme="minorEastAsia" w:hAnsiTheme="minorHAnsi" w:cstheme="minorBidi"/>
+          <w:rFonts w:asciiTheme="minorHAnsi" w:hAnsiTheme="minorHAnsi" w:eastAsiaTheme="minorEastAsia" w:cstheme="minorBidi"/>
           <w:i w:val="0"/>
           <w:noProof/>
           <w:sz w:val="22"/>
@@ -3758,7 +3882,7 @@
           <w:tab w:val="left" w:pos="480"/>
         </w:tabs>
         <w:rPr>
-          <w:rFonts w:asciiTheme="minorHAnsi" w:eastAsiaTheme="minorEastAsia" w:hAnsiTheme="minorHAnsi" w:cstheme="minorBidi"/>
+          <w:rFonts w:asciiTheme="minorHAnsi" w:hAnsiTheme="minorHAnsi" w:eastAsiaTheme="minorEastAsia" w:cstheme="minorBidi"/>
           <w:b w:val="0"/>
           <w:caps w:val="0"/>
           <w:noProof/>
@@ -3777,7 +3901,7 @@
       </w:r>
       <w:r>
         <w:rPr>
-          <w:rFonts w:asciiTheme="minorHAnsi" w:eastAsiaTheme="minorEastAsia" w:hAnsiTheme="minorHAnsi" w:cstheme="minorBidi"/>
+          <w:rFonts w:asciiTheme="minorHAnsi" w:hAnsiTheme="minorHAnsi" w:eastAsiaTheme="minorEastAsia" w:cstheme="minorBidi"/>
           <w:b w:val="0"/>
           <w:caps w:val="0"/>
           <w:noProof/>
@@ -3846,7 +3970,7 @@
           <w:tab w:val="left" w:pos="720"/>
         </w:tabs>
         <w:rPr>
-          <w:rFonts w:asciiTheme="minorHAnsi" w:eastAsiaTheme="minorEastAsia" w:hAnsiTheme="minorHAnsi" w:cstheme="minorBidi"/>
+          <w:rFonts w:asciiTheme="minorHAnsi" w:hAnsiTheme="minorHAnsi" w:eastAsiaTheme="minorEastAsia" w:cstheme="minorBidi"/>
           <w:smallCaps w:val="0"/>
           <w:noProof/>
           <w:sz w:val="22"/>
@@ -3863,7 +3987,7 @@
       </w:r>
       <w:r>
         <w:rPr>
-          <w:rFonts w:asciiTheme="minorHAnsi" w:eastAsiaTheme="minorEastAsia" w:hAnsiTheme="minorHAnsi" w:cstheme="minorBidi"/>
+          <w:rFonts w:asciiTheme="minorHAnsi" w:hAnsiTheme="minorHAnsi" w:eastAsiaTheme="minorEastAsia" w:cstheme="minorBidi"/>
           <w:smallCaps w:val="0"/>
           <w:noProof/>
           <w:sz w:val="22"/>
@@ -3931,7 +4055,7 @@
           <w:tab w:val="left" w:pos="1200"/>
         </w:tabs>
         <w:rPr>
-          <w:rFonts w:asciiTheme="minorHAnsi" w:eastAsiaTheme="minorEastAsia" w:hAnsiTheme="minorHAnsi" w:cstheme="minorBidi"/>
+          <w:rFonts w:asciiTheme="minorHAnsi" w:hAnsiTheme="minorHAnsi" w:eastAsiaTheme="minorEastAsia" w:cstheme="minorBidi"/>
           <w:i w:val="0"/>
           <w:noProof/>
           <w:sz w:val="22"/>
@@ -3948,7 +4072,7 @@
       </w:r>
       <w:r>
         <w:rPr>
-          <w:rFonts w:asciiTheme="minorHAnsi" w:eastAsiaTheme="minorEastAsia" w:hAnsiTheme="minorHAnsi" w:cstheme="minorBidi"/>
+          <w:rFonts w:asciiTheme="minorHAnsi" w:hAnsiTheme="minorHAnsi" w:eastAsiaTheme="minorEastAsia" w:cstheme="minorBidi"/>
           <w:i w:val="0"/>
           <w:noProof/>
           <w:sz w:val="22"/>
@@ -4016,7 +4140,7 @@
           <w:tab w:val="left" w:pos="720"/>
         </w:tabs>
         <w:rPr>
-          <w:rFonts w:asciiTheme="minorHAnsi" w:eastAsiaTheme="minorEastAsia" w:hAnsiTheme="minorHAnsi" w:cstheme="minorBidi"/>
+          <w:rFonts w:asciiTheme="minorHAnsi" w:hAnsiTheme="minorHAnsi" w:eastAsiaTheme="minorEastAsia" w:cstheme="minorBidi"/>
           <w:smallCaps w:val="0"/>
           <w:noProof/>
           <w:sz w:val="22"/>
@@ -4033,7 +4157,7 @@
       </w:r>
       <w:r>
         <w:rPr>
-          <w:rFonts w:asciiTheme="minorHAnsi" w:eastAsiaTheme="minorEastAsia" w:hAnsiTheme="minorHAnsi" w:cstheme="minorBidi"/>
+          <w:rFonts w:asciiTheme="minorHAnsi" w:hAnsiTheme="minorHAnsi" w:eastAsiaTheme="minorEastAsia" w:cstheme="minorBidi"/>
           <w:smallCaps w:val="0"/>
           <w:noProof/>
           <w:sz w:val="22"/>
@@ -4101,7 +4225,7 @@
           <w:tab w:val="left" w:pos="1200"/>
         </w:tabs>
         <w:rPr>
-          <w:rFonts w:asciiTheme="minorHAnsi" w:eastAsiaTheme="minorEastAsia" w:hAnsiTheme="minorHAnsi" w:cstheme="minorBidi"/>
+          <w:rFonts w:asciiTheme="minorHAnsi" w:hAnsiTheme="minorHAnsi" w:eastAsiaTheme="minorEastAsia" w:cstheme="minorBidi"/>
           <w:i w:val="0"/>
           <w:noProof/>
           <w:sz w:val="22"/>
@@ -4118,7 +4242,7 @@
       </w:r>
       <w:r>
         <w:rPr>
-          <w:rFonts w:asciiTheme="minorHAnsi" w:eastAsiaTheme="minorEastAsia" w:hAnsiTheme="minorHAnsi" w:cstheme="minorBidi"/>
+          <w:rFonts w:asciiTheme="minorHAnsi" w:hAnsiTheme="minorHAnsi" w:eastAsiaTheme="minorEastAsia" w:cstheme="minorBidi"/>
           <w:i w:val="0"/>
           <w:noProof/>
           <w:sz w:val="22"/>
@@ -4186,7 +4310,7 @@
           <w:tab w:val="left" w:pos="720"/>
         </w:tabs>
         <w:rPr>
-          <w:rFonts w:asciiTheme="minorHAnsi" w:eastAsiaTheme="minorEastAsia" w:hAnsiTheme="minorHAnsi" w:cstheme="minorBidi"/>
+          <w:rFonts w:asciiTheme="minorHAnsi" w:hAnsiTheme="minorHAnsi" w:eastAsiaTheme="minorEastAsia" w:cstheme="minorBidi"/>
           <w:smallCaps w:val="0"/>
           <w:noProof/>
           <w:sz w:val="22"/>
@@ -4203,7 +4327,7 @@
       </w:r>
       <w:r>
         <w:rPr>
-          <w:rFonts w:asciiTheme="minorHAnsi" w:eastAsiaTheme="minorEastAsia" w:hAnsiTheme="minorHAnsi" w:cstheme="minorBidi"/>
+          <w:rFonts w:asciiTheme="minorHAnsi" w:hAnsiTheme="minorHAnsi" w:eastAsiaTheme="minorEastAsia" w:cstheme="minorBidi"/>
           <w:smallCaps w:val="0"/>
           <w:noProof/>
           <w:sz w:val="22"/>
@@ -4271,7 +4395,7 @@
           <w:tab w:val="left" w:pos="1200"/>
         </w:tabs>
         <w:rPr>
-          <w:rFonts w:asciiTheme="minorHAnsi" w:eastAsiaTheme="minorEastAsia" w:hAnsiTheme="minorHAnsi" w:cstheme="minorBidi"/>
+          <w:rFonts w:asciiTheme="minorHAnsi" w:hAnsiTheme="minorHAnsi" w:eastAsiaTheme="minorEastAsia" w:cstheme="minorBidi"/>
           <w:i w:val="0"/>
           <w:noProof/>
           <w:sz w:val="22"/>
@@ -4288,7 +4412,7 @@
       </w:r>
       <w:r>
         <w:rPr>
-          <w:rFonts w:asciiTheme="minorHAnsi" w:eastAsiaTheme="minorEastAsia" w:hAnsiTheme="minorHAnsi" w:cstheme="minorBidi"/>
+          <w:rFonts w:asciiTheme="minorHAnsi" w:hAnsiTheme="minorHAnsi" w:eastAsiaTheme="minorEastAsia" w:cstheme="minorBidi"/>
           <w:i w:val="0"/>
           <w:noProof/>
           <w:sz w:val="22"/>
@@ -4356,7 +4480,7 @@
           <w:tab w:val="left" w:pos="1200"/>
         </w:tabs>
         <w:rPr>
-          <w:rFonts w:asciiTheme="minorHAnsi" w:eastAsiaTheme="minorEastAsia" w:hAnsiTheme="minorHAnsi" w:cstheme="minorBidi"/>
+          <w:rFonts w:asciiTheme="minorHAnsi" w:hAnsiTheme="minorHAnsi" w:eastAsiaTheme="minorEastAsia" w:cstheme="minorBidi"/>
           <w:i w:val="0"/>
           <w:noProof/>
           <w:sz w:val="22"/>
@@ -4373,7 +4497,7 @@
       </w:r>
       <w:r>
         <w:rPr>
-          <w:rFonts w:asciiTheme="minorHAnsi" w:eastAsiaTheme="minorEastAsia" w:hAnsiTheme="minorHAnsi" w:cstheme="minorBidi"/>
+          <w:rFonts w:asciiTheme="minorHAnsi" w:hAnsiTheme="minorHAnsi" w:eastAsiaTheme="minorEastAsia" w:cstheme="minorBidi"/>
           <w:i w:val="0"/>
           <w:noProof/>
           <w:sz w:val="22"/>
@@ -4441,7 +4565,7 @@
           <w:tab w:val="left" w:pos="720"/>
         </w:tabs>
         <w:rPr>
-          <w:rFonts w:asciiTheme="minorHAnsi" w:eastAsiaTheme="minorEastAsia" w:hAnsiTheme="minorHAnsi" w:cstheme="minorBidi"/>
+          <w:rFonts w:asciiTheme="minorHAnsi" w:hAnsiTheme="minorHAnsi" w:eastAsiaTheme="minorEastAsia" w:cstheme="minorBidi"/>
           <w:smallCaps w:val="0"/>
           <w:noProof/>
           <w:sz w:val="22"/>
@@ -4458,7 +4582,7 @@
       </w:r>
       <w:r>
         <w:rPr>
-          <w:rFonts w:asciiTheme="minorHAnsi" w:eastAsiaTheme="minorEastAsia" w:hAnsiTheme="minorHAnsi" w:cstheme="minorBidi"/>
+          <w:rFonts w:asciiTheme="minorHAnsi" w:hAnsiTheme="minorHAnsi" w:eastAsiaTheme="minorEastAsia" w:cstheme="minorBidi"/>
           <w:smallCaps w:val="0"/>
           <w:noProof/>
           <w:sz w:val="22"/>
@@ -4526,7 +4650,7 @@
           <w:tab w:val="left" w:pos="1200"/>
         </w:tabs>
         <w:rPr>
-          <w:rFonts w:asciiTheme="minorHAnsi" w:eastAsiaTheme="minorEastAsia" w:hAnsiTheme="minorHAnsi" w:cstheme="minorBidi"/>
+          <w:rFonts w:asciiTheme="minorHAnsi" w:hAnsiTheme="minorHAnsi" w:eastAsiaTheme="minorEastAsia" w:cstheme="minorBidi"/>
           <w:i w:val="0"/>
           <w:noProof/>
           <w:sz w:val="22"/>
@@ -4543,7 +4667,7 @@
       </w:r>
       <w:r>
         <w:rPr>
-          <w:rFonts w:asciiTheme="minorHAnsi" w:eastAsiaTheme="minorEastAsia" w:hAnsiTheme="minorHAnsi" w:cstheme="minorBidi"/>
+          <w:rFonts w:asciiTheme="minorHAnsi" w:hAnsiTheme="minorHAnsi" w:eastAsiaTheme="minorEastAsia" w:cstheme="minorBidi"/>
           <w:i w:val="0"/>
           <w:noProof/>
           <w:sz w:val="22"/>
@@ -4611,7 +4735,7 @@
           <w:tab w:val="left" w:pos="1200"/>
         </w:tabs>
         <w:rPr>
-          <w:rFonts w:asciiTheme="minorHAnsi" w:eastAsiaTheme="minorEastAsia" w:hAnsiTheme="minorHAnsi" w:cstheme="minorBidi"/>
+          <w:rFonts w:asciiTheme="minorHAnsi" w:hAnsiTheme="minorHAnsi" w:eastAsiaTheme="minorEastAsia" w:cstheme="minorBidi"/>
           <w:i w:val="0"/>
           <w:noProof/>
           <w:sz w:val="22"/>
@@ -4628,7 +4752,7 @@
       </w:r>
       <w:r>
         <w:rPr>
-          <w:rFonts w:asciiTheme="minorHAnsi" w:eastAsiaTheme="minorEastAsia" w:hAnsiTheme="minorHAnsi" w:cstheme="minorBidi"/>
+          <w:rFonts w:asciiTheme="minorHAnsi" w:hAnsiTheme="minorHAnsi" w:eastAsiaTheme="minorEastAsia" w:cstheme="minorBidi"/>
           <w:i w:val="0"/>
           <w:noProof/>
           <w:sz w:val="22"/>
@@ -4696,7 +4820,7 @@
           <w:tab w:val="left" w:pos="1200"/>
         </w:tabs>
         <w:rPr>
-          <w:rFonts w:asciiTheme="minorHAnsi" w:eastAsiaTheme="minorEastAsia" w:hAnsiTheme="minorHAnsi" w:cstheme="minorBidi"/>
+          <w:rFonts w:asciiTheme="minorHAnsi" w:hAnsiTheme="minorHAnsi" w:eastAsiaTheme="minorEastAsia" w:cstheme="minorBidi"/>
           <w:i w:val="0"/>
           <w:noProof/>
           <w:sz w:val="22"/>
@@ -4713,7 +4837,7 @@
       </w:r>
       <w:r>
         <w:rPr>
-          <w:rFonts w:asciiTheme="minorHAnsi" w:eastAsiaTheme="minorEastAsia" w:hAnsiTheme="minorHAnsi" w:cstheme="minorBidi"/>
+          <w:rFonts w:asciiTheme="minorHAnsi" w:hAnsiTheme="minorHAnsi" w:eastAsiaTheme="minorEastAsia" w:cstheme="minorBidi"/>
           <w:i w:val="0"/>
           <w:noProof/>
           <w:sz w:val="22"/>
@@ -4781,7 +4905,7 @@
           <w:tab w:val="left" w:pos="1200"/>
         </w:tabs>
         <w:rPr>
-          <w:rFonts w:asciiTheme="minorHAnsi" w:eastAsiaTheme="minorEastAsia" w:hAnsiTheme="minorHAnsi" w:cstheme="minorBidi"/>
+          <w:rFonts w:asciiTheme="minorHAnsi" w:hAnsiTheme="minorHAnsi" w:eastAsiaTheme="minorEastAsia" w:cstheme="minorBidi"/>
           <w:i w:val="0"/>
           <w:noProof/>
           <w:sz w:val="22"/>
@@ -4798,7 +4922,7 @@
       </w:r>
       <w:r>
         <w:rPr>
-          <w:rFonts w:asciiTheme="minorHAnsi" w:eastAsiaTheme="minorEastAsia" w:hAnsiTheme="minorHAnsi" w:cstheme="minorBidi"/>
+          <w:rFonts w:asciiTheme="minorHAnsi" w:hAnsiTheme="minorHAnsi" w:eastAsiaTheme="minorEastAsia" w:cstheme="minorBidi"/>
           <w:i w:val="0"/>
           <w:noProof/>
           <w:sz w:val="22"/>
@@ -4892,7 +5016,7 @@
         </w:rPr>
         <w:tab/>
       </w:r>
-      <w:bookmarkStart w:id="0" w:name="_Toc509158588"/>
+      <w:bookmarkStart w:name="_Toc509158588" w:id="0"/>
       <w:r>
         <w:t>PROJECT RESOURCES</w:t>
       </w:r>
@@ -4928,7 +5052,7 @@
         <w:pStyle w:val="Otsikko2"/>
         <w:ind w:left="1418" w:hanging="1418"/>
       </w:pPr>
-      <w:bookmarkStart w:id="1" w:name="_Toc509158589"/>
+      <w:bookmarkStart w:name="_Toc509158589" w:id="1"/>
       <w:proofErr w:type="spellStart"/>
       <w:r>
         <w:t>P</w:t>
@@ -4957,8 +5081,10 @@
           <w:ilvl w:val="0"/>
           <w:numId w:val="16"/>
         </w:numPr>
-      </w:pPr>
-      <w:r>
+        <w:rPr/>
+      </w:pPr>
+      <w:r>
+        <w:rPr/>
         <w:t>estimate contribution in person hours for each sprint</w:t>
       </w:r>
     </w:p>
@@ -4969,11 +5095,14 @@
           <w:ilvl w:val="0"/>
           <w:numId w:val="16"/>
         </w:numPr>
-      </w:pPr>
-      <w:r>
+        <w:rPr/>
+      </w:pPr>
+      <w:r>
+        <w:rPr/>
         <w:t xml:space="preserve">travels or other known </w:t>
       </w:r>
       <w:r>
+        <w:rPr/>
         <w:t>absences</w:t>
       </w:r>
     </w:p>
@@ -5059,14 +5188,17 @@
           <w:ilvl w:val="0"/>
           <w:numId w:val="20"/>
         </w:numPr>
-      </w:pPr>
-      <w:r>
+        <w:rPr/>
+      </w:pPr>
+      <w:r>
+        <w:rPr/>
         <w:t>E</w:t>
       </w:r>
       <w:r>
+        <w:rPr/>
         <w:t xml:space="preserve">mail: </w:t>
       </w:r>
-      <w:hyperlink r:id="rId8" w:history="1">
+      <w:hyperlink r:id="Ra4dc708012674a78">
         <w:r>
           <w:rPr>
             <w:rStyle w:val="Hyperlinkki"/>
@@ -5082,11 +5214,14 @@
           <w:ilvl w:val="0"/>
           <w:numId w:val="20"/>
         </w:numPr>
-      </w:pPr>
-      <w:r>
+        <w:rPr/>
+      </w:pPr>
+      <w:r>
+        <w:rPr/>
         <w:t>P</w:t>
       </w:r>
       <w:r>
+        <w:rPr/>
         <w:t>revious experience: 3 years working as a software engineer</w:t>
       </w:r>
     </w:p>
@@ -5097,11 +5232,14 @@
           <w:ilvl w:val="0"/>
           <w:numId w:val="20"/>
         </w:numPr>
-      </w:pPr>
-      <w:r>
+        <w:rPr/>
+      </w:pPr>
+      <w:r>
+        <w:rPr/>
         <w:t>S</w:t>
       </w:r>
       <w:r>
+        <w:rPr/>
         <w:t>pecial skills: C/C++</w:t>
       </w:r>
     </w:p>
@@ -5112,17 +5250,22 @@
           <w:ilvl w:val="0"/>
           <w:numId w:val="20"/>
         </w:numPr>
-      </w:pPr>
-      <w:r>
+        <w:rPr/>
+      </w:pPr>
+      <w:r>
+        <w:rPr/>
         <w:t>S</w:t>
       </w:r>
       <w:r>
+        <w:rPr/>
         <w:t>pecific fields of interest</w:t>
       </w:r>
       <w:r>
+        <w:rPr/>
         <w:t xml:space="preserve">: </w:t>
       </w:r>
       <w:r>
+        <w:rPr/>
         <w:t>Unity</w:t>
       </w:r>
     </w:p>
@@ -5156,13 +5299,13 @@
         <w:jc w:val="left"/>
         <w:rPr>
           <w:color w:val="000000" w:themeColor="text1"/>
-          <w:szCs w:val="24"/>
-        </w:rPr>
-      </w:pPr>
-      <w:r>
+        </w:rPr>
+      </w:pPr>
+      <w:r>
+        <w:rPr/>
         <w:t xml:space="preserve">Email: </w:t>
       </w:r>
-      <w:hyperlink r:id="rId9">
+      <w:hyperlink r:id="R0ae25bd6d19d44be">
         <w:r>
           <w:rPr>
             <w:rStyle w:val="Hyperlinkki"/>
@@ -5181,10 +5324,10 @@
         <w:jc w:val="left"/>
         <w:rPr>
           <w:color w:val="000000" w:themeColor="text1"/>
-          <w:szCs w:val="24"/>
-        </w:rPr>
-      </w:pPr>
-      <w:r>
+        </w:rPr>
+      </w:pPr>
+      <w:r>
+        <w:rPr/>
         <w:t>Previous experience: University coding, slight hobbyist coding for approx. 1 year.</w:t>
       </w:r>
     </w:p>
@@ -5198,10 +5341,10 @@
         <w:jc w:val="left"/>
         <w:rPr>
           <w:color w:val="000000" w:themeColor="text1"/>
-          <w:szCs w:val="24"/>
-        </w:rPr>
-      </w:pPr>
-      <w:r>
+        </w:rPr>
+      </w:pPr>
+      <w:r>
+        <w:rPr/>
         <w:t>Special skills: Jack of all trades, master of none.</w:t>
       </w:r>
     </w:p>
@@ -5215,10 +5358,10 @@
         <w:jc w:val="left"/>
         <w:rPr>
           <w:color w:val="000000" w:themeColor="text1"/>
-          <w:szCs w:val="24"/>
-        </w:rPr>
-      </w:pPr>
-      <w:r>
+        </w:rPr>
+      </w:pPr>
+      <w:r>
+        <w:rPr/>
         <w:t>Specific fields of interest: Game Design, C++, Unity</w:t>
       </w:r>
     </w:p>
@@ -5266,11 +5409,13 @@
           <w:ilvl w:val="3"/>
           <w:numId w:val="1"/>
         </w:numPr>
-      </w:pPr>
-      <w:r>
+        <w:rPr/>
+      </w:pPr>
+      <w:r>
+        <w:rPr/>
         <w:t xml:space="preserve">Email: </w:t>
       </w:r>
-      <w:hyperlink r:id="rId10" w:history="1">
+      <w:hyperlink r:id="Rf97509dc9a6649bf">
         <w:r>
           <w:rPr>
             <w:rStyle w:val="Hyperlinkki"/>
@@ -5286,8 +5431,10 @@
           <w:ilvl w:val="3"/>
           <w:numId w:val="1"/>
         </w:numPr>
-      </w:pPr>
-      <w:r>
+        <w:rPr/>
+      </w:pPr>
+      <w:r>
+        <w:rPr/>
         <w:t>Previous experience: High School and University coding.</w:t>
       </w:r>
     </w:p>
@@ -5298,8 +5445,10 @@
           <w:ilvl w:val="3"/>
           <w:numId w:val="1"/>
         </w:numPr>
-      </w:pPr>
-      <w:r>
+        <w:rPr/>
+      </w:pPr>
+      <w:r>
+        <w:rPr/>
         <w:t>Special Skills: C++</w:t>
       </w:r>
     </w:p>
@@ -5310,8 +5459,10 @@
           <w:ilvl w:val="3"/>
           <w:numId w:val="1"/>
         </w:numPr>
-      </w:pPr>
-      <w:r>
+        <w:rPr/>
+      </w:pPr>
+      <w:r>
+        <w:rPr/>
         <w:t>Specific fields of interest: Game Design, Unity</w:t>
       </w:r>
     </w:p>
@@ -5358,11 +5509,13 @@
           <w:ilvl w:val="3"/>
           <w:numId w:val="1"/>
         </w:numPr>
-      </w:pPr>
-      <w:r>
+        <w:rPr/>
+      </w:pPr>
+      <w:r>
+        <w:rPr/>
         <w:t xml:space="preserve">Email: </w:t>
       </w:r>
-      <w:hyperlink r:id="rId11" w:history="1">
+      <w:hyperlink r:id="Ra7b6bef7e3c9436b">
         <w:r>
           <w:rPr>
             <w:rStyle w:val="Hyperlinkki"/>
@@ -5378,8 +5531,10 @@
           <w:ilvl w:val="3"/>
           <w:numId w:val="1"/>
         </w:numPr>
-      </w:pPr>
-      <w:r>
+        <w:rPr/>
+      </w:pPr>
+      <w:r>
+        <w:rPr/>
         <w:t>Previous experience: University study projects</w:t>
       </w:r>
     </w:p>
@@ -5390,8 +5545,10 @@
           <w:ilvl w:val="3"/>
           <w:numId w:val="1"/>
         </w:numPr>
-      </w:pPr>
-      <w:r>
+        <w:rPr/>
+      </w:pPr>
+      <w:r>
+        <w:rPr/>
         <w:t>Special skills: C, C++, Java, Python</w:t>
       </w:r>
     </w:p>
@@ -5402,8 +5559,10 @@
           <w:ilvl w:val="3"/>
           <w:numId w:val="1"/>
         </w:numPr>
-      </w:pPr>
-      <w:r>
+        <w:rPr/>
+      </w:pPr>
+      <w:r>
+        <w:rPr/>
         <w:t>Specific fields of interest: Unity</w:t>
       </w:r>
     </w:p>
@@ -5417,12 +5576,12 @@
         </w:rPr>
         <w:tab/>
       </w:r>
-      <w:bookmarkStart w:id="2" w:name="_Toc509158590"/>
+      <w:bookmarkStart w:name="_Toc509158590" w:id="2"/>
       <w:proofErr w:type="spellStart"/>
       <w:r>
         <w:t>Proce</w:t>
       </w:r>
-      <w:bookmarkStart w:id="3" w:name="_GoBack"/>
+      <w:bookmarkStart w:name="_GoBack" w:id="3"/>
       <w:bookmarkEnd w:id="3"/>
       <w:r>
         <w:t>ss</w:t>
@@ -5502,8 +5661,10 @@
           <w:ilvl w:val="0"/>
           <w:numId w:val="19"/>
         </w:numPr>
-      </w:pPr>
-      <w:r>
+        <w:rPr/>
+      </w:pPr>
+      <w:r>
+        <w:rPr/>
         <w:t>Every member agrees to work around 8 hours per week</w:t>
       </w:r>
     </w:p>
@@ -5514,8 +5675,10 @@
           <w:ilvl w:val="0"/>
           <w:numId w:val="19"/>
         </w:numPr>
-      </w:pPr>
-      <w:r>
+        <w:rPr/>
+      </w:pPr>
+      <w:r>
+        <w:rPr/>
         <w:t>We are aiming for a grade of 4 or higher.</w:t>
       </w:r>
     </w:p>
@@ -5539,8 +5702,10 @@
           <w:ilvl w:val="0"/>
           <w:numId w:val="18"/>
         </w:numPr>
-      </w:pPr>
-      <w:r>
+        <w:rPr/>
+      </w:pPr>
+      <w:r>
+        <w:rPr/>
         <w:t>Feedback from the customer</w:t>
       </w:r>
     </w:p>
@@ -5551,8 +5716,10 @@
           <w:ilvl w:val="0"/>
           <w:numId w:val="18"/>
         </w:numPr>
-      </w:pPr>
-      <w:r>
+        <w:rPr/>
+      </w:pPr>
+      <w:r>
+        <w:rPr/>
         <w:t>Reaching milestones in time</w:t>
       </w:r>
     </w:p>
@@ -5563,8 +5730,10 @@
           <w:ilvl w:val="0"/>
           <w:numId w:val="18"/>
         </w:numPr>
-      </w:pPr>
-      <w:r>
+        <w:rPr/>
+      </w:pPr>
+      <w:r>
+        <w:rPr/>
         <w:t>Assignment grade</w:t>
       </w:r>
     </w:p>
@@ -5588,29 +5757,38 @@
           <w:ilvl w:val="0"/>
           <w:numId w:val="17"/>
         </w:numPr>
-      </w:pPr>
-      <w:r>
+        <w:rPr/>
+      </w:pPr>
+      <w:r>
+        <w:rPr/>
         <w:t>M</w:t>
       </w:r>
       <w:r>
+        <w:rPr/>
         <w:t>eetings</w:t>
       </w:r>
       <w:r>
+        <w:rPr/>
         <w:t xml:space="preserve"> twice a week</w:t>
       </w:r>
       <w:r>
+        <w:rPr/>
         <w:t xml:space="preserve"> (Sunday evenings</w:t>
       </w:r>
       <w:r>
+        <w:rPr/>
         <w:t xml:space="preserve"> physical meeting and a </w:t>
       </w:r>
       <w:r>
+        <w:rPr/>
         <w:t xml:space="preserve">shorter </w:t>
       </w:r>
       <w:r>
+        <w:rPr/>
         <w:t>Skype meeting another day</w:t>
       </w:r>
       <w:r>
+        <w:rPr/>
         <w:t>)</w:t>
       </w:r>
     </w:p>
@@ -5621,8 +5799,10 @@
           <w:ilvl w:val="0"/>
           <w:numId w:val="17"/>
         </w:numPr>
-      </w:pPr>
-      <w:r>
+        <w:rPr/>
+      </w:pPr>
+      <w:r>
+        <w:rPr/>
         <w:t>Telegram chat group</w:t>
       </w:r>
     </w:p>
@@ -5633,8 +5813,10 @@
           <w:ilvl w:val="0"/>
           <w:numId w:val="17"/>
         </w:numPr>
-      </w:pPr>
-      <w:r>
+        <w:rPr/>
+      </w:pPr>
+      <w:r>
+        <w:rPr/>
         <w:t>Project management with Agilefant</w:t>
       </w:r>
     </w:p>
@@ -5645,8 +5827,10 @@
           <w:ilvl w:val="0"/>
           <w:numId w:val="17"/>
         </w:numPr>
-      </w:pPr>
-      <w:r>
+        <w:rPr/>
+      </w:pPr>
+      <w:r>
+        <w:rPr/>
         <w:t>Version control with Git</w:t>
       </w:r>
     </w:p>
@@ -5657,8 +5841,10 @@
           <w:ilvl w:val="0"/>
           <w:numId w:val="17"/>
         </w:numPr>
-      </w:pPr>
-      <w:r>
+        <w:rPr/>
+      </w:pPr>
+      <w:r>
+        <w:rPr/>
         <w:t>Documentation available</w:t>
       </w:r>
     </w:p>
@@ -5669,8 +5855,10 @@
           <w:ilvl w:val="0"/>
           <w:numId w:val="17"/>
         </w:numPr>
-      </w:pPr>
-      <w:r>
+        <w:rPr/>
+      </w:pPr>
+      <w:r>
+        <w:rPr/>
         <w:t>Scrum master responsibility is changed every sprint</w:t>
       </w:r>
     </w:p>
@@ -5681,11 +5869,14 @@
           <w:ilvl w:val="1"/>
           <w:numId w:val="17"/>
         </w:numPr>
-      </w:pPr>
-      <w:r>
+        <w:rPr/>
+      </w:pPr>
+      <w:r>
+        <w:rPr/>
         <w:t>Lassi is the first scrum master</w:t>
       </w:r>
       <w:r>
+        <w:rPr/>
         <w:t xml:space="preserve"> for sprints 0 and 1</w:t>
       </w:r>
     </w:p>
@@ -5696,11 +5887,14 @@
           <w:ilvl w:val="1"/>
           <w:numId w:val="17"/>
         </w:numPr>
-      </w:pPr>
-      <w:r>
+        <w:rPr/>
+      </w:pPr>
+      <w:r>
+        <w:rPr/>
         <w:t>Pino scrum master for sprint 2</w:t>
       </w:r>
       <w:r>
+        <w:rPr/>
         <w:t xml:space="preserve"> </w:t>
       </w:r>
     </w:p>
@@ -5711,8 +5905,10 @@
           <w:ilvl w:val="1"/>
           <w:numId w:val="17"/>
         </w:numPr>
-      </w:pPr>
-      <w:r>
+        <w:rPr/>
+      </w:pPr>
+      <w:r>
+        <w:rPr/>
         <w:t>Samu scrum master for sprint 3</w:t>
       </w:r>
     </w:p>
@@ -5723,13 +5919,16 @@
           <w:ilvl w:val="1"/>
           <w:numId w:val="17"/>
         </w:numPr>
+        <w:rPr/>
       </w:pPr>
       <w:proofErr w:type="spellStart"/>
       <w:r>
+        <w:rPr/>
         <w:t>Vili</w:t>
       </w:r>
       <w:proofErr w:type="spellEnd"/>
       <w:r>
+        <w:rPr/>
         <w:t xml:space="preserve"> scrum master for sprint 4</w:t>
       </w:r>
     </w:p>
@@ -5740,8 +5939,10 @@
           <w:ilvl w:val="0"/>
           <w:numId w:val="17"/>
         </w:numPr>
-      </w:pPr>
-      <w:r>
+        <w:rPr/>
+      </w:pPr>
+      <w:r>
+        <w:rPr/>
         <w:t>Responsibilities (who implements what, takes care of what, …) are mostly decided in the weekly meetings</w:t>
       </w:r>
     </w:p>
@@ -5752,8 +5953,10 @@
           <w:ilvl w:val="0"/>
           <w:numId w:val="17"/>
         </w:numPr>
-      </w:pPr>
-      <w:r>
+        <w:rPr/>
+      </w:pPr>
+      <w:r>
+        <w:rPr/>
         <w:t>We discuss the status of the project in our weekly meetings.</w:t>
       </w:r>
     </w:p>
@@ -5778,8 +5981,10 @@
           <w:ilvl w:val="0"/>
           <w:numId w:val="17"/>
         </w:numPr>
-      </w:pPr>
-      <w:r>
+        <w:rPr/>
+      </w:pPr>
+      <w:r>
+        <w:rPr/>
         <w:t>Agilefant stories are done when all its internal tasks are done and approved upon within the group.</w:t>
       </w:r>
     </w:p>
@@ -5790,8 +5995,10 @@
           <w:ilvl w:val="0"/>
           <w:numId w:val="17"/>
         </w:numPr>
-      </w:pPr>
-      <w:r>
+        <w:rPr/>
+      </w:pPr>
+      <w:r>
+        <w:rPr/>
         <w:t>We agree upon the specifics of each task as a group and play test each change to validate them.</w:t>
       </w:r>
     </w:p>
@@ -5808,7 +6015,7 @@
           <w:lang w:val="en-US"/>
         </w:rPr>
       </w:pPr>
-      <w:bookmarkStart w:id="4" w:name="_Toc509158591"/>
+      <w:bookmarkStart w:name="_Toc509158591" w:id="4"/>
       <w:r>
         <w:rPr>
           <w:lang w:val="en-US"/>
@@ -5896,12 +6103,12 @@
         <w:tblW w:w="8222" w:type="dxa"/>
         <w:tblInd w:w="108" w:type="dxa"/>
         <w:tblBorders>
-          <w:top w:val="single" w:sz="4" w:space="0" w:color="auto"/>
-          <w:left w:val="single" w:sz="4" w:space="0" w:color="auto"/>
-          <w:bottom w:val="single" w:sz="4" w:space="0" w:color="auto"/>
-          <w:right w:val="single" w:sz="4" w:space="0" w:color="auto"/>
-          <w:insideH w:val="single" w:sz="4" w:space="0" w:color="auto"/>
-          <w:insideV w:val="single" w:sz="4" w:space="0" w:color="auto"/>
+          <w:top w:val="single" w:color="auto" w:sz="4" w:space="0"/>
+          <w:left w:val="single" w:color="auto" w:sz="4" w:space="0"/>
+          <w:bottom w:val="single" w:color="auto" w:sz="4" w:space="0"/>
+          <w:right w:val="single" w:color="auto" w:sz="4" w:space="0"/>
+          <w:insideH w:val="single" w:color="auto" w:sz="4" w:space="0"/>
+          <w:insideV w:val="single" w:color="auto" w:sz="4" w:space="0"/>
         </w:tblBorders>
         <w:tblLayout w:type="fixed"/>
         <w:tblLook w:val="0000" w:firstRow="0" w:lastRow="0" w:firstColumn="0" w:lastColumn="0" w:noHBand="0" w:noVBand="0"/>
@@ -5917,7 +6124,7 @@
           <w:tcPr>
             <w:tcW w:w="2127" w:type="dxa"/>
             <w:tcBorders>
-              <w:bottom w:val="single" w:sz="4" w:space="0" w:color="auto"/>
+              <w:bottom w:val="single" w:color="auto" w:sz="4" w:space="0"/>
             </w:tcBorders>
             <w:shd w:val="clear" w:color="auto" w:fill="E6E6E6"/>
           </w:tcPr>
@@ -5948,7 +6155,7 @@
           <w:tcPr>
             <w:tcW w:w="3827" w:type="dxa"/>
             <w:tcBorders>
-              <w:bottom w:val="single" w:sz="4" w:space="0" w:color="auto"/>
+              <w:bottom w:val="single" w:color="auto" w:sz="4" w:space="0"/>
             </w:tcBorders>
             <w:shd w:val="clear" w:color="auto" w:fill="E6E6E6"/>
           </w:tcPr>
@@ -5987,7 +6194,7 @@
           <w:tcPr>
             <w:tcW w:w="1417" w:type="dxa"/>
             <w:tcBorders>
-              <w:bottom w:val="single" w:sz="4" w:space="0" w:color="auto"/>
+              <w:bottom w:val="single" w:color="auto" w:sz="4" w:space="0"/>
             </w:tcBorders>
             <w:shd w:val="clear" w:color="auto" w:fill="E6E6E6"/>
           </w:tcPr>
@@ -6025,7 +6232,7 @@
           <w:tcPr>
             <w:tcW w:w="851" w:type="dxa"/>
             <w:tcBorders>
-              <w:bottom w:val="single" w:sz="4" w:space="0" w:color="auto"/>
+              <w:bottom w:val="single" w:color="auto" w:sz="4" w:space="0"/>
             </w:tcBorders>
             <w:shd w:val="clear" w:color="auto" w:fill="E6E6E6"/>
           </w:tcPr>
@@ -6124,7 +6331,7 @@
                 <w:lang w:val="en-GB"/>
               </w:rPr>
             </w:pPr>
-            <w:hyperlink r:id="rId12" w:history="1">
+            <w:hyperlink w:history="1" r:id="rId12">
               <w:r>
                 <w:rPr>
                   <w:rStyle w:val="Hyperlinkki"/>
@@ -6459,7 +6666,7 @@
               <w:ind w:left="0"/>
               <w:jc w:val="left"/>
             </w:pPr>
-            <w:hyperlink r:id="rId13" w:history="1">
+            <w:hyperlink w:history="1" r:id="rId13">
               <w:r>
                 <w:rPr>
                   <w:rStyle w:val="Hyperlinkki"/>
@@ -6792,7 +6999,7 @@
         </w:rPr>
         <w:tab/>
       </w:r>
-      <w:bookmarkStart w:id="5" w:name="_Toc509158592"/>
+      <w:bookmarkStart w:name="_Toc509158592" w:id="5"/>
       <w:r>
         <w:rPr>
           <w:lang w:val="en-US"/>
@@ -6850,7 +7057,7 @@
         </w:rPr>
         <w:tab/>
       </w:r>
-      <w:bookmarkStart w:id="6" w:name="_Toc509158593"/>
+      <w:bookmarkStart w:name="_Toc509158593" w:id="6"/>
       <w:r>
         <w:rPr>
           <w:lang w:val="en-US"/>
@@ -6895,7 +7102,7 @@
       <w:pPr>
         <w:pStyle w:val="Otsikko3"/>
       </w:pPr>
-      <w:bookmarkStart w:id="7" w:name="_Toc509158594"/>
+      <w:bookmarkStart w:name="_Toc509158594" w:id="7"/>
       <w:proofErr w:type="spellStart"/>
       <w:r>
         <w:t>What</w:t>
@@ -7057,7 +7264,7 @@
       <w:pPr>
         <w:pStyle w:val="Otsikko3"/>
       </w:pPr>
-      <w:bookmarkStart w:id="8" w:name="_Toc509158595"/>
+      <w:bookmarkStart w:name="_Toc509158595" w:id="8"/>
       <w:proofErr w:type="spellStart"/>
       <w:r>
         <w:t>What</w:t>
@@ -7348,7 +7555,7 @@
           <w:lang w:val="en-US"/>
         </w:rPr>
       </w:pPr>
-      <w:bookmarkStart w:id="9" w:name="_Toc509158596"/>
+      <w:bookmarkStart w:name="_Toc509158596" w:id="9"/>
       <w:r>
         <w:rPr>
           <w:lang w:val="en-US"/>
@@ -7376,8 +7583,10 @@
           <w:ilvl w:val="0"/>
           <w:numId w:val="17"/>
         </w:numPr>
-      </w:pPr>
-      <w:r>
+        <w:rPr/>
+      </w:pPr>
+      <w:r>
+        <w:rPr/>
         <w:t>How to use Git</w:t>
       </w:r>
     </w:p>
@@ -7388,8 +7597,10 @@
           <w:ilvl w:val="0"/>
           <w:numId w:val="17"/>
         </w:numPr>
-      </w:pPr>
-      <w:r>
+        <w:rPr/>
+      </w:pPr>
+      <w:r>
+        <w:rPr/>
         <w:t>Unity basics</w:t>
       </w:r>
     </w:p>
@@ -7400,8 +7611,10 @@
           <w:ilvl w:val="0"/>
           <w:numId w:val="17"/>
         </w:numPr>
-      </w:pPr>
-      <w:r>
+        <w:rPr/>
+      </w:pPr>
+      <w:r>
+        <w:rPr/>
         <w:t>Agilefant basics</w:t>
       </w:r>
     </w:p>
@@ -7412,9 +7625,10 @@
           <w:ilvl w:val="0"/>
           <w:numId w:val="17"/>
         </w:numPr>
-      </w:pPr>
-      <w:r>
-        <w:lastRenderedPageBreak/>
+        <w:rPr/>
+      </w:pPr>
+      <w:r>
+        <w:rPr/>
         <w:t>Task estimation</w:t>
       </w:r>
     </w:p>
@@ -7425,8 +7639,10 @@
           <w:ilvl w:val="0"/>
           <w:numId w:val="17"/>
         </w:numPr>
-      </w:pPr>
-      <w:r>
+        <w:rPr/>
+      </w:pPr>
+      <w:r>
+        <w:rPr/>
         <w:t>Agile methods</w:t>
       </w:r>
     </w:p>
@@ -7437,7 +7653,7 @@
           <w:lang w:val="en-US"/>
         </w:rPr>
       </w:pPr>
-      <w:bookmarkStart w:id="10" w:name="_Toc509158597"/>
+      <w:bookmarkStart w:name="_Toc509158597" w:id="10"/>
       <w:r>
         <w:rPr>
           <w:lang w:val="en-US"/>
@@ -7467,8 +7683,10 @@
           <w:ilvl w:val="0"/>
           <w:numId w:val="17"/>
         </w:numPr>
-      </w:pPr>
-      <w:r>
+        <w:rPr/>
+      </w:pPr>
+      <w:r>
+        <w:rPr/>
         <w:t>Scrum master changed to Pino</w:t>
       </w:r>
     </w:p>
@@ -7479,8 +7697,10 @@
           <w:ilvl w:val="0"/>
           <w:numId w:val="17"/>
         </w:numPr>
-      </w:pPr>
-      <w:r>
+        <w:rPr/>
+      </w:pPr>
+      <w:r>
+        <w:rPr/>
         <w:t>Potentially changing the game theme from jungle to something else</w:t>
       </w:r>
     </w:p>
@@ -7491,14 +7711,18 @@
           <w:ilvl w:val="0"/>
           <w:numId w:val="17"/>
         </w:numPr>
-      </w:pPr>
-      <w:r>
+        <w:rPr/>
+      </w:pPr>
+      <w:r>
+        <w:rPr/>
         <w:t>Make all the levels in some template</w:t>
       </w:r>
       <w:r>
+        <w:rPr/>
         <w:t xml:space="preserve"> / placeholder</w:t>
       </w:r>
       <w:r>
+        <w:rPr/>
         <w:t xml:space="preserve"> form</w:t>
       </w:r>
     </w:p>
@@ -7522,7 +7746,7 @@
         </w:rPr>
         <w:tab/>
       </w:r>
-      <w:bookmarkStart w:id="11" w:name="_Toc509158598"/>
+      <w:bookmarkStart w:name="_Toc509158598" w:id="11"/>
       <w:r>
         <w:t>Sprint 2</w:t>
       </w:r>
@@ -7575,7 +7799,7 @@
       <w:pPr>
         <w:pStyle w:val="Otsikko3"/>
       </w:pPr>
-      <w:bookmarkStart w:id="12" w:name="_Toc509158599"/>
+      <w:bookmarkStart w:name="_Toc509158599" w:id="12"/>
       <w:proofErr w:type="spellStart"/>
       <w:r>
         <w:t>What</w:t>
@@ -7703,7 +7927,7 @@
       <w:pPr>
         <w:pStyle w:val="Otsikko3"/>
       </w:pPr>
-      <w:bookmarkStart w:id="13" w:name="_Toc509158600"/>
+      <w:bookmarkStart w:name="_Toc509158600" w:id="13"/>
       <w:proofErr w:type="spellStart"/>
       <w:r>
         <w:t>What</w:t>
@@ -7924,7 +8148,7 @@
           <w:lang w:val="en-US"/>
         </w:rPr>
       </w:pPr>
-      <w:bookmarkStart w:id="14" w:name="_Toc509158601"/>
+      <w:bookmarkStart w:name="_Toc509158601" w:id="14"/>
       <w:r>
         <w:rPr>
           <w:lang w:val="en-US"/>
@@ -7952,8 +8176,10 @@
           <w:ilvl w:val="0"/>
           <w:numId w:val="17"/>
         </w:numPr>
-      </w:pPr>
-      <w:r>
+        <w:rPr/>
+      </w:pPr>
+      <w:r>
+        <w:rPr/>
         <w:t>More about Unity</w:t>
       </w:r>
     </w:p>
@@ -7964,8 +8190,10 @@
           <w:ilvl w:val="0"/>
           <w:numId w:val="17"/>
         </w:numPr>
-      </w:pPr>
-      <w:r>
+        <w:rPr/>
+      </w:pPr>
+      <w:r>
+        <w:rPr/>
         <w:t>Teamwork</w:t>
       </w:r>
     </w:p>
@@ -7976,8 +8204,10 @@
           <w:ilvl w:val="0"/>
           <w:numId w:val="17"/>
         </w:numPr>
-      </w:pPr>
-      <w:r>
+        <w:rPr/>
+      </w:pPr>
+      <w:r>
+        <w:rPr/>
         <w:t>Agilefant was utilized better this sprint</w:t>
       </w:r>
     </w:p>
@@ -7988,7 +8218,7 @@
           <w:lang w:val="en-US"/>
         </w:rPr>
       </w:pPr>
-      <w:bookmarkStart w:id="15" w:name="_Toc509158602"/>
+      <w:bookmarkStart w:name="_Toc509158602" w:id="15"/>
       <w:r>
         <w:rPr>
           <w:lang w:val="en-US"/>
@@ -8018,8 +8248,10 @@
           <w:ilvl w:val="0"/>
           <w:numId w:val="17"/>
         </w:numPr>
-      </w:pPr>
-      <w:r>
+        <w:rPr/>
+      </w:pPr>
+      <w:r>
+        <w:rPr/>
         <w:t>Scrum master for sprint 3 will be Samu</w:t>
       </w:r>
     </w:p>
@@ -8030,8 +8262,10 @@
           <w:ilvl w:val="0"/>
           <w:numId w:val="17"/>
         </w:numPr>
-      </w:pPr>
-      <w:r>
+        <w:rPr/>
+      </w:pPr>
+      <w:r>
+        <w:rPr/>
         <w:t>Potentially changing the game theme from jungle to something else</w:t>
       </w:r>
     </w:p>
@@ -8042,8 +8276,10 @@
           <w:ilvl w:val="0"/>
           <w:numId w:val="17"/>
         </w:numPr>
-      </w:pPr>
-      <w:r>
+        <w:rPr/>
+      </w:pPr>
+      <w:r>
+        <w:rPr/>
         <w:t>Moved requirement 10 to sprint 2, so sprint 4 is reserved only for polishing the game</w:t>
       </w:r>
     </w:p>
@@ -8060,6 +8296,7 @@
     <w:p>
       <w:pPr>
         <w:pStyle w:val="Otsikko2"/>
+        <w:rPr/>
       </w:pPr>
       <w:r>
         <w:rPr>
@@ -8067,9 +8304,30 @@
         </w:rPr>
         <w:tab/>
       </w:r>
-      <w:bookmarkStart w:id="16" w:name="_Toc509158603"/>
-      <w:r>
-        <w:t>Sprint 3</w:t>
+      <w:bookmarkStart w:name="_Toc509158603" w:id="16"/>
+      <w:r>
+        <w:rPr/>
+        <w:t>Sprint 3 (</w:t>
+      </w:r>
+      <w:proofErr w:type="spellStart"/>
+      <w:r>
+        <w:rPr/>
+        <w:t>Retrospective</w:t>
+      </w:r>
+      <w:proofErr w:type="spellEnd"/>
+      <w:r>
+        <w:rPr/>
+        <w:t xml:space="preserve"> </w:t>
+      </w:r>
+      <w:proofErr w:type="spellStart"/>
+      <w:r>
+        <w:rPr/>
+        <w:t>meeting</w:t>
+      </w:r>
+      <w:proofErr w:type="spellEnd"/>
+      <w:r>
+        <w:rPr/>
+        <w:t xml:space="preserve"> 8.4.2018)</w:t>
       </w:r>
       <w:bookmarkEnd w:id="16"/>
     </w:p>
@@ -8083,7 +8341,7 @@
       <w:pPr>
         <w:pStyle w:val="Otsikko3"/>
       </w:pPr>
-      <w:bookmarkStart w:id="17" w:name="_Toc509158604"/>
+      <w:bookmarkStart w:name="_Toc509158604" w:id="17"/>
       <w:proofErr w:type="spellStart"/>
       <w:r>
         <w:t>What</w:t>
@@ -8115,44 +8373,47 @@
           <w:numId w:val="17"/>
         </w:numPr>
         <w:rPr>
+          <w:color w:val="000000" w:themeColor="text1" w:themeTint="FF" w:themeShade="FF"/>
+          <w:sz w:val="24"/>
+          <w:szCs w:val="24"/>
           <w:lang w:val="fi-FI"/>
         </w:rPr>
       </w:pPr>
-    </w:p>
-    <w:p>
-      <w:pPr>
-        <w:pStyle w:val="Otsikko3"/>
-      </w:pPr>
-      <w:bookmarkStart w:id="18" w:name="_Toc509158605"/>
       <w:proofErr w:type="spellStart"/>
       <w:r>
-        <w:t>What</w:t>
+        <w:rPr>
+          <w:lang w:val="fi-FI"/>
+        </w:rPr>
+        <w:t>Work</w:t>
       </w:r>
       <w:proofErr w:type="spellEnd"/>
       <w:r>
+        <w:rPr>
+          <w:lang w:val="fi-FI"/>
+        </w:rPr>
         <w:t xml:space="preserve"> </w:t>
       </w:r>
       <w:proofErr w:type="spellStart"/>
       <w:r>
-        <w:t>difficulties</w:t>
+        <w:rPr>
+          <w:lang w:val="fi-FI"/>
+        </w:rPr>
+        <w:t>load</w:t>
       </w:r>
       <w:proofErr w:type="spellEnd"/>
       <w:r>
+        <w:rPr>
+          <w:lang w:val="fi-FI"/>
+        </w:rPr>
         <w:t xml:space="preserve"> </w:t>
       </w:r>
       <w:proofErr w:type="spellStart"/>
       <w:r>
-        <w:t>you</w:t>
-      </w:r>
-      <w:proofErr w:type="spellEnd"/>
-      <w:r>
-        <w:t xml:space="preserve"> </w:t>
-      </w:r>
-      <w:proofErr w:type="spellStart"/>
-      <w:r>
-        <w:t>had</w:t>
-      </w:r>
-      <w:bookmarkEnd w:id="18"/>
+        <w:rPr>
+          <w:lang w:val="fi-FI"/>
+        </w:rPr>
+        <w:t>distribution</w:t>
+      </w:r>
       <w:proofErr w:type="spellEnd"/>
     </w:p>
     <w:p>
@@ -8166,22 +8427,12 @@
           <w:lang w:val="fi-FI"/>
         </w:rPr>
       </w:pPr>
-    </w:p>
-    <w:p>
-      <w:pPr>
-        <w:pStyle w:val="Otsikko3"/>
-        <w:rPr>
-          <w:lang w:val="en-US"/>
-        </w:rPr>
-      </w:pPr>
-      <w:bookmarkStart w:id="19" w:name="_Toc509158606"/>
-      <w:r>
-        <w:rPr>
-          <w:lang w:val="en-US"/>
-        </w:rPr>
-        <w:t>What were the main learnings</w:t>
-      </w:r>
-      <w:bookmarkEnd w:id="19"/>
+      <w:r>
+        <w:rPr>
+          <w:lang w:val="fi-FI"/>
+        </w:rPr>
+        <w:t>Meetings</w:t>
+      </w:r>
     </w:p>
     <w:p>
       <w:pPr>
@@ -8190,38 +8441,30 @@
           <w:ilvl w:val="0"/>
           <w:numId w:val="17"/>
         </w:numPr>
-      </w:pPr>
-    </w:p>
-    <w:p>
-      <w:pPr>
-        <w:pStyle w:val="Otsikko3"/>
-        <w:rPr>
-          <w:lang w:val="en-US"/>
-        </w:rPr>
-      </w:pPr>
-      <w:bookmarkStart w:id="20" w:name="_Toc509158607"/>
-      <w:r>
-        <w:rPr>
-          <w:lang w:val="en-US"/>
-        </w:rPr>
-        <w:lastRenderedPageBreak/>
-        <w:t>What did you decid</w:t>
-      </w:r>
-      <w:r>
-        <w:rPr>
-          <w:lang w:val="en-US"/>
-        </w:rPr>
-        <w:t xml:space="preserve">e to change for the next </w:t>
-      </w:r>
-      <w:proofErr w:type="gramStart"/>
-      <w:r>
-        <w:rPr>
-          <w:lang w:val="en-US"/>
-        </w:rPr>
-        <w:t>sprint</w:t>
-      </w:r>
-      <w:bookmarkEnd w:id="20"/>
-      <w:proofErr w:type="gramEnd"/>
+        <w:rPr>
+          <w:lang w:val="fi-FI"/>
+        </w:rPr>
+      </w:pPr>
+      <w:r>
+        <w:rPr>
+          <w:lang w:val="fi-FI"/>
+        </w:rPr>
+        <w:t xml:space="preserve">Project </w:t>
+      </w:r>
+      <w:proofErr w:type="spellStart"/>
+      <w:r>
+        <w:rPr>
+          <w:lang w:val="fi-FI"/>
+        </w:rPr>
+        <w:t>work</w:t>
+      </w:r>
+      <w:proofErr w:type="spellEnd"/>
+      <w:r>
+        <w:rPr>
+          <w:lang w:val="fi-FI"/>
+        </w:rPr>
+        <w:t xml:space="preserve"> in general</w:t>
+      </w:r>
     </w:p>
     <w:p>
       <w:pPr>
@@ -8230,6 +8473,585 @@
           <w:ilvl w:val="0"/>
           <w:numId w:val="17"/>
         </w:numPr>
+        <w:rPr>
+          <w:lang w:val="fi-FI"/>
+        </w:rPr>
+      </w:pPr>
+      <w:proofErr w:type="spellStart"/>
+      <w:r>
+        <w:rPr>
+          <w:lang w:val="fi-FI"/>
+        </w:rPr>
+        <w:t>Implementation</w:t>
+      </w:r>
+      <w:proofErr w:type="spellEnd"/>
+      <w:r>
+        <w:rPr>
+          <w:lang w:val="fi-FI"/>
+        </w:rPr>
+        <w:t xml:space="preserve"> of extra </w:t>
+      </w:r>
+      <w:proofErr w:type="spellStart"/>
+      <w:r>
+        <w:rPr>
+          <w:lang w:val="fi-FI"/>
+        </w:rPr>
+        <w:t>customer</w:t>
+      </w:r>
+      <w:proofErr w:type="spellEnd"/>
+      <w:r>
+        <w:rPr>
+          <w:lang w:val="fi-FI"/>
+        </w:rPr>
+        <w:t xml:space="preserve"> </w:t>
+      </w:r>
+      <w:proofErr w:type="spellStart"/>
+      <w:r>
+        <w:rPr>
+          <w:lang w:val="fi-FI"/>
+        </w:rPr>
+        <w:t>requirement</w:t>
+      </w:r>
+      <w:proofErr w:type="spellEnd"/>
+      <w:r>
+        <w:rPr>
+          <w:lang w:val="fi-FI"/>
+        </w:rPr>
+        <w:t xml:space="preserve"> </w:t>
+      </w:r>
+      <w:proofErr w:type="spellStart"/>
+      <w:r>
+        <w:rPr>
+          <w:lang w:val="fi-FI"/>
+        </w:rPr>
+        <w:t>went</w:t>
+      </w:r>
+      <w:proofErr w:type="spellEnd"/>
+      <w:r>
+        <w:rPr>
+          <w:lang w:val="fi-FI"/>
+        </w:rPr>
+        <w:t xml:space="preserve"> </w:t>
+      </w:r>
+      <w:proofErr w:type="spellStart"/>
+      <w:r>
+        <w:rPr>
+          <w:lang w:val="fi-FI"/>
+        </w:rPr>
+        <w:t>very</w:t>
+      </w:r>
+      <w:proofErr w:type="spellEnd"/>
+      <w:r>
+        <w:rPr>
+          <w:lang w:val="fi-FI"/>
+        </w:rPr>
+        <w:t xml:space="preserve"> </w:t>
+      </w:r>
+      <w:proofErr w:type="spellStart"/>
+      <w:r>
+        <w:rPr>
+          <w:lang w:val="fi-FI"/>
+        </w:rPr>
+        <w:t>well</w:t>
+      </w:r>
+      <w:proofErr w:type="spellEnd"/>
+    </w:p>
+    <w:p>
+      <w:pPr>
+        <w:pStyle w:val="Leipteksti1"/>
+        <w:numPr>
+          <w:ilvl w:val="0"/>
+          <w:numId w:val="17"/>
+        </w:numPr>
+        <w:rPr>
+          <w:lang w:val="fi-FI"/>
+        </w:rPr>
+      </w:pPr>
+      <w:proofErr w:type="spellStart"/>
+      <w:r>
+        <w:rPr>
+          <w:lang w:val="fi-FI"/>
+        </w:rPr>
+        <w:t>Handling</w:t>
+      </w:r>
+      <w:proofErr w:type="spellEnd"/>
+      <w:r>
+        <w:rPr>
+          <w:lang w:val="fi-FI"/>
+        </w:rPr>
+        <w:t xml:space="preserve"> of </w:t>
+      </w:r>
+      <w:proofErr w:type="spellStart"/>
+      <w:r>
+        <w:rPr>
+          <w:lang w:val="fi-FI"/>
+        </w:rPr>
+        <w:t>bugs</w:t>
+      </w:r>
+      <w:proofErr w:type="spellEnd"/>
+    </w:p>
+    <w:p>
+      <w:pPr>
+        <w:pStyle w:val="Otsikko3"/>
+      </w:pPr>
+      <w:bookmarkStart w:name="_Toc509158605" w:id="18"/>
+      <w:proofErr w:type="spellStart"/>
+      <w:r>
+        <w:t>What</w:t>
+      </w:r>
+      <w:proofErr w:type="spellEnd"/>
+      <w:r>
+        <w:t xml:space="preserve"> </w:t>
+      </w:r>
+      <w:proofErr w:type="spellStart"/>
+      <w:r>
+        <w:t>difficulties</w:t>
+      </w:r>
+      <w:proofErr w:type="spellEnd"/>
+      <w:r>
+        <w:t xml:space="preserve"> </w:t>
+      </w:r>
+      <w:proofErr w:type="spellStart"/>
+      <w:r>
+        <w:t>you</w:t>
+      </w:r>
+      <w:proofErr w:type="spellEnd"/>
+      <w:r>
+        <w:t xml:space="preserve"> </w:t>
+      </w:r>
+      <w:proofErr w:type="spellStart"/>
+      <w:r>
+        <w:t>had</w:t>
+      </w:r>
+      <w:bookmarkEnd w:id="18"/>
+      <w:proofErr w:type="spellEnd"/>
+    </w:p>
+    <w:p>
+      <w:pPr>
+        <w:pStyle w:val="Leipteksti1"/>
+        <w:numPr>
+          <w:ilvl w:val="0"/>
+          <w:numId w:val="17"/>
+        </w:numPr>
+        <w:rPr>
+          <w:color w:val="000000" w:themeColor="text1" w:themeTint="FF" w:themeShade="FF"/>
+          <w:sz w:val="24"/>
+          <w:szCs w:val="24"/>
+          <w:lang w:val="fi-FI"/>
+        </w:rPr>
+      </w:pPr>
+      <w:proofErr w:type="spellStart"/>
+      <w:r>
+        <w:rPr>
+          <w:lang w:val="fi-FI"/>
+        </w:rPr>
+        <w:t>Unity</w:t>
+      </w:r>
+      <w:proofErr w:type="spellEnd"/>
+    </w:p>
+    <w:p>
+      <w:pPr>
+        <w:pStyle w:val="Leipteksti1"/>
+        <w:numPr>
+          <w:ilvl w:val="0"/>
+          <w:numId w:val="17"/>
+        </w:numPr>
+        <w:rPr>
+          <w:lang w:val="fi-FI"/>
+        </w:rPr>
+      </w:pPr>
+      <w:r>
+        <w:rPr>
+          <w:lang w:val="fi-FI"/>
+        </w:rPr>
+        <w:t>Technical difficulties</w:t>
+      </w:r>
+      <w:r>
+        <w:rPr>
+          <w:lang w:val="fi-FI"/>
+        </w:rPr>
+        <w:t xml:space="preserve"> </w:t>
+      </w:r>
+      <w:r>
+        <w:rPr>
+          <w:lang w:val="fi-FI"/>
+        </w:rPr>
+        <w:t>with</w:t>
+      </w:r>
+      <w:r>
+        <w:rPr>
+          <w:lang w:val="fi-FI"/>
+        </w:rPr>
+        <w:t xml:space="preserve"> </w:t>
+      </w:r>
+      <w:r>
+        <w:rPr>
+          <w:lang w:val="fi-FI"/>
+        </w:rPr>
+        <w:t>Unity</w:t>
+      </w:r>
+      <w:r>
+        <w:rPr>
+          <w:lang w:val="fi-FI"/>
+        </w:rPr>
+        <w:t xml:space="preserve"> </w:t>
+      </w:r>
+      <w:r>
+        <w:rPr>
+          <w:lang w:val="fi-FI"/>
+        </w:rPr>
+        <w:t>editor</w:t>
+      </w:r>
+    </w:p>
+    <w:p>
+      <w:pPr>
+        <w:pStyle w:val="Leipteksti1"/>
+        <w:numPr>
+          <w:ilvl w:val="0"/>
+          <w:numId w:val="17"/>
+        </w:numPr>
+        <w:bidi w:val="0"/>
+        <w:spacing w:before="1" w:beforeAutospacing="off" w:after="1" w:afterAutospacing="off" w:line="240" w:lineRule="auto"/>
+        <w:ind w:left="1778" w:right="0" w:hanging="360"/>
+        <w:jc w:val="both"/>
+        <w:rPr>
+          <w:color w:val="000000" w:themeColor="text1" w:themeTint="FF" w:themeShade="FF"/>
+          <w:sz w:val="24"/>
+          <w:szCs w:val="24"/>
+          <w:lang w:val="fi-FI"/>
+        </w:rPr>
+      </w:pPr>
+      <w:r>
+        <w:rPr>
+          <w:lang w:val="fi-FI"/>
+        </w:rPr>
+        <w:t xml:space="preserve"> </w:t>
+      </w:r>
+      <w:proofErr w:type="spellStart"/>
+      <w:r>
+        <w:rPr>
+          <w:lang w:val="fi-FI"/>
+        </w:rPr>
+        <w:t>Customer</w:t>
+      </w:r>
+      <w:proofErr w:type="spellEnd"/>
+      <w:r>
+        <w:rPr>
+          <w:lang w:val="fi-FI"/>
+        </w:rPr>
+        <w:t xml:space="preserve"> </w:t>
+      </w:r>
+      <w:proofErr w:type="spellStart"/>
+      <w:r>
+        <w:rPr>
+          <w:lang w:val="fi-FI"/>
+        </w:rPr>
+        <w:t>Requirements</w:t>
+      </w:r>
+      <w:proofErr w:type="spellEnd"/>
+      <w:r>
+        <w:rPr>
+          <w:lang w:val="fi-FI"/>
+        </w:rPr>
+        <w:t xml:space="preserve"> </w:t>
+      </w:r>
+      <w:proofErr w:type="spellStart"/>
+      <w:r>
+        <w:rPr>
+          <w:lang w:val="fi-FI"/>
+        </w:rPr>
+        <w:t>were</w:t>
+      </w:r>
+      <w:proofErr w:type="spellEnd"/>
+      <w:r>
+        <w:rPr>
+          <w:lang w:val="fi-FI"/>
+        </w:rPr>
+        <w:t xml:space="preserve"> </w:t>
+      </w:r>
+      <w:proofErr w:type="spellStart"/>
+      <w:r>
+        <w:rPr>
+          <w:lang w:val="fi-FI"/>
+        </w:rPr>
+        <w:t>added</w:t>
+      </w:r>
+      <w:proofErr w:type="spellEnd"/>
+    </w:p>
+    <w:p>
+      <w:pPr>
+        <w:pStyle w:val="Leipteksti1"/>
+        <w:numPr>
+          <w:ilvl w:val="0"/>
+          <w:numId w:val="17"/>
+        </w:numPr>
+        <w:bidi w:val="0"/>
+        <w:spacing w:before="1" w:beforeAutospacing="off" w:after="1" w:afterAutospacing="off" w:line="240" w:lineRule="auto"/>
+        <w:ind w:left="1778" w:right="0" w:hanging="360"/>
+        <w:jc w:val="both"/>
+        <w:rPr>
+          <w:color w:val="000000" w:themeColor="text1" w:themeTint="FF" w:themeShade="FF"/>
+          <w:sz w:val="24"/>
+          <w:szCs w:val="24"/>
+          <w:lang w:val="fi-FI"/>
+        </w:rPr>
+      </w:pPr>
+      <w:proofErr w:type="spellStart"/>
+      <w:r>
+        <w:rPr>
+          <w:lang w:val="fi-FI"/>
+        </w:rPr>
+        <w:t>Bugs</w:t>
+      </w:r>
+      <w:proofErr w:type="spellEnd"/>
+      <w:r>
+        <w:rPr>
+          <w:lang w:val="fi-FI"/>
+        </w:rPr>
+        <w:t xml:space="preserve"> </w:t>
+      </w:r>
+      <w:proofErr w:type="spellStart"/>
+      <w:r>
+        <w:rPr>
+          <w:lang w:val="fi-FI"/>
+        </w:rPr>
+        <w:t>introduced</w:t>
+      </w:r>
+      <w:proofErr w:type="spellEnd"/>
+      <w:r>
+        <w:rPr>
+          <w:lang w:val="fi-FI"/>
+        </w:rPr>
+        <w:t xml:space="preserve"> </w:t>
+      </w:r>
+      <w:proofErr w:type="spellStart"/>
+      <w:r>
+        <w:rPr>
+          <w:lang w:val="fi-FI"/>
+        </w:rPr>
+        <w:t>during</w:t>
+      </w:r>
+      <w:proofErr w:type="spellEnd"/>
+      <w:r>
+        <w:rPr>
+          <w:lang w:val="fi-FI"/>
+        </w:rPr>
+        <w:t xml:space="preserve"> </w:t>
+      </w:r>
+      <w:proofErr w:type="spellStart"/>
+      <w:r>
+        <w:rPr>
+          <w:lang w:val="fi-FI"/>
+        </w:rPr>
+        <w:t>development</w:t>
+      </w:r>
+      <w:proofErr w:type="spellEnd"/>
+    </w:p>
+    <w:p>
+      <w:pPr>
+        <w:pStyle w:val="Otsikko3"/>
+        <w:rPr>
+          <w:lang w:val="en-US"/>
+        </w:rPr>
+      </w:pPr>
+      <w:bookmarkStart w:name="_Toc509158606" w:id="19"/>
+      <w:r>
+        <w:rPr>
+          <w:lang w:val="en-US"/>
+        </w:rPr>
+        <w:t>What were the main learnings</w:t>
+      </w:r>
+      <w:bookmarkEnd w:id="19"/>
+    </w:p>
+    <w:p w14:noSpellErr="1">
+      <w:pPr>
+        <w:pStyle w:val="Leipteksti1"/>
+        <w:numPr>
+          <w:ilvl w:val="0"/>
+          <w:numId w:val="17"/>
+        </w:numPr>
+        <w:rPr/>
+      </w:pPr>
+      <w:r>
+        <w:rPr/>
+        <w:t>Animation advanced settings</w:t>
+      </w:r>
+    </w:p>
+    <w:p w14:noSpellErr="1">
+      <w:pPr>
+        <w:pStyle w:val="Leipteksti1"/>
+        <w:numPr>
+          <w:ilvl w:val="0"/>
+          <w:numId w:val="17"/>
+        </w:numPr>
+        <w:rPr>
+          <w:color w:val="000000" w:themeColor="text1" w:themeTint="FF" w:themeShade="FF"/>
+          <w:sz w:val="24"/>
+          <w:szCs w:val="24"/>
+        </w:rPr>
+      </w:pPr>
+      <w:r>
+        <w:rPr/>
+        <w:t>To be ready for changes in the requirements</w:t>
+      </w:r>
+    </w:p>
+    <w:p w14:noSpellErr="1">
+      <w:pPr>
+        <w:pStyle w:val="Leipteksti1"/>
+        <w:numPr>
+          <w:ilvl w:val="0"/>
+          <w:numId w:val="17"/>
+        </w:numPr>
+        <w:rPr>
+          <w:color w:val="000000" w:themeColor="text1" w:themeTint="FF" w:themeShade="FF"/>
+          <w:sz w:val="24"/>
+          <w:szCs w:val="24"/>
+        </w:rPr>
+      </w:pPr>
+      <w:r>
+        <w:rPr/>
+        <w:t xml:space="preserve">Asynchronous </w:t>
+      </w:r>
+      <w:r>
+        <w:rPr/>
+        <w:t>execution</w:t>
+      </w:r>
+      <w:r>
+        <w:rPr/>
+        <w:t xml:space="preserve"> in Unity</w:t>
+      </w:r>
+    </w:p>
+    <w:p w14:noSpellErr="1">
+      <w:pPr>
+        <w:pStyle w:val="Leipteksti1"/>
+        <w:numPr>
+          <w:ilvl w:val="0"/>
+          <w:numId w:val="17"/>
+        </w:numPr>
+        <w:rPr>
+          <w:color w:val="000000" w:themeColor="text1" w:themeTint="FF" w:themeShade="FF"/>
+          <w:sz w:val="24"/>
+          <w:szCs w:val="24"/>
+        </w:rPr>
+      </w:pPr>
+      <w:r>
+        <w:rPr/>
+        <w:t>Flip of the Sprites in Unity</w:t>
+      </w:r>
+    </w:p>
+    <w:p w14:noSpellErr="1">
+      <w:pPr>
+        <w:pStyle w:val="Leipteksti1"/>
+        <w:numPr>
+          <w:ilvl w:val="0"/>
+          <w:numId w:val="17"/>
+        </w:numPr>
+        <w:rPr>
+          <w:color w:val="000000" w:themeColor="text1" w:themeTint="FF" w:themeShade="FF"/>
+          <w:sz w:val="24"/>
+          <w:szCs w:val="24"/>
+        </w:rPr>
+      </w:pPr>
+      <w:r>
+        <w:rPr/>
+        <w:t>Sounds in Unity</w:t>
+      </w:r>
+    </w:p>
+    <w:p>
+      <w:pPr>
+        <w:pStyle w:val="Otsikko3"/>
+        <w:rPr>
+          <w:lang w:val="en-US"/>
+        </w:rPr>
+      </w:pPr>
+      <w:bookmarkStart w:name="_Toc509158607" w:id="20"/>
+      <w:r>
+        <w:rPr>
+          <w:lang w:val="en-US"/>
+        </w:rPr>
+        <w:lastRenderedPageBreak/>
+        <w:t>What did you decid</w:t>
+      </w:r>
+      <w:r>
+        <w:rPr>
+          <w:lang w:val="en-US"/>
+        </w:rPr>
+        <w:t xml:space="preserve">e to change for the next </w:t>
+      </w:r>
+      <w:proofErr w:type="gramStart"/>
+      <w:r>
+        <w:rPr>
+          <w:lang w:val="en-US"/>
+        </w:rPr>
+        <w:t>sprint</w:t>
+      </w:r>
+      <w:bookmarkEnd w:id="20"/>
+      <w:proofErr w:type="gramEnd"/>
+    </w:p>
+    <w:p>
+      <w:pPr>
+        <w:pStyle w:val="Leipteksti1"/>
+        <w:numPr>
+          <w:ilvl w:val="0"/>
+          <w:numId w:val="17"/>
+        </w:numPr>
+        <w:rPr>
+          <w:color w:val="000000" w:themeColor="text1" w:themeTint="FF" w:themeShade="FF"/>
+          <w:sz w:val="24"/>
+          <w:szCs w:val="24"/>
+        </w:rPr>
+      </w:pPr>
+      <w:r>
+        <w:rPr/>
+        <w:t xml:space="preserve">Scrum master for sprint 4 will be </w:t>
+      </w:r>
+      <w:proofErr w:type="spellStart"/>
+      <w:r>
+        <w:rPr/>
+        <w:t>Vili</w:t>
+      </w:r>
+      <w:proofErr w:type="spellEnd"/>
+    </w:p>
+    <w:p w14:noSpellErr="1">
+      <w:pPr>
+        <w:pStyle w:val="Leipteksti1"/>
+        <w:numPr>
+          <w:ilvl w:val="0"/>
+          <w:numId w:val="17"/>
+        </w:numPr>
+        <w:rPr>
+          <w:color w:val="000000" w:themeColor="text1" w:themeTint="FF" w:themeShade="FF"/>
+          <w:sz w:val="24"/>
+          <w:szCs w:val="24"/>
+        </w:rPr>
+      </w:pPr>
+      <w:r>
+        <w:rPr/>
+        <w:t>Potentially changing the game theme from jungle to something else</w:t>
+      </w:r>
+    </w:p>
+    <w:p w14:noSpellErr="1">
+      <w:pPr>
+        <w:pStyle w:val="Leipteksti1"/>
+        <w:numPr>
+          <w:ilvl w:val="0"/>
+          <w:numId w:val="17"/>
+        </w:numPr>
+        <w:rPr>
+          <w:color w:val="000000" w:themeColor="text1" w:themeTint="FF" w:themeShade="FF"/>
+          <w:sz w:val="24"/>
+          <w:szCs w:val="24"/>
+        </w:rPr>
+      </w:pPr>
+      <w:r>
+        <w:rPr/>
+        <w:t>Change orientation of the game levels</w:t>
+      </w:r>
+    </w:p>
+    <w:p w14:noSpellErr="1">
+      <w:pPr>
+        <w:pStyle w:val="Leipteksti1"/>
+        <w:ind w:left="1418"/>
       </w:pPr>
     </w:p>
     <w:p>
@@ -8247,8 +9069,8 @@
         </w:rPr>
         <w:t xml:space="preserve"> </w:t>
       </w:r>
-      <w:bookmarkStart w:id="21" w:name="_Toc427446692"/>
-      <w:bookmarkStart w:id="22" w:name="_Toc509158608"/>
+      <w:bookmarkStart w:name="_Toc427446692" w:id="21"/>
+      <w:bookmarkStart w:name="_Toc509158608" w:id="22"/>
       <w:r>
         <w:t>RISK</w:t>
       </w:r>
@@ -8326,12 +9148,12 @@
         <w:tblW w:w="8293" w:type="dxa"/>
         <w:jc w:val="center"/>
         <w:tblBorders>
-          <w:top w:val="single" w:sz="4" w:space="0" w:color="auto"/>
-          <w:left w:val="single" w:sz="4" w:space="0" w:color="auto"/>
-          <w:bottom w:val="single" w:sz="4" w:space="0" w:color="auto"/>
-          <w:right w:val="single" w:sz="4" w:space="0" w:color="auto"/>
-          <w:insideH w:val="single" w:sz="4" w:space="0" w:color="auto"/>
-          <w:insideV w:val="single" w:sz="4" w:space="0" w:color="auto"/>
+          <w:top w:val="single" w:color="auto" w:sz="4" w:space="0"/>
+          <w:left w:val="single" w:color="auto" w:sz="4" w:space="0"/>
+          <w:bottom w:val="single" w:color="auto" w:sz="4" w:space="0"/>
+          <w:right w:val="single" w:color="auto" w:sz="4" w:space="0"/>
+          <w:insideH w:val="single" w:color="auto" w:sz="4" w:space="0"/>
+          <w:insideV w:val="single" w:color="auto" w:sz="4" w:space="0"/>
         </w:tblBorders>
         <w:tblLayout w:type="fixed"/>
         <w:tblLook w:val="0000" w:firstRow="0" w:lastRow="0" w:firstColumn="0" w:lastColumn="0" w:noHBand="0" w:noVBand="0"/>
@@ -8944,7 +9766,7 @@
                 <w:lang w:val="en-GB"/>
               </w:rPr>
             </w:pPr>
-            <w:bookmarkStart w:id="23" w:name="_Hlk505537097"/>
+            <w:bookmarkStart w:name="_Hlk505537097" w:id="23"/>
             <w:r>
               <w:rPr>
                 <w:lang w:val="en-GB"/>
@@ -9354,7 +10176,7 @@
           <w:lang w:val="en-GB"/>
         </w:rPr>
       </w:pPr>
-      <w:bookmarkStart w:id="24" w:name="_Toc509158609"/>
+      <w:bookmarkStart w:name="_Toc509158609" w:id="24"/>
       <w:r>
         <w:rPr>
           <w:lang w:val="en-GB"/>
@@ -9450,7 +10272,7 @@
           <w:lang w:val="en-US"/>
         </w:rPr>
       </w:pPr>
-      <w:bookmarkStart w:id="25" w:name="_Toc509158610"/>
+      <w:bookmarkStart w:name="_Toc509158610" w:id="25"/>
       <w:bookmarkEnd w:id="21"/>
       <w:r>
         <w:rPr>
@@ -9680,7 +10502,7 @@
         <w:pStyle w:val="Otsikko2"/>
         <w:ind w:left="1418" w:hanging="1418"/>
       </w:pPr>
-      <w:bookmarkStart w:id="26" w:name="_Toc509158611"/>
+      <w:bookmarkStart w:name="_Toc509158611" w:id="26"/>
       <w:r>
         <w:t xml:space="preserve">Technology </w:t>
       </w:r>
@@ -9704,7 +10526,7 @@
         </w:rPr>
         <w:tab/>
       </w:r>
-      <w:bookmarkStart w:id="27" w:name="_Toc509158612"/>
+      <w:bookmarkStart w:name="_Toc509158612" w:id="27"/>
       <w:r>
         <w:rPr>
           <w:lang w:val="en-GB" w:eastAsia="en-GB"/>
@@ -10064,7 +10886,7 @@
           <w:lang w:val="en-GB" w:eastAsia="en-GB"/>
         </w:rPr>
       </w:pPr>
-      <w:bookmarkStart w:id="28" w:name="_Toc509158613"/>
+      <w:bookmarkStart w:name="_Toc509158613" w:id="28"/>
       <w:r>
         <w:rPr>
           <w:lang w:val="en-GB" w:eastAsia="en-GB"/>
@@ -10080,7 +10902,7 @@
           <w:lang w:val="en-GB" w:eastAsia="en-GB"/>
         </w:rPr>
       </w:pPr>
-      <w:bookmarkStart w:id="29" w:name="_Toc509158614"/>
+      <w:bookmarkStart w:name="_Toc509158614" w:id="29"/>
       <w:r>
         <w:rPr>
           <w:lang w:val="en-GB" w:eastAsia="en-GB"/>
@@ -10194,7 +11016,7 @@
           <w:lang w:val="en-GB"/>
         </w:rPr>
       </w:pPr>
-      <w:bookmarkStart w:id="30" w:name="_Toc509158615"/>
+      <w:bookmarkStart w:name="_Toc509158615" w:id="30"/>
       <w:r>
         <w:rPr>
           <w:lang w:val="en-GB"/>
@@ -10336,7 +11158,7 @@
           <w:lang w:val="en-GB"/>
         </w:rPr>
       </w:pPr>
-      <w:bookmarkStart w:id="31" w:name="_Toc509158616"/>
+      <w:bookmarkStart w:name="_Toc509158616" w:id="31"/>
       <w:r>
         <w:rPr>
           <w:lang w:val="en-GB"/>
@@ -10352,7 +11174,7 @@
           <w:lang w:val="en-GB"/>
         </w:rPr>
       </w:pPr>
-      <w:bookmarkStart w:id="32" w:name="_Toc509158617"/>
+      <w:bookmarkStart w:name="_Toc509158617" w:id="32"/>
       <w:r>
         <w:rPr>
           <w:lang w:val="en-GB"/>
@@ -10452,7 +11274,7 @@
           <w:lang w:val="en-GB"/>
         </w:rPr>
       </w:pPr>
-      <w:bookmarkStart w:id="33" w:name="_Toc509158618"/>
+      <w:bookmarkStart w:name="_Toc509158618" w:id="33"/>
       <w:r>
         <w:rPr>
           <w:lang w:val="en-GB"/>
@@ -10545,7 +11367,7 @@
           <w:lang w:val="en-GB"/>
         </w:rPr>
       </w:pPr>
-      <w:bookmarkStart w:id="34" w:name="_Toc509158619"/>
+      <w:bookmarkStart w:name="_Toc509158619" w:id="34"/>
       <w:r>
         <w:rPr>
           <w:lang w:val="en-GB"/>
@@ -10567,7 +11389,7 @@
           <w:lang w:val="en-GB"/>
         </w:rPr>
       </w:pPr>
-      <w:bookmarkStart w:id="35" w:name="_Hlk505539521"/>
+      <w:bookmarkStart w:name="_Hlk505539521" w:id="35"/>
       <w:r>
         <w:rPr>
           <w:b/>
@@ -10664,7 +11486,7 @@
         </w:rPr>
         <w:t xml:space="preserve"> </w:t>
       </w:r>
-      <w:bookmarkStart w:id="36" w:name="_Toc509158620"/>
+      <w:bookmarkStart w:name="_Toc509158620" w:id="36"/>
       <w:r>
         <w:rPr>
           <w:lang w:val="en-GB"/>
@@ -10757,7 +11579,7 @@
     <w:sectPr>
       <w:headerReference w:type="default" r:id="rId14"/>
       <w:footerReference w:type="default" r:id="rId15"/>
-      <w:pgSz w:w="11906" w:h="16838"/>
+      <w:pgSz w:w="11906" w:h="16838" w:orient="portrait"/>
       <w:pgMar w:top="1985" w:right="1134" w:bottom="1418" w:left="2552" w:header="851" w:footer="720" w:gutter="0"/>
       <w:cols w:space="720"/>
       <w:titlePg/>
@@ -10881,7 +11703,7 @@
     <w:pPr>
       <w:pStyle w:val="Yltunniste"/>
       <w:pBdr>
-        <w:bottom w:val="single" w:sz="6" w:space="1" w:color="auto"/>
+        <w:bottom w:val="single" w:color="auto" w:sz="6" w:space="1"/>
       </w:pBdr>
       <w:rPr>
         <w:lang w:val="en-US"/>
@@ -10898,6 +11720,11 @@
         <w:lang w:val="en-US"/>
       </w:rPr>
       <w:tab/>
+    </w:r>
+    <w:r>
+      <w:rPr>
+        <w:lang w:val="en-US"/>
+      </w:rPr>
       <w:t>Project plan</w:t>
     </w:r>
     <w:r>
@@ -10905,6 +11732,11 @@
         <w:lang w:val="en-US"/>
       </w:rPr>
       <w:tab/>
+    </w:r>
+    <w:r>
+      <w:rPr>
+        <w:lang w:val="en-US"/>
+      </w:rPr>
       <w:t>versio</w:t>
     </w:r>
     <w:r>
@@ -10930,7 +11762,7 @@
     <w:pPr>
       <w:pStyle w:val="Yltunniste"/>
       <w:pBdr>
-        <w:bottom w:val="single" w:sz="6" w:space="1" w:color="auto"/>
+        <w:bottom w:val="single" w:color="auto" w:sz="6" w:space="1"/>
       </w:pBdr>
       <w:rPr>
         <w:i w:val="0"/>
@@ -11046,7 +11878,7 @@
         <w:ind w:left="2138" w:hanging="360"/>
       </w:pPr>
       <w:rPr>
-        <w:rFonts w:ascii="Symbol" w:hAnsi="Symbol" w:hint="default"/>
+        <w:rFonts w:hint="default" w:ascii="Symbol" w:hAnsi="Symbol"/>
       </w:rPr>
     </w:lvl>
     <w:lvl w:ilvl="1" w:tplc="0409000F">
@@ -11076,7 +11908,7 @@
         <w:ind w:left="3578" w:hanging="360"/>
       </w:pPr>
       <w:rPr>
-        <w:rFonts w:ascii="Wingdings" w:hAnsi="Wingdings" w:hint="default"/>
+        <w:rFonts w:hint="default" w:ascii="Wingdings" w:hAnsi="Wingdings"/>
       </w:rPr>
     </w:lvl>
     <w:lvl w:ilvl="3" w:tplc="04090001" w:tentative="1">
@@ -11091,7 +11923,7 @@
         <w:ind w:left="4298" w:hanging="360"/>
       </w:pPr>
       <w:rPr>
-        <w:rFonts w:ascii="Symbol" w:hAnsi="Symbol" w:hint="default"/>
+        <w:rFonts w:hint="default" w:ascii="Symbol" w:hAnsi="Symbol"/>
       </w:rPr>
     </w:lvl>
     <w:lvl w:ilvl="4" w:tplc="04090003" w:tentative="1">
@@ -11106,7 +11938,7 @@
         <w:ind w:left="5018" w:hanging="360"/>
       </w:pPr>
       <w:rPr>
-        <w:rFonts w:ascii="Courier New" w:hAnsi="Courier New" w:hint="default"/>
+        <w:rFonts w:hint="default" w:ascii="Courier New" w:hAnsi="Courier New"/>
       </w:rPr>
     </w:lvl>
     <w:lvl w:ilvl="5" w:tplc="04090005" w:tentative="1">
@@ -11121,7 +11953,7 @@
         <w:ind w:left="5738" w:hanging="360"/>
       </w:pPr>
       <w:rPr>
-        <w:rFonts w:ascii="Wingdings" w:hAnsi="Wingdings" w:hint="default"/>
+        <w:rFonts w:hint="default" w:ascii="Wingdings" w:hAnsi="Wingdings"/>
       </w:rPr>
     </w:lvl>
     <w:lvl w:ilvl="6" w:tplc="04090001" w:tentative="1">
@@ -11136,7 +11968,7 @@
         <w:ind w:left="6458" w:hanging="360"/>
       </w:pPr>
       <w:rPr>
-        <w:rFonts w:ascii="Symbol" w:hAnsi="Symbol" w:hint="default"/>
+        <w:rFonts w:hint="default" w:ascii="Symbol" w:hAnsi="Symbol"/>
       </w:rPr>
     </w:lvl>
     <w:lvl w:ilvl="7" w:tplc="04090003" w:tentative="1">
@@ -11151,7 +11983,7 @@
         <w:ind w:left="7178" w:hanging="360"/>
       </w:pPr>
       <w:rPr>
-        <w:rFonts w:ascii="Courier New" w:hAnsi="Courier New" w:hint="default"/>
+        <w:rFonts w:hint="default" w:ascii="Courier New" w:hAnsi="Courier New"/>
       </w:rPr>
     </w:lvl>
     <w:lvl w:ilvl="8" w:tplc="04090005" w:tentative="1">
@@ -11166,7 +11998,7 @@
         <w:ind w:left="7898" w:hanging="360"/>
       </w:pPr>
       <w:rPr>
-        <w:rFonts w:ascii="Wingdings" w:hAnsi="Wingdings" w:hint="default"/>
+        <w:rFonts w:hint="default" w:ascii="Wingdings" w:hAnsi="Wingdings"/>
       </w:rPr>
     </w:lvl>
   </w:abstractNum>
@@ -11182,7 +12014,7 @@
         <w:ind w:left="2963" w:hanging="360"/>
       </w:pPr>
       <w:rPr>
-        <w:rFonts w:ascii="Times New Roman" w:eastAsia="Times New Roman" w:hAnsi="Times New Roman" w:cs="Times New Roman" w:hint="default"/>
+        <w:rFonts w:hint="default" w:ascii="Times New Roman" w:hAnsi="Times New Roman" w:eastAsia="Times New Roman" w:cs="Times New Roman"/>
       </w:rPr>
     </w:lvl>
     <w:lvl w:ilvl="1" w:tplc="040B0003" w:tentative="1">
@@ -11194,7 +12026,7 @@
         <w:ind w:left="3683" w:hanging="360"/>
       </w:pPr>
       <w:rPr>
-        <w:rFonts w:ascii="Courier New" w:hAnsi="Courier New" w:cs="Courier New" w:hint="default"/>
+        <w:rFonts w:hint="default" w:ascii="Courier New" w:hAnsi="Courier New" w:cs="Courier New"/>
       </w:rPr>
     </w:lvl>
     <w:lvl w:ilvl="2" w:tplc="040B0005" w:tentative="1">
@@ -11206,7 +12038,7 @@
         <w:ind w:left="4403" w:hanging="360"/>
       </w:pPr>
       <w:rPr>
-        <w:rFonts w:ascii="Wingdings" w:hAnsi="Wingdings" w:hint="default"/>
+        <w:rFonts w:hint="default" w:ascii="Wingdings" w:hAnsi="Wingdings"/>
       </w:rPr>
     </w:lvl>
     <w:lvl w:ilvl="3" w:tplc="040B0001" w:tentative="1">
@@ -11218,7 +12050,7 @@
         <w:ind w:left="5123" w:hanging="360"/>
       </w:pPr>
       <w:rPr>
-        <w:rFonts w:ascii="Symbol" w:hAnsi="Symbol" w:hint="default"/>
+        <w:rFonts w:hint="default" w:ascii="Symbol" w:hAnsi="Symbol"/>
       </w:rPr>
     </w:lvl>
     <w:lvl w:ilvl="4" w:tplc="040B0003" w:tentative="1">
@@ -11230,7 +12062,7 @@
         <w:ind w:left="5843" w:hanging="360"/>
       </w:pPr>
       <w:rPr>
-        <w:rFonts w:ascii="Courier New" w:hAnsi="Courier New" w:cs="Courier New" w:hint="default"/>
+        <w:rFonts w:hint="default" w:ascii="Courier New" w:hAnsi="Courier New" w:cs="Courier New"/>
       </w:rPr>
     </w:lvl>
     <w:lvl w:ilvl="5" w:tplc="040B0005" w:tentative="1">
@@ -11242,7 +12074,7 @@
         <w:ind w:left="6563" w:hanging="360"/>
       </w:pPr>
       <w:rPr>
-        <w:rFonts w:ascii="Wingdings" w:hAnsi="Wingdings" w:hint="default"/>
+        <w:rFonts w:hint="default" w:ascii="Wingdings" w:hAnsi="Wingdings"/>
       </w:rPr>
     </w:lvl>
     <w:lvl w:ilvl="6" w:tplc="040B0001" w:tentative="1">
@@ -11254,7 +12086,7 @@
         <w:ind w:left="7283" w:hanging="360"/>
       </w:pPr>
       <w:rPr>
-        <w:rFonts w:ascii="Symbol" w:hAnsi="Symbol" w:hint="default"/>
+        <w:rFonts w:hint="default" w:ascii="Symbol" w:hAnsi="Symbol"/>
       </w:rPr>
     </w:lvl>
     <w:lvl w:ilvl="7" w:tplc="040B0003" w:tentative="1">
@@ -11266,7 +12098,7 @@
         <w:ind w:left="8003" w:hanging="360"/>
       </w:pPr>
       <w:rPr>
-        <w:rFonts w:ascii="Courier New" w:hAnsi="Courier New" w:cs="Courier New" w:hint="default"/>
+        <w:rFonts w:hint="default" w:ascii="Courier New" w:hAnsi="Courier New" w:cs="Courier New"/>
       </w:rPr>
     </w:lvl>
     <w:lvl w:ilvl="8" w:tplc="040B0005" w:tentative="1">
@@ -11278,7 +12110,7 @@
         <w:ind w:left="8723" w:hanging="360"/>
       </w:pPr>
       <w:rPr>
-        <w:rFonts w:ascii="Wingdings" w:hAnsi="Wingdings" w:hint="default"/>
+        <w:rFonts w:hint="default" w:ascii="Wingdings" w:hAnsi="Wingdings"/>
       </w:rPr>
     </w:lvl>
   </w:abstractNum>
@@ -11295,7 +12127,7 @@
         <w:ind w:left="720" w:hanging="360"/>
       </w:pPr>
       <w:rPr>
-        <w:rFonts w:ascii="Symbol" w:hAnsi="Symbol" w:hint="default"/>
+        <w:rFonts w:hint="default" w:ascii="Symbol" w:hAnsi="Symbol"/>
       </w:rPr>
     </w:lvl>
     <w:lvl w:ilvl="1" w:tplc="04090003" w:tentative="1">
@@ -11307,7 +12139,7 @@
         <w:ind w:left="1440" w:hanging="360"/>
       </w:pPr>
       <w:rPr>
-        <w:rFonts w:ascii="Courier New" w:hAnsi="Courier New" w:cs="Courier New" w:hint="default"/>
+        <w:rFonts w:hint="default" w:ascii="Courier New" w:hAnsi="Courier New" w:cs="Courier New"/>
       </w:rPr>
     </w:lvl>
     <w:lvl w:ilvl="2" w:tplc="04090005" w:tentative="1">
@@ -11319,7 +12151,7 @@
         <w:ind w:left="2160" w:hanging="360"/>
       </w:pPr>
       <w:rPr>
-        <w:rFonts w:ascii="Wingdings" w:hAnsi="Wingdings" w:hint="default"/>
+        <w:rFonts w:hint="default" w:ascii="Wingdings" w:hAnsi="Wingdings"/>
       </w:rPr>
     </w:lvl>
     <w:lvl w:ilvl="3" w:tplc="04090001" w:tentative="1">
@@ -11331,7 +12163,7 @@
         <w:ind w:left="2880" w:hanging="360"/>
       </w:pPr>
       <w:rPr>
-        <w:rFonts w:ascii="Symbol" w:hAnsi="Symbol" w:hint="default"/>
+        <w:rFonts w:hint="default" w:ascii="Symbol" w:hAnsi="Symbol"/>
       </w:rPr>
     </w:lvl>
     <w:lvl w:ilvl="4" w:tplc="04090003" w:tentative="1">
@@ -11343,7 +12175,7 @@
         <w:ind w:left="3600" w:hanging="360"/>
       </w:pPr>
       <w:rPr>
-        <w:rFonts w:ascii="Courier New" w:hAnsi="Courier New" w:cs="Courier New" w:hint="default"/>
+        <w:rFonts w:hint="default" w:ascii="Courier New" w:hAnsi="Courier New" w:cs="Courier New"/>
       </w:rPr>
     </w:lvl>
     <w:lvl w:ilvl="5" w:tplc="04090005" w:tentative="1">
@@ -11355,7 +12187,7 @@
         <w:ind w:left="4320" w:hanging="360"/>
       </w:pPr>
       <w:rPr>
-        <w:rFonts w:ascii="Wingdings" w:hAnsi="Wingdings" w:hint="default"/>
+        <w:rFonts w:hint="default" w:ascii="Wingdings" w:hAnsi="Wingdings"/>
       </w:rPr>
     </w:lvl>
     <w:lvl w:ilvl="6" w:tplc="04090001" w:tentative="1">
@@ -11367,7 +12199,7 @@
         <w:ind w:left="5040" w:hanging="360"/>
       </w:pPr>
       <w:rPr>
-        <w:rFonts w:ascii="Symbol" w:hAnsi="Symbol" w:hint="default"/>
+        <w:rFonts w:hint="default" w:ascii="Symbol" w:hAnsi="Symbol"/>
       </w:rPr>
     </w:lvl>
     <w:lvl w:ilvl="7" w:tplc="04090003" w:tentative="1">
@@ -11379,7 +12211,7 @@
         <w:ind w:left="5760" w:hanging="360"/>
       </w:pPr>
       <w:rPr>
-        <w:rFonts w:ascii="Courier New" w:hAnsi="Courier New" w:cs="Courier New" w:hint="default"/>
+        <w:rFonts w:hint="default" w:ascii="Courier New" w:hAnsi="Courier New" w:cs="Courier New"/>
       </w:rPr>
     </w:lvl>
     <w:lvl w:ilvl="8" w:tplc="04090005" w:tentative="1">
@@ -11391,7 +12223,7 @@
         <w:ind w:left="6480" w:hanging="360"/>
       </w:pPr>
       <w:rPr>
-        <w:rFonts w:ascii="Wingdings" w:hAnsi="Wingdings" w:hint="default"/>
+        <w:rFonts w:hint="default" w:ascii="Wingdings" w:hAnsi="Wingdings"/>
       </w:rPr>
     </w:lvl>
   </w:abstractNum>
@@ -11399,7 +12231,8 @@
     <w:nsid w:val="07AA41F8"/>
     <w:multiLevelType w:val="hybridMultilevel"/>
     <w:tmpl w:val="387085DA"/>
-    <w:lvl w:ilvl="0" w:tplc="F02EACA8">
+    <w:lvl w:ilvl="0">
+      <w:start w:val="1"/>
       <w:numFmt w:val="bullet"/>
       <w:lvlText w:val="-"/>
       <w:lvlJc w:val="left"/>
@@ -11407,7 +12240,7 @@
         <w:ind w:left="1778" w:hanging="360"/>
       </w:pPr>
       <w:rPr>
-        <w:rFonts w:ascii="Times New Roman" w:eastAsia="Times New Roman" w:hAnsi="Times New Roman" w:cs="Times New Roman" w:hint="default"/>
+        <w:rFonts w:hint="default" w:ascii="Times New Roman" w:hAnsi="Times New Roman"/>
       </w:rPr>
     </w:lvl>
     <w:lvl w:ilvl="1" w:tplc="04090003">
@@ -11419,7 +12252,7 @@
         <w:ind w:left="2498" w:hanging="360"/>
       </w:pPr>
       <w:rPr>
-        <w:rFonts w:ascii="Courier New" w:hAnsi="Courier New" w:cs="Courier New" w:hint="default"/>
+        <w:rFonts w:hint="default" w:ascii="Courier New" w:hAnsi="Courier New" w:cs="Courier New"/>
       </w:rPr>
     </w:lvl>
     <w:lvl w:ilvl="2" w:tplc="04090005" w:tentative="1">
@@ -11431,7 +12264,7 @@
         <w:ind w:left="3218" w:hanging="360"/>
       </w:pPr>
       <w:rPr>
-        <w:rFonts w:ascii="Wingdings" w:hAnsi="Wingdings" w:hint="default"/>
+        <w:rFonts w:hint="default" w:ascii="Wingdings" w:hAnsi="Wingdings"/>
       </w:rPr>
     </w:lvl>
     <w:lvl w:ilvl="3" w:tplc="04090001" w:tentative="1">
@@ -11443,7 +12276,7 @@
         <w:ind w:left="3938" w:hanging="360"/>
       </w:pPr>
       <w:rPr>
-        <w:rFonts w:ascii="Symbol" w:hAnsi="Symbol" w:hint="default"/>
+        <w:rFonts w:hint="default" w:ascii="Symbol" w:hAnsi="Symbol"/>
       </w:rPr>
     </w:lvl>
     <w:lvl w:ilvl="4" w:tplc="04090003" w:tentative="1">
@@ -11455,7 +12288,7 @@
         <w:ind w:left="4658" w:hanging="360"/>
       </w:pPr>
       <w:rPr>
-        <w:rFonts w:ascii="Courier New" w:hAnsi="Courier New" w:cs="Courier New" w:hint="default"/>
+        <w:rFonts w:hint="default" w:ascii="Courier New" w:hAnsi="Courier New" w:cs="Courier New"/>
       </w:rPr>
     </w:lvl>
     <w:lvl w:ilvl="5" w:tplc="04090005" w:tentative="1">
@@ -11467,7 +12300,7 @@
         <w:ind w:left="5378" w:hanging="360"/>
       </w:pPr>
       <w:rPr>
-        <w:rFonts w:ascii="Wingdings" w:hAnsi="Wingdings" w:hint="default"/>
+        <w:rFonts w:hint="default" w:ascii="Wingdings" w:hAnsi="Wingdings"/>
       </w:rPr>
     </w:lvl>
     <w:lvl w:ilvl="6" w:tplc="04090001" w:tentative="1">
@@ -11479,7 +12312,7 @@
         <w:ind w:left="6098" w:hanging="360"/>
       </w:pPr>
       <w:rPr>
-        <w:rFonts w:ascii="Symbol" w:hAnsi="Symbol" w:hint="default"/>
+        <w:rFonts w:hint="default" w:ascii="Symbol" w:hAnsi="Symbol"/>
       </w:rPr>
     </w:lvl>
     <w:lvl w:ilvl="7" w:tplc="04090003" w:tentative="1">
@@ -11491,7 +12324,7 @@
         <w:ind w:left="6818" w:hanging="360"/>
       </w:pPr>
       <w:rPr>
-        <w:rFonts w:ascii="Courier New" w:hAnsi="Courier New" w:cs="Courier New" w:hint="default"/>
+        <w:rFonts w:hint="default" w:ascii="Courier New" w:hAnsi="Courier New" w:cs="Courier New"/>
       </w:rPr>
     </w:lvl>
     <w:lvl w:ilvl="8" w:tplc="04090005" w:tentative="1">
@@ -11503,7 +12336,7 @@
         <w:ind w:left="7538" w:hanging="360"/>
       </w:pPr>
       <w:rPr>
-        <w:rFonts w:ascii="Wingdings" w:hAnsi="Wingdings" w:hint="default"/>
+        <w:rFonts w:hint="default" w:ascii="Wingdings" w:hAnsi="Wingdings"/>
       </w:rPr>
     </w:lvl>
   </w:abstractNum>
@@ -11523,7 +12356,7 @@
         <w:ind w:left="2138" w:hanging="360"/>
       </w:pPr>
       <w:rPr>
-        <w:rFonts w:ascii="Symbol" w:hAnsi="Symbol" w:hint="default"/>
+        <w:rFonts w:hint="default" w:ascii="Symbol" w:hAnsi="Symbol"/>
       </w:rPr>
     </w:lvl>
     <w:lvl w:ilvl="1" w:tplc="04090003" w:tentative="1">
@@ -11538,7 +12371,7 @@
         <w:ind w:left="2858" w:hanging="360"/>
       </w:pPr>
       <w:rPr>
-        <w:rFonts w:ascii="Courier New" w:hAnsi="Courier New" w:hint="default"/>
+        <w:rFonts w:hint="default" w:ascii="Courier New" w:hAnsi="Courier New"/>
       </w:rPr>
     </w:lvl>
     <w:lvl w:ilvl="2" w:tplc="04090005" w:tentative="1">
@@ -11553,7 +12386,7 @@
         <w:ind w:left="3578" w:hanging="360"/>
       </w:pPr>
       <w:rPr>
-        <w:rFonts w:ascii="Wingdings" w:hAnsi="Wingdings" w:hint="default"/>
+        <w:rFonts w:hint="default" w:ascii="Wingdings" w:hAnsi="Wingdings"/>
       </w:rPr>
     </w:lvl>
     <w:lvl w:ilvl="3" w:tplc="04090001" w:tentative="1">
@@ -11568,7 +12401,7 @@
         <w:ind w:left="4298" w:hanging="360"/>
       </w:pPr>
       <w:rPr>
-        <w:rFonts w:ascii="Symbol" w:hAnsi="Symbol" w:hint="default"/>
+        <w:rFonts w:hint="default" w:ascii="Symbol" w:hAnsi="Symbol"/>
       </w:rPr>
     </w:lvl>
     <w:lvl w:ilvl="4" w:tplc="04090003" w:tentative="1">
@@ -11583,7 +12416,7 @@
         <w:ind w:left="5018" w:hanging="360"/>
       </w:pPr>
       <w:rPr>
-        <w:rFonts w:ascii="Courier New" w:hAnsi="Courier New" w:hint="default"/>
+        <w:rFonts w:hint="default" w:ascii="Courier New" w:hAnsi="Courier New"/>
       </w:rPr>
     </w:lvl>
     <w:lvl w:ilvl="5" w:tplc="04090005" w:tentative="1">
@@ -11598,7 +12431,7 @@
         <w:ind w:left="5738" w:hanging="360"/>
       </w:pPr>
       <w:rPr>
-        <w:rFonts w:ascii="Wingdings" w:hAnsi="Wingdings" w:hint="default"/>
+        <w:rFonts w:hint="default" w:ascii="Wingdings" w:hAnsi="Wingdings"/>
       </w:rPr>
     </w:lvl>
     <w:lvl w:ilvl="6" w:tplc="04090001" w:tentative="1">
@@ -11613,7 +12446,7 @@
         <w:ind w:left="6458" w:hanging="360"/>
       </w:pPr>
       <w:rPr>
-        <w:rFonts w:ascii="Symbol" w:hAnsi="Symbol" w:hint="default"/>
+        <w:rFonts w:hint="default" w:ascii="Symbol" w:hAnsi="Symbol"/>
       </w:rPr>
     </w:lvl>
     <w:lvl w:ilvl="7" w:tplc="04090003" w:tentative="1">
@@ -11628,7 +12461,7 @@
         <w:ind w:left="7178" w:hanging="360"/>
       </w:pPr>
       <w:rPr>
-        <w:rFonts w:ascii="Courier New" w:hAnsi="Courier New" w:hint="default"/>
+        <w:rFonts w:hint="default" w:ascii="Courier New" w:hAnsi="Courier New"/>
       </w:rPr>
     </w:lvl>
     <w:lvl w:ilvl="8" w:tplc="04090005" w:tentative="1">
@@ -11643,7 +12476,7 @@
         <w:ind w:left="7898" w:hanging="360"/>
       </w:pPr>
       <w:rPr>
-        <w:rFonts w:ascii="Wingdings" w:hAnsi="Wingdings" w:hint="default"/>
+        <w:rFonts w:hint="default" w:ascii="Wingdings" w:hAnsi="Wingdings"/>
       </w:rPr>
     </w:lvl>
   </w:abstractNum>
@@ -11663,7 +12496,7 @@
         <w:ind w:left="1778" w:hanging="360"/>
       </w:pPr>
       <w:rPr>
-        <w:rFonts w:ascii="Symbol" w:hAnsi="Symbol" w:hint="default"/>
+        <w:rFonts w:hint="default" w:ascii="Symbol" w:hAnsi="Symbol"/>
       </w:rPr>
     </w:lvl>
     <w:lvl w:ilvl="1" w:tplc="04090003" w:tentative="1">
@@ -11678,7 +12511,7 @@
         <w:ind w:left="2498" w:hanging="360"/>
       </w:pPr>
       <w:rPr>
-        <w:rFonts w:ascii="Courier New" w:hAnsi="Courier New" w:cs="Courier New" w:hint="default"/>
+        <w:rFonts w:hint="default" w:ascii="Courier New" w:hAnsi="Courier New" w:cs="Courier New"/>
       </w:rPr>
     </w:lvl>
     <w:lvl w:ilvl="2" w:tplc="04090005" w:tentative="1">
@@ -11693,7 +12526,7 @@
         <w:ind w:left="3218" w:hanging="360"/>
       </w:pPr>
       <w:rPr>
-        <w:rFonts w:ascii="Wingdings" w:hAnsi="Wingdings" w:hint="default"/>
+        <w:rFonts w:hint="default" w:ascii="Wingdings" w:hAnsi="Wingdings"/>
       </w:rPr>
     </w:lvl>
     <w:lvl w:ilvl="3" w:tplc="04090001" w:tentative="1">
@@ -11708,7 +12541,7 @@
         <w:ind w:left="3938" w:hanging="360"/>
       </w:pPr>
       <w:rPr>
-        <w:rFonts w:ascii="Symbol" w:hAnsi="Symbol" w:hint="default"/>
+        <w:rFonts w:hint="default" w:ascii="Symbol" w:hAnsi="Symbol"/>
       </w:rPr>
     </w:lvl>
     <w:lvl w:ilvl="4" w:tplc="04090003" w:tentative="1">
@@ -11723,7 +12556,7 @@
         <w:ind w:left="4658" w:hanging="360"/>
       </w:pPr>
       <w:rPr>
-        <w:rFonts w:ascii="Courier New" w:hAnsi="Courier New" w:cs="Courier New" w:hint="default"/>
+        <w:rFonts w:hint="default" w:ascii="Courier New" w:hAnsi="Courier New" w:cs="Courier New"/>
       </w:rPr>
     </w:lvl>
     <w:lvl w:ilvl="5" w:tplc="04090005" w:tentative="1">
@@ -11738,7 +12571,7 @@
         <w:ind w:left="5378" w:hanging="360"/>
       </w:pPr>
       <w:rPr>
-        <w:rFonts w:ascii="Wingdings" w:hAnsi="Wingdings" w:hint="default"/>
+        <w:rFonts w:hint="default" w:ascii="Wingdings" w:hAnsi="Wingdings"/>
       </w:rPr>
     </w:lvl>
     <w:lvl w:ilvl="6" w:tplc="04090001" w:tentative="1">
@@ -11753,7 +12586,7 @@
         <w:ind w:left="6098" w:hanging="360"/>
       </w:pPr>
       <w:rPr>
-        <w:rFonts w:ascii="Symbol" w:hAnsi="Symbol" w:hint="default"/>
+        <w:rFonts w:hint="default" w:ascii="Symbol" w:hAnsi="Symbol"/>
       </w:rPr>
     </w:lvl>
     <w:lvl w:ilvl="7" w:tplc="04090003" w:tentative="1">
@@ -11768,7 +12601,7 @@
         <w:ind w:left="6818" w:hanging="360"/>
       </w:pPr>
       <w:rPr>
-        <w:rFonts w:ascii="Courier New" w:hAnsi="Courier New" w:cs="Courier New" w:hint="default"/>
+        <w:rFonts w:hint="default" w:ascii="Courier New" w:hAnsi="Courier New" w:cs="Courier New"/>
       </w:rPr>
     </w:lvl>
     <w:lvl w:ilvl="8" w:tplc="04090005" w:tentative="1">
@@ -11783,7 +12616,7 @@
         <w:ind w:left="7538" w:hanging="360"/>
       </w:pPr>
       <w:rPr>
-        <w:rFonts w:ascii="Wingdings" w:hAnsi="Wingdings" w:hint="default"/>
+        <w:rFonts w:hint="default" w:ascii="Wingdings" w:hAnsi="Wingdings"/>
       </w:rPr>
     </w:lvl>
   </w:abstractNum>
@@ -11803,7 +12636,7 @@
         <w:ind w:left="2138" w:hanging="360"/>
       </w:pPr>
       <w:rPr>
-        <w:rFonts w:ascii="Symbol" w:hAnsi="Symbol" w:hint="default"/>
+        <w:rFonts w:hint="default" w:ascii="Symbol" w:hAnsi="Symbol"/>
       </w:rPr>
     </w:lvl>
     <w:lvl w:ilvl="1" w:tplc="04090003" w:tentative="1">
@@ -11818,7 +12651,7 @@
         <w:ind w:left="2858" w:hanging="360"/>
       </w:pPr>
       <w:rPr>
-        <w:rFonts w:ascii="Courier New" w:hAnsi="Courier New" w:hint="default"/>
+        <w:rFonts w:hint="default" w:ascii="Courier New" w:hAnsi="Courier New"/>
       </w:rPr>
     </w:lvl>
     <w:lvl w:ilvl="2" w:tplc="04090005" w:tentative="1">
@@ -11833,7 +12666,7 @@
         <w:ind w:left="3578" w:hanging="360"/>
       </w:pPr>
       <w:rPr>
-        <w:rFonts w:ascii="Wingdings" w:hAnsi="Wingdings" w:hint="default"/>
+        <w:rFonts w:hint="default" w:ascii="Wingdings" w:hAnsi="Wingdings"/>
       </w:rPr>
     </w:lvl>
     <w:lvl w:ilvl="3" w:tplc="04090001" w:tentative="1">
@@ -11848,7 +12681,7 @@
         <w:ind w:left="4298" w:hanging="360"/>
       </w:pPr>
       <w:rPr>
-        <w:rFonts w:ascii="Symbol" w:hAnsi="Symbol" w:hint="default"/>
+        <w:rFonts w:hint="default" w:ascii="Symbol" w:hAnsi="Symbol"/>
       </w:rPr>
     </w:lvl>
     <w:lvl w:ilvl="4" w:tplc="04090003" w:tentative="1">
@@ -11863,7 +12696,7 @@
         <w:ind w:left="5018" w:hanging="360"/>
       </w:pPr>
       <w:rPr>
-        <w:rFonts w:ascii="Courier New" w:hAnsi="Courier New" w:hint="default"/>
+        <w:rFonts w:hint="default" w:ascii="Courier New" w:hAnsi="Courier New"/>
       </w:rPr>
     </w:lvl>
     <w:lvl w:ilvl="5" w:tplc="04090005" w:tentative="1">
@@ -11878,7 +12711,7 @@
         <w:ind w:left="5738" w:hanging="360"/>
       </w:pPr>
       <w:rPr>
-        <w:rFonts w:ascii="Wingdings" w:hAnsi="Wingdings" w:hint="default"/>
+        <w:rFonts w:hint="default" w:ascii="Wingdings" w:hAnsi="Wingdings"/>
       </w:rPr>
     </w:lvl>
     <w:lvl w:ilvl="6" w:tplc="04090001" w:tentative="1">
@@ -11893,7 +12726,7 @@
         <w:ind w:left="6458" w:hanging="360"/>
       </w:pPr>
       <w:rPr>
-        <w:rFonts w:ascii="Symbol" w:hAnsi="Symbol" w:hint="default"/>
+        <w:rFonts w:hint="default" w:ascii="Symbol" w:hAnsi="Symbol"/>
       </w:rPr>
     </w:lvl>
     <w:lvl w:ilvl="7" w:tplc="04090003" w:tentative="1">
@@ -11908,7 +12741,7 @@
         <w:ind w:left="7178" w:hanging="360"/>
       </w:pPr>
       <w:rPr>
-        <w:rFonts w:ascii="Courier New" w:hAnsi="Courier New" w:hint="default"/>
+        <w:rFonts w:hint="default" w:ascii="Courier New" w:hAnsi="Courier New"/>
       </w:rPr>
     </w:lvl>
     <w:lvl w:ilvl="8" w:tplc="04090005" w:tentative="1">
@@ -11923,7 +12756,7 @@
         <w:ind w:left="7898" w:hanging="360"/>
       </w:pPr>
       <w:rPr>
-        <w:rFonts w:ascii="Wingdings" w:hAnsi="Wingdings" w:hint="default"/>
+        <w:rFonts w:hint="default" w:ascii="Wingdings" w:hAnsi="Wingdings"/>
       </w:rPr>
     </w:lvl>
   </w:abstractNum>
@@ -11940,7 +12773,7 @@
         <w:ind w:left="720" w:hanging="360"/>
       </w:pPr>
       <w:rPr>
-        <w:rFonts w:ascii="Symbol" w:hAnsi="Symbol" w:hint="default"/>
+        <w:rFonts w:hint="default" w:ascii="Symbol" w:hAnsi="Symbol"/>
       </w:rPr>
     </w:lvl>
     <w:lvl w:ilvl="1" w:tplc="04090003" w:tentative="1">
@@ -11952,7 +12785,7 @@
         <w:ind w:left="1440" w:hanging="360"/>
       </w:pPr>
       <w:rPr>
-        <w:rFonts w:ascii="Courier New" w:hAnsi="Courier New" w:cs="Courier New" w:hint="default"/>
+        <w:rFonts w:hint="default" w:ascii="Courier New" w:hAnsi="Courier New" w:cs="Courier New"/>
       </w:rPr>
     </w:lvl>
     <w:lvl w:ilvl="2" w:tplc="04090005" w:tentative="1">
@@ -11964,7 +12797,7 @@
         <w:ind w:left="2160" w:hanging="360"/>
       </w:pPr>
       <w:rPr>
-        <w:rFonts w:ascii="Wingdings" w:hAnsi="Wingdings" w:hint="default"/>
+        <w:rFonts w:hint="default" w:ascii="Wingdings" w:hAnsi="Wingdings"/>
       </w:rPr>
     </w:lvl>
     <w:lvl w:ilvl="3" w:tplc="04090001" w:tentative="1">
@@ -11976,7 +12809,7 @@
         <w:ind w:left="2880" w:hanging="360"/>
       </w:pPr>
       <w:rPr>
-        <w:rFonts w:ascii="Symbol" w:hAnsi="Symbol" w:hint="default"/>
+        <w:rFonts w:hint="default" w:ascii="Symbol" w:hAnsi="Symbol"/>
       </w:rPr>
     </w:lvl>
     <w:lvl w:ilvl="4" w:tplc="04090003" w:tentative="1">
@@ -11988,7 +12821,7 @@
         <w:ind w:left="3600" w:hanging="360"/>
       </w:pPr>
       <w:rPr>
-        <w:rFonts w:ascii="Courier New" w:hAnsi="Courier New" w:cs="Courier New" w:hint="default"/>
+        <w:rFonts w:hint="default" w:ascii="Courier New" w:hAnsi="Courier New" w:cs="Courier New"/>
       </w:rPr>
     </w:lvl>
     <w:lvl w:ilvl="5" w:tplc="04090005" w:tentative="1">
@@ -12000,7 +12833,7 @@
         <w:ind w:left="4320" w:hanging="360"/>
       </w:pPr>
       <w:rPr>
-        <w:rFonts w:ascii="Wingdings" w:hAnsi="Wingdings" w:hint="default"/>
+        <w:rFonts w:hint="default" w:ascii="Wingdings" w:hAnsi="Wingdings"/>
       </w:rPr>
     </w:lvl>
     <w:lvl w:ilvl="6" w:tplc="04090001" w:tentative="1">
@@ -12012,7 +12845,7 @@
         <w:ind w:left="5040" w:hanging="360"/>
       </w:pPr>
       <w:rPr>
-        <w:rFonts w:ascii="Symbol" w:hAnsi="Symbol" w:hint="default"/>
+        <w:rFonts w:hint="default" w:ascii="Symbol" w:hAnsi="Symbol"/>
       </w:rPr>
     </w:lvl>
     <w:lvl w:ilvl="7" w:tplc="04090003" w:tentative="1">
@@ -12024,7 +12857,7 @@
         <w:ind w:left="5760" w:hanging="360"/>
       </w:pPr>
       <w:rPr>
-        <w:rFonts w:ascii="Courier New" w:hAnsi="Courier New" w:cs="Courier New" w:hint="default"/>
+        <w:rFonts w:hint="default" w:ascii="Courier New" w:hAnsi="Courier New" w:cs="Courier New"/>
       </w:rPr>
     </w:lvl>
     <w:lvl w:ilvl="8" w:tplc="04090005" w:tentative="1">
@@ -12036,7 +12869,7 @@
         <w:ind w:left="6480" w:hanging="360"/>
       </w:pPr>
       <w:rPr>
-        <w:rFonts w:ascii="Wingdings" w:hAnsi="Wingdings" w:hint="default"/>
+        <w:rFonts w:hint="default" w:ascii="Wingdings" w:hAnsi="Wingdings"/>
       </w:rPr>
     </w:lvl>
   </w:abstractNum>
@@ -12052,7 +12885,7 @@
         <w:ind w:left="1778" w:hanging="360"/>
       </w:pPr>
       <w:rPr>
-        <w:rFonts w:ascii="Times New Roman" w:eastAsia="Times New Roman" w:hAnsi="Times New Roman" w:cs="Times New Roman" w:hint="default"/>
+        <w:rFonts w:hint="default" w:ascii="Times New Roman" w:hAnsi="Times New Roman" w:eastAsia="Times New Roman" w:cs="Times New Roman"/>
       </w:rPr>
     </w:lvl>
     <w:lvl w:ilvl="1" w:tplc="04090003" w:tentative="1">
@@ -12064,7 +12897,7 @@
         <w:ind w:left="2498" w:hanging="360"/>
       </w:pPr>
       <w:rPr>
-        <w:rFonts w:ascii="Courier New" w:hAnsi="Courier New" w:cs="Courier New" w:hint="default"/>
+        <w:rFonts w:hint="default" w:ascii="Courier New" w:hAnsi="Courier New" w:cs="Courier New"/>
       </w:rPr>
     </w:lvl>
     <w:lvl w:ilvl="2" w:tplc="04090005" w:tentative="1">
@@ -12076,7 +12909,7 @@
         <w:ind w:left="3218" w:hanging="360"/>
       </w:pPr>
       <w:rPr>
-        <w:rFonts w:ascii="Wingdings" w:hAnsi="Wingdings" w:hint="default"/>
+        <w:rFonts w:hint="default" w:ascii="Wingdings" w:hAnsi="Wingdings"/>
       </w:rPr>
     </w:lvl>
     <w:lvl w:ilvl="3" w:tplc="04090001" w:tentative="1">
@@ -12088,7 +12921,7 @@
         <w:ind w:left="3938" w:hanging="360"/>
       </w:pPr>
       <w:rPr>
-        <w:rFonts w:ascii="Symbol" w:hAnsi="Symbol" w:hint="default"/>
+        <w:rFonts w:hint="default" w:ascii="Symbol" w:hAnsi="Symbol"/>
       </w:rPr>
     </w:lvl>
     <w:lvl w:ilvl="4" w:tplc="04090003" w:tentative="1">
@@ -12100,7 +12933,7 @@
         <w:ind w:left="4658" w:hanging="360"/>
       </w:pPr>
       <w:rPr>
-        <w:rFonts w:ascii="Courier New" w:hAnsi="Courier New" w:cs="Courier New" w:hint="default"/>
+        <w:rFonts w:hint="default" w:ascii="Courier New" w:hAnsi="Courier New" w:cs="Courier New"/>
       </w:rPr>
     </w:lvl>
     <w:lvl w:ilvl="5" w:tplc="04090005" w:tentative="1">
@@ -12112,7 +12945,7 @@
         <w:ind w:left="5378" w:hanging="360"/>
       </w:pPr>
       <w:rPr>
-        <w:rFonts w:ascii="Wingdings" w:hAnsi="Wingdings" w:hint="default"/>
+        <w:rFonts w:hint="default" w:ascii="Wingdings" w:hAnsi="Wingdings"/>
       </w:rPr>
     </w:lvl>
     <w:lvl w:ilvl="6" w:tplc="04090001" w:tentative="1">
@@ -12124,7 +12957,7 @@
         <w:ind w:left="6098" w:hanging="360"/>
       </w:pPr>
       <w:rPr>
-        <w:rFonts w:ascii="Symbol" w:hAnsi="Symbol" w:hint="default"/>
+        <w:rFonts w:hint="default" w:ascii="Symbol" w:hAnsi="Symbol"/>
       </w:rPr>
     </w:lvl>
     <w:lvl w:ilvl="7" w:tplc="04090003" w:tentative="1">
@@ -12136,7 +12969,7 @@
         <w:ind w:left="6818" w:hanging="360"/>
       </w:pPr>
       <w:rPr>
-        <w:rFonts w:ascii="Courier New" w:hAnsi="Courier New" w:cs="Courier New" w:hint="default"/>
+        <w:rFonts w:hint="default" w:ascii="Courier New" w:hAnsi="Courier New" w:cs="Courier New"/>
       </w:rPr>
     </w:lvl>
     <w:lvl w:ilvl="8" w:tplc="04090005" w:tentative="1">
@@ -12148,7 +12981,7 @@
         <w:ind w:left="7538" w:hanging="360"/>
       </w:pPr>
       <w:rPr>
-        <w:rFonts w:ascii="Wingdings" w:hAnsi="Wingdings" w:hint="default"/>
+        <w:rFonts w:hint="default" w:ascii="Wingdings" w:hAnsi="Wingdings"/>
       </w:rPr>
     </w:lvl>
   </w:abstractNum>
@@ -12165,7 +12998,7 @@
         <w:ind w:left="360" w:hanging="360"/>
       </w:pPr>
       <w:rPr>
-        <w:rFonts w:ascii="Symbol" w:hAnsi="Symbol" w:hint="default"/>
+        <w:rFonts w:hint="default" w:ascii="Symbol" w:hAnsi="Symbol"/>
       </w:rPr>
     </w:lvl>
     <w:lvl w:ilvl="1" w:tplc="040B0003" w:tentative="1">
@@ -12177,7 +13010,7 @@
         <w:ind w:left="1080" w:hanging="360"/>
       </w:pPr>
       <w:rPr>
-        <w:rFonts w:ascii="Courier New" w:hAnsi="Courier New" w:cs="Courier New" w:hint="default"/>
+        <w:rFonts w:hint="default" w:ascii="Courier New" w:hAnsi="Courier New" w:cs="Courier New"/>
       </w:rPr>
     </w:lvl>
     <w:lvl w:ilvl="2" w:tplc="040B0005" w:tentative="1">
@@ -12189,7 +13022,7 @@
         <w:ind w:left="1800" w:hanging="360"/>
       </w:pPr>
       <w:rPr>
-        <w:rFonts w:ascii="Wingdings" w:hAnsi="Wingdings" w:hint="default"/>
+        <w:rFonts w:hint="default" w:ascii="Wingdings" w:hAnsi="Wingdings"/>
       </w:rPr>
     </w:lvl>
     <w:lvl w:ilvl="3" w:tplc="040B0001" w:tentative="1">
@@ -12201,7 +13034,7 @@
         <w:ind w:left="2520" w:hanging="360"/>
       </w:pPr>
       <w:rPr>
-        <w:rFonts w:ascii="Symbol" w:hAnsi="Symbol" w:hint="default"/>
+        <w:rFonts w:hint="default" w:ascii="Symbol" w:hAnsi="Symbol"/>
       </w:rPr>
     </w:lvl>
     <w:lvl w:ilvl="4" w:tplc="040B0003" w:tentative="1">
@@ -12213,7 +13046,7 @@
         <w:ind w:left="3240" w:hanging="360"/>
       </w:pPr>
       <w:rPr>
-        <w:rFonts w:ascii="Courier New" w:hAnsi="Courier New" w:cs="Courier New" w:hint="default"/>
+        <w:rFonts w:hint="default" w:ascii="Courier New" w:hAnsi="Courier New" w:cs="Courier New"/>
       </w:rPr>
     </w:lvl>
     <w:lvl w:ilvl="5" w:tplc="040B0005" w:tentative="1">
@@ -12225,7 +13058,7 @@
         <w:ind w:left="3960" w:hanging="360"/>
       </w:pPr>
       <w:rPr>
-        <w:rFonts w:ascii="Wingdings" w:hAnsi="Wingdings" w:hint="default"/>
+        <w:rFonts w:hint="default" w:ascii="Wingdings" w:hAnsi="Wingdings"/>
       </w:rPr>
     </w:lvl>
     <w:lvl w:ilvl="6" w:tplc="040B0001" w:tentative="1">
@@ -12237,7 +13070,7 @@
         <w:ind w:left="4680" w:hanging="360"/>
       </w:pPr>
       <w:rPr>
-        <w:rFonts w:ascii="Symbol" w:hAnsi="Symbol" w:hint="default"/>
+        <w:rFonts w:hint="default" w:ascii="Symbol" w:hAnsi="Symbol"/>
       </w:rPr>
     </w:lvl>
     <w:lvl w:ilvl="7" w:tplc="040B0003" w:tentative="1">
@@ -12249,7 +13082,7 @@
         <w:ind w:left="5400" w:hanging="360"/>
       </w:pPr>
       <w:rPr>
-        <w:rFonts w:ascii="Courier New" w:hAnsi="Courier New" w:cs="Courier New" w:hint="default"/>
+        <w:rFonts w:hint="default" w:ascii="Courier New" w:hAnsi="Courier New" w:cs="Courier New"/>
       </w:rPr>
     </w:lvl>
     <w:lvl w:ilvl="8" w:tplc="040B0005" w:tentative="1">
@@ -12261,7 +13094,7 @@
         <w:ind w:left="6120" w:hanging="360"/>
       </w:pPr>
       <w:rPr>
-        <w:rFonts w:ascii="Wingdings" w:hAnsi="Wingdings" w:hint="default"/>
+        <w:rFonts w:hint="default" w:ascii="Wingdings" w:hAnsi="Wingdings"/>
       </w:rPr>
     </w:lvl>
   </w:abstractNum>
@@ -12281,7 +13114,7 @@
         <w:ind w:left="2138" w:hanging="360"/>
       </w:pPr>
       <w:rPr>
-        <w:rFonts w:ascii="Symbol" w:hAnsi="Symbol" w:hint="default"/>
+        <w:rFonts w:hint="default" w:ascii="Symbol" w:hAnsi="Symbol"/>
       </w:rPr>
     </w:lvl>
     <w:lvl w:ilvl="1" w:tplc="04090003" w:tentative="1">
@@ -12296,7 +13129,7 @@
         <w:ind w:left="2858" w:hanging="360"/>
       </w:pPr>
       <w:rPr>
-        <w:rFonts w:ascii="Courier New" w:hAnsi="Courier New" w:hint="default"/>
+        <w:rFonts w:hint="default" w:ascii="Courier New" w:hAnsi="Courier New"/>
       </w:rPr>
     </w:lvl>
     <w:lvl w:ilvl="2" w:tplc="04090005" w:tentative="1">
@@ -12311,7 +13144,7 @@
         <w:ind w:left="3578" w:hanging="360"/>
       </w:pPr>
       <w:rPr>
-        <w:rFonts w:ascii="Wingdings" w:hAnsi="Wingdings" w:hint="default"/>
+        <w:rFonts w:hint="default" w:ascii="Wingdings" w:hAnsi="Wingdings"/>
       </w:rPr>
     </w:lvl>
     <w:lvl w:ilvl="3" w:tplc="04090001" w:tentative="1">
@@ -12326,7 +13159,7 @@
         <w:ind w:left="4298" w:hanging="360"/>
       </w:pPr>
       <w:rPr>
-        <w:rFonts w:ascii="Symbol" w:hAnsi="Symbol" w:hint="default"/>
+        <w:rFonts w:hint="default" w:ascii="Symbol" w:hAnsi="Symbol"/>
       </w:rPr>
     </w:lvl>
     <w:lvl w:ilvl="4" w:tplc="04090003" w:tentative="1">
@@ -12341,7 +13174,7 @@
         <w:ind w:left="5018" w:hanging="360"/>
       </w:pPr>
       <w:rPr>
-        <w:rFonts w:ascii="Courier New" w:hAnsi="Courier New" w:hint="default"/>
+        <w:rFonts w:hint="default" w:ascii="Courier New" w:hAnsi="Courier New"/>
       </w:rPr>
     </w:lvl>
     <w:lvl w:ilvl="5" w:tplc="04090005" w:tentative="1">
@@ -12356,7 +13189,7 @@
         <w:ind w:left="5738" w:hanging="360"/>
       </w:pPr>
       <w:rPr>
-        <w:rFonts w:ascii="Wingdings" w:hAnsi="Wingdings" w:hint="default"/>
+        <w:rFonts w:hint="default" w:ascii="Wingdings" w:hAnsi="Wingdings"/>
       </w:rPr>
     </w:lvl>
     <w:lvl w:ilvl="6" w:tplc="04090001" w:tentative="1">
@@ -12371,7 +13204,7 @@
         <w:ind w:left="6458" w:hanging="360"/>
       </w:pPr>
       <w:rPr>
-        <w:rFonts w:ascii="Symbol" w:hAnsi="Symbol" w:hint="default"/>
+        <w:rFonts w:hint="default" w:ascii="Symbol" w:hAnsi="Symbol"/>
       </w:rPr>
     </w:lvl>
     <w:lvl w:ilvl="7" w:tplc="04090003" w:tentative="1">
@@ -12386,7 +13219,7 @@
         <w:ind w:left="7178" w:hanging="360"/>
       </w:pPr>
       <w:rPr>
-        <w:rFonts w:ascii="Courier New" w:hAnsi="Courier New" w:hint="default"/>
+        <w:rFonts w:hint="default" w:ascii="Courier New" w:hAnsi="Courier New"/>
       </w:rPr>
     </w:lvl>
     <w:lvl w:ilvl="8" w:tplc="04090005" w:tentative="1">
@@ -12401,7 +13234,7 @@
         <w:ind w:left="7898" w:hanging="360"/>
       </w:pPr>
       <w:rPr>
-        <w:rFonts w:ascii="Wingdings" w:hAnsi="Wingdings" w:hint="default"/>
+        <w:rFonts w:hint="default" w:ascii="Wingdings" w:hAnsi="Wingdings"/>
       </w:rPr>
     </w:lvl>
   </w:abstractNum>
@@ -12417,7 +13250,7 @@
         <w:ind w:left="1778" w:hanging="360"/>
       </w:pPr>
       <w:rPr>
-        <w:rFonts w:ascii="Times New Roman" w:eastAsia="Times New Roman" w:hAnsi="Times New Roman" w:cs="Times New Roman" w:hint="default"/>
+        <w:rFonts w:hint="default" w:ascii="Times New Roman" w:hAnsi="Times New Roman" w:eastAsia="Times New Roman" w:cs="Times New Roman"/>
       </w:rPr>
     </w:lvl>
     <w:lvl w:ilvl="1" w:tplc="04090003" w:tentative="1">
@@ -12429,7 +13262,7 @@
         <w:ind w:left="2498" w:hanging="360"/>
       </w:pPr>
       <w:rPr>
-        <w:rFonts w:ascii="Courier New" w:hAnsi="Courier New" w:cs="Courier New" w:hint="default"/>
+        <w:rFonts w:hint="default" w:ascii="Courier New" w:hAnsi="Courier New" w:cs="Courier New"/>
       </w:rPr>
     </w:lvl>
     <w:lvl w:ilvl="2" w:tplc="04090005" w:tentative="1">
@@ -12441,7 +13274,7 @@
         <w:ind w:left="3218" w:hanging="360"/>
       </w:pPr>
       <w:rPr>
-        <w:rFonts w:ascii="Wingdings" w:hAnsi="Wingdings" w:hint="default"/>
+        <w:rFonts w:hint="default" w:ascii="Wingdings" w:hAnsi="Wingdings"/>
       </w:rPr>
     </w:lvl>
     <w:lvl w:ilvl="3" w:tplc="04090001" w:tentative="1">
@@ -12453,7 +13286,7 @@
         <w:ind w:left="3938" w:hanging="360"/>
       </w:pPr>
       <w:rPr>
-        <w:rFonts w:ascii="Symbol" w:hAnsi="Symbol" w:hint="default"/>
+        <w:rFonts w:hint="default" w:ascii="Symbol" w:hAnsi="Symbol"/>
       </w:rPr>
     </w:lvl>
     <w:lvl w:ilvl="4" w:tplc="04090003" w:tentative="1">
@@ -12465,7 +13298,7 @@
         <w:ind w:left="4658" w:hanging="360"/>
       </w:pPr>
       <w:rPr>
-        <w:rFonts w:ascii="Courier New" w:hAnsi="Courier New" w:cs="Courier New" w:hint="default"/>
+        <w:rFonts w:hint="default" w:ascii="Courier New" w:hAnsi="Courier New" w:cs="Courier New"/>
       </w:rPr>
     </w:lvl>
     <w:lvl w:ilvl="5" w:tplc="04090005" w:tentative="1">
@@ -12477,7 +13310,7 @@
         <w:ind w:left="5378" w:hanging="360"/>
       </w:pPr>
       <w:rPr>
-        <w:rFonts w:ascii="Wingdings" w:hAnsi="Wingdings" w:hint="default"/>
+        <w:rFonts w:hint="default" w:ascii="Wingdings" w:hAnsi="Wingdings"/>
       </w:rPr>
     </w:lvl>
     <w:lvl w:ilvl="6" w:tplc="04090001" w:tentative="1">
@@ -12489,7 +13322,7 @@
         <w:ind w:left="6098" w:hanging="360"/>
       </w:pPr>
       <w:rPr>
-        <w:rFonts w:ascii="Symbol" w:hAnsi="Symbol" w:hint="default"/>
+        <w:rFonts w:hint="default" w:ascii="Symbol" w:hAnsi="Symbol"/>
       </w:rPr>
     </w:lvl>
     <w:lvl w:ilvl="7" w:tplc="04090003" w:tentative="1">
@@ -12501,7 +13334,7 @@
         <w:ind w:left="6818" w:hanging="360"/>
       </w:pPr>
       <w:rPr>
-        <w:rFonts w:ascii="Courier New" w:hAnsi="Courier New" w:cs="Courier New" w:hint="default"/>
+        <w:rFonts w:hint="default" w:ascii="Courier New" w:hAnsi="Courier New" w:cs="Courier New"/>
       </w:rPr>
     </w:lvl>
     <w:lvl w:ilvl="8" w:tplc="04090005" w:tentative="1">
@@ -12513,7 +13346,7 @@
         <w:ind w:left="7538" w:hanging="360"/>
       </w:pPr>
       <w:rPr>
-        <w:rFonts w:ascii="Wingdings" w:hAnsi="Wingdings" w:hint="default"/>
+        <w:rFonts w:hint="default" w:ascii="Wingdings" w:hAnsi="Wingdings"/>
       </w:rPr>
     </w:lvl>
   </w:abstractNum>
@@ -12530,7 +13363,7 @@
         <w:ind w:left="1778" w:hanging="360"/>
       </w:pPr>
       <w:rPr>
-        <w:rFonts w:ascii="Times New Roman" w:eastAsia="Times New Roman" w:hAnsi="Times New Roman" w:cs="Times New Roman" w:hint="default"/>
+        <w:rFonts w:hint="default" w:ascii="Times New Roman" w:hAnsi="Times New Roman" w:eastAsia="Times New Roman" w:cs="Times New Roman"/>
       </w:rPr>
     </w:lvl>
     <w:lvl w:ilvl="1" w:tplc="040B0003" w:tentative="1">
@@ -12542,7 +13375,7 @@
         <w:ind w:left="2498" w:hanging="360"/>
       </w:pPr>
       <w:rPr>
-        <w:rFonts w:ascii="Courier New" w:hAnsi="Courier New" w:cs="Courier New" w:hint="default"/>
+        <w:rFonts w:hint="default" w:ascii="Courier New" w:hAnsi="Courier New" w:cs="Courier New"/>
       </w:rPr>
     </w:lvl>
     <w:lvl w:ilvl="2" w:tplc="040B0005" w:tentative="1">
@@ -12554,7 +13387,7 @@
         <w:ind w:left="3218" w:hanging="360"/>
       </w:pPr>
       <w:rPr>
-        <w:rFonts w:ascii="Wingdings" w:hAnsi="Wingdings" w:hint="default"/>
+        <w:rFonts w:hint="default" w:ascii="Wingdings" w:hAnsi="Wingdings"/>
       </w:rPr>
     </w:lvl>
     <w:lvl w:ilvl="3" w:tplc="040B0001" w:tentative="1">
@@ -12566,7 +13399,7 @@
         <w:ind w:left="3938" w:hanging="360"/>
       </w:pPr>
       <w:rPr>
-        <w:rFonts w:ascii="Symbol" w:hAnsi="Symbol" w:hint="default"/>
+        <w:rFonts w:hint="default" w:ascii="Symbol" w:hAnsi="Symbol"/>
       </w:rPr>
     </w:lvl>
     <w:lvl w:ilvl="4" w:tplc="040B0003" w:tentative="1">
@@ -12578,7 +13411,7 @@
         <w:ind w:left="4658" w:hanging="360"/>
       </w:pPr>
       <w:rPr>
-        <w:rFonts w:ascii="Courier New" w:hAnsi="Courier New" w:cs="Courier New" w:hint="default"/>
+        <w:rFonts w:hint="default" w:ascii="Courier New" w:hAnsi="Courier New" w:cs="Courier New"/>
       </w:rPr>
     </w:lvl>
     <w:lvl w:ilvl="5" w:tplc="040B0005" w:tentative="1">
@@ -12590,7 +13423,7 @@
         <w:ind w:left="5378" w:hanging="360"/>
       </w:pPr>
       <w:rPr>
-        <w:rFonts w:ascii="Wingdings" w:hAnsi="Wingdings" w:hint="default"/>
+        <w:rFonts w:hint="default" w:ascii="Wingdings" w:hAnsi="Wingdings"/>
       </w:rPr>
     </w:lvl>
     <w:lvl w:ilvl="6" w:tplc="040B0001" w:tentative="1">
@@ -12602,7 +13435,7 @@
         <w:ind w:left="6098" w:hanging="360"/>
       </w:pPr>
       <w:rPr>
-        <w:rFonts w:ascii="Symbol" w:hAnsi="Symbol" w:hint="default"/>
+        <w:rFonts w:hint="default" w:ascii="Symbol" w:hAnsi="Symbol"/>
       </w:rPr>
     </w:lvl>
     <w:lvl w:ilvl="7" w:tplc="040B0003" w:tentative="1">
@@ -12614,7 +13447,7 @@
         <w:ind w:left="6818" w:hanging="360"/>
       </w:pPr>
       <w:rPr>
-        <w:rFonts w:ascii="Courier New" w:hAnsi="Courier New" w:cs="Courier New" w:hint="default"/>
+        <w:rFonts w:hint="default" w:ascii="Courier New" w:hAnsi="Courier New" w:cs="Courier New"/>
       </w:rPr>
     </w:lvl>
     <w:lvl w:ilvl="8" w:tplc="040B0005" w:tentative="1">
@@ -12626,7 +13459,7 @@
         <w:ind w:left="7538" w:hanging="360"/>
       </w:pPr>
       <w:rPr>
-        <w:rFonts w:ascii="Wingdings" w:hAnsi="Wingdings" w:hint="default"/>
+        <w:rFonts w:hint="default" w:ascii="Wingdings" w:hAnsi="Wingdings"/>
       </w:rPr>
     </w:lvl>
   </w:abstractNum>
@@ -12643,7 +13476,7 @@
         <w:ind w:left="2138" w:hanging="360"/>
       </w:pPr>
       <w:rPr>
-        <w:rFonts w:ascii="Symbol" w:hAnsi="Symbol" w:hint="default"/>
+        <w:rFonts w:hint="default" w:ascii="Symbol" w:hAnsi="Symbol"/>
       </w:rPr>
     </w:lvl>
     <w:lvl w:ilvl="1" w:tplc="040B0003" w:tentative="1">
@@ -12655,7 +13488,7 @@
         <w:ind w:left="2858" w:hanging="360"/>
       </w:pPr>
       <w:rPr>
-        <w:rFonts w:ascii="Courier New" w:hAnsi="Courier New" w:cs="Courier New" w:hint="default"/>
+        <w:rFonts w:hint="default" w:ascii="Courier New" w:hAnsi="Courier New" w:cs="Courier New"/>
       </w:rPr>
     </w:lvl>
     <w:lvl w:ilvl="2" w:tplc="040B0005" w:tentative="1">
@@ -12667,7 +13500,7 @@
         <w:ind w:left="3578" w:hanging="360"/>
       </w:pPr>
       <w:rPr>
-        <w:rFonts w:ascii="Wingdings" w:hAnsi="Wingdings" w:hint="default"/>
+        <w:rFonts w:hint="default" w:ascii="Wingdings" w:hAnsi="Wingdings"/>
       </w:rPr>
     </w:lvl>
     <w:lvl w:ilvl="3" w:tplc="040B0001" w:tentative="1">
@@ -12679,7 +13512,7 @@
         <w:ind w:left="4298" w:hanging="360"/>
       </w:pPr>
       <w:rPr>
-        <w:rFonts w:ascii="Symbol" w:hAnsi="Symbol" w:hint="default"/>
+        <w:rFonts w:hint="default" w:ascii="Symbol" w:hAnsi="Symbol"/>
       </w:rPr>
     </w:lvl>
     <w:lvl w:ilvl="4" w:tplc="040B0003" w:tentative="1">
@@ -12691,7 +13524,7 @@
         <w:ind w:left="5018" w:hanging="360"/>
       </w:pPr>
       <w:rPr>
-        <w:rFonts w:ascii="Courier New" w:hAnsi="Courier New" w:cs="Courier New" w:hint="default"/>
+        <w:rFonts w:hint="default" w:ascii="Courier New" w:hAnsi="Courier New" w:cs="Courier New"/>
       </w:rPr>
     </w:lvl>
     <w:lvl w:ilvl="5" w:tplc="040B0005" w:tentative="1">
@@ -12703,7 +13536,7 @@
         <w:ind w:left="5738" w:hanging="360"/>
       </w:pPr>
       <w:rPr>
-        <w:rFonts w:ascii="Wingdings" w:hAnsi="Wingdings" w:hint="default"/>
+        <w:rFonts w:hint="default" w:ascii="Wingdings" w:hAnsi="Wingdings"/>
       </w:rPr>
     </w:lvl>
     <w:lvl w:ilvl="6" w:tplc="040B0001" w:tentative="1">
@@ -12715,7 +13548,7 @@
         <w:ind w:left="6458" w:hanging="360"/>
       </w:pPr>
       <w:rPr>
-        <w:rFonts w:ascii="Symbol" w:hAnsi="Symbol" w:hint="default"/>
+        <w:rFonts w:hint="default" w:ascii="Symbol" w:hAnsi="Symbol"/>
       </w:rPr>
     </w:lvl>
     <w:lvl w:ilvl="7" w:tplc="040B0003" w:tentative="1">
@@ -12727,7 +13560,7 @@
         <w:ind w:left="7178" w:hanging="360"/>
       </w:pPr>
       <w:rPr>
-        <w:rFonts w:ascii="Courier New" w:hAnsi="Courier New" w:cs="Courier New" w:hint="default"/>
+        <w:rFonts w:hint="default" w:ascii="Courier New" w:hAnsi="Courier New" w:cs="Courier New"/>
       </w:rPr>
     </w:lvl>
     <w:lvl w:ilvl="8" w:tplc="040B0005" w:tentative="1">
@@ -12739,7 +13572,7 @@
         <w:ind w:left="7898" w:hanging="360"/>
       </w:pPr>
       <w:rPr>
-        <w:rFonts w:ascii="Wingdings" w:hAnsi="Wingdings" w:hint="default"/>
+        <w:rFonts w:hint="default" w:ascii="Wingdings" w:hAnsi="Wingdings"/>
       </w:rPr>
     </w:lvl>
   </w:abstractNum>
@@ -12756,7 +13589,7 @@
         <w:ind w:left="720" w:hanging="360"/>
       </w:pPr>
       <w:rPr>
-        <w:rFonts w:ascii="Symbol" w:hAnsi="Symbol" w:hint="default"/>
+        <w:rFonts w:hint="default" w:ascii="Symbol" w:hAnsi="Symbol"/>
       </w:rPr>
     </w:lvl>
     <w:lvl w:ilvl="1" w:tplc="60A65594">
@@ -12768,7 +13601,7 @@
         <w:ind w:left="1440" w:hanging="360"/>
       </w:pPr>
       <w:rPr>
-        <w:rFonts w:ascii="Symbol" w:hAnsi="Symbol" w:hint="default"/>
+        <w:rFonts w:hint="default" w:ascii="Symbol" w:hAnsi="Symbol"/>
       </w:rPr>
     </w:lvl>
     <w:lvl w:ilvl="2" w:tplc="63CAB318">
@@ -12780,7 +13613,7 @@
         <w:ind w:left="2160" w:hanging="360"/>
       </w:pPr>
       <w:rPr>
-        <w:rFonts w:ascii="Wingdings" w:hAnsi="Wingdings" w:hint="default"/>
+        <w:rFonts w:hint="default" w:ascii="Wingdings" w:hAnsi="Wingdings"/>
       </w:rPr>
     </w:lvl>
     <w:lvl w:ilvl="3" w:tplc="3928419E">
@@ -12792,7 +13625,7 @@
         <w:ind w:left="2880" w:hanging="360"/>
       </w:pPr>
       <w:rPr>
-        <w:rFonts w:ascii="Times New Roman" w:hAnsi="Times New Roman" w:hint="default"/>
+        <w:rFonts w:hint="default" w:ascii="Times New Roman" w:hAnsi="Times New Roman"/>
       </w:rPr>
     </w:lvl>
     <w:lvl w:ilvl="4" w:tplc="CB88B79A">
@@ -12804,7 +13637,7 @@
         <w:ind w:left="3600" w:hanging="360"/>
       </w:pPr>
       <w:rPr>
-        <w:rFonts w:ascii="Courier New" w:hAnsi="Courier New" w:hint="default"/>
+        <w:rFonts w:hint="default" w:ascii="Courier New" w:hAnsi="Courier New"/>
       </w:rPr>
     </w:lvl>
     <w:lvl w:ilvl="5" w:tplc="19064898">
@@ -12816,7 +13649,7 @@
         <w:ind w:left="4320" w:hanging="360"/>
       </w:pPr>
       <w:rPr>
-        <w:rFonts w:ascii="Wingdings" w:hAnsi="Wingdings" w:hint="default"/>
+        <w:rFonts w:hint="default" w:ascii="Wingdings" w:hAnsi="Wingdings"/>
       </w:rPr>
     </w:lvl>
     <w:lvl w:ilvl="6" w:tplc="846CADFC">
@@ -12828,7 +13661,7 @@
         <w:ind w:left="5040" w:hanging="360"/>
       </w:pPr>
       <w:rPr>
-        <w:rFonts w:ascii="Symbol" w:hAnsi="Symbol" w:hint="default"/>
+        <w:rFonts w:hint="default" w:ascii="Symbol" w:hAnsi="Symbol"/>
       </w:rPr>
     </w:lvl>
     <w:lvl w:ilvl="7" w:tplc="0F744B5A">
@@ -12840,7 +13673,7 @@
         <w:ind w:left="5760" w:hanging="360"/>
       </w:pPr>
       <w:rPr>
-        <w:rFonts w:ascii="Courier New" w:hAnsi="Courier New" w:hint="default"/>
+        <w:rFonts w:hint="default" w:ascii="Courier New" w:hAnsi="Courier New"/>
       </w:rPr>
     </w:lvl>
     <w:lvl w:ilvl="8" w:tplc="4808C348">
@@ -12852,7 +13685,7 @@
         <w:ind w:left="6480" w:hanging="360"/>
       </w:pPr>
       <w:rPr>
-        <w:rFonts w:ascii="Wingdings" w:hAnsi="Wingdings" w:hint="default"/>
+        <w:rFonts w:hint="default" w:ascii="Wingdings" w:hAnsi="Wingdings"/>
       </w:rPr>
     </w:lvl>
   </w:abstractNum>
@@ -12872,7 +13705,7 @@
         <w:ind w:left="2138" w:hanging="360"/>
       </w:pPr>
       <w:rPr>
-        <w:rFonts w:ascii="Symbol" w:hAnsi="Symbol" w:hint="default"/>
+        <w:rFonts w:hint="default" w:ascii="Symbol" w:hAnsi="Symbol"/>
       </w:rPr>
     </w:lvl>
     <w:lvl w:ilvl="1" w:tplc="04090003" w:tentative="1">
@@ -12887,7 +13720,7 @@
         <w:ind w:left="2858" w:hanging="360"/>
       </w:pPr>
       <w:rPr>
-        <w:rFonts w:ascii="Courier New" w:hAnsi="Courier New" w:hint="default"/>
+        <w:rFonts w:hint="default" w:ascii="Courier New" w:hAnsi="Courier New"/>
       </w:rPr>
     </w:lvl>
     <w:lvl w:ilvl="2" w:tplc="04090005" w:tentative="1">
@@ -12902,7 +13735,7 @@
         <w:ind w:left="3578" w:hanging="360"/>
       </w:pPr>
       <w:rPr>
-        <w:rFonts w:ascii="Wingdings" w:hAnsi="Wingdings" w:hint="default"/>
+        <w:rFonts w:hint="default" w:ascii="Wingdings" w:hAnsi="Wingdings"/>
       </w:rPr>
     </w:lvl>
     <w:lvl w:ilvl="3" w:tplc="04090001" w:tentative="1">
@@ -12917,7 +13750,7 @@
         <w:ind w:left="4298" w:hanging="360"/>
       </w:pPr>
       <w:rPr>
-        <w:rFonts w:ascii="Symbol" w:hAnsi="Symbol" w:hint="default"/>
+        <w:rFonts w:hint="default" w:ascii="Symbol" w:hAnsi="Symbol"/>
       </w:rPr>
     </w:lvl>
     <w:lvl w:ilvl="4" w:tplc="04090003" w:tentative="1">
@@ -12932,7 +13765,7 @@
         <w:ind w:left="5018" w:hanging="360"/>
       </w:pPr>
       <w:rPr>
-        <w:rFonts w:ascii="Courier New" w:hAnsi="Courier New" w:hint="default"/>
+        <w:rFonts w:hint="default" w:ascii="Courier New" w:hAnsi="Courier New"/>
       </w:rPr>
     </w:lvl>
     <w:lvl w:ilvl="5" w:tplc="04090005" w:tentative="1">
@@ -12947,7 +13780,7 @@
         <w:ind w:left="5738" w:hanging="360"/>
       </w:pPr>
       <w:rPr>
-        <w:rFonts w:ascii="Wingdings" w:hAnsi="Wingdings" w:hint="default"/>
+        <w:rFonts w:hint="default" w:ascii="Wingdings" w:hAnsi="Wingdings"/>
       </w:rPr>
     </w:lvl>
     <w:lvl w:ilvl="6" w:tplc="04090001" w:tentative="1">
@@ -12962,7 +13795,7 @@
         <w:ind w:left="6458" w:hanging="360"/>
       </w:pPr>
       <w:rPr>
-        <w:rFonts w:ascii="Symbol" w:hAnsi="Symbol" w:hint="default"/>
+        <w:rFonts w:hint="default" w:ascii="Symbol" w:hAnsi="Symbol"/>
       </w:rPr>
     </w:lvl>
     <w:lvl w:ilvl="7" w:tplc="04090003" w:tentative="1">
@@ -12977,7 +13810,7 @@
         <w:ind w:left="7178" w:hanging="360"/>
       </w:pPr>
       <w:rPr>
-        <w:rFonts w:ascii="Courier New" w:hAnsi="Courier New" w:hint="default"/>
+        <w:rFonts w:hint="default" w:ascii="Courier New" w:hAnsi="Courier New"/>
       </w:rPr>
     </w:lvl>
     <w:lvl w:ilvl="8" w:tplc="04090005" w:tentative="1">
@@ -12992,7 +13825,7 @@
         <w:ind w:left="7898" w:hanging="360"/>
       </w:pPr>
       <w:rPr>
-        <w:rFonts w:ascii="Wingdings" w:hAnsi="Wingdings" w:hint="default"/>
+        <w:rFonts w:hint="default" w:ascii="Wingdings" w:hAnsi="Wingdings"/>
       </w:rPr>
     </w:lvl>
   </w:abstractNum>
@@ -13012,7 +13845,7 @@
         <w:ind w:left="360" w:hanging="360"/>
       </w:pPr>
       <w:rPr>
-        <w:rFonts w:ascii="Symbol" w:hAnsi="Symbol" w:hint="default"/>
+        <w:rFonts w:hint="default" w:ascii="Symbol" w:hAnsi="Symbol"/>
       </w:rPr>
     </w:lvl>
     <w:lvl w:ilvl="1" w:tplc="04090003" w:tentative="1">
@@ -13027,7 +13860,7 @@
         <w:ind w:left="1080" w:hanging="360"/>
       </w:pPr>
       <w:rPr>
-        <w:rFonts w:ascii="Courier New" w:hAnsi="Courier New" w:hint="default"/>
+        <w:rFonts w:hint="default" w:ascii="Courier New" w:hAnsi="Courier New"/>
       </w:rPr>
     </w:lvl>
     <w:lvl w:ilvl="2" w:tplc="04090005" w:tentative="1">
@@ -13042,7 +13875,7 @@
         <w:ind w:left="1800" w:hanging="360"/>
       </w:pPr>
       <w:rPr>
-        <w:rFonts w:ascii="Wingdings" w:hAnsi="Wingdings" w:hint="default"/>
+        <w:rFonts w:hint="default" w:ascii="Wingdings" w:hAnsi="Wingdings"/>
       </w:rPr>
     </w:lvl>
     <w:lvl w:ilvl="3" w:tplc="04090001" w:tentative="1">
@@ -13057,7 +13890,7 @@
         <w:ind w:left="2520" w:hanging="360"/>
       </w:pPr>
       <w:rPr>
-        <w:rFonts w:ascii="Symbol" w:hAnsi="Symbol" w:hint="default"/>
+        <w:rFonts w:hint="default" w:ascii="Symbol" w:hAnsi="Symbol"/>
       </w:rPr>
     </w:lvl>
     <w:lvl w:ilvl="4" w:tplc="04090003" w:tentative="1">
@@ -13072,7 +13905,7 @@
         <w:ind w:left="3240" w:hanging="360"/>
       </w:pPr>
       <w:rPr>
-        <w:rFonts w:ascii="Courier New" w:hAnsi="Courier New" w:hint="default"/>
+        <w:rFonts w:hint="default" w:ascii="Courier New" w:hAnsi="Courier New"/>
       </w:rPr>
     </w:lvl>
     <w:lvl w:ilvl="5" w:tplc="04090005" w:tentative="1">
@@ -13087,7 +13920,7 @@
         <w:ind w:left="3960" w:hanging="360"/>
       </w:pPr>
       <w:rPr>
-        <w:rFonts w:ascii="Wingdings" w:hAnsi="Wingdings" w:hint="default"/>
+        <w:rFonts w:hint="default" w:ascii="Wingdings" w:hAnsi="Wingdings"/>
       </w:rPr>
     </w:lvl>
     <w:lvl w:ilvl="6" w:tplc="04090001" w:tentative="1">
@@ -13102,7 +13935,7 @@
         <w:ind w:left="4680" w:hanging="360"/>
       </w:pPr>
       <w:rPr>
-        <w:rFonts w:ascii="Symbol" w:hAnsi="Symbol" w:hint="default"/>
+        <w:rFonts w:hint="default" w:ascii="Symbol" w:hAnsi="Symbol"/>
       </w:rPr>
     </w:lvl>
     <w:lvl w:ilvl="7" w:tplc="04090003" w:tentative="1">
@@ -13117,7 +13950,7 @@
         <w:ind w:left="5400" w:hanging="360"/>
       </w:pPr>
       <w:rPr>
-        <w:rFonts w:ascii="Courier New" w:hAnsi="Courier New" w:hint="default"/>
+        <w:rFonts w:hint="default" w:ascii="Courier New" w:hAnsi="Courier New"/>
       </w:rPr>
     </w:lvl>
     <w:lvl w:ilvl="8" w:tplc="04090005" w:tentative="1">
@@ -13132,7 +13965,7 @@
         <w:ind w:left="6120" w:hanging="360"/>
       </w:pPr>
       <w:rPr>
-        <w:rFonts w:ascii="Wingdings" w:hAnsi="Wingdings" w:hint="default"/>
+        <w:rFonts w:hint="default" w:ascii="Wingdings" w:hAnsi="Wingdings"/>
       </w:rPr>
     </w:lvl>
   </w:abstractNum>
@@ -13268,7 +14101,7 @@
           <w:ind w:left="1701" w:hanging="283"/>
         </w:pPr>
         <w:rPr>
-          <w:rFonts w:ascii="Symbol" w:hAnsi="Symbol" w:hint="default"/>
+          <w:rFonts w:hint="default" w:ascii="Symbol" w:hAnsi="Symbol"/>
         </w:rPr>
       </w:lvl>
     </w:lvlOverride>
@@ -13328,11 +14161,11 @@
 </file>
 
 <file path=word/styles.xml><?xml version="1.0" encoding="utf-8"?>
-<w:styles xmlns:mc="http://schemas.openxmlformats.org/markup-compatibility/2006" xmlns:r="http://schemas.openxmlformats.org/officeDocument/2006/relationships" xmlns:w="http://schemas.openxmlformats.org/wordprocessingml/2006/main" xmlns:w14="http://schemas.microsoft.com/office/word/2010/wordml" xmlns:w15="http://schemas.microsoft.com/office/word/2012/wordml" xmlns:w16cid="http://schemas.microsoft.com/office/word/2016/wordml/cid" xmlns:w16se="http://schemas.microsoft.com/office/word/2015/wordml/symex" mc:Ignorable="w14 w15 w16se w16cid">
+<w:styles xmlns:wp14="http://schemas.microsoft.com/office/word/2010/wordprocessingDrawing" xmlns:mc="http://schemas.openxmlformats.org/markup-compatibility/2006" xmlns:r="http://schemas.openxmlformats.org/officeDocument/2006/relationships" xmlns:w="http://schemas.openxmlformats.org/wordprocessingml/2006/main" xmlns:w14="http://schemas.microsoft.com/office/word/2010/wordml" xmlns:w15="http://schemas.microsoft.com/office/word/2012/wordml" xmlns:w16cid="http://schemas.microsoft.com/office/word/2016/wordml/cid" xmlns:w16se="http://schemas.microsoft.com/office/word/2015/wordml/symex" mc:Ignorable="w14 w15 w16se w16cid wp14">
   <w:docDefaults>
     <w:rPrDefault>
       <w:rPr>
-        <w:rFonts w:ascii="Times New Roman" w:eastAsia="Times New Roman" w:hAnsi="Times New Roman" w:cs="Times New Roman"/>
+        <w:rFonts w:ascii="Times New Roman" w:hAnsi="Times New Roman" w:eastAsia="Times New Roman" w:cs="Times New Roman"/>
         <w:lang w:val="fi-FI" w:eastAsia="fi-FI" w:bidi="ar-SA"/>
       </w:rPr>
     </w:rPrDefault>
@@ -13406,7 +14239,7 @@
     <w:lsdException w:name="Table Web 2" w:semiHidden="1" w:unhideWhenUsed="1"/>
     <w:lsdException w:name="Table Web 3" w:semiHidden="1" w:unhideWhenUsed="1"/>
     <w:lsdException w:name="Table Theme" w:semiHidden="1" w:unhideWhenUsed="1"/>
-    <w:lsdException w:name="Placeholder Text" w:semiHidden="1" w:uiPriority="99"/>
+    <w:lsdException w:name="Placeholder Text" w:uiPriority="99" w:semiHidden="1"/>
     <w:lsdException w:name="No Spacing" w:uiPriority="1" w:qFormat="1"/>
     <w:lsdException w:name="Light Shading" w:uiPriority="60"/>
     <w:lsdException w:name="Light List" w:uiPriority="61"/>
@@ -13428,7 +14261,7 @@
     <w:lsdException w:name="Medium Shading 1 Accent 1" w:uiPriority="63"/>
     <w:lsdException w:name="Medium Shading 2 Accent 1" w:uiPriority="64"/>
     <w:lsdException w:name="Medium List 1 Accent 1" w:uiPriority="65"/>
-    <w:lsdException w:name="Revision" w:semiHidden="1" w:uiPriority="99"/>
+    <w:lsdException w:name="Revision" w:uiPriority="99" w:semiHidden="1"/>
     <w:lsdException w:name="List Paragraph" w:uiPriority="34" w:qFormat="1"/>
     <w:lsdException w:name="Quote" w:uiPriority="29" w:qFormat="1"/>
     <w:lsdException w:name="Intense Quote" w:uiPriority="30" w:qFormat="1"/>
@@ -13515,8 +14348,8 @@
     <w:lsdException w:name="Subtle Reference" w:uiPriority="31" w:qFormat="1"/>
     <w:lsdException w:name="Intense Reference" w:uiPriority="32" w:qFormat="1"/>
     <w:lsdException w:name="Book Title" w:uiPriority="33" w:qFormat="1"/>
-    <w:lsdException w:name="Bibliography" w:semiHidden="1" w:uiPriority="37" w:unhideWhenUsed="1"/>
-    <w:lsdException w:name="TOC Heading" w:semiHidden="1" w:uiPriority="39" w:unhideWhenUsed="1" w:qFormat="1"/>
+    <w:lsdException w:name="Bibliography" w:uiPriority="37" w:semiHidden="1" w:unhideWhenUsed="1"/>
+    <w:lsdException w:name="TOC Heading" w:uiPriority="39" w:semiHidden="1" w:unhideWhenUsed="1" w:qFormat="1"/>
     <w:lsdException w:name="Plain Table 1" w:uiPriority="41"/>
     <w:lsdException w:name="Plain Table 2" w:uiPriority="42"/>
     <w:lsdException w:name="Plain Table 3" w:uiPriority="43"/>
@@ -13621,12 +14454,12 @@
     <w:lsdException w:name="List Table 5 Dark Accent 6" w:uiPriority="50"/>
     <w:lsdException w:name="List Table 6 Colorful Accent 6" w:uiPriority="51"/>
     <w:lsdException w:name="List Table 7 Colorful Accent 6" w:uiPriority="52"/>
-    <w:lsdException w:name="Mention" w:semiHidden="1" w:uiPriority="99" w:unhideWhenUsed="1"/>
-    <w:lsdException w:name="Smart Hyperlink" w:semiHidden="1" w:uiPriority="99" w:unhideWhenUsed="1"/>
-    <w:lsdException w:name="Hashtag" w:semiHidden="1" w:uiPriority="99" w:unhideWhenUsed="1"/>
-    <w:lsdException w:name="Unresolved Mention" w:semiHidden="1" w:uiPriority="99" w:unhideWhenUsed="1"/>
+    <w:lsdException w:name="Mention" w:uiPriority="99" w:semiHidden="1" w:unhideWhenUsed="1"/>
+    <w:lsdException w:name="Smart Hyperlink" w:uiPriority="99" w:semiHidden="1" w:unhideWhenUsed="1"/>
+    <w:lsdException w:name="Hashtag" w:uiPriority="99" w:semiHidden="1" w:unhideWhenUsed="1"/>
+    <w:lsdException w:name="Unresolved Mention" w:uiPriority="99" w:semiHidden="1" w:unhideWhenUsed="1"/>
   </w:latentStyles>
-  <w:style w:type="paragraph" w:default="1" w:styleId="Normaali">
+  <w:style w:type="paragraph" w:styleId="Normaali" w:default="1">
     <w:name w:val="Normal"/>
     <w:qFormat/>
     <w:pPr>
@@ -13649,7 +14482,7 @@
         <w:numId w:val="2"/>
       </w:numPr>
       <w:pBdr>
-        <w:bottom w:val="single" w:sz="6" w:space="1" w:color="auto"/>
+        <w:bottom w:val="single" w:color="auto" w:sz="6" w:space="1"/>
       </w:pBdr>
       <w:tabs>
         <w:tab w:val="left" w:pos="1418"/>
@@ -13799,13 +14632,13 @@
       <w:sz w:val="18"/>
     </w:rPr>
   </w:style>
-  <w:style w:type="character" w:default="1" w:styleId="Kappaleenoletusfontti">
+  <w:style w:type="character" w:styleId="Kappaleenoletusfontti" w:default="1">
     <w:name w:val="Default Paragraph Font"/>
     <w:uiPriority w:val="1"/>
     <w:semiHidden/>
     <w:unhideWhenUsed/>
   </w:style>
-  <w:style w:type="table" w:default="1" w:styleId="Normaalitaulukko">
+  <w:style w:type="table" w:styleId="Normaalitaulukko" w:default="1">
     <w:name w:val="Normal Table"/>
     <w:uiPriority w:val="99"/>
     <w:semiHidden/>
@@ -13820,13 +14653,13 @@
       </w:tblCellMar>
     </w:tblPr>
   </w:style>
-  <w:style w:type="numbering" w:default="1" w:styleId="Eiluetteloa">
+  <w:style w:type="numbering" w:styleId="Eiluetteloa" w:default="1">
     <w:name w:val="No List"/>
     <w:uiPriority w:val="99"/>
     <w:semiHidden/>
     <w:unhideWhenUsed/>
   </w:style>
-  <w:style w:type="paragraph" w:customStyle="1" w:styleId="Leipteksti1">
+  <w:style w:type="paragraph" w:styleId="Leipteksti1" w:customStyle="1">
     <w:name w:val="Leipäteksti1"/>
     <w:basedOn w:val="Normaali"/>
     <w:pPr>
@@ -13843,8 +14676,8 @@
     <w:basedOn w:val="Yltunniste"/>
     <w:pPr>
       <w:pBdr>
-        <w:top w:val="single" w:sz="6" w:space="1" w:color="auto"/>
-        <w:bottom w:val="none" w:sz="0" w:space="0" w:color="auto"/>
+        <w:top w:val="single" w:color="auto" w:sz="6" w:space="1"/>
+        <w:bottom w:val="none" w:color="auto" w:sz="0" w:space="0"/>
       </w:pBdr>
     </w:pPr>
   </w:style>
@@ -13853,7 +14686,7 @@
     <w:basedOn w:val="Normaali"/>
     <w:pPr>
       <w:pBdr>
-        <w:bottom w:val="single" w:sz="6" w:space="0" w:color="auto"/>
+        <w:bottom w:val="single" w:color="auto" w:sz="6" w:space="0"/>
       </w:pBdr>
       <w:tabs>
         <w:tab w:val="left" w:pos="0"/>
@@ -13867,18 +14700,18 @@
       <w:sz w:val="16"/>
     </w:rPr>
   </w:style>
-  <w:style w:type="paragraph" w:customStyle="1" w:styleId="kuva">
+  <w:style w:type="paragraph" w:styleId="kuva" w:customStyle="1">
     <w:name w:val="kuva"/>
     <w:basedOn w:val="Normaali"/>
     <w:pPr>
       <w:pBdr>
-        <w:top w:val="single" w:sz="6" w:space="10" w:color="auto"/>
-        <w:bottom w:val="single" w:sz="6" w:space="10" w:color="auto"/>
+        <w:top w:val="single" w:color="auto" w:sz="6" w:space="10"/>
+        <w:bottom w:val="single" w:color="auto" w:sz="6" w:space="10"/>
       </w:pBdr>
       <w:jc w:val="center"/>
     </w:pPr>
   </w:style>
-  <w:style w:type="paragraph" w:customStyle="1" w:styleId="kuvateksti">
+  <w:style w:type="paragraph" w:styleId="kuvateksti" w:customStyle="1">
     <w:name w:val="kuvateksti"/>
     <w:basedOn w:val="Normaali"/>
     <w:pPr>
@@ -13892,19 +14725,19 @@
       <w:i/>
     </w:rPr>
   </w:style>
-  <w:style w:type="paragraph" w:customStyle="1" w:styleId="Otsikkonumeroimaton">
+  <w:style w:type="paragraph" w:styleId="Otsikkonumeroimaton" w:customStyle="1">
     <w:name w:val="Otsikko (numeroimaton)"/>
     <w:basedOn w:val="Otsikko1"/>
     <w:pPr>
       <w:outlineLvl w:val="9"/>
     </w:pPr>
   </w:style>
-  <w:style w:type="paragraph" w:customStyle="1" w:styleId="Kansiotsikko">
+  <w:style w:type="paragraph" w:styleId="Kansiotsikko" w:customStyle="1">
     <w:name w:val="Kansiotsikko"/>
     <w:basedOn w:val="Otsikkonumeroimaton"/>
     <w:pPr>
       <w:pBdr>
-        <w:bottom w:val="none" w:sz="0" w:space="0" w:color="auto"/>
+        <w:bottom w:val="none" w:color="auto" w:sz="0" w:space="0"/>
       </w:pBdr>
       <w:spacing w:before="0"/>
       <w:jc w:val="center"/>
@@ -13915,25 +14748,25 @@
       <w:sz w:val="48"/>
     </w:rPr>
   </w:style>
-  <w:style w:type="paragraph" w:customStyle="1" w:styleId="Kansiots2">
+  <w:style w:type="paragraph" w:styleId="Kansiots2" w:customStyle="1">
     <w:name w:val="Kansiots2"/>
     <w:basedOn w:val="Kansiotsikko"/>
     <w:pPr>
       <w:pBdr>
-        <w:bottom w:val="single" w:sz="6" w:space="1" w:color="auto"/>
+        <w:bottom w:val="single" w:color="auto" w:sz="6" w:space="1"/>
       </w:pBdr>
     </w:pPr>
     <w:rPr>
       <w:sz w:val="28"/>
     </w:rPr>
   </w:style>
-  <w:style w:type="paragraph" w:customStyle="1" w:styleId="Kansiots1">
+  <w:style w:type="paragraph" w:styleId="Kansiots1" w:customStyle="1">
     <w:name w:val="Kansiots1"/>
     <w:basedOn w:val="Kansiots2"/>
     <w:pPr>
       <w:pBdr>
-        <w:top w:val="single" w:sz="6" w:space="1" w:color="auto"/>
-        <w:bottom w:val="none" w:sz="0" w:space="0" w:color="auto"/>
+        <w:top w:val="single" w:color="auto" w:sz="6" w:space="1"/>
+        <w:bottom w:val="none" w:color="auto" w:sz="0" w:space="0"/>
       </w:pBdr>
     </w:pPr>
   </w:style>
@@ -14122,7 +14955,7 @@
       <w:jc w:val="left"/>
     </w:pPr>
     <w:rPr>
-      <w:rFonts w:ascii="Courier New" w:eastAsia="Courier New" w:hAnsi="Courier New" w:cs="Courier New"/>
+      <w:rFonts w:ascii="Courier New" w:hAnsi="Courier New" w:eastAsia="Courier New" w:cs="Courier New"/>
       <w:sz w:val="20"/>
       <w:lang w:val="en-GB"/>
     </w:rPr>
@@ -14148,7 +14981,7 @@
       <w:szCs w:val="16"/>
     </w:rPr>
   </w:style>
-  <w:style w:type="character" w:customStyle="1" w:styleId="SelitetekstiChar">
+  <w:style w:type="character" w:styleId="SelitetekstiChar" w:customStyle="1">
     <w:name w:val="Seliteteksti Char"/>
     <w:link w:val="Seliteteksti"/>
     <w:rsid w:val="00A51BE5"/>
@@ -14168,7 +15001,7 @@
       <w:sz w:val="20"/>
     </w:rPr>
   </w:style>
-  <w:style w:type="character" w:customStyle="1" w:styleId="AlaviitteentekstiChar">
+  <w:style w:type="character" w:styleId="AlaviitteentekstiChar" w:customStyle="1">
     <w:name w:val="Alaviitteen teksti Char"/>
     <w:link w:val="Alaviitteenteksti"/>
     <w:rsid w:val="00A51BE5"/>

--- a/doc/g03.docx
+++ b/doc/g03.docx
@@ -176,25 +176,7 @@
         <w:rPr>
           <w:lang w:val="en-US"/>
         </w:rPr>
-        <w:t>versio</w:t>
-      </w:r>
-      <w:r>
-        <w:rPr>
-          <w:lang w:val="en-US"/>
-        </w:rPr>
-        <w:t>n</w:t>
-      </w:r>
-      <w:r>
-        <w:rPr>
-          <w:lang w:val="en-US"/>
-        </w:rPr>
-        <w:t xml:space="preserve"> 1.</w:t>
-      </w:r>
-      <w:r>
-        <w:rPr>
-          <w:lang w:val="en-US"/>
-        </w:rPr>
-        <w:t>4</w:t>
+        <w:t>version 1.51</w:t>
       </w:r>
     </w:p>
     <w:p>
@@ -866,7 +848,7 @@
                 <w:noProof/>
                 <w:lang w:val="fi-FI"/>
               </w:rPr>
-              <w:t>18.3.2018 17:39</w:t>
+              <w:t>8.4.2018 19:51</w:t>
             </w:r>
             <w:r>
               <w:rPr>
@@ -1150,11 +1132,19 @@
                 <w:lang w:val="fi-FI"/>
               </w:rPr>
             </w:pPr>
-            <w:r>
-              <w:rPr>
-                <w:lang w:val="fi-FI"/>
-              </w:rPr>
-              <w:t>Initial version</w:t>
+            <w:proofErr w:type="spellStart"/>
+            <w:r>
+              <w:rPr>
+                <w:lang w:val="fi-FI"/>
+              </w:rPr>
+              <w:t>Initial</w:t>
+            </w:r>
+            <w:proofErr w:type="spellEnd"/>
+            <w:r>
+              <w:rPr>
+                <w:lang w:val="fi-FI"/>
+              </w:rPr>
+              <w:t xml:space="preserve"> version</w:t>
             </w:r>
           </w:p>
         </w:tc>
@@ -1268,14 +1258,64 @@
               <w:pStyle w:val="Leipteksti1"/>
               <w:ind w:left="-43"/>
               <w:rPr>
-                <w:lang w:val="fi-FI"/>
+                <w:lang w:val="sv-FI"/>
               </w:rPr>
             </w:pPr>
-            <w:r>
-              <w:rPr>
-                <w:lang w:val="fi-FI"/>
-              </w:rPr>
-              <w:t>Added tools &amp; technologies, personnel information</w:t>
+            <w:proofErr w:type="spellStart"/>
+            <w:r>
+              <w:rPr>
+                <w:lang w:val="sv-FI"/>
+              </w:rPr>
+              <w:t>Added</w:t>
+            </w:r>
+            <w:proofErr w:type="spellEnd"/>
+            <w:r>
+              <w:rPr>
+                <w:lang w:val="sv-FI"/>
+              </w:rPr>
+              <w:t xml:space="preserve"> </w:t>
+            </w:r>
+            <w:proofErr w:type="spellStart"/>
+            <w:r>
+              <w:rPr>
+                <w:lang w:val="sv-FI"/>
+              </w:rPr>
+              <w:t>tools</w:t>
+            </w:r>
+            <w:proofErr w:type="spellEnd"/>
+            <w:r>
+              <w:rPr>
+                <w:lang w:val="sv-FI"/>
+              </w:rPr>
+              <w:t xml:space="preserve"> &amp; </w:t>
+            </w:r>
+            <w:proofErr w:type="spellStart"/>
+            <w:r>
+              <w:rPr>
+                <w:lang w:val="sv-FI"/>
+              </w:rPr>
+              <w:t>technologies</w:t>
+            </w:r>
+            <w:proofErr w:type="spellEnd"/>
+            <w:r>
+              <w:rPr>
+                <w:lang w:val="sv-FI"/>
+              </w:rPr>
+              <w:t xml:space="preserve">, </w:t>
+            </w:r>
+            <w:proofErr w:type="spellStart"/>
+            <w:r>
+              <w:rPr>
+                <w:lang w:val="sv-FI"/>
+              </w:rPr>
+              <w:t>personnel</w:t>
+            </w:r>
+            <w:proofErr w:type="spellEnd"/>
+            <w:r>
+              <w:rPr>
+                <w:lang w:val="sv-FI"/>
+              </w:rPr>
+              <w:t xml:space="preserve"> information</w:t>
             </w:r>
           </w:p>
         </w:tc>
@@ -1350,14 +1390,36 @@
               <w:pStyle w:val="Leipteksti1"/>
               <w:ind w:left="-43"/>
               <w:rPr>
-                <w:lang w:val="fi-FI"/>
+                <w:lang w:val="sv-FI"/>
               </w:rPr>
             </w:pPr>
-            <w:r>
-              <w:rPr>
-                <w:lang w:val="fi-FI"/>
-              </w:rPr>
-              <w:t>Fixing stuff based on feedback</w:t>
+            <w:proofErr w:type="spellStart"/>
+            <w:r>
+              <w:rPr>
+                <w:lang w:val="sv-FI"/>
+              </w:rPr>
+              <w:t>Fixing</w:t>
+            </w:r>
+            <w:proofErr w:type="spellEnd"/>
+            <w:r>
+              <w:rPr>
+                <w:lang w:val="sv-FI"/>
+              </w:rPr>
+              <w:t xml:space="preserve"> stuff </w:t>
+            </w:r>
+            <w:proofErr w:type="spellStart"/>
+            <w:r>
+              <w:rPr>
+                <w:lang w:val="sv-FI"/>
+              </w:rPr>
+              <w:t>based</w:t>
+            </w:r>
+            <w:proofErr w:type="spellEnd"/>
+            <w:r>
+              <w:rPr>
+                <w:lang w:val="sv-FI"/>
+              </w:rPr>
+              <w:t xml:space="preserve"> on feedback</w:t>
             </w:r>
           </w:p>
         </w:tc>
@@ -1435,12 +1497,56 @@
                 <w:lang w:val="fi-FI"/>
               </w:rPr>
             </w:pPr>
-            <w:r>
-              <w:rPr>
-                <w:lang w:val="fi-FI"/>
-              </w:rPr>
-              <w:t>Added sprint 2 study diary</w:t>
-            </w:r>
+            <w:proofErr w:type="spellStart"/>
+            <w:r>
+              <w:rPr>
+                <w:lang w:val="fi-FI"/>
+              </w:rPr>
+              <w:t>Added</w:t>
+            </w:r>
+            <w:proofErr w:type="spellEnd"/>
+            <w:r>
+              <w:rPr>
+                <w:lang w:val="fi-FI"/>
+              </w:rPr>
+              <w:t xml:space="preserve"> </w:t>
+            </w:r>
+            <w:proofErr w:type="spellStart"/>
+            <w:r>
+              <w:rPr>
+                <w:lang w:val="fi-FI"/>
+              </w:rPr>
+              <w:t>sprint</w:t>
+            </w:r>
+            <w:proofErr w:type="spellEnd"/>
+            <w:r>
+              <w:rPr>
+                <w:lang w:val="fi-FI"/>
+              </w:rPr>
+              <w:t xml:space="preserve"> 2 </w:t>
+            </w:r>
+            <w:proofErr w:type="spellStart"/>
+            <w:r>
+              <w:rPr>
+                <w:lang w:val="fi-FI"/>
+              </w:rPr>
+              <w:t>study</w:t>
+            </w:r>
+            <w:proofErr w:type="spellEnd"/>
+            <w:r>
+              <w:rPr>
+                <w:lang w:val="fi-FI"/>
+              </w:rPr>
+              <w:t xml:space="preserve"> </w:t>
+            </w:r>
+            <w:proofErr w:type="spellStart"/>
+            <w:r>
+              <w:rPr>
+                <w:lang w:val="fi-FI"/>
+              </w:rPr>
+              <w:t>diary</w:t>
+            </w:r>
+            <w:proofErr w:type="spellEnd"/>
           </w:p>
         </w:tc>
       </w:tr>
@@ -1603,6 +1709,12 @@
                 <w:lang w:val="fi-FI"/>
               </w:rPr>
             </w:pPr>
+            <w:r>
+              <w:rPr>
+                <w:lang w:val="fi-FI"/>
+              </w:rPr>
+              <w:t>1.5</w:t>
+            </w:r>
           </w:p>
         </w:tc>
         <w:tc>
@@ -1617,6 +1729,12 @@
                 <w:lang w:val="fi-FI"/>
               </w:rPr>
             </w:pPr>
+            <w:r>
+              <w:rPr>
+                <w:lang w:val="fi-FI"/>
+              </w:rPr>
+              <w:t>8.4.2018</w:t>
+            </w:r>
           </w:p>
         </w:tc>
         <w:tc>
@@ -1631,12 +1749,85 @@
                 <w:lang w:val="fi-FI"/>
               </w:rPr>
             </w:pPr>
+            <w:proofErr w:type="spellStart"/>
+            <w:r>
+              <w:rPr>
+                <w:lang w:val="fi-FI"/>
+              </w:rPr>
+              <w:t>Pinò</w:t>
+            </w:r>
+            <w:proofErr w:type="spellEnd"/>
+            <w:r>
+              <w:rPr>
+                <w:lang w:val="fi-FI"/>
+              </w:rPr>
+              <w:t xml:space="preserve"> S.</w:t>
+            </w:r>
           </w:p>
         </w:tc>
         <w:tc>
           <w:tcPr>
             <w:tcW w:w="3856" w:type="dxa"/>
           </w:tcPr>
+          <w:p>
+            <w:pPr>
+              <w:pStyle w:val="Leipteksti1"/>
+              <w:ind w:left="-43"/>
+              <w:rPr>
+                <w:lang w:val="fi-FI"/>
+              </w:rPr>
+            </w:pPr>
+            <w:proofErr w:type="spellStart"/>
+            <w:r>
+              <w:rPr>
+                <w:lang w:val="fi-FI"/>
+              </w:rPr>
+              <w:t>Added</w:t>
+            </w:r>
+            <w:proofErr w:type="spellEnd"/>
+            <w:r>
+              <w:rPr>
+                <w:lang w:val="fi-FI"/>
+              </w:rPr>
+              <w:t xml:space="preserve"> </w:t>
+            </w:r>
+            <w:proofErr w:type="spellStart"/>
+            <w:r>
+              <w:rPr>
+                <w:lang w:val="fi-FI"/>
+              </w:rPr>
+              <w:t>sprint</w:t>
+            </w:r>
+            <w:proofErr w:type="spellEnd"/>
+            <w:r>
+              <w:rPr>
+                <w:lang w:val="fi-FI"/>
+              </w:rPr>
+              <w:t xml:space="preserve"> 3 </w:t>
+            </w:r>
+            <w:proofErr w:type="spellStart"/>
+            <w:r>
+              <w:rPr>
+                <w:lang w:val="fi-FI"/>
+              </w:rPr>
+              <w:t>study</w:t>
+            </w:r>
+            <w:proofErr w:type="spellEnd"/>
+            <w:r>
+              <w:rPr>
+                <w:lang w:val="fi-FI"/>
+              </w:rPr>
+              <w:t xml:space="preserve"> </w:t>
+            </w:r>
+            <w:proofErr w:type="spellStart"/>
+            <w:r>
+              <w:rPr>
+                <w:lang w:val="fi-FI"/>
+              </w:rPr>
+              <w:t>diary</w:t>
+            </w:r>
+            <w:proofErr w:type="spellEnd"/>
+          </w:p>
           <w:p>
             <w:pPr>
               <w:pStyle w:val="Leipteksti1"/>
@@ -1661,6 +1852,12 @@
                 <w:lang w:val="fi-FI"/>
               </w:rPr>
             </w:pPr>
+            <w:r>
+              <w:rPr>
+                <w:lang w:val="fi-FI"/>
+              </w:rPr>
+              <w:t>1.51</w:t>
+            </w:r>
           </w:p>
         </w:tc>
         <w:tc>
@@ -1673,6 +1870,104 @@
               <w:ind w:left="-43"/>
               <w:rPr>
                 <w:lang w:val="fi-FI"/>
+              </w:rPr>
+            </w:pPr>
+            <w:r>
+              <w:rPr>
+                <w:lang w:val="fi-FI"/>
+              </w:rPr>
+              <w:t>8.4.2018</w:t>
+            </w:r>
+          </w:p>
+        </w:tc>
+        <w:tc>
+          <w:tcPr>
+            <w:tcW w:w="1843" w:type="dxa"/>
+          </w:tcPr>
+          <w:p>
+            <w:pPr>
+              <w:pStyle w:val="Leipteksti1"/>
+              <w:ind w:left="-43"/>
+              <w:rPr>
+                <w:lang w:val="fi-FI"/>
+              </w:rPr>
+            </w:pPr>
+            <w:r>
+              <w:rPr>
+                <w:lang w:val="fi-FI"/>
+              </w:rPr>
+              <w:t>Samu M.</w:t>
+            </w:r>
+          </w:p>
+        </w:tc>
+        <w:tc>
+          <w:tcPr>
+            <w:tcW w:w="3856" w:type="dxa"/>
+          </w:tcPr>
+          <w:p>
+            <w:pPr>
+              <w:pStyle w:val="Leipteksti1"/>
+              <w:ind w:left="0"/>
+              <w:rPr>
+                <w:lang w:val="sv-FI"/>
+              </w:rPr>
+            </w:pPr>
+            <w:proofErr w:type="spellStart"/>
+            <w:r>
+              <w:rPr>
+                <w:lang w:val="sv-FI"/>
+              </w:rPr>
+              <w:t>Added</w:t>
+            </w:r>
+            <w:proofErr w:type="spellEnd"/>
+            <w:r>
+              <w:rPr>
+                <w:lang w:val="sv-FI"/>
+              </w:rPr>
+              <w:t xml:space="preserve"> sprint 4 temp, </w:t>
+            </w:r>
+            <w:proofErr w:type="spellStart"/>
+            <w:r>
+              <w:rPr>
+                <w:lang w:val="sv-FI"/>
+              </w:rPr>
+              <w:t>updated</w:t>
+            </w:r>
+            <w:proofErr w:type="spellEnd"/>
+            <w:r>
+              <w:rPr>
+                <w:lang w:val="sv-FI"/>
+              </w:rPr>
+              <w:t xml:space="preserve"> versions etc.</w:t>
+            </w:r>
+          </w:p>
+        </w:tc>
+      </w:tr>
+      <w:tr>
+        <w:tc>
+          <w:tcPr>
+            <w:tcW w:w="993" w:type="dxa"/>
+          </w:tcPr>
+          <w:p>
+            <w:pPr>
+              <w:pStyle w:val="Leipteksti1"/>
+              <w:ind w:left="-43"/>
+              <w:rPr>
+                <w:lang w:val="sv-FI"/>
+              </w:rPr>
+            </w:pPr>
+          </w:p>
+        </w:tc>
+        <w:tc>
+          <w:tcPr>
+            <w:tcW w:w="1559" w:type="dxa"/>
+          </w:tcPr>
+          <w:p>
+            <w:pPr>
+              <w:pStyle w:val="Leipteksti1"/>
+              <w:ind w:left="-43"/>
+              <w:rPr>
+                <w:lang w:val="sv-FI"/>
               </w:rPr>
             </w:pPr>
           </w:p>
@@ -1686,7 +1981,7 @@
               <w:pStyle w:val="Leipteksti1"/>
               <w:ind w:left="-43"/>
               <w:rPr>
-                <w:lang w:val="fi-FI"/>
+                <w:lang w:val="sv-FI"/>
               </w:rPr>
             </w:pPr>
           </w:p>
@@ -1700,7 +1995,7 @@
               <w:pStyle w:val="Leipteksti1"/>
               <w:ind w:left="-43"/>
               <w:rPr>
-                <w:lang w:val="fi-FI"/>
+                <w:lang w:val="sv-FI"/>
               </w:rPr>
             </w:pPr>
           </w:p>
@@ -1716,7 +2011,7 @@
               <w:pStyle w:val="Leipteksti1"/>
               <w:ind w:left="-43"/>
               <w:rPr>
-                <w:lang w:val="fi-FI"/>
+                <w:lang w:val="sv-FI"/>
               </w:rPr>
             </w:pPr>
           </w:p>
@@ -1730,7 +2025,7 @@
               <w:pStyle w:val="Leipteksti1"/>
               <w:ind w:left="-43"/>
               <w:rPr>
-                <w:lang w:val="fi-FI"/>
+                <w:lang w:val="sv-FI"/>
               </w:rPr>
             </w:pPr>
           </w:p>
@@ -1744,7 +2039,7 @@
               <w:pStyle w:val="Leipteksti1"/>
               <w:ind w:left="-43"/>
               <w:rPr>
-                <w:lang w:val="fi-FI"/>
+                <w:lang w:val="sv-FI"/>
               </w:rPr>
             </w:pPr>
           </w:p>
@@ -1758,7 +2053,7 @@
               <w:pStyle w:val="Leipteksti1"/>
               <w:ind w:left="-43"/>
               <w:rPr>
-                <w:lang w:val="fi-FI"/>
+                <w:lang w:val="sv-FI"/>
               </w:rPr>
             </w:pPr>
           </w:p>
@@ -1774,7 +2069,7 @@
               <w:pStyle w:val="Leipteksti1"/>
               <w:ind w:left="-43"/>
               <w:rPr>
-                <w:lang w:val="fi-FI"/>
+                <w:lang w:val="sv-FI"/>
               </w:rPr>
             </w:pPr>
           </w:p>
@@ -1788,7 +2083,7 @@
               <w:pStyle w:val="Leipteksti1"/>
               <w:ind w:left="-43"/>
               <w:rPr>
-                <w:lang w:val="fi-FI"/>
+                <w:lang w:val="sv-FI"/>
               </w:rPr>
             </w:pPr>
           </w:p>
@@ -1802,7 +2097,7 @@
               <w:pStyle w:val="Leipteksti1"/>
               <w:ind w:left="-43"/>
               <w:rPr>
-                <w:lang w:val="fi-FI"/>
+                <w:lang w:val="sv-FI"/>
               </w:rPr>
             </w:pPr>
           </w:p>
@@ -1816,7 +2111,7 @@
               <w:pStyle w:val="Leipteksti1"/>
               <w:ind w:left="-43"/>
               <w:rPr>
-                <w:lang w:val="fi-FI"/>
+                <w:lang w:val="sv-FI"/>
               </w:rPr>
             </w:pPr>
           </w:p>
@@ -1832,7 +2127,7 @@
               <w:pStyle w:val="Leipteksti1"/>
               <w:ind w:left="-43"/>
               <w:rPr>
-                <w:lang w:val="fi-FI"/>
+                <w:lang w:val="sv-FI"/>
               </w:rPr>
             </w:pPr>
           </w:p>
@@ -1846,7 +2141,7 @@
               <w:pStyle w:val="Leipteksti1"/>
               <w:ind w:left="-43"/>
               <w:rPr>
-                <w:lang w:val="fi-FI"/>
+                <w:lang w:val="sv-FI"/>
               </w:rPr>
             </w:pPr>
           </w:p>
@@ -1860,7 +2155,7 @@
               <w:pStyle w:val="Leipteksti1"/>
               <w:ind w:left="-43"/>
               <w:rPr>
-                <w:lang w:val="fi-FI"/>
+                <w:lang w:val="sv-FI"/>
               </w:rPr>
             </w:pPr>
           </w:p>
@@ -1874,7 +2169,7 @@
               <w:pStyle w:val="Leipteksti1"/>
               <w:ind w:left="-43"/>
               <w:rPr>
-                <w:lang w:val="fi-FI"/>
+                <w:lang w:val="sv-FI"/>
               </w:rPr>
             </w:pPr>
           </w:p>
@@ -1890,7 +2185,7 @@
               <w:pStyle w:val="Leipteksti1"/>
               <w:ind w:left="-43"/>
               <w:rPr>
-                <w:lang w:val="fi-FI"/>
+                <w:lang w:val="sv-FI"/>
               </w:rPr>
             </w:pPr>
           </w:p>
@@ -1904,7 +2199,7 @@
               <w:pStyle w:val="Leipteksti1"/>
               <w:ind w:left="-43"/>
               <w:rPr>
-                <w:lang w:val="fi-FI"/>
+                <w:lang w:val="sv-FI"/>
               </w:rPr>
             </w:pPr>
           </w:p>
@@ -1918,7 +2213,7 @@
               <w:pStyle w:val="Leipteksti1"/>
               <w:ind w:left="-43"/>
               <w:rPr>
-                <w:lang w:val="fi-FI"/>
+                <w:lang w:val="sv-FI"/>
               </w:rPr>
             </w:pPr>
           </w:p>
@@ -1932,65 +2227,7 @@
               <w:pStyle w:val="Leipteksti1"/>
               <w:ind w:left="-43"/>
               <w:rPr>
-                <w:lang w:val="fi-FI"/>
-              </w:rPr>
-            </w:pPr>
-          </w:p>
-        </w:tc>
-      </w:tr>
-      <w:tr>
-        <w:tc>
-          <w:tcPr>
-            <w:tcW w:w="993" w:type="dxa"/>
-          </w:tcPr>
-          <w:p>
-            <w:pPr>
-              <w:pStyle w:val="Leipteksti1"/>
-              <w:ind w:left="-43"/>
-              <w:rPr>
-                <w:lang w:val="fi-FI"/>
-              </w:rPr>
-            </w:pPr>
-          </w:p>
-        </w:tc>
-        <w:tc>
-          <w:tcPr>
-            <w:tcW w:w="1559" w:type="dxa"/>
-          </w:tcPr>
-          <w:p>
-            <w:pPr>
-              <w:pStyle w:val="Leipteksti1"/>
-              <w:ind w:left="-43"/>
-              <w:rPr>
-                <w:lang w:val="fi-FI"/>
-              </w:rPr>
-            </w:pPr>
-          </w:p>
-        </w:tc>
-        <w:tc>
-          <w:tcPr>
-            <w:tcW w:w="1843" w:type="dxa"/>
-          </w:tcPr>
-          <w:p>
-            <w:pPr>
-              <w:pStyle w:val="Leipteksti1"/>
-              <w:ind w:left="-43"/>
-              <w:rPr>
-                <w:lang w:val="fi-FI"/>
-              </w:rPr>
-            </w:pPr>
-          </w:p>
-        </w:tc>
-        <w:tc>
-          <w:tcPr>
-            <w:tcW w:w="3856" w:type="dxa"/>
-          </w:tcPr>
-          <w:p>
-            <w:pPr>
-              <w:pStyle w:val="Leipteksti1"/>
-              <w:ind w:left="-43"/>
-              <w:rPr>
-                <w:lang w:val="fi-FI"/>
+                <w:lang w:val="sv-FI"/>
               </w:rPr>
             </w:pPr>
           </w:p>
@@ -2041,7 +2278,7 @@
           <w:noProof/>
           <w:sz w:val="22"/>
           <w:szCs w:val="22"/>
-          <w:lang w:val="en-GB" w:eastAsia="fi-FI"/>
+          <w:lang w:val="sv-FI" w:eastAsia="fi-FI"/>
         </w:rPr>
       </w:pPr>
       <w:r>
@@ -2059,7 +2296,7 @@
       <w:r>
         <w:rPr>
           <w:noProof/>
-          <w:lang w:val="en-GB"/>
+          <w:lang w:val="sv-FI"/>
         </w:rPr>
         <w:t>1.</w:t>
       </w:r>
@@ -2071,21 +2308,21 @@
           <w:noProof/>
           <w:sz w:val="22"/>
           <w:szCs w:val="22"/>
-          <w:lang w:val="en-GB" w:eastAsia="fi-FI"/>
+          <w:lang w:val="sv-FI" w:eastAsia="fi-FI"/>
         </w:rPr>
         <w:tab/>
       </w:r>
       <w:r>
         <w:rPr>
           <w:noProof/>
-          <w:lang w:val="en-GB"/>
+          <w:lang w:val="sv-FI"/>
         </w:rPr>
         <w:t>PROJECT RESOURCES</w:t>
       </w:r>
       <w:r>
         <w:rPr>
           <w:noProof/>
-          <w:lang w:val="en-GB"/>
+          <w:lang w:val="sv-FI"/>
         </w:rPr>
         <w:tab/>
       </w:r>
@@ -2098,9 +2335,9 @@
       <w:r>
         <w:rPr>
           <w:noProof/>
-          <w:lang w:val="en-GB"/>
-        </w:rPr>
-        <w:instrText xml:space="preserve"> PAGEREF _Toc509158588 \h </w:instrText>
+          <w:lang w:val="sv-FI"/>
+        </w:rPr>
+        <w:instrText xml:space="preserve"> PAGEREF _Toc510980719 \h </w:instrText>
       </w:r>
       <w:r>
         <w:rPr>
@@ -2116,9 +2353,9 @@
       <w:r>
         <w:rPr>
           <w:noProof/>
-          <w:lang w:val="en-GB"/>
-        </w:rPr>
-        <w:t>3</w:t>
+          <w:lang w:val="sv-FI"/>
+        </w:rPr>
+        <w:t>4</w:t>
       </w:r>
       <w:r>
         <w:rPr>
@@ -2139,13 +2376,13 @@
           <w:noProof/>
           <w:sz w:val="22"/>
           <w:szCs w:val="22"/>
-          <w:lang w:val="en-GB" w:eastAsia="fi-FI"/>
-        </w:rPr>
-      </w:pPr>
-      <w:r>
-        <w:rPr>
-          <w:noProof/>
-          <w:lang w:val="en-GB"/>
+          <w:lang w:val="sv-FI" w:eastAsia="fi-FI"/>
+        </w:rPr>
+      </w:pPr>
+      <w:r>
+        <w:rPr>
+          <w:noProof/>
+          <w:lang w:val="sv-FI"/>
         </w:rPr>
         <w:t>1.1</w:t>
       </w:r>
@@ -2156,21 +2393,21 @@
           <w:noProof/>
           <w:sz w:val="22"/>
           <w:szCs w:val="22"/>
-          <w:lang w:val="en-GB" w:eastAsia="fi-FI"/>
+          <w:lang w:val="sv-FI" w:eastAsia="fi-FI"/>
         </w:rPr>
         <w:tab/>
       </w:r>
       <w:r>
         <w:rPr>
           <w:noProof/>
-          <w:lang w:val="en-GB"/>
+          <w:lang w:val="sv-FI"/>
         </w:rPr>
         <w:t>Personnel</w:t>
       </w:r>
       <w:r>
         <w:rPr>
           <w:noProof/>
-          <w:lang w:val="en-GB"/>
+          <w:lang w:val="sv-FI"/>
         </w:rPr>
         <w:tab/>
       </w:r>
@@ -2183,9 +2420,9 @@
       <w:r>
         <w:rPr>
           <w:noProof/>
-          <w:lang w:val="en-GB"/>
-        </w:rPr>
-        <w:instrText xml:space="preserve"> PAGEREF _Toc509158589 \h </w:instrText>
+          <w:lang w:val="sv-FI"/>
+        </w:rPr>
+        <w:instrText xml:space="preserve"> PAGEREF _Toc510980720 \h </w:instrText>
       </w:r>
       <w:r>
         <w:rPr>
@@ -2201,9 +2438,9 @@
       <w:r>
         <w:rPr>
           <w:noProof/>
-          <w:lang w:val="en-GB"/>
-        </w:rPr>
-        <w:t>3</w:t>
+          <w:lang w:val="sv-FI"/>
+        </w:rPr>
+        <w:t>4</w:t>
       </w:r>
       <w:r>
         <w:rPr>
@@ -2224,13 +2461,13 @@
           <w:noProof/>
           <w:sz w:val="22"/>
           <w:szCs w:val="22"/>
-          <w:lang w:val="en-GB" w:eastAsia="fi-FI"/>
-        </w:rPr>
-      </w:pPr>
-      <w:r>
-        <w:rPr>
-          <w:noProof/>
-          <w:lang w:val="en-GB"/>
+          <w:lang w:val="sv-FI" w:eastAsia="fi-FI"/>
+        </w:rPr>
+      </w:pPr>
+      <w:r>
+        <w:rPr>
+          <w:noProof/>
+          <w:lang w:val="sv-FI"/>
         </w:rPr>
         <w:t>1.2</w:t>
       </w:r>
@@ -2241,21 +2478,21 @@
           <w:noProof/>
           <w:sz w:val="22"/>
           <w:szCs w:val="22"/>
-          <w:lang w:val="en-GB" w:eastAsia="fi-FI"/>
+          <w:lang w:val="sv-FI" w:eastAsia="fi-FI"/>
         </w:rPr>
         <w:tab/>
       </w:r>
       <w:r>
         <w:rPr>
           <w:noProof/>
-          <w:lang w:val="en-GB"/>
+          <w:lang w:val="sv-FI"/>
         </w:rPr>
         <w:t>Process description</w:t>
       </w:r>
       <w:r>
         <w:rPr>
           <w:noProof/>
-          <w:lang w:val="en-GB"/>
+          <w:lang w:val="sv-FI"/>
         </w:rPr>
         <w:tab/>
       </w:r>
@@ -2268,9 +2505,9 @@
       <w:r>
         <w:rPr>
           <w:noProof/>
-          <w:lang w:val="en-GB"/>
-        </w:rPr>
-        <w:instrText xml:space="preserve"> PAGEREF _Toc509158590 \h </w:instrText>
+          <w:lang w:val="sv-FI"/>
+        </w:rPr>
+        <w:instrText xml:space="preserve"> PAGEREF _Toc510980721 \h </w:instrText>
       </w:r>
       <w:r>
         <w:rPr>
@@ -2286,7 +2523,7 @@
       <w:r>
         <w:rPr>
           <w:noProof/>
-          <w:lang w:val="en-GB"/>
+          <w:lang w:val="sv-FI"/>
         </w:rPr>
         <w:t>4</w:t>
       </w:r>
@@ -2309,7 +2546,7 @@
           <w:noProof/>
           <w:sz w:val="22"/>
           <w:szCs w:val="22"/>
-          <w:lang w:val="en-GB" w:eastAsia="fi-FI"/>
+          <w:lang w:val="sv-FI" w:eastAsia="fi-FI"/>
         </w:rPr>
       </w:pPr>
       <w:r>
@@ -2326,7 +2563,7 @@
           <w:noProof/>
           <w:sz w:val="22"/>
           <w:szCs w:val="22"/>
-          <w:lang w:val="en-GB" w:eastAsia="fi-FI"/>
+          <w:lang w:val="sv-FI" w:eastAsia="fi-FI"/>
         </w:rPr>
         <w:tab/>
       </w:r>
@@ -2340,7 +2577,7 @@
       <w:r>
         <w:rPr>
           <w:noProof/>
-          <w:lang w:val="en-GB"/>
+          <w:lang w:val="sv-FI"/>
         </w:rPr>
         <w:tab/>
       </w:r>
@@ -2353,9 +2590,9 @@
       <w:r>
         <w:rPr>
           <w:noProof/>
-          <w:lang w:val="en-GB"/>
-        </w:rPr>
-        <w:instrText xml:space="preserve"> PAGEREF _Toc509158591 \h </w:instrText>
+          <w:lang w:val="sv-FI"/>
+        </w:rPr>
+        <w:instrText xml:space="preserve"> PAGEREF _Toc510980722 \h </w:instrText>
       </w:r>
       <w:r>
         <w:rPr>
@@ -2371,7 +2608,7 @@
       <w:r>
         <w:rPr>
           <w:noProof/>
-          <w:lang w:val="en-GB"/>
+          <w:lang w:val="sv-FI"/>
         </w:rPr>
         <w:t>5</w:t>
       </w:r>
@@ -2395,7 +2632,7 @@
           <w:noProof/>
           <w:sz w:val="22"/>
           <w:szCs w:val="22"/>
-          <w:lang w:val="en-GB" w:eastAsia="fi-FI"/>
+          <w:lang w:val="sv-FI" w:eastAsia="fi-FI"/>
         </w:rPr>
       </w:pPr>
       <w:r>
@@ -2413,7 +2650,7 @@
           <w:noProof/>
           <w:sz w:val="22"/>
           <w:szCs w:val="22"/>
-          <w:lang w:val="en-GB" w:eastAsia="fi-FI"/>
+          <w:lang w:val="sv-FI" w:eastAsia="fi-FI"/>
         </w:rPr>
         <w:tab/>
       </w:r>
@@ -2427,7 +2664,7 @@
       <w:r>
         <w:rPr>
           <w:noProof/>
-          <w:lang w:val="en-GB"/>
+          <w:lang w:val="sv-FI"/>
         </w:rPr>
         <w:tab/>
       </w:r>
@@ -2440,9 +2677,9 @@
       <w:r>
         <w:rPr>
           <w:noProof/>
-          <w:lang w:val="en-GB"/>
-        </w:rPr>
-        <w:instrText xml:space="preserve"> PAGEREF _Toc509158592 \h </w:instrText>
+          <w:lang w:val="sv-FI"/>
+        </w:rPr>
+        <w:instrText xml:space="preserve"> PAGEREF _Toc510980723 \h </w:instrText>
       </w:r>
       <w:r>
         <w:rPr>
@@ -2458,9 +2695,9 @@
       <w:r>
         <w:rPr>
           <w:noProof/>
-          <w:lang w:val="en-GB"/>
-        </w:rPr>
-        <w:t>5</w:t>
+          <w:lang w:val="sv-FI"/>
+        </w:rPr>
+        <w:t>6</w:t>
       </w:r>
       <w:r>
         <w:rPr>
@@ -2481,7 +2718,7 @@
           <w:noProof/>
           <w:sz w:val="22"/>
           <w:szCs w:val="22"/>
-          <w:lang w:val="en-GB" w:eastAsia="fi-FI"/>
+          <w:lang w:val="sv-FI" w:eastAsia="fi-FI"/>
         </w:rPr>
       </w:pPr>
       <w:r>
@@ -2498,7 +2735,7 @@
           <w:noProof/>
           <w:sz w:val="22"/>
           <w:szCs w:val="22"/>
-          <w:lang w:val="en-GB" w:eastAsia="fi-FI"/>
+          <w:lang w:val="sv-FI" w:eastAsia="fi-FI"/>
         </w:rPr>
         <w:tab/>
       </w:r>
@@ -2512,7 +2749,7 @@
       <w:r>
         <w:rPr>
           <w:noProof/>
-          <w:lang w:val="en-GB"/>
+          <w:lang w:val="sv-FI"/>
         </w:rPr>
         <w:tab/>
       </w:r>
@@ -2525,9 +2762,9 @@
       <w:r>
         <w:rPr>
           <w:noProof/>
-          <w:lang w:val="en-GB"/>
-        </w:rPr>
-        <w:instrText xml:space="preserve"> PAGEREF _Toc509158593 \h </w:instrText>
+          <w:lang w:val="sv-FI"/>
+        </w:rPr>
+        <w:instrText xml:space="preserve"> PAGEREF _Toc510980724 \h </w:instrText>
       </w:r>
       <w:r>
         <w:rPr>
@@ -2543,9 +2780,9 @@
       <w:r>
         <w:rPr>
           <w:noProof/>
-          <w:lang w:val="en-GB"/>
-        </w:rPr>
-        <w:t>5</w:t>
+          <w:lang w:val="sv-FI"/>
+        </w:rPr>
+        <w:t>6</w:t>
       </w:r>
       <w:r>
         <w:rPr>
@@ -2566,13 +2803,13 @@
           <w:noProof/>
           <w:sz w:val="22"/>
           <w:szCs w:val="22"/>
-          <w:lang w:val="en-GB" w:eastAsia="fi-FI"/>
-        </w:rPr>
-      </w:pPr>
-      <w:r>
-        <w:rPr>
-          <w:noProof/>
-          <w:lang w:val="en-GB"/>
+          <w:lang w:val="sv-FI" w:eastAsia="fi-FI"/>
+        </w:rPr>
+      </w:pPr>
+      <w:r>
+        <w:rPr>
+          <w:noProof/>
+          <w:lang w:val="sv-FI"/>
         </w:rPr>
         <w:t>2.1.1</w:t>
       </w:r>
@@ -2583,21 +2820,21 @@
           <w:noProof/>
           <w:sz w:val="22"/>
           <w:szCs w:val="22"/>
-          <w:lang w:val="en-GB" w:eastAsia="fi-FI"/>
+          <w:lang w:val="sv-FI" w:eastAsia="fi-FI"/>
         </w:rPr>
         <w:tab/>
       </w:r>
       <w:r>
         <w:rPr>
           <w:noProof/>
-          <w:lang w:val="en-GB"/>
+          <w:lang w:val="sv-FI"/>
         </w:rPr>
         <w:t>What went well</w:t>
       </w:r>
       <w:r>
         <w:rPr>
           <w:noProof/>
-          <w:lang w:val="en-GB"/>
+          <w:lang w:val="sv-FI"/>
         </w:rPr>
         <w:tab/>
       </w:r>
@@ -2610,9 +2847,9 @@
       <w:r>
         <w:rPr>
           <w:noProof/>
-          <w:lang w:val="en-GB"/>
-        </w:rPr>
-        <w:instrText xml:space="preserve"> PAGEREF _Toc509158594 \h </w:instrText>
+          <w:lang w:val="sv-FI"/>
+        </w:rPr>
+        <w:instrText xml:space="preserve"> PAGEREF _Toc510980725 \h </w:instrText>
       </w:r>
       <w:r>
         <w:rPr>
@@ -2628,9 +2865,9 @@
       <w:r>
         <w:rPr>
           <w:noProof/>
-          <w:lang w:val="en-GB"/>
-        </w:rPr>
-        <w:t>5</w:t>
+          <w:lang w:val="sv-FI"/>
+        </w:rPr>
+        <w:t>6</w:t>
       </w:r>
       <w:r>
         <w:rPr>
@@ -2651,13 +2888,13 @@
           <w:noProof/>
           <w:sz w:val="22"/>
           <w:szCs w:val="22"/>
-          <w:lang w:val="en-GB" w:eastAsia="fi-FI"/>
-        </w:rPr>
-      </w:pPr>
-      <w:r>
-        <w:rPr>
-          <w:noProof/>
-          <w:lang w:val="en-GB"/>
+          <w:lang w:val="sv-FI" w:eastAsia="fi-FI"/>
+        </w:rPr>
+      </w:pPr>
+      <w:r>
+        <w:rPr>
+          <w:noProof/>
+          <w:lang w:val="sv-FI"/>
         </w:rPr>
         <w:t>2.1.2</w:t>
       </w:r>
@@ -2668,21 +2905,21 @@
           <w:noProof/>
           <w:sz w:val="22"/>
           <w:szCs w:val="22"/>
-          <w:lang w:val="en-GB" w:eastAsia="fi-FI"/>
+          <w:lang w:val="sv-FI" w:eastAsia="fi-FI"/>
         </w:rPr>
         <w:tab/>
       </w:r>
       <w:r>
         <w:rPr>
           <w:noProof/>
-          <w:lang w:val="en-GB"/>
+          <w:lang w:val="sv-FI"/>
         </w:rPr>
         <w:t>What difficulties you had</w:t>
       </w:r>
       <w:r>
         <w:rPr>
           <w:noProof/>
-          <w:lang w:val="en-GB"/>
+          <w:lang w:val="sv-FI"/>
         </w:rPr>
         <w:tab/>
       </w:r>
@@ -2695,9 +2932,9 @@
       <w:r>
         <w:rPr>
           <w:noProof/>
-          <w:lang w:val="en-GB"/>
-        </w:rPr>
-        <w:instrText xml:space="preserve"> PAGEREF _Toc509158595 \h </w:instrText>
+          <w:lang w:val="sv-FI"/>
+        </w:rPr>
+        <w:instrText xml:space="preserve"> PAGEREF _Toc510980726 \h </w:instrText>
       </w:r>
       <w:r>
         <w:rPr>
@@ -2713,9 +2950,9 @@
       <w:r>
         <w:rPr>
           <w:noProof/>
-          <w:lang w:val="en-GB"/>
-        </w:rPr>
-        <w:t>5</w:t>
+          <w:lang w:val="sv-FI"/>
+        </w:rPr>
+        <w:t>6</w:t>
       </w:r>
       <w:r>
         <w:rPr>
@@ -2736,7 +2973,7 @@
           <w:noProof/>
           <w:sz w:val="22"/>
           <w:szCs w:val="22"/>
-          <w:lang w:val="en-GB" w:eastAsia="fi-FI"/>
+          <w:lang w:val="sv-FI" w:eastAsia="fi-FI"/>
         </w:rPr>
       </w:pPr>
       <w:r>
@@ -2753,7 +2990,7 @@
           <w:noProof/>
           <w:sz w:val="22"/>
           <w:szCs w:val="22"/>
-          <w:lang w:val="en-GB" w:eastAsia="fi-FI"/>
+          <w:lang w:val="sv-FI" w:eastAsia="fi-FI"/>
         </w:rPr>
         <w:tab/>
       </w:r>
@@ -2767,7 +3004,7 @@
       <w:r>
         <w:rPr>
           <w:noProof/>
-          <w:lang w:val="en-GB"/>
+          <w:lang w:val="sv-FI"/>
         </w:rPr>
         <w:tab/>
       </w:r>
@@ -2780,9 +3017,9 @@
       <w:r>
         <w:rPr>
           <w:noProof/>
-          <w:lang w:val="en-GB"/>
-        </w:rPr>
-        <w:instrText xml:space="preserve"> PAGEREF _Toc509158596 \h </w:instrText>
+          <w:lang w:val="sv-FI"/>
+        </w:rPr>
+        <w:instrText xml:space="preserve"> PAGEREF _Toc510980727 \h </w:instrText>
       </w:r>
       <w:r>
         <w:rPr>
@@ -2798,9 +3035,9 @@
       <w:r>
         <w:rPr>
           <w:noProof/>
-          <w:lang w:val="en-GB"/>
-        </w:rPr>
-        <w:t>5</w:t>
+          <w:lang w:val="sv-FI"/>
+        </w:rPr>
+        <w:t>6</w:t>
       </w:r>
       <w:r>
         <w:rPr>
@@ -2867,7 +3104,7 @@
           <w:noProof/>
           <w:lang w:val="sv-FI"/>
         </w:rPr>
-        <w:instrText xml:space="preserve"> PAGEREF _Toc509158597 \h </w:instrText>
+        <w:instrText xml:space="preserve"> PAGEREF _Toc510980728 \h </w:instrText>
       </w:r>
       <w:r>
         <w:rPr>
@@ -2959,7 +3196,7 @@
           <w:noProof/>
           <w:lang w:val="sv-FI"/>
         </w:rPr>
-        <w:instrText xml:space="preserve"> PAGEREF _Toc509158598 \h </w:instrText>
+        <w:instrText xml:space="preserve"> PAGEREF _Toc510980729 \h </w:instrText>
       </w:r>
       <w:r>
         <w:rPr>
@@ -3044,7 +3281,7 @@
           <w:noProof/>
           <w:lang w:val="sv-FI"/>
         </w:rPr>
-        <w:instrText xml:space="preserve"> PAGEREF _Toc509158599 \h </w:instrText>
+        <w:instrText xml:space="preserve"> PAGEREF _Toc510980730 \h </w:instrText>
       </w:r>
       <w:r>
         <w:rPr>
@@ -3129,7 +3366,7 @@
           <w:noProof/>
           <w:lang w:val="sv-FI"/>
         </w:rPr>
-        <w:instrText xml:space="preserve"> PAGEREF _Toc509158600 \h </w:instrText>
+        <w:instrText xml:space="preserve"> PAGEREF _Toc510980731 \h </w:instrText>
       </w:r>
       <w:r>
         <w:rPr>
@@ -3147,7 +3384,7 @@
           <w:noProof/>
           <w:lang w:val="sv-FI"/>
         </w:rPr>
-        <w:t>6</w:t>
+        <w:t>7</w:t>
       </w:r>
       <w:r>
         <w:rPr>
@@ -3214,7 +3451,7 @@
           <w:noProof/>
           <w:lang w:val="sv-FI"/>
         </w:rPr>
-        <w:instrText xml:space="preserve"> PAGEREF _Toc509158601 \h </w:instrText>
+        <w:instrText xml:space="preserve"> PAGEREF _Toc510980732 \h </w:instrText>
       </w:r>
       <w:r>
         <w:rPr>
@@ -3232,7 +3469,7 @@
           <w:noProof/>
           <w:lang w:val="sv-FI"/>
         </w:rPr>
-        <w:t>6</w:t>
+        <w:t>7</w:t>
       </w:r>
       <w:r>
         <w:rPr>
@@ -3299,7 +3536,7 @@
           <w:noProof/>
           <w:lang w:val="sv-FI"/>
         </w:rPr>
-        <w:instrText xml:space="preserve"> PAGEREF _Toc509158602 \h </w:instrText>
+        <w:instrText xml:space="preserve"> PAGEREF _Toc510980733 \h </w:instrText>
       </w:r>
       <w:r>
         <w:rPr>
@@ -3317,7 +3554,7 @@
           <w:noProof/>
           <w:lang w:val="sv-FI"/>
         </w:rPr>
-        <w:t>6</w:t>
+        <w:t>7</w:t>
       </w:r>
       <w:r>
         <w:rPr>
@@ -3364,7 +3601,7 @@
           <w:noProof/>
           <w:lang w:val="sv-FI"/>
         </w:rPr>
-        <w:t>Sprint 3</w:t>
+        <w:t>Sprint 3 (Retrospective meeting Sunday 8.4.2018)</w:t>
       </w:r>
       <w:r>
         <w:rPr>
@@ -3384,7 +3621,7 @@
           <w:noProof/>
           <w:lang w:val="sv-FI"/>
         </w:rPr>
-        <w:instrText xml:space="preserve"> PAGEREF _Toc509158603 \h </w:instrText>
+        <w:instrText xml:space="preserve"> PAGEREF _Toc510980734 \h </w:instrText>
       </w:r>
       <w:r>
         <w:rPr>
@@ -3402,7 +3639,7 @@
           <w:noProof/>
           <w:lang w:val="sv-FI"/>
         </w:rPr>
-        <w:t>6</w:t>
+        <w:t>7</w:t>
       </w:r>
       <w:r>
         <w:rPr>
@@ -3469,7 +3706,7 @@
           <w:noProof/>
           <w:lang w:val="sv-FI"/>
         </w:rPr>
-        <w:instrText xml:space="preserve"> PAGEREF _Toc509158604 \h </w:instrText>
+        <w:instrText xml:space="preserve"> PAGEREF _Toc510980735 \h </w:instrText>
       </w:r>
       <w:r>
         <w:rPr>
@@ -3487,7 +3724,7 @@
           <w:noProof/>
           <w:lang w:val="sv-FI"/>
         </w:rPr>
-        <w:t>6</w:t>
+        <w:t>7</w:t>
       </w:r>
       <w:r>
         <w:rPr>
@@ -3508,13 +3745,12 @@
           <w:noProof/>
           <w:sz w:val="22"/>
           <w:szCs w:val="22"/>
-          <w:lang w:val="sv-FI" w:eastAsia="fi-FI"/>
-        </w:rPr>
-      </w:pPr>
-      <w:r>
-        <w:rPr>
-          <w:noProof/>
-          <w:lang w:val="sv-FI"/>
+          <w:lang w:eastAsia="fi-FI"/>
+        </w:rPr>
+      </w:pPr>
+      <w:r>
+        <w:rPr>
+          <w:noProof/>
         </w:rPr>
         <w:t>2.3.2</w:t>
       </w:r>
@@ -3525,21 +3761,19 @@
           <w:noProof/>
           <w:sz w:val="22"/>
           <w:szCs w:val="22"/>
-          <w:lang w:val="sv-FI" w:eastAsia="fi-FI"/>
+          <w:lang w:eastAsia="fi-FI"/>
         </w:rPr>
         <w:tab/>
       </w:r>
       <w:r>
         <w:rPr>
           <w:noProof/>
-          <w:lang w:val="sv-FI"/>
         </w:rPr>
         <w:t>What difficulties you had</w:t>
       </w:r>
       <w:r>
         <w:rPr>
           <w:noProof/>
-          <w:lang w:val="sv-FI"/>
         </w:rPr>
         <w:tab/>
       </w:r>
@@ -3552,9 +3786,8 @@
       <w:r>
         <w:rPr>
           <w:noProof/>
-          <w:lang w:val="sv-FI"/>
-        </w:rPr>
-        <w:instrText xml:space="preserve"> PAGEREF _Toc509158605 \h </w:instrText>
+        </w:rPr>
+        <w:instrText xml:space="preserve"> PAGEREF _Toc510980736 \h </w:instrText>
       </w:r>
       <w:r>
         <w:rPr>
@@ -3570,9 +3803,8 @@
       <w:r>
         <w:rPr>
           <w:noProof/>
-          <w:lang w:val="sv-FI"/>
-        </w:rPr>
-        <w:t>6</w:t>
+        </w:rPr>
+        <w:t>7</w:t>
       </w:r>
       <w:r>
         <w:rPr>
@@ -3601,6 +3833,7 @@
           <w:noProof/>
           <w:lang w:val="en-US"/>
         </w:rPr>
+        <w:lastRenderedPageBreak/>
         <w:t>2.3.3</w:t>
       </w:r>
       <w:r>
@@ -3639,7 +3872,7 @@
           <w:noProof/>
           <w:lang w:val="sv-FI"/>
         </w:rPr>
-        <w:instrText xml:space="preserve"> PAGEREF _Toc509158606 \h </w:instrText>
+        <w:instrText xml:space="preserve"> PAGEREF _Toc510980737 \h </w:instrText>
       </w:r>
       <w:r>
         <w:rPr>
@@ -3657,7 +3890,7 @@
           <w:noProof/>
           <w:lang w:val="sv-FI"/>
         </w:rPr>
-        <w:t>6</w:t>
+        <w:t>7</w:t>
       </w:r>
       <w:r>
         <w:rPr>
@@ -3724,7 +3957,7 @@
           <w:noProof/>
           <w:lang w:val="sv-FI"/>
         </w:rPr>
-        <w:instrText xml:space="preserve"> PAGEREF _Toc509158607 \h </w:instrText>
+        <w:instrText xml:space="preserve"> PAGEREF _Toc510980738 \h </w:instrText>
       </w:r>
       <w:r>
         <w:rPr>
@@ -3743,6 +3976,431 @@
           <w:lang w:val="sv-FI"/>
         </w:rPr>
         <w:t>7</w:t>
+      </w:r>
+      <w:r>
+        <w:rPr>
+          <w:noProof/>
+        </w:rPr>
+        <w:fldChar w:fldCharType="end"/>
+      </w:r>
+    </w:p>
+    <w:p>
+      <w:pPr>
+        <w:pStyle w:val="Sisluet2"/>
+        <w:tabs>
+          <w:tab w:val="left" w:pos="720"/>
+        </w:tabs>
+        <w:rPr>
+          <w:rFonts w:asciiTheme="minorHAnsi" w:eastAsiaTheme="minorEastAsia" w:hAnsiTheme="minorHAnsi" w:cstheme="minorBidi"/>
+          <w:smallCaps w:val="0"/>
+          <w:noProof/>
+          <w:sz w:val="22"/>
+          <w:szCs w:val="22"/>
+          <w:lang w:val="sv-FI" w:eastAsia="fi-FI"/>
+        </w:rPr>
+      </w:pPr>
+      <w:r>
+        <w:rPr>
+          <w:noProof/>
+          <w:lang w:val="sv-FI"/>
+        </w:rPr>
+        <w:t>2.4</w:t>
+      </w:r>
+      <w:r>
+        <w:rPr>
+          <w:rFonts w:asciiTheme="minorHAnsi" w:eastAsiaTheme="minorEastAsia" w:hAnsiTheme="minorHAnsi" w:cstheme="minorBidi"/>
+          <w:smallCaps w:val="0"/>
+          <w:noProof/>
+          <w:sz w:val="22"/>
+          <w:szCs w:val="22"/>
+          <w:lang w:val="sv-FI" w:eastAsia="fi-FI"/>
+        </w:rPr>
+        <w:tab/>
+      </w:r>
+      <w:r>
+        <w:rPr>
+          <w:noProof/>
+          <w:lang w:val="sv-FI"/>
+        </w:rPr>
+        <w:t>Sprint 4</w:t>
+      </w:r>
+      <w:r>
+        <w:rPr>
+          <w:noProof/>
+          <w:lang w:val="sv-FI"/>
+        </w:rPr>
+        <w:tab/>
+      </w:r>
+      <w:r>
+        <w:rPr>
+          <w:noProof/>
+        </w:rPr>
+        <w:fldChar w:fldCharType="begin"/>
+      </w:r>
+      <w:r>
+        <w:rPr>
+          <w:noProof/>
+          <w:lang w:val="sv-FI"/>
+        </w:rPr>
+        <w:instrText xml:space="preserve"> PAGEREF _Toc510980739 \h </w:instrText>
+      </w:r>
+      <w:r>
+        <w:rPr>
+          <w:noProof/>
+        </w:rPr>
+      </w:r>
+      <w:r>
+        <w:rPr>
+          <w:noProof/>
+        </w:rPr>
+        <w:fldChar w:fldCharType="separate"/>
+      </w:r>
+      <w:r>
+        <w:rPr>
+          <w:noProof/>
+          <w:lang w:val="sv-FI"/>
+        </w:rPr>
+        <w:t>8</w:t>
+      </w:r>
+      <w:r>
+        <w:rPr>
+          <w:noProof/>
+        </w:rPr>
+        <w:fldChar w:fldCharType="end"/>
+      </w:r>
+    </w:p>
+    <w:p>
+      <w:pPr>
+        <w:pStyle w:val="Sisluet3"/>
+        <w:tabs>
+          <w:tab w:val="left" w:pos="1200"/>
+        </w:tabs>
+        <w:rPr>
+          <w:rFonts w:asciiTheme="minorHAnsi" w:eastAsiaTheme="minorEastAsia" w:hAnsiTheme="minorHAnsi" w:cstheme="minorBidi"/>
+          <w:i w:val="0"/>
+          <w:noProof/>
+          <w:sz w:val="22"/>
+          <w:szCs w:val="22"/>
+          <w:lang w:val="sv-FI" w:eastAsia="fi-FI"/>
+        </w:rPr>
+      </w:pPr>
+      <w:r>
+        <w:rPr>
+          <w:noProof/>
+          <w:lang w:val="sv-FI"/>
+        </w:rPr>
+        <w:t>2.4.1</w:t>
+      </w:r>
+      <w:r>
+        <w:rPr>
+          <w:rFonts w:asciiTheme="minorHAnsi" w:eastAsiaTheme="minorEastAsia" w:hAnsiTheme="minorHAnsi" w:cstheme="minorBidi"/>
+          <w:i w:val="0"/>
+          <w:noProof/>
+          <w:sz w:val="22"/>
+          <w:szCs w:val="22"/>
+          <w:lang w:val="sv-FI" w:eastAsia="fi-FI"/>
+        </w:rPr>
+        <w:tab/>
+      </w:r>
+      <w:r>
+        <w:rPr>
+          <w:noProof/>
+          <w:lang w:val="sv-FI"/>
+        </w:rPr>
+        <w:t>What went well</w:t>
+      </w:r>
+      <w:r>
+        <w:rPr>
+          <w:noProof/>
+          <w:lang w:val="sv-FI"/>
+        </w:rPr>
+        <w:tab/>
+      </w:r>
+      <w:r>
+        <w:rPr>
+          <w:noProof/>
+        </w:rPr>
+        <w:fldChar w:fldCharType="begin"/>
+      </w:r>
+      <w:r>
+        <w:rPr>
+          <w:noProof/>
+          <w:lang w:val="sv-FI"/>
+        </w:rPr>
+        <w:instrText xml:space="preserve"> PAGEREF _Toc510980740 \h </w:instrText>
+      </w:r>
+      <w:r>
+        <w:rPr>
+          <w:noProof/>
+        </w:rPr>
+      </w:r>
+      <w:r>
+        <w:rPr>
+          <w:noProof/>
+        </w:rPr>
+        <w:fldChar w:fldCharType="separate"/>
+      </w:r>
+      <w:r>
+        <w:rPr>
+          <w:noProof/>
+          <w:lang w:val="sv-FI"/>
+        </w:rPr>
+        <w:t>8</w:t>
+      </w:r>
+      <w:r>
+        <w:rPr>
+          <w:noProof/>
+        </w:rPr>
+        <w:fldChar w:fldCharType="end"/>
+      </w:r>
+    </w:p>
+    <w:p>
+      <w:pPr>
+        <w:pStyle w:val="Sisluet3"/>
+        <w:tabs>
+          <w:tab w:val="left" w:pos="1200"/>
+        </w:tabs>
+        <w:rPr>
+          <w:rFonts w:asciiTheme="minorHAnsi" w:eastAsiaTheme="minorEastAsia" w:hAnsiTheme="minorHAnsi" w:cstheme="minorBidi"/>
+          <w:i w:val="0"/>
+          <w:noProof/>
+          <w:sz w:val="22"/>
+          <w:szCs w:val="22"/>
+          <w:lang w:val="sv-FI" w:eastAsia="fi-FI"/>
+        </w:rPr>
+      </w:pPr>
+      <w:r>
+        <w:rPr>
+          <w:noProof/>
+          <w:lang w:val="sv-FI"/>
+        </w:rPr>
+        <w:t>2.4.2</w:t>
+      </w:r>
+      <w:r>
+        <w:rPr>
+          <w:rFonts w:asciiTheme="minorHAnsi" w:eastAsiaTheme="minorEastAsia" w:hAnsiTheme="minorHAnsi" w:cstheme="minorBidi"/>
+          <w:i w:val="0"/>
+          <w:noProof/>
+          <w:sz w:val="22"/>
+          <w:szCs w:val="22"/>
+          <w:lang w:val="sv-FI" w:eastAsia="fi-FI"/>
+        </w:rPr>
+        <w:tab/>
+      </w:r>
+      <w:r>
+        <w:rPr>
+          <w:noProof/>
+          <w:lang w:val="sv-FI"/>
+        </w:rPr>
+        <w:t>What difficulties you had</w:t>
+      </w:r>
+      <w:r>
+        <w:rPr>
+          <w:noProof/>
+          <w:lang w:val="sv-FI"/>
+        </w:rPr>
+        <w:tab/>
+      </w:r>
+      <w:r>
+        <w:rPr>
+          <w:noProof/>
+        </w:rPr>
+        <w:fldChar w:fldCharType="begin"/>
+      </w:r>
+      <w:r>
+        <w:rPr>
+          <w:noProof/>
+          <w:lang w:val="sv-FI"/>
+        </w:rPr>
+        <w:instrText xml:space="preserve"> PAGEREF _Toc510980741 \h </w:instrText>
+      </w:r>
+      <w:r>
+        <w:rPr>
+          <w:noProof/>
+        </w:rPr>
+      </w:r>
+      <w:r>
+        <w:rPr>
+          <w:noProof/>
+        </w:rPr>
+        <w:fldChar w:fldCharType="separate"/>
+      </w:r>
+      <w:r>
+        <w:rPr>
+          <w:noProof/>
+          <w:lang w:val="sv-FI"/>
+        </w:rPr>
+        <w:t>8</w:t>
+      </w:r>
+      <w:r>
+        <w:rPr>
+          <w:noProof/>
+        </w:rPr>
+        <w:fldChar w:fldCharType="end"/>
+      </w:r>
+    </w:p>
+    <w:p>
+      <w:pPr>
+        <w:pStyle w:val="Sisluet3"/>
+        <w:tabs>
+          <w:tab w:val="left" w:pos="1200"/>
+        </w:tabs>
+        <w:rPr>
+          <w:rFonts w:asciiTheme="minorHAnsi" w:eastAsiaTheme="minorEastAsia" w:hAnsiTheme="minorHAnsi" w:cstheme="minorBidi"/>
+          <w:i w:val="0"/>
+          <w:noProof/>
+          <w:sz w:val="22"/>
+          <w:szCs w:val="22"/>
+          <w:lang w:val="sv-FI" w:eastAsia="fi-FI"/>
+        </w:rPr>
+      </w:pPr>
+      <w:r>
+        <w:rPr>
+          <w:noProof/>
+          <w:lang w:val="en-US"/>
+        </w:rPr>
+        <w:t>2.4.3</w:t>
+      </w:r>
+      <w:r>
+        <w:rPr>
+          <w:rFonts w:asciiTheme="minorHAnsi" w:eastAsiaTheme="minorEastAsia" w:hAnsiTheme="minorHAnsi" w:cstheme="minorBidi"/>
+          <w:i w:val="0"/>
+          <w:noProof/>
+          <w:sz w:val="22"/>
+          <w:szCs w:val="22"/>
+          <w:lang w:val="sv-FI" w:eastAsia="fi-FI"/>
+        </w:rPr>
+        <w:tab/>
+      </w:r>
+      <w:r>
+        <w:rPr>
+          <w:noProof/>
+          <w:lang w:val="en-US"/>
+        </w:rPr>
+        <w:t>What were the main learnings</w:t>
+      </w:r>
+      <w:r>
+        <w:rPr>
+          <w:noProof/>
+          <w:lang w:val="sv-FI"/>
+        </w:rPr>
+        <w:tab/>
+      </w:r>
+      <w:r>
+        <w:rPr>
+          <w:noProof/>
+        </w:rPr>
+        <w:fldChar w:fldCharType="begin"/>
+      </w:r>
+      <w:r>
+        <w:rPr>
+          <w:noProof/>
+          <w:lang w:val="sv-FI"/>
+        </w:rPr>
+        <w:instrText xml:space="preserve"> PAGEREF _Toc510980742 \h </w:instrText>
+      </w:r>
+      <w:r>
+        <w:rPr>
+          <w:noProof/>
+        </w:rPr>
+      </w:r>
+      <w:r>
+        <w:rPr>
+          <w:noProof/>
+        </w:rPr>
+        <w:fldChar w:fldCharType="separate"/>
+      </w:r>
+      <w:r>
+        <w:rPr>
+          <w:noProof/>
+          <w:lang w:val="sv-FI"/>
+        </w:rPr>
+        <w:t>8</w:t>
+      </w:r>
+      <w:r>
+        <w:rPr>
+          <w:noProof/>
+        </w:rPr>
+        <w:fldChar w:fldCharType="end"/>
+      </w:r>
+    </w:p>
+    <w:p>
+      <w:pPr>
+        <w:pStyle w:val="Sisluet3"/>
+        <w:tabs>
+          <w:tab w:val="left" w:pos="1200"/>
+        </w:tabs>
+        <w:rPr>
+          <w:rFonts w:asciiTheme="minorHAnsi" w:eastAsiaTheme="minorEastAsia" w:hAnsiTheme="minorHAnsi" w:cstheme="minorBidi"/>
+          <w:i w:val="0"/>
+          <w:noProof/>
+          <w:sz w:val="22"/>
+          <w:szCs w:val="22"/>
+          <w:lang w:val="sv-FI" w:eastAsia="fi-FI"/>
+        </w:rPr>
+      </w:pPr>
+      <w:r>
+        <w:rPr>
+          <w:noProof/>
+          <w:lang w:val="en-US"/>
+        </w:rPr>
+        <w:t>2.4.4</w:t>
+      </w:r>
+      <w:r>
+        <w:rPr>
+          <w:rFonts w:asciiTheme="minorHAnsi" w:eastAsiaTheme="minorEastAsia" w:hAnsiTheme="minorHAnsi" w:cstheme="minorBidi"/>
+          <w:i w:val="0"/>
+          <w:noProof/>
+          <w:sz w:val="22"/>
+          <w:szCs w:val="22"/>
+          <w:lang w:val="sv-FI" w:eastAsia="fi-FI"/>
+        </w:rPr>
+        <w:tab/>
+      </w:r>
+      <w:r>
+        <w:rPr>
+          <w:noProof/>
+          <w:lang w:val="en-US"/>
+        </w:rPr>
+        <w:t>What did you decide to change for the next sprint</w:t>
+      </w:r>
+      <w:r>
+        <w:rPr>
+          <w:noProof/>
+          <w:lang w:val="sv-FI"/>
+        </w:rPr>
+        <w:tab/>
+      </w:r>
+      <w:r>
+        <w:rPr>
+          <w:noProof/>
+        </w:rPr>
+        <w:fldChar w:fldCharType="begin"/>
+      </w:r>
+      <w:r>
+        <w:rPr>
+          <w:noProof/>
+          <w:lang w:val="sv-FI"/>
+        </w:rPr>
+        <w:instrText xml:space="preserve"> PAGEREF _Toc510980743 \h </w:instrText>
+      </w:r>
+      <w:r>
+        <w:rPr>
+          <w:noProof/>
+        </w:rPr>
+      </w:r>
+      <w:r>
+        <w:rPr>
+          <w:noProof/>
+        </w:rPr>
+        <w:fldChar w:fldCharType="separate"/>
+      </w:r>
+      <w:r>
+        <w:rPr>
+          <w:noProof/>
+          <w:lang w:val="sv-FI"/>
+        </w:rPr>
+        <w:t>8</w:t>
       </w:r>
       <w:r>
         <w:rPr>
@@ -3772,7 +4430,6 @@
           <w:noProof/>
           <w:lang w:val="sv-FI"/>
         </w:rPr>
-        <w:lastRenderedPageBreak/>
         <w:t>3.</w:t>
       </w:r>
       <w:r>
@@ -3812,7 +4469,7 @@
           <w:noProof/>
           <w:lang w:val="sv-FI"/>
         </w:rPr>
-        <w:instrText xml:space="preserve"> PAGEREF _Toc509158608 \h </w:instrText>
+        <w:instrText xml:space="preserve"> PAGEREF _Toc510980744 \h </w:instrText>
       </w:r>
       <w:r>
         <w:rPr>
@@ -3830,7 +4487,7 @@
           <w:noProof/>
           <w:lang w:val="sv-FI"/>
         </w:rPr>
-        <w:t>7</w:t>
+        <w:t>8</w:t>
       </w:r>
       <w:r>
         <w:rPr>
@@ -3879,6 +4536,8 @@
         </w:rPr>
         <w:t>Personnel risks</w:t>
       </w:r>
+      <w:bookmarkStart w:id="0" w:name="_GoBack"/>
+      <w:bookmarkEnd w:id="0"/>
       <w:r>
         <w:rPr>
           <w:noProof/>
@@ -3897,7 +4556,7 @@
           <w:noProof/>
           <w:lang w:val="sv-FI"/>
         </w:rPr>
-        <w:instrText xml:space="preserve"> PAGEREF _Toc509158609 \h </w:instrText>
+        <w:instrText xml:space="preserve"> PAGEREF _Toc510980745 \h </w:instrText>
       </w:r>
       <w:r>
         <w:rPr>
@@ -3915,7 +4574,7 @@
           <w:noProof/>
           <w:lang w:val="sv-FI"/>
         </w:rPr>
-        <w:t>7</w:t>
+        <w:t>9</w:t>
       </w:r>
       <w:r>
         <w:rPr>
@@ -3982,7 +4641,7 @@
           <w:noProof/>
           <w:lang w:val="sv-FI"/>
         </w:rPr>
-        <w:instrText xml:space="preserve"> PAGEREF _Toc509158610 \h </w:instrText>
+        <w:instrText xml:space="preserve"> PAGEREF _Toc510980746 \h </w:instrText>
       </w:r>
       <w:r>
         <w:rPr>
@@ -4000,7 +4659,7 @@
           <w:noProof/>
           <w:lang w:val="sv-FI"/>
         </w:rPr>
-        <w:t>7</w:t>
+        <w:t>9</w:t>
       </w:r>
       <w:r>
         <w:rPr>
@@ -4067,7 +4726,7 @@
           <w:noProof/>
           <w:lang w:val="sv-FI"/>
         </w:rPr>
-        <w:instrText xml:space="preserve"> PAGEREF _Toc509158611 \h </w:instrText>
+        <w:instrText xml:space="preserve"> PAGEREF _Toc510980747 \h </w:instrText>
       </w:r>
       <w:r>
         <w:rPr>
@@ -4085,7 +4744,7 @@
           <w:noProof/>
           <w:lang w:val="sv-FI"/>
         </w:rPr>
-        <w:t>8</w:t>
+        <w:t>9</w:t>
       </w:r>
       <w:r>
         <w:rPr>
@@ -4152,7 +4811,7 @@
           <w:noProof/>
           <w:lang w:val="sv-FI"/>
         </w:rPr>
-        <w:instrText xml:space="preserve"> PAGEREF _Toc509158612 \h </w:instrText>
+        <w:instrText xml:space="preserve"> PAGEREF _Toc510980748 \h </w:instrText>
       </w:r>
       <w:r>
         <w:rPr>
@@ -4170,7 +4829,7 @@
           <w:noProof/>
           <w:lang w:val="sv-FI"/>
         </w:rPr>
-        <w:t>8</w:t>
+        <w:t>9</w:t>
       </w:r>
       <w:r>
         <w:rPr>
@@ -4237,7 +4896,7 @@
           <w:noProof/>
           <w:lang w:val="sv-FI"/>
         </w:rPr>
-        <w:instrText xml:space="preserve"> PAGEREF _Toc509158613 \h </w:instrText>
+        <w:instrText xml:space="preserve"> PAGEREF _Toc510980749 \h </w:instrText>
       </w:r>
       <w:r>
         <w:rPr>
@@ -4255,7 +4914,7 @@
           <w:noProof/>
           <w:lang w:val="sv-FI"/>
         </w:rPr>
-        <w:t>8</w:t>
+        <w:t>9</w:t>
       </w:r>
       <w:r>
         <w:rPr>
@@ -4322,7 +4981,7 @@
           <w:noProof/>
           <w:lang w:val="sv-FI"/>
         </w:rPr>
-        <w:instrText xml:space="preserve"> PAGEREF _Toc509158614 \h </w:instrText>
+        <w:instrText xml:space="preserve"> PAGEREF _Toc510980750 \h </w:instrText>
       </w:r>
       <w:r>
         <w:rPr>
@@ -4340,7 +4999,7 @@
           <w:noProof/>
           <w:lang w:val="sv-FI"/>
         </w:rPr>
-        <w:t>8</w:t>
+        <w:t>9</w:t>
       </w:r>
       <w:r>
         <w:rPr>
@@ -4407,7 +5066,7 @@
           <w:noProof/>
           <w:lang w:val="sv-FI"/>
         </w:rPr>
-        <w:instrText xml:space="preserve"> PAGEREF _Toc509158615 \h </w:instrText>
+        <w:instrText xml:space="preserve"> PAGEREF _Toc510980751 \h </w:instrText>
       </w:r>
       <w:r>
         <w:rPr>
@@ -4425,7 +5084,7 @@
           <w:noProof/>
           <w:lang w:val="sv-FI"/>
         </w:rPr>
-        <w:t>8</w:t>
+        <w:t>10</w:t>
       </w:r>
       <w:r>
         <w:rPr>
@@ -4492,7 +5151,7 @@
           <w:noProof/>
           <w:lang w:val="sv-FI"/>
         </w:rPr>
-        <w:instrText xml:space="preserve"> PAGEREF _Toc509158616 \h </w:instrText>
+        <w:instrText xml:space="preserve"> PAGEREF _Toc510980752 \h </w:instrText>
       </w:r>
       <w:r>
         <w:rPr>
@@ -4510,7 +5169,7 @@
           <w:noProof/>
           <w:lang w:val="sv-FI"/>
         </w:rPr>
-        <w:t>8</w:t>
+        <w:t>10</w:t>
       </w:r>
       <w:r>
         <w:rPr>
@@ -4577,7 +5236,7 @@
           <w:noProof/>
           <w:lang w:val="sv-FI"/>
         </w:rPr>
-        <w:instrText xml:space="preserve"> PAGEREF _Toc509158617 \h </w:instrText>
+        <w:instrText xml:space="preserve"> PAGEREF _Toc510980753 \h </w:instrText>
       </w:r>
       <w:r>
         <w:rPr>
@@ -4595,7 +5254,7 @@
           <w:noProof/>
           <w:lang w:val="sv-FI"/>
         </w:rPr>
-        <w:t>8</w:t>
+        <w:t>10</w:t>
       </w:r>
       <w:r>
         <w:rPr>
@@ -4662,7 +5321,7 @@
           <w:noProof/>
           <w:lang w:val="sv-FI"/>
         </w:rPr>
-        <w:instrText xml:space="preserve"> PAGEREF _Toc509158618 \h </w:instrText>
+        <w:instrText xml:space="preserve"> PAGEREF _Toc510980754 \h </w:instrText>
       </w:r>
       <w:r>
         <w:rPr>
@@ -4680,7 +5339,7 @@
           <w:noProof/>
           <w:lang w:val="sv-FI"/>
         </w:rPr>
-        <w:t>9</w:t>
+        <w:t>10</w:t>
       </w:r>
       <w:r>
         <w:rPr>
@@ -4747,7 +5406,7 @@
           <w:noProof/>
           <w:lang w:val="sv-FI"/>
         </w:rPr>
-        <w:instrText xml:space="preserve"> PAGEREF _Toc509158619 \h </w:instrText>
+        <w:instrText xml:space="preserve"> PAGEREF _Toc510980755 \h </w:instrText>
       </w:r>
       <w:r>
         <w:rPr>
@@ -4765,7 +5424,7 @@
           <w:noProof/>
           <w:lang w:val="sv-FI"/>
         </w:rPr>
-        <w:t>9</w:t>
+        <w:t>10</w:t>
       </w:r>
       <w:r>
         <w:rPr>
@@ -4832,7 +5491,7 @@
           <w:noProof/>
           <w:lang w:val="sv-FI"/>
         </w:rPr>
-        <w:instrText xml:space="preserve"> PAGEREF _Toc509158620 \h </w:instrText>
+        <w:instrText xml:space="preserve"> PAGEREF _Toc510980756 \h </w:instrText>
       </w:r>
       <w:r>
         <w:rPr>
@@ -4850,7 +5509,7 @@
           <w:noProof/>
           <w:lang w:val="sv-FI"/>
         </w:rPr>
-        <w:t>9</w:t>
+        <w:t>10</w:t>
       </w:r>
       <w:r>
         <w:rPr>
@@ -4869,6 +5528,27 @@
     </w:p>
     <w:p>
       <w:pPr>
+        <w:spacing w:line="240" w:lineRule="auto"/>
+        <w:jc w:val="left"/>
+        <w:rPr>
+          <w:color w:val="000000"/>
+          <w:lang w:val="en-US"/>
+        </w:rPr>
+      </w:pPr>
+      <w:r>
+        <w:rPr>
+          <w:lang w:val="sv-FI"/>
+        </w:rPr>
+        <w:br w:type="page"/>
+      </w:r>
+    </w:p>
+    <w:p>
+      <w:pPr>
+        <w:pStyle w:val="Leipteksti1"/>
+      </w:pPr>
+    </w:p>
+    <w:p>
+      <w:pPr>
         <w:pStyle w:val="Leipteksti1"/>
       </w:pPr>
     </w:p>
@@ -4892,11 +5572,11 @@
         </w:rPr>
         <w:tab/>
       </w:r>
-      <w:bookmarkStart w:id="0" w:name="_Toc509158588"/>
+      <w:bookmarkStart w:id="1" w:name="_Toc510980719"/>
       <w:r>
         <w:t>PROJECT RESOURCES</w:t>
       </w:r>
-      <w:bookmarkEnd w:id="0"/>
+      <w:bookmarkEnd w:id="1"/>
       <w:r>
         <w:tab/>
       </w:r>
@@ -4928,7 +5608,7 @@
         <w:pStyle w:val="Otsikko2"/>
         <w:ind w:left="1418" w:hanging="1418"/>
       </w:pPr>
-      <w:bookmarkStart w:id="1" w:name="_Toc509158589"/>
+      <w:bookmarkStart w:id="2" w:name="_Toc510980720"/>
       <w:proofErr w:type="spellStart"/>
       <w:r>
         <w:t>P</w:t>
@@ -4939,7 +5619,7 @@
       <w:r>
         <w:t>el</w:t>
       </w:r>
-      <w:bookmarkEnd w:id="1"/>
+      <w:bookmarkEnd w:id="2"/>
       <w:proofErr w:type="spellEnd"/>
     </w:p>
     <w:p>
@@ -4971,10 +5651,7 @@
         </w:numPr>
       </w:pPr>
       <w:r>
-        <w:t xml:space="preserve">travels or other known </w:t>
-      </w:r>
-      <w:r>
-        <w:t>absences</w:t>
+        <w:t>travels or other known absences</w:t>
       </w:r>
     </w:p>
     <w:p>
@@ -4998,8 +5675,16 @@
         <w:rPr>
           <w:b/>
         </w:rPr>
-        <w:t>Lassi Rintala</w:t>
-      </w:r>
+        <w:t xml:space="preserve">Lassi </w:t>
+      </w:r>
+      <w:proofErr w:type="spellStart"/>
+      <w:r>
+        <w:rPr>
+          <w:b/>
+        </w:rPr>
+        <w:t>Rintala</w:t>
+      </w:r>
+      <w:proofErr w:type="spellEnd"/>
     </w:p>
     <w:p>
       <w:pPr>
@@ -5025,7 +5710,21 @@
         <w:rPr>
           <w:b/>
         </w:rPr>
-        <w:t>Lassi Rintala (Scrum master for sprint</w:t>
+        <w:t xml:space="preserve">Lassi </w:t>
+      </w:r>
+      <w:proofErr w:type="spellStart"/>
+      <w:r>
+        <w:rPr>
+          <w:b/>
+        </w:rPr>
+        <w:t>Rintala</w:t>
+      </w:r>
+      <w:proofErr w:type="spellEnd"/>
+      <w:r>
+        <w:rPr>
+          <w:b/>
+        </w:rPr>
+        <w:t xml:space="preserve"> (Scrum master for sprint</w:t>
       </w:r>
       <w:r>
         <w:rPr>
@@ -5061,12 +5760,9 @@
         </w:numPr>
       </w:pPr>
       <w:r>
-        <w:t>E</w:t>
-      </w:r>
-      <w:r>
-        <w:t xml:space="preserve">mail: </w:t>
-      </w:r>
-      <w:hyperlink r:id="rId8" w:history="1">
+        <w:t xml:space="preserve">Email: </w:t>
+      </w:r>
+      <w:hyperlink r:id="rId8">
         <w:r>
           <w:rPr>
             <w:rStyle w:val="Hyperlinkki"/>
@@ -5084,10 +5780,7 @@
         </w:numPr>
       </w:pPr>
       <w:r>
-        <w:t>P</w:t>
-      </w:r>
-      <w:r>
-        <w:t>revious experience: 3 years working as a software engineer</w:t>
+        <w:t>Previous experience: 3 years working as a software engineer</w:t>
       </w:r>
     </w:p>
     <w:p>
@@ -5099,10 +5792,7 @@
         </w:numPr>
       </w:pPr>
       <w:r>
-        <w:t>S</w:t>
-      </w:r>
-      <w:r>
-        <w:t>pecial skills: C/C++</w:t>
+        <w:t>Special skills: C/C++</w:t>
       </w:r>
     </w:p>
     <w:p>
@@ -5114,16 +5804,7 @@
         </w:numPr>
       </w:pPr>
       <w:r>
-        <w:t>S</w:t>
-      </w:r>
-      <w:r>
-        <w:t>pecific fields of interest</w:t>
-      </w:r>
-      <w:r>
-        <w:t xml:space="preserve">: </w:t>
-      </w:r>
-      <w:r>
-        <w:t>Unity</w:t>
+        <w:t>Specific fields of interest: Unity</w:t>
       </w:r>
     </w:p>
     <w:p>
@@ -5156,7 +5837,6 @@
         <w:jc w:val="left"/>
         <w:rPr>
           <w:color w:val="000000" w:themeColor="text1"/>
-          <w:szCs w:val="24"/>
         </w:rPr>
       </w:pPr>
       <w:r>
@@ -5181,7 +5861,6 @@
         <w:jc w:val="left"/>
         <w:rPr>
           <w:color w:val="000000" w:themeColor="text1"/>
-          <w:szCs w:val="24"/>
         </w:rPr>
       </w:pPr>
       <w:r>
@@ -5198,7 +5877,6 @@
         <w:jc w:val="left"/>
         <w:rPr>
           <w:color w:val="000000" w:themeColor="text1"/>
-          <w:szCs w:val="24"/>
         </w:rPr>
       </w:pPr>
       <w:r>
@@ -5215,7 +5893,6 @@
         <w:jc w:val="left"/>
         <w:rPr>
           <w:color w:val="000000" w:themeColor="text1"/>
-          <w:szCs w:val="24"/>
         </w:rPr>
       </w:pPr>
       <w:r>
@@ -5234,7 +5911,6 @@
         <w:rPr>
           <w:b/>
         </w:rPr>
-        <w:lastRenderedPageBreak/>
         <w:t>Vili</w:t>
       </w:r>
       <w:proofErr w:type="spellEnd"/>
@@ -5270,7 +5946,7 @@
       <w:r>
         <w:t xml:space="preserve">Email: </w:t>
       </w:r>
-      <w:hyperlink r:id="rId10" w:history="1">
+      <w:hyperlink r:id="rId10">
         <w:r>
           <w:rPr>
             <w:rStyle w:val="Hyperlinkki"/>
@@ -5362,7 +6038,7 @@
       <w:r>
         <w:t xml:space="preserve">Email: </w:t>
       </w:r>
-      <w:hyperlink r:id="rId11" w:history="1">
+      <w:hyperlink r:id="rId11">
         <w:r>
           <w:rPr>
             <w:rStyle w:val="Hyperlinkki"/>
@@ -5417,26 +6093,21 @@
         </w:rPr>
         <w:tab/>
       </w:r>
-      <w:bookmarkStart w:id="2" w:name="_Toc509158590"/>
+      <w:bookmarkStart w:id="3" w:name="_Toc510980721"/>
       <w:proofErr w:type="spellStart"/>
       <w:r>
-        <w:t>Proce</w:t>
-      </w:r>
-      <w:bookmarkStart w:id="3" w:name="_GoBack"/>
+        <w:t>Process</w:t>
+      </w:r>
+      <w:proofErr w:type="spellEnd"/>
+      <w:r>
+        <w:t xml:space="preserve"> </w:t>
+      </w:r>
+      <w:proofErr w:type="spellStart"/>
+      <w:r>
+        <w:t>description</w:t>
+      </w:r>
       <w:bookmarkEnd w:id="3"/>
-      <w:r>
-        <w:t>ss</w:t>
-      </w:r>
       <w:proofErr w:type="spellEnd"/>
-      <w:r>
-        <w:t xml:space="preserve"> </w:t>
-      </w:r>
-      <w:proofErr w:type="spellStart"/>
-      <w:r>
-        <w:t>description</w:t>
-      </w:r>
-      <w:bookmarkEnd w:id="2"/>
-      <w:proofErr w:type="spellEnd"/>
     </w:p>
     <w:p>
       <w:pPr>
@@ -5473,6 +6144,7 @@
         <w:pStyle w:val="Leipteksti1"/>
       </w:pPr>
       <w:r>
+        <w:lastRenderedPageBreak/>
         <w:t xml:space="preserve">Milestone 4: </w:t>
       </w:r>
       <w:r>
@@ -5590,28 +6262,7 @@
         </w:numPr>
       </w:pPr>
       <w:r>
-        <w:t>M</w:t>
-      </w:r>
-      <w:r>
-        <w:t>eetings</w:t>
-      </w:r>
-      <w:r>
-        <w:t xml:space="preserve"> twice a week</w:t>
-      </w:r>
-      <w:r>
-        <w:t xml:space="preserve"> (Sunday evenings</w:t>
-      </w:r>
-      <w:r>
-        <w:t xml:space="preserve"> physical meeting and a </w:t>
-      </w:r>
-      <w:r>
-        <w:t xml:space="preserve">shorter </w:t>
-      </w:r>
-      <w:r>
-        <w:t>Skype meeting another day</w:t>
-      </w:r>
-      <w:r>
-        <w:t>)</w:t>
+        <w:t>Meetings twice a week (Sunday evenings physical meeting and a shorter Skype meeting another day)</w:t>
       </w:r>
     </w:p>
     <w:p>
@@ -5635,8 +6286,13 @@
         </w:numPr>
       </w:pPr>
       <w:r>
-        <w:t>Project management with Agilefant</w:t>
-      </w:r>
+        <w:t xml:space="preserve">Project management with </w:t>
+      </w:r>
+      <w:proofErr w:type="spellStart"/>
+      <w:r>
+        <w:t>Agilefant</w:t>
+      </w:r>
+      <w:proofErr w:type="spellEnd"/>
     </w:p>
     <w:p>
       <w:pPr>
@@ -5683,10 +6339,7 @@
         </w:numPr>
       </w:pPr>
       <w:r>
-        <w:t>Lassi is the first scrum master</w:t>
-      </w:r>
-      <w:r>
-        <w:t xml:space="preserve"> for sprints 0 and 1</w:t>
+        <w:t>Lassi is the first scrum master for sprints 0 and 1</w:t>
       </w:r>
     </w:p>
     <w:p>
@@ -5698,10 +6351,7 @@
         </w:numPr>
       </w:pPr>
       <w:r>
-        <w:t>Pino scrum master for sprint 2</w:t>
-      </w:r>
-      <w:r>
-        <w:t xml:space="preserve"> </w:t>
+        <w:t xml:space="preserve">Pino scrum master for sprint 2 </w:t>
       </w:r>
     </w:p>
     <w:p>
@@ -5779,8 +6429,13 @@
           <w:numId w:val="17"/>
         </w:numPr>
       </w:pPr>
-      <w:r>
-        <w:t>Agilefant stories are done when all its internal tasks are done and approved upon within the group.</w:t>
+      <w:proofErr w:type="spellStart"/>
+      <w:r>
+        <w:t>Agilefant</w:t>
+      </w:r>
+      <w:proofErr w:type="spellEnd"/>
+      <w:r>
+        <w:t xml:space="preserve"> stories are done when all its internal tasks are done and approved upon within the group.</w:t>
       </w:r>
     </w:p>
     <w:p>
@@ -5808,7 +6463,7 @@
           <w:lang w:val="en-US"/>
         </w:rPr>
       </w:pPr>
-      <w:bookmarkStart w:id="4" w:name="_Toc509158591"/>
+      <w:bookmarkStart w:id="4" w:name="_Toc510980722"/>
       <w:r>
         <w:rPr>
           <w:lang w:val="en-US"/>
@@ -6581,8 +7236,16 @@
               <w:rPr>
                 <w:lang w:val="en-GB"/>
               </w:rPr>
-              <w:t>Lassi Rintala</w:t>
-            </w:r>
+              <w:t xml:space="preserve">Lassi </w:t>
+            </w:r>
+            <w:proofErr w:type="spellStart"/>
+            <w:r>
+              <w:rPr>
+                <w:lang w:val="en-GB"/>
+              </w:rPr>
+              <w:t>Rintala</w:t>
+            </w:r>
+            <w:proofErr w:type="spellEnd"/>
           </w:p>
         </w:tc>
         <w:tc>
@@ -6616,6 +7279,7 @@
               <w:jc w:val="left"/>
             </w:pPr>
             <w:r>
+              <w:lastRenderedPageBreak/>
               <w:t>Code implementation and compilation</w:t>
             </w:r>
           </w:p>
@@ -6753,8 +7417,16 @@
               <w:rPr>
                 <w:lang w:val="en-GB"/>
               </w:rPr>
-              <w:t>Lassi Rintala</w:t>
-            </w:r>
+              <w:t xml:space="preserve">Lassi </w:t>
+            </w:r>
+            <w:proofErr w:type="spellStart"/>
+            <w:r>
+              <w:rPr>
+                <w:lang w:val="en-GB"/>
+              </w:rPr>
+              <w:t>Rintala</w:t>
+            </w:r>
+            <w:proofErr w:type="spellEnd"/>
           </w:p>
         </w:tc>
         <w:tc>
@@ -6792,7 +7464,7 @@
         </w:rPr>
         <w:tab/>
       </w:r>
-      <w:bookmarkStart w:id="5" w:name="_Toc509158592"/>
+      <w:bookmarkStart w:id="5" w:name="_Toc510980723"/>
       <w:r>
         <w:rPr>
           <w:lang w:val="en-US"/>
@@ -6850,7 +7522,7 @@
         </w:rPr>
         <w:tab/>
       </w:r>
-      <w:bookmarkStart w:id="6" w:name="_Toc509158593"/>
+      <w:bookmarkStart w:id="6" w:name="_Toc510980724"/>
       <w:r>
         <w:rPr>
           <w:lang w:val="en-US"/>
@@ -6895,7 +7567,7 @@
       <w:pPr>
         <w:pStyle w:val="Otsikko3"/>
       </w:pPr>
-      <w:bookmarkStart w:id="7" w:name="_Toc509158594"/>
+      <w:bookmarkStart w:id="7" w:name="_Toc510980725"/>
       <w:proofErr w:type="spellStart"/>
       <w:r>
         <w:t>What</w:t>
@@ -7057,7 +7729,7 @@
       <w:pPr>
         <w:pStyle w:val="Otsikko3"/>
       </w:pPr>
-      <w:bookmarkStart w:id="8" w:name="_Toc509158595"/>
+      <w:bookmarkStart w:id="8" w:name="_Toc510980726"/>
       <w:proofErr w:type="spellStart"/>
       <w:r>
         <w:t>What</w:t>
@@ -7348,7 +8020,7 @@
           <w:lang w:val="en-US"/>
         </w:rPr>
       </w:pPr>
-      <w:bookmarkStart w:id="9" w:name="_Toc509158596"/>
+      <w:bookmarkStart w:id="9" w:name="_Toc510980727"/>
       <w:r>
         <w:rPr>
           <w:lang w:val="en-US"/>
@@ -7401,8 +8073,13 @@
           <w:numId w:val="17"/>
         </w:numPr>
       </w:pPr>
-      <w:r>
-        <w:t>Agilefant basics</w:t>
+      <w:proofErr w:type="spellStart"/>
+      <w:r>
+        <w:t>Agilefant</w:t>
+      </w:r>
+      <w:proofErr w:type="spellEnd"/>
+      <w:r>
+        <w:t xml:space="preserve"> basics</w:t>
       </w:r>
     </w:p>
     <w:p>
@@ -7414,7 +8091,6 @@
         </w:numPr>
       </w:pPr>
       <w:r>
-        <w:lastRenderedPageBreak/>
         <w:t>Task estimation</w:t>
       </w:r>
     </w:p>
@@ -7437,7 +8113,7 @@
           <w:lang w:val="en-US"/>
         </w:rPr>
       </w:pPr>
-      <w:bookmarkStart w:id="10" w:name="_Toc509158597"/>
+      <w:bookmarkStart w:id="10" w:name="_Toc510980728"/>
       <w:r>
         <w:rPr>
           <w:lang w:val="en-US"/>
@@ -7493,13 +8169,7 @@
         </w:numPr>
       </w:pPr>
       <w:r>
-        <w:t>Make all the levels in some template</w:t>
-      </w:r>
-      <w:r>
-        <w:t xml:space="preserve"> / placeholder</w:t>
-      </w:r>
-      <w:r>
-        <w:t xml:space="preserve"> form</w:t>
+        <w:t>Make all the levels in some template / placeholder form</w:t>
       </w:r>
     </w:p>
     <w:p>
@@ -7522,7 +8192,7 @@
         </w:rPr>
         <w:tab/>
       </w:r>
-      <w:bookmarkStart w:id="11" w:name="_Toc509158598"/>
+      <w:bookmarkStart w:id="11" w:name="_Toc510980729"/>
       <w:r>
         <w:t>Sprint 2</w:t>
       </w:r>
@@ -7575,7 +8245,7 @@
       <w:pPr>
         <w:pStyle w:val="Otsikko3"/>
       </w:pPr>
-      <w:bookmarkStart w:id="12" w:name="_Toc509158599"/>
+      <w:bookmarkStart w:id="12" w:name="_Toc510980730"/>
       <w:proofErr w:type="spellStart"/>
       <w:r>
         <w:t>What</w:t>
@@ -7682,6 +8352,7 @@
         <w:rPr>
           <w:lang w:val="fi-FI"/>
         </w:rPr>
+        <w:lastRenderedPageBreak/>
         <w:t xml:space="preserve">Project </w:t>
       </w:r>
       <w:proofErr w:type="spellStart"/>
@@ -7703,7 +8374,7 @@
       <w:pPr>
         <w:pStyle w:val="Otsikko3"/>
       </w:pPr>
-      <w:bookmarkStart w:id="13" w:name="_Toc509158600"/>
+      <w:bookmarkStart w:id="13" w:name="_Toc510980731"/>
       <w:proofErr w:type="spellStart"/>
       <w:r>
         <w:t>What</w:t>
@@ -7924,7 +8595,7 @@
           <w:lang w:val="en-US"/>
         </w:rPr>
       </w:pPr>
-      <w:bookmarkStart w:id="14" w:name="_Toc509158601"/>
+      <w:bookmarkStart w:id="14" w:name="_Toc510980732"/>
       <w:r>
         <w:rPr>
           <w:lang w:val="en-US"/>
@@ -7977,8 +8648,13 @@
           <w:numId w:val="17"/>
         </w:numPr>
       </w:pPr>
-      <w:r>
-        <w:t>Agilefant was utilized better this sprint</w:t>
+      <w:proofErr w:type="spellStart"/>
+      <w:r>
+        <w:t>Agilefant</w:t>
+      </w:r>
+      <w:proofErr w:type="spellEnd"/>
+      <w:r>
+        <w:t xml:space="preserve"> was utilized better this sprint</w:t>
       </w:r>
     </w:p>
     <w:p>
@@ -7988,7 +8664,7 @@
           <w:lang w:val="en-US"/>
         </w:rPr>
       </w:pPr>
-      <w:bookmarkStart w:id="15" w:name="_Toc509158602"/>
+      <w:bookmarkStart w:id="15" w:name="_Toc510980733"/>
       <w:r>
         <w:rPr>
           <w:lang w:val="en-US"/>
@@ -8067,9 +8743,36 @@
         </w:rPr>
         <w:tab/>
       </w:r>
-      <w:bookmarkStart w:id="16" w:name="_Toc509158603"/>
-      <w:r>
-        <w:t>Sprint 3</w:t>
+      <w:bookmarkStart w:id="16" w:name="_Toc510980734"/>
+      <w:r>
+        <w:t>Sprint 3 (</w:t>
+      </w:r>
+      <w:proofErr w:type="spellStart"/>
+      <w:r>
+        <w:t>Retrospective</w:t>
+      </w:r>
+      <w:proofErr w:type="spellEnd"/>
+      <w:r>
+        <w:t xml:space="preserve"> </w:t>
+      </w:r>
+      <w:proofErr w:type="spellStart"/>
+      <w:r>
+        <w:t>meeting</w:t>
+      </w:r>
+      <w:proofErr w:type="spellEnd"/>
+      <w:r>
+        <w:t xml:space="preserve"> </w:t>
+      </w:r>
+      <w:proofErr w:type="spellStart"/>
+      <w:r>
+        <w:t>Sunday</w:t>
+      </w:r>
+      <w:proofErr w:type="spellEnd"/>
+      <w:r>
+        <w:t xml:space="preserve"> </w:t>
+      </w:r>
+      <w:r>
+        <w:t>8.4.2018)</w:t>
       </w:r>
       <w:bookmarkEnd w:id="16"/>
     </w:p>
@@ -8083,7 +8786,7 @@
       <w:pPr>
         <w:pStyle w:val="Otsikko3"/>
       </w:pPr>
-      <w:bookmarkStart w:id="17" w:name="_Toc509158604"/>
+      <w:bookmarkStart w:id="17" w:name="_Toc510980735"/>
       <w:proofErr w:type="spellStart"/>
       <w:r>
         <w:t>What</w:t>
@@ -8115,44 +8818,46 @@
           <w:numId w:val="17"/>
         </w:numPr>
         <w:rPr>
+          <w:color w:val="000000" w:themeColor="text1"/>
+          <w:szCs w:val="24"/>
           <w:lang w:val="fi-FI"/>
         </w:rPr>
       </w:pPr>
-    </w:p>
-    <w:p>
-      <w:pPr>
-        <w:pStyle w:val="Otsikko3"/>
-      </w:pPr>
-      <w:bookmarkStart w:id="18" w:name="_Toc509158605"/>
       <w:proofErr w:type="spellStart"/>
       <w:r>
-        <w:t>What</w:t>
+        <w:rPr>
+          <w:lang w:val="fi-FI"/>
+        </w:rPr>
+        <w:t>Work</w:t>
       </w:r>
       <w:proofErr w:type="spellEnd"/>
       <w:r>
+        <w:rPr>
+          <w:lang w:val="fi-FI"/>
+        </w:rPr>
         <w:t xml:space="preserve"> </w:t>
       </w:r>
       <w:proofErr w:type="spellStart"/>
       <w:r>
-        <w:t>difficulties</w:t>
+        <w:rPr>
+          <w:lang w:val="fi-FI"/>
+        </w:rPr>
+        <w:t>load</w:t>
       </w:r>
       <w:proofErr w:type="spellEnd"/>
       <w:r>
+        <w:rPr>
+          <w:lang w:val="fi-FI"/>
+        </w:rPr>
         <w:t xml:space="preserve"> </w:t>
       </w:r>
       <w:proofErr w:type="spellStart"/>
       <w:r>
-        <w:t>you</w:t>
-      </w:r>
-      <w:proofErr w:type="spellEnd"/>
-      <w:r>
-        <w:t xml:space="preserve"> </w:t>
-      </w:r>
-      <w:proofErr w:type="spellStart"/>
-      <w:r>
-        <w:t>had</w:t>
-      </w:r>
-      <w:bookmarkEnd w:id="18"/>
+        <w:rPr>
+          <w:lang w:val="fi-FI"/>
+        </w:rPr>
+        <w:t>distribution</w:t>
+      </w:r>
       <w:proofErr w:type="spellEnd"/>
     </w:p>
     <w:p>
@@ -8166,22 +8871,14 @@
           <w:lang w:val="fi-FI"/>
         </w:rPr>
       </w:pPr>
-    </w:p>
-    <w:p>
-      <w:pPr>
-        <w:pStyle w:val="Otsikko3"/>
-        <w:rPr>
-          <w:lang w:val="en-US"/>
-        </w:rPr>
-      </w:pPr>
-      <w:bookmarkStart w:id="19" w:name="_Toc509158606"/>
-      <w:r>
-        <w:rPr>
-          <w:lang w:val="en-US"/>
-        </w:rPr>
-        <w:t>What were the main learnings</w:t>
-      </w:r>
-      <w:bookmarkEnd w:id="19"/>
+      <w:proofErr w:type="spellStart"/>
+      <w:r>
+        <w:rPr>
+          <w:lang w:val="fi-FI"/>
+        </w:rPr>
+        <w:t>Meetings</w:t>
+      </w:r>
+      <w:proofErr w:type="spellEnd"/>
     </w:p>
     <w:p>
       <w:pPr>
@@ -8190,38 +8887,30 @@
           <w:ilvl w:val="0"/>
           <w:numId w:val="17"/>
         </w:numPr>
-      </w:pPr>
-    </w:p>
-    <w:p>
-      <w:pPr>
-        <w:pStyle w:val="Otsikko3"/>
-        <w:rPr>
-          <w:lang w:val="en-US"/>
-        </w:rPr>
-      </w:pPr>
-      <w:bookmarkStart w:id="20" w:name="_Toc509158607"/>
-      <w:r>
-        <w:rPr>
-          <w:lang w:val="en-US"/>
-        </w:rPr>
-        <w:lastRenderedPageBreak/>
-        <w:t>What did you decid</w:t>
-      </w:r>
-      <w:r>
-        <w:rPr>
-          <w:lang w:val="en-US"/>
-        </w:rPr>
-        <w:t xml:space="preserve">e to change for the next </w:t>
-      </w:r>
-      <w:proofErr w:type="gramStart"/>
-      <w:r>
-        <w:rPr>
-          <w:lang w:val="en-US"/>
-        </w:rPr>
-        <w:t>sprint</w:t>
-      </w:r>
-      <w:bookmarkEnd w:id="20"/>
-      <w:proofErr w:type="gramEnd"/>
+        <w:rPr>
+          <w:lang w:val="fi-FI"/>
+        </w:rPr>
+      </w:pPr>
+      <w:r>
+        <w:rPr>
+          <w:lang w:val="fi-FI"/>
+        </w:rPr>
+        <w:t xml:space="preserve">Project </w:t>
+      </w:r>
+      <w:proofErr w:type="spellStart"/>
+      <w:r>
+        <w:rPr>
+          <w:lang w:val="fi-FI"/>
+        </w:rPr>
+        <w:t>work</w:t>
+      </w:r>
+      <w:proofErr w:type="spellEnd"/>
+      <w:r>
+        <w:rPr>
+          <w:lang w:val="fi-FI"/>
+        </w:rPr>
+        <w:t xml:space="preserve"> in general</w:t>
+      </w:r>
     </w:p>
     <w:p>
       <w:pPr>
@@ -8230,6 +8919,768 @@
           <w:ilvl w:val="0"/>
           <w:numId w:val="17"/>
         </w:numPr>
+        <w:rPr>
+          <w:lang w:val="sv-FI"/>
+        </w:rPr>
+      </w:pPr>
+      <w:r>
+        <w:rPr>
+          <w:lang w:val="sv-FI"/>
+        </w:rPr>
+        <w:t xml:space="preserve">Implementation </w:t>
+      </w:r>
+      <w:proofErr w:type="spellStart"/>
+      <w:r>
+        <w:rPr>
+          <w:lang w:val="sv-FI"/>
+        </w:rPr>
+        <w:t>of</w:t>
+      </w:r>
+      <w:proofErr w:type="spellEnd"/>
+      <w:r>
+        <w:rPr>
+          <w:lang w:val="sv-FI"/>
+        </w:rPr>
+        <w:t xml:space="preserve"> extra </w:t>
+      </w:r>
+      <w:proofErr w:type="spellStart"/>
+      <w:r>
+        <w:rPr>
+          <w:lang w:val="sv-FI"/>
+        </w:rPr>
+        <w:t>customer</w:t>
+      </w:r>
+      <w:proofErr w:type="spellEnd"/>
+      <w:r>
+        <w:rPr>
+          <w:lang w:val="sv-FI"/>
+        </w:rPr>
+        <w:t xml:space="preserve"> </w:t>
+      </w:r>
+      <w:proofErr w:type="spellStart"/>
+      <w:r>
+        <w:rPr>
+          <w:lang w:val="sv-FI"/>
+        </w:rPr>
+        <w:t>requirement</w:t>
+      </w:r>
+      <w:proofErr w:type="spellEnd"/>
+      <w:r>
+        <w:rPr>
+          <w:lang w:val="sv-FI"/>
+        </w:rPr>
+        <w:t xml:space="preserve"> </w:t>
+      </w:r>
+      <w:proofErr w:type="spellStart"/>
+      <w:r>
+        <w:rPr>
+          <w:lang w:val="sv-FI"/>
+        </w:rPr>
+        <w:t>went</w:t>
+      </w:r>
+      <w:proofErr w:type="spellEnd"/>
+      <w:r>
+        <w:rPr>
+          <w:lang w:val="sv-FI"/>
+        </w:rPr>
+        <w:t xml:space="preserve"> </w:t>
+      </w:r>
+      <w:proofErr w:type="spellStart"/>
+      <w:r>
+        <w:rPr>
+          <w:lang w:val="sv-FI"/>
+        </w:rPr>
+        <w:t>very</w:t>
+      </w:r>
+      <w:proofErr w:type="spellEnd"/>
+      <w:r>
+        <w:rPr>
+          <w:lang w:val="sv-FI"/>
+        </w:rPr>
+        <w:t xml:space="preserve"> </w:t>
+      </w:r>
+      <w:proofErr w:type="spellStart"/>
+      <w:r>
+        <w:rPr>
+          <w:lang w:val="sv-FI"/>
+        </w:rPr>
+        <w:t>well</w:t>
+      </w:r>
+      <w:proofErr w:type="spellEnd"/>
+    </w:p>
+    <w:p>
+      <w:pPr>
+        <w:pStyle w:val="Leipteksti1"/>
+        <w:numPr>
+          <w:ilvl w:val="0"/>
+          <w:numId w:val="17"/>
+        </w:numPr>
+        <w:rPr>
+          <w:lang w:val="fi-FI"/>
+        </w:rPr>
+      </w:pPr>
+      <w:proofErr w:type="spellStart"/>
+      <w:r>
+        <w:rPr>
+          <w:lang w:val="fi-FI"/>
+        </w:rPr>
+        <w:t>Handling</w:t>
+      </w:r>
+      <w:proofErr w:type="spellEnd"/>
+      <w:r>
+        <w:rPr>
+          <w:lang w:val="fi-FI"/>
+        </w:rPr>
+        <w:t xml:space="preserve"> of </w:t>
+      </w:r>
+      <w:proofErr w:type="spellStart"/>
+      <w:r>
+        <w:rPr>
+          <w:lang w:val="fi-FI"/>
+        </w:rPr>
+        <w:t>bugs</w:t>
+      </w:r>
+      <w:proofErr w:type="spellEnd"/>
+    </w:p>
+    <w:p>
+      <w:pPr>
+        <w:pStyle w:val="Otsikko3"/>
+      </w:pPr>
+      <w:bookmarkStart w:id="18" w:name="_Toc510980736"/>
+      <w:proofErr w:type="spellStart"/>
+      <w:r>
+        <w:t>What</w:t>
+      </w:r>
+      <w:proofErr w:type="spellEnd"/>
+      <w:r>
+        <w:t xml:space="preserve"> </w:t>
+      </w:r>
+      <w:proofErr w:type="spellStart"/>
+      <w:r>
+        <w:t>difficulties</w:t>
+      </w:r>
+      <w:proofErr w:type="spellEnd"/>
+      <w:r>
+        <w:t xml:space="preserve"> </w:t>
+      </w:r>
+      <w:proofErr w:type="spellStart"/>
+      <w:r>
+        <w:t>you</w:t>
+      </w:r>
+      <w:proofErr w:type="spellEnd"/>
+      <w:r>
+        <w:t xml:space="preserve"> </w:t>
+      </w:r>
+      <w:proofErr w:type="spellStart"/>
+      <w:r>
+        <w:t>had</w:t>
+      </w:r>
+      <w:bookmarkEnd w:id="18"/>
+      <w:proofErr w:type="spellEnd"/>
+    </w:p>
+    <w:p>
+      <w:pPr>
+        <w:pStyle w:val="Leipteksti1"/>
+        <w:numPr>
+          <w:ilvl w:val="0"/>
+          <w:numId w:val="17"/>
+        </w:numPr>
+        <w:rPr>
+          <w:color w:val="000000" w:themeColor="text1"/>
+          <w:szCs w:val="24"/>
+          <w:lang w:val="fi-FI"/>
+        </w:rPr>
+      </w:pPr>
+      <w:proofErr w:type="spellStart"/>
+      <w:r>
+        <w:rPr>
+          <w:lang w:val="fi-FI"/>
+        </w:rPr>
+        <w:t>Unity</w:t>
+      </w:r>
+      <w:proofErr w:type="spellEnd"/>
+    </w:p>
+    <w:p>
+      <w:pPr>
+        <w:pStyle w:val="Leipteksti1"/>
+        <w:numPr>
+          <w:ilvl w:val="0"/>
+          <w:numId w:val="17"/>
+        </w:numPr>
+        <w:rPr>
+          <w:lang w:val="fi-FI"/>
+        </w:rPr>
+      </w:pPr>
+      <w:r>
+        <w:rPr>
+          <w:lang w:val="fi-FI"/>
+        </w:rPr>
+        <w:t xml:space="preserve">Technical </w:t>
+      </w:r>
+      <w:proofErr w:type="spellStart"/>
+      <w:r>
+        <w:rPr>
+          <w:lang w:val="fi-FI"/>
+        </w:rPr>
+        <w:t>difficulties</w:t>
+      </w:r>
+      <w:proofErr w:type="spellEnd"/>
+      <w:r>
+        <w:rPr>
+          <w:lang w:val="fi-FI"/>
+        </w:rPr>
+        <w:t xml:space="preserve"> </w:t>
+      </w:r>
+      <w:proofErr w:type="spellStart"/>
+      <w:r>
+        <w:rPr>
+          <w:lang w:val="fi-FI"/>
+        </w:rPr>
+        <w:t>with</w:t>
+      </w:r>
+      <w:proofErr w:type="spellEnd"/>
+      <w:r>
+        <w:rPr>
+          <w:lang w:val="fi-FI"/>
+        </w:rPr>
+        <w:t xml:space="preserve"> </w:t>
+      </w:r>
+      <w:proofErr w:type="spellStart"/>
+      <w:r>
+        <w:rPr>
+          <w:lang w:val="fi-FI"/>
+        </w:rPr>
+        <w:t>Unity</w:t>
+      </w:r>
+      <w:proofErr w:type="spellEnd"/>
+      <w:r>
+        <w:rPr>
+          <w:lang w:val="fi-FI"/>
+        </w:rPr>
+        <w:t xml:space="preserve"> </w:t>
+      </w:r>
+      <w:proofErr w:type="spellStart"/>
+      <w:r>
+        <w:rPr>
+          <w:lang w:val="fi-FI"/>
+        </w:rPr>
+        <w:t>editor</w:t>
+      </w:r>
+      <w:proofErr w:type="spellEnd"/>
+    </w:p>
+    <w:p>
+      <w:pPr>
+        <w:pStyle w:val="Leipteksti1"/>
+        <w:numPr>
+          <w:ilvl w:val="0"/>
+          <w:numId w:val="17"/>
+        </w:numPr>
+        <w:rPr>
+          <w:color w:val="000000" w:themeColor="text1"/>
+          <w:szCs w:val="24"/>
+          <w:lang w:val="fi-FI"/>
+        </w:rPr>
+      </w:pPr>
+      <w:r>
+        <w:rPr>
+          <w:lang w:val="fi-FI"/>
+        </w:rPr>
+        <w:t xml:space="preserve"> </w:t>
+      </w:r>
+      <w:proofErr w:type="spellStart"/>
+      <w:r>
+        <w:rPr>
+          <w:lang w:val="fi-FI"/>
+        </w:rPr>
+        <w:t>Customer</w:t>
+      </w:r>
+      <w:proofErr w:type="spellEnd"/>
+      <w:r>
+        <w:rPr>
+          <w:lang w:val="fi-FI"/>
+        </w:rPr>
+        <w:t xml:space="preserve"> </w:t>
+      </w:r>
+      <w:proofErr w:type="spellStart"/>
+      <w:r>
+        <w:rPr>
+          <w:lang w:val="fi-FI"/>
+        </w:rPr>
+        <w:t>Requirements</w:t>
+      </w:r>
+      <w:proofErr w:type="spellEnd"/>
+      <w:r>
+        <w:rPr>
+          <w:lang w:val="fi-FI"/>
+        </w:rPr>
+        <w:t xml:space="preserve"> </w:t>
+      </w:r>
+      <w:proofErr w:type="spellStart"/>
+      <w:r>
+        <w:rPr>
+          <w:lang w:val="fi-FI"/>
+        </w:rPr>
+        <w:t>were</w:t>
+      </w:r>
+      <w:proofErr w:type="spellEnd"/>
+      <w:r>
+        <w:rPr>
+          <w:lang w:val="fi-FI"/>
+        </w:rPr>
+        <w:t xml:space="preserve"> </w:t>
+      </w:r>
+      <w:proofErr w:type="spellStart"/>
+      <w:r>
+        <w:rPr>
+          <w:lang w:val="fi-FI"/>
+        </w:rPr>
+        <w:t>added</w:t>
+      </w:r>
+      <w:proofErr w:type="spellEnd"/>
+    </w:p>
+    <w:p>
+      <w:pPr>
+        <w:pStyle w:val="Leipteksti1"/>
+        <w:numPr>
+          <w:ilvl w:val="0"/>
+          <w:numId w:val="17"/>
+        </w:numPr>
+        <w:rPr>
+          <w:color w:val="000000" w:themeColor="text1"/>
+          <w:szCs w:val="24"/>
+          <w:lang w:val="fi-FI"/>
+        </w:rPr>
+      </w:pPr>
+      <w:proofErr w:type="spellStart"/>
+      <w:r>
+        <w:rPr>
+          <w:lang w:val="fi-FI"/>
+        </w:rPr>
+        <w:t>Bugs</w:t>
+      </w:r>
+      <w:proofErr w:type="spellEnd"/>
+      <w:r>
+        <w:rPr>
+          <w:lang w:val="fi-FI"/>
+        </w:rPr>
+        <w:t xml:space="preserve"> </w:t>
+      </w:r>
+      <w:proofErr w:type="spellStart"/>
+      <w:r>
+        <w:rPr>
+          <w:lang w:val="fi-FI"/>
+        </w:rPr>
+        <w:t>introduced</w:t>
+      </w:r>
+      <w:proofErr w:type="spellEnd"/>
+      <w:r>
+        <w:rPr>
+          <w:lang w:val="fi-FI"/>
+        </w:rPr>
+        <w:t xml:space="preserve"> </w:t>
+      </w:r>
+      <w:proofErr w:type="spellStart"/>
+      <w:r>
+        <w:rPr>
+          <w:lang w:val="fi-FI"/>
+        </w:rPr>
+        <w:t>during</w:t>
+      </w:r>
+      <w:proofErr w:type="spellEnd"/>
+      <w:r>
+        <w:rPr>
+          <w:lang w:val="fi-FI"/>
+        </w:rPr>
+        <w:t xml:space="preserve"> </w:t>
+      </w:r>
+      <w:proofErr w:type="spellStart"/>
+      <w:r>
+        <w:rPr>
+          <w:lang w:val="fi-FI"/>
+        </w:rPr>
+        <w:t>development</w:t>
+      </w:r>
+      <w:proofErr w:type="spellEnd"/>
+    </w:p>
+    <w:p>
+      <w:pPr>
+        <w:pStyle w:val="Otsikko3"/>
+        <w:rPr>
+          <w:lang w:val="en-US"/>
+        </w:rPr>
+      </w:pPr>
+      <w:bookmarkStart w:id="19" w:name="_Toc510980737"/>
+      <w:r>
+        <w:rPr>
+          <w:lang w:val="en-US"/>
+        </w:rPr>
+        <w:t>What were the main learnings</w:t>
+      </w:r>
+      <w:bookmarkEnd w:id="19"/>
+    </w:p>
+    <w:p>
+      <w:pPr>
+        <w:pStyle w:val="Leipteksti1"/>
+        <w:numPr>
+          <w:ilvl w:val="0"/>
+          <w:numId w:val="17"/>
+        </w:numPr>
+      </w:pPr>
+      <w:r>
+        <w:t>Animation advanced settings</w:t>
+      </w:r>
+    </w:p>
+    <w:p>
+      <w:pPr>
+        <w:pStyle w:val="Leipteksti1"/>
+        <w:numPr>
+          <w:ilvl w:val="0"/>
+          <w:numId w:val="17"/>
+        </w:numPr>
+        <w:rPr>
+          <w:color w:val="000000" w:themeColor="text1"/>
+          <w:szCs w:val="24"/>
+        </w:rPr>
+      </w:pPr>
+      <w:r>
+        <w:t>To be ready for changes in the requirements</w:t>
+      </w:r>
+    </w:p>
+    <w:p>
+      <w:pPr>
+        <w:pStyle w:val="Leipteksti1"/>
+        <w:numPr>
+          <w:ilvl w:val="0"/>
+          <w:numId w:val="17"/>
+        </w:numPr>
+        <w:rPr>
+          <w:color w:val="000000" w:themeColor="text1"/>
+          <w:szCs w:val="24"/>
+        </w:rPr>
+      </w:pPr>
+      <w:r>
+        <w:t>Asynchronous execution in Unity</w:t>
+      </w:r>
+    </w:p>
+    <w:p>
+      <w:pPr>
+        <w:pStyle w:val="Leipteksti1"/>
+        <w:numPr>
+          <w:ilvl w:val="0"/>
+          <w:numId w:val="17"/>
+        </w:numPr>
+        <w:rPr>
+          <w:color w:val="000000" w:themeColor="text1"/>
+          <w:szCs w:val="24"/>
+        </w:rPr>
+      </w:pPr>
+      <w:r>
+        <w:t>Flip of the Sprites in Unity</w:t>
+      </w:r>
+    </w:p>
+    <w:p>
+      <w:pPr>
+        <w:pStyle w:val="Leipteksti1"/>
+        <w:numPr>
+          <w:ilvl w:val="0"/>
+          <w:numId w:val="17"/>
+        </w:numPr>
+        <w:rPr>
+          <w:color w:val="000000" w:themeColor="text1"/>
+          <w:szCs w:val="24"/>
+        </w:rPr>
+      </w:pPr>
+      <w:r>
+        <w:t>Sounds in Unity</w:t>
+      </w:r>
+    </w:p>
+    <w:p>
+      <w:pPr>
+        <w:pStyle w:val="Otsikko3"/>
+        <w:rPr>
+          <w:lang w:val="en-US"/>
+        </w:rPr>
+      </w:pPr>
+      <w:bookmarkStart w:id="20" w:name="_Toc510980738"/>
+      <w:r>
+        <w:rPr>
+          <w:lang w:val="en-US"/>
+        </w:rPr>
+        <w:t>What did you decid</w:t>
+      </w:r>
+      <w:r>
+        <w:rPr>
+          <w:lang w:val="en-US"/>
+        </w:rPr>
+        <w:t xml:space="preserve">e to change for the next </w:t>
+      </w:r>
+      <w:proofErr w:type="gramStart"/>
+      <w:r>
+        <w:rPr>
+          <w:lang w:val="en-US"/>
+        </w:rPr>
+        <w:t>sprint</w:t>
+      </w:r>
+      <w:bookmarkEnd w:id="20"/>
+      <w:proofErr w:type="gramEnd"/>
+    </w:p>
+    <w:p>
+      <w:pPr>
+        <w:pStyle w:val="Leipteksti1"/>
+        <w:numPr>
+          <w:ilvl w:val="0"/>
+          <w:numId w:val="17"/>
+        </w:numPr>
+        <w:rPr>
+          <w:color w:val="000000" w:themeColor="text1"/>
+          <w:szCs w:val="24"/>
+        </w:rPr>
+      </w:pPr>
+      <w:r>
+        <w:t xml:space="preserve">Scrum master for sprint 4 will be </w:t>
+      </w:r>
+      <w:proofErr w:type="spellStart"/>
+      <w:r>
+        <w:t>Vili</w:t>
+      </w:r>
+      <w:proofErr w:type="spellEnd"/>
+    </w:p>
+    <w:p>
+      <w:pPr>
+        <w:pStyle w:val="Leipteksti1"/>
+        <w:numPr>
+          <w:ilvl w:val="0"/>
+          <w:numId w:val="17"/>
+        </w:numPr>
+        <w:rPr>
+          <w:color w:val="000000" w:themeColor="text1"/>
+          <w:szCs w:val="24"/>
+        </w:rPr>
+      </w:pPr>
+      <w:r>
+        <w:t>Potentially changing the game theme from jungle to something else</w:t>
+      </w:r>
+    </w:p>
+    <w:p>
+      <w:pPr>
+        <w:pStyle w:val="Leipteksti1"/>
+        <w:numPr>
+          <w:ilvl w:val="0"/>
+          <w:numId w:val="17"/>
+        </w:numPr>
+        <w:rPr>
+          <w:color w:val="000000" w:themeColor="text1"/>
+          <w:szCs w:val="24"/>
+        </w:rPr>
+      </w:pPr>
+      <w:r>
+        <w:t>Change orientation of the game levels</w:t>
+      </w:r>
+    </w:p>
+    <w:p>
+      <w:pPr>
+        <w:pStyle w:val="Leipteksti1"/>
+        <w:ind w:left="1778"/>
+      </w:pPr>
+    </w:p>
+    <w:p>
+      <w:pPr>
+        <w:pStyle w:val="Otsikko2"/>
+      </w:pPr>
+      <w:r>
+        <w:rPr>
+          <w:lang w:val="en-US"/>
+        </w:rPr>
+        <w:tab/>
+      </w:r>
+      <w:bookmarkStart w:id="21" w:name="_Toc510980739"/>
+      <w:r>
+        <w:t xml:space="preserve">Sprint </w:t>
+      </w:r>
+      <w:r>
+        <w:t>4</w:t>
+      </w:r>
+      <w:bookmarkEnd w:id="21"/>
+    </w:p>
+    <w:p>
+      <w:pPr>
+        <w:pStyle w:val="Leipteksti1"/>
+        <w:ind w:left="1304"/>
+      </w:pPr>
+    </w:p>
+    <w:p>
+      <w:pPr>
+        <w:pStyle w:val="Otsikko3"/>
+      </w:pPr>
+      <w:bookmarkStart w:id="22" w:name="_Toc510980740"/>
+      <w:proofErr w:type="spellStart"/>
+      <w:r>
+        <w:t>What</w:t>
+      </w:r>
+      <w:proofErr w:type="spellEnd"/>
+      <w:r>
+        <w:t xml:space="preserve"> </w:t>
+      </w:r>
+      <w:proofErr w:type="spellStart"/>
+      <w:r>
+        <w:t>went</w:t>
+      </w:r>
+      <w:proofErr w:type="spellEnd"/>
+      <w:r>
+        <w:t xml:space="preserve"> </w:t>
+      </w:r>
+      <w:proofErr w:type="spellStart"/>
+      <w:r>
+        <w:t>well</w:t>
+      </w:r>
+      <w:bookmarkEnd w:id="22"/>
+      <w:proofErr w:type="spellEnd"/>
+    </w:p>
+    <w:p>
+      <w:pPr>
+        <w:pStyle w:val="Leipteksti1"/>
+        <w:numPr>
+          <w:ilvl w:val="0"/>
+          <w:numId w:val="17"/>
+        </w:numPr>
+        <w:rPr>
+          <w:color w:val="000000" w:themeColor="text1"/>
+          <w:szCs w:val="24"/>
+          <w:lang w:val="fi-FI"/>
+        </w:rPr>
+      </w:pPr>
+    </w:p>
+    <w:p>
+      <w:pPr>
+        <w:pStyle w:val="Otsikko3"/>
+      </w:pPr>
+      <w:bookmarkStart w:id="23" w:name="_Toc510980741"/>
+      <w:proofErr w:type="spellStart"/>
+      <w:r>
+        <w:t>What</w:t>
+      </w:r>
+      <w:proofErr w:type="spellEnd"/>
+      <w:r>
+        <w:t xml:space="preserve"> </w:t>
+      </w:r>
+      <w:proofErr w:type="spellStart"/>
+      <w:r>
+        <w:t>difficulties</w:t>
+      </w:r>
+      <w:proofErr w:type="spellEnd"/>
+      <w:r>
+        <w:t xml:space="preserve"> </w:t>
+      </w:r>
+      <w:proofErr w:type="spellStart"/>
+      <w:r>
+        <w:t>you</w:t>
+      </w:r>
+      <w:proofErr w:type="spellEnd"/>
+      <w:r>
+        <w:t xml:space="preserve"> </w:t>
+      </w:r>
+      <w:proofErr w:type="spellStart"/>
+      <w:r>
+        <w:t>had</w:t>
+      </w:r>
+      <w:bookmarkEnd w:id="23"/>
+      <w:proofErr w:type="spellEnd"/>
+    </w:p>
+    <w:p>
+      <w:pPr>
+        <w:pStyle w:val="Leipteksti1"/>
+        <w:numPr>
+          <w:ilvl w:val="0"/>
+          <w:numId w:val="17"/>
+        </w:numPr>
+        <w:rPr>
+          <w:color w:val="000000" w:themeColor="text1"/>
+          <w:szCs w:val="24"/>
+          <w:lang w:val="fi-FI"/>
+        </w:rPr>
+      </w:pPr>
+    </w:p>
+    <w:p>
+      <w:pPr>
+        <w:pStyle w:val="Otsikko3"/>
+        <w:rPr>
+          <w:lang w:val="en-US"/>
+        </w:rPr>
+      </w:pPr>
+      <w:bookmarkStart w:id="24" w:name="_Toc510980742"/>
+      <w:r>
+        <w:rPr>
+          <w:lang w:val="en-US"/>
+        </w:rPr>
+        <w:t>What were the main learnings</w:t>
+      </w:r>
+      <w:bookmarkEnd w:id="24"/>
+    </w:p>
+    <w:p>
+      <w:pPr>
+        <w:pStyle w:val="Leipteksti1"/>
+        <w:numPr>
+          <w:ilvl w:val="0"/>
+          <w:numId w:val="17"/>
+        </w:numPr>
+      </w:pPr>
+    </w:p>
+    <w:p>
+      <w:pPr>
+        <w:pStyle w:val="Otsikko3"/>
+        <w:rPr>
+          <w:lang w:val="en-US"/>
+        </w:rPr>
+      </w:pPr>
+      <w:bookmarkStart w:id="25" w:name="_Toc510980743"/>
+      <w:r>
+        <w:rPr>
+          <w:lang w:val="en-US"/>
+        </w:rPr>
+        <w:t>What did you decid</w:t>
+      </w:r>
+      <w:r>
+        <w:rPr>
+          <w:lang w:val="en-US"/>
+        </w:rPr>
+        <w:t xml:space="preserve">e to change for the next </w:t>
+      </w:r>
+      <w:proofErr w:type="gramStart"/>
+      <w:r>
+        <w:rPr>
+          <w:lang w:val="en-US"/>
+        </w:rPr>
+        <w:t>sprint</w:t>
+      </w:r>
+      <w:bookmarkEnd w:id="25"/>
+      <w:proofErr w:type="gramEnd"/>
+    </w:p>
+    <w:p>
+      <w:pPr>
+        <w:pStyle w:val="Leipteksti1"/>
+        <w:numPr>
+          <w:ilvl w:val="0"/>
+          <w:numId w:val="17"/>
+        </w:numPr>
+        <w:rPr>
+          <w:color w:val="000000" w:themeColor="text1"/>
+          <w:szCs w:val="24"/>
+        </w:rPr>
+      </w:pPr>
+    </w:p>
+    <w:p>
+      <w:pPr>
+        <w:pStyle w:val="Leipteksti1"/>
+        <w:ind w:left="1778"/>
+        <w:rPr>
+          <w:color w:val="000000" w:themeColor="text1"/>
+          <w:szCs w:val="24"/>
+        </w:rPr>
+      </w:pPr>
+    </w:p>
+    <w:p>
+      <w:pPr>
+        <w:pStyle w:val="Leipteksti1"/>
       </w:pPr>
     </w:p>
     <w:p>
@@ -8247,15 +9698,15 @@
         </w:rPr>
         <w:t xml:space="preserve"> </w:t>
       </w:r>
-      <w:bookmarkStart w:id="21" w:name="_Toc427446692"/>
-      <w:bookmarkStart w:id="22" w:name="_Toc509158608"/>
+      <w:bookmarkStart w:id="26" w:name="_Toc427446692"/>
+      <w:bookmarkStart w:id="27" w:name="_Toc510980744"/>
       <w:r>
         <w:t>RISK</w:t>
       </w:r>
       <w:r>
         <w:t xml:space="preserve"> MANAGEMENT PLAN</w:t>
       </w:r>
-      <w:bookmarkEnd w:id="22"/>
+      <w:bookmarkEnd w:id="27"/>
     </w:p>
     <w:p>
       <w:pPr>
@@ -8944,14 +10395,14 @@
                 <w:lang w:val="en-GB"/>
               </w:rPr>
             </w:pPr>
-            <w:bookmarkStart w:id="23" w:name="_Hlk505537097"/>
+            <w:bookmarkStart w:id="28" w:name="_Hlk505537097"/>
             <w:r>
               <w:rPr>
                 <w:lang w:val="en-GB"/>
               </w:rPr>
               <w:t>Huge refactoring of current implementation</w:t>
             </w:r>
-            <w:bookmarkEnd w:id="23"/>
+            <w:bookmarkEnd w:id="28"/>
           </w:p>
         </w:tc>
         <w:tc>
@@ -9354,14 +10805,15 @@
           <w:lang w:val="en-GB"/>
         </w:rPr>
       </w:pPr>
-      <w:bookmarkStart w:id="24" w:name="_Toc509158609"/>
+      <w:bookmarkStart w:id="29" w:name="_Toc510980745"/>
       <w:r>
         <w:rPr>
           <w:lang w:val="en-GB"/>
         </w:rPr>
+        <w:lastRenderedPageBreak/>
         <w:t>Personnel risks</w:t>
       </w:r>
-      <w:bookmarkEnd w:id="24"/>
+      <w:bookmarkEnd w:id="29"/>
     </w:p>
     <w:p>
       <w:pPr>
@@ -9450,8 +10902,8 @@
           <w:lang w:val="en-US"/>
         </w:rPr>
       </w:pPr>
-      <w:bookmarkStart w:id="25" w:name="_Toc509158610"/>
-      <w:bookmarkEnd w:id="21"/>
+      <w:bookmarkStart w:id="30" w:name="_Toc510980746"/>
+      <w:bookmarkEnd w:id="26"/>
       <w:r>
         <w:rPr>
           <w:lang w:val="en-US"/>
@@ -9500,7 +10952,7 @@
         </w:rPr>
         <w:t xml:space="preserve"> of one person</w:t>
       </w:r>
-      <w:bookmarkEnd w:id="25"/>
+      <w:bookmarkEnd w:id="30"/>
     </w:p>
     <w:p>
       <w:pPr>
@@ -9644,7 +11096,6 @@
         <w:rPr>
           <w:b/>
         </w:rPr>
-        <w:lastRenderedPageBreak/>
         <w:t>Recovery</w:t>
       </w:r>
       <w:r>
@@ -9680,7 +11131,7 @@
         <w:pStyle w:val="Otsikko2"/>
         <w:ind w:left="1418" w:hanging="1418"/>
       </w:pPr>
-      <w:bookmarkStart w:id="26" w:name="_Toc509158611"/>
+      <w:bookmarkStart w:id="31" w:name="_Toc510980747"/>
       <w:r>
         <w:t xml:space="preserve">Technology </w:t>
       </w:r>
@@ -9688,7 +11139,7 @@
       <w:r>
         <w:t>risks</w:t>
       </w:r>
-      <w:bookmarkEnd w:id="26"/>
+      <w:bookmarkEnd w:id="31"/>
       <w:proofErr w:type="spellEnd"/>
     </w:p>
     <w:p>
@@ -9704,7 +11155,7 @@
         </w:rPr>
         <w:tab/>
       </w:r>
-      <w:bookmarkStart w:id="27" w:name="_Toc509158612"/>
+      <w:bookmarkStart w:id="32" w:name="_Toc510980748"/>
       <w:r>
         <w:rPr>
           <w:lang w:val="en-GB" w:eastAsia="en-GB"/>
@@ -9729,7 +11180,7 @@
         </w:rPr>
         <w:t>: hard disk failure</w:t>
       </w:r>
-      <w:bookmarkEnd w:id="27"/>
+      <w:bookmarkEnd w:id="32"/>
     </w:p>
     <w:p>
       <w:pPr>
@@ -10064,14 +11515,14 @@
           <w:lang w:val="en-GB" w:eastAsia="en-GB"/>
         </w:rPr>
       </w:pPr>
-      <w:bookmarkStart w:id="28" w:name="_Toc509158613"/>
+      <w:bookmarkStart w:id="33" w:name="_Toc510980749"/>
       <w:r>
         <w:rPr>
           <w:lang w:val="en-GB" w:eastAsia="en-GB"/>
         </w:rPr>
         <w:t>Management risks</w:t>
       </w:r>
-      <w:bookmarkEnd w:id="28"/>
+      <w:bookmarkEnd w:id="33"/>
     </w:p>
     <w:p>
       <w:pPr>
@@ -10080,7 +11531,7 @@
           <w:lang w:val="en-GB" w:eastAsia="en-GB"/>
         </w:rPr>
       </w:pPr>
-      <w:bookmarkStart w:id="29" w:name="_Toc509158614"/>
+      <w:bookmarkStart w:id="34" w:name="_Toc510980750"/>
       <w:r>
         <w:rPr>
           <w:lang w:val="en-GB" w:eastAsia="en-GB"/>
@@ -10093,7 +11544,7 @@
         </w:rPr>
         <w:t>Too low task time estimations causing tight schedule</w:t>
       </w:r>
-      <w:bookmarkEnd w:id="29"/>
+      <w:bookmarkEnd w:id="34"/>
     </w:p>
     <w:p>
       <w:pPr>
@@ -10194,11 +11645,12 @@
           <w:lang w:val="en-GB"/>
         </w:rPr>
       </w:pPr>
-      <w:bookmarkStart w:id="30" w:name="_Toc509158615"/>
+      <w:bookmarkStart w:id="35" w:name="_Toc510980751"/>
       <w:r>
         <w:rPr>
           <w:lang w:val="en-GB"/>
         </w:rPr>
+        <w:lastRenderedPageBreak/>
         <w:t xml:space="preserve">Risk M2: </w:t>
       </w:r>
       <w:r>
@@ -10207,7 +11659,7 @@
         </w:rPr>
         <w:t>Confusion in task assignment (overlapping implementations etc.)</w:t>
       </w:r>
-      <w:bookmarkEnd w:id="30"/>
+      <w:bookmarkEnd w:id="35"/>
     </w:p>
     <w:p>
       <w:pPr>
@@ -10336,14 +11788,14 @@
           <w:lang w:val="en-GB"/>
         </w:rPr>
       </w:pPr>
-      <w:bookmarkStart w:id="31" w:name="_Toc509158616"/>
+      <w:bookmarkStart w:id="36" w:name="_Toc510980752"/>
       <w:r>
         <w:rPr>
           <w:lang w:val="en-GB"/>
         </w:rPr>
         <w:t>Software risks</w:t>
       </w:r>
-      <w:bookmarkEnd w:id="31"/>
+      <w:bookmarkEnd w:id="36"/>
     </w:p>
     <w:p>
       <w:pPr>
@@ -10352,14 +11804,14 @@
           <w:lang w:val="en-GB"/>
         </w:rPr>
       </w:pPr>
-      <w:bookmarkStart w:id="32" w:name="_Toc509158617"/>
+      <w:bookmarkStart w:id="37" w:name="_Toc510980753"/>
       <w:r>
         <w:rPr>
           <w:lang w:val="en-GB"/>
         </w:rPr>
         <w:t>Risk S1: Huge refactoring of current implementation</w:t>
       </w:r>
-      <w:bookmarkEnd w:id="32"/>
+      <w:bookmarkEnd w:id="37"/>
     </w:p>
     <w:p>
       <w:pPr>
@@ -10394,7 +11846,6 @@
           <w:b/>
           <w:lang w:val="en-GB"/>
         </w:rPr>
-        <w:lastRenderedPageBreak/>
         <w:t>How to avoid:</w:t>
       </w:r>
       <w:r>
@@ -10452,7 +11903,7 @@
           <w:lang w:val="en-GB"/>
         </w:rPr>
       </w:pPr>
-      <w:bookmarkStart w:id="33" w:name="_Toc509158618"/>
+      <w:bookmarkStart w:id="38" w:name="_Toc510980754"/>
       <w:r>
         <w:rPr>
           <w:lang w:val="en-GB"/>
@@ -10465,7 +11916,7 @@
         </w:rPr>
         <w:t>Customer changes or adds requirements</w:t>
       </w:r>
-      <w:bookmarkEnd w:id="33"/>
+      <w:bookmarkEnd w:id="38"/>
     </w:p>
     <w:p>
       <w:pPr>
@@ -10545,7 +11996,7 @@
           <w:lang w:val="en-GB"/>
         </w:rPr>
       </w:pPr>
-      <w:bookmarkStart w:id="34" w:name="_Toc509158619"/>
+      <w:bookmarkStart w:id="39" w:name="_Toc510980755"/>
       <w:r>
         <w:rPr>
           <w:lang w:val="en-GB"/>
@@ -10558,7 +12009,7 @@
         </w:rPr>
         <w:t>Minor bugs in the final release</w:t>
       </w:r>
-      <w:bookmarkEnd w:id="34"/>
+      <w:bookmarkEnd w:id="39"/>
     </w:p>
     <w:p>
       <w:pPr>
@@ -10567,7 +12018,7 @@
           <w:lang w:val="en-GB"/>
         </w:rPr>
       </w:pPr>
-      <w:bookmarkStart w:id="35" w:name="_Hlk505539521"/>
+      <w:bookmarkStart w:id="40" w:name="_Hlk505539521"/>
       <w:r>
         <w:rPr>
           <w:b/>
@@ -10642,7 +12093,7 @@
         <w:t xml:space="preserve"> Nothing to do after final release</w:t>
       </w:r>
     </w:p>
-    <w:bookmarkEnd w:id="35"/>
+    <w:bookmarkEnd w:id="40"/>
     <w:p>
       <w:pPr>
         <w:pStyle w:val="Leipteksti1"/>
@@ -10664,7 +12115,7 @@
         </w:rPr>
         <w:t xml:space="preserve"> </w:t>
       </w:r>
-      <w:bookmarkStart w:id="36" w:name="_Toc509158620"/>
+      <w:bookmarkStart w:id="41" w:name="_Toc510980756"/>
       <w:r>
         <w:rPr>
           <w:lang w:val="en-GB"/>
@@ -10677,7 +12128,7 @@
         </w:rPr>
         <w:t>Major bugs in the final release</w:t>
       </w:r>
-      <w:bookmarkEnd w:id="36"/>
+      <w:bookmarkEnd w:id="41"/>
     </w:p>
     <w:p>
       <w:pPr>
@@ -10812,7 +12263,7 @@
       <w:rPr>
         <w:noProof/>
       </w:rPr>
-      <w:t>18.3.2018 17.39</w:t>
+      <w:t>8.4.2018 19.51</w:t>
     </w:r>
     <w:r>
       <w:fldChar w:fldCharType="end"/>
@@ -10836,7 +12287,7 @@
       <w:rPr>
         <w:noProof/>
       </w:rPr>
-      <w:t>9</w:t>
+      <w:t>2</w:t>
     </w:r>
     <w:r>
       <w:fldChar w:fldCharType="end"/>
@@ -10844,14 +12295,27 @@
     <w:r>
       <w:t>/</w:t>
     </w:r>
-    <w:fldSimple w:instr=" NUMPAGES  \* MERGEFORMAT ">
-      <w:r>
-        <w:rPr>
-          <w:noProof/>
-        </w:rPr>
-        <w:t>9</w:t>
-      </w:r>
-    </w:fldSimple>
+    <w:r>
+      <w:fldChar w:fldCharType="begin"/>
+    </w:r>
+    <w:r>
+      <w:instrText xml:space="preserve"> NUMPAGES  \* MERGEFORMAT </w:instrText>
+    </w:r>
+    <w:r>
+      <w:fldChar w:fldCharType="separate"/>
+    </w:r>
+    <w:r>
+      <w:rPr>
+        <w:noProof/>
+      </w:rPr>
+      <w:t>10</w:t>
+    </w:r>
+    <w:r>
+      <w:rPr>
+        <w:noProof/>
+      </w:rPr>
+      <w:fldChar w:fldCharType="end"/>
+    </w:r>
   </w:p>
 </w:ftr>
 </file>
@@ -10923,7 +12387,7 @@
       <w:rPr>
         <w:lang w:val="en-US"/>
       </w:rPr>
-      <w:t>4</w:t>
+      <w:t>51</w:t>
     </w:r>
   </w:p>
   <w:p>
@@ -11399,7 +12863,8 @@
     <w:nsid w:val="07AA41F8"/>
     <w:multiLevelType w:val="hybridMultilevel"/>
     <w:tmpl w:val="387085DA"/>
-    <w:lvl w:ilvl="0" w:tplc="F02EACA8">
+    <w:lvl w:ilvl="0" w:tplc="FFFFFFFF">
+      <w:start w:val="1"/>
       <w:numFmt w:val="bullet"/>
       <w:lvlText w:val="-"/>
       <w:lvlJc w:val="left"/>
@@ -11407,7 +12872,7 @@
         <w:ind w:left="1778" w:hanging="360"/>
       </w:pPr>
       <w:rPr>
-        <w:rFonts w:ascii="Times New Roman" w:eastAsia="Times New Roman" w:hAnsi="Times New Roman" w:cs="Times New Roman" w:hint="default"/>
+        <w:rFonts w:ascii="Times New Roman" w:hAnsi="Times New Roman" w:hint="default"/>
       </w:rPr>
     </w:lvl>
     <w:lvl w:ilvl="1" w:tplc="04090003">
@@ -14464,7 +15929,7 @@
 </file>
 
 <file path=customXml/itemProps1.xml><?xml version="1.0" encoding="utf-8"?>
-<ds:datastoreItem xmlns:ds="http://schemas.openxmlformats.org/officeDocument/2006/customXml" ds:itemID="{429EA12B-AD74-4986-BA97-3AD8C0EBDEC5}">
+<ds:datastoreItem xmlns:ds="http://schemas.openxmlformats.org/officeDocument/2006/customXml" ds:itemID="{A8A72FBA-D2E8-4A95-9733-8B32113467D9}">
   <ds:schemaRefs>
     <ds:schemaRef ds:uri="http://schemas.openxmlformats.org/officeDocument/2006/bibliography"/>
   </ds:schemaRefs>

--- a/doc/g03.docx
+++ b/doc/g03.docx
@@ -176,7 +176,7 @@
         <w:rPr>
           <w:lang w:val="en-US"/>
         </w:rPr>
-        <w:t>version 1.5</w:t>
+        <w:t>version 1.51</w:t>
       </w:r>
     </w:p>
     <w:p>
@@ -848,7 +848,7 @@
                 <w:noProof/>
                 <w:lang w:val="fi-FI"/>
               </w:rPr>
-              <w:t>8.4.2018 22:10</w:t>
+              <w:t>8.4.2018 19:51</w:t>
             </w:r>
             <w:r>
               <w:rPr>
@@ -1258,61 +1258,255 @@
               <w:pStyle w:val="Leipteksti1"/>
               <w:ind w:left="-43"/>
               <w:rPr>
-                <w:lang w:val="fi-FI"/>
+                <w:lang w:val="sv-FI"/>
               </w:rPr>
             </w:pPr>
             <w:proofErr w:type="spellStart"/>
             <w:r>
               <w:rPr>
-                <w:lang w:val="fi-FI"/>
+                <w:lang w:val="sv-FI"/>
               </w:rPr>
               <w:t>Added</w:t>
             </w:r>
             <w:proofErr w:type="spellEnd"/>
             <w:r>
               <w:rPr>
-                <w:lang w:val="fi-FI"/>
+                <w:lang w:val="sv-FI"/>
               </w:rPr>
               <w:t xml:space="preserve"> </w:t>
             </w:r>
             <w:proofErr w:type="spellStart"/>
             <w:r>
               <w:rPr>
-                <w:lang w:val="fi-FI"/>
+                <w:lang w:val="sv-FI"/>
               </w:rPr>
               <w:t>tools</w:t>
             </w:r>
             <w:proofErr w:type="spellEnd"/>
             <w:r>
               <w:rPr>
-                <w:lang w:val="fi-FI"/>
+                <w:lang w:val="sv-FI"/>
               </w:rPr>
               <w:t xml:space="preserve"> &amp; </w:t>
             </w:r>
             <w:proofErr w:type="spellStart"/>
             <w:r>
               <w:rPr>
-                <w:lang w:val="fi-FI"/>
+                <w:lang w:val="sv-FI"/>
               </w:rPr>
               <w:t>technologies</w:t>
             </w:r>
             <w:proofErr w:type="spellEnd"/>
             <w:r>
               <w:rPr>
-                <w:lang w:val="fi-FI"/>
+                <w:lang w:val="sv-FI"/>
               </w:rPr>
               <w:t xml:space="preserve">, </w:t>
             </w:r>
             <w:proofErr w:type="spellStart"/>
             <w:r>
               <w:rPr>
-                <w:lang w:val="fi-FI"/>
+                <w:lang w:val="sv-FI"/>
               </w:rPr>
               <w:t>personnel</w:t>
             </w:r>
             <w:proofErr w:type="spellEnd"/>
             <w:r>
               <w:rPr>
+                <w:lang w:val="sv-FI"/>
+              </w:rPr>
+              <w:t xml:space="preserve"> information</w:t>
+            </w:r>
+          </w:p>
+        </w:tc>
+      </w:tr>
+      <w:tr>
+        <w:tc>
+          <w:tcPr>
+            <w:tcW w:w="993" w:type="dxa"/>
+          </w:tcPr>
+          <w:p>
+            <w:pPr>
+              <w:pStyle w:val="Leipteksti1"/>
+              <w:ind w:left="-43"/>
+              <w:rPr>
+                <w:lang w:val="fi-FI"/>
+              </w:rPr>
+            </w:pPr>
+            <w:r>
+              <w:rPr>
+                <w:lang w:val="fi-FI"/>
+              </w:rPr>
+              <w:t>1.2</w:t>
+            </w:r>
+          </w:p>
+        </w:tc>
+        <w:tc>
+          <w:tcPr>
+            <w:tcW w:w="1559" w:type="dxa"/>
+          </w:tcPr>
+          <w:p>
+            <w:pPr>
+              <w:pStyle w:val="Leipteksti1"/>
+              <w:ind w:left="-43"/>
+              <w:rPr>
+                <w:lang w:val="fi-FI"/>
+              </w:rPr>
+            </w:pPr>
+            <w:r>
+              <w:rPr>
+                <w:lang w:val="fi-FI"/>
+              </w:rPr>
+              <w:t>19.2.2018</w:t>
+            </w:r>
+          </w:p>
+        </w:tc>
+        <w:tc>
+          <w:tcPr>
+            <w:tcW w:w="1843" w:type="dxa"/>
+          </w:tcPr>
+          <w:p>
+            <w:pPr>
+              <w:pStyle w:val="Leipteksti1"/>
+              <w:ind w:left="-43"/>
+              <w:rPr>
+                <w:lang w:val="fi-FI"/>
+              </w:rPr>
+            </w:pPr>
+            <w:r>
+              <w:rPr>
+                <w:lang w:val="fi-FI"/>
+              </w:rPr>
+              <w:t>Vili S.</w:t>
+            </w:r>
+          </w:p>
+        </w:tc>
+        <w:tc>
+          <w:tcPr>
+            <w:tcW w:w="3856" w:type="dxa"/>
+          </w:tcPr>
+          <w:p>
+            <w:pPr>
+              <w:pStyle w:val="Leipteksti1"/>
+              <w:ind w:left="-43"/>
+              <w:rPr>
+                <w:lang w:val="sv-FI"/>
+              </w:rPr>
+            </w:pPr>
+            <w:proofErr w:type="spellStart"/>
+            <w:r>
+              <w:rPr>
+                <w:lang w:val="sv-FI"/>
+              </w:rPr>
+              <w:t>Fixing</w:t>
+            </w:r>
+            <w:proofErr w:type="spellEnd"/>
+            <w:r>
+              <w:rPr>
+                <w:lang w:val="sv-FI"/>
+              </w:rPr>
+              <w:t xml:space="preserve"> stuff </w:t>
+            </w:r>
+            <w:proofErr w:type="spellStart"/>
+            <w:r>
+              <w:rPr>
+                <w:lang w:val="sv-FI"/>
+              </w:rPr>
+              <w:t>based</w:t>
+            </w:r>
+            <w:proofErr w:type="spellEnd"/>
+            <w:r>
+              <w:rPr>
+                <w:lang w:val="sv-FI"/>
+              </w:rPr>
+              <w:t xml:space="preserve"> on feedback</w:t>
+            </w:r>
+          </w:p>
+        </w:tc>
+      </w:tr>
+      <w:tr>
+        <w:tc>
+          <w:tcPr>
+            <w:tcW w:w="993" w:type="dxa"/>
+          </w:tcPr>
+          <w:p>
+            <w:pPr>
+              <w:pStyle w:val="Leipteksti1"/>
+              <w:ind w:left="-43"/>
+              <w:rPr>
+                <w:lang w:val="fi-FI"/>
+              </w:rPr>
+            </w:pPr>
+            <w:r>
+              <w:rPr>
+                <w:lang w:val="fi-FI"/>
+              </w:rPr>
+              <w:t>1.3</w:t>
+            </w:r>
+          </w:p>
+        </w:tc>
+        <w:tc>
+          <w:tcPr>
+            <w:tcW w:w="1559" w:type="dxa"/>
+          </w:tcPr>
+          <w:p>
+            <w:pPr>
+              <w:pStyle w:val="Leipteksti1"/>
+              <w:ind w:left="-43"/>
+              <w:rPr>
+                <w:lang w:val="fi-FI"/>
+              </w:rPr>
+            </w:pPr>
+            <w:r>
+              <w:rPr>
+                <w:lang w:val="fi-FI"/>
+              </w:rPr>
+              <w:t>11.3.2018</w:t>
+            </w:r>
+          </w:p>
+        </w:tc>
+        <w:tc>
+          <w:tcPr>
+            <w:tcW w:w="1843" w:type="dxa"/>
+          </w:tcPr>
+          <w:p>
+            <w:pPr>
+              <w:pStyle w:val="Leipteksti1"/>
+              <w:ind w:left="-43"/>
+              <w:rPr>
+                <w:lang w:val="fi-FI"/>
+              </w:rPr>
+            </w:pPr>
+            <w:r>
+              <w:rPr>
+                <w:lang w:val="fi-FI"/>
+              </w:rPr>
+              <w:t>Lassi R.</w:t>
+            </w:r>
+          </w:p>
+        </w:tc>
+        <w:tc>
+          <w:tcPr>
+            <w:tcW w:w="3856" w:type="dxa"/>
+          </w:tcPr>
+          <w:p>
+            <w:pPr>
+              <w:pStyle w:val="Leipteksti1"/>
+              <w:ind w:left="-43"/>
+              <w:rPr>
+                <w:lang w:val="fi-FI"/>
+              </w:rPr>
+            </w:pPr>
+            <w:proofErr w:type="spellStart"/>
+            <w:r>
+              <w:rPr>
+                <w:lang w:val="fi-FI"/>
+              </w:rPr>
+              <w:t>Added</w:t>
+            </w:r>
+            <w:proofErr w:type="spellEnd"/>
+            <w:r>
+              <w:rPr>
                 <w:lang w:val="fi-FI"/>
               </w:rPr>
               <w:t xml:space="preserve"> </w:t>
@@ -1322,7 +1516,35 @@
               <w:rPr>
                 <w:lang w:val="fi-FI"/>
               </w:rPr>
-              <w:t>information</w:t>
+              <w:t>sprint</w:t>
+            </w:r>
+            <w:proofErr w:type="spellEnd"/>
+            <w:r>
+              <w:rPr>
+                <w:lang w:val="fi-FI"/>
+              </w:rPr>
+              <w:t xml:space="preserve"> 2 </w:t>
+            </w:r>
+            <w:proofErr w:type="spellStart"/>
+            <w:r>
+              <w:rPr>
+                <w:lang w:val="fi-FI"/>
+              </w:rPr>
+              <w:t>study</w:t>
+            </w:r>
+            <w:proofErr w:type="spellEnd"/>
+            <w:r>
+              <w:rPr>
+                <w:lang w:val="fi-FI"/>
+              </w:rPr>
+              <w:t xml:space="preserve"> </w:t>
+            </w:r>
+            <w:proofErr w:type="spellStart"/>
+            <w:r>
+              <w:rPr>
+                <w:lang w:val="fi-FI"/>
+              </w:rPr>
+              <w:t>diary</w:t>
             </w:r>
             <w:proofErr w:type="spellEnd"/>
           </w:p>
@@ -1345,250 +1567,6 @@
               <w:rPr>
                 <w:lang w:val="fi-FI"/>
               </w:rPr>
-              <w:t>1.2</w:t>
-            </w:r>
-          </w:p>
-        </w:tc>
-        <w:tc>
-          <w:tcPr>
-            <w:tcW w:w="1559" w:type="dxa"/>
-          </w:tcPr>
-          <w:p>
-            <w:pPr>
-              <w:pStyle w:val="Leipteksti1"/>
-              <w:ind w:left="-43"/>
-              <w:rPr>
-                <w:lang w:val="fi-FI"/>
-              </w:rPr>
-            </w:pPr>
-            <w:r>
-              <w:rPr>
-                <w:lang w:val="fi-FI"/>
-              </w:rPr>
-              <w:t>19.2.2018</w:t>
-            </w:r>
-          </w:p>
-        </w:tc>
-        <w:tc>
-          <w:tcPr>
-            <w:tcW w:w="1843" w:type="dxa"/>
-          </w:tcPr>
-          <w:p>
-            <w:pPr>
-              <w:pStyle w:val="Leipteksti1"/>
-              <w:ind w:left="-43"/>
-              <w:rPr>
-                <w:lang w:val="fi-FI"/>
-              </w:rPr>
-            </w:pPr>
-            <w:r>
-              <w:rPr>
-                <w:lang w:val="fi-FI"/>
-              </w:rPr>
-              <w:t>Vili S.</w:t>
-            </w:r>
-          </w:p>
-        </w:tc>
-        <w:tc>
-          <w:tcPr>
-            <w:tcW w:w="3856" w:type="dxa"/>
-          </w:tcPr>
-          <w:p>
-            <w:pPr>
-              <w:pStyle w:val="Leipteksti1"/>
-              <w:ind w:left="-43"/>
-              <w:rPr>
-                <w:lang w:val="fi-FI"/>
-              </w:rPr>
-            </w:pPr>
-            <w:proofErr w:type="spellStart"/>
-            <w:r>
-              <w:rPr>
-                <w:lang w:val="fi-FI"/>
-              </w:rPr>
-              <w:t>Fixing</w:t>
-            </w:r>
-            <w:proofErr w:type="spellEnd"/>
-            <w:r>
-              <w:rPr>
-                <w:lang w:val="fi-FI"/>
-              </w:rPr>
-              <w:t xml:space="preserve"> </w:t>
-            </w:r>
-            <w:proofErr w:type="spellStart"/>
-            <w:r>
-              <w:rPr>
-                <w:lang w:val="fi-FI"/>
-              </w:rPr>
-              <w:t>stuff</w:t>
-            </w:r>
-            <w:proofErr w:type="spellEnd"/>
-            <w:r>
-              <w:rPr>
-                <w:lang w:val="fi-FI"/>
-              </w:rPr>
-              <w:t xml:space="preserve"> </w:t>
-            </w:r>
-            <w:proofErr w:type="spellStart"/>
-            <w:r>
-              <w:rPr>
-                <w:lang w:val="fi-FI"/>
-              </w:rPr>
-              <w:t>based</w:t>
-            </w:r>
-            <w:proofErr w:type="spellEnd"/>
-            <w:r>
-              <w:rPr>
-                <w:lang w:val="fi-FI"/>
-              </w:rPr>
-              <w:t xml:space="preserve"> on feedback</w:t>
-            </w:r>
-          </w:p>
-        </w:tc>
-      </w:tr>
-      <w:tr>
-        <w:tc>
-          <w:tcPr>
-            <w:tcW w:w="993" w:type="dxa"/>
-          </w:tcPr>
-          <w:p>
-            <w:pPr>
-              <w:pStyle w:val="Leipteksti1"/>
-              <w:ind w:left="-43"/>
-              <w:rPr>
-                <w:lang w:val="fi-FI"/>
-              </w:rPr>
-            </w:pPr>
-            <w:r>
-              <w:rPr>
-                <w:lang w:val="fi-FI"/>
-              </w:rPr>
-              <w:t>1.3</w:t>
-            </w:r>
-          </w:p>
-        </w:tc>
-        <w:tc>
-          <w:tcPr>
-            <w:tcW w:w="1559" w:type="dxa"/>
-          </w:tcPr>
-          <w:p>
-            <w:pPr>
-              <w:pStyle w:val="Leipteksti1"/>
-              <w:ind w:left="-43"/>
-              <w:rPr>
-                <w:lang w:val="fi-FI"/>
-              </w:rPr>
-            </w:pPr>
-            <w:r>
-              <w:rPr>
-                <w:lang w:val="fi-FI"/>
-              </w:rPr>
-              <w:t>11.3.2018</w:t>
-            </w:r>
-          </w:p>
-        </w:tc>
-        <w:tc>
-          <w:tcPr>
-            <w:tcW w:w="1843" w:type="dxa"/>
-          </w:tcPr>
-          <w:p>
-            <w:pPr>
-              <w:pStyle w:val="Leipteksti1"/>
-              <w:ind w:left="-43"/>
-              <w:rPr>
-                <w:lang w:val="fi-FI"/>
-              </w:rPr>
-            </w:pPr>
-            <w:r>
-              <w:rPr>
-                <w:lang w:val="fi-FI"/>
-              </w:rPr>
-              <w:t>Lassi R.</w:t>
-            </w:r>
-          </w:p>
-        </w:tc>
-        <w:tc>
-          <w:tcPr>
-            <w:tcW w:w="3856" w:type="dxa"/>
-          </w:tcPr>
-          <w:p>
-            <w:pPr>
-              <w:pStyle w:val="Leipteksti1"/>
-              <w:ind w:left="-43"/>
-              <w:rPr>
-                <w:lang w:val="fi-FI"/>
-              </w:rPr>
-            </w:pPr>
-            <w:proofErr w:type="spellStart"/>
-            <w:r>
-              <w:rPr>
-                <w:lang w:val="fi-FI"/>
-              </w:rPr>
-              <w:t>Added</w:t>
-            </w:r>
-            <w:proofErr w:type="spellEnd"/>
-            <w:r>
-              <w:rPr>
-                <w:lang w:val="fi-FI"/>
-              </w:rPr>
-              <w:t xml:space="preserve"> </w:t>
-            </w:r>
-            <w:proofErr w:type="spellStart"/>
-            <w:r>
-              <w:rPr>
-                <w:lang w:val="fi-FI"/>
-              </w:rPr>
-              <w:t>sprint</w:t>
-            </w:r>
-            <w:proofErr w:type="spellEnd"/>
-            <w:r>
-              <w:rPr>
-                <w:lang w:val="fi-FI"/>
-              </w:rPr>
-              <w:t xml:space="preserve"> 2 </w:t>
-            </w:r>
-            <w:proofErr w:type="spellStart"/>
-            <w:r>
-              <w:rPr>
-                <w:lang w:val="fi-FI"/>
-              </w:rPr>
-              <w:t>study</w:t>
-            </w:r>
-            <w:proofErr w:type="spellEnd"/>
-            <w:r>
-              <w:rPr>
-                <w:lang w:val="fi-FI"/>
-              </w:rPr>
-              <w:t xml:space="preserve"> </w:t>
-            </w:r>
-            <w:proofErr w:type="spellStart"/>
-            <w:r>
-              <w:rPr>
-                <w:lang w:val="fi-FI"/>
-              </w:rPr>
-              <w:t>diary</w:t>
-            </w:r>
-            <w:proofErr w:type="spellEnd"/>
-          </w:p>
-        </w:tc>
-      </w:tr>
-      <w:tr>
-        <w:tc>
-          <w:tcPr>
-            <w:tcW w:w="993" w:type="dxa"/>
-          </w:tcPr>
-          <w:p>
-            <w:pPr>
-              <w:pStyle w:val="Leipteksti1"/>
-              <w:ind w:left="-43"/>
-              <w:rPr>
-                <w:lang w:val="fi-FI"/>
-              </w:rPr>
-            </w:pPr>
-            <w:r>
-              <w:rPr>
-                <w:lang w:val="fi-FI"/>
-              </w:rPr>
               <w:t>1.4</w:t>
             </w:r>
           </w:p>
@@ -1874,6 +1852,12 @@
                 <w:lang w:val="fi-FI"/>
               </w:rPr>
             </w:pPr>
+            <w:r>
+              <w:rPr>
+                <w:lang w:val="fi-FI"/>
+              </w:rPr>
+              <w:t>1.51</w:t>
+            </w:r>
           </w:p>
         </w:tc>
         <w:tc>
@@ -1886,6 +1870,104 @@
               <w:ind w:left="-43"/>
               <w:rPr>
                 <w:lang w:val="fi-FI"/>
+              </w:rPr>
+            </w:pPr>
+            <w:r>
+              <w:rPr>
+                <w:lang w:val="fi-FI"/>
+              </w:rPr>
+              <w:t>8.4.2018</w:t>
+            </w:r>
+          </w:p>
+        </w:tc>
+        <w:tc>
+          <w:tcPr>
+            <w:tcW w:w="1843" w:type="dxa"/>
+          </w:tcPr>
+          <w:p>
+            <w:pPr>
+              <w:pStyle w:val="Leipteksti1"/>
+              <w:ind w:left="-43"/>
+              <w:rPr>
+                <w:lang w:val="fi-FI"/>
+              </w:rPr>
+            </w:pPr>
+            <w:r>
+              <w:rPr>
+                <w:lang w:val="fi-FI"/>
+              </w:rPr>
+              <w:t>Samu M.</w:t>
+            </w:r>
+          </w:p>
+        </w:tc>
+        <w:tc>
+          <w:tcPr>
+            <w:tcW w:w="3856" w:type="dxa"/>
+          </w:tcPr>
+          <w:p>
+            <w:pPr>
+              <w:pStyle w:val="Leipteksti1"/>
+              <w:ind w:left="0"/>
+              <w:rPr>
+                <w:lang w:val="sv-FI"/>
+              </w:rPr>
+            </w:pPr>
+            <w:proofErr w:type="spellStart"/>
+            <w:r>
+              <w:rPr>
+                <w:lang w:val="sv-FI"/>
+              </w:rPr>
+              <w:t>Added</w:t>
+            </w:r>
+            <w:proofErr w:type="spellEnd"/>
+            <w:r>
+              <w:rPr>
+                <w:lang w:val="sv-FI"/>
+              </w:rPr>
+              <w:t xml:space="preserve"> sprint 4 temp, </w:t>
+            </w:r>
+            <w:proofErr w:type="spellStart"/>
+            <w:r>
+              <w:rPr>
+                <w:lang w:val="sv-FI"/>
+              </w:rPr>
+              <w:t>updated</w:t>
+            </w:r>
+            <w:proofErr w:type="spellEnd"/>
+            <w:r>
+              <w:rPr>
+                <w:lang w:val="sv-FI"/>
+              </w:rPr>
+              <w:t xml:space="preserve"> versions etc.</w:t>
+            </w:r>
+          </w:p>
+        </w:tc>
+      </w:tr>
+      <w:tr>
+        <w:tc>
+          <w:tcPr>
+            <w:tcW w:w="993" w:type="dxa"/>
+          </w:tcPr>
+          <w:p>
+            <w:pPr>
+              <w:pStyle w:val="Leipteksti1"/>
+              <w:ind w:left="-43"/>
+              <w:rPr>
+                <w:lang w:val="sv-FI"/>
+              </w:rPr>
+            </w:pPr>
+          </w:p>
+        </w:tc>
+        <w:tc>
+          <w:tcPr>
+            <w:tcW w:w="1559" w:type="dxa"/>
+          </w:tcPr>
+          <w:p>
+            <w:pPr>
+              <w:pStyle w:val="Leipteksti1"/>
+              <w:ind w:left="-43"/>
+              <w:rPr>
+                <w:lang w:val="sv-FI"/>
               </w:rPr>
             </w:pPr>
           </w:p>
@@ -1899,7 +1981,7 @@
               <w:pStyle w:val="Leipteksti1"/>
               <w:ind w:left="-43"/>
               <w:rPr>
-                <w:lang w:val="fi-FI"/>
+                <w:lang w:val="sv-FI"/>
               </w:rPr>
             </w:pPr>
           </w:p>
@@ -1913,7 +1995,7 @@
               <w:pStyle w:val="Leipteksti1"/>
               <w:ind w:left="-43"/>
               <w:rPr>
-                <w:lang w:val="fi-FI"/>
+                <w:lang w:val="sv-FI"/>
               </w:rPr>
             </w:pPr>
           </w:p>
@@ -1929,7 +2011,7 @@
               <w:pStyle w:val="Leipteksti1"/>
               <w:ind w:left="-43"/>
               <w:rPr>
-                <w:lang w:val="fi-FI"/>
+                <w:lang w:val="sv-FI"/>
               </w:rPr>
             </w:pPr>
           </w:p>
@@ -1943,7 +2025,7 @@
               <w:pStyle w:val="Leipteksti1"/>
               <w:ind w:left="-43"/>
               <w:rPr>
-                <w:lang w:val="fi-FI"/>
+                <w:lang w:val="sv-FI"/>
               </w:rPr>
             </w:pPr>
           </w:p>
@@ -1957,7 +2039,7 @@
               <w:pStyle w:val="Leipteksti1"/>
               <w:ind w:left="-43"/>
               <w:rPr>
-                <w:lang w:val="fi-FI"/>
+                <w:lang w:val="sv-FI"/>
               </w:rPr>
             </w:pPr>
           </w:p>
@@ -1971,7 +2053,7 @@
               <w:pStyle w:val="Leipteksti1"/>
               <w:ind w:left="-43"/>
               <w:rPr>
-                <w:lang w:val="fi-FI"/>
+                <w:lang w:val="sv-FI"/>
               </w:rPr>
             </w:pPr>
           </w:p>
@@ -1987,7 +2069,7 @@
               <w:pStyle w:val="Leipteksti1"/>
               <w:ind w:left="-43"/>
               <w:rPr>
-                <w:lang w:val="fi-FI"/>
+                <w:lang w:val="sv-FI"/>
               </w:rPr>
             </w:pPr>
           </w:p>
@@ -2001,7 +2083,7 @@
               <w:pStyle w:val="Leipteksti1"/>
               <w:ind w:left="-43"/>
               <w:rPr>
-                <w:lang w:val="fi-FI"/>
+                <w:lang w:val="sv-FI"/>
               </w:rPr>
             </w:pPr>
           </w:p>
@@ -2015,7 +2097,7 @@
               <w:pStyle w:val="Leipteksti1"/>
               <w:ind w:left="-43"/>
               <w:rPr>
-                <w:lang w:val="fi-FI"/>
+                <w:lang w:val="sv-FI"/>
               </w:rPr>
             </w:pPr>
           </w:p>
@@ -2029,7 +2111,7 @@
               <w:pStyle w:val="Leipteksti1"/>
               <w:ind w:left="-43"/>
               <w:rPr>
-                <w:lang w:val="fi-FI"/>
+                <w:lang w:val="sv-FI"/>
               </w:rPr>
             </w:pPr>
           </w:p>
@@ -2045,7 +2127,7 @@
               <w:pStyle w:val="Leipteksti1"/>
               <w:ind w:left="-43"/>
               <w:rPr>
-                <w:lang w:val="fi-FI"/>
+                <w:lang w:val="sv-FI"/>
               </w:rPr>
             </w:pPr>
           </w:p>
@@ -2059,7 +2141,7 @@
               <w:pStyle w:val="Leipteksti1"/>
               <w:ind w:left="-43"/>
               <w:rPr>
-                <w:lang w:val="fi-FI"/>
+                <w:lang w:val="sv-FI"/>
               </w:rPr>
             </w:pPr>
           </w:p>
@@ -2073,7 +2155,7 @@
               <w:pStyle w:val="Leipteksti1"/>
               <w:ind w:left="-43"/>
               <w:rPr>
-                <w:lang w:val="fi-FI"/>
+                <w:lang w:val="sv-FI"/>
               </w:rPr>
             </w:pPr>
           </w:p>
@@ -2087,7 +2169,7 @@
               <w:pStyle w:val="Leipteksti1"/>
               <w:ind w:left="-43"/>
               <w:rPr>
-                <w:lang w:val="fi-FI"/>
+                <w:lang w:val="sv-FI"/>
               </w:rPr>
             </w:pPr>
           </w:p>
@@ -2103,7 +2185,7 @@
               <w:pStyle w:val="Leipteksti1"/>
               <w:ind w:left="-43"/>
               <w:rPr>
-                <w:lang w:val="fi-FI"/>
+                <w:lang w:val="sv-FI"/>
               </w:rPr>
             </w:pPr>
           </w:p>
@@ -2117,7 +2199,7 @@
               <w:pStyle w:val="Leipteksti1"/>
               <w:ind w:left="-43"/>
               <w:rPr>
-                <w:lang w:val="fi-FI"/>
+                <w:lang w:val="sv-FI"/>
               </w:rPr>
             </w:pPr>
           </w:p>
@@ -2131,7 +2213,7 @@
               <w:pStyle w:val="Leipteksti1"/>
               <w:ind w:left="-43"/>
               <w:rPr>
-                <w:lang w:val="fi-FI"/>
+                <w:lang w:val="sv-FI"/>
               </w:rPr>
             </w:pPr>
           </w:p>
@@ -2145,65 +2227,7 @@
               <w:pStyle w:val="Leipteksti1"/>
               <w:ind w:left="-43"/>
               <w:rPr>
-                <w:lang w:val="fi-FI"/>
-              </w:rPr>
-            </w:pPr>
-          </w:p>
-        </w:tc>
-      </w:tr>
-      <w:tr>
-        <w:tc>
-          <w:tcPr>
-            <w:tcW w:w="993" w:type="dxa"/>
-          </w:tcPr>
-          <w:p>
-            <w:pPr>
-              <w:pStyle w:val="Leipteksti1"/>
-              <w:ind w:left="-43"/>
-              <w:rPr>
-                <w:lang w:val="fi-FI"/>
-              </w:rPr>
-            </w:pPr>
-          </w:p>
-        </w:tc>
-        <w:tc>
-          <w:tcPr>
-            <w:tcW w:w="1559" w:type="dxa"/>
-          </w:tcPr>
-          <w:p>
-            <w:pPr>
-              <w:pStyle w:val="Leipteksti1"/>
-              <w:ind w:left="-43"/>
-              <w:rPr>
-                <w:lang w:val="fi-FI"/>
-              </w:rPr>
-            </w:pPr>
-          </w:p>
-        </w:tc>
-        <w:tc>
-          <w:tcPr>
-            <w:tcW w:w="1843" w:type="dxa"/>
-          </w:tcPr>
-          <w:p>
-            <w:pPr>
-              <w:pStyle w:val="Leipteksti1"/>
-              <w:ind w:left="-43"/>
-              <w:rPr>
-                <w:lang w:val="fi-FI"/>
-              </w:rPr>
-            </w:pPr>
-          </w:p>
-        </w:tc>
-        <w:tc>
-          <w:tcPr>
-            <w:tcW w:w="3856" w:type="dxa"/>
-          </w:tcPr>
-          <w:p>
-            <w:pPr>
-              <w:pStyle w:val="Leipteksti1"/>
-              <w:ind w:left="-43"/>
-              <w:rPr>
-                <w:lang w:val="fi-FI"/>
+                <w:lang w:val="sv-FI"/>
               </w:rPr>
             </w:pPr>
           </w:p>
@@ -2254,7 +2278,7 @@
           <w:noProof/>
           <w:sz w:val="22"/>
           <w:szCs w:val="22"/>
-          <w:lang w:val="en-GB" w:eastAsia="fi-FI"/>
+          <w:lang w:val="sv-FI" w:eastAsia="fi-FI"/>
         </w:rPr>
       </w:pPr>
       <w:r>
@@ -2272,7 +2296,7 @@
       <w:r>
         <w:rPr>
           <w:noProof/>
-          <w:lang w:val="en-GB"/>
+          <w:lang w:val="sv-FI"/>
         </w:rPr>
         <w:t>1.</w:t>
       </w:r>
@@ -2284,21 +2308,21 @@
           <w:noProof/>
           <w:sz w:val="22"/>
           <w:szCs w:val="22"/>
-          <w:lang w:val="en-GB" w:eastAsia="fi-FI"/>
+          <w:lang w:val="sv-FI" w:eastAsia="fi-FI"/>
         </w:rPr>
         <w:tab/>
       </w:r>
       <w:r>
         <w:rPr>
           <w:noProof/>
-          <w:lang w:val="en-GB"/>
+          <w:lang w:val="sv-FI"/>
         </w:rPr>
         <w:t>PROJECT RESOURCES</w:t>
       </w:r>
       <w:r>
         <w:rPr>
           <w:noProof/>
-          <w:lang w:val="en-GB"/>
+          <w:lang w:val="sv-FI"/>
         </w:rPr>
         <w:tab/>
       </w:r>
@@ -2311,9 +2335,9 @@
       <w:r>
         <w:rPr>
           <w:noProof/>
-          <w:lang w:val="en-GB"/>
-        </w:rPr>
-        <w:instrText xml:space="preserve"> PAGEREF _Toc509158588 \h </w:instrText>
+          <w:lang w:val="sv-FI"/>
+        </w:rPr>
+        <w:instrText xml:space="preserve"> PAGEREF _Toc510980719 \h </w:instrText>
       </w:r>
       <w:r>
         <w:rPr>
@@ -2329,9 +2353,9 @@
       <w:r>
         <w:rPr>
           <w:noProof/>
-          <w:lang w:val="en-GB"/>
-        </w:rPr>
-        <w:t>3</w:t>
+          <w:lang w:val="sv-FI"/>
+        </w:rPr>
+        <w:t>4</w:t>
       </w:r>
       <w:r>
         <w:rPr>
@@ -2352,13 +2376,13 @@
           <w:noProof/>
           <w:sz w:val="22"/>
           <w:szCs w:val="22"/>
-          <w:lang w:val="en-GB" w:eastAsia="fi-FI"/>
-        </w:rPr>
-      </w:pPr>
-      <w:r>
-        <w:rPr>
-          <w:noProof/>
-          <w:lang w:val="en-GB"/>
+          <w:lang w:val="sv-FI" w:eastAsia="fi-FI"/>
+        </w:rPr>
+      </w:pPr>
+      <w:r>
+        <w:rPr>
+          <w:noProof/>
+          <w:lang w:val="sv-FI"/>
         </w:rPr>
         <w:t>1.1</w:t>
       </w:r>
@@ -2369,21 +2393,21 @@
           <w:noProof/>
           <w:sz w:val="22"/>
           <w:szCs w:val="22"/>
-          <w:lang w:val="en-GB" w:eastAsia="fi-FI"/>
+          <w:lang w:val="sv-FI" w:eastAsia="fi-FI"/>
         </w:rPr>
         <w:tab/>
       </w:r>
       <w:r>
         <w:rPr>
           <w:noProof/>
-          <w:lang w:val="en-GB"/>
+          <w:lang w:val="sv-FI"/>
         </w:rPr>
         <w:t>Personnel</w:t>
       </w:r>
       <w:r>
         <w:rPr>
           <w:noProof/>
-          <w:lang w:val="en-GB"/>
+          <w:lang w:val="sv-FI"/>
         </w:rPr>
         <w:tab/>
       </w:r>
@@ -2396,9 +2420,9 @@
       <w:r>
         <w:rPr>
           <w:noProof/>
-          <w:lang w:val="en-GB"/>
-        </w:rPr>
-        <w:instrText xml:space="preserve"> PAGEREF _Toc509158589 \h </w:instrText>
+          <w:lang w:val="sv-FI"/>
+        </w:rPr>
+        <w:instrText xml:space="preserve"> PAGEREF _Toc510980720 \h </w:instrText>
       </w:r>
       <w:r>
         <w:rPr>
@@ -2414,9 +2438,9 @@
       <w:r>
         <w:rPr>
           <w:noProof/>
-          <w:lang w:val="en-GB"/>
-        </w:rPr>
-        <w:t>3</w:t>
+          <w:lang w:val="sv-FI"/>
+        </w:rPr>
+        <w:t>4</w:t>
       </w:r>
       <w:r>
         <w:rPr>
@@ -2437,13 +2461,13 @@
           <w:noProof/>
           <w:sz w:val="22"/>
           <w:szCs w:val="22"/>
-          <w:lang w:val="en-GB" w:eastAsia="fi-FI"/>
-        </w:rPr>
-      </w:pPr>
-      <w:r>
-        <w:rPr>
-          <w:noProof/>
-          <w:lang w:val="en-GB"/>
+          <w:lang w:val="sv-FI" w:eastAsia="fi-FI"/>
+        </w:rPr>
+      </w:pPr>
+      <w:r>
+        <w:rPr>
+          <w:noProof/>
+          <w:lang w:val="sv-FI"/>
         </w:rPr>
         <w:t>1.2</w:t>
       </w:r>
@@ -2454,21 +2478,21 @@
           <w:noProof/>
           <w:sz w:val="22"/>
           <w:szCs w:val="22"/>
-          <w:lang w:val="en-GB" w:eastAsia="fi-FI"/>
+          <w:lang w:val="sv-FI" w:eastAsia="fi-FI"/>
         </w:rPr>
         <w:tab/>
       </w:r>
       <w:r>
         <w:rPr>
           <w:noProof/>
-          <w:lang w:val="en-GB"/>
+          <w:lang w:val="sv-FI"/>
         </w:rPr>
         <w:t>Process description</w:t>
       </w:r>
       <w:r>
         <w:rPr>
           <w:noProof/>
-          <w:lang w:val="en-GB"/>
+          <w:lang w:val="sv-FI"/>
         </w:rPr>
         <w:tab/>
       </w:r>
@@ -2481,9 +2505,9 @@
       <w:r>
         <w:rPr>
           <w:noProof/>
-          <w:lang w:val="en-GB"/>
-        </w:rPr>
-        <w:instrText xml:space="preserve"> PAGEREF _Toc509158590 \h </w:instrText>
+          <w:lang w:val="sv-FI"/>
+        </w:rPr>
+        <w:instrText xml:space="preserve"> PAGEREF _Toc510980721 \h </w:instrText>
       </w:r>
       <w:r>
         <w:rPr>
@@ -2499,7 +2523,7 @@
       <w:r>
         <w:rPr>
           <w:noProof/>
-          <w:lang w:val="en-GB"/>
+          <w:lang w:val="sv-FI"/>
         </w:rPr>
         <w:t>4</w:t>
       </w:r>
@@ -2522,7 +2546,7 @@
           <w:noProof/>
           <w:sz w:val="22"/>
           <w:szCs w:val="22"/>
-          <w:lang w:val="en-GB" w:eastAsia="fi-FI"/>
+          <w:lang w:val="sv-FI" w:eastAsia="fi-FI"/>
         </w:rPr>
       </w:pPr>
       <w:r>
@@ -2539,7 +2563,7 @@
           <w:noProof/>
           <w:sz w:val="22"/>
           <w:szCs w:val="22"/>
-          <w:lang w:val="en-GB" w:eastAsia="fi-FI"/>
+          <w:lang w:val="sv-FI" w:eastAsia="fi-FI"/>
         </w:rPr>
         <w:tab/>
       </w:r>
@@ -2553,7 +2577,7 @@
       <w:r>
         <w:rPr>
           <w:noProof/>
-          <w:lang w:val="en-GB"/>
+          <w:lang w:val="sv-FI"/>
         </w:rPr>
         <w:tab/>
       </w:r>
@@ -2566,9 +2590,9 @@
       <w:r>
         <w:rPr>
           <w:noProof/>
-          <w:lang w:val="en-GB"/>
-        </w:rPr>
-        <w:instrText xml:space="preserve"> PAGEREF _Toc509158591 \h </w:instrText>
+          <w:lang w:val="sv-FI"/>
+        </w:rPr>
+        <w:instrText xml:space="preserve"> PAGEREF _Toc510980722 \h </w:instrText>
       </w:r>
       <w:r>
         <w:rPr>
@@ -2584,7 +2608,7 @@
       <w:r>
         <w:rPr>
           <w:noProof/>
-          <w:lang w:val="en-GB"/>
+          <w:lang w:val="sv-FI"/>
         </w:rPr>
         <w:t>5</w:t>
       </w:r>
@@ -2608,7 +2632,7 @@
           <w:noProof/>
           <w:sz w:val="22"/>
           <w:szCs w:val="22"/>
-          <w:lang w:val="en-GB" w:eastAsia="fi-FI"/>
+          <w:lang w:val="sv-FI" w:eastAsia="fi-FI"/>
         </w:rPr>
       </w:pPr>
       <w:r>
@@ -2626,7 +2650,7 @@
           <w:noProof/>
           <w:sz w:val="22"/>
           <w:szCs w:val="22"/>
-          <w:lang w:val="en-GB" w:eastAsia="fi-FI"/>
+          <w:lang w:val="sv-FI" w:eastAsia="fi-FI"/>
         </w:rPr>
         <w:tab/>
       </w:r>
@@ -2640,7 +2664,7 @@
       <w:r>
         <w:rPr>
           <w:noProof/>
-          <w:lang w:val="en-GB"/>
+          <w:lang w:val="sv-FI"/>
         </w:rPr>
         <w:tab/>
       </w:r>
@@ -2653,9 +2677,9 @@
       <w:r>
         <w:rPr>
           <w:noProof/>
-          <w:lang w:val="en-GB"/>
-        </w:rPr>
-        <w:instrText xml:space="preserve"> PAGEREF _Toc509158592 \h </w:instrText>
+          <w:lang w:val="sv-FI"/>
+        </w:rPr>
+        <w:instrText xml:space="preserve"> PAGEREF _Toc510980723 \h </w:instrText>
       </w:r>
       <w:r>
         <w:rPr>
@@ -2671,9 +2695,9 @@
       <w:r>
         <w:rPr>
           <w:noProof/>
-          <w:lang w:val="en-GB"/>
-        </w:rPr>
-        <w:t>5</w:t>
+          <w:lang w:val="sv-FI"/>
+        </w:rPr>
+        <w:t>6</w:t>
       </w:r>
       <w:r>
         <w:rPr>
@@ -2694,7 +2718,7 @@
           <w:noProof/>
           <w:sz w:val="22"/>
           <w:szCs w:val="22"/>
-          <w:lang w:val="en-GB" w:eastAsia="fi-FI"/>
+          <w:lang w:val="sv-FI" w:eastAsia="fi-FI"/>
         </w:rPr>
       </w:pPr>
       <w:r>
@@ -2711,7 +2735,7 @@
           <w:noProof/>
           <w:sz w:val="22"/>
           <w:szCs w:val="22"/>
-          <w:lang w:val="en-GB" w:eastAsia="fi-FI"/>
+          <w:lang w:val="sv-FI" w:eastAsia="fi-FI"/>
         </w:rPr>
         <w:tab/>
       </w:r>
@@ -2725,7 +2749,7 @@
       <w:r>
         <w:rPr>
           <w:noProof/>
-          <w:lang w:val="en-GB"/>
+          <w:lang w:val="sv-FI"/>
         </w:rPr>
         <w:tab/>
       </w:r>
@@ -2738,9 +2762,9 @@
       <w:r>
         <w:rPr>
           <w:noProof/>
-          <w:lang w:val="en-GB"/>
-        </w:rPr>
-        <w:instrText xml:space="preserve"> PAGEREF _Toc509158593 \h </w:instrText>
+          <w:lang w:val="sv-FI"/>
+        </w:rPr>
+        <w:instrText xml:space="preserve"> PAGEREF _Toc510980724 \h </w:instrText>
       </w:r>
       <w:r>
         <w:rPr>
@@ -2756,9 +2780,9 @@
       <w:r>
         <w:rPr>
           <w:noProof/>
-          <w:lang w:val="en-GB"/>
-        </w:rPr>
-        <w:t>5</w:t>
+          <w:lang w:val="sv-FI"/>
+        </w:rPr>
+        <w:t>6</w:t>
       </w:r>
       <w:r>
         <w:rPr>
@@ -2779,13 +2803,13 @@
           <w:noProof/>
           <w:sz w:val="22"/>
           <w:szCs w:val="22"/>
-          <w:lang w:val="en-GB" w:eastAsia="fi-FI"/>
-        </w:rPr>
-      </w:pPr>
-      <w:r>
-        <w:rPr>
-          <w:noProof/>
-          <w:lang w:val="en-GB"/>
+          <w:lang w:val="sv-FI" w:eastAsia="fi-FI"/>
+        </w:rPr>
+      </w:pPr>
+      <w:r>
+        <w:rPr>
+          <w:noProof/>
+          <w:lang w:val="sv-FI"/>
         </w:rPr>
         <w:t>2.1.1</w:t>
       </w:r>
@@ -2796,21 +2820,21 @@
           <w:noProof/>
           <w:sz w:val="22"/>
           <w:szCs w:val="22"/>
-          <w:lang w:val="en-GB" w:eastAsia="fi-FI"/>
+          <w:lang w:val="sv-FI" w:eastAsia="fi-FI"/>
         </w:rPr>
         <w:tab/>
       </w:r>
       <w:r>
         <w:rPr>
           <w:noProof/>
-          <w:lang w:val="en-GB"/>
+          <w:lang w:val="sv-FI"/>
         </w:rPr>
         <w:t>What went well</w:t>
       </w:r>
       <w:r>
         <w:rPr>
           <w:noProof/>
-          <w:lang w:val="en-GB"/>
+          <w:lang w:val="sv-FI"/>
         </w:rPr>
         <w:tab/>
       </w:r>
@@ -2823,9 +2847,9 @@
       <w:r>
         <w:rPr>
           <w:noProof/>
-          <w:lang w:val="en-GB"/>
-        </w:rPr>
-        <w:instrText xml:space="preserve"> PAGEREF _Toc509158594 \h </w:instrText>
+          <w:lang w:val="sv-FI"/>
+        </w:rPr>
+        <w:instrText xml:space="preserve"> PAGEREF _Toc510980725 \h </w:instrText>
       </w:r>
       <w:r>
         <w:rPr>
@@ -2841,9 +2865,9 @@
       <w:r>
         <w:rPr>
           <w:noProof/>
-          <w:lang w:val="en-GB"/>
-        </w:rPr>
-        <w:t>5</w:t>
+          <w:lang w:val="sv-FI"/>
+        </w:rPr>
+        <w:t>6</w:t>
       </w:r>
       <w:r>
         <w:rPr>
@@ -2864,13 +2888,13 @@
           <w:noProof/>
           <w:sz w:val="22"/>
           <w:szCs w:val="22"/>
-          <w:lang w:val="en-GB" w:eastAsia="fi-FI"/>
-        </w:rPr>
-      </w:pPr>
-      <w:r>
-        <w:rPr>
-          <w:noProof/>
-          <w:lang w:val="en-GB"/>
+          <w:lang w:val="sv-FI" w:eastAsia="fi-FI"/>
+        </w:rPr>
+      </w:pPr>
+      <w:r>
+        <w:rPr>
+          <w:noProof/>
+          <w:lang w:val="sv-FI"/>
         </w:rPr>
         <w:t>2.1.2</w:t>
       </w:r>
@@ -2881,21 +2905,21 @@
           <w:noProof/>
           <w:sz w:val="22"/>
           <w:szCs w:val="22"/>
-          <w:lang w:val="en-GB" w:eastAsia="fi-FI"/>
+          <w:lang w:val="sv-FI" w:eastAsia="fi-FI"/>
         </w:rPr>
         <w:tab/>
       </w:r>
       <w:r>
         <w:rPr>
           <w:noProof/>
-          <w:lang w:val="en-GB"/>
+          <w:lang w:val="sv-FI"/>
         </w:rPr>
         <w:t>What difficulties you had</w:t>
       </w:r>
       <w:r>
         <w:rPr>
           <w:noProof/>
-          <w:lang w:val="en-GB"/>
+          <w:lang w:val="sv-FI"/>
         </w:rPr>
         <w:tab/>
       </w:r>
@@ -2908,9 +2932,9 @@
       <w:r>
         <w:rPr>
           <w:noProof/>
-          <w:lang w:val="en-GB"/>
-        </w:rPr>
-        <w:instrText xml:space="preserve"> PAGEREF _Toc509158595 \h </w:instrText>
+          <w:lang w:val="sv-FI"/>
+        </w:rPr>
+        <w:instrText xml:space="preserve"> PAGEREF _Toc510980726 \h </w:instrText>
       </w:r>
       <w:r>
         <w:rPr>
@@ -2926,9 +2950,9 @@
       <w:r>
         <w:rPr>
           <w:noProof/>
-          <w:lang w:val="en-GB"/>
-        </w:rPr>
-        <w:t>5</w:t>
+          <w:lang w:val="sv-FI"/>
+        </w:rPr>
+        <w:t>6</w:t>
       </w:r>
       <w:r>
         <w:rPr>
@@ -2949,7 +2973,7 @@
           <w:noProof/>
           <w:sz w:val="22"/>
           <w:szCs w:val="22"/>
-          <w:lang w:val="en-GB" w:eastAsia="fi-FI"/>
+          <w:lang w:val="sv-FI" w:eastAsia="fi-FI"/>
         </w:rPr>
       </w:pPr>
       <w:r>
@@ -2966,7 +2990,7 @@
           <w:noProof/>
           <w:sz w:val="22"/>
           <w:szCs w:val="22"/>
-          <w:lang w:val="en-GB" w:eastAsia="fi-FI"/>
+          <w:lang w:val="sv-FI" w:eastAsia="fi-FI"/>
         </w:rPr>
         <w:tab/>
       </w:r>
@@ -2980,7 +3004,7 @@
       <w:r>
         <w:rPr>
           <w:noProof/>
-          <w:lang w:val="en-GB"/>
+          <w:lang w:val="sv-FI"/>
         </w:rPr>
         <w:tab/>
       </w:r>
@@ -2993,9 +3017,9 @@
       <w:r>
         <w:rPr>
           <w:noProof/>
-          <w:lang w:val="en-GB"/>
-        </w:rPr>
-        <w:instrText xml:space="preserve"> PAGEREF _Toc509158596 \h </w:instrText>
+          <w:lang w:val="sv-FI"/>
+        </w:rPr>
+        <w:instrText xml:space="preserve"> PAGEREF _Toc510980727 \h </w:instrText>
       </w:r>
       <w:r>
         <w:rPr>
@@ -3011,9 +3035,9 @@
       <w:r>
         <w:rPr>
           <w:noProof/>
-          <w:lang w:val="en-GB"/>
-        </w:rPr>
-        <w:t>5</w:t>
+          <w:lang w:val="sv-FI"/>
+        </w:rPr>
+        <w:t>6</w:t>
       </w:r>
       <w:r>
         <w:rPr>
@@ -3080,7 +3104,7 @@
           <w:noProof/>
           <w:lang w:val="sv-FI"/>
         </w:rPr>
-        <w:instrText xml:space="preserve"> PAGEREF _Toc509158597 \h </w:instrText>
+        <w:instrText xml:space="preserve"> PAGEREF _Toc510980728 \h </w:instrText>
       </w:r>
       <w:r>
         <w:rPr>
@@ -3172,7 +3196,7 @@
           <w:noProof/>
           <w:lang w:val="sv-FI"/>
         </w:rPr>
-        <w:instrText xml:space="preserve"> PAGEREF _Toc509158598 \h </w:instrText>
+        <w:instrText xml:space="preserve"> PAGEREF _Toc510980729 \h </w:instrText>
       </w:r>
       <w:r>
         <w:rPr>
@@ -3257,7 +3281,7 @@
           <w:noProof/>
           <w:lang w:val="sv-FI"/>
         </w:rPr>
-        <w:instrText xml:space="preserve"> PAGEREF _Toc509158599 \h </w:instrText>
+        <w:instrText xml:space="preserve"> PAGEREF _Toc510980730 \h </w:instrText>
       </w:r>
       <w:r>
         <w:rPr>
@@ -3342,7 +3366,7 @@
           <w:noProof/>
           <w:lang w:val="sv-FI"/>
         </w:rPr>
-        <w:instrText xml:space="preserve"> PAGEREF _Toc509158600 \h </w:instrText>
+        <w:instrText xml:space="preserve"> PAGEREF _Toc510980731 \h </w:instrText>
       </w:r>
       <w:r>
         <w:rPr>
@@ -3360,7 +3384,7 @@
           <w:noProof/>
           <w:lang w:val="sv-FI"/>
         </w:rPr>
-        <w:t>6</w:t>
+        <w:t>7</w:t>
       </w:r>
       <w:r>
         <w:rPr>
@@ -3427,7 +3451,7 @@
           <w:noProof/>
           <w:lang w:val="sv-FI"/>
         </w:rPr>
-        <w:instrText xml:space="preserve"> PAGEREF _Toc509158601 \h </w:instrText>
+        <w:instrText xml:space="preserve"> PAGEREF _Toc510980732 \h </w:instrText>
       </w:r>
       <w:r>
         <w:rPr>
@@ -3445,7 +3469,7 @@
           <w:noProof/>
           <w:lang w:val="sv-FI"/>
         </w:rPr>
-        <w:t>6</w:t>
+        <w:t>7</w:t>
       </w:r>
       <w:r>
         <w:rPr>
@@ -3512,7 +3536,7 @@
           <w:noProof/>
           <w:lang w:val="sv-FI"/>
         </w:rPr>
-        <w:instrText xml:space="preserve"> PAGEREF _Toc509158602 \h </w:instrText>
+        <w:instrText xml:space="preserve"> PAGEREF _Toc510980733 \h </w:instrText>
       </w:r>
       <w:r>
         <w:rPr>
@@ -3530,7 +3554,7 @@
           <w:noProof/>
           <w:lang w:val="sv-FI"/>
         </w:rPr>
-        <w:t>6</w:t>
+        <w:t>7</w:t>
       </w:r>
       <w:r>
         <w:rPr>
@@ -3577,7 +3601,7 @@
           <w:noProof/>
           <w:lang w:val="sv-FI"/>
         </w:rPr>
-        <w:t>Sprint 3</w:t>
+        <w:t>Sprint 3 (Retrospective meeting Sunday 8.4.2018)</w:t>
       </w:r>
       <w:r>
         <w:rPr>
@@ -3597,7 +3621,7 @@
           <w:noProof/>
           <w:lang w:val="sv-FI"/>
         </w:rPr>
-        <w:instrText xml:space="preserve"> PAGEREF _Toc509158603 \h </w:instrText>
+        <w:instrText xml:space="preserve"> PAGEREF _Toc510980734 \h </w:instrText>
       </w:r>
       <w:r>
         <w:rPr>
@@ -3615,7 +3639,7 @@
           <w:noProof/>
           <w:lang w:val="sv-FI"/>
         </w:rPr>
-        <w:t>6</w:t>
+        <w:t>7</w:t>
       </w:r>
       <w:r>
         <w:rPr>
@@ -3682,7 +3706,7 @@
           <w:noProof/>
           <w:lang w:val="sv-FI"/>
         </w:rPr>
-        <w:instrText xml:space="preserve"> PAGEREF _Toc509158604 \h </w:instrText>
+        <w:instrText xml:space="preserve"> PAGEREF _Toc510980735 \h </w:instrText>
       </w:r>
       <w:r>
         <w:rPr>
@@ -3700,7 +3724,7 @@
           <w:noProof/>
           <w:lang w:val="sv-FI"/>
         </w:rPr>
-        <w:t>6</w:t>
+        <w:t>7</w:t>
       </w:r>
       <w:r>
         <w:rPr>
@@ -3721,13 +3745,12 @@
           <w:noProof/>
           <w:sz w:val="22"/>
           <w:szCs w:val="22"/>
-          <w:lang w:val="sv-FI" w:eastAsia="fi-FI"/>
-        </w:rPr>
-      </w:pPr>
-      <w:r>
-        <w:rPr>
-          <w:noProof/>
-          <w:lang w:val="sv-FI"/>
+          <w:lang w:eastAsia="fi-FI"/>
+        </w:rPr>
+      </w:pPr>
+      <w:r>
+        <w:rPr>
+          <w:noProof/>
         </w:rPr>
         <w:t>2.3.2</w:t>
       </w:r>
@@ -3738,21 +3761,19 @@
           <w:noProof/>
           <w:sz w:val="22"/>
           <w:szCs w:val="22"/>
-          <w:lang w:val="sv-FI" w:eastAsia="fi-FI"/>
+          <w:lang w:eastAsia="fi-FI"/>
         </w:rPr>
         <w:tab/>
       </w:r>
       <w:r>
         <w:rPr>
           <w:noProof/>
-          <w:lang w:val="sv-FI"/>
         </w:rPr>
         <w:t>What difficulties you had</w:t>
       </w:r>
       <w:r>
         <w:rPr>
           <w:noProof/>
-          <w:lang w:val="sv-FI"/>
         </w:rPr>
         <w:tab/>
       </w:r>
@@ -3765,9 +3786,8 @@
       <w:r>
         <w:rPr>
           <w:noProof/>
-          <w:lang w:val="sv-FI"/>
-        </w:rPr>
-        <w:instrText xml:space="preserve"> PAGEREF _Toc509158605 \h </w:instrText>
+        </w:rPr>
+        <w:instrText xml:space="preserve"> PAGEREF _Toc510980736 \h </w:instrText>
       </w:r>
       <w:r>
         <w:rPr>
@@ -3783,9 +3803,8 @@
       <w:r>
         <w:rPr>
           <w:noProof/>
-          <w:lang w:val="sv-FI"/>
-        </w:rPr>
-        <w:t>6</w:t>
+        </w:rPr>
+        <w:t>7</w:t>
       </w:r>
       <w:r>
         <w:rPr>
@@ -3814,6 +3833,7 @@
           <w:noProof/>
           <w:lang w:val="en-US"/>
         </w:rPr>
+        <w:lastRenderedPageBreak/>
         <w:t>2.3.3</w:t>
       </w:r>
       <w:r>
@@ -3852,7 +3872,7 @@
           <w:noProof/>
           <w:lang w:val="sv-FI"/>
         </w:rPr>
-        <w:instrText xml:space="preserve"> PAGEREF _Toc509158606 \h </w:instrText>
+        <w:instrText xml:space="preserve"> PAGEREF _Toc510980737 \h </w:instrText>
       </w:r>
       <w:r>
         <w:rPr>
@@ -3870,7 +3890,7 @@
           <w:noProof/>
           <w:lang w:val="sv-FI"/>
         </w:rPr>
-        <w:t>6</w:t>
+        <w:t>7</w:t>
       </w:r>
       <w:r>
         <w:rPr>
@@ -3899,7 +3919,6 @@
           <w:noProof/>
           <w:lang w:val="en-US"/>
         </w:rPr>
-        <w:lastRenderedPageBreak/>
         <w:t>2.3.4</w:t>
       </w:r>
       <w:r>
@@ -3938,7 +3957,7 @@
           <w:noProof/>
           <w:lang w:val="sv-FI"/>
         </w:rPr>
-        <w:instrText xml:space="preserve"> PAGEREF _Toc509158607 \h </w:instrText>
+        <w:instrText xml:space="preserve"> PAGEREF _Toc510980738 \h </w:instrText>
       </w:r>
       <w:r>
         <w:rPr>
@@ -3957,6 +3976,431 @@
           <w:lang w:val="sv-FI"/>
         </w:rPr>
         <w:t>7</w:t>
+      </w:r>
+      <w:r>
+        <w:rPr>
+          <w:noProof/>
+        </w:rPr>
+        <w:fldChar w:fldCharType="end"/>
+      </w:r>
+    </w:p>
+    <w:p>
+      <w:pPr>
+        <w:pStyle w:val="Sisluet2"/>
+        <w:tabs>
+          <w:tab w:val="left" w:pos="720"/>
+        </w:tabs>
+        <w:rPr>
+          <w:rFonts w:asciiTheme="minorHAnsi" w:eastAsiaTheme="minorEastAsia" w:hAnsiTheme="minorHAnsi" w:cstheme="minorBidi"/>
+          <w:smallCaps w:val="0"/>
+          <w:noProof/>
+          <w:sz w:val="22"/>
+          <w:szCs w:val="22"/>
+          <w:lang w:val="sv-FI" w:eastAsia="fi-FI"/>
+        </w:rPr>
+      </w:pPr>
+      <w:r>
+        <w:rPr>
+          <w:noProof/>
+          <w:lang w:val="sv-FI"/>
+        </w:rPr>
+        <w:t>2.4</w:t>
+      </w:r>
+      <w:r>
+        <w:rPr>
+          <w:rFonts w:asciiTheme="minorHAnsi" w:eastAsiaTheme="minorEastAsia" w:hAnsiTheme="minorHAnsi" w:cstheme="minorBidi"/>
+          <w:smallCaps w:val="0"/>
+          <w:noProof/>
+          <w:sz w:val="22"/>
+          <w:szCs w:val="22"/>
+          <w:lang w:val="sv-FI" w:eastAsia="fi-FI"/>
+        </w:rPr>
+        <w:tab/>
+      </w:r>
+      <w:r>
+        <w:rPr>
+          <w:noProof/>
+          <w:lang w:val="sv-FI"/>
+        </w:rPr>
+        <w:t>Sprint 4</w:t>
+      </w:r>
+      <w:r>
+        <w:rPr>
+          <w:noProof/>
+          <w:lang w:val="sv-FI"/>
+        </w:rPr>
+        <w:tab/>
+      </w:r>
+      <w:r>
+        <w:rPr>
+          <w:noProof/>
+        </w:rPr>
+        <w:fldChar w:fldCharType="begin"/>
+      </w:r>
+      <w:r>
+        <w:rPr>
+          <w:noProof/>
+          <w:lang w:val="sv-FI"/>
+        </w:rPr>
+        <w:instrText xml:space="preserve"> PAGEREF _Toc510980739 \h </w:instrText>
+      </w:r>
+      <w:r>
+        <w:rPr>
+          <w:noProof/>
+        </w:rPr>
+      </w:r>
+      <w:r>
+        <w:rPr>
+          <w:noProof/>
+        </w:rPr>
+        <w:fldChar w:fldCharType="separate"/>
+      </w:r>
+      <w:r>
+        <w:rPr>
+          <w:noProof/>
+          <w:lang w:val="sv-FI"/>
+        </w:rPr>
+        <w:t>8</w:t>
+      </w:r>
+      <w:r>
+        <w:rPr>
+          <w:noProof/>
+        </w:rPr>
+        <w:fldChar w:fldCharType="end"/>
+      </w:r>
+    </w:p>
+    <w:p>
+      <w:pPr>
+        <w:pStyle w:val="Sisluet3"/>
+        <w:tabs>
+          <w:tab w:val="left" w:pos="1200"/>
+        </w:tabs>
+        <w:rPr>
+          <w:rFonts w:asciiTheme="minorHAnsi" w:eastAsiaTheme="minorEastAsia" w:hAnsiTheme="minorHAnsi" w:cstheme="minorBidi"/>
+          <w:i w:val="0"/>
+          <w:noProof/>
+          <w:sz w:val="22"/>
+          <w:szCs w:val="22"/>
+          <w:lang w:val="sv-FI" w:eastAsia="fi-FI"/>
+        </w:rPr>
+      </w:pPr>
+      <w:r>
+        <w:rPr>
+          <w:noProof/>
+          <w:lang w:val="sv-FI"/>
+        </w:rPr>
+        <w:t>2.4.1</w:t>
+      </w:r>
+      <w:r>
+        <w:rPr>
+          <w:rFonts w:asciiTheme="minorHAnsi" w:eastAsiaTheme="minorEastAsia" w:hAnsiTheme="minorHAnsi" w:cstheme="minorBidi"/>
+          <w:i w:val="0"/>
+          <w:noProof/>
+          <w:sz w:val="22"/>
+          <w:szCs w:val="22"/>
+          <w:lang w:val="sv-FI" w:eastAsia="fi-FI"/>
+        </w:rPr>
+        <w:tab/>
+      </w:r>
+      <w:r>
+        <w:rPr>
+          <w:noProof/>
+          <w:lang w:val="sv-FI"/>
+        </w:rPr>
+        <w:t>What went well</w:t>
+      </w:r>
+      <w:r>
+        <w:rPr>
+          <w:noProof/>
+          <w:lang w:val="sv-FI"/>
+        </w:rPr>
+        <w:tab/>
+      </w:r>
+      <w:r>
+        <w:rPr>
+          <w:noProof/>
+        </w:rPr>
+        <w:fldChar w:fldCharType="begin"/>
+      </w:r>
+      <w:r>
+        <w:rPr>
+          <w:noProof/>
+          <w:lang w:val="sv-FI"/>
+        </w:rPr>
+        <w:instrText xml:space="preserve"> PAGEREF _Toc510980740 \h </w:instrText>
+      </w:r>
+      <w:r>
+        <w:rPr>
+          <w:noProof/>
+        </w:rPr>
+      </w:r>
+      <w:r>
+        <w:rPr>
+          <w:noProof/>
+        </w:rPr>
+        <w:fldChar w:fldCharType="separate"/>
+      </w:r>
+      <w:r>
+        <w:rPr>
+          <w:noProof/>
+          <w:lang w:val="sv-FI"/>
+        </w:rPr>
+        <w:t>8</w:t>
+      </w:r>
+      <w:r>
+        <w:rPr>
+          <w:noProof/>
+        </w:rPr>
+        <w:fldChar w:fldCharType="end"/>
+      </w:r>
+    </w:p>
+    <w:p>
+      <w:pPr>
+        <w:pStyle w:val="Sisluet3"/>
+        <w:tabs>
+          <w:tab w:val="left" w:pos="1200"/>
+        </w:tabs>
+        <w:rPr>
+          <w:rFonts w:asciiTheme="minorHAnsi" w:eastAsiaTheme="minorEastAsia" w:hAnsiTheme="minorHAnsi" w:cstheme="minorBidi"/>
+          <w:i w:val="0"/>
+          <w:noProof/>
+          <w:sz w:val="22"/>
+          <w:szCs w:val="22"/>
+          <w:lang w:val="sv-FI" w:eastAsia="fi-FI"/>
+        </w:rPr>
+      </w:pPr>
+      <w:r>
+        <w:rPr>
+          <w:noProof/>
+          <w:lang w:val="sv-FI"/>
+        </w:rPr>
+        <w:t>2.4.2</w:t>
+      </w:r>
+      <w:r>
+        <w:rPr>
+          <w:rFonts w:asciiTheme="minorHAnsi" w:eastAsiaTheme="minorEastAsia" w:hAnsiTheme="minorHAnsi" w:cstheme="minorBidi"/>
+          <w:i w:val="0"/>
+          <w:noProof/>
+          <w:sz w:val="22"/>
+          <w:szCs w:val="22"/>
+          <w:lang w:val="sv-FI" w:eastAsia="fi-FI"/>
+        </w:rPr>
+        <w:tab/>
+      </w:r>
+      <w:r>
+        <w:rPr>
+          <w:noProof/>
+          <w:lang w:val="sv-FI"/>
+        </w:rPr>
+        <w:t>What difficulties you had</w:t>
+      </w:r>
+      <w:r>
+        <w:rPr>
+          <w:noProof/>
+          <w:lang w:val="sv-FI"/>
+        </w:rPr>
+        <w:tab/>
+      </w:r>
+      <w:r>
+        <w:rPr>
+          <w:noProof/>
+        </w:rPr>
+        <w:fldChar w:fldCharType="begin"/>
+      </w:r>
+      <w:r>
+        <w:rPr>
+          <w:noProof/>
+          <w:lang w:val="sv-FI"/>
+        </w:rPr>
+        <w:instrText xml:space="preserve"> PAGEREF _Toc510980741 \h </w:instrText>
+      </w:r>
+      <w:r>
+        <w:rPr>
+          <w:noProof/>
+        </w:rPr>
+      </w:r>
+      <w:r>
+        <w:rPr>
+          <w:noProof/>
+        </w:rPr>
+        <w:fldChar w:fldCharType="separate"/>
+      </w:r>
+      <w:r>
+        <w:rPr>
+          <w:noProof/>
+          <w:lang w:val="sv-FI"/>
+        </w:rPr>
+        <w:t>8</w:t>
+      </w:r>
+      <w:r>
+        <w:rPr>
+          <w:noProof/>
+        </w:rPr>
+        <w:fldChar w:fldCharType="end"/>
+      </w:r>
+    </w:p>
+    <w:p>
+      <w:pPr>
+        <w:pStyle w:val="Sisluet3"/>
+        <w:tabs>
+          <w:tab w:val="left" w:pos="1200"/>
+        </w:tabs>
+        <w:rPr>
+          <w:rFonts w:asciiTheme="minorHAnsi" w:eastAsiaTheme="minorEastAsia" w:hAnsiTheme="minorHAnsi" w:cstheme="minorBidi"/>
+          <w:i w:val="0"/>
+          <w:noProof/>
+          <w:sz w:val="22"/>
+          <w:szCs w:val="22"/>
+          <w:lang w:val="sv-FI" w:eastAsia="fi-FI"/>
+        </w:rPr>
+      </w:pPr>
+      <w:r>
+        <w:rPr>
+          <w:noProof/>
+          <w:lang w:val="en-US"/>
+        </w:rPr>
+        <w:t>2.4.3</w:t>
+      </w:r>
+      <w:r>
+        <w:rPr>
+          <w:rFonts w:asciiTheme="minorHAnsi" w:eastAsiaTheme="minorEastAsia" w:hAnsiTheme="minorHAnsi" w:cstheme="minorBidi"/>
+          <w:i w:val="0"/>
+          <w:noProof/>
+          <w:sz w:val="22"/>
+          <w:szCs w:val="22"/>
+          <w:lang w:val="sv-FI" w:eastAsia="fi-FI"/>
+        </w:rPr>
+        <w:tab/>
+      </w:r>
+      <w:r>
+        <w:rPr>
+          <w:noProof/>
+          <w:lang w:val="en-US"/>
+        </w:rPr>
+        <w:t>What were the main learnings</w:t>
+      </w:r>
+      <w:r>
+        <w:rPr>
+          <w:noProof/>
+          <w:lang w:val="sv-FI"/>
+        </w:rPr>
+        <w:tab/>
+      </w:r>
+      <w:r>
+        <w:rPr>
+          <w:noProof/>
+        </w:rPr>
+        <w:fldChar w:fldCharType="begin"/>
+      </w:r>
+      <w:r>
+        <w:rPr>
+          <w:noProof/>
+          <w:lang w:val="sv-FI"/>
+        </w:rPr>
+        <w:instrText xml:space="preserve"> PAGEREF _Toc510980742 \h </w:instrText>
+      </w:r>
+      <w:r>
+        <w:rPr>
+          <w:noProof/>
+        </w:rPr>
+      </w:r>
+      <w:r>
+        <w:rPr>
+          <w:noProof/>
+        </w:rPr>
+        <w:fldChar w:fldCharType="separate"/>
+      </w:r>
+      <w:r>
+        <w:rPr>
+          <w:noProof/>
+          <w:lang w:val="sv-FI"/>
+        </w:rPr>
+        <w:t>8</w:t>
+      </w:r>
+      <w:r>
+        <w:rPr>
+          <w:noProof/>
+        </w:rPr>
+        <w:fldChar w:fldCharType="end"/>
+      </w:r>
+    </w:p>
+    <w:p>
+      <w:pPr>
+        <w:pStyle w:val="Sisluet3"/>
+        <w:tabs>
+          <w:tab w:val="left" w:pos="1200"/>
+        </w:tabs>
+        <w:rPr>
+          <w:rFonts w:asciiTheme="minorHAnsi" w:eastAsiaTheme="minorEastAsia" w:hAnsiTheme="minorHAnsi" w:cstheme="minorBidi"/>
+          <w:i w:val="0"/>
+          <w:noProof/>
+          <w:sz w:val="22"/>
+          <w:szCs w:val="22"/>
+          <w:lang w:val="sv-FI" w:eastAsia="fi-FI"/>
+        </w:rPr>
+      </w:pPr>
+      <w:r>
+        <w:rPr>
+          <w:noProof/>
+          <w:lang w:val="en-US"/>
+        </w:rPr>
+        <w:t>2.4.4</w:t>
+      </w:r>
+      <w:r>
+        <w:rPr>
+          <w:rFonts w:asciiTheme="minorHAnsi" w:eastAsiaTheme="minorEastAsia" w:hAnsiTheme="minorHAnsi" w:cstheme="minorBidi"/>
+          <w:i w:val="0"/>
+          <w:noProof/>
+          <w:sz w:val="22"/>
+          <w:szCs w:val="22"/>
+          <w:lang w:val="sv-FI" w:eastAsia="fi-FI"/>
+        </w:rPr>
+        <w:tab/>
+      </w:r>
+      <w:r>
+        <w:rPr>
+          <w:noProof/>
+          <w:lang w:val="en-US"/>
+        </w:rPr>
+        <w:t>What did you decide to change for the next sprint</w:t>
+      </w:r>
+      <w:r>
+        <w:rPr>
+          <w:noProof/>
+          <w:lang w:val="sv-FI"/>
+        </w:rPr>
+        <w:tab/>
+      </w:r>
+      <w:r>
+        <w:rPr>
+          <w:noProof/>
+        </w:rPr>
+        <w:fldChar w:fldCharType="begin"/>
+      </w:r>
+      <w:r>
+        <w:rPr>
+          <w:noProof/>
+          <w:lang w:val="sv-FI"/>
+        </w:rPr>
+        <w:instrText xml:space="preserve"> PAGEREF _Toc510980743 \h </w:instrText>
+      </w:r>
+      <w:r>
+        <w:rPr>
+          <w:noProof/>
+        </w:rPr>
+      </w:r>
+      <w:r>
+        <w:rPr>
+          <w:noProof/>
+        </w:rPr>
+        <w:fldChar w:fldCharType="separate"/>
+      </w:r>
+      <w:r>
+        <w:rPr>
+          <w:noProof/>
+          <w:lang w:val="sv-FI"/>
+        </w:rPr>
+        <w:t>8</w:t>
       </w:r>
       <w:r>
         <w:rPr>
@@ -4025,7 +4469,7 @@
           <w:noProof/>
           <w:lang w:val="sv-FI"/>
         </w:rPr>
-        <w:instrText xml:space="preserve"> PAGEREF _Toc509158608 \h </w:instrText>
+        <w:instrText xml:space="preserve"> PAGEREF _Toc510980744 \h </w:instrText>
       </w:r>
       <w:r>
         <w:rPr>
@@ -4043,7 +4487,7 @@
           <w:noProof/>
           <w:lang w:val="sv-FI"/>
         </w:rPr>
-        <w:t>7</w:t>
+        <w:t>8</w:t>
       </w:r>
       <w:r>
         <w:rPr>
@@ -4092,6 +4536,8 @@
         </w:rPr>
         <w:t>Personnel risks</w:t>
       </w:r>
+      <w:bookmarkStart w:id="0" w:name="_GoBack"/>
+      <w:bookmarkEnd w:id="0"/>
       <w:r>
         <w:rPr>
           <w:noProof/>
@@ -4110,7 +4556,7 @@
           <w:noProof/>
           <w:lang w:val="sv-FI"/>
         </w:rPr>
-        <w:instrText xml:space="preserve"> PAGEREF _Toc509158609 \h </w:instrText>
+        <w:instrText xml:space="preserve"> PAGEREF _Toc510980745 \h </w:instrText>
       </w:r>
       <w:r>
         <w:rPr>
@@ -4128,7 +4574,7 @@
           <w:noProof/>
           <w:lang w:val="sv-FI"/>
         </w:rPr>
-        <w:t>7</w:t>
+        <w:t>9</w:t>
       </w:r>
       <w:r>
         <w:rPr>
@@ -4195,7 +4641,7 @@
           <w:noProof/>
           <w:lang w:val="sv-FI"/>
         </w:rPr>
-        <w:instrText xml:space="preserve"> PAGEREF _Toc509158610 \h </w:instrText>
+        <w:instrText xml:space="preserve"> PAGEREF _Toc510980746 \h </w:instrText>
       </w:r>
       <w:r>
         <w:rPr>
@@ -4213,7 +4659,7 @@
           <w:noProof/>
           <w:lang w:val="sv-FI"/>
         </w:rPr>
-        <w:t>7</w:t>
+        <w:t>9</w:t>
       </w:r>
       <w:r>
         <w:rPr>
@@ -4280,7 +4726,7 @@
           <w:noProof/>
           <w:lang w:val="sv-FI"/>
         </w:rPr>
-        <w:instrText xml:space="preserve"> PAGEREF _Toc509158611 \h </w:instrText>
+        <w:instrText xml:space="preserve"> PAGEREF _Toc510980747 \h </w:instrText>
       </w:r>
       <w:r>
         <w:rPr>
@@ -4298,7 +4744,7 @@
           <w:noProof/>
           <w:lang w:val="sv-FI"/>
         </w:rPr>
-        <w:t>8</w:t>
+        <w:t>9</w:t>
       </w:r>
       <w:r>
         <w:rPr>
@@ -4365,7 +4811,7 @@
           <w:noProof/>
           <w:lang w:val="sv-FI"/>
         </w:rPr>
-        <w:instrText xml:space="preserve"> PAGEREF _Toc509158612 \h </w:instrText>
+        <w:instrText xml:space="preserve"> PAGEREF _Toc510980748 \h </w:instrText>
       </w:r>
       <w:r>
         <w:rPr>
@@ -4383,7 +4829,7 @@
           <w:noProof/>
           <w:lang w:val="sv-FI"/>
         </w:rPr>
-        <w:t>8</w:t>
+        <w:t>9</w:t>
       </w:r>
       <w:r>
         <w:rPr>
@@ -4450,7 +4896,7 @@
           <w:noProof/>
           <w:lang w:val="sv-FI"/>
         </w:rPr>
-        <w:instrText xml:space="preserve"> PAGEREF _Toc509158613 \h </w:instrText>
+        <w:instrText xml:space="preserve"> PAGEREF _Toc510980749 \h </w:instrText>
       </w:r>
       <w:r>
         <w:rPr>
@@ -4468,7 +4914,7 @@
           <w:noProof/>
           <w:lang w:val="sv-FI"/>
         </w:rPr>
-        <w:t>8</w:t>
+        <w:t>9</w:t>
       </w:r>
       <w:r>
         <w:rPr>
@@ -4535,7 +4981,7 @@
           <w:noProof/>
           <w:lang w:val="sv-FI"/>
         </w:rPr>
-        <w:instrText xml:space="preserve"> PAGEREF _Toc509158614 \h </w:instrText>
+        <w:instrText xml:space="preserve"> PAGEREF _Toc510980750 \h </w:instrText>
       </w:r>
       <w:r>
         <w:rPr>
@@ -4553,7 +4999,7 @@
           <w:noProof/>
           <w:lang w:val="sv-FI"/>
         </w:rPr>
-        <w:t>8</w:t>
+        <w:t>9</w:t>
       </w:r>
       <w:r>
         <w:rPr>
@@ -4620,7 +5066,7 @@
           <w:noProof/>
           <w:lang w:val="sv-FI"/>
         </w:rPr>
-        <w:instrText xml:space="preserve"> PAGEREF _Toc509158615 \h </w:instrText>
+        <w:instrText xml:space="preserve"> PAGEREF _Toc510980751 \h </w:instrText>
       </w:r>
       <w:r>
         <w:rPr>
@@ -4638,7 +5084,7 @@
           <w:noProof/>
           <w:lang w:val="sv-FI"/>
         </w:rPr>
-        <w:t>8</w:t>
+        <w:t>10</w:t>
       </w:r>
       <w:r>
         <w:rPr>
@@ -4705,7 +5151,7 @@
           <w:noProof/>
           <w:lang w:val="sv-FI"/>
         </w:rPr>
-        <w:instrText xml:space="preserve"> PAGEREF _Toc509158616 \h </w:instrText>
+        <w:instrText xml:space="preserve"> PAGEREF _Toc510980752 \h </w:instrText>
       </w:r>
       <w:r>
         <w:rPr>
@@ -4723,7 +5169,7 @@
           <w:noProof/>
           <w:lang w:val="sv-FI"/>
         </w:rPr>
-        <w:t>8</w:t>
+        <w:t>10</w:t>
       </w:r>
       <w:r>
         <w:rPr>
@@ -4790,7 +5236,7 @@
           <w:noProof/>
           <w:lang w:val="sv-FI"/>
         </w:rPr>
-        <w:instrText xml:space="preserve"> PAGEREF _Toc509158617 \h </w:instrText>
+        <w:instrText xml:space="preserve"> PAGEREF _Toc510980753 \h </w:instrText>
       </w:r>
       <w:r>
         <w:rPr>
@@ -4808,7 +5254,7 @@
           <w:noProof/>
           <w:lang w:val="sv-FI"/>
         </w:rPr>
-        <w:t>8</w:t>
+        <w:t>10</w:t>
       </w:r>
       <w:r>
         <w:rPr>
@@ -4875,7 +5321,7 @@
           <w:noProof/>
           <w:lang w:val="sv-FI"/>
         </w:rPr>
-        <w:instrText xml:space="preserve"> PAGEREF _Toc509158618 \h </w:instrText>
+        <w:instrText xml:space="preserve"> PAGEREF _Toc510980754 \h </w:instrText>
       </w:r>
       <w:r>
         <w:rPr>
@@ -4893,7 +5339,7 @@
           <w:noProof/>
           <w:lang w:val="sv-FI"/>
         </w:rPr>
-        <w:t>9</w:t>
+        <w:t>10</w:t>
       </w:r>
       <w:r>
         <w:rPr>
@@ -4960,7 +5406,7 @@
           <w:noProof/>
           <w:lang w:val="sv-FI"/>
         </w:rPr>
-        <w:instrText xml:space="preserve"> PAGEREF _Toc509158619 \h </w:instrText>
+        <w:instrText xml:space="preserve"> PAGEREF _Toc510980755 \h </w:instrText>
       </w:r>
       <w:r>
         <w:rPr>
@@ -4978,7 +5424,7 @@
           <w:noProof/>
           <w:lang w:val="sv-FI"/>
         </w:rPr>
-        <w:t>9</w:t>
+        <w:t>10</w:t>
       </w:r>
       <w:r>
         <w:rPr>
@@ -5045,7 +5491,7 @@
           <w:noProof/>
           <w:lang w:val="sv-FI"/>
         </w:rPr>
-        <w:instrText xml:space="preserve"> PAGEREF _Toc509158620 \h </w:instrText>
+        <w:instrText xml:space="preserve"> PAGEREF _Toc510980756 \h </w:instrText>
       </w:r>
       <w:r>
         <w:rPr>
@@ -5063,7 +5509,7 @@
           <w:noProof/>
           <w:lang w:val="sv-FI"/>
         </w:rPr>
-        <w:t>9</w:t>
+        <w:t>10</w:t>
       </w:r>
       <w:r>
         <w:rPr>
@@ -5082,6 +5528,27 @@
     </w:p>
     <w:p>
       <w:pPr>
+        <w:spacing w:line="240" w:lineRule="auto"/>
+        <w:jc w:val="left"/>
+        <w:rPr>
+          <w:color w:val="000000"/>
+          <w:lang w:val="en-US"/>
+        </w:rPr>
+      </w:pPr>
+      <w:r>
+        <w:rPr>
+          <w:lang w:val="sv-FI"/>
+        </w:rPr>
+        <w:br w:type="page"/>
+      </w:r>
+    </w:p>
+    <w:p>
+      <w:pPr>
+        <w:pStyle w:val="Leipteksti1"/>
+      </w:pPr>
+    </w:p>
+    <w:p>
+      <w:pPr>
         <w:pStyle w:val="Leipteksti1"/>
       </w:pPr>
     </w:p>
@@ -5105,11 +5572,11 @@
         </w:rPr>
         <w:tab/>
       </w:r>
-      <w:bookmarkStart w:id="0" w:name="_Toc509158588"/>
+      <w:bookmarkStart w:id="1" w:name="_Toc510980719"/>
       <w:r>
         <w:t>PROJECT RESOURCES</w:t>
       </w:r>
-      <w:bookmarkEnd w:id="0"/>
+      <w:bookmarkEnd w:id="1"/>
       <w:r>
         <w:tab/>
       </w:r>
@@ -5141,7 +5608,7 @@
         <w:pStyle w:val="Otsikko2"/>
         <w:ind w:left="1418" w:hanging="1418"/>
       </w:pPr>
-      <w:bookmarkStart w:id="1" w:name="_Toc509158589"/>
+      <w:bookmarkStart w:id="2" w:name="_Toc510980720"/>
       <w:proofErr w:type="spellStart"/>
       <w:r>
         <w:t>P</w:t>
@@ -5152,7 +5619,7 @@
       <w:r>
         <w:t>el</w:t>
       </w:r>
-      <w:bookmarkEnd w:id="1"/>
+      <w:bookmarkEnd w:id="2"/>
       <w:proofErr w:type="spellEnd"/>
     </w:p>
     <w:p>
@@ -5208,8 +5675,16 @@
         <w:rPr>
           <w:b/>
         </w:rPr>
-        <w:t>Lassi Rintala</w:t>
-      </w:r>
+        <w:t xml:space="preserve">Lassi </w:t>
+      </w:r>
+      <w:proofErr w:type="spellStart"/>
+      <w:r>
+        <w:rPr>
+          <w:b/>
+        </w:rPr>
+        <w:t>Rintala</w:t>
+      </w:r>
+      <w:proofErr w:type="spellEnd"/>
     </w:p>
     <w:p>
       <w:pPr>
@@ -5235,7 +5710,21 @@
         <w:rPr>
           <w:b/>
         </w:rPr>
-        <w:t>Lassi Rintala (Scrum master for sprint</w:t>
+        <w:t xml:space="preserve">Lassi </w:t>
+      </w:r>
+      <w:proofErr w:type="spellStart"/>
+      <w:r>
+        <w:rPr>
+          <w:b/>
+        </w:rPr>
+        <w:t>Rintala</w:t>
+      </w:r>
+      <w:proofErr w:type="spellEnd"/>
+      <w:r>
+        <w:rPr>
+          <w:b/>
+        </w:rPr>
+        <w:t xml:space="preserve"> (Scrum master for sprint</w:t>
       </w:r>
       <w:r>
         <w:rPr>
@@ -5325,28 +5814,12 @@
           <w:b/>
         </w:rPr>
       </w:pPr>
-      <w:proofErr w:type="spellStart"/>
       <w:r>
         <w:rPr>
           <w:b/>
         </w:rPr>
-        <w:t>Samu</w:t>
-      </w:r>
-      <w:proofErr w:type="spellEnd"/>
-      <w:r>
-        <w:rPr>
-          <w:b/>
-        </w:rPr>
-        <w:t xml:space="preserve"> </w:t>
-      </w:r>
-      <w:proofErr w:type="spellStart"/>
-      <w:r>
-        <w:rPr>
-          <w:b/>
-        </w:rPr>
-        <w:t>Mäkinen</w:t>
-      </w:r>
-      <w:proofErr w:type="spellEnd"/>
+        <w:t>Samu Mäkinen</w:t>
+      </w:r>
       <w:r>
         <w:rPr>
           <w:b/>
@@ -5407,7 +5880,6 @@
         </w:rPr>
       </w:pPr>
       <w:r>
-        <w:lastRenderedPageBreak/>
         <w:t>Special skills: Jack of all trades, master of none.</w:t>
       </w:r>
     </w:p>
@@ -5621,7 +6093,7 @@
         </w:rPr>
         <w:tab/>
       </w:r>
-      <w:bookmarkStart w:id="2" w:name="_Toc509158590"/>
+      <w:bookmarkStart w:id="3" w:name="_Toc510980721"/>
       <w:proofErr w:type="spellStart"/>
       <w:r>
         <w:t>Process</w:t>
@@ -5634,7 +6106,7 @@
       <w:r>
         <w:t>description</w:t>
       </w:r>
-      <w:bookmarkEnd w:id="2"/>
+      <w:bookmarkEnd w:id="3"/>
       <w:proofErr w:type="spellEnd"/>
     </w:p>
     <w:p>
@@ -5672,6 +6144,7 @@
         <w:pStyle w:val="Leipteksti1"/>
       </w:pPr>
       <w:r>
+        <w:lastRenderedPageBreak/>
         <w:t xml:space="preserve">Milestone 4: </w:t>
       </w:r>
       <w:r>
@@ -5889,13 +6362,8 @@
           <w:numId w:val="17"/>
         </w:numPr>
       </w:pPr>
-      <w:proofErr w:type="spellStart"/>
-      <w:r>
-        <w:t>Samu</w:t>
-      </w:r>
-      <w:proofErr w:type="spellEnd"/>
-      <w:r>
-        <w:t xml:space="preserve"> scrum master for sprint 3</w:t>
+      <w:r>
+        <w:t>Samu scrum master for sprint 3</w:t>
       </w:r>
     </w:p>
     <w:p>
@@ -5979,7 +6447,6 @@
         </w:numPr>
       </w:pPr>
       <w:r>
-        <w:lastRenderedPageBreak/>
         <w:t>We agree upon the specifics of each task as a group and play test each change to validate them.</w:t>
       </w:r>
     </w:p>
@@ -5996,7 +6463,7 @@
           <w:lang w:val="en-US"/>
         </w:rPr>
       </w:pPr>
-      <w:bookmarkStart w:id="3" w:name="_Toc509158591"/>
+      <w:bookmarkStart w:id="4" w:name="_Toc510980722"/>
       <w:r>
         <w:rPr>
           <w:lang w:val="en-US"/>
@@ -6021,7 +6488,7 @@
         </w:rPr>
         <w:t>echnologies</w:t>
       </w:r>
-      <w:bookmarkEnd w:id="3"/>
+      <w:bookmarkEnd w:id="4"/>
     </w:p>
     <w:p>
       <w:pPr>
@@ -6769,8 +7236,16 @@
               <w:rPr>
                 <w:lang w:val="en-GB"/>
               </w:rPr>
-              <w:t>Lassi Rintala</w:t>
-            </w:r>
+              <w:t xml:space="preserve">Lassi </w:t>
+            </w:r>
+            <w:proofErr w:type="spellStart"/>
+            <w:r>
+              <w:rPr>
+                <w:lang w:val="en-GB"/>
+              </w:rPr>
+              <w:t>Rintala</w:t>
+            </w:r>
+            <w:proofErr w:type="spellEnd"/>
           </w:p>
         </w:tc>
         <w:tc>
@@ -6804,6 +7279,7 @@
               <w:jc w:val="left"/>
             </w:pPr>
             <w:r>
+              <w:lastRenderedPageBreak/>
               <w:t>Code implementation and compilation</w:t>
             </w:r>
           </w:p>
@@ -6843,14 +7319,12 @@
                 <w:lang w:val="en-GB"/>
               </w:rPr>
             </w:pPr>
-            <w:proofErr w:type="spellStart"/>
             <w:r>
               <w:rPr>
                 <w:lang w:val="en-GB"/>
               </w:rPr>
               <w:t>Samu</w:t>
             </w:r>
-            <w:proofErr w:type="spellEnd"/>
           </w:p>
           <w:p>
             <w:pPr>
@@ -6860,14 +7334,12 @@
                 <w:lang w:val="en-GB"/>
               </w:rPr>
             </w:pPr>
-            <w:proofErr w:type="spellStart"/>
             <w:r>
               <w:rPr>
                 <w:lang w:val="en-GB"/>
               </w:rPr>
               <w:t>Mäkinen</w:t>
             </w:r>
-            <w:proofErr w:type="spellEnd"/>
           </w:p>
         </w:tc>
         <w:tc>
@@ -6945,8 +7417,16 @@
               <w:rPr>
                 <w:lang w:val="en-GB"/>
               </w:rPr>
-              <w:t>Lassi Rintala</w:t>
-            </w:r>
+              <w:t xml:space="preserve">Lassi </w:t>
+            </w:r>
+            <w:proofErr w:type="spellStart"/>
+            <w:r>
+              <w:rPr>
+                <w:lang w:val="en-GB"/>
+              </w:rPr>
+              <w:t>Rintala</w:t>
+            </w:r>
+            <w:proofErr w:type="spellEnd"/>
           </w:p>
         </w:tc>
         <w:tc>
@@ -6984,14 +7464,14 @@
         </w:rPr>
         <w:tab/>
       </w:r>
-      <w:bookmarkStart w:id="4" w:name="_Toc509158592"/>
+      <w:bookmarkStart w:id="5" w:name="_Toc510980723"/>
       <w:r>
         <w:rPr>
           <w:lang w:val="en-US"/>
         </w:rPr>
         <w:t>StUDY DIARY</w:t>
       </w:r>
-      <w:bookmarkEnd w:id="4"/>
+      <w:bookmarkEnd w:id="5"/>
     </w:p>
     <w:p>
       <w:pPr>
@@ -7042,7 +7522,7 @@
         </w:rPr>
         <w:tab/>
       </w:r>
-      <w:bookmarkStart w:id="5" w:name="_Toc509158593"/>
+      <w:bookmarkStart w:id="6" w:name="_Toc510980724"/>
       <w:r>
         <w:rPr>
           <w:lang w:val="en-US"/>
@@ -7075,7 +7555,7 @@
         </w:rPr>
         <w:t>)</w:t>
       </w:r>
-      <w:bookmarkEnd w:id="5"/>
+      <w:bookmarkEnd w:id="6"/>
     </w:p>
     <w:p>
       <w:pPr>
@@ -7087,7 +7567,7 @@
       <w:pPr>
         <w:pStyle w:val="Otsikko3"/>
       </w:pPr>
-      <w:bookmarkStart w:id="6" w:name="_Toc509158594"/>
+      <w:bookmarkStart w:id="7" w:name="_Toc510980725"/>
       <w:proofErr w:type="spellStart"/>
       <w:r>
         <w:t>What</w:t>
@@ -7108,7 +7588,7 @@
       <w:r>
         <w:t>well</w:t>
       </w:r>
-      <w:bookmarkEnd w:id="6"/>
+      <w:bookmarkEnd w:id="7"/>
       <w:proofErr w:type="spellEnd"/>
     </w:p>
     <w:p>
@@ -7249,7 +7729,7 @@
       <w:pPr>
         <w:pStyle w:val="Otsikko3"/>
       </w:pPr>
-      <w:bookmarkStart w:id="7" w:name="_Toc509158595"/>
+      <w:bookmarkStart w:id="8" w:name="_Toc510980726"/>
       <w:proofErr w:type="spellStart"/>
       <w:r>
         <w:t>What</w:t>
@@ -7278,7 +7758,7 @@
       <w:r>
         <w:t>had</w:t>
       </w:r>
-      <w:bookmarkEnd w:id="7"/>
+      <w:bookmarkEnd w:id="8"/>
       <w:proofErr w:type="spellEnd"/>
     </w:p>
     <w:p>
@@ -7540,7 +8020,7 @@
           <w:lang w:val="en-US"/>
         </w:rPr>
       </w:pPr>
-      <w:bookmarkStart w:id="8" w:name="_Toc509158596"/>
+      <w:bookmarkStart w:id="9" w:name="_Toc510980727"/>
       <w:r>
         <w:rPr>
           <w:lang w:val="en-US"/>
@@ -7559,7 +8039,7 @@
         </w:rPr>
         <w:t>ngs</w:t>
       </w:r>
-      <w:bookmarkEnd w:id="8"/>
+      <w:bookmarkEnd w:id="9"/>
     </w:p>
     <w:p>
       <w:pPr>
@@ -7582,7 +8062,6 @@
         </w:numPr>
       </w:pPr>
       <w:r>
-        <w:lastRenderedPageBreak/>
         <w:t>Unity basics</w:t>
       </w:r>
     </w:p>
@@ -7634,7 +8113,7 @@
           <w:lang w:val="en-US"/>
         </w:rPr>
       </w:pPr>
-      <w:bookmarkStart w:id="9" w:name="_Toc509158597"/>
+      <w:bookmarkStart w:id="10" w:name="_Toc510980728"/>
       <w:r>
         <w:rPr>
           <w:lang w:val="en-US"/>
@@ -7654,7 +8133,7 @@
         </w:rPr>
         <w:t>sprint</w:t>
       </w:r>
-      <w:bookmarkEnd w:id="9"/>
+      <w:bookmarkEnd w:id="10"/>
       <w:proofErr w:type="gramEnd"/>
     </w:p>
     <w:p>
@@ -7713,7 +8192,7 @@
         </w:rPr>
         <w:tab/>
       </w:r>
-      <w:bookmarkStart w:id="10" w:name="_Toc509158598"/>
+      <w:bookmarkStart w:id="11" w:name="_Toc510980729"/>
       <w:r>
         <w:t>Sprint 2</w:t>
       </w:r>
@@ -7754,7 +8233,7 @@
         </w:rPr>
         <w:t>)</w:t>
       </w:r>
-      <w:bookmarkEnd w:id="10"/>
+      <w:bookmarkEnd w:id="11"/>
     </w:p>
     <w:p>
       <w:pPr>
@@ -7766,7 +8245,7 @@
       <w:pPr>
         <w:pStyle w:val="Otsikko3"/>
       </w:pPr>
-      <w:bookmarkStart w:id="11" w:name="_Toc509158599"/>
+      <w:bookmarkStart w:id="12" w:name="_Toc510980730"/>
       <w:proofErr w:type="spellStart"/>
       <w:r>
         <w:t>What</w:t>
@@ -7787,7 +8266,7 @@
       <w:r>
         <w:t>well</w:t>
       </w:r>
-      <w:bookmarkEnd w:id="11"/>
+      <w:bookmarkEnd w:id="12"/>
       <w:proofErr w:type="spellEnd"/>
     </w:p>
     <w:p>
@@ -7873,6 +8352,7 @@
         <w:rPr>
           <w:lang w:val="fi-FI"/>
         </w:rPr>
+        <w:lastRenderedPageBreak/>
         <w:t xml:space="preserve">Project </w:t>
       </w:r>
       <w:proofErr w:type="spellStart"/>
@@ -7894,7 +8374,7 @@
       <w:pPr>
         <w:pStyle w:val="Otsikko3"/>
       </w:pPr>
-      <w:bookmarkStart w:id="12" w:name="_Toc509158600"/>
+      <w:bookmarkStart w:id="13" w:name="_Toc510980731"/>
       <w:proofErr w:type="spellStart"/>
       <w:r>
         <w:t>What</w:t>
@@ -7923,7 +8403,7 @@
       <w:r>
         <w:t>had</w:t>
       </w:r>
-      <w:bookmarkEnd w:id="12"/>
+      <w:bookmarkEnd w:id="13"/>
       <w:proofErr w:type="spellEnd"/>
     </w:p>
     <w:p>
@@ -8115,7 +8595,7 @@
           <w:lang w:val="en-US"/>
         </w:rPr>
       </w:pPr>
-      <w:bookmarkStart w:id="13" w:name="_Toc509158601"/>
+      <w:bookmarkStart w:id="14" w:name="_Toc510980732"/>
       <w:r>
         <w:rPr>
           <w:lang w:val="en-US"/>
@@ -8134,7 +8614,7 @@
         </w:rPr>
         <w:t>ngs</w:t>
       </w:r>
-      <w:bookmarkEnd w:id="13"/>
+      <w:bookmarkEnd w:id="14"/>
     </w:p>
     <w:p>
       <w:pPr>
@@ -8184,7 +8664,7 @@
           <w:lang w:val="en-US"/>
         </w:rPr>
       </w:pPr>
-      <w:bookmarkStart w:id="14" w:name="_Toc509158602"/>
+      <w:bookmarkStart w:id="15" w:name="_Toc510980733"/>
       <w:r>
         <w:rPr>
           <w:lang w:val="en-US"/>
@@ -8204,7 +8684,7 @@
         </w:rPr>
         <w:t>sprint</w:t>
       </w:r>
-      <w:bookmarkEnd w:id="14"/>
+      <w:bookmarkEnd w:id="15"/>
       <w:proofErr w:type="gramEnd"/>
     </w:p>
     <w:p>
@@ -8216,13 +8696,8 @@
         </w:numPr>
       </w:pPr>
       <w:r>
-        <w:t xml:space="preserve">Scrum master for sprint 3 will be </w:t>
-      </w:r>
-      <w:proofErr w:type="spellStart"/>
-      <w:r>
-        <w:t>Samu</w:t>
-      </w:r>
-      <w:proofErr w:type="spellEnd"/>
+        <w:t>Scrum master for sprint 3 will be Samu</w:t>
+      </w:r>
     </w:p>
     <w:p>
       <w:pPr>
@@ -8268,7 +8743,7 @@
         </w:rPr>
         <w:tab/>
       </w:r>
-      <w:bookmarkStart w:id="15" w:name="_Toc509158603"/>
+      <w:bookmarkStart w:id="16" w:name="_Toc510980734"/>
       <w:r>
         <w:t>Sprint 3 (</w:t>
       </w:r>
@@ -8286,9 +8761,20 @@
       </w:r>
       <w:proofErr w:type="spellEnd"/>
       <w:r>
-        <w:t xml:space="preserve"> 8.4.2018)</w:t>
-      </w:r>
-      <w:bookmarkEnd w:id="15"/>
+        <w:t xml:space="preserve"> </w:t>
+      </w:r>
+      <w:proofErr w:type="spellStart"/>
+      <w:r>
+        <w:t>Sunday</w:t>
+      </w:r>
+      <w:proofErr w:type="spellEnd"/>
+      <w:r>
+        <w:t xml:space="preserve"> </w:t>
+      </w:r>
+      <w:r>
+        <w:t>8.4.2018)</w:t>
+      </w:r>
+      <w:bookmarkEnd w:id="16"/>
     </w:p>
     <w:p>
       <w:pPr>
@@ -8300,7 +8786,7 @@
       <w:pPr>
         <w:pStyle w:val="Otsikko3"/>
       </w:pPr>
-      <w:bookmarkStart w:id="16" w:name="_Toc509158604"/>
+      <w:bookmarkStart w:id="17" w:name="_Toc510980735"/>
       <w:proofErr w:type="spellStart"/>
       <w:r>
         <w:t>What</w:t>
@@ -8321,7 +8807,7 @@
       <w:r>
         <w:t>well</w:t>
       </w:r>
-      <w:bookmarkEnd w:id="16"/>
+      <w:bookmarkEnd w:id="17"/>
       <w:proofErr w:type="spellEnd"/>
     </w:p>
     <w:p>
@@ -8434,83 +8920,89 @@
           <w:numId w:val="17"/>
         </w:numPr>
         <w:rPr>
-          <w:lang w:val="fi-FI"/>
-        </w:rPr>
-      </w:pPr>
+          <w:lang w:val="sv-FI"/>
+        </w:rPr>
+      </w:pPr>
+      <w:r>
+        <w:rPr>
+          <w:lang w:val="sv-FI"/>
+        </w:rPr>
+        <w:t xml:space="preserve">Implementation </w:t>
+      </w:r>
       <w:proofErr w:type="spellStart"/>
       <w:r>
         <w:rPr>
-          <w:lang w:val="fi-FI"/>
-        </w:rPr>
-        <w:t>Implementation</w:t>
+          <w:lang w:val="sv-FI"/>
+        </w:rPr>
+        <w:t>of</w:t>
       </w:r>
       <w:proofErr w:type="spellEnd"/>
       <w:r>
         <w:rPr>
-          <w:lang w:val="fi-FI"/>
-        </w:rPr>
-        <w:t xml:space="preserve"> of extra </w:t>
+          <w:lang w:val="sv-FI"/>
+        </w:rPr>
+        <w:t xml:space="preserve"> extra </w:t>
       </w:r>
       <w:proofErr w:type="spellStart"/>
       <w:r>
         <w:rPr>
-          <w:lang w:val="fi-FI"/>
+          <w:lang w:val="sv-FI"/>
         </w:rPr>
         <w:t>customer</w:t>
       </w:r>
       <w:proofErr w:type="spellEnd"/>
       <w:r>
         <w:rPr>
-          <w:lang w:val="fi-FI"/>
+          <w:lang w:val="sv-FI"/>
         </w:rPr>
         <w:t xml:space="preserve"> </w:t>
       </w:r>
       <w:proofErr w:type="spellStart"/>
       <w:r>
         <w:rPr>
-          <w:lang w:val="fi-FI"/>
+          <w:lang w:val="sv-FI"/>
         </w:rPr>
         <w:t>requirement</w:t>
       </w:r>
       <w:proofErr w:type="spellEnd"/>
       <w:r>
         <w:rPr>
-          <w:lang w:val="fi-FI"/>
+          <w:lang w:val="sv-FI"/>
         </w:rPr>
         <w:t xml:space="preserve"> </w:t>
       </w:r>
       <w:proofErr w:type="spellStart"/>
       <w:r>
         <w:rPr>
-          <w:lang w:val="fi-FI"/>
+          <w:lang w:val="sv-FI"/>
         </w:rPr>
         <w:t>went</w:t>
       </w:r>
       <w:proofErr w:type="spellEnd"/>
       <w:r>
         <w:rPr>
-          <w:lang w:val="fi-FI"/>
+          <w:lang w:val="sv-FI"/>
         </w:rPr>
         <w:t xml:space="preserve"> </w:t>
       </w:r>
       <w:proofErr w:type="spellStart"/>
       <w:r>
         <w:rPr>
-          <w:lang w:val="fi-FI"/>
+          <w:lang w:val="sv-FI"/>
         </w:rPr>
         <w:t>very</w:t>
       </w:r>
       <w:proofErr w:type="spellEnd"/>
       <w:r>
         <w:rPr>
-          <w:lang w:val="fi-FI"/>
+          <w:lang w:val="sv-FI"/>
         </w:rPr>
         <w:t xml:space="preserve"> </w:t>
       </w:r>
       <w:proofErr w:type="spellStart"/>
       <w:r>
         <w:rPr>
-          <w:lang w:val="fi-FI"/>
+          <w:lang w:val="sv-FI"/>
         </w:rPr>
         <w:t>well</w:t>
       </w:r>
@@ -8554,10 +9046,9 @@
       <w:pPr>
         <w:pStyle w:val="Otsikko3"/>
       </w:pPr>
-      <w:bookmarkStart w:id="17" w:name="_Toc509158605"/>
+      <w:bookmarkStart w:id="18" w:name="_Toc510980736"/>
       <w:proofErr w:type="spellStart"/>
       <w:r>
-        <w:lastRenderedPageBreak/>
         <w:t>What</w:t>
       </w:r>
       <w:proofErr w:type="spellEnd"/>
@@ -8584,7 +9075,7 @@
       <w:r>
         <w:t>had</w:t>
       </w:r>
-      <w:bookmarkEnd w:id="17"/>
+      <w:bookmarkEnd w:id="18"/>
       <w:proofErr w:type="spellEnd"/>
     </w:p>
     <w:p>
@@ -8690,6 +9181,12 @@
           <w:lang w:val="fi-FI"/>
         </w:rPr>
       </w:pPr>
+      <w:r>
+        <w:rPr>
+          <w:lang w:val="fi-FI"/>
+        </w:rPr>
+        <w:t xml:space="preserve"> </w:t>
+      </w:r>
       <w:proofErr w:type="spellStart"/>
       <w:r>
         <w:rPr>
@@ -8709,13 +9206,7 @@
         <w:rPr>
           <w:lang w:val="fi-FI"/>
         </w:rPr>
-        <w:t>r</w:t>
-      </w:r>
-      <w:r>
-        <w:rPr>
-          <w:lang w:val="fi-FI"/>
-        </w:rPr>
-        <w:t>equirements</w:t>
+        <w:t>Requirements</w:t>
       </w:r>
       <w:proofErr w:type="spellEnd"/>
       <w:r>
@@ -8818,14 +9309,14 @@
           <w:lang w:val="en-US"/>
         </w:rPr>
       </w:pPr>
-      <w:bookmarkStart w:id="18" w:name="_Toc509158606"/>
+      <w:bookmarkStart w:id="19" w:name="_Toc510980737"/>
       <w:r>
         <w:rPr>
           <w:lang w:val="en-US"/>
         </w:rPr>
         <w:t>What were the main learnings</w:t>
       </w:r>
-      <w:bookmarkEnd w:id="18"/>
+      <w:bookmarkEnd w:id="19"/>
     </w:p>
     <w:p>
       <w:pPr>
@@ -8868,12 +9359,7 @@
         </w:rPr>
       </w:pPr>
       <w:r>
-        <w:t>Asynchrono</w:t>
-      </w:r>
-      <w:bookmarkStart w:id="19" w:name="_GoBack"/>
-      <w:bookmarkEnd w:id="19"/>
-      <w:r>
-        <w:t>us execution in Unity</w:t>
+        <w:t>Asynchronous execution in Unity</w:t>
       </w:r>
     </w:p>
     <w:p>
@@ -8915,7 +9401,7 @@
           <w:lang w:val="en-US"/>
         </w:rPr>
       </w:pPr>
-      <w:bookmarkStart w:id="20" w:name="_Toc509158607"/>
+      <w:bookmarkStart w:id="20" w:name="_Toc510980738"/>
       <w:r>
         <w:rPr>
           <w:lang w:val="en-US"/>
@@ -8994,6 +9480,207 @@
     <w:p>
       <w:pPr>
         <w:pStyle w:val="Leipteksti1"/>
+        <w:ind w:left="1778"/>
+      </w:pPr>
+    </w:p>
+    <w:p>
+      <w:pPr>
+        <w:pStyle w:val="Otsikko2"/>
+      </w:pPr>
+      <w:r>
+        <w:rPr>
+          <w:lang w:val="en-US"/>
+        </w:rPr>
+        <w:tab/>
+      </w:r>
+      <w:bookmarkStart w:id="21" w:name="_Toc510980739"/>
+      <w:r>
+        <w:t xml:space="preserve">Sprint </w:t>
+      </w:r>
+      <w:r>
+        <w:t>4</w:t>
+      </w:r>
+      <w:bookmarkEnd w:id="21"/>
+    </w:p>
+    <w:p>
+      <w:pPr>
+        <w:pStyle w:val="Leipteksti1"/>
+        <w:ind w:left="1304"/>
+      </w:pPr>
+    </w:p>
+    <w:p>
+      <w:pPr>
+        <w:pStyle w:val="Otsikko3"/>
+      </w:pPr>
+      <w:bookmarkStart w:id="22" w:name="_Toc510980740"/>
+      <w:proofErr w:type="spellStart"/>
+      <w:r>
+        <w:t>What</w:t>
+      </w:r>
+      <w:proofErr w:type="spellEnd"/>
+      <w:r>
+        <w:t xml:space="preserve"> </w:t>
+      </w:r>
+      <w:proofErr w:type="spellStart"/>
+      <w:r>
+        <w:t>went</w:t>
+      </w:r>
+      <w:proofErr w:type="spellEnd"/>
+      <w:r>
+        <w:t xml:space="preserve"> </w:t>
+      </w:r>
+      <w:proofErr w:type="spellStart"/>
+      <w:r>
+        <w:t>well</w:t>
+      </w:r>
+      <w:bookmarkEnd w:id="22"/>
+      <w:proofErr w:type="spellEnd"/>
+    </w:p>
+    <w:p>
+      <w:pPr>
+        <w:pStyle w:val="Leipteksti1"/>
+        <w:numPr>
+          <w:ilvl w:val="0"/>
+          <w:numId w:val="17"/>
+        </w:numPr>
+        <w:rPr>
+          <w:color w:val="000000" w:themeColor="text1"/>
+          <w:szCs w:val="24"/>
+          <w:lang w:val="fi-FI"/>
+        </w:rPr>
+      </w:pPr>
+    </w:p>
+    <w:p>
+      <w:pPr>
+        <w:pStyle w:val="Otsikko3"/>
+      </w:pPr>
+      <w:bookmarkStart w:id="23" w:name="_Toc510980741"/>
+      <w:proofErr w:type="spellStart"/>
+      <w:r>
+        <w:t>What</w:t>
+      </w:r>
+      <w:proofErr w:type="spellEnd"/>
+      <w:r>
+        <w:t xml:space="preserve"> </w:t>
+      </w:r>
+      <w:proofErr w:type="spellStart"/>
+      <w:r>
+        <w:t>difficulties</w:t>
+      </w:r>
+      <w:proofErr w:type="spellEnd"/>
+      <w:r>
+        <w:t xml:space="preserve"> </w:t>
+      </w:r>
+      <w:proofErr w:type="spellStart"/>
+      <w:r>
+        <w:t>you</w:t>
+      </w:r>
+      <w:proofErr w:type="spellEnd"/>
+      <w:r>
+        <w:t xml:space="preserve"> </w:t>
+      </w:r>
+      <w:proofErr w:type="spellStart"/>
+      <w:r>
+        <w:t>had</w:t>
+      </w:r>
+      <w:bookmarkEnd w:id="23"/>
+      <w:proofErr w:type="spellEnd"/>
+    </w:p>
+    <w:p>
+      <w:pPr>
+        <w:pStyle w:val="Leipteksti1"/>
+        <w:numPr>
+          <w:ilvl w:val="0"/>
+          <w:numId w:val="17"/>
+        </w:numPr>
+        <w:rPr>
+          <w:color w:val="000000" w:themeColor="text1"/>
+          <w:szCs w:val="24"/>
+          <w:lang w:val="fi-FI"/>
+        </w:rPr>
+      </w:pPr>
+    </w:p>
+    <w:p>
+      <w:pPr>
+        <w:pStyle w:val="Otsikko3"/>
+        <w:rPr>
+          <w:lang w:val="en-US"/>
+        </w:rPr>
+      </w:pPr>
+      <w:bookmarkStart w:id="24" w:name="_Toc510980742"/>
+      <w:r>
+        <w:rPr>
+          <w:lang w:val="en-US"/>
+        </w:rPr>
+        <w:t>What were the main learnings</w:t>
+      </w:r>
+      <w:bookmarkEnd w:id="24"/>
+    </w:p>
+    <w:p>
+      <w:pPr>
+        <w:pStyle w:val="Leipteksti1"/>
+        <w:numPr>
+          <w:ilvl w:val="0"/>
+          <w:numId w:val="17"/>
+        </w:numPr>
+      </w:pPr>
+    </w:p>
+    <w:p>
+      <w:pPr>
+        <w:pStyle w:val="Otsikko3"/>
+        <w:rPr>
+          <w:lang w:val="en-US"/>
+        </w:rPr>
+      </w:pPr>
+      <w:bookmarkStart w:id="25" w:name="_Toc510980743"/>
+      <w:r>
+        <w:rPr>
+          <w:lang w:val="en-US"/>
+        </w:rPr>
+        <w:t>What did you decid</w:t>
+      </w:r>
+      <w:r>
+        <w:rPr>
+          <w:lang w:val="en-US"/>
+        </w:rPr>
+        <w:t xml:space="preserve">e to change for the next </w:t>
+      </w:r>
+      <w:proofErr w:type="gramStart"/>
+      <w:r>
+        <w:rPr>
+          <w:lang w:val="en-US"/>
+        </w:rPr>
+        <w:t>sprint</w:t>
+      </w:r>
+      <w:bookmarkEnd w:id="25"/>
+      <w:proofErr w:type="gramEnd"/>
+    </w:p>
+    <w:p>
+      <w:pPr>
+        <w:pStyle w:val="Leipteksti1"/>
+        <w:numPr>
+          <w:ilvl w:val="0"/>
+          <w:numId w:val="17"/>
+        </w:numPr>
+        <w:rPr>
+          <w:color w:val="000000" w:themeColor="text1"/>
+          <w:szCs w:val="24"/>
+        </w:rPr>
+      </w:pPr>
+    </w:p>
+    <w:p>
+      <w:pPr>
+        <w:pStyle w:val="Leipteksti1"/>
+        <w:ind w:left="1778"/>
+        <w:rPr>
+          <w:color w:val="000000" w:themeColor="text1"/>
+          <w:szCs w:val="24"/>
+        </w:rPr>
+      </w:pPr>
+    </w:p>
+    <w:p>
+      <w:pPr>
+        <w:pStyle w:val="Leipteksti1"/>
       </w:pPr>
     </w:p>
     <w:p>
@@ -9011,15 +9698,15 @@
         </w:rPr>
         <w:t xml:space="preserve"> </w:t>
       </w:r>
-      <w:bookmarkStart w:id="21" w:name="_Toc509158608"/>
-      <w:bookmarkStart w:id="22" w:name="_Toc427446692"/>
+      <w:bookmarkStart w:id="26" w:name="_Toc427446692"/>
+      <w:bookmarkStart w:id="27" w:name="_Toc510980744"/>
       <w:r>
         <w:t>RISK</w:t>
       </w:r>
       <w:r>
         <w:t xml:space="preserve"> MANAGEMENT PLAN</w:t>
       </w:r>
-      <w:bookmarkEnd w:id="21"/>
+      <w:bookmarkEnd w:id="27"/>
     </w:p>
     <w:p>
       <w:pPr>
@@ -9708,14 +10395,14 @@
                 <w:lang w:val="en-GB"/>
               </w:rPr>
             </w:pPr>
-            <w:bookmarkStart w:id="23" w:name="_Hlk505537097"/>
+            <w:bookmarkStart w:id="28" w:name="_Hlk505537097"/>
             <w:r>
               <w:rPr>
                 <w:lang w:val="en-GB"/>
               </w:rPr>
               <w:t>Huge refactoring of current implementation</w:t>
             </w:r>
-            <w:bookmarkEnd w:id="23"/>
+            <w:bookmarkEnd w:id="28"/>
           </w:p>
         </w:tc>
         <w:tc>
@@ -10118,7 +10805,7 @@
           <w:lang w:val="en-GB"/>
         </w:rPr>
       </w:pPr>
-      <w:bookmarkStart w:id="24" w:name="_Toc509158609"/>
+      <w:bookmarkStart w:id="29" w:name="_Toc510980745"/>
       <w:r>
         <w:rPr>
           <w:lang w:val="en-GB"/>
@@ -10126,7 +10813,7 @@
         <w:lastRenderedPageBreak/>
         <w:t>Personnel risks</w:t>
       </w:r>
-      <w:bookmarkEnd w:id="24"/>
+      <w:bookmarkEnd w:id="29"/>
     </w:p>
     <w:p>
       <w:pPr>
@@ -10215,8 +10902,8 @@
           <w:lang w:val="en-US"/>
         </w:rPr>
       </w:pPr>
-      <w:bookmarkStart w:id="25" w:name="_Toc509158610"/>
-      <w:bookmarkEnd w:id="22"/>
+      <w:bookmarkStart w:id="30" w:name="_Toc510980746"/>
+      <w:bookmarkEnd w:id="26"/>
       <w:r>
         <w:rPr>
           <w:lang w:val="en-US"/>
@@ -10265,7 +10952,7 @@
         </w:rPr>
         <w:t xml:space="preserve"> of one person</w:t>
       </w:r>
-      <w:bookmarkEnd w:id="25"/>
+      <w:bookmarkEnd w:id="30"/>
     </w:p>
     <w:p>
       <w:pPr>
@@ -10444,7 +11131,7 @@
         <w:pStyle w:val="Otsikko2"/>
         <w:ind w:left="1418" w:hanging="1418"/>
       </w:pPr>
-      <w:bookmarkStart w:id="26" w:name="_Toc509158611"/>
+      <w:bookmarkStart w:id="31" w:name="_Toc510980747"/>
       <w:r>
         <w:t xml:space="preserve">Technology </w:t>
       </w:r>
@@ -10452,7 +11139,7 @@
       <w:r>
         <w:t>risks</w:t>
       </w:r>
-      <w:bookmarkEnd w:id="26"/>
+      <w:bookmarkEnd w:id="31"/>
       <w:proofErr w:type="spellEnd"/>
     </w:p>
     <w:p>
@@ -10468,7 +11155,7 @@
         </w:rPr>
         <w:tab/>
       </w:r>
-      <w:bookmarkStart w:id="27" w:name="_Toc509158612"/>
+      <w:bookmarkStart w:id="32" w:name="_Toc510980748"/>
       <w:r>
         <w:rPr>
           <w:lang w:val="en-GB" w:eastAsia="en-GB"/>
@@ -10493,7 +11180,7 @@
         </w:rPr>
         <w:t>: hard disk failure</w:t>
       </w:r>
-      <w:bookmarkEnd w:id="27"/>
+      <w:bookmarkEnd w:id="32"/>
     </w:p>
     <w:p>
       <w:pPr>
@@ -10828,14 +11515,14 @@
           <w:lang w:val="en-GB" w:eastAsia="en-GB"/>
         </w:rPr>
       </w:pPr>
-      <w:bookmarkStart w:id="28" w:name="_Toc509158613"/>
+      <w:bookmarkStart w:id="33" w:name="_Toc510980749"/>
       <w:r>
         <w:rPr>
           <w:lang w:val="en-GB" w:eastAsia="en-GB"/>
         </w:rPr>
         <w:t>Management risks</w:t>
       </w:r>
-      <w:bookmarkEnd w:id="28"/>
+      <w:bookmarkEnd w:id="33"/>
     </w:p>
     <w:p>
       <w:pPr>
@@ -10844,7 +11531,7 @@
           <w:lang w:val="en-GB" w:eastAsia="en-GB"/>
         </w:rPr>
       </w:pPr>
-      <w:bookmarkStart w:id="29" w:name="_Toc509158614"/>
+      <w:bookmarkStart w:id="34" w:name="_Toc510980750"/>
       <w:r>
         <w:rPr>
           <w:lang w:val="en-GB" w:eastAsia="en-GB"/>
@@ -10857,7 +11544,7 @@
         </w:rPr>
         <w:t>Too low task time estimations causing tight schedule</w:t>
       </w:r>
-      <w:bookmarkEnd w:id="29"/>
+      <w:bookmarkEnd w:id="34"/>
     </w:p>
     <w:p>
       <w:pPr>
@@ -10958,7 +11645,7 @@
           <w:lang w:val="en-GB"/>
         </w:rPr>
       </w:pPr>
-      <w:bookmarkStart w:id="30" w:name="_Toc509158615"/>
+      <w:bookmarkStart w:id="35" w:name="_Toc510980751"/>
       <w:r>
         <w:rPr>
           <w:lang w:val="en-GB"/>
@@ -10972,7 +11659,7 @@
         </w:rPr>
         <w:t>Confusion in task assignment (overlapping implementations etc.)</w:t>
       </w:r>
-      <w:bookmarkEnd w:id="30"/>
+      <w:bookmarkEnd w:id="35"/>
     </w:p>
     <w:p>
       <w:pPr>
@@ -11101,14 +11788,14 @@
           <w:lang w:val="en-GB"/>
         </w:rPr>
       </w:pPr>
-      <w:bookmarkStart w:id="31" w:name="_Toc509158616"/>
+      <w:bookmarkStart w:id="36" w:name="_Toc510980752"/>
       <w:r>
         <w:rPr>
           <w:lang w:val="en-GB"/>
         </w:rPr>
         <w:t>Software risks</w:t>
       </w:r>
-      <w:bookmarkEnd w:id="31"/>
+      <w:bookmarkEnd w:id="36"/>
     </w:p>
     <w:p>
       <w:pPr>
@@ -11117,14 +11804,14 @@
           <w:lang w:val="en-GB"/>
         </w:rPr>
       </w:pPr>
-      <w:bookmarkStart w:id="32" w:name="_Toc509158617"/>
+      <w:bookmarkStart w:id="37" w:name="_Toc510980753"/>
       <w:r>
         <w:rPr>
           <w:lang w:val="en-GB"/>
         </w:rPr>
         <w:t>Risk S1: Huge refactoring of current implementation</w:t>
       </w:r>
-      <w:bookmarkEnd w:id="32"/>
+      <w:bookmarkEnd w:id="37"/>
     </w:p>
     <w:p>
       <w:pPr>
@@ -11216,7 +11903,7 @@
           <w:lang w:val="en-GB"/>
         </w:rPr>
       </w:pPr>
-      <w:bookmarkStart w:id="33" w:name="_Toc509158618"/>
+      <w:bookmarkStart w:id="38" w:name="_Toc510980754"/>
       <w:r>
         <w:rPr>
           <w:lang w:val="en-GB"/>
@@ -11229,7 +11916,7 @@
         </w:rPr>
         <w:t>Customer changes or adds requirements</w:t>
       </w:r>
-      <w:bookmarkEnd w:id="33"/>
+      <w:bookmarkEnd w:id="38"/>
     </w:p>
     <w:p>
       <w:pPr>
@@ -11309,7 +11996,7 @@
           <w:lang w:val="en-GB"/>
         </w:rPr>
       </w:pPr>
-      <w:bookmarkStart w:id="34" w:name="_Toc509158619"/>
+      <w:bookmarkStart w:id="39" w:name="_Toc510980755"/>
       <w:r>
         <w:rPr>
           <w:lang w:val="en-GB"/>
@@ -11322,7 +12009,7 @@
         </w:rPr>
         <w:t>Minor bugs in the final release</w:t>
       </w:r>
-      <w:bookmarkEnd w:id="34"/>
+      <w:bookmarkEnd w:id="39"/>
     </w:p>
     <w:p>
       <w:pPr>
@@ -11331,7 +12018,7 @@
           <w:lang w:val="en-GB"/>
         </w:rPr>
       </w:pPr>
-      <w:bookmarkStart w:id="35" w:name="_Hlk505539521"/>
+      <w:bookmarkStart w:id="40" w:name="_Hlk505539521"/>
       <w:r>
         <w:rPr>
           <w:b/>
@@ -11406,7 +12093,7 @@
         <w:t xml:space="preserve"> Nothing to do after final release</w:t>
       </w:r>
     </w:p>
-    <w:bookmarkEnd w:id="35"/>
+    <w:bookmarkEnd w:id="40"/>
     <w:p>
       <w:pPr>
         <w:pStyle w:val="Leipteksti1"/>
@@ -11428,7 +12115,7 @@
         </w:rPr>
         <w:t xml:space="preserve"> </w:t>
       </w:r>
-      <w:bookmarkStart w:id="36" w:name="_Toc509158620"/>
+      <w:bookmarkStart w:id="41" w:name="_Toc510980756"/>
       <w:r>
         <w:rPr>
           <w:lang w:val="en-GB"/>
@@ -11441,7 +12128,7 @@
         </w:rPr>
         <w:t>Major bugs in the final release</w:t>
       </w:r>
-      <w:bookmarkEnd w:id="36"/>
+      <w:bookmarkEnd w:id="41"/>
     </w:p>
     <w:p>
       <w:pPr>
@@ -11576,7 +12263,7 @@
       <w:rPr>
         <w:noProof/>
       </w:rPr>
-      <w:t>8.4.2018 22.10</w:t>
+      <w:t>8.4.2018 19.51</w:t>
     </w:r>
     <w:r>
       <w:fldChar w:fldCharType="end"/>
@@ -11600,7 +12287,7 @@
       <w:rPr>
         <w:noProof/>
       </w:rPr>
-      <w:t>9</w:t>
+      <w:t>2</w:t>
     </w:r>
     <w:r>
       <w:fldChar w:fldCharType="end"/>
@@ -11621,7 +12308,7 @@
       <w:rPr>
         <w:noProof/>
       </w:rPr>
-      <w:t>9</w:t>
+      <w:t>10</w:t>
     </w:r>
     <w:r>
       <w:rPr>
@@ -11700,7 +12387,7 @@
       <w:rPr>
         <w:lang w:val="en-US"/>
       </w:rPr>
-      <w:t>5</w:t>
+      <w:t>51</w:t>
     </w:r>
   </w:p>
   <w:p>
@@ -15242,7 +15929,7 @@
 </file>
 
 <file path=customXml/itemProps1.xml><?xml version="1.0" encoding="utf-8"?>
-<ds:datastoreItem xmlns:ds="http://schemas.openxmlformats.org/officeDocument/2006/customXml" ds:itemID="{246C23D1-326D-4498-AF44-85D2BCC2898C}">
+<ds:datastoreItem xmlns:ds="http://schemas.openxmlformats.org/officeDocument/2006/customXml" ds:itemID="{A8A72FBA-D2E8-4A95-9733-8B32113467D9}">
   <ds:schemaRefs>
     <ds:schemaRef ds:uri="http://schemas.openxmlformats.org/officeDocument/2006/bibliography"/>
   </ds:schemaRefs>

--- a/doc/g03.docx
+++ b/doc/g03.docx
@@ -161,23 +161,6 @@
         <w:t>Jungle Hunt</w:t>
       </w:r>
     </w:p>
-    <w:p w14:noSpellErr="1">
-      <w:pPr>
-        <w:pStyle w:val="Kansiots2"/>
-        <w:numPr>
-          <w:numId w:val="0"/>
-        </w:numPr>
-        <w:rPr>
-          <w:lang w:val="en-US"/>
-        </w:rPr>
-      </w:pPr>
-      <w:r>
-        <w:rPr>
-          <w:lang w:val="en-US"/>
-        </w:rPr>
-        <w:t>version 1.5</w:t>
-      </w:r>
-    </w:p>
     <w:p>
       <w:pPr>
         <w:pStyle w:val="Kansiots2"/>
@@ -193,6 +176,30 @@
         <w:rPr>
           <w:lang w:val="en-US"/>
         </w:rPr>
+        <w:t>version 1.</w:t>
+      </w:r>
+      <w:r>
+        <w:rPr>
+          <w:lang w:val="en-US"/>
+        </w:rPr>
+        <w:t>6</w:t>
+      </w:r>
+    </w:p>
+    <w:p>
+      <w:pPr>
+        <w:pStyle w:val="Kansiots2"/>
+        <w:numPr>
+          <w:ilvl w:val="0"/>
+          <w:numId w:val="0"/>
+        </w:numPr>
+        <w:rPr>
+          <w:lang w:val="en-US"/>
+        </w:rPr>
+      </w:pPr>
+      <w:r>
+        <w:rPr>
+          <w:lang w:val="en-US"/>
+        </w:rPr>
         <w:t>Group 3</w:t>
       </w:r>
     </w:p>
@@ -324,12 +331,12 @@
       <w:tblPr>
         <w:tblW w:w="8330" w:type="dxa"/>
         <w:tblBorders>
-          <w:top w:val="single" w:color="auto" w:sz="4" w:space="0"/>
-          <w:left w:val="single" w:color="auto" w:sz="4" w:space="0"/>
-          <w:bottom w:val="single" w:color="auto" w:sz="4" w:space="0"/>
-          <w:right w:val="single" w:color="auto" w:sz="4" w:space="0"/>
-          <w:insideH w:val="single" w:color="auto" w:sz="4" w:space="0"/>
-          <w:insideV w:val="single" w:color="auto" w:sz="4" w:space="0"/>
+          <w:top w:val="single" w:sz="4" w:space="0" w:color="auto"/>
+          <w:left w:val="single" w:sz="4" w:space="0" w:color="auto"/>
+          <w:bottom w:val="single" w:sz="4" w:space="0" w:color="auto"/>
+          <w:right w:val="single" w:sz="4" w:space="0" w:color="auto"/>
+          <w:insideH w:val="single" w:sz="4" w:space="0" w:color="auto"/>
+          <w:insideV w:val="single" w:sz="4" w:space="0" w:color="auto"/>
         </w:tblBorders>
         <w:tblLayout w:type="fixed"/>
         <w:tblLook w:val="0000" w:firstRow="0" w:lastRow="0" w:firstColumn="0" w:lastColumn="0" w:noHBand="0" w:noVBand="0"/>
@@ -444,12 +451,12 @@
       <w:tr>
         <w:tblPrEx>
           <w:tblBorders>
-            <w:top w:val="single" w:color="auto" w:sz="6" w:space="0"/>
-            <w:left w:val="single" w:color="auto" w:sz="6" w:space="0"/>
-            <w:bottom w:val="single" w:color="auto" w:sz="6" w:space="0"/>
-            <w:right w:val="single" w:color="auto" w:sz="6" w:space="0"/>
-            <w:insideH w:val="none" w:color="auto" w:sz="0" w:space="0"/>
-            <w:insideV w:val="none" w:color="auto" w:sz="0" w:space="0"/>
+            <w:top w:val="single" w:sz="6" w:space="0" w:color="auto"/>
+            <w:left w:val="single" w:sz="6" w:space="0" w:color="auto"/>
+            <w:bottom w:val="single" w:sz="6" w:space="0" w:color="auto"/>
+            <w:right w:val="single" w:sz="6" w:space="0" w:color="auto"/>
+            <w:insideH w:val="none" w:sz="0" w:space="0" w:color="auto"/>
+            <w:insideV w:val="none" w:sz="0" w:space="0" w:color="auto"/>
           </w:tblBorders>
         </w:tblPrEx>
         <w:tc>
@@ -457,8 +464,8 @@
             <w:tcW w:w="3510" w:type="dxa"/>
             <w:gridSpan w:val="2"/>
             <w:tcBorders>
-              <w:top w:val="single" w:color="auto" w:sz="6" w:space="0"/>
-              <w:bottom w:val="single" w:color="auto" w:sz="6" w:space="0"/>
+              <w:top w:val="single" w:sz="6" w:space="0" w:color="auto"/>
+              <w:bottom w:val="single" w:sz="6" w:space="0" w:color="auto"/>
               <w:right w:val="nil"/>
             </w:tcBorders>
           </w:tcPr>
@@ -494,9 +501,9 @@
           <w:tcPr>
             <w:tcW w:w="4820" w:type="dxa"/>
             <w:tcBorders>
-              <w:top w:val="single" w:color="auto" w:sz="6" w:space="0"/>
-              <w:left w:val="single" w:color="auto" w:sz="4" w:space="0"/>
-              <w:bottom w:val="single" w:color="auto" w:sz="6" w:space="0"/>
+              <w:top w:val="single" w:sz="6" w:space="0" w:color="auto"/>
+              <w:left w:val="single" w:sz="4" w:space="0" w:color="auto"/>
+              <w:bottom w:val="single" w:sz="6" w:space="0" w:color="auto"/>
             </w:tcBorders>
           </w:tcPr>
           <w:p>
@@ -533,12 +540,12 @@
       <w:tr>
         <w:tblPrEx>
           <w:tblBorders>
-            <w:top w:val="single" w:color="auto" w:sz="6" w:space="0"/>
-            <w:left w:val="single" w:color="auto" w:sz="6" w:space="0"/>
-            <w:bottom w:val="single" w:color="auto" w:sz="6" w:space="0"/>
-            <w:right w:val="single" w:color="auto" w:sz="6" w:space="0"/>
-            <w:insideH w:val="none" w:color="auto" w:sz="0" w:space="0"/>
-            <w:insideV w:val="none" w:color="auto" w:sz="0" w:space="0"/>
+            <w:top w:val="single" w:sz="6" w:space="0" w:color="auto"/>
+            <w:left w:val="single" w:sz="6" w:space="0" w:color="auto"/>
+            <w:bottom w:val="single" w:sz="6" w:space="0" w:color="auto"/>
+            <w:right w:val="single" w:sz="6" w:space="0" w:color="auto"/>
+            <w:insideH w:val="none" w:sz="0" w:space="0" w:color="auto"/>
+            <w:insideV w:val="none" w:sz="0" w:space="0" w:color="auto"/>
           </w:tblBorders>
         </w:tblPrEx>
         <w:tc>
@@ -563,12 +570,12 @@
       <w:tr>
         <w:tblPrEx>
           <w:tblBorders>
-            <w:top w:val="single" w:color="auto" w:sz="6" w:space="0"/>
-            <w:left w:val="single" w:color="auto" w:sz="6" w:space="0"/>
-            <w:bottom w:val="single" w:color="auto" w:sz="6" w:space="0"/>
-            <w:right w:val="single" w:color="auto" w:sz="6" w:space="0"/>
-            <w:insideH w:val="none" w:color="auto" w:sz="0" w:space="0"/>
-            <w:insideV w:val="none" w:color="auto" w:sz="0" w:space="0"/>
+            <w:top w:val="single" w:sz="6" w:space="0" w:color="auto"/>
+            <w:left w:val="single" w:sz="6" w:space="0" w:color="auto"/>
+            <w:bottom w:val="single" w:sz="6" w:space="0" w:color="auto"/>
+            <w:right w:val="single" w:sz="6" w:space="0" w:color="auto"/>
+            <w:insideH w:val="none" w:sz="0" w:space="0" w:color="auto"/>
+            <w:insideV w:val="none" w:sz="0" w:space="0" w:color="auto"/>
           </w:tblBorders>
         </w:tblPrEx>
         <w:tc>
@@ -697,16 +704,8 @@
               <w:rPr>
                 <w:lang w:val="fi-FI"/>
               </w:rPr>
-              <w:t xml:space="preserve">Vili </w:t>
-            </w:r>
-            <w:proofErr w:type="spellStart"/>
-            <w:r>
-              <w:rPr>
-                <w:lang w:val="fi-FI"/>
-              </w:rPr>
-              <w:t>Saura</w:t>
-            </w:r>
-            <w:proofErr w:type="spellEnd"/>
+              <w:t>Vili Saura</w:t>
+            </w:r>
             <w:r>
               <w:rPr>
                 <w:lang w:val="fi-FI"/>
@@ -731,12 +730,12 @@
       <w:tr>
         <w:tblPrEx>
           <w:tblBorders>
-            <w:top w:val="single" w:color="auto" w:sz="6" w:space="0"/>
-            <w:left w:val="single" w:color="auto" w:sz="6" w:space="0"/>
-            <w:bottom w:val="single" w:color="auto" w:sz="6" w:space="0"/>
-            <w:right w:val="single" w:color="auto" w:sz="6" w:space="0"/>
-            <w:insideH w:val="none" w:color="auto" w:sz="0" w:space="0"/>
-            <w:insideV w:val="none" w:color="auto" w:sz="0" w:space="0"/>
+            <w:top w:val="single" w:sz="6" w:space="0" w:color="auto"/>
+            <w:left w:val="single" w:sz="6" w:space="0" w:color="auto"/>
+            <w:bottom w:val="single" w:sz="6" w:space="0" w:color="auto"/>
+            <w:right w:val="single" w:sz="6" w:space="0" w:color="auto"/>
+            <w:insideH w:val="none" w:sz="0" w:space="0" w:color="auto"/>
+            <w:insideV w:val="none" w:sz="0" w:space="0" w:color="auto"/>
           </w:tblBorders>
         </w:tblPrEx>
         <w:tc>
@@ -744,8 +743,8 @@
             <w:tcW w:w="3510" w:type="dxa"/>
             <w:gridSpan w:val="2"/>
             <w:tcBorders>
-              <w:top w:val="single" w:color="auto" w:sz="6" w:space="0"/>
-              <w:bottom w:val="single" w:color="auto" w:sz="6" w:space="0"/>
+              <w:top w:val="single" w:sz="6" w:space="0" w:color="auto"/>
+              <w:bottom w:val="single" w:sz="6" w:space="0" w:color="auto"/>
               <w:right w:val="nil"/>
             </w:tcBorders>
           </w:tcPr>
@@ -791,9 +790,9 @@
           <w:tcPr>
             <w:tcW w:w="4820" w:type="dxa"/>
             <w:tcBorders>
-              <w:top w:val="single" w:color="auto" w:sz="6" w:space="0"/>
-              <w:left w:val="single" w:color="auto" w:sz="4" w:space="0"/>
-              <w:bottom w:val="single" w:color="auto" w:sz="6" w:space="0"/>
+              <w:top w:val="single" w:sz="6" w:space="0" w:color="auto"/>
+              <w:left w:val="single" w:sz="4" w:space="0" w:color="auto"/>
+              <w:bottom w:val="single" w:sz="6" w:space="0" w:color="auto"/>
             </w:tcBorders>
           </w:tcPr>
           <w:p>
@@ -847,7 +846,7 @@
                 <w:noProof/>
                 <w:lang w:val="fi-FI"/>
               </w:rPr>
-              <w:t>18.3.2018 17:39</w:t>
+              <w:t>28.4.2018 22:00</w:t>
             </w:r>
             <w:r>
               <w:rPr>
@@ -901,9 +900,8 @@
           <w:tcPr>
             <w:tcW w:w="993" w:type="dxa"/>
             <w:tcBorders>
-              <w:bottom w:val="single" w:color="auto" w:sz="6" w:space="0"/>
+              <w:bottom w:val="single" w:sz="6" w:space="0" w:color="auto"/>
             </w:tcBorders>
-            <w:tcMar/>
           </w:tcPr>
           <w:p>
             <w:pPr>
@@ -931,9 +929,8 @@
           <w:tcPr>
             <w:tcW w:w="1559" w:type="dxa"/>
             <w:tcBorders>
-              <w:bottom w:val="single" w:color="auto" w:sz="6" w:space="0"/>
+              <w:bottom w:val="single" w:sz="6" w:space="0" w:color="auto"/>
             </w:tcBorders>
-            <w:tcMar/>
           </w:tcPr>
           <w:p>
             <w:pPr>
@@ -957,9 +954,8 @@
           <w:tcPr>
             <w:tcW w:w="1843" w:type="dxa"/>
             <w:tcBorders>
-              <w:bottom w:val="single" w:color="auto" w:sz="6" w:space="0"/>
+              <w:bottom w:val="single" w:sz="6" w:space="0" w:color="auto"/>
             </w:tcBorders>
-            <w:tcMar/>
           </w:tcPr>
           <w:p>
             <w:pPr>
@@ -983,9 +979,8 @@
           <w:tcPr>
             <w:tcW w:w="3856" w:type="dxa"/>
             <w:tcBorders>
-              <w:bottom w:val="single" w:color="auto" w:sz="6" w:space="0"/>
+              <w:bottom w:val="single" w:sz="6" w:space="0" w:color="auto"/>
             </w:tcBorders>
-            <w:tcMar/>
           </w:tcPr>
           <w:p>
             <w:pPr>
@@ -1030,7 +1025,6 @@
         <w:tc>
           <w:tcPr>
             <w:tcW w:w="993" w:type="dxa"/>
-            <w:tcMar/>
           </w:tcPr>
           <w:p>
             <w:pPr>
@@ -1057,7 +1051,6 @@
         <w:tc>
           <w:tcPr>
             <w:tcW w:w="1559" w:type="dxa"/>
-            <w:tcMar/>
           </w:tcPr>
           <w:p>
             <w:pPr>
@@ -1108,7 +1101,6 @@
         <w:tc>
           <w:tcPr>
             <w:tcW w:w="1843" w:type="dxa"/>
-            <w:tcMar/>
           </w:tcPr>
           <w:p>
             <w:pPr>
@@ -1129,7 +1121,6 @@
         <w:tc>
           <w:tcPr>
             <w:tcW w:w="3856" w:type="dxa"/>
-            <w:tcMar/>
           </w:tcPr>
           <w:p>
             <w:pPr>
@@ -1139,11 +1130,19 @@
                 <w:lang w:val="fi-FI"/>
               </w:rPr>
             </w:pPr>
-            <w:r>
-              <w:rPr>
-                <w:lang w:val="fi-FI"/>
-              </w:rPr>
-              <w:t>Initial version</w:t>
+            <w:proofErr w:type="spellStart"/>
+            <w:r>
+              <w:rPr>
+                <w:lang w:val="fi-FI"/>
+              </w:rPr>
+              <w:t>Initial</w:t>
+            </w:r>
+            <w:proofErr w:type="spellEnd"/>
+            <w:r>
+              <w:rPr>
+                <w:lang w:val="fi-FI"/>
+              </w:rPr>
+              <w:t xml:space="preserve"> version</w:t>
             </w:r>
           </w:p>
         </w:tc>
@@ -1152,7 +1151,6 @@
         <w:tc>
           <w:tcPr>
             <w:tcW w:w="993" w:type="dxa"/>
-            <w:tcMar/>
           </w:tcPr>
           <w:p>
             <w:pPr>
@@ -1182,7 +1180,6 @@
         <w:tc>
           <w:tcPr>
             <w:tcW w:w="1559" w:type="dxa"/>
-            <w:tcMar/>
           </w:tcPr>
           <w:p>
             <w:pPr>
@@ -1224,7 +1221,6 @@
         <w:tc>
           <w:tcPr>
             <w:tcW w:w="1843" w:type="dxa"/>
-            <w:tcMar/>
           </w:tcPr>
           <w:p>
             <w:pPr>
@@ -1254,19 +1250,18 @@
         <w:tc>
           <w:tcPr>
             <w:tcW w:w="3856" w:type="dxa"/>
-            <w:tcMar/>
           </w:tcPr>
           <w:p>
             <w:pPr>
               <w:pStyle w:val="Leipteksti1"/>
               <w:ind w:left="-43"/>
               <w:rPr>
-                <w:lang w:val="fi-FI"/>
+                <w:lang w:val="en-GB"/>
               </w:rPr>
             </w:pPr>
             <w:r>
               <w:rPr>
-                <w:lang w:val="fi-FI"/>
+                <w:lang w:val="en-GB"/>
               </w:rPr>
               <w:t>Added tools &amp; technologies, personnel information</w:t>
             </w:r>
@@ -1277,7 +1272,6 @@
         <w:tc>
           <w:tcPr>
             <w:tcW w:w="993" w:type="dxa"/>
-            <w:tcMar/>
           </w:tcPr>
           <w:p>
             <w:pPr>
@@ -1298,7 +1292,6 @@
         <w:tc>
           <w:tcPr>
             <w:tcW w:w="1559" w:type="dxa"/>
-            <w:tcMar/>
           </w:tcPr>
           <w:p>
             <w:pPr>
@@ -1319,7 +1312,6 @@
         <w:tc>
           <w:tcPr>
             <w:tcW w:w="1843" w:type="dxa"/>
-            <w:tcMar/>
           </w:tcPr>
           <w:p>
             <w:pPr>
@@ -1340,19 +1332,18 @@
         <w:tc>
           <w:tcPr>
             <w:tcW w:w="3856" w:type="dxa"/>
-            <w:tcMar/>
           </w:tcPr>
           <w:p>
             <w:pPr>
               <w:pStyle w:val="Leipteksti1"/>
               <w:ind w:left="-43"/>
               <w:rPr>
-                <w:lang w:val="fi-FI"/>
+                <w:lang w:val="en-GB"/>
               </w:rPr>
             </w:pPr>
             <w:r>
               <w:rPr>
-                <w:lang w:val="fi-FI"/>
+                <w:lang w:val="en-GB"/>
               </w:rPr>
               <w:t>Fixing stuff based on feedback</w:t>
             </w:r>
@@ -1363,7 +1354,6 @@
         <w:tc>
           <w:tcPr>
             <w:tcW w:w="993" w:type="dxa"/>
-            <w:tcMar/>
           </w:tcPr>
           <w:p>
             <w:pPr>
@@ -1384,7 +1374,6 @@
         <w:tc>
           <w:tcPr>
             <w:tcW w:w="1559" w:type="dxa"/>
-            <w:tcMar/>
           </w:tcPr>
           <w:p>
             <w:pPr>
@@ -1405,7 +1394,6 @@
         <w:tc>
           <w:tcPr>
             <w:tcW w:w="1843" w:type="dxa"/>
-            <w:tcMar/>
           </w:tcPr>
           <w:p>
             <w:pPr>
@@ -1426,7 +1414,6 @@
         <w:tc>
           <w:tcPr>
             <w:tcW w:w="3856" w:type="dxa"/>
-            <w:tcMar/>
           </w:tcPr>
           <w:p>
             <w:pPr>
@@ -1436,12 +1423,56 @@
                 <w:lang w:val="fi-FI"/>
               </w:rPr>
             </w:pPr>
-            <w:r>
-              <w:rPr>
-                <w:lang w:val="fi-FI"/>
-              </w:rPr>
-              <w:t>Added sprint 2 study diary</w:t>
-            </w:r>
+            <w:proofErr w:type="spellStart"/>
+            <w:r>
+              <w:rPr>
+                <w:lang w:val="fi-FI"/>
+              </w:rPr>
+              <w:t>Added</w:t>
+            </w:r>
+            <w:proofErr w:type="spellEnd"/>
+            <w:r>
+              <w:rPr>
+                <w:lang w:val="fi-FI"/>
+              </w:rPr>
+              <w:t xml:space="preserve"> </w:t>
+            </w:r>
+            <w:proofErr w:type="spellStart"/>
+            <w:r>
+              <w:rPr>
+                <w:lang w:val="fi-FI"/>
+              </w:rPr>
+              <w:t>sprint</w:t>
+            </w:r>
+            <w:proofErr w:type="spellEnd"/>
+            <w:r>
+              <w:rPr>
+                <w:lang w:val="fi-FI"/>
+              </w:rPr>
+              <w:t xml:space="preserve"> 2 </w:t>
+            </w:r>
+            <w:proofErr w:type="spellStart"/>
+            <w:r>
+              <w:rPr>
+                <w:lang w:val="fi-FI"/>
+              </w:rPr>
+              <w:t>study</w:t>
+            </w:r>
+            <w:proofErr w:type="spellEnd"/>
+            <w:r>
+              <w:rPr>
+                <w:lang w:val="fi-FI"/>
+              </w:rPr>
+              <w:t xml:space="preserve"> </w:t>
+            </w:r>
+            <w:proofErr w:type="spellStart"/>
+            <w:r>
+              <w:rPr>
+                <w:lang w:val="fi-FI"/>
+              </w:rPr>
+              <w:t>diary</w:t>
+            </w:r>
+            <w:proofErr w:type="spellEnd"/>
           </w:p>
         </w:tc>
       </w:tr>
@@ -1449,7 +1480,6 @@
         <w:tc>
           <w:tcPr>
             <w:tcW w:w="993" w:type="dxa"/>
-            <w:tcMar/>
           </w:tcPr>
           <w:p>
             <w:pPr>
@@ -1470,7 +1500,6 @@
         <w:tc>
           <w:tcPr>
             <w:tcW w:w="1559" w:type="dxa"/>
-            <w:tcMar/>
           </w:tcPr>
           <w:p>
             <w:pPr>
@@ -1491,7 +1520,6 @@
         <w:tc>
           <w:tcPr>
             <w:tcW w:w="1843" w:type="dxa"/>
-            <w:tcMar/>
           </w:tcPr>
           <w:p>
             <w:pPr>
@@ -1512,7 +1540,6 @@
         <w:tc>
           <w:tcPr>
             <w:tcW w:w="3856" w:type="dxa"/>
-            <w:tcMar/>
           </w:tcPr>
           <w:p>
             <w:pPr>
@@ -1599,7 +1626,6 @@
         <w:tc>
           <w:tcPr>
             <w:tcW w:w="993" w:type="dxa"/>
-            <w:tcMar/>
           </w:tcPr>
           <w:p>
             <w:pPr>
@@ -1620,7 +1646,6 @@
         <w:tc>
           <w:tcPr>
             <w:tcW w:w="1559" w:type="dxa"/>
-            <w:tcMar/>
           </w:tcPr>
           <w:p>
             <w:pPr>
@@ -1641,7 +1666,6 @@
         <w:tc>
           <w:tcPr>
             <w:tcW w:w="1843" w:type="dxa"/>
-            <w:tcMar/>
           </w:tcPr>
           <w:p>
             <w:pPr>
@@ -1663,20 +1687,13 @@
               <w:rPr>
                 <w:lang w:val="fi-FI"/>
               </w:rPr>
-              <w:t xml:space="preserve"> </w:t>
-            </w:r>
-            <w:r>
-              <w:rPr>
-                <w:lang w:val="fi-FI"/>
-              </w:rPr>
-              <w:t>S.</w:t>
+              <w:t xml:space="preserve"> S.</w:t>
             </w:r>
           </w:p>
         </w:tc>
         <w:tc>
           <w:tcPr>
             <w:tcW w:w="3856" w:type="dxa"/>
-            <w:tcMar/>
           </w:tcPr>
           <w:p>
             <w:pPr>
@@ -1752,7 +1769,104 @@
         <w:tc>
           <w:tcPr>
             <w:tcW w:w="993" w:type="dxa"/>
-            <w:tcMar/>
+          </w:tcPr>
+          <w:p>
+            <w:pPr>
+              <w:pStyle w:val="Leipteksti1"/>
+              <w:ind w:left="-43"/>
+              <w:rPr>
+                <w:lang w:val="fi-FI"/>
+              </w:rPr>
+            </w:pPr>
+            <w:r>
+              <w:rPr>
+                <w:lang w:val="fi-FI"/>
+              </w:rPr>
+              <w:t>1.6</w:t>
+            </w:r>
+          </w:p>
+        </w:tc>
+        <w:tc>
+          <w:tcPr>
+            <w:tcW w:w="1559" w:type="dxa"/>
+          </w:tcPr>
+          <w:p>
+            <w:pPr>
+              <w:pStyle w:val="Leipteksti1"/>
+              <w:ind w:left="-43"/>
+              <w:rPr>
+                <w:lang w:val="fi-FI"/>
+              </w:rPr>
+            </w:pPr>
+            <w:r>
+              <w:rPr>
+                <w:lang w:val="fi-FI"/>
+              </w:rPr>
+              <w:t>28.4.2018</w:t>
+            </w:r>
+          </w:p>
+        </w:tc>
+        <w:tc>
+          <w:tcPr>
+            <w:tcW w:w="1843" w:type="dxa"/>
+          </w:tcPr>
+          <w:p>
+            <w:pPr>
+              <w:pStyle w:val="Leipteksti1"/>
+              <w:ind w:left="-43"/>
+              <w:rPr>
+                <w:lang w:val="fi-FI"/>
+              </w:rPr>
+            </w:pPr>
+            <w:r>
+              <w:rPr>
+                <w:lang w:val="fi-FI"/>
+              </w:rPr>
+              <w:t>Vili S.</w:t>
+            </w:r>
+          </w:p>
+        </w:tc>
+        <w:tc>
+          <w:tcPr>
+            <w:tcW w:w="3856" w:type="dxa"/>
+          </w:tcPr>
+          <w:p>
+            <w:pPr>
+              <w:pStyle w:val="Leipteksti1"/>
+              <w:ind w:left="-43"/>
+              <w:rPr>
+                <w:lang w:val="fi-FI"/>
+              </w:rPr>
+            </w:pPr>
+            <w:proofErr w:type="spellStart"/>
+            <w:r>
+              <w:rPr>
+                <w:lang w:val="fi-FI"/>
+              </w:rPr>
+              <w:t>Updated</w:t>
+            </w:r>
+            <w:proofErr w:type="spellEnd"/>
+            <w:r>
+              <w:rPr>
+                <w:lang w:val="fi-FI"/>
+              </w:rPr>
+              <w:t xml:space="preserve"> extra </w:t>
+            </w:r>
+            <w:proofErr w:type="spellStart"/>
+            <w:r>
+              <w:rPr>
+                <w:lang w:val="fi-FI"/>
+              </w:rPr>
+              <w:t>requirements</w:t>
+            </w:r>
+            <w:proofErr w:type="spellEnd"/>
+          </w:p>
+        </w:tc>
+      </w:tr>
+      <w:tr>
+        <w:tc>
+          <w:tcPr>
+            <w:tcW w:w="993" w:type="dxa"/>
           </w:tcPr>
           <w:p>
             <w:pPr>
@@ -1767,7 +1881,6 @@
         <w:tc>
           <w:tcPr>
             <w:tcW w:w="1559" w:type="dxa"/>
-            <w:tcMar/>
           </w:tcPr>
           <w:p>
             <w:pPr>
@@ -1782,7 +1895,6 @@
         <w:tc>
           <w:tcPr>
             <w:tcW w:w="1843" w:type="dxa"/>
-            <w:tcMar/>
           </w:tcPr>
           <w:p>
             <w:pPr>
@@ -1797,7 +1909,6 @@
         <w:tc>
           <w:tcPr>
             <w:tcW w:w="3856" w:type="dxa"/>
-            <w:tcMar/>
           </w:tcPr>
           <w:p>
             <w:pPr>
@@ -1814,7 +1925,6 @@
         <w:tc>
           <w:tcPr>
             <w:tcW w:w="993" w:type="dxa"/>
-            <w:tcMar/>
           </w:tcPr>
           <w:p>
             <w:pPr>
@@ -1829,7 +1939,6 @@
         <w:tc>
           <w:tcPr>
             <w:tcW w:w="1559" w:type="dxa"/>
-            <w:tcMar/>
           </w:tcPr>
           <w:p>
             <w:pPr>
@@ -1844,7 +1953,6 @@
         <w:tc>
           <w:tcPr>
             <w:tcW w:w="1843" w:type="dxa"/>
-            <w:tcMar/>
           </w:tcPr>
           <w:p>
             <w:pPr>
@@ -1859,7 +1967,6 @@
         <w:tc>
           <w:tcPr>
             <w:tcW w:w="3856" w:type="dxa"/>
-            <w:tcMar/>
           </w:tcPr>
           <w:p>
             <w:pPr>
@@ -1876,7 +1983,6 @@
         <w:tc>
           <w:tcPr>
             <w:tcW w:w="993" w:type="dxa"/>
-            <w:tcMar/>
           </w:tcPr>
           <w:p>
             <w:pPr>
@@ -1891,7 +1997,6 @@
         <w:tc>
           <w:tcPr>
             <w:tcW w:w="1559" w:type="dxa"/>
-            <w:tcMar/>
           </w:tcPr>
           <w:p>
             <w:pPr>
@@ -1906,7 +2011,6 @@
         <w:tc>
           <w:tcPr>
             <w:tcW w:w="1843" w:type="dxa"/>
-            <w:tcMar/>
           </w:tcPr>
           <w:p>
             <w:pPr>
@@ -1921,7 +2025,6 @@
         <w:tc>
           <w:tcPr>
             <w:tcW w:w="3856" w:type="dxa"/>
-            <w:tcMar/>
           </w:tcPr>
           <w:p>
             <w:pPr>
@@ -1938,7 +2041,6 @@
         <w:tc>
           <w:tcPr>
             <w:tcW w:w="993" w:type="dxa"/>
-            <w:tcMar/>
           </w:tcPr>
           <w:p>
             <w:pPr>
@@ -1953,7 +2055,6 @@
         <w:tc>
           <w:tcPr>
             <w:tcW w:w="1559" w:type="dxa"/>
-            <w:tcMar/>
           </w:tcPr>
           <w:p>
             <w:pPr>
@@ -1968,7 +2069,6 @@
         <w:tc>
           <w:tcPr>
             <w:tcW w:w="1843" w:type="dxa"/>
-            <w:tcMar/>
           </w:tcPr>
           <w:p>
             <w:pPr>
@@ -1983,7 +2083,6 @@
         <w:tc>
           <w:tcPr>
             <w:tcW w:w="3856" w:type="dxa"/>
-            <w:tcMar/>
           </w:tcPr>
           <w:p>
             <w:pPr>
@@ -2000,7 +2099,6 @@
         <w:tc>
           <w:tcPr>
             <w:tcW w:w="993" w:type="dxa"/>
-            <w:tcMar/>
           </w:tcPr>
           <w:p>
             <w:pPr>
@@ -2015,7 +2113,6 @@
         <w:tc>
           <w:tcPr>
             <w:tcW w:w="1559" w:type="dxa"/>
-            <w:tcMar/>
           </w:tcPr>
           <w:p>
             <w:pPr>
@@ -2030,7 +2127,6 @@
         <w:tc>
           <w:tcPr>
             <w:tcW w:w="1843" w:type="dxa"/>
-            <w:tcMar/>
           </w:tcPr>
           <w:p>
             <w:pPr>
@@ -2045,7 +2141,6 @@
         <w:tc>
           <w:tcPr>
             <w:tcW w:w="3856" w:type="dxa"/>
-            <w:tcMar/>
           </w:tcPr>
           <w:p>
             <w:pPr>
@@ -2058,68 +2153,6 @@
           </w:p>
         </w:tc>
       </w:tr>
-      <w:tr>
-        <w:tc>
-          <w:tcPr>
-            <w:tcW w:w="993" w:type="dxa"/>
-            <w:tcMar/>
-          </w:tcPr>
-          <w:p>
-            <w:pPr>
-              <w:pStyle w:val="Leipteksti1"/>
-              <w:ind w:left="-43"/>
-              <w:rPr>
-                <w:lang w:val="fi-FI"/>
-              </w:rPr>
-            </w:pPr>
-          </w:p>
-        </w:tc>
-        <w:tc>
-          <w:tcPr>
-            <w:tcW w:w="1559" w:type="dxa"/>
-            <w:tcMar/>
-          </w:tcPr>
-          <w:p>
-            <w:pPr>
-              <w:pStyle w:val="Leipteksti1"/>
-              <w:ind w:left="-43"/>
-              <w:rPr>
-                <w:lang w:val="fi-FI"/>
-              </w:rPr>
-            </w:pPr>
-          </w:p>
-        </w:tc>
-        <w:tc>
-          <w:tcPr>
-            <w:tcW w:w="1843" w:type="dxa"/>
-            <w:tcMar/>
-          </w:tcPr>
-          <w:p>
-            <w:pPr>
-              <w:pStyle w:val="Leipteksti1"/>
-              <w:ind w:left="-43"/>
-              <w:rPr>
-                <w:lang w:val="fi-FI"/>
-              </w:rPr>
-            </w:pPr>
-          </w:p>
-        </w:tc>
-        <w:tc>
-          <w:tcPr>
-            <w:tcW w:w="3856" w:type="dxa"/>
-            <w:tcMar/>
-          </w:tcPr>
-          <w:p>
-            <w:pPr>
-              <w:pStyle w:val="Leipteksti1"/>
-              <w:ind w:left="-43"/>
-              <w:rPr>
-                <w:lang w:val="fi-FI"/>
-              </w:rPr>
-            </w:pPr>
-          </w:p>
-        </w:tc>
-      </w:tr>
     </w:tbl>
     <w:p>
       <w:pPr>
@@ -2159,13 +2192,13 @@
           <w:tab w:val="left" w:pos="480"/>
         </w:tabs>
         <w:rPr>
-          <w:rFonts w:asciiTheme="minorHAnsi" w:hAnsiTheme="minorHAnsi" w:eastAsiaTheme="minorEastAsia" w:cstheme="minorBidi"/>
+          <w:rFonts w:asciiTheme="minorHAnsi" w:eastAsiaTheme="minorEastAsia" w:hAnsiTheme="minorHAnsi" w:cstheme="minorBidi"/>
           <w:b w:val="0"/>
           <w:caps w:val="0"/>
           <w:noProof/>
           <w:sz w:val="22"/>
           <w:szCs w:val="22"/>
-          <w:lang w:val="en-GB" w:eastAsia="fi-FI"/>
+          <w:lang w:eastAsia="fi-FI"/>
         </w:rPr>
       </w:pPr>
       <w:r>
@@ -2183,33 +2216,30 @@
       <w:r>
         <w:rPr>
           <w:noProof/>
-          <w:lang w:val="en-GB"/>
         </w:rPr>
         <w:t>1.</w:t>
       </w:r>
       <w:r>
         <w:rPr>
-          <w:rFonts w:asciiTheme="minorHAnsi" w:hAnsiTheme="minorHAnsi" w:eastAsiaTheme="minorEastAsia" w:cstheme="minorBidi"/>
+          <w:rFonts w:asciiTheme="minorHAnsi" w:eastAsiaTheme="minorEastAsia" w:hAnsiTheme="minorHAnsi" w:cstheme="minorBidi"/>
           <w:b w:val="0"/>
           <w:caps w:val="0"/>
           <w:noProof/>
           <w:sz w:val="22"/>
           <w:szCs w:val="22"/>
-          <w:lang w:val="en-GB" w:eastAsia="fi-FI"/>
+          <w:lang w:eastAsia="fi-FI"/>
         </w:rPr>
         <w:tab/>
       </w:r>
       <w:r>
         <w:rPr>
           <w:noProof/>
-          <w:lang w:val="en-GB"/>
         </w:rPr>
         <w:t>PROJECT RESOURCES</w:t>
       </w:r>
       <w:r>
         <w:rPr>
           <w:noProof/>
-          <w:lang w:val="en-GB"/>
         </w:rPr>
         <w:tab/>
       </w:r>
@@ -2222,9 +2252,8 @@
       <w:r>
         <w:rPr>
           <w:noProof/>
-          <w:lang w:val="en-GB"/>
-        </w:rPr>
-        <w:instrText xml:space="preserve"> PAGEREF _Toc509158588 \h </w:instrText>
+        </w:rPr>
+        <w:instrText xml:space="preserve"> PAGEREF _Toc512716845 \h </w:instrText>
       </w:r>
       <w:r>
         <w:rPr>
@@ -2240,7 +2269,6 @@
       <w:r>
         <w:rPr>
           <w:noProof/>
-          <w:lang w:val="en-GB"/>
         </w:rPr>
         <w:t>3</w:t>
       </w:r>
@@ -2258,43 +2286,40 @@
           <w:tab w:val="left" w:pos="720"/>
         </w:tabs>
         <w:rPr>
-          <w:rFonts w:asciiTheme="minorHAnsi" w:hAnsiTheme="minorHAnsi" w:eastAsiaTheme="minorEastAsia" w:cstheme="minorBidi"/>
+          <w:rFonts w:asciiTheme="minorHAnsi" w:eastAsiaTheme="minorEastAsia" w:hAnsiTheme="minorHAnsi" w:cstheme="minorBidi"/>
           <w:smallCaps w:val="0"/>
           <w:noProof/>
           <w:sz w:val="22"/>
           <w:szCs w:val="22"/>
-          <w:lang w:val="en-GB" w:eastAsia="fi-FI"/>
-        </w:rPr>
-      </w:pPr>
-      <w:r>
-        <w:rPr>
-          <w:noProof/>
-          <w:lang w:val="en-GB"/>
+          <w:lang w:eastAsia="fi-FI"/>
+        </w:rPr>
+      </w:pPr>
+      <w:r>
+        <w:rPr>
+          <w:noProof/>
         </w:rPr>
         <w:t>1.1</w:t>
       </w:r>
       <w:r>
         <w:rPr>
-          <w:rFonts w:asciiTheme="minorHAnsi" w:hAnsiTheme="minorHAnsi" w:eastAsiaTheme="minorEastAsia" w:cstheme="minorBidi"/>
+          <w:rFonts w:asciiTheme="minorHAnsi" w:eastAsiaTheme="minorEastAsia" w:hAnsiTheme="minorHAnsi" w:cstheme="minorBidi"/>
           <w:smallCaps w:val="0"/>
           <w:noProof/>
           <w:sz w:val="22"/>
           <w:szCs w:val="22"/>
-          <w:lang w:val="en-GB" w:eastAsia="fi-FI"/>
+          <w:lang w:eastAsia="fi-FI"/>
         </w:rPr>
         <w:tab/>
       </w:r>
       <w:r>
         <w:rPr>
           <w:noProof/>
-          <w:lang w:val="en-GB"/>
         </w:rPr>
         <w:t>Personnel</w:t>
       </w:r>
       <w:r>
         <w:rPr>
           <w:noProof/>
-          <w:lang w:val="en-GB"/>
         </w:rPr>
         <w:tab/>
       </w:r>
@@ -2307,9 +2332,8 @@
       <w:r>
         <w:rPr>
           <w:noProof/>
-          <w:lang w:val="en-GB"/>
-        </w:rPr>
-        <w:instrText xml:space="preserve"> PAGEREF _Toc509158589 \h </w:instrText>
+        </w:rPr>
+        <w:instrText xml:space="preserve"> PAGEREF _Toc512716846 \h </w:instrText>
       </w:r>
       <w:r>
         <w:rPr>
@@ -2325,7 +2349,6 @@
       <w:r>
         <w:rPr>
           <w:noProof/>
-          <w:lang w:val="en-GB"/>
         </w:rPr>
         <w:t>3</w:t>
       </w:r>
@@ -2343,43 +2366,40 @@
           <w:tab w:val="left" w:pos="720"/>
         </w:tabs>
         <w:rPr>
-          <w:rFonts w:asciiTheme="minorHAnsi" w:hAnsiTheme="minorHAnsi" w:eastAsiaTheme="minorEastAsia" w:cstheme="minorBidi"/>
+          <w:rFonts w:asciiTheme="minorHAnsi" w:eastAsiaTheme="minorEastAsia" w:hAnsiTheme="minorHAnsi" w:cstheme="minorBidi"/>
           <w:smallCaps w:val="0"/>
           <w:noProof/>
           <w:sz w:val="22"/>
           <w:szCs w:val="22"/>
-          <w:lang w:val="en-GB" w:eastAsia="fi-FI"/>
-        </w:rPr>
-      </w:pPr>
-      <w:r>
-        <w:rPr>
-          <w:noProof/>
-          <w:lang w:val="en-GB"/>
+          <w:lang w:eastAsia="fi-FI"/>
+        </w:rPr>
+      </w:pPr>
+      <w:r>
+        <w:rPr>
+          <w:noProof/>
         </w:rPr>
         <w:t>1.2</w:t>
       </w:r>
       <w:r>
         <w:rPr>
-          <w:rFonts w:asciiTheme="minorHAnsi" w:hAnsiTheme="minorHAnsi" w:eastAsiaTheme="minorEastAsia" w:cstheme="minorBidi"/>
+          <w:rFonts w:asciiTheme="minorHAnsi" w:eastAsiaTheme="minorEastAsia" w:hAnsiTheme="minorHAnsi" w:cstheme="minorBidi"/>
           <w:smallCaps w:val="0"/>
           <w:noProof/>
           <w:sz w:val="22"/>
           <w:szCs w:val="22"/>
-          <w:lang w:val="en-GB" w:eastAsia="fi-FI"/>
+          <w:lang w:eastAsia="fi-FI"/>
         </w:rPr>
         <w:tab/>
       </w:r>
       <w:r>
         <w:rPr>
           <w:noProof/>
-          <w:lang w:val="en-GB"/>
         </w:rPr>
         <w:t>Process description</w:t>
       </w:r>
       <w:r>
         <w:rPr>
           <w:noProof/>
-          <w:lang w:val="en-GB"/>
         </w:rPr>
         <w:tab/>
       </w:r>
@@ -2392,9 +2412,8 @@
       <w:r>
         <w:rPr>
           <w:noProof/>
-          <w:lang w:val="en-GB"/>
-        </w:rPr>
-        <w:instrText xml:space="preserve"> PAGEREF _Toc509158590 \h </w:instrText>
+        </w:rPr>
+        <w:instrText xml:space="preserve"> PAGEREF _Toc512716847 \h </w:instrText>
       </w:r>
       <w:r>
         <w:rPr>
@@ -2410,7 +2429,6 @@
       <w:r>
         <w:rPr>
           <w:noProof/>
-          <w:lang w:val="en-GB"/>
         </w:rPr>
         <w:t>4</w:t>
       </w:r>
@@ -2428,12 +2446,12 @@
           <w:tab w:val="left" w:pos="720"/>
         </w:tabs>
         <w:rPr>
-          <w:rFonts w:asciiTheme="minorHAnsi" w:hAnsiTheme="minorHAnsi" w:eastAsiaTheme="minorEastAsia" w:cstheme="minorBidi"/>
+          <w:rFonts w:asciiTheme="minorHAnsi" w:eastAsiaTheme="minorEastAsia" w:hAnsiTheme="minorHAnsi" w:cstheme="minorBidi"/>
           <w:smallCaps w:val="0"/>
           <w:noProof/>
           <w:sz w:val="22"/>
           <w:szCs w:val="22"/>
-          <w:lang w:val="en-GB" w:eastAsia="fi-FI"/>
+          <w:lang w:eastAsia="fi-FI"/>
         </w:rPr>
       </w:pPr>
       <w:r>
@@ -2445,12 +2463,12 @@
       </w:r>
       <w:r>
         <w:rPr>
-          <w:rFonts w:asciiTheme="minorHAnsi" w:hAnsiTheme="minorHAnsi" w:eastAsiaTheme="minorEastAsia" w:cstheme="minorBidi"/>
+          <w:rFonts w:asciiTheme="minorHAnsi" w:eastAsiaTheme="minorEastAsia" w:hAnsiTheme="minorHAnsi" w:cstheme="minorBidi"/>
           <w:smallCaps w:val="0"/>
           <w:noProof/>
           <w:sz w:val="22"/>
           <w:szCs w:val="22"/>
-          <w:lang w:val="en-GB" w:eastAsia="fi-FI"/>
+          <w:lang w:eastAsia="fi-FI"/>
         </w:rPr>
         <w:tab/>
       </w:r>
@@ -2464,7 +2482,6 @@
       <w:r>
         <w:rPr>
           <w:noProof/>
-          <w:lang w:val="en-GB"/>
         </w:rPr>
         <w:tab/>
       </w:r>
@@ -2477,9 +2494,8 @@
       <w:r>
         <w:rPr>
           <w:noProof/>
-          <w:lang w:val="en-GB"/>
-        </w:rPr>
-        <w:instrText xml:space="preserve"> PAGEREF _Toc509158591 \h </w:instrText>
+        </w:rPr>
+        <w:instrText xml:space="preserve"> PAGEREF _Toc512716848 \h </w:instrText>
       </w:r>
       <w:r>
         <w:rPr>
@@ -2495,7 +2511,6 @@
       <w:r>
         <w:rPr>
           <w:noProof/>
-          <w:lang w:val="en-GB"/>
         </w:rPr>
         <w:t>5</w:t>
       </w:r>
@@ -2513,13 +2528,13 @@
           <w:tab w:val="left" w:pos="480"/>
         </w:tabs>
         <w:rPr>
-          <w:rFonts w:asciiTheme="minorHAnsi" w:hAnsiTheme="minorHAnsi" w:eastAsiaTheme="minorEastAsia" w:cstheme="minorBidi"/>
+          <w:rFonts w:asciiTheme="minorHAnsi" w:eastAsiaTheme="minorEastAsia" w:hAnsiTheme="minorHAnsi" w:cstheme="minorBidi"/>
           <w:b w:val="0"/>
           <w:caps w:val="0"/>
           <w:noProof/>
           <w:sz w:val="22"/>
           <w:szCs w:val="22"/>
-          <w:lang w:val="en-GB" w:eastAsia="fi-FI"/>
+          <w:lang w:eastAsia="fi-FI"/>
         </w:rPr>
       </w:pPr>
       <w:r>
@@ -2531,13 +2546,13 @@
       </w:r>
       <w:r>
         <w:rPr>
-          <w:rFonts w:asciiTheme="minorHAnsi" w:hAnsiTheme="minorHAnsi" w:eastAsiaTheme="minorEastAsia" w:cstheme="minorBidi"/>
+          <w:rFonts w:asciiTheme="minorHAnsi" w:eastAsiaTheme="minorEastAsia" w:hAnsiTheme="minorHAnsi" w:cstheme="minorBidi"/>
           <w:b w:val="0"/>
           <w:caps w:val="0"/>
           <w:noProof/>
           <w:sz w:val="22"/>
           <w:szCs w:val="22"/>
-          <w:lang w:val="en-GB" w:eastAsia="fi-FI"/>
+          <w:lang w:eastAsia="fi-FI"/>
         </w:rPr>
         <w:tab/>
       </w:r>
@@ -2551,7 +2566,6 @@
       <w:r>
         <w:rPr>
           <w:noProof/>
-          <w:lang w:val="en-GB"/>
         </w:rPr>
         <w:tab/>
       </w:r>
@@ -2564,9 +2578,8 @@
       <w:r>
         <w:rPr>
           <w:noProof/>
-          <w:lang w:val="en-GB"/>
-        </w:rPr>
-        <w:instrText xml:space="preserve"> PAGEREF _Toc509158592 \h </w:instrText>
+        </w:rPr>
+        <w:instrText xml:space="preserve"> PAGEREF _Toc512716849 \h </w:instrText>
       </w:r>
       <w:r>
         <w:rPr>
@@ -2582,9 +2595,8 @@
       <w:r>
         <w:rPr>
           <w:noProof/>
-          <w:lang w:val="en-GB"/>
-        </w:rPr>
-        <w:t>5</w:t>
+        </w:rPr>
+        <w:t>6</w:t>
       </w:r>
       <w:r>
         <w:rPr>
@@ -2600,12 +2612,12 @@
           <w:tab w:val="left" w:pos="720"/>
         </w:tabs>
         <w:rPr>
-          <w:rFonts w:asciiTheme="minorHAnsi" w:hAnsiTheme="minorHAnsi" w:eastAsiaTheme="minorEastAsia" w:cstheme="minorBidi"/>
+          <w:rFonts w:asciiTheme="minorHAnsi" w:eastAsiaTheme="minorEastAsia" w:hAnsiTheme="minorHAnsi" w:cstheme="minorBidi"/>
           <w:smallCaps w:val="0"/>
           <w:noProof/>
           <w:sz w:val="22"/>
           <w:szCs w:val="22"/>
-          <w:lang w:val="en-GB" w:eastAsia="fi-FI"/>
+          <w:lang w:eastAsia="fi-FI"/>
         </w:rPr>
       </w:pPr>
       <w:r>
@@ -2617,12 +2629,12 @@
       </w:r>
       <w:r>
         <w:rPr>
-          <w:rFonts w:asciiTheme="minorHAnsi" w:hAnsiTheme="minorHAnsi" w:eastAsiaTheme="minorEastAsia" w:cstheme="minorBidi"/>
+          <w:rFonts w:asciiTheme="minorHAnsi" w:eastAsiaTheme="minorEastAsia" w:hAnsiTheme="minorHAnsi" w:cstheme="minorBidi"/>
           <w:smallCaps w:val="0"/>
           <w:noProof/>
           <w:sz w:val="22"/>
           <w:szCs w:val="22"/>
-          <w:lang w:val="en-GB" w:eastAsia="fi-FI"/>
+          <w:lang w:eastAsia="fi-FI"/>
         </w:rPr>
         <w:tab/>
       </w:r>
@@ -2636,7 +2648,6 @@
       <w:r>
         <w:rPr>
           <w:noProof/>
-          <w:lang w:val="en-GB"/>
         </w:rPr>
         <w:tab/>
       </w:r>
@@ -2649,9 +2660,8 @@
       <w:r>
         <w:rPr>
           <w:noProof/>
-          <w:lang w:val="en-GB"/>
-        </w:rPr>
-        <w:instrText xml:space="preserve"> PAGEREF _Toc509158593 \h </w:instrText>
+        </w:rPr>
+        <w:instrText xml:space="preserve"> PAGEREF _Toc512716850 \h </w:instrText>
       </w:r>
       <w:r>
         <w:rPr>
@@ -2667,9 +2677,8 @@
       <w:r>
         <w:rPr>
           <w:noProof/>
-          <w:lang w:val="en-GB"/>
-        </w:rPr>
-        <w:t>5</w:t>
+        </w:rPr>
+        <w:t>6</w:t>
       </w:r>
       <w:r>
         <w:rPr>
@@ -2685,43 +2694,40 @@
           <w:tab w:val="left" w:pos="1200"/>
         </w:tabs>
         <w:rPr>
-          <w:rFonts w:asciiTheme="minorHAnsi" w:hAnsiTheme="minorHAnsi" w:eastAsiaTheme="minorEastAsia" w:cstheme="minorBidi"/>
+          <w:rFonts w:asciiTheme="minorHAnsi" w:eastAsiaTheme="minorEastAsia" w:hAnsiTheme="minorHAnsi" w:cstheme="minorBidi"/>
           <w:i w:val="0"/>
           <w:noProof/>
           <w:sz w:val="22"/>
           <w:szCs w:val="22"/>
-          <w:lang w:val="en-GB" w:eastAsia="fi-FI"/>
-        </w:rPr>
-      </w:pPr>
-      <w:r>
-        <w:rPr>
-          <w:noProof/>
-          <w:lang w:val="en-GB"/>
+          <w:lang w:eastAsia="fi-FI"/>
+        </w:rPr>
+      </w:pPr>
+      <w:r>
+        <w:rPr>
+          <w:noProof/>
         </w:rPr>
         <w:t>2.1.1</w:t>
       </w:r>
       <w:r>
         <w:rPr>
-          <w:rFonts w:asciiTheme="minorHAnsi" w:hAnsiTheme="minorHAnsi" w:eastAsiaTheme="minorEastAsia" w:cstheme="minorBidi"/>
+          <w:rFonts w:asciiTheme="minorHAnsi" w:eastAsiaTheme="minorEastAsia" w:hAnsiTheme="minorHAnsi" w:cstheme="minorBidi"/>
           <w:i w:val="0"/>
           <w:noProof/>
           <w:sz w:val="22"/>
           <w:szCs w:val="22"/>
-          <w:lang w:val="en-GB" w:eastAsia="fi-FI"/>
+          <w:lang w:eastAsia="fi-FI"/>
         </w:rPr>
         <w:tab/>
       </w:r>
       <w:r>
         <w:rPr>
           <w:noProof/>
-          <w:lang w:val="en-GB"/>
         </w:rPr>
         <w:t>What went well</w:t>
       </w:r>
       <w:r>
         <w:rPr>
           <w:noProof/>
-          <w:lang w:val="en-GB"/>
         </w:rPr>
         <w:tab/>
       </w:r>
@@ -2734,9 +2740,8 @@
       <w:r>
         <w:rPr>
           <w:noProof/>
-          <w:lang w:val="en-GB"/>
-        </w:rPr>
-        <w:instrText xml:space="preserve"> PAGEREF _Toc509158594 \h </w:instrText>
+        </w:rPr>
+        <w:instrText xml:space="preserve"> PAGEREF _Toc512716851 \h </w:instrText>
       </w:r>
       <w:r>
         <w:rPr>
@@ -2752,9 +2757,8 @@
       <w:r>
         <w:rPr>
           <w:noProof/>
-          <w:lang w:val="en-GB"/>
-        </w:rPr>
-        <w:t>5</w:t>
+        </w:rPr>
+        <w:t>6</w:t>
       </w:r>
       <w:r>
         <w:rPr>
@@ -2770,43 +2774,40 @@
           <w:tab w:val="left" w:pos="1200"/>
         </w:tabs>
         <w:rPr>
-          <w:rFonts w:asciiTheme="minorHAnsi" w:hAnsiTheme="minorHAnsi" w:eastAsiaTheme="minorEastAsia" w:cstheme="minorBidi"/>
+          <w:rFonts w:asciiTheme="minorHAnsi" w:eastAsiaTheme="minorEastAsia" w:hAnsiTheme="minorHAnsi" w:cstheme="minorBidi"/>
           <w:i w:val="0"/>
           <w:noProof/>
           <w:sz w:val="22"/>
           <w:szCs w:val="22"/>
-          <w:lang w:val="en-GB" w:eastAsia="fi-FI"/>
-        </w:rPr>
-      </w:pPr>
-      <w:r>
-        <w:rPr>
-          <w:noProof/>
-          <w:lang w:val="en-GB"/>
+          <w:lang w:eastAsia="fi-FI"/>
+        </w:rPr>
+      </w:pPr>
+      <w:r>
+        <w:rPr>
+          <w:noProof/>
         </w:rPr>
         <w:t>2.1.2</w:t>
       </w:r>
       <w:r>
         <w:rPr>
-          <w:rFonts w:asciiTheme="minorHAnsi" w:hAnsiTheme="minorHAnsi" w:eastAsiaTheme="minorEastAsia" w:cstheme="minorBidi"/>
+          <w:rFonts w:asciiTheme="minorHAnsi" w:eastAsiaTheme="minorEastAsia" w:hAnsiTheme="minorHAnsi" w:cstheme="minorBidi"/>
           <w:i w:val="0"/>
           <w:noProof/>
           <w:sz w:val="22"/>
           <w:szCs w:val="22"/>
-          <w:lang w:val="en-GB" w:eastAsia="fi-FI"/>
+          <w:lang w:eastAsia="fi-FI"/>
         </w:rPr>
         <w:tab/>
       </w:r>
       <w:r>
         <w:rPr>
           <w:noProof/>
-          <w:lang w:val="en-GB"/>
         </w:rPr>
         <w:t>What difficulties you had</w:t>
       </w:r>
       <w:r>
         <w:rPr>
           <w:noProof/>
-          <w:lang w:val="en-GB"/>
         </w:rPr>
         <w:tab/>
       </w:r>
@@ -2819,9 +2820,8 @@
       <w:r>
         <w:rPr>
           <w:noProof/>
-          <w:lang w:val="en-GB"/>
-        </w:rPr>
-        <w:instrText xml:space="preserve"> PAGEREF _Toc509158595 \h </w:instrText>
+        </w:rPr>
+        <w:instrText xml:space="preserve"> PAGEREF _Toc512716852 \h </w:instrText>
       </w:r>
       <w:r>
         <w:rPr>
@@ -2837,9 +2837,8 @@
       <w:r>
         <w:rPr>
           <w:noProof/>
-          <w:lang w:val="en-GB"/>
-        </w:rPr>
-        <w:t>5</w:t>
+        </w:rPr>
+        <w:t>6</w:t>
       </w:r>
       <w:r>
         <w:rPr>
@@ -2855,7 +2854,7 @@
           <w:tab w:val="left" w:pos="1200"/>
         </w:tabs>
         <w:rPr>
-          <w:rFonts w:asciiTheme="minorHAnsi" w:hAnsiTheme="minorHAnsi" w:eastAsiaTheme="minorEastAsia" w:cstheme="minorBidi"/>
+          <w:rFonts w:asciiTheme="minorHAnsi" w:eastAsiaTheme="minorEastAsia" w:hAnsiTheme="minorHAnsi" w:cstheme="minorBidi"/>
           <w:i w:val="0"/>
           <w:noProof/>
           <w:sz w:val="22"/>
@@ -2872,7 +2871,7 @@
       </w:r>
       <w:r>
         <w:rPr>
-          <w:rFonts w:asciiTheme="minorHAnsi" w:hAnsiTheme="minorHAnsi" w:eastAsiaTheme="minorEastAsia" w:cstheme="minorBidi"/>
+          <w:rFonts w:asciiTheme="minorHAnsi" w:eastAsiaTheme="minorEastAsia" w:hAnsiTheme="minorHAnsi" w:cstheme="minorBidi"/>
           <w:i w:val="0"/>
           <w:noProof/>
           <w:sz w:val="22"/>
@@ -2906,7 +2905,7 @@
           <w:noProof/>
           <w:lang w:val="en-GB"/>
         </w:rPr>
-        <w:instrText xml:space="preserve"> PAGEREF _Toc509158596 \h </w:instrText>
+        <w:instrText xml:space="preserve"> PAGEREF _Toc512716853 \h </w:instrText>
       </w:r>
       <w:r>
         <w:rPr>
@@ -2924,7 +2923,7 @@
           <w:noProof/>
           <w:lang w:val="en-GB"/>
         </w:rPr>
-        <w:t>5</w:t>
+        <w:t>6</w:t>
       </w:r>
       <w:r>
         <w:rPr>
@@ -2940,12 +2939,12 @@
           <w:tab w:val="left" w:pos="1200"/>
         </w:tabs>
         <w:rPr>
-          <w:rFonts w:asciiTheme="minorHAnsi" w:hAnsiTheme="minorHAnsi" w:eastAsiaTheme="minorEastAsia" w:cstheme="minorBidi"/>
+          <w:rFonts w:asciiTheme="minorHAnsi" w:eastAsiaTheme="minorEastAsia" w:hAnsiTheme="minorHAnsi" w:cstheme="minorBidi"/>
           <w:i w:val="0"/>
           <w:noProof/>
           <w:sz w:val="22"/>
           <w:szCs w:val="22"/>
-          <w:lang w:val="sv-FI" w:eastAsia="fi-FI"/>
+          <w:lang w:val="en-GB" w:eastAsia="fi-FI"/>
         </w:rPr>
       </w:pPr>
       <w:r>
@@ -2957,12 +2956,12 @@
       </w:r>
       <w:r>
         <w:rPr>
-          <w:rFonts w:asciiTheme="minorHAnsi" w:hAnsiTheme="minorHAnsi" w:eastAsiaTheme="minorEastAsia" w:cstheme="minorBidi"/>
+          <w:rFonts w:asciiTheme="minorHAnsi" w:eastAsiaTheme="minorEastAsia" w:hAnsiTheme="minorHAnsi" w:cstheme="minorBidi"/>
           <w:i w:val="0"/>
           <w:noProof/>
           <w:sz w:val="22"/>
           <w:szCs w:val="22"/>
-          <w:lang w:val="sv-FI" w:eastAsia="fi-FI"/>
+          <w:lang w:val="en-GB" w:eastAsia="fi-FI"/>
         </w:rPr>
         <w:tab/>
       </w:r>
@@ -2976,7 +2975,7 @@
       <w:r>
         <w:rPr>
           <w:noProof/>
-          <w:lang w:val="sv-FI"/>
+          <w:lang w:val="en-GB"/>
         </w:rPr>
         <w:tab/>
       </w:r>
@@ -2989,9 +2988,9 @@
       <w:r>
         <w:rPr>
           <w:noProof/>
-          <w:lang w:val="sv-FI"/>
-        </w:rPr>
-        <w:instrText xml:space="preserve"> PAGEREF _Toc509158597 \h </w:instrText>
+          <w:lang w:val="en-GB"/>
+        </w:rPr>
+        <w:instrText xml:space="preserve"> PAGEREF _Toc512716854 \h </w:instrText>
       </w:r>
       <w:r>
         <w:rPr>
@@ -3007,7 +3006,7 @@
       <w:r>
         <w:rPr>
           <w:noProof/>
-          <w:lang w:val="sv-FI"/>
+          <w:lang w:val="en-GB"/>
         </w:rPr>
         <w:t>6</w:t>
       </w:r>
@@ -3025,36 +3024,36 @@
           <w:tab w:val="left" w:pos="720"/>
         </w:tabs>
         <w:rPr>
-          <w:rFonts w:asciiTheme="minorHAnsi" w:hAnsiTheme="minorHAnsi" w:eastAsiaTheme="minorEastAsia" w:cstheme="minorBidi"/>
+          <w:rFonts w:asciiTheme="minorHAnsi" w:eastAsiaTheme="minorEastAsia" w:hAnsiTheme="minorHAnsi" w:cstheme="minorBidi"/>
           <w:smallCaps w:val="0"/>
           <w:noProof/>
           <w:sz w:val="22"/>
           <w:szCs w:val="22"/>
-          <w:lang w:val="sv-FI" w:eastAsia="fi-FI"/>
-        </w:rPr>
-      </w:pPr>
-      <w:r>
-        <w:rPr>
-          <w:noProof/>
-          <w:lang w:val="sv-FI"/>
+          <w:lang w:val="en-GB" w:eastAsia="fi-FI"/>
+        </w:rPr>
+      </w:pPr>
+      <w:r>
+        <w:rPr>
+          <w:noProof/>
+          <w:lang w:val="en-GB"/>
         </w:rPr>
         <w:t>2.2</w:t>
       </w:r>
       <w:r>
         <w:rPr>
-          <w:rFonts w:asciiTheme="minorHAnsi" w:hAnsiTheme="minorHAnsi" w:eastAsiaTheme="minorEastAsia" w:cstheme="minorBidi"/>
+          <w:rFonts w:asciiTheme="minorHAnsi" w:eastAsiaTheme="minorEastAsia" w:hAnsiTheme="minorHAnsi" w:cstheme="minorBidi"/>
           <w:smallCaps w:val="0"/>
           <w:noProof/>
           <w:sz w:val="22"/>
           <w:szCs w:val="22"/>
-          <w:lang w:val="sv-FI" w:eastAsia="fi-FI"/>
+          <w:lang w:val="en-GB" w:eastAsia="fi-FI"/>
         </w:rPr>
         <w:tab/>
       </w:r>
       <w:r>
         <w:rPr>
           <w:noProof/>
-          <w:lang w:val="sv-FI"/>
+          <w:lang w:val="en-GB"/>
         </w:rPr>
         <w:t xml:space="preserve">Sprint 2 </w:t>
       </w:r>
@@ -3068,7 +3067,7 @@
       <w:r>
         <w:rPr>
           <w:noProof/>
-          <w:lang w:val="sv-FI"/>
+          <w:lang w:val="en-GB"/>
         </w:rPr>
         <w:tab/>
       </w:r>
@@ -3081,9 +3080,9 @@
       <w:r>
         <w:rPr>
           <w:noProof/>
-          <w:lang w:val="sv-FI"/>
-        </w:rPr>
-        <w:instrText xml:space="preserve"> PAGEREF _Toc509158598 \h </w:instrText>
+          <w:lang w:val="en-GB"/>
+        </w:rPr>
+        <w:instrText xml:space="preserve"> PAGEREF _Toc512716855 \h </w:instrText>
       </w:r>
       <w:r>
         <w:rPr>
@@ -3099,7 +3098,7 @@
       <w:r>
         <w:rPr>
           <w:noProof/>
-          <w:lang w:val="sv-FI"/>
+          <w:lang w:val="en-GB"/>
         </w:rPr>
         <w:t>6</w:t>
       </w:r>
@@ -3117,43 +3116,43 @@
           <w:tab w:val="left" w:pos="1200"/>
         </w:tabs>
         <w:rPr>
-          <w:rFonts w:asciiTheme="minorHAnsi" w:hAnsiTheme="minorHAnsi" w:eastAsiaTheme="minorEastAsia" w:cstheme="minorBidi"/>
+          <w:rFonts w:asciiTheme="minorHAnsi" w:eastAsiaTheme="minorEastAsia" w:hAnsiTheme="minorHAnsi" w:cstheme="minorBidi"/>
           <w:i w:val="0"/>
           <w:noProof/>
           <w:sz w:val="22"/>
           <w:szCs w:val="22"/>
-          <w:lang w:val="sv-FI" w:eastAsia="fi-FI"/>
-        </w:rPr>
-      </w:pPr>
-      <w:r>
-        <w:rPr>
-          <w:noProof/>
-          <w:lang w:val="sv-FI"/>
+          <w:lang w:val="en-GB" w:eastAsia="fi-FI"/>
+        </w:rPr>
+      </w:pPr>
+      <w:r>
+        <w:rPr>
+          <w:noProof/>
+          <w:lang w:val="en-GB"/>
         </w:rPr>
         <w:t>2.2.1</w:t>
       </w:r>
       <w:r>
         <w:rPr>
-          <w:rFonts w:asciiTheme="minorHAnsi" w:hAnsiTheme="minorHAnsi" w:eastAsiaTheme="minorEastAsia" w:cstheme="minorBidi"/>
+          <w:rFonts w:asciiTheme="minorHAnsi" w:eastAsiaTheme="minorEastAsia" w:hAnsiTheme="minorHAnsi" w:cstheme="minorBidi"/>
           <w:i w:val="0"/>
           <w:noProof/>
           <w:sz w:val="22"/>
           <w:szCs w:val="22"/>
-          <w:lang w:val="sv-FI" w:eastAsia="fi-FI"/>
+          <w:lang w:val="en-GB" w:eastAsia="fi-FI"/>
         </w:rPr>
         <w:tab/>
       </w:r>
       <w:r>
         <w:rPr>
           <w:noProof/>
-          <w:lang w:val="sv-FI"/>
+          <w:lang w:val="en-GB"/>
         </w:rPr>
         <w:t>What went well</w:t>
       </w:r>
       <w:r>
         <w:rPr>
           <w:noProof/>
-          <w:lang w:val="sv-FI"/>
+          <w:lang w:val="en-GB"/>
         </w:rPr>
         <w:tab/>
       </w:r>
@@ -3166,9 +3165,9 @@
       <w:r>
         <w:rPr>
           <w:noProof/>
-          <w:lang w:val="sv-FI"/>
-        </w:rPr>
-        <w:instrText xml:space="preserve"> PAGEREF _Toc509158599 \h </w:instrText>
+          <w:lang w:val="en-GB"/>
+        </w:rPr>
+        <w:instrText xml:space="preserve"> PAGEREF _Toc512716856 \h </w:instrText>
       </w:r>
       <w:r>
         <w:rPr>
@@ -3184,7 +3183,7 @@
       <w:r>
         <w:rPr>
           <w:noProof/>
-          <w:lang w:val="sv-FI"/>
+          <w:lang w:val="en-GB"/>
         </w:rPr>
         <w:t>6</w:t>
       </w:r>
@@ -3202,43 +3201,43 @@
           <w:tab w:val="left" w:pos="1200"/>
         </w:tabs>
         <w:rPr>
-          <w:rFonts w:asciiTheme="minorHAnsi" w:hAnsiTheme="minorHAnsi" w:eastAsiaTheme="minorEastAsia" w:cstheme="minorBidi"/>
+          <w:rFonts w:asciiTheme="minorHAnsi" w:eastAsiaTheme="minorEastAsia" w:hAnsiTheme="minorHAnsi" w:cstheme="minorBidi"/>
           <w:i w:val="0"/>
           <w:noProof/>
           <w:sz w:val="22"/>
           <w:szCs w:val="22"/>
-          <w:lang w:val="sv-FI" w:eastAsia="fi-FI"/>
-        </w:rPr>
-      </w:pPr>
-      <w:r>
-        <w:rPr>
-          <w:noProof/>
-          <w:lang w:val="sv-FI"/>
+          <w:lang w:val="en-GB" w:eastAsia="fi-FI"/>
+        </w:rPr>
+      </w:pPr>
+      <w:r>
+        <w:rPr>
+          <w:noProof/>
+          <w:lang w:val="en-GB"/>
         </w:rPr>
         <w:t>2.2.2</w:t>
       </w:r>
       <w:r>
         <w:rPr>
-          <w:rFonts w:asciiTheme="minorHAnsi" w:hAnsiTheme="minorHAnsi" w:eastAsiaTheme="minorEastAsia" w:cstheme="minorBidi"/>
+          <w:rFonts w:asciiTheme="minorHAnsi" w:eastAsiaTheme="minorEastAsia" w:hAnsiTheme="minorHAnsi" w:cstheme="minorBidi"/>
           <w:i w:val="0"/>
           <w:noProof/>
           <w:sz w:val="22"/>
           <w:szCs w:val="22"/>
-          <w:lang w:val="sv-FI" w:eastAsia="fi-FI"/>
+          <w:lang w:val="en-GB" w:eastAsia="fi-FI"/>
         </w:rPr>
         <w:tab/>
       </w:r>
       <w:r>
         <w:rPr>
           <w:noProof/>
-          <w:lang w:val="sv-FI"/>
+          <w:lang w:val="en-GB"/>
         </w:rPr>
         <w:t>What difficulties you had</w:t>
       </w:r>
       <w:r>
         <w:rPr>
           <w:noProof/>
-          <w:lang w:val="sv-FI"/>
+          <w:lang w:val="en-GB"/>
         </w:rPr>
         <w:tab/>
       </w:r>
@@ -3251,9 +3250,9 @@
       <w:r>
         <w:rPr>
           <w:noProof/>
-          <w:lang w:val="sv-FI"/>
-        </w:rPr>
-        <w:instrText xml:space="preserve"> PAGEREF _Toc509158600 \h </w:instrText>
+          <w:lang w:val="en-GB"/>
+        </w:rPr>
+        <w:instrText xml:space="preserve"> PAGEREF _Toc512716857 \h </w:instrText>
       </w:r>
       <w:r>
         <w:rPr>
@@ -3269,7 +3268,7 @@
       <w:r>
         <w:rPr>
           <w:noProof/>
-          <w:lang w:val="sv-FI"/>
+          <w:lang w:val="en-GB"/>
         </w:rPr>
         <w:t>6</w:t>
       </w:r>
@@ -3287,12 +3286,12 @@
           <w:tab w:val="left" w:pos="1200"/>
         </w:tabs>
         <w:rPr>
-          <w:rFonts w:asciiTheme="minorHAnsi" w:hAnsiTheme="minorHAnsi" w:eastAsiaTheme="minorEastAsia" w:cstheme="minorBidi"/>
+          <w:rFonts w:asciiTheme="minorHAnsi" w:eastAsiaTheme="minorEastAsia" w:hAnsiTheme="minorHAnsi" w:cstheme="minorBidi"/>
           <w:i w:val="0"/>
           <w:noProof/>
           <w:sz w:val="22"/>
           <w:szCs w:val="22"/>
-          <w:lang w:val="sv-FI" w:eastAsia="fi-FI"/>
+          <w:lang w:val="en-GB" w:eastAsia="fi-FI"/>
         </w:rPr>
       </w:pPr>
       <w:r>
@@ -3304,12 +3303,12 @@
       </w:r>
       <w:r>
         <w:rPr>
-          <w:rFonts w:asciiTheme="minorHAnsi" w:hAnsiTheme="minorHAnsi" w:eastAsiaTheme="minorEastAsia" w:cstheme="minorBidi"/>
+          <w:rFonts w:asciiTheme="minorHAnsi" w:eastAsiaTheme="minorEastAsia" w:hAnsiTheme="minorHAnsi" w:cstheme="minorBidi"/>
           <w:i w:val="0"/>
           <w:noProof/>
           <w:sz w:val="22"/>
           <w:szCs w:val="22"/>
-          <w:lang w:val="sv-FI" w:eastAsia="fi-FI"/>
+          <w:lang w:val="en-GB" w:eastAsia="fi-FI"/>
         </w:rPr>
         <w:tab/>
       </w:r>
@@ -3323,7 +3322,7 @@
       <w:r>
         <w:rPr>
           <w:noProof/>
-          <w:lang w:val="sv-FI"/>
+          <w:lang w:val="en-GB"/>
         </w:rPr>
         <w:tab/>
       </w:r>
@@ -3336,9 +3335,9 @@
       <w:r>
         <w:rPr>
           <w:noProof/>
-          <w:lang w:val="sv-FI"/>
-        </w:rPr>
-        <w:instrText xml:space="preserve"> PAGEREF _Toc509158601 \h </w:instrText>
+          <w:lang w:val="en-GB"/>
+        </w:rPr>
+        <w:instrText xml:space="preserve"> PAGEREF _Toc512716858 \h </w:instrText>
       </w:r>
       <w:r>
         <w:rPr>
@@ -3354,9 +3353,9 @@
       <w:r>
         <w:rPr>
           <w:noProof/>
-          <w:lang w:val="sv-FI"/>
-        </w:rPr>
-        <w:t>6</w:t>
+          <w:lang w:val="en-GB"/>
+        </w:rPr>
+        <w:t>7</w:t>
       </w:r>
       <w:r>
         <w:rPr>
@@ -3372,12 +3371,12 @@
           <w:tab w:val="left" w:pos="1200"/>
         </w:tabs>
         <w:rPr>
-          <w:rFonts w:asciiTheme="minorHAnsi" w:hAnsiTheme="minorHAnsi" w:eastAsiaTheme="minorEastAsia" w:cstheme="minorBidi"/>
+          <w:rFonts w:asciiTheme="minorHAnsi" w:eastAsiaTheme="minorEastAsia" w:hAnsiTheme="minorHAnsi" w:cstheme="minorBidi"/>
           <w:i w:val="0"/>
           <w:noProof/>
           <w:sz w:val="22"/>
           <w:szCs w:val="22"/>
-          <w:lang w:val="sv-FI" w:eastAsia="fi-FI"/>
+          <w:lang w:val="en-GB" w:eastAsia="fi-FI"/>
         </w:rPr>
       </w:pPr>
       <w:r>
@@ -3389,12 +3388,12 @@
       </w:r>
       <w:r>
         <w:rPr>
-          <w:rFonts w:asciiTheme="minorHAnsi" w:hAnsiTheme="minorHAnsi" w:eastAsiaTheme="minorEastAsia" w:cstheme="minorBidi"/>
+          <w:rFonts w:asciiTheme="minorHAnsi" w:eastAsiaTheme="minorEastAsia" w:hAnsiTheme="minorHAnsi" w:cstheme="minorBidi"/>
           <w:i w:val="0"/>
           <w:noProof/>
           <w:sz w:val="22"/>
           <w:szCs w:val="22"/>
-          <w:lang w:val="sv-FI" w:eastAsia="fi-FI"/>
+          <w:lang w:val="en-GB" w:eastAsia="fi-FI"/>
         </w:rPr>
         <w:tab/>
       </w:r>
@@ -3408,7 +3407,7 @@
       <w:r>
         <w:rPr>
           <w:noProof/>
-          <w:lang w:val="sv-FI"/>
+          <w:lang w:val="en-GB"/>
         </w:rPr>
         <w:tab/>
       </w:r>
@@ -3421,9 +3420,9 @@
       <w:r>
         <w:rPr>
           <w:noProof/>
-          <w:lang w:val="sv-FI"/>
-        </w:rPr>
-        <w:instrText xml:space="preserve"> PAGEREF _Toc509158602 \h </w:instrText>
+          <w:lang w:val="en-GB"/>
+        </w:rPr>
+        <w:instrText xml:space="preserve"> PAGEREF _Toc512716859 \h </w:instrText>
       </w:r>
       <w:r>
         <w:rPr>
@@ -3439,9 +3438,9 @@
       <w:r>
         <w:rPr>
           <w:noProof/>
-          <w:lang w:val="sv-FI"/>
-        </w:rPr>
-        <w:t>6</w:t>
+          <w:lang w:val="en-GB"/>
+        </w:rPr>
+        <w:t>7</w:t>
       </w:r>
       <w:r>
         <w:rPr>
@@ -3457,43 +3456,43 @@
           <w:tab w:val="left" w:pos="720"/>
         </w:tabs>
         <w:rPr>
-          <w:rFonts w:asciiTheme="minorHAnsi" w:hAnsiTheme="minorHAnsi" w:eastAsiaTheme="minorEastAsia" w:cstheme="minorBidi"/>
+          <w:rFonts w:asciiTheme="minorHAnsi" w:eastAsiaTheme="minorEastAsia" w:hAnsiTheme="minorHAnsi" w:cstheme="minorBidi"/>
           <w:smallCaps w:val="0"/>
           <w:noProof/>
           <w:sz w:val="22"/>
           <w:szCs w:val="22"/>
-          <w:lang w:val="sv-FI" w:eastAsia="fi-FI"/>
-        </w:rPr>
-      </w:pPr>
-      <w:r>
-        <w:rPr>
-          <w:noProof/>
-          <w:lang w:val="sv-FI"/>
+          <w:lang w:val="en-GB" w:eastAsia="fi-FI"/>
+        </w:rPr>
+      </w:pPr>
+      <w:r>
+        <w:rPr>
+          <w:noProof/>
+          <w:lang w:val="en-GB"/>
         </w:rPr>
         <w:t>2.3</w:t>
       </w:r>
       <w:r>
         <w:rPr>
-          <w:rFonts w:asciiTheme="minorHAnsi" w:hAnsiTheme="minorHAnsi" w:eastAsiaTheme="minorEastAsia" w:cstheme="minorBidi"/>
+          <w:rFonts w:asciiTheme="minorHAnsi" w:eastAsiaTheme="minorEastAsia" w:hAnsiTheme="minorHAnsi" w:cstheme="minorBidi"/>
           <w:smallCaps w:val="0"/>
           <w:noProof/>
           <w:sz w:val="22"/>
           <w:szCs w:val="22"/>
-          <w:lang w:val="sv-FI" w:eastAsia="fi-FI"/>
+          <w:lang w:val="en-GB" w:eastAsia="fi-FI"/>
         </w:rPr>
         <w:tab/>
       </w:r>
       <w:r>
         <w:rPr>
           <w:noProof/>
-          <w:lang w:val="sv-FI"/>
-        </w:rPr>
-        <w:t>Sprint 3</w:t>
-      </w:r>
-      <w:r>
-        <w:rPr>
-          <w:noProof/>
-          <w:lang w:val="sv-FI"/>
+          <w:lang w:val="en-GB"/>
+        </w:rPr>
+        <w:t>Sprint 3 (Retrospective meeting 8.4.2018)</w:t>
+      </w:r>
+      <w:r>
+        <w:rPr>
+          <w:noProof/>
+          <w:lang w:val="en-GB"/>
         </w:rPr>
         <w:tab/>
       </w:r>
@@ -3506,9 +3505,9 @@
       <w:r>
         <w:rPr>
           <w:noProof/>
-          <w:lang w:val="sv-FI"/>
-        </w:rPr>
-        <w:instrText xml:space="preserve"> PAGEREF _Toc509158603 \h </w:instrText>
+          <w:lang w:val="en-GB"/>
+        </w:rPr>
+        <w:instrText xml:space="preserve"> PAGEREF _Toc512716860 \h </w:instrText>
       </w:r>
       <w:r>
         <w:rPr>
@@ -3524,9 +3523,9 @@
       <w:r>
         <w:rPr>
           <w:noProof/>
-          <w:lang w:val="sv-FI"/>
-        </w:rPr>
-        <w:t>6</w:t>
+          <w:lang w:val="en-GB"/>
+        </w:rPr>
+        <w:t>7</w:t>
       </w:r>
       <w:r>
         <w:rPr>
@@ -3542,43 +3541,43 @@
           <w:tab w:val="left" w:pos="1200"/>
         </w:tabs>
         <w:rPr>
-          <w:rFonts w:asciiTheme="minorHAnsi" w:hAnsiTheme="minorHAnsi" w:eastAsiaTheme="minorEastAsia" w:cstheme="minorBidi"/>
+          <w:rFonts w:asciiTheme="minorHAnsi" w:eastAsiaTheme="minorEastAsia" w:hAnsiTheme="minorHAnsi" w:cstheme="minorBidi"/>
           <w:i w:val="0"/>
           <w:noProof/>
           <w:sz w:val="22"/>
           <w:szCs w:val="22"/>
-          <w:lang w:val="sv-FI" w:eastAsia="fi-FI"/>
-        </w:rPr>
-      </w:pPr>
-      <w:r>
-        <w:rPr>
-          <w:noProof/>
-          <w:lang w:val="sv-FI"/>
+          <w:lang w:val="en-GB" w:eastAsia="fi-FI"/>
+        </w:rPr>
+      </w:pPr>
+      <w:r>
+        <w:rPr>
+          <w:noProof/>
+          <w:lang w:val="en-GB"/>
         </w:rPr>
         <w:t>2.3.1</w:t>
       </w:r>
       <w:r>
         <w:rPr>
-          <w:rFonts w:asciiTheme="minorHAnsi" w:hAnsiTheme="minorHAnsi" w:eastAsiaTheme="minorEastAsia" w:cstheme="minorBidi"/>
+          <w:rFonts w:asciiTheme="minorHAnsi" w:eastAsiaTheme="minorEastAsia" w:hAnsiTheme="minorHAnsi" w:cstheme="minorBidi"/>
           <w:i w:val="0"/>
           <w:noProof/>
           <w:sz w:val="22"/>
           <w:szCs w:val="22"/>
-          <w:lang w:val="sv-FI" w:eastAsia="fi-FI"/>
+          <w:lang w:val="en-GB" w:eastAsia="fi-FI"/>
         </w:rPr>
         <w:tab/>
       </w:r>
       <w:r>
         <w:rPr>
           <w:noProof/>
-          <w:lang w:val="sv-FI"/>
+          <w:lang w:val="en-GB"/>
         </w:rPr>
         <w:t>What went well</w:t>
       </w:r>
       <w:r>
         <w:rPr>
           <w:noProof/>
-          <w:lang w:val="sv-FI"/>
+          <w:lang w:val="en-GB"/>
         </w:rPr>
         <w:tab/>
       </w:r>
@@ -3591,9 +3590,9 @@
       <w:r>
         <w:rPr>
           <w:noProof/>
-          <w:lang w:val="sv-FI"/>
-        </w:rPr>
-        <w:instrText xml:space="preserve"> PAGEREF _Toc509158604 \h </w:instrText>
+          <w:lang w:val="en-GB"/>
+        </w:rPr>
+        <w:instrText xml:space="preserve"> PAGEREF _Toc512716861 \h </w:instrText>
       </w:r>
       <w:r>
         <w:rPr>
@@ -3609,9 +3608,9 @@
       <w:r>
         <w:rPr>
           <w:noProof/>
-          <w:lang w:val="sv-FI"/>
-        </w:rPr>
-        <w:t>6</w:t>
+          <w:lang w:val="en-GB"/>
+        </w:rPr>
+        <w:t>7</w:t>
       </w:r>
       <w:r>
         <w:rPr>
@@ -3627,43 +3626,43 @@
           <w:tab w:val="left" w:pos="1200"/>
         </w:tabs>
         <w:rPr>
-          <w:rFonts w:asciiTheme="minorHAnsi" w:hAnsiTheme="minorHAnsi" w:eastAsiaTheme="minorEastAsia" w:cstheme="minorBidi"/>
+          <w:rFonts w:asciiTheme="minorHAnsi" w:eastAsiaTheme="minorEastAsia" w:hAnsiTheme="minorHAnsi" w:cstheme="minorBidi"/>
           <w:i w:val="0"/>
           <w:noProof/>
           <w:sz w:val="22"/>
           <w:szCs w:val="22"/>
-          <w:lang w:val="sv-FI" w:eastAsia="fi-FI"/>
-        </w:rPr>
-      </w:pPr>
-      <w:r>
-        <w:rPr>
-          <w:noProof/>
-          <w:lang w:val="sv-FI"/>
+          <w:lang w:val="en-GB" w:eastAsia="fi-FI"/>
+        </w:rPr>
+      </w:pPr>
+      <w:r>
+        <w:rPr>
+          <w:noProof/>
+          <w:lang w:val="en-GB"/>
         </w:rPr>
         <w:t>2.3.2</w:t>
       </w:r>
       <w:r>
         <w:rPr>
-          <w:rFonts w:asciiTheme="minorHAnsi" w:hAnsiTheme="minorHAnsi" w:eastAsiaTheme="minorEastAsia" w:cstheme="minorBidi"/>
+          <w:rFonts w:asciiTheme="minorHAnsi" w:eastAsiaTheme="minorEastAsia" w:hAnsiTheme="minorHAnsi" w:cstheme="minorBidi"/>
           <w:i w:val="0"/>
           <w:noProof/>
           <w:sz w:val="22"/>
           <w:szCs w:val="22"/>
-          <w:lang w:val="sv-FI" w:eastAsia="fi-FI"/>
+          <w:lang w:val="en-GB" w:eastAsia="fi-FI"/>
         </w:rPr>
         <w:tab/>
       </w:r>
       <w:r>
         <w:rPr>
           <w:noProof/>
-          <w:lang w:val="sv-FI"/>
+          <w:lang w:val="en-GB"/>
         </w:rPr>
         <w:t>What difficulties you had</w:t>
       </w:r>
       <w:r>
         <w:rPr>
           <w:noProof/>
-          <w:lang w:val="sv-FI"/>
+          <w:lang w:val="en-GB"/>
         </w:rPr>
         <w:tab/>
       </w:r>
@@ -3676,9 +3675,9 @@
       <w:r>
         <w:rPr>
           <w:noProof/>
-          <w:lang w:val="sv-FI"/>
-        </w:rPr>
-        <w:instrText xml:space="preserve"> PAGEREF _Toc509158605 \h </w:instrText>
+          <w:lang w:val="en-GB"/>
+        </w:rPr>
+        <w:instrText xml:space="preserve"> PAGEREF _Toc512716862 \h </w:instrText>
       </w:r>
       <w:r>
         <w:rPr>
@@ -3694,9 +3693,9 @@
       <w:r>
         <w:rPr>
           <w:noProof/>
-          <w:lang w:val="sv-FI"/>
-        </w:rPr>
-        <w:t>6</w:t>
+          <w:lang w:val="en-GB"/>
+        </w:rPr>
+        <w:t>7</w:t>
       </w:r>
       <w:r>
         <w:rPr>
@@ -3704,6 +3703,8 @@
         </w:rPr>
         <w:fldChar w:fldCharType="end"/>
       </w:r>
+      <w:bookmarkStart w:id="0" w:name="_GoBack"/>
+      <w:bookmarkEnd w:id="0"/>
     </w:p>
     <w:p>
       <w:pPr>
@@ -3712,12 +3713,12 @@
           <w:tab w:val="left" w:pos="1200"/>
         </w:tabs>
         <w:rPr>
-          <w:rFonts w:asciiTheme="minorHAnsi" w:hAnsiTheme="minorHAnsi" w:eastAsiaTheme="minorEastAsia" w:cstheme="minorBidi"/>
+          <w:rFonts w:asciiTheme="minorHAnsi" w:eastAsiaTheme="minorEastAsia" w:hAnsiTheme="minorHAnsi" w:cstheme="minorBidi"/>
           <w:i w:val="0"/>
           <w:noProof/>
           <w:sz w:val="22"/>
           <w:szCs w:val="22"/>
-          <w:lang w:val="sv-FI" w:eastAsia="fi-FI"/>
+          <w:lang w:val="en-GB" w:eastAsia="fi-FI"/>
         </w:rPr>
       </w:pPr>
       <w:r>
@@ -3729,12 +3730,12 @@
       </w:r>
       <w:r>
         <w:rPr>
-          <w:rFonts w:asciiTheme="minorHAnsi" w:hAnsiTheme="minorHAnsi" w:eastAsiaTheme="minorEastAsia" w:cstheme="minorBidi"/>
+          <w:rFonts w:asciiTheme="minorHAnsi" w:eastAsiaTheme="minorEastAsia" w:hAnsiTheme="minorHAnsi" w:cstheme="minorBidi"/>
           <w:i w:val="0"/>
           <w:noProof/>
           <w:sz w:val="22"/>
           <w:szCs w:val="22"/>
-          <w:lang w:val="sv-FI" w:eastAsia="fi-FI"/>
+          <w:lang w:val="en-GB" w:eastAsia="fi-FI"/>
         </w:rPr>
         <w:tab/>
       </w:r>
@@ -3748,7 +3749,7 @@
       <w:r>
         <w:rPr>
           <w:noProof/>
-          <w:lang w:val="sv-FI"/>
+          <w:lang w:val="en-GB"/>
         </w:rPr>
         <w:tab/>
       </w:r>
@@ -3761,9 +3762,9 @@
       <w:r>
         <w:rPr>
           <w:noProof/>
-          <w:lang w:val="sv-FI"/>
-        </w:rPr>
-        <w:instrText xml:space="preserve"> PAGEREF _Toc509158606 \h </w:instrText>
+          <w:lang w:val="en-GB"/>
+        </w:rPr>
+        <w:instrText xml:space="preserve"> PAGEREF _Toc512716863 \h </w:instrText>
       </w:r>
       <w:r>
         <w:rPr>
@@ -3779,9 +3780,9 @@
       <w:r>
         <w:rPr>
           <w:noProof/>
-          <w:lang w:val="sv-FI"/>
-        </w:rPr>
-        <w:t>6</w:t>
+          <w:lang w:val="en-GB"/>
+        </w:rPr>
+        <w:t>7</w:t>
       </w:r>
       <w:r>
         <w:rPr>
@@ -3797,12 +3798,12 @@
           <w:tab w:val="left" w:pos="1200"/>
         </w:tabs>
         <w:rPr>
-          <w:rFonts w:asciiTheme="minorHAnsi" w:hAnsiTheme="minorHAnsi" w:eastAsiaTheme="minorEastAsia" w:cstheme="minorBidi"/>
+          <w:rFonts w:asciiTheme="minorHAnsi" w:eastAsiaTheme="minorEastAsia" w:hAnsiTheme="minorHAnsi" w:cstheme="minorBidi"/>
           <w:i w:val="0"/>
           <w:noProof/>
           <w:sz w:val="22"/>
           <w:szCs w:val="22"/>
-          <w:lang w:val="sv-FI" w:eastAsia="fi-FI"/>
+          <w:lang w:val="en-GB" w:eastAsia="fi-FI"/>
         </w:rPr>
       </w:pPr>
       <w:r>
@@ -3810,16 +3811,17 @@
           <w:noProof/>
           <w:lang w:val="en-US"/>
         </w:rPr>
+        <w:lastRenderedPageBreak/>
         <w:t>2.3.4</w:t>
       </w:r>
       <w:r>
         <w:rPr>
-          <w:rFonts w:asciiTheme="minorHAnsi" w:hAnsiTheme="minorHAnsi" w:eastAsiaTheme="minorEastAsia" w:cstheme="minorBidi"/>
+          <w:rFonts w:asciiTheme="minorHAnsi" w:eastAsiaTheme="minorEastAsia" w:hAnsiTheme="minorHAnsi" w:cstheme="minorBidi"/>
           <w:i w:val="0"/>
           <w:noProof/>
           <w:sz w:val="22"/>
           <w:szCs w:val="22"/>
-          <w:lang w:val="sv-FI" w:eastAsia="fi-FI"/>
+          <w:lang w:val="en-GB" w:eastAsia="fi-FI"/>
         </w:rPr>
         <w:tab/>
       </w:r>
@@ -3833,7 +3835,7 @@
       <w:r>
         <w:rPr>
           <w:noProof/>
-          <w:lang w:val="sv-FI"/>
+          <w:lang w:val="en-GB"/>
         </w:rPr>
         <w:tab/>
       </w:r>
@@ -3846,9 +3848,9 @@
       <w:r>
         <w:rPr>
           <w:noProof/>
-          <w:lang w:val="sv-FI"/>
-        </w:rPr>
-        <w:instrText xml:space="preserve"> PAGEREF _Toc509158607 \h </w:instrText>
+          <w:lang w:val="en-GB"/>
+        </w:rPr>
+        <w:instrText xml:space="preserve"> PAGEREF _Toc512716864 \h </w:instrText>
       </w:r>
       <w:r>
         <w:rPr>
@@ -3864,9 +3866,434 @@
       <w:r>
         <w:rPr>
           <w:noProof/>
-          <w:lang w:val="sv-FI"/>
+          <w:lang w:val="en-GB"/>
         </w:rPr>
         <w:t>7</w:t>
+      </w:r>
+      <w:r>
+        <w:rPr>
+          <w:noProof/>
+        </w:rPr>
+        <w:fldChar w:fldCharType="end"/>
+      </w:r>
+    </w:p>
+    <w:p>
+      <w:pPr>
+        <w:pStyle w:val="Sisluet2"/>
+        <w:tabs>
+          <w:tab w:val="left" w:pos="720"/>
+        </w:tabs>
+        <w:rPr>
+          <w:rFonts w:asciiTheme="minorHAnsi" w:eastAsiaTheme="minorEastAsia" w:hAnsiTheme="minorHAnsi" w:cstheme="minorBidi"/>
+          <w:smallCaps w:val="0"/>
+          <w:noProof/>
+          <w:sz w:val="22"/>
+          <w:szCs w:val="22"/>
+          <w:lang w:val="en-GB" w:eastAsia="fi-FI"/>
+        </w:rPr>
+      </w:pPr>
+      <w:r>
+        <w:rPr>
+          <w:noProof/>
+          <w:lang w:val="en-GB"/>
+        </w:rPr>
+        <w:t>2.4</w:t>
+      </w:r>
+      <w:r>
+        <w:rPr>
+          <w:rFonts w:asciiTheme="minorHAnsi" w:eastAsiaTheme="minorEastAsia" w:hAnsiTheme="minorHAnsi" w:cstheme="minorBidi"/>
+          <w:smallCaps w:val="0"/>
+          <w:noProof/>
+          <w:sz w:val="22"/>
+          <w:szCs w:val="22"/>
+          <w:lang w:val="en-GB" w:eastAsia="fi-FI"/>
+        </w:rPr>
+        <w:tab/>
+      </w:r>
+      <w:r>
+        <w:rPr>
+          <w:noProof/>
+          <w:lang w:val="en-GB"/>
+        </w:rPr>
+        <w:t>Sprint 4 (Retrospective meeting 29.4.2018)</w:t>
+      </w:r>
+      <w:r>
+        <w:rPr>
+          <w:noProof/>
+          <w:lang w:val="en-GB"/>
+        </w:rPr>
+        <w:tab/>
+      </w:r>
+      <w:r>
+        <w:rPr>
+          <w:noProof/>
+        </w:rPr>
+        <w:fldChar w:fldCharType="begin"/>
+      </w:r>
+      <w:r>
+        <w:rPr>
+          <w:noProof/>
+          <w:lang w:val="en-GB"/>
+        </w:rPr>
+        <w:instrText xml:space="preserve"> PAGEREF _Toc512716865 \h </w:instrText>
+      </w:r>
+      <w:r>
+        <w:rPr>
+          <w:noProof/>
+        </w:rPr>
+      </w:r>
+      <w:r>
+        <w:rPr>
+          <w:noProof/>
+        </w:rPr>
+        <w:fldChar w:fldCharType="separate"/>
+      </w:r>
+      <w:r>
+        <w:rPr>
+          <w:noProof/>
+          <w:lang w:val="en-GB"/>
+        </w:rPr>
+        <w:t>7</w:t>
+      </w:r>
+      <w:r>
+        <w:rPr>
+          <w:noProof/>
+        </w:rPr>
+        <w:fldChar w:fldCharType="end"/>
+      </w:r>
+    </w:p>
+    <w:p>
+      <w:pPr>
+        <w:pStyle w:val="Sisluet3"/>
+        <w:tabs>
+          <w:tab w:val="left" w:pos="1200"/>
+        </w:tabs>
+        <w:rPr>
+          <w:rFonts w:asciiTheme="minorHAnsi" w:eastAsiaTheme="minorEastAsia" w:hAnsiTheme="minorHAnsi" w:cstheme="minorBidi"/>
+          <w:i w:val="0"/>
+          <w:noProof/>
+          <w:sz w:val="22"/>
+          <w:szCs w:val="22"/>
+          <w:lang w:val="en-GB" w:eastAsia="fi-FI"/>
+        </w:rPr>
+      </w:pPr>
+      <w:r>
+        <w:rPr>
+          <w:noProof/>
+          <w:lang w:val="en-GB"/>
+        </w:rPr>
+        <w:t>2.4.1</w:t>
+      </w:r>
+      <w:r>
+        <w:rPr>
+          <w:rFonts w:asciiTheme="minorHAnsi" w:eastAsiaTheme="minorEastAsia" w:hAnsiTheme="minorHAnsi" w:cstheme="minorBidi"/>
+          <w:i w:val="0"/>
+          <w:noProof/>
+          <w:sz w:val="22"/>
+          <w:szCs w:val="22"/>
+          <w:lang w:val="en-GB" w:eastAsia="fi-FI"/>
+        </w:rPr>
+        <w:tab/>
+      </w:r>
+      <w:r>
+        <w:rPr>
+          <w:noProof/>
+          <w:lang w:val="en-GB"/>
+        </w:rPr>
+        <w:t>What went well</w:t>
+      </w:r>
+      <w:r>
+        <w:rPr>
+          <w:noProof/>
+          <w:lang w:val="en-GB"/>
+        </w:rPr>
+        <w:tab/>
+      </w:r>
+      <w:r>
+        <w:rPr>
+          <w:noProof/>
+        </w:rPr>
+        <w:fldChar w:fldCharType="begin"/>
+      </w:r>
+      <w:r>
+        <w:rPr>
+          <w:noProof/>
+          <w:lang w:val="en-GB"/>
+        </w:rPr>
+        <w:instrText xml:space="preserve"> PAGEREF _Toc512716866 \h </w:instrText>
+      </w:r>
+      <w:r>
+        <w:rPr>
+          <w:noProof/>
+        </w:rPr>
+      </w:r>
+      <w:r>
+        <w:rPr>
+          <w:noProof/>
+        </w:rPr>
+        <w:fldChar w:fldCharType="separate"/>
+      </w:r>
+      <w:r>
+        <w:rPr>
+          <w:noProof/>
+          <w:lang w:val="en-GB"/>
+        </w:rPr>
+        <w:t>8</w:t>
+      </w:r>
+      <w:r>
+        <w:rPr>
+          <w:noProof/>
+        </w:rPr>
+        <w:fldChar w:fldCharType="end"/>
+      </w:r>
+    </w:p>
+    <w:p>
+      <w:pPr>
+        <w:pStyle w:val="Sisluet3"/>
+        <w:tabs>
+          <w:tab w:val="left" w:pos="1200"/>
+        </w:tabs>
+        <w:rPr>
+          <w:rFonts w:asciiTheme="minorHAnsi" w:eastAsiaTheme="minorEastAsia" w:hAnsiTheme="minorHAnsi" w:cstheme="minorBidi"/>
+          <w:i w:val="0"/>
+          <w:noProof/>
+          <w:sz w:val="22"/>
+          <w:szCs w:val="22"/>
+          <w:lang w:val="en-GB" w:eastAsia="fi-FI"/>
+        </w:rPr>
+      </w:pPr>
+      <w:r>
+        <w:rPr>
+          <w:noProof/>
+          <w:lang w:val="en-GB"/>
+        </w:rPr>
+        <w:t>2.4.2</w:t>
+      </w:r>
+      <w:r>
+        <w:rPr>
+          <w:rFonts w:asciiTheme="minorHAnsi" w:eastAsiaTheme="minorEastAsia" w:hAnsiTheme="minorHAnsi" w:cstheme="minorBidi"/>
+          <w:i w:val="0"/>
+          <w:noProof/>
+          <w:sz w:val="22"/>
+          <w:szCs w:val="22"/>
+          <w:lang w:val="en-GB" w:eastAsia="fi-FI"/>
+        </w:rPr>
+        <w:tab/>
+      </w:r>
+      <w:r>
+        <w:rPr>
+          <w:noProof/>
+          <w:lang w:val="en-GB"/>
+        </w:rPr>
+        <w:t>What difficulties you had</w:t>
+      </w:r>
+      <w:r>
+        <w:rPr>
+          <w:noProof/>
+          <w:lang w:val="en-GB"/>
+        </w:rPr>
+        <w:tab/>
+      </w:r>
+      <w:r>
+        <w:rPr>
+          <w:noProof/>
+        </w:rPr>
+        <w:fldChar w:fldCharType="begin"/>
+      </w:r>
+      <w:r>
+        <w:rPr>
+          <w:noProof/>
+          <w:lang w:val="en-GB"/>
+        </w:rPr>
+        <w:instrText xml:space="preserve"> PAGEREF _Toc512716867 \h </w:instrText>
+      </w:r>
+      <w:r>
+        <w:rPr>
+          <w:noProof/>
+        </w:rPr>
+      </w:r>
+      <w:r>
+        <w:rPr>
+          <w:noProof/>
+        </w:rPr>
+        <w:fldChar w:fldCharType="separate"/>
+      </w:r>
+      <w:r>
+        <w:rPr>
+          <w:noProof/>
+          <w:lang w:val="en-GB"/>
+        </w:rPr>
+        <w:t>8</w:t>
+      </w:r>
+      <w:r>
+        <w:rPr>
+          <w:noProof/>
+        </w:rPr>
+        <w:fldChar w:fldCharType="end"/>
+      </w:r>
+    </w:p>
+    <w:p>
+      <w:pPr>
+        <w:pStyle w:val="Sisluet3"/>
+        <w:tabs>
+          <w:tab w:val="left" w:pos="1200"/>
+        </w:tabs>
+        <w:rPr>
+          <w:rFonts w:asciiTheme="minorHAnsi" w:eastAsiaTheme="minorEastAsia" w:hAnsiTheme="minorHAnsi" w:cstheme="minorBidi"/>
+          <w:i w:val="0"/>
+          <w:noProof/>
+          <w:sz w:val="22"/>
+          <w:szCs w:val="22"/>
+          <w:lang w:val="en-GB" w:eastAsia="fi-FI"/>
+        </w:rPr>
+      </w:pPr>
+      <w:r>
+        <w:rPr>
+          <w:noProof/>
+          <w:lang w:val="en-US"/>
+        </w:rPr>
+        <w:t>2.4.3</w:t>
+      </w:r>
+      <w:r>
+        <w:rPr>
+          <w:rFonts w:asciiTheme="minorHAnsi" w:eastAsiaTheme="minorEastAsia" w:hAnsiTheme="minorHAnsi" w:cstheme="minorBidi"/>
+          <w:i w:val="0"/>
+          <w:noProof/>
+          <w:sz w:val="22"/>
+          <w:szCs w:val="22"/>
+          <w:lang w:val="en-GB" w:eastAsia="fi-FI"/>
+        </w:rPr>
+        <w:tab/>
+      </w:r>
+      <w:r>
+        <w:rPr>
+          <w:noProof/>
+          <w:lang w:val="en-US"/>
+        </w:rPr>
+        <w:t>What were the main learnings</w:t>
+      </w:r>
+      <w:r>
+        <w:rPr>
+          <w:noProof/>
+          <w:lang w:val="en-GB"/>
+        </w:rPr>
+        <w:tab/>
+      </w:r>
+      <w:r>
+        <w:rPr>
+          <w:noProof/>
+        </w:rPr>
+        <w:fldChar w:fldCharType="begin"/>
+      </w:r>
+      <w:r>
+        <w:rPr>
+          <w:noProof/>
+          <w:lang w:val="en-GB"/>
+        </w:rPr>
+        <w:instrText xml:space="preserve"> PAGEREF _Toc512716868 \h </w:instrText>
+      </w:r>
+      <w:r>
+        <w:rPr>
+          <w:noProof/>
+        </w:rPr>
+      </w:r>
+      <w:r>
+        <w:rPr>
+          <w:noProof/>
+        </w:rPr>
+        <w:fldChar w:fldCharType="separate"/>
+      </w:r>
+      <w:r>
+        <w:rPr>
+          <w:noProof/>
+          <w:lang w:val="en-GB"/>
+        </w:rPr>
+        <w:t>8</w:t>
+      </w:r>
+      <w:r>
+        <w:rPr>
+          <w:noProof/>
+        </w:rPr>
+        <w:fldChar w:fldCharType="end"/>
+      </w:r>
+    </w:p>
+    <w:p>
+      <w:pPr>
+        <w:pStyle w:val="Sisluet3"/>
+        <w:tabs>
+          <w:tab w:val="left" w:pos="1200"/>
+        </w:tabs>
+        <w:rPr>
+          <w:rFonts w:asciiTheme="minorHAnsi" w:eastAsiaTheme="minorEastAsia" w:hAnsiTheme="minorHAnsi" w:cstheme="minorBidi"/>
+          <w:i w:val="0"/>
+          <w:noProof/>
+          <w:sz w:val="22"/>
+          <w:szCs w:val="22"/>
+          <w:lang w:val="en-GB" w:eastAsia="fi-FI"/>
+        </w:rPr>
+      </w:pPr>
+      <w:r>
+        <w:rPr>
+          <w:noProof/>
+          <w:lang w:val="en-US"/>
+        </w:rPr>
+        <w:t>2.4.4</w:t>
+      </w:r>
+      <w:r>
+        <w:rPr>
+          <w:rFonts w:asciiTheme="minorHAnsi" w:eastAsiaTheme="minorEastAsia" w:hAnsiTheme="minorHAnsi" w:cstheme="minorBidi"/>
+          <w:i w:val="0"/>
+          <w:noProof/>
+          <w:sz w:val="22"/>
+          <w:szCs w:val="22"/>
+          <w:lang w:val="en-GB" w:eastAsia="fi-FI"/>
+        </w:rPr>
+        <w:tab/>
+      </w:r>
+      <w:r>
+        <w:rPr>
+          <w:noProof/>
+          <w:lang w:val="en-US"/>
+        </w:rPr>
+        <w:t>What did you decide to change for the next sprint</w:t>
+      </w:r>
+      <w:r>
+        <w:rPr>
+          <w:noProof/>
+          <w:lang w:val="en-GB"/>
+        </w:rPr>
+        <w:tab/>
+      </w:r>
+      <w:r>
+        <w:rPr>
+          <w:noProof/>
+        </w:rPr>
+        <w:fldChar w:fldCharType="begin"/>
+      </w:r>
+      <w:r>
+        <w:rPr>
+          <w:noProof/>
+          <w:lang w:val="en-GB"/>
+        </w:rPr>
+        <w:instrText xml:space="preserve"> PAGEREF _Toc512716869 \h </w:instrText>
+      </w:r>
+      <w:r>
+        <w:rPr>
+          <w:noProof/>
+        </w:rPr>
+      </w:r>
+      <w:r>
+        <w:rPr>
+          <w:noProof/>
+        </w:rPr>
+        <w:fldChar w:fldCharType="separate"/>
+      </w:r>
+      <w:r>
+        <w:rPr>
+          <w:noProof/>
+          <w:lang w:val="en-GB"/>
+        </w:rPr>
+        <w:t>8</w:t>
       </w:r>
       <w:r>
         <w:rPr>
@@ -3882,46 +4309,45 @@
           <w:tab w:val="left" w:pos="480"/>
         </w:tabs>
         <w:rPr>
-          <w:rFonts w:asciiTheme="minorHAnsi" w:hAnsiTheme="minorHAnsi" w:eastAsiaTheme="minorEastAsia" w:cstheme="minorBidi"/>
+          <w:rFonts w:asciiTheme="minorHAnsi" w:eastAsiaTheme="minorEastAsia" w:hAnsiTheme="minorHAnsi" w:cstheme="minorBidi"/>
           <w:b w:val="0"/>
           <w:caps w:val="0"/>
           <w:noProof/>
           <w:sz w:val="22"/>
           <w:szCs w:val="22"/>
-          <w:lang w:val="sv-FI" w:eastAsia="fi-FI"/>
-        </w:rPr>
-      </w:pPr>
-      <w:r>
-        <w:rPr>
-          <w:noProof/>
-          <w:lang w:val="sv-FI"/>
-        </w:rPr>
-        <w:lastRenderedPageBreak/>
+          <w:lang w:val="en-GB" w:eastAsia="fi-FI"/>
+        </w:rPr>
+      </w:pPr>
+      <w:r>
+        <w:rPr>
+          <w:noProof/>
+          <w:lang w:val="en-GB"/>
+        </w:rPr>
         <w:t>3.</w:t>
       </w:r>
       <w:r>
         <w:rPr>
-          <w:rFonts w:asciiTheme="minorHAnsi" w:hAnsiTheme="minorHAnsi" w:eastAsiaTheme="minorEastAsia" w:cstheme="minorBidi"/>
+          <w:rFonts w:asciiTheme="minorHAnsi" w:eastAsiaTheme="minorEastAsia" w:hAnsiTheme="minorHAnsi" w:cstheme="minorBidi"/>
           <w:b w:val="0"/>
           <w:caps w:val="0"/>
           <w:noProof/>
           <w:sz w:val="22"/>
           <w:szCs w:val="22"/>
-          <w:lang w:val="sv-FI" w:eastAsia="fi-FI"/>
+          <w:lang w:val="en-GB" w:eastAsia="fi-FI"/>
         </w:rPr>
         <w:tab/>
       </w:r>
       <w:r>
         <w:rPr>
           <w:noProof/>
-          <w:lang w:val="sv-FI"/>
+          <w:lang w:val="en-GB"/>
         </w:rPr>
         <w:t>RISK MANAGEMENT PLAN</w:t>
       </w:r>
       <w:r>
         <w:rPr>
           <w:noProof/>
-          <w:lang w:val="sv-FI"/>
+          <w:lang w:val="en-GB"/>
         </w:rPr>
         <w:tab/>
       </w:r>
@@ -3934,9 +4360,9 @@
       <w:r>
         <w:rPr>
           <w:noProof/>
-          <w:lang w:val="sv-FI"/>
-        </w:rPr>
-        <w:instrText xml:space="preserve"> PAGEREF _Toc509158608 \h </w:instrText>
+          <w:lang w:val="en-GB"/>
+        </w:rPr>
+        <w:instrText xml:space="preserve"> PAGEREF _Toc512716870 \h </w:instrText>
       </w:r>
       <w:r>
         <w:rPr>
@@ -3952,9 +4378,9 @@
       <w:r>
         <w:rPr>
           <w:noProof/>
-          <w:lang w:val="sv-FI"/>
-        </w:rPr>
-        <w:t>7</w:t>
+          <w:lang w:val="en-GB"/>
+        </w:rPr>
+        <w:t>8</w:t>
       </w:r>
       <w:r>
         <w:rPr>
@@ -3970,12 +4396,12 @@
           <w:tab w:val="left" w:pos="720"/>
         </w:tabs>
         <w:rPr>
-          <w:rFonts w:asciiTheme="minorHAnsi" w:hAnsiTheme="minorHAnsi" w:eastAsiaTheme="minorEastAsia" w:cstheme="minorBidi"/>
+          <w:rFonts w:asciiTheme="minorHAnsi" w:eastAsiaTheme="minorEastAsia" w:hAnsiTheme="minorHAnsi" w:cstheme="minorBidi"/>
           <w:smallCaps w:val="0"/>
           <w:noProof/>
           <w:sz w:val="22"/>
           <w:szCs w:val="22"/>
-          <w:lang w:val="sv-FI" w:eastAsia="fi-FI"/>
+          <w:lang w:val="en-GB" w:eastAsia="fi-FI"/>
         </w:rPr>
       </w:pPr>
       <w:r>
@@ -3987,12 +4413,12 @@
       </w:r>
       <w:r>
         <w:rPr>
-          <w:rFonts w:asciiTheme="minorHAnsi" w:hAnsiTheme="minorHAnsi" w:eastAsiaTheme="minorEastAsia" w:cstheme="minorBidi"/>
+          <w:rFonts w:asciiTheme="minorHAnsi" w:eastAsiaTheme="minorEastAsia" w:hAnsiTheme="minorHAnsi" w:cstheme="minorBidi"/>
           <w:smallCaps w:val="0"/>
           <w:noProof/>
           <w:sz w:val="22"/>
           <w:szCs w:val="22"/>
-          <w:lang w:val="sv-FI" w:eastAsia="fi-FI"/>
+          <w:lang w:val="en-GB" w:eastAsia="fi-FI"/>
         </w:rPr>
         <w:tab/>
       </w:r>
@@ -4006,7 +4432,7 @@
       <w:r>
         <w:rPr>
           <w:noProof/>
-          <w:lang w:val="sv-FI"/>
+          <w:lang w:val="en-GB"/>
         </w:rPr>
         <w:tab/>
       </w:r>
@@ -4019,9 +4445,9 @@
       <w:r>
         <w:rPr>
           <w:noProof/>
-          <w:lang w:val="sv-FI"/>
-        </w:rPr>
-        <w:instrText xml:space="preserve"> PAGEREF _Toc509158609 \h </w:instrText>
+          <w:lang w:val="en-GB"/>
+        </w:rPr>
+        <w:instrText xml:space="preserve"> PAGEREF _Toc512716871 \h </w:instrText>
       </w:r>
       <w:r>
         <w:rPr>
@@ -4037,9 +4463,9 @@
       <w:r>
         <w:rPr>
           <w:noProof/>
-          <w:lang w:val="sv-FI"/>
-        </w:rPr>
-        <w:t>7</w:t>
+          <w:lang w:val="en-GB"/>
+        </w:rPr>
+        <w:t>8</w:t>
       </w:r>
       <w:r>
         <w:rPr>
@@ -4055,12 +4481,12 @@
           <w:tab w:val="left" w:pos="1200"/>
         </w:tabs>
         <w:rPr>
-          <w:rFonts w:asciiTheme="minorHAnsi" w:hAnsiTheme="minorHAnsi" w:eastAsiaTheme="minorEastAsia" w:cstheme="minorBidi"/>
+          <w:rFonts w:asciiTheme="minorHAnsi" w:eastAsiaTheme="minorEastAsia" w:hAnsiTheme="minorHAnsi" w:cstheme="minorBidi"/>
           <w:i w:val="0"/>
           <w:noProof/>
           <w:sz w:val="22"/>
           <w:szCs w:val="22"/>
-          <w:lang w:val="sv-FI" w:eastAsia="fi-FI"/>
+          <w:lang w:val="en-GB" w:eastAsia="fi-FI"/>
         </w:rPr>
       </w:pPr>
       <w:r>
@@ -4072,12 +4498,12 @@
       </w:r>
       <w:r>
         <w:rPr>
-          <w:rFonts w:asciiTheme="minorHAnsi" w:hAnsiTheme="minorHAnsi" w:eastAsiaTheme="minorEastAsia" w:cstheme="minorBidi"/>
+          <w:rFonts w:asciiTheme="minorHAnsi" w:eastAsiaTheme="minorEastAsia" w:hAnsiTheme="minorHAnsi" w:cstheme="minorBidi"/>
           <w:i w:val="0"/>
           <w:noProof/>
           <w:sz w:val="22"/>
           <w:szCs w:val="22"/>
-          <w:lang w:val="sv-FI" w:eastAsia="fi-FI"/>
+          <w:lang w:val="en-GB" w:eastAsia="fi-FI"/>
         </w:rPr>
         <w:tab/>
       </w:r>
@@ -4091,7 +4517,7 @@
       <w:r>
         <w:rPr>
           <w:noProof/>
-          <w:lang w:val="sv-FI"/>
+          <w:lang w:val="en-GB"/>
         </w:rPr>
         <w:tab/>
       </w:r>
@@ -4104,9 +4530,9 @@
       <w:r>
         <w:rPr>
           <w:noProof/>
-          <w:lang w:val="sv-FI"/>
-        </w:rPr>
-        <w:instrText xml:space="preserve"> PAGEREF _Toc509158610 \h </w:instrText>
+          <w:lang w:val="en-GB"/>
+        </w:rPr>
+        <w:instrText xml:space="preserve"> PAGEREF _Toc512716872 \h </w:instrText>
       </w:r>
       <w:r>
         <w:rPr>
@@ -4122,9 +4548,9 @@
       <w:r>
         <w:rPr>
           <w:noProof/>
-          <w:lang w:val="sv-FI"/>
-        </w:rPr>
-        <w:t>7</w:t>
+          <w:lang w:val="en-GB"/>
+        </w:rPr>
+        <w:t>9</w:t>
       </w:r>
       <w:r>
         <w:rPr>
@@ -4140,43 +4566,43 @@
           <w:tab w:val="left" w:pos="720"/>
         </w:tabs>
         <w:rPr>
-          <w:rFonts w:asciiTheme="minorHAnsi" w:hAnsiTheme="minorHAnsi" w:eastAsiaTheme="minorEastAsia" w:cstheme="minorBidi"/>
+          <w:rFonts w:asciiTheme="minorHAnsi" w:eastAsiaTheme="minorEastAsia" w:hAnsiTheme="minorHAnsi" w:cstheme="minorBidi"/>
           <w:smallCaps w:val="0"/>
           <w:noProof/>
           <w:sz w:val="22"/>
           <w:szCs w:val="22"/>
-          <w:lang w:val="sv-FI" w:eastAsia="fi-FI"/>
-        </w:rPr>
-      </w:pPr>
-      <w:r>
-        <w:rPr>
-          <w:noProof/>
-          <w:lang w:val="sv-FI"/>
+          <w:lang w:val="en-GB" w:eastAsia="fi-FI"/>
+        </w:rPr>
+      </w:pPr>
+      <w:r>
+        <w:rPr>
+          <w:noProof/>
+          <w:lang w:val="en-GB"/>
         </w:rPr>
         <w:t>3.2</w:t>
       </w:r>
       <w:r>
         <w:rPr>
-          <w:rFonts w:asciiTheme="minorHAnsi" w:hAnsiTheme="minorHAnsi" w:eastAsiaTheme="minorEastAsia" w:cstheme="minorBidi"/>
+          <w:rFonts w:asciiTheme="minorHAnsi" w:eastAsiaTheme="minorEastAsia" w:hAnsiTheme="minorHAnsi" w:cstheme="minorBidi"/>
           <w:smallCaps w:val="0"/>
           <w:noProof/>
           <w:sz w:val="22"/>
           <w:szCs w:val="22"/>
-          <w:lang w:val="sv-FI" w:eastAsia="fi-FI"/>
+          <w:lang w:val="en-GB" w:eastAsia="fi-FI"/>
         </w:rPr>
         <w:tab/>
       </w:r>
       <w:r>
         <w:rPr>
           <w:noProof/>
-          <w:lang w:val="sv-FI"/>
+          <w:lang w:val="en-GB"/>
         </w:rPr>
         <w:t>Technology risks</w:t>
       </w:r>
       <w:r>
         <w:rPr>
           <w:noProof/>
-          <w:lang w:val="sv-FI"/>
+          <w:lang w:val="en-GB"/>
         </w:rPr>
         <w:tab/>
       </w:r>
@@ -4189,9 +4615,9 @@
       <w:r>
         <w:rPr>
           <w:noProof/>
-          <w:lang w:val="sv-FI"/>
-        </w:rPr>
-        <w:instrText xml:space="preserve"> PAGEREF _Toc509158611 \h </w:instrText>
+          <w:lang w:val="en-GB"/>
+        </w:rPr>
+        <w:instrText xml:space="preserve"> PAGEREF _Toc512716873 \h </w:instrText>
       </w:r>
       <w:r>
         <w:rPr>
@@ -4207,9 +4633,9 @@
       <w:r>
         <w:rPr>
           <w:noProof/>
-          <w:lang w:val="sv-FI"/>
-        </w:rPr>
-        <w:t>8</w:t>
+          <w:lang w:val="en-GB"/>
+        </w:rPr>
+        <w:t>9</w:t>
       </w:r>
       <w:r>
         <w:rPr>
@@ -4225,12 +4651,12 @@
           <w:tab w:val="left" w:pos="1200"/>
         </w:tabs>
         <w:rPr>
-          <w:rFonts w:asciiTheme="minorHAnsi" w:hAnsiTheme="minorHAnsi" w:eastAsiaTheme="minorEastAsia" w:cstheme="minorBidi"/>
+          <w:rFonts w:asciiTheme="minorHAnsi" w:eastAsiaTheme="minorEastAsia" w:hAnsiTheme="minorHAnsi" w:cstheme="minorBidi"/>
           <w:i w:val="0"/>
           <w:noProof/>
           <w:sz w:val="22"/>
           <w:szCs w:val="22"/>
-          <w:lang w:val="sv-FI" w:eastAsia="fi-FI"/>
+          <w:lang w:val="en-GB" w:eastAsia="fi-FI"/>
         </w:rPr>
       </w:pPr>
       <w:r>
@@ -4242,12 +4668,12 @@
       </w:r>
       <w:r>
         <w:rPr>
-          <w:rFonts w:asciiTheme="minorHAnsi" w:hAnsiTheme="minorHAnsi" w:eastAsiaTheme="minorEastAsia" w:cstheme="minorBidi"/>
+          <w:rFonts w:asciiTheme="minorHAnsi" w:eastAsiaTheme="minorEastAsia" w:hAnsiTheme="minorHAnsi" w:cstheme="minorBidi"/>
           <w:i w:val="0"/>
           <w:noProof/>
           <w:sz w:val="22"/>
           <w:szCs w:val="22"/>
-          <w:lang w:val="sv-FI" w:eastAsia="fi-FI"/>
+          <w:lang w:val="en-GB" w:eastAsia="fi-FI"/>
         </w:rPr>
         <w:tab/>
       </w:r>
@@ -4261,7 +4687,7 @@
       <w:r>
         <w:rPr>
           <w:noProof/>
-          <w:lang w:val="sv-FI"/>
+          <w:lang w:val="en-GB"/>
         </w:rPr>
         <w:tab/>
       </w:r>
@@ -4274,9 +4700,9 @@
       <w:r>
         <w:rPr>
           <w:noProof/>
-          <w:lang w:val="sv-FI"/>
-        </w:rPr>
-        <w:instrText xml:space="preserve"> PAGEREF _Toc509158612 \h </w:instrText>
+          <w:lang w:val="en-GB"/>
+        </w:rPr>
+        <w:instrText xml:space="preserve"> PAGEREF _Toc512716874 \h </w:instrText>
       </w:r>
       <w:r>
         <w:rPr>
@@ -4292,9 +4718,9 @@
       <w:r>
         <w:rPr>
           <w:noProof/>
-          <w:lang w:val="sv-FI"/>
-        </w:rPr>
-        <w:t>8</w:t>
+          <w:lang w:val="en-GB"/>
+        </w:rPr>
+        <w:t>9</w:t>
       </w:r>
       <w:r>
         <w:rPr>
@@ -4310,12 +4736,12 @@
           <w:tab w:val="left" w:pos="720"/>
         </w:tabs>
         <w:rPr>
-          <w:rFonts w:asciiTheme="minorHAnsi" w:hAnsiTheme="minorHAnsi" w:eastAsiaTheme="minorEastAsia" w:cstheme="minorBidi"/>
+          <w:rFonts w:asciiTheme="minorHAnsi" w:eastAsiaTheme="minorEastAsia" w:hAnsiTheme="minorHAnsi" w:cstheme="minorBidi"/>
           <w:smallCaps w:val="0"/>
           <w:noProof/>
           <w:sz w:val="22"/>
           <w:szCs w:val="22"/>
-          <w:lang w:val="sv-FI" w:eastAsia="fi-FI"/>
+          <w:lang w:val="en-GB" w:eastAsia="fi-FI"/>
         </w:rPr>
       </w:pPr>
       <w:r>
@@ -4327,12 +4753,12 @@
       </w:r>
       <w:r>
         <w:rPr>
-          <w:rFonts w:asciiTheme="minorHAnsi" w:hAnsiTheme="minorHAnsi" w:eastAsiaTheme="minorEastAsia" w:cstheme="minorBidi"/>
+          <w:rFonts w:asciiTheme="minorHAnsi" w:eastAsiaTheme="minorEastAsia" w:hAnsiTheme="minorHAnsi" w:cstheme="minorBidi"/>
           <w:smallCaps w:val="0"/>
           <w:noProof/>
           <w:sz w:val="22"/>
           <w:szCs w:val="22"/>
-          <w:lang w:val="sv-FI" w:eastAsia="fi-FI"/>
+          <w:lang w:val="en-GB" w:eastAsia="fi-FI"/>
         </w:rPr>
         <w:tab/>
       </w:r>
@@ -4346,7 +4772,7 @@
       <w:r>
         <w:rPr>
           <w:noProof/>
-          <w:lang w:val="sv-FI"/>
+          <w:lang w:val="en-GB"/>
         </w:rPr>
         <w:tab/>
       </w:r>
@@ -4359,9 +4785,9 @@
       <w:r>
         <w:rPr>
           <w:noProof/>
-          <w:lang w:val="sv-FI"/>
-        </w:rPr>
-        <w:instrText xml:space="preserve"> PAGEREF _Toc509158613 \h </w:instrText>
+          <w:lang w:val="en-GB"/>
+        </w:rPr>
+        <w:instrText xml:space="preserve"> PAGEREF _Toc512716875 \h </w:instrText>
       </w:r>
       <w:r>
         <w:rPr>
@@ -4377,9 +4803,9 @@
       <w:r>
         <w:rPr>
           <w:noProof/>
-          <w:lang w:val="sv-FI"/>
-        </w:rPr>
-        <w:t>8</w:t>
+          <w:lang w:val="en-GB"/>
+        </w:rPr>
+        <w:t>9</w:t>
       </w:r>
       <w:r>
         <w:rPr>
@@ -4395,12 +4821,12 @@
           <w:tab w:val="left" w:pos="1200"/>
         </w:tabs>
         <w:rPr>
-          <w:rFonts w:asciiTheme="minorHAnsi" w:hAnsiTheme="minorHAnsi" w:eastAsiaTheme="minorEastAsia" w:cstheme="minorBidi"/>
+          <w:rFonts w:asciiTheme="minorHAnsi" w:eastAsiaTheme="minorEastAsia" w:hAnsiTheme="minorHAnsi" w:cstheme="minorBidi"/>
           <w:i w:val="0"/>
           <w:noProof/>
           <w:sz w:val="22"/>
           <w:szCs w:val="22"/>
-          <w:lang w:val="sv-FI" w:eastAsia="fi-FI"/>
+          <w:lang w:val="en-GB" w:eastAsia="fi-FI"/>
         </w:rPr>
       </w:pPr>
       <w:r>
@@ -4412,12 +4838,12 @@
       </w:r>
       <w:r>
         <w:rPr>
-          <w:rFonts w:asciiTheme="minorHAnsi" w:hAnsiTheme="minorHAnsi" w:eastAsiaTheme="minorEastAsia" w:cstheme="minorBidi"/>
+          <w:rFonts w:asciiTheme="minorHAnsi" w:eastAsiaTheme="minorEastAsia" w:hAnsiTheme="minorHAnsi" w:cstheme="minorBidi"/>
           <w:i w:val="0"/>
           <w:noProof/>
           <w:sz w:val="22"/>
           <w:szCs w:val="22"/>
-          <w:lang w:val="sv-FI" w:eastAsia="fi-FI"/>
+          <w:lang w:val="en-GB" w:eastAsia="fi-FI"/>
         </w:rPr>
         <w:tab/>
       </w:r>
@@ -4431,7 +4857,7 @@
       <w:r>
         <w:rPr>
           <w:noProof/>
-          <w:lang w:val="sv-FI"/>
+          <w:lang w:val="en-GB"/>
         </w:rPr>
         <w:tab/>
       </w:r>
@@ -4444,9 +4870,9 @@
       <w:r>
         <w:rPr>
           <w:noProof/>
-          <w:lang w:val="sv-FI"/>
-        </w:rPr>
-        <w:instrText xml:space="preserve"> PAGEREF _Toc509158614 \h </w:instrText>
+          <w:lang w:val="en-GB"/>
+        </w:rPr>
+        <w:instrText xml:space="preserve"> PAGEREF _Toc512716876 \h </w:instrText>
       </w:r>
       <w:r>
         <w:rPr>
@@ -4462,9 +4888,9 @@
       <w:r>
         <w:rPr>
           <w:noProof/>
-          <w:lang w:val="sv-FI"/>
-        </w:rPr>
-        <w:t>8</w:t>
+          <w:lang w:val="en-GB"/>
+        </w:rPr>
+        <w:t>9</w:t>
       </w:r>
       <w:r>
         <w:rPr>
@@ -4480,12 +4906,12 @@
           <w:tab w:val="left" w:pos="1200"/>
         </w:tabs>
         <w:rPr>
-          <w:rFonts w:asciiTheme="minorHAnsi" w:hAnsiTheme="minorHAnsi" w:eastAsiaTheme="minorEastAsia" w:cstheme="minorBidi"/>
+          <w:rFonts w:asciiTheme="minorHAnsi" w:eastAsiaTheme="minorEastAsia" w:hAnsiTheme="minorHAnsi" w:cstheme="minorBidi"/>
           <w:i w:val="0"/>
           <w:noProof/>
           <w:sz w:val="22"/>
           <w:szCs w:val="22"/>
-          <w:lang w:val="sv-FI" w:eastAsia="fi-FI"/>
+          <w:lang w:val="en-GB" w:eastAsia="fi-FI"/>
         </w:rPr>
       </w:pPr>
       <w:r>
@@ -4497,12 +4923,12 @@
       </w:r>
       <w:r>
         <w:rPr>
-          <w:rFonts w:asciiTheme="minorHAnsi" w:hAnsiTheme="minorHAnsi" w:eastAsiaTheme="minorEastAsia" w:cstheme="minorBidi"/>
+          <w:rFonts w:asciiTheme="minorHAnsi" w:eastAsiaTheme="minorEastAsia" w:hAnsiTheme="minorHAnsi" w:cstheme="minorBidi"/>
           <w:i w:val="0"/>
           <w:noProof/>
           <w:sz w:val="22"/>
           <w:szCs w:val="22"/>
-          <w:lang w:val="sv-FI" w:eastAsia="fi-FI"/>
+          <w:lang w:val="en-GB" w:eastAsia="fi-FI"/>
         </w:rPr>
         <w:tab/>
       </w:r>
@@ -4516,7 +4942,7 @@
       <w:r>
         <w:rPr>
           <w:noProof/>
-          <w:lang w:val="sv-FI"/>
+          <w:lang w:val="en-GB"/>
         </w:rPr>
         <w:tab/>
       </w:r>
@@ -4529,9 +4955,9 @@
       <w:r>
         <w:rPr>
           <w:noProof/>
-          <w:lang w:val="sv-FI"/>
-        </w:rPr>
-        <w:instrText xml:space="preserve"> PAGEREF _Toc509158615 \h </w:instrText>
+          <w:lang w:val="en-GB"/>
+        </w:rPr>
+        <w:instrText xml:space="preserve"> PAGEREF _Toc512716877 \h </w:instrText>
       </w:r>
       <w:r>
         <w:rPr>
@@ -4547,9 +4973,9 @@
       <w:r>
         <w:rPr>
           <w:noProof/>
-          <w:lang w:val="sv-FI"/>
-        </w:rPr>
-        <w:t>8</w:t>
+          <w:lang w:val="en-GB"/>
+        </w:rPr>
+        <w:t>9</w:t>
       </w:r>
       <w:r>
         <w:rPr>
@@ -4565,12 +4991,12 @@
           <w:tab w:val="left" w:pos="720"/>
         </w:tabs>
         <w:rPr>
-          <w:rFonts w:asciiTheme="minorHAnsi" w:hAnsiTheme="minorHAnsi" w:eastAsiaTheme="minorEastAsia" w:cstheme="minorBidi"/>
+          <w:rFonts w:asciiTheme="minorHAnsi" w:eastAsiaTheme="minorEastAsia" w:hAnsiTheme="minorHAnsi" w:cstheme="minorBidi"/>
           <w:smallCaps w:val="0"/>
           <w:noProof/>
           <w:sz w:val="22"/>
           <w:szCs w:val="22"/>
-          <w:lang w:val="sv-FI" w:eastAsia="fi-FI"/>
+          <w:lang w:val="en-GB" w:eastAsia="fi-FI"/>
         </w:rPr>
       </w:pPr>
       <w:r>
@@ -4582,12 +5008,12 @@
       </w:r>
       <w:r>
         <w:rPr>
-          <w:rFonts w:asciiTheme="minorHAnsi" w:hAnsiTheme="minorHAnsi" w:eastAsiaTheme="minorEastAsia" w:cstheme="minorBidi"/>
+          <w:rFonts w:asciiTheme="minorHAnsi" w:eastAsiaTheme="minorEastAsia" w:hAnsiTheme="minorHAnsi" w:cstheme="minorBidi"/>
           <w:smallCaps w:val="0"/>
           <w:noProof/>
           <w:sz w:val="22"/>
           <w:szCs w:val="22"/>
-          <w:lang w:val="sv-FI" w:eastAsia="fi-FI"/>
+          <w:lang w:val="en-GB" w:eastAsia="fi-FI"/>
         </w:rPr>
         <w:tab/>
       </w:r>
@@ -4601,7 +5027,7 @@
       <w:r>
         <w:rPr>
           <w:noProof/>
-          <w:lang w:val="sv-FI"/>
+          <w:lang w:val="en-GB"/>
         </w:rPr>
         <w:tab/>
       </w:r>
@@ -4614,9 +5040,9 @@
       <w:r>
         <w:rPr>
           <w:noProof/>
-          <w:lang w:val="sv-FI"/>
-        </w:rPr>
-        <w:instrText xml:space="preserve"> PAGEREF _Toc509158616 \h </w:instrText>
+          <w:lang w:val="en-GB"/>
+        </w:rPr>
+        <w:instrText xml:space="preserve"> PAGEREF _Toc512716878 \h </w:instrText>
       </w:r>
       <w:r>
         <w:rPr>
@@ -4632,9 +5058,9 @@
       <w:r>
         <w:rPr>
           <w:noProof/>
-          <w:lang w:val="sv-FI"/>
-        </w:rPr>
-        <w:t>8</w:t>
+          <w:lang w:val="en-GB"/>
+        </w:rPr>
+        <w:t>10</w:t>
       </w:r>
       <w:r>
         <w:rPr>
@@ -4650,12 +5076,12 @@
           <w:tab w:val="left" w:pos="1200"/>
         </w:tabs>
         <w:rPr>
-          <w:rFonts w:asciiTheme="minorHAnsi" w:hAnsiTheme="minorHAnsi" w:eastAsiaTheme="minorEastAsia" w:cstheme="minorBidi"/>
+          <w:rFonts w:asciiTheme="minorHAnsi" w:eastAsiaTheme="minorEastAsia" w:hAnsiTheme="minorHAnsi" w:cstheme="minorBidi"/>
           <w:i w:val="0"/>
           <w:noProof/>
           <w:sz w:val="22"/>
           <w:szCs w:val="22"/>
-          <w:lang w:val="sv-FI" w:eastAsia="fi-FI"/>
+          <w:lang w:val="en-GB" w:eastAsia="fi-FI"/>
         </w:rPr>
       </w:pPr>
       <w:r>
@@ -4667,12 +5093,12 @@
       </w:r>
       <w:r>
         <w:rPr>
-          <w:rFonts w:asciiTheme="minorHAnsi" w:hAnsiTheme="minorHAnsi" w:eastAsiaTheme="minorEastAsia" w:cstheme="minorBidi"/>
+          <w:rFonts w:asciiTheme="minorHAnsi" w:eastAsiaTheme="minorEastAsia" w:hAnsiTheme="minorHAnsi" w:cstheme="minorBidi"/>
           <w:i w:val="0"/>
           <w:noProof/>
           <w:sz w:val="22"/>
           <w:szCs w:val="22"/>
-          <w:lang w:val="sv-FI" w:eastAsia="fi-FI"/>
+          <w:lang w:val="en-GB" w:eastAsia="fi-FI"/>
         </w:rPr>
         <w:tab/>
       </w:r>
@@ -4686,7 +5112,7 @@
       <w:r>
         <w:rPr>
           <w:noProof/>
-          <w:lang w:val="sv-FI"/>
+          <w:lang w:val="en-GB"/>
         </w:rPr>
         <w:tab/>
       </w:r>
@@ -4699,9 +5125,9 @@
       <w:r>
         <w:rPr>
           <w:noProof/>
-          <w:lang w:val="sv-FI"/>
-        </w:rPr>
-        <w:instrText xml:space="preserve"> PAGEREF _Toc509158617 \h </w:instrText>
+          <w:lang w:val="en-GB"/>
+        </w:rPr>
+        <w:instrText xml:space="preserve"> PAGEREF _Toc512716879 \h </w:instrText>
       </w:r>
       <w:r>
         <w:rPr>
@@ -4717,9 +5143,9 @@
       <w:r>
         <w:rPr>
           <w:noProof/>
-          <w:lang w:val="sv-FI"/>
-        </w:rPr>
-        <w:t>8</w:t>
+          <w:lang w:val="en-GB"/>
+        </w:rPr>
+        <w:t>10</w:t>
       </w:r>
       <w:r>
         <w:rPr>
@@ -4735,12 +5161,12 @@
           <w:tab w:val="left" w:pos="1200"/>
         </w:tabs>
         <w:rPr>
-          <w:rFonts w:asciiTheme="minorHAnsi" w:hAnsiTheme="minorHAnsi" w:eastAsiaTheme="minorEastAsia" w:cstheme="minorBidi"/>
+          <w:rFonts w:asciiTheme="minorHAnsi" w:eastAsiaTheme="minorEastAsia" w:hAnsiTheme="minorHAnsi" w:cstheme="minorBidi"/>
           <w:i w:val="0"/>
           <w:noProof/>
           <w:sz w:val="22"/>
           <w:szCs w:val="22"/>
-          <w:lang w:val="sv-FI" w:eastAsia="fi-FI"/>
+          <w:lang w:val="en-GB" w:eastAsia="fi-FI"/>
         </w:rPr>
       </w:pPr>
       <w:r>
@@ -4752,12 +5178,12 @@
       </w:r>
       <w:r>
         <w:rPr>
-          <w:rFonts w:asciiTheme="minorHAnsi" w:hAnsiTheme="minorHAnsi" w:eastAsiaTheme="minorEastAsia" w:cstheme="minorBidi"/>
+          <w:rFonts w:asciiTheme="minorHAnsi" w:eastAsiaTheme="minorEastAsia" w:hAnsiTheme="minorHAnsi" w:cstheme="minorBidi"/>
           <w:i w:val="0"/>
           <w:noProof/>
           <w:sz w:val="22"/>
           <w:szCs w:val="22"/>
-          <w:lang w:val="sv-FI" w:eastAsia="fi-FI"/>
+          <w:lang w:val="en-GB" w:eastAsia="fi-FI"/>
         </w:rPr>
         <w:tab/>
       </w:r>
@@ -4771,7 +5197,7 @@
       <w:r>
         <w:rPr>
           <w:noProof/>
-          <w:lang w:val="sv-FI"/>
+          <w:lang w:val="en-GB"/>
         </w:rPr>
         <w:tab/>
       </w:r>
@@ -4784,9 +5210,9 @@
       <w:r>
         <w:rPr>
           <w:noProof/>
-          <w:lang w:val="sv-FI"/>
-        </w:rPr>
-        <w:instrText xml:space="preserve"> PAGEREF _Toc509158618 \h </w:instrText>
+          <w:lang w:val="en-GB"/>
+        </w:rPr>
+        <w:instrText xml:space="preserve"> PAGEREF _Toc512716880 \h </w:instrText>
       </w:r>
       <w:r>
         <w:rPr>
@@ -4802,9 +5228,9 @@
       <w:r>
         <w:rPr>
           <w:noProof/>
-          <w:lang w:val="sv-FI"/>
-        </w:rPr>
-        <w:t>9</w:t>
+          <w:lang w:val="en-GB"/>
+        </w:rPr>
+        <w:t>10</w:t>
       </w:r>
       <w:r>
         <w:rPr>
@@ -4820,12 +5246,12 @@
           <w:tab w:val="left" w:pos="1200"/>
         </w:tabs>
         <w:rPr>
-          <w:rFonts w:asciiTheme="minorHAnsi" w:hAnsiTheme="minorHAnsi" w:eastAsiaTheme="minorEastAsia" w:cstheme="minorBidi"/>
+          <w:rFonts w:asciiTheme="minorHAnsi" w:eastAsiaTheme="minorEastAsia" w:hAnsiTheme="minorHAnsi" w:cstheme="minorBidi"/>
           <w:i w:val="0"/>
           <w:noProof/>
           <w:sz w:val="22"/>
           <w:szCs w:val="22"/>
-          <w:lang w:val="sv-FI" w:eastAsia="fi-FI"/>
+          <w:lang w:val="en-GB" w:eastAsia="fi-FI"/>
         </w:rPr>
       </w:pPr>
       <w:r>
@@ -4837,12 +5263,12 @@
       </w:r>
       <w:r>
         <w:rPr>
-          <w:rFonts w:asciiTheme="minorHAnsi" w:hAnsiTheme="minorHAnsi" w:eastAsiaTheme="minorEastAsia" w:cstheme="minorBidi"/>
+          <w:rFonts w:asciiTheme="minorHAnsi" w:eastAsiaTheme="minorEastAsia" w:hAnsiTheme="minorHAnsi" w:cstheme="minorBidi"/>
           <w:i w:val="0"/>
           <w:noProof/>
           <w:sz w:val="22"/>
           <w:szCs w:val="22"/>
-          <w:lang w:val="sv-FI" w:eastAsia="fi-FI"/>
+          <w:lang w:val="en-GB" w:eastAsia="fi-FI"/>
         </w:rPr>
         <w:tab/>
       </w:r>
@@ -4856,7 +5282,7 @@
       <w:r>
         <w:rPr>
           <w:noProof/>
-          <w:lang w:val="sv-FI"/>
+          <w:lang w:val="en-GB"/>
         </w:rPr>
         <w:tab/>
       </w:r>
@@ -4869,9 +5295,9 @@
       <w:r>
         <w:rPr>
           <w:noProof/>
-          <w:lang w:val="sv-FI"/>
-        </w:rPr>
-        <w:instrText xml:space="preserve"> PAGEREF _Toc509158619 \h </w:instrText>
+          <w:lang w:val="en-GB"/>
+        </w:rPr>
+        <w:instrText xml:space="preserve"> PAGEREF _Toc512716881 \h </w:instrText>
       </w:r>
       <w:r>
         <w:rPr>
@@ -4887,9 +5313,9 @@
       <w:r>
         <w:rPr>
           <w:noProof/>
-          <w:lang w:val="sv-FI"/>
-        </w:rPr>
-        <w:t>9</w:t>
+          <w:lang w:val="en-GB"/>
+        </w:rPr>
+        <w:t>10</w:t>
       </w:r>
       <w:r>
         <w:rPr>
@@ -4905,12 +5331,12 @@
           <w:tab w:val="left" w:pos="1200"/>
         </w:tabs>
         <w:rPr>
-          <w:rFonts w:asciiTheme="minorHAnsi" w:hAnsiTheme="minorHAnsi" w:eastAsiaTheme="minorEastAsia" w:cstheme="minorBidi"/>
+          <w:rFonts w:asciiTheme="minorHAnsi" w:eastAsiaTheme="minorEastAsia" w:hAnsiTheme="minorHAnsi" w:cstheme="minorBidi"/>
           <w:i w:val="0"/>
           <w:noProof/>
           <w:sz w:val="22"/>
           <w:szCs w:val="22"/>
-          <w:lang w:val="sv-FI" w:eastAsia="fi-FI"/>
+          <w:lang w:val="en-GB" w:eastAsia="fi-FI"/>
         </w:rPr>
       </w:pPr>
       <w:r>
@@ -4922,12 +5348,12 @@
       </w:r>
       <w:r>
         <w:rPr>
-          <w:rFonts w:asciiTheme="minorHAnsi" w:hAnsiTheme="minorHAnsi" w:eastAsiaTheme="minorEastAsia" w:cstheme="minorBidi"/>
+          <w:rFonts w:asciiTheme="minorHAnsi" w:eastAsiaTheme="minorEastAsia" w:hAnsiTheme="minorHAnsi" w:cstheme="minorBidi"/>
           <w:i w:val="0"/>
           <w:noProof/>
           <w:sz w:val="22"/>
           <w:szCs w:val="22"/>
-          <w:lang w:val="sv-FI" w:eastAsia="fi-FI"/>
+          <w:lang w:val="en-GB" w:eastAsia="fi-FI"/>
         </w:rPr>
         <w:tab/>
       </w:r>
@@ -4941,7 +5367,7 @@
       <w:r>
         <w:rPr>
           <w:noProof/>
-          <w:lang w:val="sv-FI"/>
+          <w:lang w:val="en-GB"/>
         </w:rPr>
         <w:tab/>
       </w:r>
@@ -4954,9 +5380,9 @@
       <w:r>
         <w:rPr>
           <w:noProof/>
-          <w:lang w:val="sv-FI"/>
-        </w:rPr>
-        <w:instrText xml:space="preserve"> PAGEREF _Toc509158620 \h </w:instrText>
+          <w:lang w:val="en-GB"/>
+        </w:rPr>
+        <w:instrText xml:space="preserve"> PAGEREF _Toc512716882 \h </w:instrText>
       </w:r>
       <w:r>
         <w:rPr>
@@ -4972,9 +5398,9 @@
       <w:r>
         <w:rPr>
           <w:noProof/>
-          <w:lang w:val="sv-FI"/>
-        </w:rPr>
-        <w:t>9</w:t>
+          <w:lang w:val="en-GB"/>
+        </w:rPr>
+        <w:t>10</w:t>
       </w:r>
       <w:r>
         <w:rPr>
@@ -5016,11 +5442,11 @@
         </w:rPr>
         <w:tab/>
       </w:r>
-      <w:bookmarkStart w:name="_Toc509158588" w:id="0"/>
+      <w:bookmarkStart w:id="1" w:name="_Toc512716845"/>
       <w:r>
         <w:t>PROJECT RESOURCES</w:t>
       </w:r>
-      <w:bookmarkEnd w:id="0"/>
+      <w:bookmarkEnd w:id="1"/>
       <w:r>
         <w:tab/>
       </w:r>
@@ -5052,7 +5478,7 @@
         <w:pStyle w:val="Otsikko2"/>
         <w:ind w:left="1418" w:hanging="1418"/>
       </w:pPr>
-      <w:bookmarkStart w:name="_Toc509158589" w:id="1"/>
+      <w:bookmarkStart w:id="2" w:name="_Toc512716846"/>
       <w:proofErr w:type="spellStart"/>
       <w:r>
         <w:t>P</w:t>
@@ -5063,7 +5489,7 @@
       <w:r>
         <w:t>el</w:t>
       </w:r>
-      <w:bookmarkEnd w:id="1"/>
+      <w:bookmarkEnd w:id="2"/>
       <w:proofErr w:type="spellEnd"/>
     </w:p>
     <w:p>
@@ -5081,10 +5507,8 @@
           <w:ilvl w:val="0"/>
           <w:numId w:val="16"/>
         </w:numPr>
-        <w:rPr/>
-      </w:pPr>
-      <w:r>
-        <w:rPr/>
+      </w:pPr>
+      <w:r>
         <w:t>estimate contribution in person hours for each sprint</w:t>
       </w:r>
     </w:p>
@@ -5095,15 +5519,9 @@
           <w:ilvl w:val="0"/>
           <w:numId w:val="16"/>
         </w:numPr>
-        <w:rPr/>
-      </w:pPr>
-      <w:r>
-        <w:rPr/>
-        <w:t xml:space="preserve">travels or other known </w:t>
-      </w:r>
-      <w:r>
-        <w:rPr/>
-        <w:t>absences</w:t>
+      </w:pPr>
+      <w:r>
+        <w:t>travels or other known absences</w:t>
       </w:r>
     </w:p>
     <w:p>
@@ -5127,8 +5545,16 @@
         <w:rPr>
           <w:b/>
         </w:rPr>
-        <w:t>Lassi Rintala</w:t>
-      </w:r>
+        <w:t xml:space="preserve">Lassi </w:t>
+      </w:r>
+      <w:proofErr w:type="spellStart"/>
+      <w:r>
+        <w:rPr>
+          <w:b/>
+        </w:rPr>
+        <w:t>Rintala</w:t>
+      </w:r>
+      <w:proofErr w:type="spellEnd"/>
     </w:p>
     <w:p>
       <w:pPr>
@@ -5154,7 +5580,21 @@
         <w:rPr>
           <w:b/>
         </w:rPr>
-        <w:t>Lassi Rintala (Scrum master for sprint</w:t>
+        <w:t xml:space="preserve">Lassi </w:t>
+      </w:r>
+      <w:proofErr w:type="spellStart"/>
+      <w:r>
+        <w:rPr>
+          <w:b/>
+        </w:rPr>
+        <w:t>Rintala</w:t>
+      </w:r>
+      <w:proofErr w:type="spellEnd"/>
+      <w:r>
+        <w:rPr>
+          <w:b/>
+        </w:rPr>
+        <w:t xml:space="preserve"> (Scrum master for sprint</w:t>
       </w:r>
       <w:r>
         <w:rPr>
@@ -5188,17 +5628,11 @@
           <w:ilvl w:val="0"/>
           <w:numId w:val="20"/>
         </w:numPr>
-        <w:rPr/>
-      </w:pPr>
-      <w:r>
-        <w:rPr/>
-        <w:t>E</w:t>
-      </w:r>
-      <w:r>
-        <w:rPr/>
-        <w:t xml:space="preserve">mail: </w:t>
-      </w:r>
-      <w:hyperlink r:id="Ra4dc708012674a78">
+      </w:pPr>
+      <w:r>
+        <w:t xml:space="preserve">Email: </w:t>
+      </w:r>
+      <w:hyperlink r:id="rId8">
         <w:r>
           <w:rPr>
             <w:rStyle w:val="Hyperlinkki"/>
@@ -5214,15 +5648,9 @@
           <w:ilvl w:val="0"/>
           <w:numId w:val="20"/>
         </w:numPr>
-        <w:rPr/>
-      </w:pPr>
-      <w:r>
-        <w:rPr/>
-        <w:t>P</w:t>
-      </w:r>
-      <w:r>
-        <w:rPr/>
-        <w:t>revious experience: 3 years working as a software engineer</w:t>
+      </w:pPr>
+      <w:r>
+        <w:t>Previous experience: 3 years working as a software engineer</w:t>
       </w:r>
     </w:p>
     <w:p>
@@ -5232,15 +5660,10 @@
           <w:ilvl w:val="0"/>
           <w:numId w:val="20"/>
         </w:numPr>
-        <w:rPr/>
-      </w:pPr>
-      <w:r>
-        <w:rPr/>
-        <w:t>S</w:t>
-      </w:r>
-      <w:r>
-        <w:rPr/>
-        <w:t>pecial skills: C/C++</w:t>
+      </w:pPr>
+      <w:r>
+        <w:lastRenderedPageBreak/>
+        <w:t>Special skills: C/C++</w:t>
       </w:r>
     </w:p>
     <w:p>
@@ -5250,23 +5673,9 @@
           <w:ilvl w:val="0"/>
           <w:numId w:val="20"/>
         </w:numPr>
-        <w:rPr/>
-      </w:pPr>
-      <w:r>
-        <w:rPr/>
-        <w:t>S</w:t>
-      </w:r>
-      <w:r>
-        <w:rPr/>
-        <w:t>pecific fields of interest</w:t>
-      </w:r>
-      <w:r>
-        <w:rPr/>
-        <w:t xml:space="preserve">: </w:t>
-      </w:r>
-      <w:r>
-        <w:rPr/>
-        <w:t>Unity</w:t>
+      </w:pPr>
+      <w:r>
+        <w:t>Specific fields of interest: Unity</w:t>
       </w:r>
     </w:p>
     <w:p>
@@ -5276,12 +5685,28 @@
           <w:b/>
         </w:rPr>
       </w:pPr>
+      <w:proofErr w:type="spellStart"/>
       <w:r>
         <w:rPr>
           <w:b/>
         </w:rPr>
-        <w:t>Samu Mäkinen</w:t>
-      </w:r>
+        <w:t>Samu</w:t>
+      </w:r>
+      <w:proofErr w:type="spellEnd"/>
+      <w:r>
+        <w:rPr>
+          <w:b/>
+        </w:rPr>
+        <w:t xml:space="preserve"> </w:t>
+      </w:r>
+      <w:proofErr w:type="spellStart"/>
+      <w:r>
+        <w:rPr>
+          <w:b/>
+        </w:rPr>
+        <w:t>Mäkinen</w:t>
+      </w:r>
+      <w:proofErr w:type="spellEnd"/>
       <w:r>
         <w:rPr>
           <w:b/>
@@ -5302,10 +5727,9 @@
         </w:rPr>
       </w:pPr>
       <w:r>
-        <w:rPr/>
         <w:t xml:space="preserve">Email: </w:t>
       </w:r>
-      <w:hyperlink r:id="R0ae25bd6d19d44be">
+      <w:hyperlink r:id="rId9">
         <w:r>
           <w:rPr>
             <w:rStyle w:val="Hyperlinkki"/>
@@ -5327,7 +5751,6 @@
         </w:rPr>
       </w:pPr>
       <w:r>
-        <w:rPr/>
         <w:t>Previous experience: University coding, slight hobbyist coding for approx. 1 year.</w:t>
       </w:r>
     </w:p>
@@ -5344,7 +5767,6 @@
         </w:rPr>
       </w:pPr>
       <w:r>
-        <w:rPr/>
         <w:t>Special skills: Jack of all trades, master of none.</w:t>
       </w:r>
     </w:p>
@@ -5361,7 +5783,6 @@
         </w:rPr>
       </w:pPr>
       <w:r>
-        <w:rPr/>
         <w:t>Specific fields of interest: Game Design, C++, Unity</w:t>
       </w:r>
     </w:p>
@@ -5372,29 +5793,12 @@
           <w:b/>
         </w:rPr>
       </w:pPr>
-      <w:proofErr w:type="spellStart"/>
       <w:r>
         <w:rPr>
           <w:b/>
         </w:rPr>
-        <w:lastRenderedPageBreak/>
-        <w:t>Vili</w:t>
-      </w:r>
-      <w:proofErr w:type="spellEnd"/>
-      <w:r>
-        <w:rPr>
-          <w:b/>
-        </w:rPr>
-        <w:t xml:space="preserve"> </w:t>
-      </w:r>
-      <w:proofErr w:type="spellStart"/>
-      <w:r>
-        <w:rPr>
-          <w:b/>
-        </w:rPr>
-        <w:t>Saura</w:t>
-      </w:r>
-      <w:proofErr w:type="spellEnd"/>
+        <w:t>Vili Saura</w:t>
+      </w:r>
       <w:r>
         <w:rPr>
           <w:b/>
@@ -5409,13 +5813,11 @@
           <w:ilvl w:val="3"/>
           <w:numId w:val="1"/>
         </w:numPr>
-        <w:rPr/>
-      </w:pPr>
-      <w:r>
-        <w:rPr/>
+      </w:pPr>
+      <w:r>
         <w:t xml:space="preserve">Email: </w:t>
       </w:r>
-      <w:hyperlink r:id="Rf97509dc9a6649bf">
+      <w:hyperlink r:id="rId10">
         <w:r>
           <w:rPr>
             <w:rStyle w:val="Hyperlinkki"/>
@@ -5431,10 +5833,8 @@
           <w:ilvl w:val="3"/>
           <w:numId w:val="1"/>
         </w:numPr>
-        <w:rPr/>
-      </w:pPr>
-      <w:r>
-        <w:rPr/>
+      </w:pPr>
+      <w:r>
         <w:t>Previous experience: High School and University coding.</w:t>
       </w:r>
     </w:p>
@@ -5445,10 +5845,8 @@
           <w:ilvl w:val="3"/>
           <w:numId w:val="1"/>
         </w:numPr>
-        <w:rPr/>
-      </w:pPr>
-      <w:r>
-        <w:rPr/>
+      </w:pPr>
+      <w:r>
         <w:t>Special Skills: C++</w:t>
       </w:r>
     </w:p>
@@ -5459,10 +5857,8 @@
           <w:ilvl w:val="3"/>
           <w:numId w:val="1"/>
         </w:numPr>
-        <w:rPr/>
-      </w:pPr>
-      <w:r>
-        <w:rPr/>
+      </w:pPr>
+      <w:r>
         <w:t>Specific fields of interest: Game Design, Unity</w:t>
       </w:r>
     </w:p>
@@ -5509,13 +5905,11 @@
           <w:ilvl w:val="3"/>
           <w:numId w:val="1"/>
         </w:numPr>
-        <w:rPr/>
-      </w:pPr>
-      <w:r>
-        <w:rPr/>
+      </w:pPr>
+      <w:r>
         <w:t xml:space="preserve">Email: </w:t>
       </w:r>
-      <w:hyperlink r:id="Ra7b6bef7e3c9436b">
+      <w:hyperlink r:id="rId11">
         <w:r>
           <w:rPr>
             <w:rStyle w:val="Hyperlinkki"/>
@@ -5531,10 +5925,8 @@
           <w:ilvl w:val="3"/>
           <w:numId w:val="1"/>
         </w:numPr>
-        <w:rPr/>
-      </w:pPr>
-      <w:r>
-        <w:rPr/>
+      </w:pPr>
+      <w:r>
         <w:t>Previous experience: University study projects</w:t>
       </w:r>
     </w:p>
@@ -5545,10 +5937,8 @@
           <w:ilvl w:val="3"/>
           <w:numId w:val="1"/>
         </w:numPr>
-        <w:rPr/>
-      </w:pPr>
-      <w:r>
-        <w:rPr/>
+      </w:pPr>
+      <w:r>
         <w:t>Special skills: C, C++, Java, Python</w:t>
       </w:r>
     </w:p>
@@ -5559,10 +5949,8 @@
           <w:ilvl w:val="3"/>
           <w:numId w:val="1"/>
         </w:numPr>
-        <w:rPr/>
-      </w:pPr>
-      <w:r>
-        <w:rPr/>
+      </w:pPr>
+      <w:r>
         <w:t>Specific fields of interest: Unity</w:t>
       </w:r>
     </w:p>
@@ -5576,26 +5964,21 @@
         </w:rPr>
         <w:tab/>
       </w:r>
-      <w:bookmarkStart w:name="_Toc509158590" w:id="2"/>
+      <w:bookmarkStart w:id="3" w:name="_Toc512716847"/>
       <w:proofErr w:type="spellStart"/>
       <w:r>
-        <w:t>Proce</w:t>
-      </w:r>
-      <w:bookmarkStart w:name="_GoBack" w:id="3"/>
+        <w:t>Process</w:t>
+      </w:r>
+      <w:proofErr w:type="spellEnd"/>
+      <w:r>
+        <w:t xml:space="preserve"> </w:t>
+      </w:r>
+      <w:proofErr w:type="spellStart"/>
+      <w:r>
+        <w:t>description</w:t>
+      </w:r>
       <w:bookmarkEnd w:id="3"/>
-      <w:r>
-        <w:t>ss</w:t>
-      </w:r>
       <w:proofErr w:type="spellEnd"/>
-      <w:r>
-        <w:t xml:space="preserve"> </w:t>
-      </w:r>
-      <w:proofErr w:type="spellStart"/>
-      <w:r>
-        <w:t>description</w:t>
-      </w:r>
-      <w:bookmarkEnd w:id="2"/>
-      <w:proofErr w:type="spellEnd"/>
     </w:p>
     <w:p>
       <w:pPr>
@@ -5651,7 +6034,7 @@
         <w:pStyle w:val="Leipteksti1"/>
       </w:pPr>
       <w:r>
-        <w:t>Goals and success criteria:</w:t>
+        <w:t>In addition to the user requirements the following extra requirements were added by us:</w:t>
       </w:r>
     </w:p>
     <w:p>
@@ -5661,11 +6044,9 @@
           <w:ilvl w:val="0"/>
           <w:numId w:val="19"/>
         </w:numPr>
-        <w:rPr/>
-      </w:pPr>
-      <w:r>
-        <w:rPr/>
-        <w:t>Every member agrees to work around 8 hours per week</w:t>
+      </w:pPr>
+      <w:r>
+        <w:t>Improved scoring: in addition to the speed the player earns score according to their performance (ex. how low on the rope they are willing to jump) They are graded accordingly, and the grade is shown after the fact.</w:t>
       </w:r>
     </w:p>
     <w:p>
@@ -5675,10 +6056,95 @@
           <w:ilvl w:val="0"/>
           <w:numId w:val="19"/>
         </w:numPr>
-        <w:rPr/>
-      </w:pPr>
-      <w:r>
-        <w:rPr/>
+      </w:pPr>
+      <w:r>
+        <w:t>Difficulty level: In addition to the game becoming harder in every completion, the player can choose their difficulty before they start the game.</w:t>
+      </w:r>
+    </w:p>
+    <w:p>
+      <w:pPr>
+        <w:pStyle w:val="Leipteksti1"/>
+        <w:numPr>
+          <w:ilvl w:val="0"/>
+          <w:numId w:val="19"/>
+        </w:numPr>
+      </w:pPr>
+      <w:r>
+        <w:t>Extra level: If certain criteria is met when finishing the game, the player is taken into a secret 5</w:t>
+      </w:r>
+      <w:r>
+        <w:rPr>
+          <w:vertAlign w:val="superscript"/>
+        </w:rPr>
+        <w:t>th</w:t>
+      </w:r>
+      <w:r>
+        <w:t xml:space="preserve"> level.</w:t>
+      </w:r>
+    </w:p>
+    <w:p>
+      <w:pPr>
+        <w:pStyle w:val="Leipteksti1"/>
+        <w:numPr>
+          <w:ilvl w:val="0"/>
+          <w:numId w:val="19"/>
+        </w:numPr>
+      </w:pPr>
+      <w:r>
+        <w:t>Randomized New Game +: after finishing the game, the order of the levels is randomized, ex player might start their second playthrough at level 3.</w:t>
+      </w:r>
+    </w:p>
+    <w:p>
+      <w:pPr>
+        <w:pStyle w:val="Leipteksti1"/>
+        <w:numPr>
+          <w:ilvl w:val="0"/>
+          <w:numId w:val="19"/>
+        </w:numPr>
+      </w:pPr>
+      <w:r>
+        <w:t>Minor additions: Sound system with music and level transitions that show the score that the player accumulated during the level.</w:t>
+      </w:r>
+    </w:p>
+    <w:p>
+      <w:pPr>
+        <w:pStyle w:val="Leipteksti1"/>
+      </w:pPr>
+    </w:p>
+    <w:p>
+      <w:pPr>
+        <w:pStyle w:val="Leipteksti1"/>
+      </w:pPr>
+    </w:p>
+    <w:p>
+      <w:pPr>
+        <w:pStyle w:val="Leipteksti1"/>
+      </w:pPr>
+      <w:r>
+        <w:t>Goals and success criteria:</w:t>
+      </w:r>
+    </w:p>
+    <w:p>
+      <w:pPr>
+        <w:pStyle w:val="Leipteksti1"/>
+        <w:numPr>
+          <w:ilvl w:val="0"/>
+          <w:numId w:val="19"/>
+        </w:numPr>
+      </w:pPr>
+      <w:r>
+        <w:t>Every member agrees to work around 8 hours per week</w:t>
+      </w:r>
+    </w:p>
+    <w:p>
+      <w:pPr>
+        <w:pStyle w:val="Leipteksti1"/>
+        <w:numPr>
+          <w:ilvl w:val="0"/>
+          <w:numId w:val="19"/>
+        </w:numPr>
+      </w:pPr>
+      <w:r>
         <w:t>We are aiming for a grade of 4 or higher.</w:t>
       </w:r>
     </w:p>
@@ -5692,6 +6158,7 @@
         <w:pStyle w:val="Leipteksti1"/>
       </w:pPr>
       <w:r>
+        <w:lastRenderedPageBreak/>
         <w:t>Success measurement:</w:t>
       </w:r>
     </w:p>
@@ -5702,10 +6169,8 @@
           <w:ilvl w:val="0"/>
           <w:numId w:val="18"/>
         </w:numPr>
-        <w:rPr/>
-      </w:pPr>
-      <w:r>
-        <w:rPr/>
+      </w:pPr>
+      <w:r>
         <w:t>Feedback from the customer</w:t>
       </w:r>
     </w:p>
@@ -5716,10 +6181,8 @@
           <w:ilvl w:val="0"/>
           <w:numId w:val="18"/>
         </w:numPr>
-        <w:rPr/>
-      </w:pPr>
-      <w:r>
-        <w:rPr/>
+      </w:pPr>
+      <w:r>
         <w:t>Reaching milestones in time</w:t>
       </w:r>
     </w:p>
@@ -5730,10 +6193,8 @@
           <w:ilvl w:val="0"/>
           <w:numId w:val="18"/>
         </w:numPr>
-        <w:rPr/>
-      </w:pPr>
-      <w:r>
-        <w:rPr/>
+      </w:pPr>
+      <w:r>
         <w:t>Assignment grade</w:t>
       </w:r>
     </w:p>
@@ -5757,39 +6218,9 @@
           <w:ilvl w:val="0"/>
           <w:numId w:val="17"/>
         </w:numPr>
-        <w:rPr/>
-      </w:pPr>
-      <w:r>
-        <w:rPr/>
-        <w:t>M</w:t>
-      </w:r>
-      <w:r>
-        <w:rPr/>
-        <w:t>eetings</w:t>
-      </w:r>
-      <w:r>
-        <w:rPr/>
-        <w:t xml:space="preserve"> twice a week</w:t>
-      </w:r>
-      <w:r>
-        <w:rPr/>
-        <w:t xml:space="preserve"> (Sunday evenings</w:t>
-      </w:r>
-      <w:r>
-        <w:rPr/>
-        <w:t xml:space="preserve"> physical meeting and a </w:t>
-      </w:r>
-      <w:r>
-        <w:rPr/>
-        <w:t xml:space="preserve">shorter </w:t>
-      </w:r>
-      <w:r>
-        <w:rPr/>
-        <w:t>Skype meeting another day</w:t>
-      </w:r>
-      <w:r>
-        <w:rPr/>
-        <w:t>)</w:t>
+      </w:pPr>
+      <w:r>
+        <w:t>Meetings twice a week (Sunday evenings physical meeting and a shorter Skype meeting another day)</w:t>
       </w:r>
     </w:p>
     <w:p>
@@ -5799,10 +6230,8 @@
           <w:ilvl w:val="0"/>
           <w:numId w:val="17"/>
         </w:numPr>
-        <w:rPr/>
-      </w:pPr>
-      <w:r>
-        <w:rPr/>
+      </w:pPr>
+      <w:r>
         <w:t>Telegram chat group</w:t>
       </w:r>
     </w:p>
@@ -5813,12 +6242,15 @@
           <w:ilvl w:val="0"/>
           <w:numId w:val="17"/>
         </w:numPr>
-        <w:rPr/>
-      </w:pPr>
-      <w:r>
-        <w:rPr/>
-        <w:t>Project management with Agilefant</w:t>
-      </w:r>
+      </w:pPr>
+      <w:r>
+        <w:t xml:space="preserve">Project management with </w:t>
+      </w:r>
+      <w:proofErr w:type="spellStart"/>
+      <w:r>
+        <w:t>Agilefant</w:t>
+      </w:r>
+      <w:proofErr w:type="spellEnd"/>
     </w:p>
     <w:p>
       <w:pPr>
@@ -5827,10 +6259,8 @@
           <w:ilvl w:val="0"/>
           <w:numId w:val="17"/>
         </w:numPr>
-        <w:rPr/>
-      </w:pPr>
-      <w:r>
-        <w:rPr/>
+      </w:pPr>
+      <w:r>
         <w:t>Version control with Git</w:t>
       </w:r>
     </w:p>
@@ -5841,10 +6271,8 @@
           <w:ilvl w:val="0"/>
           <w:numId w:val="17"/>
         </w:numPr>
-        <w:rPr/>
-      </w:pPr>
-      <w:r>
-        <w:rPr/>
+      </w:pPr>
+      <w:r>
         <w:t>Documentation available</w:t>
       </w:r>
     </w:p>
@@ -5855,10 +6283,8 @@
           <w:ilvl w:val="0"/>
           <w:numId w:val="17"/>
         </w:numPr>
-        <w:rPr/>
-      </w:pPr>
-      <w:r>
-        <w:rPr/>
+      </w:pPr>
+      <w:r>
         <w:t>Scrum master responsibility is changed every sprint</w:t>
       </w:r>
     </w:p>
@@ -5869,15 +6295,9 @@
           <w:ilvl w:val="1"/>
           <w:numId w:val="17"/>
         </w:numPr>
-        <w:rPr/>
-      </w:pPr>
-      <w:r>
-        <w:rPr/>
-        <w:t>Lassi is the first scrum master</w:t>
-      </w:r>
-      <w:r>
-        <w:rPr/>
-        <w:t xml:space="preserve"> for sprints 0 and 1</w:t>
+      </w:pPr>
+      <w:r>
+        <w:t>Lassi is the first scrum master for sprints 0 and 1</w:t>
       </w:r>
     </w:p>
     <w:p>
@@ -5887,15 +6307,9 @@
           <w:ilvl w:val="1"/>
           <w:numId w:val="17"/>
         </w:numPr>
-        <w:rPr/>
-      </w:pPr>
-      <w:r>
-        <w:rPr/>
-        <w:t>Pino scrum master for sprint 2</w:t>
-      </w:r>
-      <w:r>
-        <w:rPr/>
-        <w:t xml:space="preserve"> </w:t>
+      </w:pPr>
+      <w:r>
+        <w:t xml:space="preserve">Pino scrum master for sprint 2 </w:t>
       </w:r>
     </w:p>
     <w:p>
@@ -5905,11 +6319,14 @@
           <w:ilvl w:val="1"/>
           <w:numId w:val="17"/>
         </w:numPr>
-        <w:rPr/>
-      </w:pPr>
-      <w:r>
-        <w:rPr/>
-        <w:t>Samu scrum master for sprint 3</w:t>
+      </w:pPr>
+      <w:proofErr w:type="spellStart"/>
+      <w:r>
+        <w:t>Samu</w:t>
+      </w:r>
+      <w:proofErr w:type="spellEnd"/>
+      <w:r>
+        <w:t xml:space="preserve"> scrum master for sprint 3</w:t>
       </w:r>
     </w:p>
     <w:p>
@@ -5919,17 +6336,9 @@
           <w:ilvl w:val="1"/>
           <w:numId w:val="17"/>
         </w:numPr>
-        <w:rPr/>
-      </w:pPr>
-      <w:proofErr w:type="spellStart"/>
-      <w:r>
-        <w:rPr/>
-        <w:t>Vili</w:t>
-      </w:r>
-      <w:proofErr w:type="spellEnd"/>
-      <w:r>
-        <w:rPr/>
-        <w:t xml:space="preserve"> scrum master for sprint 4</w:t>
+      </w:pPr>
+      <w:r>
+        <w:t>Vili scrum master for sprint 4</w:t>
       </w:r>
     </w:p>
     <w:p>
@@ -5939,10 +6348,8 @@
           <w:ilvl w:val="0"/>
           <w:numId w:val="17"/>
         </w:numPr>
-        <w:rPr/>
-      </w:pPr>
-      <w:r>
-        <w:rPr/>
+      </w:pPr>
+      <w:r>
         <w:t>Responsibilities (who implements what, takes care of what, …) are mostly decided in the weekly meetings</w:t>
       </w:r>
     </w:p>
@@ -5953,10 +6360,8 @@
           <w:ilvl w:val="0"/>
           <w:numId w:val="17"/>
         </w:numPr>
-        <w:rPr/>
-      </w:pPr>
-      <w:r>
-        <w:rPr/>
+      </w:pPr>
+      <w:r>
         <w:t>We discuss the status of the project in our weekly meetings.</w:t>
       </w:r>
     </w:p>
@@ -5981,11 +6386,14 @@
           <w:ilvl w:val="0"/>
           <w:numId w:val="17"/>
         </w:numPr>
-        <w:rPr/>
-      </w:pPr>
-      <w:r>
-        <w:rPr/>
-        <w:t>Agilefant stories are done when all its internal tasks are done and approved upon within the group.</w:t>
+      </w:pPr>
+      <w:proofErr w:type="spellStart"/>
+      <w:r>
+        <w:t>Agilefant</w:t>
+      </w:r>
+      <w:proofErr w:type="spellEnd"/>
+      <w:r>
+        <w:t xml:space="preserve"> stories are done when all its internal tasks are done and approved upon within the group.</w:t>
       </w:r>
     </w:p>
     <w:p>
@@ -5995,12 +6403,15 @@
           <w:ilvl w:val="0"/>
           <w:numId w:val="17"/>
         </w:numPr>
-        <w:rPr/>
-      </w:pPr>
-      <w:r>
-        <w:rPr/>
+      </w:pPr>
+      <w:r>
         <w:t>We agree upon the specifics of each task as a group and play test each change to validate them.</w:t>
       </w:r>
+    </w:p>
+    <w:p>
+      <w:pPr>
+        <w:pStyle w:val="Leipteksti1"/>
+      </w:pPr>
     </w:p>
     <w:p>
       <w:pPr>
@@ -6015,7 +6426,7 @@
           <w:lang w:val="en-US"/>
         </w:rPr>
       </w:pPr>
-      <w:bookmarkStart w:name="_Toc509158591" w:id="4"/>
+      <w:bookmarkStart w:id="4" w:name="_Toc512716848"/>
       <w:r>
         <w:rPr>
           <w:lang w:val="en-US"/>
@@ -6103,12 +6514,12 @@
         <w:tblW w:w="8222" w:type="dxa"/>
         <w:tblInd w:w="108" w:type="dxa"/>
         <w:tblBorders>
-          <w:top w:val="single" w:color="auto" w:sz="4" w:space="0"/>
-          <w:left w:val="single" w:color="auto" w:sz="4" w:space="0"/>
-          <w:bottom w:val="single" w:color="auto" w:sz="4" w:space="0"/>
-          <w:right w:val="single" w:color="auto" w:sz="4" w:space="0"/>
-          <w:insideH w:val="single" w:color="auto" w:sz="4" w:space="0"/>
-          <w:insideV w:val="single" w:color="auto" w:sz="4" w:space="0"/>
+          <w:top w:val="single" w:sz="4" w:space="0" w:color="auto"/>
+          <w:left w:val="single" w:sz="4" w:space="0" w:color="auto"/>
+          <w:bottom w:val="single" w:sz="4" w:space="0" w:color="auto"/>
+          <w:right w:val="single" w:sz="4" w:space="0" w:color="auto"/>
+          <w:insideH w:val="single" w:sz="4" w:space="0" w:color="auto"/>
+          <w:insideV w:val="single" w:sz="4" w:space="0" w:color="auto"/>
         </w:tblBorders>
         <w:tblLayout w:type="fixed"/>
         <w:tblLook w:val="0000" w:firstRow="0" w:lastRow="0" w:firstColumn="0" w:lastColumn="0" w:noHBand="0" w:noVBand="0"/>
@@ -6124,7 +6535,7 @@
           <w:tcPr>
             <w:tcW w:w="2127" w:type="dxa"/>
             <w:tcBorders>
-              <w:bottom w:val="single" w:color="auto" w:sz="4" w:space="0"/>
+              <w:bottom w:val="single" w:sz="4" w:space="0" w:color="auto"/>
             </w:tcBorders>
             <w:shd w:val="clear" w:color="auto" w:fill="E6E6E6"/>
           </w:tcPr>
@@ -6155,7 +6566,7 @@
           <w:tcPr>
             <w:tcW w:w="3827" w:type="dxa"/>
             <w:tcBorders>
-              <w:bottom w:val="single" w:color="auto" w:sz="4" w:space="0"/>
+              <w:bottom w:val="single" w:sz="4" w:space="0" w:color="auto"/>
             </w:tcBorders>
             <w:shd w:val="clear" w:color="auto" w:fill="E6E6E6"/>
           </w:tcPr>
@@ -6194,7 +6605,7 @@
           <w:tcPr>
             <w:tcW w:w="1417" w:type="dxa"/>
             <w:tcBorders>
-              <w:bottom w:val="single" w:color="auto" w:sz="4" w:space="0"/>
+              <w:bottom w:val="single" w:sz="4" w:space="0" w:color="auto"/>
             </w:tcBorders>
             <w:shd w:val="clear" w:color="auto" w:fill="E6E6E6"/>
           </w:tcPr>
@@ -6232,7 +6643,7 @@
           <w:tcPr>
             <w:tcW w:w="851" w:type="dxa"/>
             <w:tcBorders>
-              <w:bottom w:val="single" w:color="auto" w:sz="4" w:space="0"/>
+              <w:bottom w:val="single" w:sz="4" w:space="0" w:color="auto"/>
             </w:tcBorders>
             <w:shd w:val="clear" w:color="auto" w:fill="E6E6E6"/>
           </w:tcPr>
@@ -6331,7 +6742,7 @@
                 <w:lang w:val="en-GB"/>
               </w:rPr>
             </w:pPr>
-            <w:hyperlink w:history="1" r:id="rId12">
+            <w:hyperlink r:id="rId12" w:history="1">
               <w:r>
                 <w:rPr>
                   <w:rStyle w:val="Hyperlinkki"/>
@@ -6354,28 +6765,12 @@
                 <w:lang w:val="en-GB"/>
               </w:rPr>
             </w:pPr>
-            <w:proofErr w:type="spellStart"/>
             <w:r>
               <w:rPr>
                 <w:lang w:val="en-GB"/>
               </w:rPr>
-              <w:t>Vili</w:t>
-            </w:r>
-            <w:proofErr w:type="spellEnd"/>
-            <w:r>
-              <w:rPr>
-                <w:lang w:val="en-GB"/>
-              </w:rPr>
-              <w:t xml:space="preserve"> </w:t>
-            </w:r>
-            <w:proofErr w:type="spellStart"/>
-            <w:r>
-              <w:rPr>
-                <w:lang w:val="en-GB"/>
-              </w:rPr>
-              <w:t>Saura</w:t>
-            </w:r>
-            <w:proofErr w:type="spellEnd"/>
+              <w:t>Vili Saura</w:t>
+            </w:r>
           </w:p>
         </w:tc>
         <w:tc>
@@ -6666,7 +7061,7 @@
               <w:ind w:left="0"/>
               <w:jc w:val="left"/>
             </w:pPr>
-            <w:hyperlink w:history="1" r:id="rId13">
+            <w:hyperlink r:id="rId13" w:history="1">
               <w:r>
                 <w:rPr>
                   <w:rStyle w:val="Hyperlinkki"/>
@@ -6788,8 +7183,16 @@
               <w:rPr>
                 <w:lang w:val="en-GB"/>
               </w:rPr>
-              <w:t>Lassi Rintala</w:t>
-            </w:r>
+              <w:t xml:space="preserve">Lassi </w:t>
+            </w:r>
+            <w:proofErr w:type="spellStart"/>
+            <w:r>
+              <w:rPr>
+                <w:lang w:val="en-GB"/>
+              </w:rPr>
+              <w:t>Rintala</w:t>
+            </w:r>
+            <w:proofErr w:type="spellEnd"/>
           </w:p>
         </w:tc>
         <w:tc>
@@ -6862,12 +7265,14 @@
                 <w:lang w:val="en-GB"/>
               </w:rPr>
             </w:pPr>
+            <w:proofErr w:type="spellStart"/>
             <w:r>
               <w:rPr>
                 <w:lang w:val="en-GB"/>
               </w:rPr>
               <w:t>Samu</w:t>
             </w:r>
+            <w:proofErr w:type="spellEnd"/>
           </w:p>
           <w:p>
             <w:pPr>
@@ -6877,12 +7282,14 @@
                 <w:lang w:val="en-GB"/>
               </w:rPr>
             </w:pPr>
+            <w:proofErr w:type="spellStart"/>
             <w:r>
               <w:rPr>
                 <w:lang w:val="en-GB"/>
               </w:rPr>
               <w:t>Mäkinen</w:t>
             </w:r>
+            <w:proofErr w:type="spellEnd"/>
           </w:p>
         </w:tc>
         <w:tc>
@@ -6960,8 +7367,16 @@
               <w:rPr>
                 <w:lang w:val="en-GB"/>
               </w:rPr>
-              <w:t>Lassi Rintala</w:t>
-            </w:r>
+              <w:t xml:space="preserve">Lassi </w:t>
+            </w:r>
+            <w:proofErr w:type="spellStart"/>
+            <w:r>
+              <w:rPr>
+                <w:lang w:val="en-GB"/>
+              </w:rPr>
+              <w:t>Rintala</w:t>
+            </w:r>
+            <w:proofErr w:type="spellEnd"/>
           </w:p>
         </w:tc>
         <w:tc>
@@ -6997,9 +7412,10 @@
         <w:rPr>
           <w:lang w:val="en-GB"/>
         </w:rPr>
+        <w:lastRenderedPageBreak/>
         <w:tab/>
       </w:r>
-      <w:bookmarkStart w:name="_Toc509158592" w:id="5"/>
+      <w:bookmarkStart w:id="5" w:name="_Toc512716849"/>
       <w:r>
         <w:rPr>
           <w:lang w:val="en-US"/>
@@ -7057,7 +7473,7 @@
         </w:rPr>
         <w:tab/>
       </w:r>
-      <w:bookmarkStart w:name="_Toc509158593" w:id="6"/>
+      <w:bookmarkStart w:id="6" w:name="_Toc512716850"/>
       <w:r>
         <w:rPr>
           <w:lang w:val="en-US"/>
@@ -7102,7 +7518,7 @@
       <w:pPr>
         <w:pStyle w:val="Otsikko3"/>
       </w:pPr>
-      <w:bookmarkStart w:name="_Toc509158594" w:id="7"/>
+      <w:bookmarkStart w:id="7" w:name="_Toc512716851"/>
       <w:proofErr w:type="spellStart"/>
       <w:r>
         <w:t>What</w:t>
@@ -7264,7 +7680,7 @@
       <w:pPr>
         <w:pStyle w:val="Otsikko3"/>
       </w:pPr>
-      <w:bookmarkStart w:name="_Toc509158595" w:id="8"/>
+      <w:bookmarkStart w:id="8" w:name="_Toc512716852"/>
       <w:proofErr w:type="spellStart"/>
       <w:r>
         <w:t>What</w:t>
@@ -7555,7 +7971,7 @@
           <w:lang w:val="en-US"/>
         </w:rPr>
       </w:pPr>
-      <w:bookmarkStart w:name="_Toc509158596" w:id="9"/>
+      <w:bookmarkStart w:id="9" w:name="_Toc512716853"/>
       <w:r>
         <w:rPr>
           <w:lang w:val="en-US"/>
@@ -7583,10 +7999,8 @@
           <w:ilvl w:val="0"/>
           <w:numId w:val="17"/>
         </w:numPr>
-        <w:rPr/>
-      </w:pPr>
-      <w:r>
-        <w:rPr/>
+      </w:pPr>
+      <w:r>
         <w:t>How to use Git</w:t>
       </w:r>
     </w:p>
@@ -7597,10 +8011,8 @@
           <w:ilvl w:val="0"/>
           <w:numId w:val="17"/>
         </w:numPr>
-        <w:rPr/>
-      </w:pPr>
-      <w:r>
-        <w:rPr/>
+      </w:pPr>
+      <w:r>
         <w:t>Unity basics</w:t>
       </w:r>
     </w:p>
@@ -7611,11 +8023,14 @@
           <w:ilvl w:val="0"/>
           <w:numId w:val="17"/>
         </w:numPr>
-        <w:rPr/>
-      </w:pPr>
-      <w:r>
-        <w:rPr/>
-        <w:t>Agilefant basics</w:t>
+      </w:pPr>
+      <w:proofErr w:type="spellStart"/>
+      <w:r>
+        <w:t>Agilefant</w:t>
+      </w:r>
+      <w:proofErr w:type="spellEnd"/>
+      <w:r>
+        <w:t xml:space="preserve"> basics</w:t>
       </w:r>
     </w:p>
     <w:p>
@@ -7625,10 +8040,8 @@
           <w:ilvl w:val="0"/>
           <w:numId w:val="17"/>
         </w:numPr>
-        <w:rPr/>
-      </w:pPr>
-      <w:r>
-        <w:rPr/>
+      </w:pPr>
+      <w:r>
         <w:t>Task estimation</w:t>
       </w:r>
     </w:p>
@@ -7639,10 +8052,8 @@
           <w:ilvl w:val="0"/>
           <w:numId w:val="17"/>
         </w:numPr>
-        <w:rPr/>
-      </w:pPr>
-      <w:r>
-        <w:rPr/>
+      </w:pPr>
+      <w:r>
         <w:t>Agile methods</w:t>
       </w:r>
     </w:p>
@@ -7653,7 +8064,7 @@
           <w:lang w:val="en-US"/>
         </w:rPr>
       </w:pPr>
-      <w:bookmarkStart w:name="_Toc509158597" w:id="10"/>
+      <w:bookmarkStart w:id="10" w:name="_Toc512716854"/>
       <w:r>
         <w:rPr>
           <w:lang w:val="en-US"/>
@@ -7683,10 +8094,8 @@
           <w:ilvl w:val="0"/>
           <w:numId w:val="17"/>
         </w:numPr>
-        <w:rPr/>
-      </w:pPr>
-      <w:r>
-        <w:rPr/>
+      </w:pPr>
+      <w:r>
         <w:t>Scrum master changed to Pino</w:t>
       </w:r>
     </w:p>
@@ -7697,10 +8106,8 @@
           <w:ilvl w:val="0"/>
           <w:numId w:val="17"/>
         </w:numPr>
-        <w:rPr/>
-      </w:pPr>
-      <w:r>
-        <w:rPr/>
+      </w:pPr>
+      <w:r>
         <w:t>Potentially changing the game theme from jungle to something else</w:t>
       </w:r>
     </w:p>
@@ -7711,19 +8118,9 @@
           <w:ilvl w:val="0"/>
           <w:numId w:val="17"/>
         </w:numPr>
-        <w:rPr/>
-      </w:pPr>
-      <w:r>
-        <w:rPr/>
-        <w:t>Make all the levels in some template</w:t>
-      </w:r>
-      <w:r>
-        <w:rPr/>
-        <w:t xml:space="preserve"> / placeholder</w:t>
-      </w:r>
-      <w:r>
-        <w:rPr/>
-        <w:t xml:space="preserve"> form</w:t>
+      </w:pPr>
+      <w:r>
+        <w:t>Make all the levels in some template / placeholder form</w:t>
       </w:r>
     </w:p>
     <w:p>
@@ -7746,7 +8143,7 @@
         </w:rPr>
         <w:tab/>
       </w:r>
-      <w:bookmarkStart w:name="_Toc509158598" w:id="11"/>
+      <w:bookmarkStart w:id="11" w:name="_Toc512716855"/>
       <w:r>
         <w:t>Sprint 2</w:t>
       </w:r>
@@ -7799,7 +8196,7 @@
       <w:pPr>
         <w:pStyle w:val="Otsikko3"/>
       </w:pPr>
-      <w:bookmarkStart w:name="_Toc509158599" w:id="12"/>
+      <w:bookmarkStart w:id="12" w:name="_Toc512716856"/>
       <w:proofErr w:type="spellStart"/>
       <w:r>
         <w:t>What</w:t>
@@ -7927,7 +8324,7 @@
       <w:pPr>
         <w:pStyle w:val="Otsikko3"/>
       </w:pPr>
-      <w:bookmarkStart w:name="_Toc509158600" w:id="13"/>
+      <w:bookmarkStart w:id="13" w:name="_Toc512716857"/>
       <w:proofErr w:type="spellStart"/>
       <w:r>
         <w:t>What</w:t>
@@ -8069,6 +8466,7 @@
         <w:rPr>
           <w:lang w:val="fi-FI"/>
         </w:rPr>
+        <w:lastRenderedPageBreak/>
         <w:t>Overlapping</w:t>
       </w:r>
       <w:proofErr w:type="spellEnd"/>
@@ -8148,7 +8546,7 @@
           <w:lang w:val="en-US"/>
         </w:rPr>
       </w:pPr>
-      <w:bookmarkStart w:name="_Toc509158601" w:id="14"/>
+      <w:bookmarkStart w:id="14" w:name="_Toc512716858"/>
       <w:r>
         <w:rPr>
           <w:lang w:val="en-US"/>
@@ -8176,10 +8574,8 @@
           <w:ilvl w:val="0"/>
           <w:numId w:val="17"/>
         </w:numPr>
-        <w:rPr/>
-      </w:pPr>
-      <w:r>
-        <w:rPr/>
+      </w:pPr>
+      <w:r>
         <w:t>More about Unity</w:t>
       </w:r>
     </w:p>
@@ -8190,10 +8586,8 @@
           <w:ilvl w:val="0"/>
           <w:numId w:val="17"/>
         </w:numPr>
-        <w:rPr/>
-      </w:pPr>
-      <w:r>
-        <w:rPr/>
+      </w:pPr>
+      <w:r>
         <w:t>Teamwork</w:t>
       </w:r>
     </w:p>
@@ -8204,11 +8598,14 @@
           <w:ilvl w:val="0"/>
           <w:numId w:val="17"/>
         </w:numPr>
-        <w:rPr/>
-      </w:pPr>
-      <w:r>
-        <w:rPr/>
-        <w:t>Agilefant was utilized better this sprint</w:t>
+      </w:pPr>
+      <w:proofErr w:type="spellStart"/>
+      <w:r>
+        <w:t>Agilefant</w:t>
+      </w:r>
+      <w:proofErr w:type="spellEnd"/>
+      <w:r>
+        <w:t xml:space="preserve"> was utilized better this sprint</w:t>
       </w:r>
     </w:p>
     <w:p>
@@ -8218,7 +8615,7 @@
           <w:lang w:val="en-US"/>
         </w:rPr>
       </w:pPr>
-      <w:bookmarkStart w:name="_Toc509158602" w:id="15"/>
+      <w:bookmarkStart w:id="15" w:name="_Toc512716859"/>
       <w:r>
         <w:rPr>
           <w:lang w:val="en-US"/>
@@ -8248,12 +8645,15 @@
           <w:ilvl w:val="0"/>
           <w:numId w:val="17"/>
         </w:numPr>
-        <w:rPr/>
-      </w:pPr>
-      <w:r>
-        <w:rPr/>
-        <w:t>Scrum master for sprint 3 will be Samu</w:t>
-      </w:r>
+      </w:pPr>
+      <w:r>
+        <w:t xml:space="preserve">Scrum master for sprint 3 will be </w:t>
+      </w:r>
+      <w:proofErr w:type="spellStart"/>
+      <w:r>
+        <w:t>Samu</w:t>
+      </w:r>
+      <w:proofErr w:type="spellEnd"/>
     </w:p>
     <w:p>
       <w:pPr>
@@ -8262,10 +8662,8 @@
           <w:ilvl w:val="0"/>
           <w:numId w:val="17"/>
         </w:numPr>
-        <w:rPr/>
-      </w:pPr>
-      <w:r>
-        <w:rPr/>
+      </w:pPr>
+      <w:r>
         <w:t>Potentially changing the game theme from jungle to something else</w:t>
       </w:r>
     </w:p>
@@ -8276,10 +8674,8 @@
           <w:ilvl w:val="0"/>
           <w:numId w:val="17"/>
         </w:numPr>
-        <w:rPr/>
-      </w:pPr>
-      <w:r>
-        <w:rPr/>
+      </w:pPr>
+      <w:r>
         <w:t>Moved requirement 10 to sprint 2, so sprint 4 is reserved only for polishing the game</w:t>
       </w:r>
     </w:p>
@@ -8296,7 +8692,6 @@
     <w:p>
       <w:pPr>
         <w:pStyle w:val="Otsikko2"/>
-        <w:rPr/>
       </w:pPr>
       <w:r>
         <w:rPr>
@@ -8304,29 +8699,24 @@
         </w:rPr>
         <w:tab/>
       </w:r>
-      <w:bookmarkStart w:name="_Toc509158603" w:id="16"/>
-      <w:r>
-        <w:rPr/>
+      <w:bookmarkStart w:id="16" w:name="_Toc512716860"/>
+      <w:r>
         <w:t>Sprint 3 (</w:t>
       </w:r>
       <w:proofErr w:type="spellStart"/>
       <w:r>
-        <w:rPr/>
         <w:t>Retrospective</w:t>
       </w:r>
       <w:proofErr w:type="spellEnd"/>
       <w:r>
-        <w:rPr/>
         <w:t xml:space="preserve"> </w:t>
       </w:r>
       <w:proofErr w:type="spellStart"/>
       <w:r>
-        <w:rPr/>
         <w:t>meeting</w:t>
       </w:r>
       <w:proofErr w:type="spellEnd"/>
       <w:r>
-        <w:rPr/>
         <w:t xml:space="preserve"> 8.4.2018)</w:t>
       </w:r>
       <w:bookmarkEnd w:id="16"/>
@@ -8341,7 +8731,7 @@
       <w:pPr>
         <w:pStyle w:val="Otsikko3"/>
       </w:pPr>
-      <w:bookmarkStart w:name="_Toc509158604" w:id="17"/>
+      <w:bookmarkStart w:id="17" w:name="_Toc512716861"/>
       <w:proofErr w:type="spellStart"/>
       <w:r>
         <w:t>What</w:t>
@@ -8373,8 +8763,7 @@
           <w:numId w:val="17"/>
         </w:numPr>
         <w:rPr>
-          <w:color w:val="000000" w:themeColor="text1" w:themeTint="FF" w:themeShade="FF"/>
-          <w:sz w:val="24"/>
+          <w:color w:val="000000" w:themeColor="text1"/>
           <w:szCs w:val="24"/>
           <w:lang w:val="fi-FI"/>
         </w:rPr>
@@ -8427,12 +8816,14 @@
           <w:lang w:val="fi-FI"/>
         </w:rPr>
       </w:pPr>
+      <w:proofErr w:type="spellStart"/>
       <w:r>
         <w:rPr>
           <w:lang w:val="fi-FI"/>
         </w:rPr>
         <w:t>Meetings</w:t>
       </w:r>
+      <w:proofErr w:type="spellEnd"/>
     </w:p>
     <w:p>
       <w:pPr>
@@ -8474,87 +8865,15 @@
           <w:numId w:val="17"/>
         </w:numPr>
         <w:rPr>
-          <w:lang w:val="fi-FI"/>
-        </w:rPr>
-      </w:pPr>
-      <w:proofErr w:type="spellStart"/>
-      <w:r>
-        <w:rPr>
-          <w:lang w:val="fi-FI"/>
-        </w:rPr>
-        <w:t>Implementation</w:t>
-      </w:r>
-      <w:proofErr w:type="spellEnd"/>
-      <w:r>
-        <w:rPr>
-          <w:lang w:val="fi-FI"/>
-        </w:rPr>
-        <w:t xml:space="preserve"> of extra </w:t>
-      </w:r>
-      <w:proofErr w:type="spellStart"/>
-      <w:r>
-        <w:rPr>
-          <w:lang w:val="fi-FI"/>
-        </w:rPr>
-        <w:t>customer</w:t>
-      </w:r>
-      <w:proofErr w:type="spellEnd"/>
-      <w:r>
-        <w:rPr>
-          <w:lang w:val="fi-FI"/>
-        </w:rPr>
-        <w:t xml:space="preserve"> </w:t>
-      </w:r>
-      <w:proofErr w:type="spellStart"/>
-      <w:r>
-        <w:rPr>
-          <w:lang w:val="fi-FI"/>
-        </w:rPr>
-        <w:t>requirement</w:t>
-      </w:r>
-      <w:proofErr w:type="spellEnd"/>
-      <w:r>
-        <w:rPr>
-          <w:lang w:val="fi-FI"/>
-        </w:rPr>
-        <w:t xml:space="preserve"> </w:t>
-      </w:r>
-      <w:proofErr w:type="spellStart"/>
-      <w:r>
-        <w:rPr>
-          <w:lang w:val="fi-FI"/>
-        </w:rPr>
-        <w:t>went</w:t>
-      </w:r>
-      <w:proofErr w:type="spellEnd"/>
-      <w:r>
-        <w:rPr>
-          <w:lang w:val="fi-FI"/>
-        </w:rPr>
-        <w:t xml:space="preserve"> </w:t>
-      </w:r>
-      <w:proofErr w:type="spellStart"/>
-      <w:r>
-        <w:rPr>
-          <w:lang w:val="fi-FI"/>
-        </w:rPr>
-        <w:t>very</w:t>
-      </w:r>
-      <w:proofErr w:type="spellEnd"/>
-      <w:r>
-        <w:rPr>
-          <w:lang w:val="fi-FI"/>
-        </w:rPr>
-        <w:t xml:space="preserve"> </w:t>
-      </w:r>
-      <w:proofErr w:type="spellStart"/>
-      <w:r>
-        <w:rPr>
-          <w:lang w:val="fi-FI"/>
-        </w:rPr>
-        <w:t>well</w:t>
-      </w:r>
-      <w:proofErr w:type="spellEnd"/>
+          <w:lang w:val="en-GB"/>
+        </w:rPr>
+      </w:pPr>
+      <w:r>
+        <w:rPr>
+          <w:lang w:val="en-GB"/>
+        </w:rPr>
+        <w:t>Implementation of extra customer requirement went very well</w:t>
+      </w:r>
     </w:p>
     <w:p>
       <w:pPr>
@@ -8594,7 +8913,7 @@
       <w:pPr>
         <w:pStyle w:val="Otsikko3"/>
       </w:pPr>
-      <w:bookmarkStart w:name="_Toc509158605" w:id="18"/>
+      <w:bookmarkStart w:id="18" w:name="_Toc512716862"/>
       <w:proofErr w:type="spellStart"/>
       <w:r>
         <w:t>What</w:t>
@@ -8634,8 +8953,7 @@
           <w:numId w:val="17"/>
         </w:numPr>
         <w:rPr>
-          <w:color w:val="000000" w:themeColor="text1" w:themeTint="FF" w:themeShade="FF"/>
-          <w:sz w:val="24"/>
+          <w:color w:val="000000" w:themeColor="text1"/>
           <w:szCs w:val="24"/>
           <w:lang w:val="fi-FI"/>
         </w:rPr>
@@ -8664,44 +8982,58 @@
         <w:rPr>
           <w:lang w:val="fi-FI"/>
         </w:rPr>
-        <w:t>Technical difficulties</w:t>
-      </w:r>
+        <w:t xml:space="preserve">Technical </w:t>
+      </w:r>
+      <w:proofErr w:type="spellStart"/>
       <w:r>
         <w:rPr>
           <w:lang w:val="fi-FI"/>
         </w:rPr>
+        <w:t>difficulties</w:t>
+      </w:r>
+      <w:proofErr w:type="spellEnd"/>
+      <w:r>
+        <w:rPr>
+          <w:lang w:val="fi-FI"/>
+        </w:rPr>
         <w:t xml:space="preserve"> </w:t>
       </w:r>
+      <w:proofErr w:type="spellStart"/>
       <w:r>
         <w:rPr>
           <w:lang w:val="fi-FI"/>
         </w:rPr>
         <w:t>with</w:t>
       </w:r>
+      <w:proofErr w:type="spellEnd"/>
       <w:r>
         <w:rPr>
           <w:lang w:val="fi-FI"/>
         </w:rPr>
         <w:t xml:space="preserve"> </w:t>
       </w:r>
+      <w:proofErr w:type="spellStart"/>
       <w:r>
         <w:rPr>
           <w:lang w:val="fi-FI"/>
         </w:rPr>
         <w:t>Unity</w:t>
       </w:r>
+      <w:proofErr w:type="spellEnd"/>
       <w:r>
         <w:rPr>
           <w:lang w:val="fi-FI"/>
         </w:rPr>
         <w:t xml:space="preserve"> </w:t>
       </w:r>
+      <w:proofErr w:type="spellStart"/>
       <w:r>
         <w:rPr>
           <w:lang w:val="fi-FI"/>
         </w:rPr>
         <w:t>editor</w:t>
       </w:r>
+      <w:proofErr w:type="spellEnd"/>
     </w:p>
     <w:p>
       <w:pPr>
@@ -8710,13 +9042,8 @@
           <w:ilvl w:val="0"/>
           <w:numId w:val="17"/>
         </w:numPr>
-        <w:bidi w:val="0"/>
-        <w:spacing w:before="1" w:beforeAutospacing="off" w:after="1" w:afterAutospacing="off" w:line="240" w:lineRule="auto"/>
-        <w:ind w:left="1778" w:right="0" w:hanging="360"/>
-        <w:jc w:val="both"/>
-        <w:rPr>
-          <w:color w:val="000000" w:themeColor="text1" w:themeTint="FF" w:themeShade="FF"/>
-          <w:sz w:val="24"/>
+        <w:rPr>
+          <w:color w:val="000000" w:themeColor="text1"/>
           <w:szCs w:val="24"/>
           <w:lang w:val="fi-FI"/>
         </w:rPr>
@@ -8785,13 +9112,8 @@
           <w:ilvl w:val="0"/>
           <w:numId w:val="17"/>
         </w:numPr>
-        <w:bidi w:val="0"/>
-        <w:spacing w:before="1" w:beforeAutospacing="off" w:after="1" w:afterAutospacing="off" w:line="240" w:lineRule="auto"/>
-        <w:ind w:left="1778" w:right="0" w:hanging="360"/>
-        <w:jc w:val="both"/>
-        <w:rPr>
-          <w:color w:val="000000" w:themeColor="text1" w:themeTint="FF" w:themeShade="FF"/>
-          <w:sz w:val="24"/>
+        <w:rPr>
+          <w:color w:val="000000" w:themeColor="text1"/>
           <w:szCs w:val="24"/>
           <w:lang w:val="fi-FI"/>
         </w:rPr>
@@ -8854,7 +9176,7 @@
           <w:lang w:val="en-US"/>
         </w:rPr>
       </w:pPr>
-      <w:bookmarkStart w:name="_Toc509158606" w:id="19"/>
+      <w:bookmarkStart w:id="19" w:name="_Toc512716863"/>
       <w:r>
         <w:rPr>
           <w:lang w:val="en-US"/>
@@ -8863,21 +9185,19 @@
       </w:r>
       <w:bookmarkEnd w:id="19"/>
     </w:p>
-    <w:p w14:noSpellErr="1">
+    <w:p>
       <w:pPr>
         <w:pStyle w:val="Leipteksti1"/>
         <w:numPr>
           <w:ilvl w:val="0"/>
           <w:numId w:val="17"/>
         </w:numPr>
-        <w:rPr/>
-      </w:pPr>
-      <w:r>
-        <w:rPr/>
+      </w:pPr>
+      <w:r>
         <w:t>Animation advanced settings</w:t>
       </w:r>
     </w:p>
-    <w:p w14:noSpellErr="1">
+    <w:p>
       <w:pPr>
         <w:pStyle w:val="Leipteksti1"/>
         <w:numPr>
@@ -8885,17 +9205,15 @@
           <w:numId w:val="17"/>
         </w:numPr>
         <w:rPr>
-          <w:color w:val="000000" w:themeColor="text1" w:themeTint="FF" w:themeShade="FF"/>
-          <w:sz w:val="24"/>
+          <w:color w:val="000000" w:themeColor="text1"/>
           <w:szCs w:val="24"/>
         </w:rPr>
       </w:pPr>
       <w:r>
-        <w:rPr/>
         <w:t>To be ready for changes in the requirements</w:t>
       </w:r>
     </w:p>
-    <w:p w14:noSpellErr="1">
+    <w:p>
       <w:pPr>
         <w:pStyle w:val="Leipteksti1"/>
         <w:numPr>
@@ -8903,25 +9221,15 @@
           <w:numId w:val="17"/>
         </w:numPr>
         <w:rPr>
-          <w:color w:val="000000" w:themeColor="text1" w:themeTint="FF" w:themeShade="FF"/>
-          <w:sz w:val="24"/>
+          <w:color w:val="000000" w:themeColor="text1"/>
           <w:szCs w:val="24"/>
         </w:rPr>
       </w:pPr>
       <w:r>
-        <w:rPr/>
-        <w:t xml:space="preserve">Asynchronous </w:t>
-      </w:r>
-      <w:r>
-        <w:rPr/>
-        <w:t>execution</w:t>
-      </w:r>
-      <w:r>
-        <w:rPr/>
-        <w:t xml:space="preserve"> in Unity</w:t>
-      </w:r>
-    </w:p>
-    <w:p w14:noSpellErr="1">
+        <w:t>Asynchronous execution in Unity</w:t>
+      </w:r>
+    </w:p>
+    <w:p>
       <w:pPr>
         <w:pStyle w:val="Leipteksti1"/>
         <w:numPr>
@@ -8929,17 +9237,15 @@
           <w:numId w:val="17"/>
         </w:numPr>
         <w:rPr>
-          <w:color w:val="000000" w:themeColor="text1" w:themeTint="FF" w:themeShade="FF"/>
-          <w:sz w:val="24"/>
+          <w:color w:val="000000" w:themeColor="text1"/>
           <w:szCs w:val="24"/>
         </w:rPr>
       </w:pPr>
       <w:r>
-        <w:rPr/>
         <w:t>Flip of the Sprites in Unity</w:t>
       </w:r>
     </w:p>
-    <w:p w14:noSpellErr="1">
+    <w:p>
       <w:pPr>
         <w:pStyle w:val="Leipteksti1"/>
         <w:numPr>
@@ -8947,13 +9253,11 @@
           <w:numId w:val="17"/>
         </w:numPr>
         <w:rPr>
-          <w:color w:val="000000" w:themeColor="text1" w:themeTint="FF" w:themeShade="FF"/>
-          <w:sz w:val="24"/>
+          <w:color w:val="000000" w:themeColor="text1"/>
           <w:szCs w:val="24"/>
         </w:rPr>
       </w:pPr>
       <w:r>
-        <w:rPr/>
         <w:t>Sounds in Unity</w:t>
       </w:r>
     </w:p>
@@ -8964,12 +9268,11 @@
           <w:lang w:val="en-US"/>
         </w:rPr>
       </w:pPr>
-      <w:bookmarkStart w:name="_Toc509158607" w:id="20"/>
+      <w:bookmarkStart w:id="20" w:name="_Toc512716864"/>
       <w:r>
         <w:rPr>
           <w:lang w:val="en-US"/>
         </w:rPr>
-        <w:lastRenderedPageBreak/>
         <w:t>What did you decid</w:t>
       </w:r>
       <w:r>
@@ -8996,23 +9299,15 @@
           <w:numId w:val="17"/>
         </w:numPr>
         <w:rPr>
-          <w:color w:val="000000" w:themeColor="text1" w:themeTint="FF" w:themeShade="FF"/>
-          <w:sz w:val="24"/>
+          <w:color w:val="000000" w:themeColor="text1"/>
           <w:szCs w:val="24"/>
         </w:rPr>
       </w:pPr>
       <w:r>
-        <w:rPr/>
-        <w:t xml:space="preserve">Scrum master for sprint 4 will be </w:t>
-      </w:r>
-      <w:proofErr w:type="spellStart"/>
-      <w:r>
-        <w:rPr/>
-        <w:t>Vili</w:t>
-      </w:r>
-      <w:proofErr w:type="spellEnd"/>
-    </w:p>
-    <w:p w14:noSpellErr="1">
+        <w:t>Scrum master for sprint 4 will be Vili</w:t>
+      </w:r>
+    </w:p>
+    <w:p>
       <w:pPr>
         <w:pStyle w:val="Leipteksti1"/>
         <w:numPr>
@@ -9020,17 +9315,15 @@
           <w:numId w:val="17"/>
         </w:numPr>
         <w:rPr>
-          <w:color w:val="000000" w:themeColor="text1" w:themeTint="FF" w:themeShade="FF"/>
-          <w:sz w:val="24"/>
+          <w:color w:val="000000" w:themeColor="text1"/>
           <w:szCs w:val="24"/>
         </w:rPr>
       </w:pPr>
       <w:r>
-        <w:rPr/>
         <w:t>Potentially changing the game theme from jungle to something else</w:t>
       </w:r>
     </w:p>
-    <w:p w14:noSpellErr="1">
+    <w:p>
       <w:pPr>
         <w:pStyle w:val="Leipteksti1"/>
         <w:numPr>
@@ -9038,20 +9331,171 @@
           <w:numId w:val="17"/>
         </w:numPr>
         <w:rPr>
-          <w:color w:val="000000" w:themeColor="text1" w:themeTint="FF" w:themeShade="FF"/>
-          <w:sz w:val="24"/>
+          <w:color w:val="000000" w:themeColor="text1"/>
           <w:szCs w:val="24"/>
         </w:rPr>
       </w:pPr>
       <w:r>
-        <w:rPr/>
         <w:t>Change orientation of the game levels</w:t>
       </w:r>
     </w:p>
-    <w:p w14:noSpellErr="1">
-      <w:pPr>
-        <w:pStyle w:val="Leipteksti1"/>
-        <w:ind w:left="1418"/>
+    <w:p>
+      <w:pPr>
+        <w:pStyle w:val="Leipteksti1"/>
+      </w:pPr>
+    </w:p>
+    <w:p>
+      <w:pPr>
+        <w:pStyle w:val="Otsikko2"/>
+      </w:pPr>
+      <w:r>
+        <w:rPr>
+          <w:lang w:val="en-US"/>
+        </w:rPr>
+        <w:tab/>
+      </w:r>
+      <w:bookmarkStart w:id="21" w:name="_Toc512716865"/>
+      <w:r>
+        <w:t>Sprint 4 (</w:t>
+      </w:r>
+      <w:proofErr w:type="spellStart"/>
+      <w:r>
+        <w:t>Retrospective</w:t>
+      </w:r>
+      <w:proofErr w:type="spellEnd"/>
+      <w:r>
+        <w:t xml:space="preserve"> </w:t>
+      </w:r>
+      <w:proofErr w:type="spellStart"/>
+      <w:r>
+        <w:t>meeting</w:t>
+      </w:r>
+      <w:proofErr w:type="spellEnd"/>
+      <w:r>
+        <w:t xml:space="preserve"> 29.4.2018)</w:t>
+      </w:r>
+      <w:bookmarkEnd w:id="21"/>
+    </w:p>
+    <w:p>
+      <w:pPr>
+        <w:pStyle w:val="Leipteksti1"/>
+        <w:ind w:left="1304"/>
+      </w:pPr>
+    </w:p>
+    <w:p>
+      <w:pPr>
+        <w:pStyle w:val="Otsikko3"/>
+      </w:pPr>
+      <w:bookmarkStart w:id="22" w:name="_Toc512716866"/>
+      <w:proofErr w:type="spellStart"/>
+      <w:r>
+        <w:lastRenderedPageBreak/>
+        <w:t>What</w:t>
+      </w:r>
+      <w:proofErr w:type="spellEnd"/>
+      <w:r>
+        <w:t xml:space="preserve"> </w:t>
+      </w:r>
+      <w:proofErr w:type="spellStart"/>
+      <w:r>
+        <w:t>went</w:t>
+      </w:r>
+      <w:proofErr w:type="spellEnd"/>
+      <w:r>
+        <w:t xml:space="preserve"> </w:t>
+      </w:r>
+      <w:proofErr w:type="spellStart"/>
+      <w:r>
+        <w:t>well</w:t>
+      </w:r>
+      <w:bookmarkEnd w:id="22"/>
+      <w:proofErr w:type="spellEnd"/>
+    </w:p>
+    <w:p>
+      <w:pPr>
+        <w:pStyle w:val="Otsikko3"/>
+      </w:pPr>
+      <w:bookmarkStart w:id="23" w:name="_Toc512716867"/>
+      <w:proofErr w:type="spellStart"/>
+      <w:r>
+        <w:t>What</w:t>
+      </w:r>
+      <w:proofErr w:type="spellEnd"/>
+      <w:r>
+        <w:t xml:space="preserve"> </w:t>
+      </w:r>
+      <w:proofErr w:type="spellStart"/>
+      <w:r>
+        <w:t>difficulties</w:t>
+      </w:r>
+      <w:proofErr w:type="spellEnd"/>
+      <w:r>
+        <w:t xml:space="preserve"> </w:t>
+      </w:r>
+      <w:proofErr w:type="spellStart"/>
+      <w:r>
+        <w:t>you</w:t>
+      </w:r>
+      <w:proofErr w:type="spellEnd"/>
+      <w:r>
+        <w:t xml:space="preserve"> </w:t>
+      </w:r>
+      <w:proofErr w:type="spellStart"/>
+      <w:r>
+        <w:t>had</w:t>
+      </w:r>
+      <w:bookmarkEnd w:id="23"/>
+      <w:proofErr w:type="spellEnd"/>
+    </w:p>
+    <w:p>
+      <w:pPr>
+        <w:pStyle w:val="Otsikko3"/>
+        <w:rPr>
+          <w:lang w:val="en-US"/>
+        </w:rPr>
+      </w:pPr>
+      <w:bookmarkStart w:id="24" w:name="_Toc512716868"/>
+      <w:r>
+        <w:rPr>
+          <w:lang w:val="en-US"/>
+        </w:rPr>
+        <w:t>What were the main learnings</w:t>
+      </w:r>
+      <w:bookmarkEnd w:id="24"/>
+    </w:p>
+    <w:p>
+      <w:pPr>
+        <w:pStyle w:val="Otsikko3"/>
+        <w:rPr>
+          <w:lang w:val="en-US"/>
+        </w:rPr>
+      </w:pPr>
+      <w:bookmarkStart w:id="25" w:name="_Toc512716869"/>
+      <w:r>
+        <w:rPr>
+          <w:lang w:val="en-US"/>
+        </w:rPr>
+        <w:t>What did you decid</w:t>
+      </w:r>
+      <w:r>
+        <w:rPr>
+          <w:lang w:val="en-US"/>
+        </w:rPr>
+        <w:t xml:space="preserve">e to change for the next </w:t>
+      </w:r>
+      <w:proofErr w:type="gramStart"/>
+      <w:r>
+        <w:rPr>
+          <w:lang w:val="en-US"/>
+        </w:rPr>
+        <w:t>sprint</w:t>
+      </w:r>
+      <w:bookmarkEnd w:id="25"/>
+      <w:proofErr w:type="gramEnd"/>
+    </w:p>
+    <w:p>
+      <w:pPr>
+        <w:pStyle w:val="Leipteksti1"/>
       </w:pPr>
     </w:p>
     <w:p>
@@ -9069,15 +9513,15 @@
         </w:rPr>
         <w:t xml:space="preserve"> </w:t>
       </w:r>
-      <w:bookmarkStart w:name="_Toc427446692" w:id="21"/>
-      <w:bookmarkStart w:name="_Toc509158608" w:id="22"/>
+      <w:bookmarkStart w:id="26" w:name="_Toc427446692"/>
+      <w:bookmarkStart w:id="27" w:name="_Toc512716870"/>
       <w:r>
         <w:t>RISK</w:t>
       </w:r>
       <w:r>
         <w:t xml:space="preserve"> MANAGEMENT PLAN</w:t>
       </w:r>
-      <w:bookmarkEnd w:id="22"/>
+      <w:bookmarkEnd w:id="27"/>
     </w:p>
     <w:p>
       <w:pPr>
@@ -9148,12 +9592,12 @@
         <w:tblW w:w="8293" w:type="dxa"/>
         <w:jc w:val="center"/>
         <w:tblBorders>
-          <w:top w:val="single" w:color="auto" w:sz="4" w:space="0"/>
-          <w:left w:val="single" w:color="auto" w:sz="4" w:space="0"/>
-          <w:bottom w:val="single" w:color="auto" w:sz="4" w:space="0"/>
-          <w:right w:val="single" w:color="auto" w:sz="4" w:space="0"/>
-          <w:insideH w:val="single" w:color="auto" w:sz="4" w:space="0"/>
-          <w:insideV w:val="single" w:color="auto" w:sz="4" w:space="0"/>
+          <w:top w:val="single" w:sz="4" w:space="0" w:color="auto"/>
+          <w:left w:val="single" w:sz="4" w:space="0" w:color="auto"/>
+          <w:bottom w:val="single" w:sz="4" w:space="0" w:color="auto"/>
+          <w:right w:val="single" w:sz="4" w:space="0" w:color="auto"/>
+          <w:insideH w:val="single" w:sz="4" w:space="0" w:color="auto"/>
+          <w:insideV w:val="single" w:sz="4" w:space="0" w:color="auto"/>
         </w:tblBorders>
         <w:tblLayout w:type="fixed"/>
         <w:tblLook w:val="0000" w:firstRow="0" w:lastRow="0" w:firstColumn="0" w:lastColumn="0" w:noHBand="0" w:noVBand="0"/>
@@ -9766,14 +10210,14 @@
                 <w:lang w:val="en-GB"/>
               </w:rPr>
             </w:pPr>
-            <w:bookmarkStart w:name="_Hlk505537097" w:id="23"/>
+            <w:bookmarkStart w:id="28" w:name="_Hlk505537097"/>
             <w:r>
               <w:rPr>
                 <w:lang w:val="en-GB"/>
               </w:rPr>
               <w:t>Huge refactoring of current implementation</w:t>
             </w:r>
-            <w:bookmarkEnd w:id="23"/>
+            <w:bookmarkEnd w:id="28"/>
           </w:p>
         </w:tc>
         <w:tc>
@@ -10176,14 +10620,14 @@
           <w:lang w:val="en-GB"/>
         </w:rPr>
       </w:pPr>
-      <w:bookmarkStart w:name="_Toc509158609" w:id="24"/>
+      <w:bookmarkStart w:id="29" w:name="_Toc512716871"/>
       <w:r>
         <w:rPr>
           <w:lang w:val="en-GB"/>
         </w:rPr>
         <w:t>Personnel risks</w:t>
       </w:r>
-      <w:bookmarkEnd w:id="24"/>
+      <w:bookmarkEnd w:id="29"/>
     </w:p>
     <w:p>
       <w:pPr>
@@ -10272,12 +10716,13 @@
           <w:lang w:val="en-US"/>
         </w:rPr>
       </w:pPr>
-      <w:bookmarkStart w:name="_Toc509158610" w:id="25"/>
-      <w:bookmarkEnd w:id="21"/>
+      <w:bookmarkStart w:id="30" w:name="_Toc512716872"/>
+      <w:bookmarkEnd w:id="26"/>
       <w:r>
         <w:rPr>
           <w:lang w:val="en-US"/>
         </w:rPr>
+        <w:lastRenderedPageBreak/>
         <w:t>Risk</w:t>
       </w:r>
       <w:r>
@@ -10322,7 +10767,7 @@
         </w:rPr>
         <w:t xml:space="preserve"> of one person</w:t>
       </w:r>
-      <w:bookmarkEnd w:id="25"/>
+      <w:bookmarkEnd w:id="30"/>
     </w:p>
     <w:p>
       <w:pPr>
@@ -10466,7 +10911,6 @@
         <w:rPr>
           <w:b/>
         </w:rPr>
-        <w:lastRenderedPageBreak/>
         <w:t>Recovery</w:t>
       </w:r>
       <w:r>
@@ -10502,7 +10946,7 @@
         <w:pStyle w:val="Otsikko2"/>
         <w:ind w:left="1418" w:hanging="1418"/>
       </w:pPr>
-      <w:bookmarkStart w:name="_Toc509158611" w:id="26"/>
+      <w:bookmarkStart w:id="31" w:name="_Toc512716873"/>
       <w:r>
         <w:t xml:space="preserve">Technology </w:t>
       </w:r>
@@ -10510,7 +10954,7 @@
       <w:r>
         <w:t>risks</w:t>
       </w:r>
-      <w:bookmarkEnd w:id="26"/>
+      <w:bookmarkEnd w:id="31"/>
       <w:proofErr w:type="spellEnd"/>
     </w:p>
     <w:p>
@@ -10526,7 +10970,7 @@
         </w:rPr>
         <w:tab/>
       </w:r>
-      <w:bookmarkStart w:name="_Toc509158612" w:id="27"/>
+      <w:bookmarkStart w:id="32" w:name="_Toc512716874"/>
       <w:r>
         <w:rPr>
           <w:lang w:val="en-GB" w:eastAsia="en-GB"/>
@@ -10551,7 +10995,7 @@
         </w:rPr>
         <w:t>: hard disk failure</w:t>
       </w:r>
-      <w:bookmarkEnd w:id="27"/>
+      <w:bookmarkEnd w:id="32"/>
     </w:p>
     <w:p>
       <w:pPr>
@@ -10886,14 +11330,14 @@
           <w:lang w:val="en-GB" w:eastAsia="en-GB"/>
         </w:rPr>
       </w:pPr>
-      <w:bookmarkStart w:name="_Toc509158613" w:id="28"/>
+      <w:bookmarkStart w:id="33" w:name="_Toc512716875"/>
       <w:r>
         <w:rPr>
           <w:lang w:val="en-GB" w:eastAsia="en-GB"/>
         </w:rPr>
         <w:t>Management risks</w:t>
       </w:r>
-      <w:bookmarkEnd w:id="28"/>
+      <w:bookmarkEnd w:id="33"/>
     </w:p>
     <w:p>
       <w:pPr>
@@ -10902,7 +11346,7 @@
           <w:lang w:val="en-GB" w:eastAsia="en-GB"/>
         </w:rPr>
       </w:pPr>
-      <w:bookmarkStart w:name="_Toc509158614" w:id="29"/>
+      <w:bookmarkStart w:id="34" w:name="_Toc512716876"/>
       <w:r>
         <w:rPr>
           <w:lang w:val="en-GB" w:eastAsia="en-GB"/>
@@ -10915,7 +11359,7 @@
         </w:rPr>
         <w:t>Too low task time estimations causing tight schedule</w:t>
       </w:r>
-      <w:bookmarkEnd w:id="29"/>
+      <w:bookmarkEnd w:id="34"/>
     </w:p>
     <w:p>
       <w:pPr>
@@ -11016,7 +11460,7 @@
           <w:lang w:val="en-GB"/>
         </w:rPr>
       </w:pPr>
-      <w:bookmarkStart w:name="_Toc509158615" w:id="30"/>
+      <w:bookmarkStart w:id="35" w:name="_Toc512716877"/>
       <w:r>
         <w:rPr>
           <w:lang w:val="en-GB"/>
@@ -11029,7 +11473,7 @@
         </w:rPr>
         <w:t>Confusion in task assignment (overlapping implementations etc.)</w:t>
       </w:r>
-      <w:bookmarkEnd w:id="30"/>
+      <w:bookmarkEnd w:id="35"/>
     </w:p>
     <w:p>
       <w:pPr>
@@ -11158,14 +11602,14 @@
           <w:lang w:val="en-GB"/>
         </w:rPr>
       </w:pPr>
-      <w:bookmarkStart w:name="_Toc509158616" w:id="31"/>
+      <w:bookmarkStart w:id="36" w:name="_Toc512716878"/>
       <w:r>
         <w:rPr>
           <w:lang w:val="en-GB"/>
         </w:rPr>
         <w:t>Software risks</w:t>
       </w:r>
-      <w:bookmarkEnd w:id="31"/>
+      <w:bookmarkEnd w:id="36"/>
     </w:p>
     <w:p>
       <w:pPr>
@@ -11174,14 +11618,14 @@
           <w:lang w:val="en-GB"/>
         </w:rPr>
       </w:pPr>
-      <w:bookmarkStart w:name="_Toc509158617" w:id="32"/>
+      <w:bookmarkStart w:id="37" w:name="_Toc512716879"/>
       <w:r>
         <w:rPr>
           <w:lang w:val="en-GB"/>
         </w:rPr>
         <w:t>Risk S1: Huge refactoring of current implementation</w:t>
       </w:r>
-      <w:bookmarkEnd w:id="32"/>
+      <w:bookmarkEnd w:id="37"/>
     </w:p>
     <w:p>
       <w:pPr>
@@ -11216,7 +11660,6 @@
           <w:b/>
           <w:lang w:val="en-GB"/>
         </w:rPr>
-        <w:lastRenderedPageBreak/>
         <w:t>How to avoid:</w:t>
       </w:r>
       <w:r>
@@ -11274,7 +11717,7 @@
           <w:lang w:val="en-GB"/>
         </w:rPr>
       </w:pPr>
-      <w:bookmarkStart w:name="_Toc509158618" w:id="33"/>
+      <w:bookmarkStart w:id="38" w:name="_Toc512716880"/>
       <w:r>
         <w:rPr>
           <w:lang w:val="en-GB"/>
@@ -11287,7 +11730,7 @@
         </w:rPr>
         <w:t>Customer changes or adds requirements</w:t>
       </w:r>
-      <w:bookmarkEnd w:id="33"/>
+      <w:bookmarkEnd w:id="38"/>
     </w:p>
     <w:p>
       <w:pPr>
@@ -11367,7 +11810,7 @@
           <w:lang w:val="en-GB"/>
         </w:rPr>
       </w:pPr>
-      <w:bookmarkStart w:name="_Toc509158619" w:id="34"/>
+      <w:bookmarkStart w:id="39" w:name="_Toc512716881"/>
       <w:r>
         <w:rPr>
           <w:lang w:val="en-GB"/>
@@ -11380,16 +11823,16 @@
         </w:rPr>
         <w:t>Minor bugs in the final release</w:t>
       </w:r>
-      <w:bookmarkEnd w:id="34"/>
-    </w:p>
-    <w:p>
-      <w:pPr>
-        <w:pStyle w:val="Leipteksti1"/>
-        <w:rPr>
-          <w:lang w:val="en-GB"/>
-        </w:rPr>
-      </w:pPr>
-      <w:bookmarkStart w:name="_Hlk505539521" w:id="35"/>
+      <w:bookmarkEnd w:id="39"/>
+    </w:p>
+    <w:p>
+      <w:pPr>
+        <w:pStyle w:val="Leipteksti1"/>
+        <w:rPr>
+          <w:lang w:val="en-GB"/>
+        </w:rPr>
+      </w:pPr>
+      <w:bookmarkStart w:id="40" w:name="_Hlk505539521"/>
       <w:r>
         <w:rPr>
           <w:b/>
@@ -11464,7 +11907,7 @@
         <w:t xml:space="preserve"> Nothing to do after final release</w:t>
       </w:r>
     </w:p>
-    <w:bookmarkEnd w:id="35"/>
+    <w:bookmarkEnd w:id="40"/>
     <w:p>
       <w:pPr>
         <w:pStyle w:val="Leipteksti1"/>
@@ -11486,7 +11929,7 @@
         </w:rPr>
         <w:t xml:space="preserve"> </w:t>
       </w:r>
-      <w:bookmarkStart w:name="_Toc509158620" w:id="36"/>
+      <w:bookmarkStart w:id="41" w:name="_Toc512716882"/>
       <w:r>
         <w:rPr>
           <w:lang w:val="en-GB"/>
@@ -11499,7 +11942,7 @@
         </w:rPr>
         <w:t>Major bugs in the final release</w:t>
       </w:r>
-      <w:bookmarkEnd w:id="36"/>
+      <w:bookmarkEnd w:id="41"/>
     </w:p>
     <w:p>
       <w:pPr>
@@ -11579,7 +12022,7 @@
     <w:sectPr>
       <w:headerReference w:type="default" r:id="rId14"/>
       <w:footerReference w:type="default" r:id="rId15"/>
-      <w:pgSz w:w="11906" w:h="16838" w:orient="portrait"/>
+      <w:pgSz w:w="11906" w:h="16838"/>
       <w:pgMar w:top="1985" w:right="1134" w:bottom="1418" w:left="2552" w:header="851" w:footer="720" w:gutter="0"/>
       <w:cols w:space="720"/>
       <w:titlePg/>
@@ -11634,7 +12077,7 @@
       <w:rPr>
         <w:noProof/>
       </w:rPr>
-      <w:t>18.3.2018 17.39</w:t>
+      <w:t>28.4.2018 22.00</w:t>
     </w:r>
     <w:r>
       <w:fldChar w:fldCharType="end"/>
@@ -11703,7 +12146,7 @@
     <w:pPr>
       <w:pStyle w:val="Yltunniste"/>
       <w:pBdr>
-        <w:bottom w:val="single" w:color="auto" w:sz="6" w:space="1"/>
+        <w:bottom w:val="single" w:sz="6" w:space="1" w:color="auto"/>
       </w:pBdr>
       <w:rPr>
         <w:lang w:val="en-US"/>
@@ -11720,11 +12163,6 @@
         <w:lang w:val="en-US"/>
       </w:rPr>
       <w:tab/>
-    </w:r>
-    <w:r>
-      <w:rPr>
-        <w:lang w:val="en-US"/>
-      </w:rPr>
       <w:t>Project plan</w:t>
     </w:r>
     <w:r>
@@ -11732,11 +12170,6 @@
         <w:lang w:val="en-US"/>
       </w:rPr>
       <w:tab/>
-    </w:r>
-    <w:r>
-      <w:rPr>
-        <w:lang w:val="en-US"/>
-      </w:rPr>
       <w:t>versio</w:t>
     </w:r>
     <w:r>
@@ -11755,14 +12188,14 @@
       <w:rPr>
         <w:lang w:val="en-US"/>
       </w:rPr>
-      <w:t>4</w:t>
+      <w:t>6</w:t>
     </w:r>
   </w:p>
   <w:p>
     <w:pPr>
       <w:pStyle w:val="Yltunniste"/>
       <w:pBdr>
-        <w:bottom w:val="single" w:color="auto" w:sz="6" w:space="1"/>
+        <w:bottom w:val="single" w:sz="6" w:space="1" w:color="auto"/>
       </w:pBdr>
       <w:rPr>
         <w:i w:val="0"/>
@@ -11863,6 +12296,119 @@
     </w:lvl>
   </w:abstractNum>
   <w:abstractNum w:abstractNumId="2" w15:restartNumberingAfterBreak="0">
+    <w:nsid w:val="019E45E8"/>
+    <w:multiLevelType w:val="hybridMultilevel"/>
+    <w:tmpl w:val="35600CC6"/>
+    <w:lvl w:ilvl="0" w:tplc="3928419E">
+      <w:start w:val="1"/>
+      <w:numFmt w:val="bullet"/>
+      <w:lvlText w:val="-"/>
+      <w:lvlJc w:val="left"/>
+      <w:pPr>
+        <w:ind w:left="2138" w:hanging="360"/>
+      </w:pPr>
+      <w:rPr>
+        <w:rFonts w:ascii="Times New Roman" w:hAnsi="Times New Roman" w:hint="default"/>
+      </w:rPr>
+    </w:lvl>
+    <w:lvl w:ilvl="1" w:tplc="040B0003" w:tentative="1">
+      <w:start w:val="1"/>
+      <w:numFmt w:val="bullet"/>
+      <w:lvlText w:val="o"/>
+      <w:lvlJc w:val="left"/>
+      <w:pPr>
+        <w:ind w:left="2858" w:hanging="360"/>
+      </w:pPr>
+      <w:rPr>
+        <w:rFonts w:ascii="Courier New" w:hAnsi="Courier New" w:cs="Courier New" w:hint="default"/>
+      </w:rPr>
+    </w:lvl>
+    <w:lvl w:ilvl="2" w:tplc="040B0005" w:tentative="1">
+      <w:start w:val="1"/>
+      <w:numFmt w:val="bullet"/>
+      <w:lvlText w:val=""/>
+      <w:lvlJc w:val="left"/>
+      <w:pPr>
+        <w:ind w:left="3578" w:hanging="360"/>
+      </w:pPr>
+      <w:rPr>
+        <w:rFonts w:ascii="Wingdings" w:hAnsi="Wingdings" w:hint="default"/>
+      </w:rPr>
+    </w:lvl>
+    <w:lvl w:ilvl="3" w:tplc="040B0001" w:tentative="1">
+      <w:start w:val="1"/>
+      <w:numFmt w:val="bullet"/>
+      <w:lvlText w:val=""/>
+      <w:lvlJc w:val="left"/>
+      <w:pPr>
+        <w:ind w:left="4298" w:hanging="360"/>
+      </w:pPr>
+      <w:rPr>
+        <w:rFonts w:ascii="Symbol" w:hAnsi="Symbol" w:hint="default"/>
+      </w:rPr>
+    </w:lvl>
+    <w:lvl w:ilvl="4" w:tplc="040B0003" w:tentative="1">
+      <w:start w:val="1"/>
+      <w:numFmt w:val="bullet"/>
+      <w:lvlText w:val="o"/>
+      <w:lvlJc w:val="left"/>
+      <w:pPr>
+        <w:ind w:left="5018" w:hanging="360"/>
+      </w:pPr>
+      <w:rPr>
+        <w:rFonts w:ascii="Courier New" w:hAnsi="Courier New" w:cs="Courier New" w:hint="default"/>
+      </w:rPr>
+    </w:lvl>
+    <w:lvl w:ilvl="5" w:tplc="040B0005" w:tentative="1">
+      <w:start w:val="1"/>
+      <w:numFmt w:val="bullet"/>
+      <w:lvlText w:val=""/>
+      <w:lvlJc w:val="left"/>
+      <w:pPr>
+        <w:ind w:left="5738" w:hanging="360"/>
+      </w:pPr>
+      <w:rPr>
+        <w:rFonts w:ascii="Wingdings" w:hAnsi="Wingdings" w:hint="default"/>
+      </w:rPr>
+    </w:lvl>
+    <w:lvl w:ilvl="6" w:tplc="040B0001" w:tentative="1">
+      <w:start w:val="1"/>
+      <w:numFmt w:val="bullet"/>
+      <w:lvlText w:val=""/>
+      <w:lvlJc w:val="left"/>
+      <w:pPr>
+        <w:ind w:left="6458" w:hanging="360"/>
+      </w:pPr>
+      <w:rPr>
+        <w:rFonts w:ascii="Symbol" w:hAnsi="Symbol" w:hint="default"/>
+      </w:rPr>
+    </w:lvl>
+    <w:lvl w:ilvl="7" w:tplc="040B0003" w:tentative="1">
+      <w:start w:val="1"/>
+      <w:numFmt w:val="bullet"/>
+      <w:lvlText w:val="o"/>
+      <w:lvlJc w:val="left"/>
+      <w:pPr>
+        <w:ind w:left="7178" w:hanging="360"/>
+      </w:pPr>
+      <w:rPr>
+        <w:rFonts w:ascii="Courier New" w:hAnsi="Courier New" w:cs="Courier New" w:hint="default"/>
+      </w:rPr>
+    </w:lvl>
+    <w:lvl w:ilvl="8" w:tplc="040B0005" w:tentative="1">
+      <w:start w:val="1"/>
+      <w:numFmt w:val="bullet"/>
+      <w:lvlText w:val=""/>
+      <w:lvlJc w:val="left"/>
+      <w:pPr>
+        <w:ind w:left="7898" w:hanging="360"/>
+      </w:pPr>
+      <w:rPr>
+        <w:rFonts w:ascii="Wingdings" w:hAnsi="Wingdings" w:hint="default"/>
+      </w:rPr>
+    </w:lvl>
+  </w:abstractNum>
+  <w:abstractNum w:abstractNumId="3" w15:restartNumberingAfterBreak="0">
     <w:nsid w:val="02344357"/>
     <w:multiLevelType w:val="hybridMultilevel"/>
     <w:tmpl w:val="C57232F6"/>
@@ -11878,7 +12424,7 @@
         <w:ind w:left="2138" w:hanging="360"/>
       </w:pPr>
       <w:rPr>
-        <w:rFonts w:hint="default" w:ascii="Symbol" w:hAnsi="Symbol"/>
+        <w:rFonts w:ascii="Symbol" w:hAnsi="Symbol" w:hint="default"/>
       </w:rPr>
     </w:lvl>
     <w:lvl w:ilvl="1" w:tplc="0409000F">
@@ -11908,7 +12454,7 @@
         <w:ind w:left="3578" w:hanging="360"/>
       </w:pPr>
       <w:rPr>
-        <w:rFonts w:hint="default" w:ascii="Wingdings" w:hAnsi="Wingdings"/>
+        <w:rFonts w:ascii="Wingdings" w:hAnsi="Wingdings" w:hint="default"/>
       </w:rPr>
     </w:lvl>
     <w:lvl w:ilvl="3" w:tplc="04090001" w:tentative="1">
@@ -11923,7 +12469,7 @@
         <w:ind w:left="4298" w:hanging="360"/>
       </w:pPr>
       <w:rPr>
-        <w:rFonts w:hint="default" w:ascii="Symbol" w:hAnsi="Symbol"/>
+        <w:rFonts w:ascii="Symbol" w:hAnsi="Symbol" w:hint="default"/>
       </w:rPr>
     </w:lvl>
     <w:lvl w:ilvl="4" w:tplc="04090003" w:tentative="1">
@@ -11938,7 +12484,7 @@
         <w:ind w:left="5018" w:hanging="360"/>
       </w:pPr>
       <w:rPr>
-        <w:rFonts w:hint="default" w:ascii="Courier New" w:hAnsi="Courier New"/>
+        <w:rFonts w:ascii="Courier New" w:hAnsi="Courier New" w:hint="default"/>
       </w:rPr>
     </w:lvl>
     <w:lvl w:ilvl="5" w:tplc="04090005" w:tentative="1">
@@ -11953,7 +12499,7 @@
         <w:ind w:left="5738" w:hanging="360"/>
       </w:pPr>
       <w:rPr>
-        <w:rFonts w:hint="default" w:ascii="Wingdings" w:hAnsi="Wingdings"/>
+        <w:rFonts w:ascii="Wingdings" w:hAnsi="Wingdings" w:hint="default"/>
       </w:rPr>
     </w:lvl>
     <w:lvl w:ilvl="6" w:tplc="04090001" w:tentative="1">
@@ -11968,7 +12514,7 @@
         <w:ind w:left="6458" w:hanging="360"/>
       </w:pPr>
       <w:rPr>
-        <w:rFonts w:hint="default" w:ascii="Symbol" w:hAnsi="Symbol"/>
+        <w:rFonts w:ascii="Symbol" w:hAnsi="Symbol" w:hint="default"/>
       </w:rPr>
     </w:lvl>
     <w:lvl w:ilvl="7" w:tplc="04090003" w:tentative="1">
@@ -11983,7 +12529,7 @@
         <w:ind w:left="7178" w:hanging="360"/>
       </w:pPr>
       <w:rPr>
-        <w:rFonts w:hint="default" w:ascii="Courier New" w:hAnsi="Courier New"/>
+        <w:rFonts w:ascii="Courier New" w:hAnsi="Courier New" w:hint="default"/>
       </w:rPr>
     </w:lvl>
     <w:lvl w:ilvl="8" w:tplc="04090005" w:tentative="1">
@@ -11998,11 +12544,124 @@
         <w:ind w:left="7898" w:hanging="360"/>
       </w:pPr>
       <w:rPr>
-        <w:rFonts w:hint="default" w:ascii="Wingdings" w:hAnsi="Wingdings"/>
+        <w:rFonts w:ascii="Wingdings" w:hAnsi="Wingdings" w:hint="default"/>
       </w:rPr>
     </w:lvl>
   </w:abstractNum>
-  <w:abstractNum w:abstractNumId="3" w15:restartNumberingAfterBreak="0">
+  <w:abstractNum w:abstractNumId="4" w15:restartNumberingAfterBreak="0">
+    <w:nsid w:val="0314576B"/>
+    <w:multiLevelType w:val="hybridMultilevel"/>
+    <w:tmpl w:val="EF9E388A"/>
+    <w:lvl w:ilvl="0" w:tplc="3928419E">
+      <w:start w:val="1"/>
+      <w:numFmt w:val="bullet"/>
+      <w:lvlText w:val="-"/>
+      <w:lvlJc w:val="left"/>
+      <w:pPr>
+        <w:ind w:left="2138" w:hanging="360"/>
+      </w:pPr>
+      <w:rPr>
+        <w:rFonts w:ascii="Times New Roman" w:hAnsi="Times New Roman" w:hint="default"/>
+      </w:rPr>
+    </w:lvl>
+    <w:lvl w:ilvl="1" w:tplc="040B0003" w:tentative="1">
+      <w:start w:val="1"/>
+      <w:numFmt w:val="bullet"/>
+      <w:lvlText w:val="o"/>
+      <w:lvlJc w:val="left"/>
+      <w:pPr>
+        <w:ind w:left="2858" w:hanging="360"/>
+      </w:pPr>
+      <w:rPr>
+        <w:rFonts w:ascii="Courier New" w:hAnsi="Courier New" w:cs="Courier New" w:hint="default"/>
+      </w:rPr>
+    </w:lvl>
+    <w:lvl w:ilvl="2" w:tplc="040B0005" w:tentative="1">
+      <w:start w:val="1"/>
+      <w:numFmt w:val="bullet"/>
+      <w:lvlText w:val=""/>
+      <w:lvlJc w:val="left"/>
+      <w:pPr>
+        <w:ind w:left="3578" w:hanging="360"/>
+      </w:pPr>
+      <w:rPr>
+        <w:rFonts w:ascii="Wingdings" w:hAnsi="Wingdings" w:hint="default"/>
+      </w:rPr>
+    </w:lvl>
+    <w:lvl w:ilvl="3" w:tplc="040B0001" w:tentative="1">
+      <w:start w:val="1"/>
+      <w:numFmt w:val="bullet"/>
+      <w:lvlText w:val=""/>
+      <w:lvlJc w:val="left"/>
+      <w:pPr>
+        <w:ind w:left="4298" w:hanging="360"/>
+      </w:pPr>
+      <w:rPr>
+        <w:rFonts w:ascii="Symbol" w:hAnsi="Symbol" w:hint="default"/>
+      </w:rPr>
+    </w:lvl>
+    <w:lvl w:ilvl="4" w:tplc="040B0003" w:tentative="1">
+      <w:start w:val="1"/>
+      <w:numFmt w:val="bullet"/>
+      <w:lvlText w:val="o"/>
+      <w:lvlJc w:val="left"/>
+      <w:pPr>
+        <w:ind w:left="5018" w:hanging="360"/>
+      </w:pPr>
+      <w:rPr>
+        <w:rFonts w:ascii="Courier New" w:hAnsi="Courier New" w:cs="Courier New" w:hint="default"/>
+      </w:rPr>
+    </w:lvl>
+    <w:lvl w:ilvl="5" w:tplc="040B0005" w:tentative="1">
+      <w:start w:val="1"/>
+      <w:numFmt w:val="bullet"/>
+      <w:lvlText w:val=""/>
+      <w:lvlJc w:val="left"/>
+      <w:pPr>
+        <w:ind w:left="5738" w:hanging="360"/>
+      </w:pPr>
+      <w:rPr>
+        <w:rFonts w:ascii="Wingdings" w:hAnsi="Wingdings" w:hint="default"/>
+      </w:rPr>
+    </w:lvl>
+    <w:lvl w:ilvl="6" w:tplc="040B0001" w:tentative="1">
+      <w:start w:val="1"/>
+      <w:numFmt w:val="bullet"/>
+      <w:lvlText w:val=""/>
+      <w:lvlJc w:val="left"/>
+      <w:pPr>
+        <w:ind w:left="6458" w:hanging="360"/>
+      </w:pPr>
+      <w:rPr>
+        <w:rFonts w:ascii="Symbol" w:hAnsi="Symbol" w:hint="default"/>
+      </w:rPr>
+    </w:lvl>
+    <w:lvl w:ilvl="7" w:tplc="040B0003" w:tentative="1">
+      <w:start w:val="1"/>
+      <w:numFmt w:val="bullet"/>
+      <w:lvlText w:val="o"/>
+      <w:lvlJc w:val="left"/>
+      <w:pPr>
+        <w:ind w:left="7178" w:hanging="360"/>
+      </w:pPr>
+      <w:rPr>
+        <w:rFonts w:ascii="Courier New" w:hAnsi="Courier New" w:cs="Courier New" w:hint="default"/>
+      </w:rPr>
+    </w:lvl>
+    <w:lvl w:ilvl="8" w:tplc="040B0005" w:tentative="1">
+      <w:start w:val="1"/>
+      <w:numFmt w:val="bullet"/>
+      <w:lvlText w:val=""/>
+      <w:lvlJc w:val="left"/>
+      <w:pPr>
+        <w:ind w:left="7898" w:hanging="360"/>
+      </w:pPr>
+      <w:rPr>
+        <w:rFonts w:ascii="Wingdings" w:hAnsi="Wingdings" w:hint="default"/>
+      </w:rPr>
+    </w:lvl>
+  </w:abstractNum>
+  <w:abstractNum w:abstractNumId="5" w15:restartNumberingAfterBreak="0">
     <w:nsid w:val="056948B2"/>
     <w:multiLevelType w:val="hybridMultilevel"/>
     <w:tmpl w:val="F26E07E8"/>
@@ -12014,7 +12673,7 @@
         <w:ind w:left="2963" w:hanging="360"/>
       </w:pPr>
       <w:rPr>
-        <w:rFonts w:hint="default" w:ascii="Times New Roman" w:hAnsi="Times New Roman" w:eastAsia="Times New Roman" w:cs="Times New Roman"/>
+        <w:rFonts w:ascii="Times New Roman" w:eastAsia="Times New Roman" w:hAnsi="Times New Roman" w:cs="Times New Roman" w:hint="default"/>
       </w:rPr>
     </w:lvl>
     <w:lvl w:ilvl="1" w:tplc="040B0003" w:tentative="1">
@@ -12026,7 +12685,7 @@
         <w:ind w:left="3683" w:hanging="360"/>
       </w:pPr>
       <w:rPr>
-        <w:rFonts w:hint="default" w:ascii="Courier New" w:hAnsi="Courier New" w:cs="Courier New"/>
+        <w:rFonts w:ascii="Courier New" w:hAnsi="Courier New" w:cs="Courier New" w:hint="default"/>
       </w:rPr>
     </w:lvl>
     <w:lvl w:ilvl="2" w:tplc="040B0005" w:tentative="1">
@@ -12038,7 +12697,7 @@
         <w:ind w:left="4403" w:hanging="360"/>
       </w:pPr>
       <w:rPr>
-        <w:rFonts w:hint="default" w:ascii="Wingdings" w:hAnsi="Wingdings"/>
+        <w:rFonts w:ascii="Wingdings" w:hAnsi="Wingdings" w:hint="default"/>
       </w:rPr>
     </w:lvl>
     <w:lvl w:ilvl="3" w:tplc="040B0001" w:tentative="1">
@@ -12050,7 +12709,7 @@
         <w:ind w:left="5123" w:hanging="360"/>
       </w:pPr>
       <w:rPr>
-        <w:rFonts w:hint="default" w:ascii="Symbol" w:hAnsi="Symbol"/>
+        <w:rFonts w:ascii="Symbol" w:hAnsi="Symbol" w:hint="default"/>
       </w:rPr>
     </w:lvl>
     <w:lvl w:ilvl="4" w:tplc="040B0003" w:tentative="1">
@@ -12062,7 +12721,7 @@
         <w:ind w:left="5843" w:hanging="360"/>
       </w:pPr>
       <w:rPr>
-        <w:rFonts w:hint="default" w:ascii="Courier New" w:hAnsi="Courier New" w:cs="Courier New"/>
+        <w:rFonts w:ascii="Courier New" w:hAnsi="Courier New" w:cs="Courier New" w:hint="default"/>
       </w:rPr>
     </w:lvl>
     <w:lvl w:ilvl="5" w:tplc="040B0005" w:tentative="1">
@@ -12074,7 +12733,7 @@
         <w:ind w:left="6563" w:hanging="360"/>
       </w:pPr>
       <w:rPr>
-        <w:rFonts w:hint="default" w:ascii="Wingdings" w:hAnsi="Wingdings"/>
+        <w:rFonts w:ascii="Wingdings" w:hAnsi="Wingdings" w:hint="default"/>
       </w:rPr>
     </w:lvl>
     <w:lvl w:ilvl="6" w:tplc="040B0001" w:tentative="1">
@@ -12086,7 +12745,7 @@
         <w:ind w:left="7283" w:hanging="360"/>
       </w:pPr>
       <w:rPr>
-        <w:rFonts w:hint="default" w:ascii="Symbol" w:hAnsi="Symbol"/>
+        <w:rFonts w:ascii="Symbol" w:hAnsi="Symbol" w:hint="default"/>
       </w:rPr>
     </w:lvl>
     <w:lvl w:ilvl="7" w:tplc="040B0003" w:tentative="1">
@@ -12098,7 +12757,7 @@
         <w:ind w:left="8003" w:hanging="360"/>
       </w:pPr>
       <w:rPr>
-        <w:rFonts w:hint="default" w:ascii="Courier New" w:hAnsi="Courier New" w:cs="Courier New"/>
+        <w:rFonts w:ascii="Courier New" w:hAnsi="Courier New" w:cs="Courier New" w:hint="default"/>
       </w:rPr>
     </w:lvl>
     <w:lvl w:ilvl="8" w:tplc="040B0005" w:tentative="1">
@@ -12110,11 +12769,11 @@
         <w:ind w:left="8723" w:hanging="360"/>
       </w:pPr>
       <w:rPr>
-        <w:rFonts w:hint="default" w:ascii="Wingdings" w:hAnsi="Wingdings"/>
+        <w:rFonts w:ascii="Wingdings" w:hAnsi="Wingdings" w:hint="default"/>
       </w:rPr>
     </w:lvl>
   </w:abstractNum>
-  <w:abstractNum w:abstractNumId="4" w15:restartNumberingAfterBreak="0">
+  <w:abstractNum w:abstractNumId="6" w15:restartNumberingAfterBreak="0">
     <w:nsid w:val="06B200E3"/>
     <w:multiLevelType w:val="hybridMultilevel"/>
     <w:tmpl w:val="E1E002FC"/>
@@ -12127,7 +12786,7 @@
         <w:ind w:left="720" w:hanging="360"/>
       </w:pPr>
       <w:rPr>
-        <w:rFonts w:hint="default" w:ascii="Symbol" w:hAnsi="Symbol"/>
+        <w:rFonts w:ascii="Symbol" w:hAnsi="Symbol" w:hint="default"/>
       </w:rPr>
     </w:lvl>
     <w:lvl w:ilvl="1" w:tplc="04090003" w:tentative="1">
@@ -12139,7 +12798,7 @@
         <w:ind w:left="1440" w:hanging="360"/>
       </w:pPr>
       <w:rPr>
-        <w:rFonts w:hint="default" w:ascii="Courier New" w:hAnsi="Courier New" w:cs="Courier New"/>
+        <w:rFonts w:ascii="Courier New" w:hAnsi="Courier New" w:cs="Courier New" w:hint="default"/>
       </w:rPr>
     </w:lvl>
     <w:lvl w:ilvl="2" w:tplc="04090005" w:tentative="1">
@@ -12151,7 +12810,7 @@
         <w:ind w:left="2160" w:hanging="360"/>
       </w:pPr>
       <w:rPr>
-        <w:rFonts w:hint="default" w:ascii="Wingdings" w:hAnsi="Wingdings"/>
+        <w:rFonts w:ascii="Wingdings" w:hAnsi="Wingdings" w:hint="default"/>
       </w:rPr>
     </w:lvl>
     <w:lvl w:ilvl="3" w:tplc="04090001" w:tentative="1">
@@ -12163,7 +12822,7 @@
         <w:ind w:left="2880" w:hanging="360"/>
       </w:pPr>
       <w:rPr>
-        <w:rFonts w:hint="default" w:ascii="Symbol" w:hAnsi="Symbol"/>
+        <w:rFonts w:ascii="Symbol" w:hAnsi="Symbol" w:hint="default"/>
       </w:rPr>
     </w:lvl>
     <w:lvl w:ilvl="4" w:tplc="04090003" w:tentative="1">
@@ -12175,7 +12834,7 @@
         <w:ind w:left="3600" w:hanging="360"/>
       </w:pPr>
       <w:rPr>
-        <w:rFonts w:hint="default" w:ascii="Courier New" w:hAnsi="Courier New" w:cs="Courier New"/>
+        <w:rFonts w:ascii="Courier New" w:hAnsi="Courier New" w:cs="Courier New" w:hint="default"/>
       </w:rPr>
     </w:lvl>
     <w:lvl w:ilvl="5" w:tplc="04090005" w:tentative="1">
@@ -12187,7 +12846,7 @@
         <w:ind w:left="4320" w:hanging="360"/>
       </w:pPr>
       <w:rPr>
-        <w:rFonts w:hint="default" w:ascii="Wingdings" w:hAnsi="Wingdings"/>
+        <w:rFonts w:ascii="Wingdings" w:hAnsi="Wingdings" w:hint="default"/>
       </w:rPr>
     </w:lvl>
     <w:lvl w:ilvl="6" w:tplc="04090001" w:tentative="1">
@@ -12199,7 +12858,7 @@
         <w:ind w:left="5040" w:hanging="360"/>
       </w:pPr>
       <w:rPr>
-        <w:rFonts w:hint="default" w:ascii="Symbol" w:hAnsi="Symbol"/>
+        <w:rFonts w:ascii="Symbol" w:hAnsi="Symbol" w:hint="default"/>
       </w:rPr>
     </w:lvl>
     <w:lvl w:ilvl="7" w:tplc="04090003" w:tentative="1">
@@ -12211,7 +12870,7 @@
         <w:ind w:left="5760" w:hanging="360"/>
       </w:pPr>
       <w:rPr>
-        <w:rFonts w:hint="default" w:ascii="Courier New" w:hAnsi="Courier New" w:cs="Courier New"/>
+        <w:rFonts w:ascii="Courier New" w:hAnsi="Courier New" w:cs="Courier New" w:hint="default"/>
       </w:rPr>
     </w:lvl>
     <w:lvl w:ilvl="8" w:tplc="04090005" w:tentative="1">
@@ -12223,15 +12882,15 @@
         <w:ind w:left="6480" w:hanging="360"/>
       </w:pPr>
       <w:rPr>
-        <w:rFonts w:hint="default" w:ascii="Wingdings" w:hAnsi="Wingdings"/>
+        <w:rFonts w:ascii="Wingdings" w:hAnsi="Wingdings" w:hint="default"/>
       </w:rPr>
     </w:lvl>
   </w:abstractNum>
-  <w:abstractNum w:abstractNumId="5" w15:restartNumberingAfterBreak="0">
+  <w:abstractNum w:abstractNumId="7" w15:restartNumberingAfterBreak="0">
     <w:nsid w:val="07AA41F8"/>
     <w:multiLevelType w:val="hybridMultilevel"/>
     <w:tmpl w:val="387085DA"/>
-    <w:lvl w:ilvl="0">
+    <w:lvl w:ilvl="0" w:tplc="FFFFFFFF">
       <w:start w:val="1"/>
       <w:numFmt w:val="bullet"/>
       <w:lvlText w:val="-"/>
@@ -12240,7 +12899,7 @@
         <w:ind w:left="1778" w:hanging="360"/>
       </w:pPr>
       <w:rPr>
-        <w:rFonts w:hint="default" w:ascii="Times New Roman" w:hAnsi="Times New Roman"/>
+        <w:rFonts w:ascii="Times New Roman" w:hAnsi="Times New Roman" w:hint="default"/>
       </w:rPr>
     </w:lvl>
     <w:lvl w:ilvl="1" w:tplc="04090003">
@@ -12252,7 +12911,7 @@
         <w:ind w:left="2498" w:hanging="360"/>
       </w:pPr>
       <w:rPr>
-        <w:rFonts w:hint="default" w:ascii="Courier New" w:hAnsi="Courier New" w:cs="Courier New"/>
+        <w:rFonts w:ascii="Courier New" w:hAnsi="Courier New" w:cs="Courier New" w:hint="default"/>
       </w:rPr>
     </w:lvl>
     <w:lvl w:ilvl="2" w:tplc="04090005" w:tentative="1">
@@ -12264,7 +12923,7 @@
         <w:ind w:left="3218" w:hanging="360"/>
       </w:pPr>
       <w:rPr>
-        <w:rFonts w:hint="default" w:ascii="Wingdings" w:hAnsi="Wingdings"/>
+        <w:rFonts w:ascii="Wingdings" w:hAnsi="Wingdings" w:hint="default"/>
       </w:rPr>
     </w:lvl>
     <w:lvl w:ilvl="3" w:tplc="04090001" w:tentative="1">
@@ -12276,7 +12935,7 @@
         <w:ind w:left="3938" w:hanging="360"/>
       </w:pPr>
       <w:rPr>
-        <w:rFonts w:hint="default" w:ascii="Symbol" w:hAnsi="Symbol"/>
+        <w:rFonts w:ascii="Symbol" w:hAnsi="Symbol" w:hint="default"/>
       </w:rPr>
     </w:lvl>
     <w:lvl w:ilvl="4" w:tplc="04090003" w:tentative="1">
@@ -12288,7 +12947,7 @@
         <w:ind w:left="4658" w:hanging="360"/>
       </w:pPr>
       <w:rPr>
-        <w:rFonts w:hint="default" w:ascii="Courier New" w:hAnsi="Courier New" w:cs="Courier New"/>
+        <w:rFonts w:ascii="Courier New" w:hAnsi="Courier New" w:cs="Courier New" w:hint="default"/>
       </w:rPr>
     </w:lvl>
     <w:lvl w:ilvl="5" w:tplc="04090005" w:tentative="1">
@@ -12300,7 +12959,7 @@
         <w:ind w:left="5378" w:hanging="360"/>
       </w:pPr>
       <w:rPr>
-        <w:rFonts w:hint="default" w:ascii="Wingdings" w:hAnsi="Wingdings"/>
+        <w:rFonts w:ascii="Wingdings" w:hAnsi="Wingdings" w:hint="default"/>
       </w:rPr>
     </w:lvl>
     <w:lvl w:ilvl="6" w:tplc="04090001" w:tentative="1">
@@ -12312,7 +12971,7 @@
         <w:ind w:left="6098" w:hanging="360"/>
       </w:pPr>
       <w:rPr>
-        <w:rFonts w:hint="default" w:ascii="Symbol" w:hAnsi="Symbol"/>
+        <w:rFonts w:ascii="Symbol" w:hAnsi="Symbol" w:hint="default"/>
       </w:rPr>
     </w:lvl>
     <w:lvl w:ilvl="7" w:tplc="04090003" w:tentative="1">
@@ -12324,7 +12983,7 @@
         <w:ind w:left="6818" w:hanging="360"/>
       </w:pPr>
       <w:rPr>
-        <w:rFonts w:hint="default" w:ascii="Courier New" w:hAnsi="Courier New" w:cs="Courier New"/>
+        <w:rFonts w:ascii="Courier New" w:hAnsi="Courier New" w:cs="Courier New" w:hint="default"/>
       </w:rPr>
     </w:lvl>
     <w:lvl w:ilvl="8" w:tplc="04090005" w:tentative="1">
@@ -12336,11 +12995,11 @@
         <w:ind w:left="7538" w:hanging="360"/>
       </w:pPr>
       <w:rPr>
-        <w:rFonts w:hint="default" w:ascii="Wingdings" w:hAnsi="Wingdings"/>
+        <w:rFonts w:ascii="Wingdings" w:hAnsi="Wingdings" w:hint="default"/>
       </w:rPr>
     </w:lvl>
   </w:abstractNum>
-  <w:abstractNum w:abstractNumId="6" w15:restartNumberingAfterBreak="0">
+  <w:abstractNum w:abstractNumId="8" w15:restartNumberingAfterBreak="0">
     <w:nsid w:val="107B6F36"/>
     <w:multiLevelType w:val="hybridMultilevel"/>
     <w:tmpl w:val="5C1CF2D8"/>
@@ -12356,7 +13015,7 @@
         <w:ind w:left="2138" w:hanging="360"/>
       </w:pPr>
       <w:rPr>
-        <w:rFonts w:hint="default" w:ascii="Symbol" w:hAnsi="Symbol"/>
+        <w:rFonts w:ascii="Symbol" w:hAnsi="Symbol" w:hint="default"/>
       </w:rPr>
     </w:lvl>
     <w:lvl w:ilvl="1" w:tplc="04090003" w:tentative="1">
@@ -12371,7 +13030,7 @@
         <w:ind w:left="2858" w:hanging="360"/>
       </w:pPr>
       <w:rPr>
-        <w:rFonts w:hint="default" w:ascii="Courier New" w:hAnsi="Courier New"/>
+        <w:rFonts w:ascii="Courier New" w:hAnsi="Courier New" w:hint="default"/>
       </w:rPr>
     </w:lvl>
     <w:lvl w:ilvl="2" w:tplc="04090005" w:tentative="1">
@@ -12386,7 +13045,7 @@
         <w:ind w:left="3578" w:hanging="360"/>
       </w:pPr>
       <w:rPr>
-        <w:rFonts w:hint="default" w:ascii="Wingdings" w:hAnsi="Wingdings"/>
+        <w:rFonts w:ascii="Wingdings" w:hAnsi="Wingdings" w:hint="default"/>
       </w:rPr>
     </w:lvl>
     <w:lvl w:ilvl="3" w:tplc="04090001" w:tentative="1">
@@ -12401,7 +13060,7 @@
         <w:ind w:left="4298" w:hanging="360"/>
       </w:pPr>
       <w:rPr>
-        <w:rFonts w:hint="default" w:ascii="Symbol" w:hAnsi="Symbol"/>
+        <w:rFonts w:ascii="Symbol" w:hAnsi="Symbol" w:hint="default"/>
       </w:rPr>
     </w:lvl>
     <w:lvl w:ilvl="4" w:tplc="04090003" w:tentative="1">
@@ -12416,7 +13075,7 @@
         <w:ind w:left="5018" w:hanging="360"/>
       </w:pPr>
       <w:rPr>
-        <w:rFonts w:hint="default" w:ascii="Courier New" w:hAnsi="Courier New"/>
+        <w:rFonts w:ascii="Courier New" w:hAnsi="Courier New" w:hint="default"/>
       </w:rPr>
     </w:lvl>
     <w:lvl w:ilvl="5" w:tplc="04090005" w:tentative="1">
@@ -12431,7 +13090,7 @@
         <w:ind w:left="5738" w:hanging="360"/>
       </w:pPr>
       <w:rPr>
-        <w:rFonts w:hint="default" w:ascii="Wingdings" w:hAnsi="Wingdings"/>
+        <w:rFonts w:ascii="Wingdings" w:hAnsi="Wingdings" w:hint="default"/>
       </w:rPr>
     </w:lvl>
     <w:lvl w:ilvl="6" w:tplc="04090001" w:tentative="1">
@@ -12446,7 +13105,7 @@
         <w:ind w:left="6458" w:hanging="360"/>
       </w:pPr>
       <w:rPr>
-        <w:rFonts w:hint="default" w:ascii="Symbol" w:hAnsi="Symbol"/>
+        <w:rFonts w:ascii="Symbol" w:hAnsi="Symbol" w:hint="default"/>
       </w:rPr>
     </w:lvl>
     <w:lvl w:ilvl="7" w:tplc="04090003" w:tentative="1">
@@ -12461,7 +13120,7 @@
         <w:ind w:left="7178" w:hanging="360"/>
       </w:pPr>
       <w:rPr>
-        <w:rFonts w:hint="default" w:ascii="Courier New" w:hAnsi="Courier New"/>
+        <w:rFonts w:ascii="Courier New" w:hAnsi="Courier New" w:hint="default"/>
       </w:rPr>
     </w:lvl>
     <w:lvl w:ilvl="8" w:tplc="04090005" w:tentative="1">
@@ -12476,11 +13135,11 @@
         <w:ind w:left="7898" w:hanging="360"/>
       </w:pPr>
       <w:rPr>
-        <w:rFonts w:hint="default" w:ascii="Wingdings" w:hAnsi="Wingdings"/>
+        <w:rFonts w:ascii="Wingdings" w:hAnsi="Wingdings" w:hint="default"/>
       </w:rPr>
     </w:lvl>
   </w:abstractNum>
-  <w:abstractNum w:abstractNumId="7" w15:restartNumberingAfterBreak="0">
+  <w:abstractNum w:abstractNumId="9" w15:restartNumberingAfterBreak="0">
     <w:nsid w:val="28F8740B"/>
     <w:multiLevelType w:val="hybridMultilevel"/>
     <w:tmpl w:val="8356F9FC"/>
@@ -12496,7 +13155,7 @@
         <w:ind w:left="1778" w:hanging="360"/>
       </w:pPr>
       <w:rPr>
-        <w:rFonts w:hint="default" w:ascii="Symbol" w:hAnsi="Symbol"/>
+        <w:rFonts w:ascii="Symbol" w:hAnsi="Symbol" w:hint="default"/>
       </w:rPr>
     </w:lvl>
     <w:lvl w:ilvl="1" w:tplc="04090003" w:tentative="1">
@@ -12511,7 +13170,7 @@
         <w:ind w:left="2498" w:hanging="360"/>
       </w:pPr>
       <w:rPr>
-        <w:rFonts w:hint="default" w:ascii="Courier New" w:hAnsi="Courier New" w:cs="Courier New"/>
+        <w:rFonts w:ascii="Courier New" w:hAnsi="Courier New" w:cs="Courier New" w:hint="default"/>
       </w:rPr>
     </w:lvl>
     <w:lvl w:ilvl="2" w:tplc="04090005" w:tentative="1">
@@ -12526,7 +13185,7 @@
         <w:ind w:left="3218" w:hanging="360"/>
       </w:pPr>
       <w:rPr>
-        <w:rFonts w:hint="default" w:ascii="Wingdings" w:hAnsi="Wingdings"/>
+        <w:rFonts w:ascii="Wingdings" w:hAnsi="Wingdings" w:hint="default"/>
       </w:rPr>
     </w:lvl>
     <w:lvl w:ilvl="3" w:tplc="04090001" w:tentative="1">
@@ -12541,7 +13200,7 @@
         <w:ind w:left="3938" w:hanging="360"/>
       </w:pPr>
       <w:rPr>
-        <w:rFonts w:hint="default" w:ascii="Symbol" w:hAnsi="Symbol"/>
+        <w:rFonts w:ascii="Symbol" w:hAnsi="Symbol" w:hint="default"/>
       </w:rPr>
     </w:lvl>
     <w:lvl w:ilvl="4" w:tplc="04090003" w:tentative="1">
@@ -12556,7 +13215,7 @@
         <w:ind w:left="4658" w:hanging="360"/>
       </w:pPr>
       <w:rPr>
-        <w:rFonts w:hint="default" w:ascii="Courier New" w:hAnsi="Courier New" w:cs="Courier New"/>
+        <w:rFonts w:ascii="Courier New" w:hAnsi="Courier New" w:cs="Courier New" w:hint="default"/>
       </w:rPr>
     </w:lvl>
     <w:lvl w:ilvl="5" w:tplc="04090005" w:tentative="1">
@@ -12571,7 +13230,7 @@
         <w:ind w:left="5378" w:hanging="360"/>
       </w:pPr>
       <w:rPr>
-        <w:rFonts w:hint="default" w:ascii="Wingdings" w:hAnsi="Wingdings"/>
+        <w:rFonts w:ascii="Wingdings" w:hAnsi="Wingdings" w:hint="default"/>
       </w:rPr>
     </w:lvl>
     <w:lvl w:ilvl="6" w:tplc="04090001" w:tentative="1">
@@ -12586,7 +13245,7 @@
         <w:ind w:left="6098" w:hanging="360"/>
       </w:pPr>
       <w:rPr>
-        <w:rFonts w:hint="default" w:ascii="Symbol" w:hAnsi="Symbol"/>
+        <w:rFonts w:ascii="Symbol" w:hAnsi="Symbol" w:hint="default"/>
       </w:rPr>
     </w:lvl>
     <w:lvl w:ilvl="7" w:tplc="04090003" w:tentative="1">
@@ -12601,7 +13260,7 @@
         <w:ind w:left="6818" w:hanging="360"/>
       </w:pPr>
       <w:rPr>
-        <w:rFonts w:hint="default" w:ascii="Courier New" w:hAnsi="Courier New" w:cs="Courier New"/>
+        <w:rFonts w:ascii="Courier New" w:hAnsi="Courier New" w:cs="Courier New" w:hint="default"/>
       </w:rPr>
     </w:lvl>
     <w:lvl w:ilvl="8" w:tplc="04090005" w:tentative="1">
@@ -12616,11 +13275,11 @@
         <w:ind w:left="7538" w:hanging="360"/>
       </w:pPr>
       <w:rPr>
-        <w:rFonts w:hint="default" w:ascii="Wingdings" w:hAnsi="Wingdings"/>
+        <w:rFonts w:ascii="Wingdings" w:hAnsi="Wingdings" w:hint="default"/>
       </w:rPr>
     </w:lvl>
   </w:abstractNum>
-  <w:abstractNum w:abstractNumId="8" w15:restartNumberingAfterBreak="0">
+  <w:abstractNum w:abstractNumId="10" w15:restartNumberingAfterBreak="0">
     <w:nsid w:val="2B046DE5"/>
     <w:multiLevelType w:val="hybridMultilevel"/>
     <w:tmpl w:val="717CFC4E"/>
@@ -12636,7 +13295,7 @@
         <w:ind w:left="2138" w:hanging="360"/>
       </w:pPr>
       <w:rPr>
-        <w:rFonts w:hint="default" w:ascii="Symbol" w:hAnsi="Symbol"/>
+        <w:rFonts w:ascii="Symbol" w:hAnsi="Symbol" w:hint="default"/>
       </w:rPr>
     </w:lvl>
     <w:lvl w:ilvl="1" w:tplc="04090003" w:tentative="1">
@@ -12651,7 +13310,7 @@
         <w:ind w:left="2858" w:hanging="360"/>
       </w:pPr>
       <w:rPr>
-        <w:rFonts w:hint="default" w:ascii="Courier New" w:hAnsi="Courier New"/>
+        <w:rFonts w:ascii="Courier New" w:hAnsi="Courier New" w:hint="default"/>
       </w:rPr>
     </w:lvl>
     <w:lvl w:ilvl="2" w:tplc="04090005" w:tentative="1">
@@ -12666,7 +13325,7 @@
         <w:ind w:left="3578" w:hanging="360"/>
       </w:pPr>
       <w:rPr>
-        <w:rFonts w:hint="default" w:ascii="Wingdings" w:hAnsi="Wingdings"/>
+        <w:rFonts w:ascii="Wingdings" w:hAnsi="Wingdings" w:hint="default"/>
       </w:rPr>
     </w:lvl>
     <w:lvl w:ilvl="3" w:tplc="04090001" w:tentative="1">
@@ -12681,7 +13340,7 @@
         <w:ind w:left="4298" w:hanging="360"/>
       </w:pPr>
       <w:rPr>
-        <w:rFonts w:hint="default" w:ascii="Symbol" w:hAnsi="Symbol"/>
+        <w:rFonts w:ascii="Symbol" w:hAnsi="Symbol" w:hint="default"/>
       </w:rPr>
     </w:lvl>
     <w:lvl w:ilvl="4" w:tplc="04090003" w:tentative="1">
@@ -12696,7 +13355,7 @@
         <w:ind w:left="5018" w:hanging="360"/>
       </w:pPr>
       <w:rPr>
-        <w:rFonts w:hint="default" w:ascii="Courier New" w:hAnsi="Courier New"/>
+        <w:rFonts w:ascii="Courier New" w:hAnsi="Courier New" w:hint="default"/>
       </w:rPr>
     </w:lvl>
     <w:lvl w:ilvl="5" w:tplc="04090005" w:tentative="1">
@@ -12711,7 +13370,7 @@
         <w:ind w:left="5738" w:hanging="360"/>
       </w:pPr>
       <w:rPr>
-        <w:rFonts w:hint="default" w:ascii="Wingdings" w:hAnsi="Wingdings"/>
+        <w:rFonts w:ascii="Wingdings" w:hAnsi="Wingdings" w:hint="default"/>
       </w:rPr>
     </w:lvl>
     <w:lvl w:ilvl="6" w:tplc="04090001" w:tentative="1">
@@ -12726,7 +13385,7 @@
         <w:ind w:left="6458" w:hanging="360"/>
       </w:pPr>
       <w:rPr>
-        <w:rFonts w:hint="default" w:ascii="Symbol" w:hAnsi="Symbol"/>
+        <w:rFonts w:ascii="Symbol" w:hAnsi="Symbol" w:hint="default"/>
       </w:rPr>
     </w:lvl>
     <w:lvl w:ilvl="7" w:tplc="04090003" w:tentative="1">
@@ -12741,7 +13400,7 @@
         <w:ind w:left="7178" w:hanging="360"/>
       </w:pPr>
       <w:rPr>
-        <w:rFonts w:hint="default" w:ascii="Courier New" w:hAnsi="Courier New"/>
+        <w:rFonts w:ascii="Courier New" w:hAnsi="Courier New" w:hint="default"/>
       </w:rPr>
     </w:lvl>
     <w:lvl w:ilvl="8" w:tplc="04090005" w:tentative="1">
@@ -12756,11 +13415,11 @@
         <w:ind w:left="7898" w:hanging="360"/>
       </w:pPr>
       <w:rPr>
-        <w:rFonts w:hint="default" w:ascii="Wingdings" w:hAnsi="Wingdings"/>
+        <w:rFonts w:ascii="Wingdings" w:hAnsi="Wingdings" w:hint="default"/>
       </w:rPr>
     </w:lvl>
   </w:abstractNum>
-  <w:abstractNum w:abstractNumId="9" w15:restartNumberingAfterBreak="0">
+  <w:abstractNum w:abstractNumId="11" w15:restartNumberingAfterBreak="0">
     <w:nsid w:val="36116F87"/>
     <w:multiLevelType w:val="hybridMultilevel"/>
     <w:tmpl w:val="B4641134"/>
@@ -12773,7 +13432,7 @@
         <w:ind w:left="720" w:hanging="360"/>
       </w:pPr>
       <w:rPr>
-        <w:rFonts w:hint="default" w:ascii="Symbol" w:hAnsi="Symbol"/>
+        <w:rFonts w:ascii="Symbol" w:hAnsi="Symbol" w:hint="default"/>
       </w:rPr>
     </w:lvl>
     <w:lvl w:ilvl="1" w:tplc="04090003" w:tentative="1">
@@ -12785,7 +13444,7 @@
         <w:ind w:left="1440" w:hanging="360"/>
       </w:pPr>
       <w:rPr>
-        <w:rFonts w:hint="default" w:ascii="Courier New" w:hAnsi="Courier New" w:cs="Courier New"/>
+        <w:rFonts w:ascii="Courier New" w:hAnsi="Courier New" w:cs="Courier New" w:hint="default"/>
       </w:rPr>
     </w:lvl>
     <w:lvl w:ilvl="2" w:tplc="04090005" w:tentative="1">
@@ -12797,7 +13456,7 @@
         <w:ind w:left="2160" w:hanging="360"/>
       </w:pPr>
       <w:rPr>
-        <w:rFonts w:hint="default" w:ascii="Wingdings" w:hAnsi="Wingdings"/>
+        <w:rFonts w:ascii="Wingdings" w:hAnsi="Wingdings" w:hint="default"/>
       </w:rPr>
     </w:lvl>
     <w:lvl w:ilvl="3" w:tplc="04090001" w:tentative="1">
@@ -12809,7 +13468,7 @@
         <w:ind w:left="2880" w:hanging="360"/>
       </w:pPr>
       <w:rPr>
-        <w:rFonts w:hint="default" w:ascii="Symbol" w:hAnsi="Symbol"/>
+        <w:rFonts w:ascii="Symbol" w:hAnsi="Symbol" w:hint="default"/>
       </w:rPr>
     </w:lvl>
     <w:lvl w:ilvl="4" w:tplc="04090003" w:tentative="1">
@@ -12821,7 +13480,7 @@
         <w:ind w:left="3600" w:hanging="360"/>
       </w:pPr>
       <w:rPr>
-        <w:rFonts w:hint="default" w:ascii="Courier New" w:hAnsi="Courier New" w:cs="Courier New"/>
+        <w:rFonts w:ascii="Courier New" w:hAnsi="Courier New" w:cs="Courier New" w:hint="default"/>
       </w:rPr>
     </w:lvl>
     <w:lvl w:ilvl="5" w:tplc="04090005" w:tentative="1">
@@ -12833,7 +13492,7 @@
         <w:ind w:left="4320" w:hanging="360"/>
       </w:pPr>
       <w:rPr>
-        <w:rFonts w:hint="default" w:ascii="Wingdings" w:hAnsi="Wingdings"/>
+        <w:rFonts w:ascii="Wingdings" w:hAnsi="Wingdings" w:hint="default"/>
       </w:rPr>
     </w:lvl>
     <w:lvl w:ilvl="6" w:tplc="04090001" w:tentative="1">
@@ -12845,7 +13504,7 @@
         <w:ind w:left="5040" w:hanging="360"/>
       </w:pPr>
       <w:rPr>
-        <w:rFonts w:hint="default" w:ascii="Symbol" w:hAnsi="Symbol"/>
+        <w:rFonts w:ascii="Symbol" w:hAnsi="Symbol" w:hint="default"/>
       </w:rPr>
     </w:lvl>
     <w:lvl w:ilvl="7" w:tplc="04090003" w:tentative="1">
@@ -12857,7 +13516,7 @@
         <w:ind w:left="5760" w:hanging="360"/>
       </w:pPr>
       <w:rPr>
-        <w:rFonts w:hint="default" w:ascii="Courier New" w:hAnsi="Courier New" w:cs="Courier New"/>
+        <w:rFonts w:ascii="Courier New" w:hAnsi="Courier New" w:cs="Courier New" w:hint="default"/>
       </w:rPr>
     </w:lvl>
     <w:lvl w:ilvl="8" w:tplc="04090005" w:tentative="1">
@@ -12869,11 +13528,11 @@
         <w:ind w:left="6480" w:hanging="360"/>
       </w:pPr>
       <w:rPr>
-        <w:rFonts w:hint="default" w:ascii="Wingdings" w:hAnsi="Wingdings"/>
+        <w:rFonts w:ascii="Wingdings" w:hAnsi="Wingdings" w:hint="default"/>
       </w:rPr>
     </w:lvl>
   </w:abstractNum>
-  <w:abstractNum w:abstractNumId="10" w15:restartNumberingAfterBreak="0">
+  <w:abstractNum w:abstractNumId="12" w15:restartNumberingAfterBreak="0">
     <w:nsid w:val="473D3ADD"/>
     <w:multiLevelType w:val="hybridMultilevel"/>
     <w:tmpl w:val="1C6A7D20"/>
@@ -12885,7 +13544,7 @@
         <w:ind w:left="1778" w:hanging="360"/>
       </w:pPr>
       <w:rPr>
-        <w:rFonts w:hint="default" w:ascii="Times New Roman" w:hAnsi="Times New Roman" w:eastAsia="Times New Roman" w:cs="Times New Roman"/>
+        <w:rFonts w:ascii="Times New Roman" w:eastAsia="Times New Roman" w:hAnsi="Times New Roman" w:cs="Times New Roman" w:hint="default"/>
       </w:rPr>
     </w:lvl>
     <w:lvl w:ilvl="1" w:tplc="04090003" w:tentative="1">
@@ -12897,7 +13556,7 @@
         <w:ind w:left="2498" w:hanging="360"/>
       </w:pPr>
       <w:rPr>
-        <w:rFonts w:hint="default" w:ascii="Courier New" w:hAnsi="Courier New" w:cs="Courier New"/>
+        <w:rFonts w:ascii="Courier New" w:hAnsi="Courier New" w:cs="Courier New" w:hint="default"/>
       </w:rPr>
     </w:lvl>
     <w:lvl w:ilvl="2" w:tplc="04090005" w:tentative="1">
@@ -12909,7 +13568,7 @@
         <w:ind w:left="3218" w:hanging="360"/>
       </w:pPr>
       <w:rPr>
-        <w:rFonts w:hint="default" w:ascii="Wingdings" w:hAnsi="Wingdings"/>
+        <w:rFonts w:ascii="Wingdings" w:hAnsi="Wingdings" w:hint="default"/>
       </w:rPr>
     </w:lvl>
     <w:lvl w:ilvl="3" w:tplc="04090001" w:tentative="1">
@@ -12921,7 +13580,7 @@
         <w:ind w:left="3938" w:hanging="360"/>
       </w:pPr>
       <w:rPr>
-        <w:rFonts w:hint="default" w:ascii="Symbol" w:hAnsi="Symbol"/>
+        <w:rFonts w:ascii="Symbol" w:hAnsi="Symbol" w:hint="default"/>
       </w:rPr>
     </w:lvl>
     <w:lvl w:ilvl="4" w:tplc="04090003" w:tentative="1">
@@ -12933,7 +13592,7 @@
         <w:ind w:left="4658" w:hanging="360"/>
       </w:pPr>
       <w:rPr>
-        <w:rFonts w:hint="default" w:ascii="Courier New" w:hAnsi="Courier New" w:cs="Courier New"/>
+        <w:rFonts w:ascii="Courier New" w:hAnsi="Courier New" w:cs="Courier New" w:hint="default"/>
       </w:rPr>
     </w:lvl>
     <w:lvl w:ilvl="5" w:tplc="04090005" w:tentative="1">
@@ -12945,7 +13604,7 @@
         <w:ind w:left="5378" w:hanging="360"/>
       </w:pPr>
       <w:rPr>
-        <w:rFonts w:hint="default" w:ascii="Wingdings" w:hAnsi="Wingdings"/>
+        <w:rFonts w:ascii="Wingdings" w:hAnsi="Wingdings" w:hint="default"/>
       </w:rPr>
     </w:lvl>
     <w:lvl w:ilvl="6" w:tplc="04090001" w:tentative="1">
@@ -12957,7 +13616,7 @@
         <w:ind w:left="6098" w:hanging="360"/>
       </w:pPr>
       <w:rPr>
-        <w:rFonts w:hint="default" w:ascii="Symbol" w:hAnsi="Symbol"/>
+        <w:rFonts w:ascii="Symbol" w:hAnsi="Symbol" w:hint="default"/>
       </w:rPr>
     </w:lvl>
     <w:lvl w:ilvl="7" w:tplc="04090003" w:tentative="1">
@@ -12969,7 +13628,7 @@
         <w:ind w:left="6818" w:hanging="360"/>
       </w:pPr>
       <w:rPr>
-        <w:rFonts w:hint="default" w:ascii="Courier New" w:hAnsi="Courier New" w:cs="Courier New"/>
+        <w:rFonts w:ascii="Courier New" w:hAnsi="Courier New" w:cs="Courier New" w:hint="default"/>
       </w:rPr>
     </w:lvl>
     <w:lvl w:ilvl="8" w:tplc="04090005" w:tentative="1">
@@ -12981,11 +13640,11 @@
         <w:ind w:left="7538" w:hanging="360"/>
       </w:pPr>
       <w:rPr>
-        <w:rFonts w:hint="default" w:ascii="Wingdings" w:hAnsi="Wingdings"/>
+        <w:rFonts w:ascii="Wingdings" w:hAnsi="Wingdings" w:hint="default"/>
       </w:rPr>
     </w:lvl>
   </w:abstractNum>
-  <w:abstractNum w:abstractNumId="11" w15:restartNumberingAfterBreak="0">
+  <w:abstractNum w:abstractNumId="13" w15:restartNumberingAfterBreak="0">
     <w:nsid w:val="475A153C"/>
     <w:multiLevelType w:val="hybridMultilevel"/>
     <w:tmpl w:val="981E3444"/>
@@ -12998,7 +13657,7 @@
         <w:ind w:left="360" w:hanging="360"/>
       </w:pPr>
       <w:rPr>
-        <w:rFonts w:hint="default" w:ascii="Symbol" w:hAnsi="Symbol"/>
+        <w:rFonts w:ascii="Symbol" w:hAnsi="Symbol" w:hint="default"/>
       </w:rPr>
     </w:lvl>
     <w:lvl w:ilvl="1" w:tplc="040B0003" w:tentative="1">
@@ -13010,7 +13669,7 @@
         <w:ind w:left="1080" w:hanging="360"/>
       </w:pPr>
       <w:rPr>
-        <w:rFonts w:hint="default" w:ascii="Courier New" w:hAnsi="Courier New" w:cs="Courier New"/>
+        <w:rFonts w:ascii="Courier New" w:hAnsi="Courier New" w:cs="Courier New" w:hint="default"/>
       </w:rPr>
     </w:lvl>
     <w:lvl w:ilvl="2" w:tplc="040B0005" w:tentative="1">
@@ -13022,7 +13681,7 @@
         <w:ind w:left="1800" w:hanging="360"/>
       </w:pPr>
       <w:rPr>
-        <w:rFonts w:hint="default" w:ascii="Wingdings" w:hAnsi="Wingdings"/>
+        <w:rFonts w:ascii="Wingdings" w:hAnsi="Wingdings" w:hint="default"/>
       </w:rPr>
     </w:lvl>
     <w:lvl w:ilvl="3" w:tplc="040B0001" w:tentative="1">
@@ -13034,7 +13693,7 @@
         <w:ind w:left="2520" w:hanging="360"/>
       </w:pPr>
       <w:rPr>
-        <w:rFonts w:hint="default" w:ascii="Symbol" w:hAnsi="Symbol"/>
+        <w:rFonts w:ascii="Symbol" w:hAnsi="Symbol" w:hint="default"/>
       </w:rPr>
     </w:lvl>
     <w:lvl w:ilvl="4" w:tplc="040B0003" w:tentative="1">
@@ -13046,7 +13705,7 @@
         <w:ind w:left="3240" w:hanging="360"/>
       </w:pPr>
       <w:rPr>
-        <w:rFonts w:hint="default" w:ascii="Courier New" w:hAnsi="Courier New" w:cs="Courier New"/>
+        <w:rFonts w:ascii="Courier New" w:hAnsi="Courier New" w:cs="Courier New" w:hint="default"/>
       </w:rPr>
     </w:lvl>
     <w:lvl w:ilvl="5" w:tplc="040B0005" w:tentative="1">
@@ -13058,7 +13717,7 @@
         <w:ind w:left="3960" w:hanging="360"/>
       </w:pPr>
       <w:rPr>
-        <w:rFonts w:hint="default" w:ascii="Wingdings" w:hAnsi="Wingdings"/>
+        <w:rFonts w:ascii="Wingdings" w:hAnsi="Wingdings" w:hint="default"/>
       </w:rPr>
     </w:lvl>
     <w:lvl w:ilvl="6" w:tplc="040B0001" w:tentative="1">
@@ -13070,7 +13729,7 @@
         <w:ind w:left="4680" w:hanging="360"/>
       </w:pPr>
       <w:rPr>
-        <w:rFonts w:hint="default" w:ascii="Symbol" w:hAnsi="Symbol"/>
+        <w:rFonts w:ascii="Symbol" w:hAnsi="Symbol" w:hint="default"/>
       </w:rPr>
     </w:lvl>
     <w:lvl w:ilvl="7" w:tplc="040B0003" w:tentative="1">
@@ -13082,7 +13741,7 @@
         <w:ind w:left="5400" w:hanging="360"/>
       </w:pPr>
       <w:rPr>
-        <w:rFonts w:hint="default" w:ascii="Courier New" w:hAnsi="Courier New" w:cs="Courier New"/>
+        <w:rFonts w:ascii="Courier New" w:hAnsi="Courier New" w:cs="Courier New" w:hint="default"/>
       </w:rPr>
     </w:lvl>
     <w:lvl w:ilvl="8" w:tplc="040B0005" w:tentative="1">
@@ -13094,11 +13753,11 @@
         <w:ind w:left="6120" w:hanging="360"/>
       </w:pPr>
       <w:rPr>
-        <w:rFonts w:hint="default" w:ascii="Wingdings" w:hAnsi="Wingdings"/>
+        <w:rFonts w:ascii="Wingdings" w:hAnsi="Wingdings" w:hint="default"/>
       </w:rPr>
     </w:lvl>
   </w:abstractNum>
-  <w:abstractNum w:abstractNumId="12" w15:restartNumberingAfterBreak="0">
+  <w:abstractNum w:abstractNumId="14" w15:restartNumberingAfterBreak="0">
     <w:nsid w:val="47B35974"/>
     <w:multiLevelType w:val="hybridMultilevel"/>
     <w:tmpl w:val="F74833FE"/>
@@ -13114,7 +13773,7 @@
         <w:ind w:left="2138" w:hanging="360"/>
       </w:pPr>
       <w:rPr>
-        <w:rFonts w:hint="default" w:ascii="Symbol" w:hAnsi="Symbol"/>
+        <w:rFonts w:ascii="Symbol" w:hAnsi="Symbol" w:hint="default"/>
       </w:rPr>
     </w:lvl>
     <w:lvl w:ilvl="1" w:tplc="04090003" w:tentative="1">
@@ -13129,7 +13788,7 @@
         <w:ind w:left="2858" w:hanging="360"/>
       </w:pPr>
       <w:rPr>
-        <w:rFonts w:hint="default" w:ascii="Courier New" w:hAnsi="Courier New"/>
+        <w:rFonts w:ascii="Courier New" w:hAnsi="Courier New" w:hint="default"/>
       </w:rPr>
     </w:lvl>
     <w:lvl w:ilvl="2" w:tplc="04090005" w:tentative="1">
@@ -13144,7 +13803,7 @@
         <w:ind w:left="3578" w:hanging="360"/>
       </w:pPr>
       <w:rPr>
-        <w:rFonts w:hint="default" w:ascii="Wingdings" w:hAnsi="Wingdings"/>
+        <w:rFonts w:ascii="Wingdings" w:hAnsi="Wingdings" w:hint="default"/>
       </w:rPr>
     </w:lvl>
     <w:lvl w:ilvl="3" w:tplc="04090001" w:tentative="1">
@@ -13159,7 +13818,7 @@
         <w:ind w:left="4298" w:hanging="360"/>
       </w:pPr>
       <w:rPr>
-        <w:rFonts w:hint="default" w:ascii="Symbol" w:hAnsi="Symbol"/>
+        <w:rFonts w:ascii="Symbol" w:hAnsi="Symbol" w:hint="default"/>
       </w:rPr>
     </w:lvl>
     <w:lvl w:ilvl="4" w:tplc="04090003" w:tentative="1">
@@ -13174,7 +13833,7 @@
         <w:ind w:left="5018" w:hanging="360"/>
       </w:pPr>
       <w:rPr>
-        <w:rFonts w:hint="default" w:ascii="Courier New" w:hAnsi="Courier New"/>
+        <w:rFonts w:ascii="Courier New" w:hAnsi="Courier New" w:hint="default"/>
       </w:rPr>
     </w:lvl>
     <w:lvl w:ilvl="5" w:tplc="04090005" w:tentative="1">
@@ -13189,7 +13848,7 @@
         <w:ind w:left="5738" w:hanging="360"/>
       </w:pPr>
       <w:rPr>
-        <w:rFonts w:hint="default" w:ascii="Wingdings" w:hAnsi="Wingdings"/>
+        <w:rFonts w:ascii="Wingdings" w:hAnsi="Wingdings" w:hint="default"/>
       </w:rPr>
     </w:lvl>
     <w:lvl w:ilvl="6" w:tplc="04090001" w:tentative="1">
@@ -13204,7 +13863,7 @@
         <w:ind w:left="6458" w:hanging="360"/>
       </w:pPr>
       <w:rPr>
-        <w:rFonts w:hint="default" w:ascii="Symbol" w:hAnsi="Symbol"/>
+        <w:rFonts w:ascii="Symbol" w:hAnsi="Symbol" w:hint="default"/>
       </w:rPr>
     </w:lvl>
     <w:lvl w:ilvl="7" w:tplc="04090003" w:tentative="1">
@@ -13219,7 +13878,7 @@
         <w:ind w:left="7178" w:hanging="360"/>
       </w:pPr>
       <w:rPr>
-        <w:rFonts w:hint="default" w:ascii="Courier New" w:hAnsi="Courier New"/>
+        <w:rFonts w:ascii="Courier New" w:hAnsi="Courier New" w:hint="default"/>
       </w:rPr>
     </w:lvl>
     <w:lvl w:ilvl="8" w:tplc="04090005" w:tentative="1">
@@ -13234,15 +13893,16 @@
         <w:ind w:left="7898" w:hanging="360"/>
       </w:pPr>
       <w:rPr>
-        <w:rFonts w:hint="default" w:ascii="Wingdings" w:hAnsi="Wingdings"/>
+        <w:rFonts w:ascii="Wingdings" w:hAnsi="Wingdings" w:hint="default"/>
       </w:rPr>
     </w:lvl>
   </w:abstractNum>
-  <w:abstractNum w:abstractNumId="13" w15:restartNumberingAfterBreak="0">
+  <w:abstractNum w:abstractNumId="15" w15:restartNumberingAfterBreak="0">
     <w:nsid w:val="4A1002C1"/>
     <w:multiLevelType w:val="hybridMultilevel"/>
-    <w:tmpl w:val="B22E3FDC"/>
-    <w:lvl w:ilvl="0" w:tplc="AF0C0BA8">
+    <w:tmpl w:val="41A481D4"/>
+    <w:lvl w:ilvl="0" w:tplc="3928419E">
+      <w:start w:val="1"/>
       <w:numFmt w:val="bullet"/>
       <w:lvlText w:val="-"/>
       <w:lvlJc w:val="left"/>
@@ -13250,7 +13910,7 @@
         <w:ind w:left="1778" w:hanging="360"/>
       </w:pPr>
       <w:rPr>
-        <w:rFonts w:hint="default" w:ascii="Times New Roman" w:hAnsi="Times New Roman" w:eastAsia="Times New Roman" w:cs="Times New Roman"/>
+        <w:rFonts w:ascii="Times New Roman" w:hAnsi="Times New Roman" w:hint="default"/>
       </w:rPr>
     </w:lvl>
     <w:lvl w:ilvl="1" w:tplc="04090003" w:tentative="1">
@@ -13262,7 +13922,7 @@
         <w:ind w:left="2498" w:hanging="360"/>
       </w:pPr>
       <w:rPr>
-        <w:rFonts w:hint="default" w:ascii="Courier New" w:hAnsi="Courier New" w:cs="Courier New"/>
+        <w:rFonts w:ascii="Courier New" w:hAnsi="Courier New" w:cs="Courier New" w:hint="default"/>
       </w:rPr>
     </w:lvl>
     <w:lvl w:ilvl="2" w:tplc="04090005" w:tentative="1">
@@ -13274,7 +13934,7 @@
         <w:ind w:left="3218" w:hanging="360"/>
       </w:pPr>
       <w:rPr>
-        <w:rFonts w:hint="default" w:ascii="Wingdings" w:hAnsi="Wingdings"/>
+        <w:rFonts w:ascii="Wingdings" w:hAnsi="Wingdings" w:hint="default"/>
       </w:rPr>
     </w:lvl>
     <w:lvl w:ilvl="3" w:tplc="04090001" w:tentative="1">
@@ -13286,7 +13946,7 @@
         <w:ind w:left="3938" w:hanging="360"/>
       </w:pPr>
       <w:rPr>
-        <w:rFonts w:hint="default" w:ascii="Symbol" w:hAnsi="Symbol"/>
+        <w:rFonts w:ascii="Symbol" w:hAnsi="Symbol" w:hint="default"/>
       </w:rPr>
     </w:lvl>
     <w:lvl w:ilvl="4" w:tplc="04090003" w:tentative="1">
@@ -13298,7 +13958,7 @@
         <w:ind w:left="4658" w:hanging="360"/>
       </w:pPr>
       <w:rPr>
-        <w:rFonts w:hint="default" w:ascii="Courier New" w:hAnsi="Courier New" w:cs="Courier New"/>
+        <w:rFonts w:ascii="Courier New" w:hAnsi="Courier New" w:cs="Courier New" w:hint="default"/>
       </w:rPr>
     </w:lvl>
     <w:lvl w:ilvl="5" w:tplc="04090005" w:tentative="1">
@@ -13310,7 +13970,7 @@
         <w:ind w:left="5378" w:hanging="360"/>
       </w:pPr>
       <w:rPr>
-        <w:rFonts w:hint="default" w:ascii="Wingdings" w:hAnsi="Wingdings"/>
+        <w:rFonts w:ascii="Wingdings" w:hAnsi="Wingdings" w:hint="default"/>
       </w:rPr>
     </w:lvl>
     <w:lvl w:ilvl="6" w:tplc="04090001" w:tentative="1">
@@ -13322,7 +13982,7 @@
         <w:ind w:left="6098" w:hanging="360"/>
       </w:pPr>
       <w:rPr>
-        <w:rFonts w:hint="default" w:ascii="Symbol" w:hAnsi="Symbol"/>
+        <w:rFonts w:ascii="Symbol" w:hAnsi="Symbol" w:hint="default"/>
       </w:rPr>
     </w:lvl>
     <w:lvl w:ilvl="7" w:tplc="04090003" w:tentative="1">
@@ -13334,7 +13994,7 @@
         <w:ind w:left="6818" w:hanging="360"/>
       </w:pPr>
       <w:rPr>
-        <w:rFonts w:hint="default" w:ascii="Courier New" w:hAnsi="Courier New" w:cs="Courier New"/>
+        <w:rFonts w:ascii="Courier New" w:hAnsi="Courier New" w:cs="Courier New" w:hint="default"/>
       </w:rPr>
     </w:lvl>
     <w:lvl w:ilvl="8" w:tplc="04090005" w:tentative="1">
@@ -13346,11 +14006,11 @@
         <w:ind w:left="7538" w:hanging="360"/>
       </w:pPr>
       <w:rPr>
-        <w:rFonts w:hint="default" w:ascii="Wingdings" w:hAnsi="Wingdings"/>
+        <w:rFonts w:ascii="Wingdings" w:hAnsi="Wingdings" w:hint="default"/>
       </w:rPr>
     </w:lvl>
   </w:abstractNum>
-  <w:abstractNum w:abstractNumId="14" w15:restartNumberingAfterBreak="0">
+  <w:abstractNum w:abstractNumId="16" w15:restartNumberingAfterBreak="0">
     <w:nsid w:val="4C75627F"/>
     <w:multiLevelType w:val="hybridMultilevel"/>
     <w:tmpl w:val="A4225CCA"/>
@@ -13363,7 +14023,7 @@
         <w:ind w:left="1778" w:hanging="360"/>
       </w:pPr>
       <w:rPr>
-        <w:rFonts w:hint="default" w:ascii="Times New Roman" w:hAnsi="Times New Roman" w:eastAsia="Times New Roman" w:cs="Times New Roman"/>
+        <w:rFonts w:ascii="Times New Roman" w:eastAsia="Times New Roman" w:hAnsi="Times New Roman" w:cs="Times New Roman" w:hint="default"/>
       </w:rPr>
     </w:lvl>
     <w:lvl w:ilvl="1" w:tplc="040B0003" w:tentative="1">
@@ -13375,7 +14035,7 @@
         <w:ind w:left="2498" w:hanging="360"/>
       </w:pPr>
       <w:rPr>
-        <w:rFonts w:hint="default" w:ascii="Courier New" w:hAnsi="Courier New" w:cs="Courier New"/>
+        <w:rFonts w:ascii="Courier New" w:hAnsi="Courier New" w:cs="Courier New" w:hint="default"/>
       </w:rPr>
     </w:lvl>
     <w:lvl w:ilvl="2" w:tplc="040B0005" w:tentative="1">
@@ -13387,7 +14047,7 @@
         <w:ind w:left="3218" w:hanging="360"/>
       </w:pPr>
       <w:rPr>
-        <w:rFonts w:hint="default" w:ascii="Wingdings" w:hAnsi="Wingdings"/>
+        <w:rFonts w:ascii="Wingdings" w:hAnsi="Wingdings" w:hint="default"/>
       </w:rPr>
     </w:lvl>
     <w:lvl w:ilvl="3" w:tplc="040B0001" w:tentative="1">
@@ -13399,7 +14059,7 @@
         <w:ind w:left="3938" w:hanging="360"/>
       </w:pPr>
       <w:rPr>
-        <w:rFonts w:hint="default" w:ascii="Symbol" w:hAnsi="Symbol"/>
+        <w:rFonts w:ascii="Symbol" w:hAnsi="Symbol" w:hint="default"/>
       </w:rPr>
     </w:lvl>
     <w:lvl w:ilvl="4" w:tplc="040B0003" w:tentative="1">
@@ -13411,7 +14071,7 @@
         <w:ind w:left="4658" w:hanging="360"/>
       </w:pPr>
       <w:rPr>
-        <w:rFonts w:hint="default" w:ascii="Courier New" w:hAnsi="Courier New" w:cs="Courier New"/>
+        <w:rFonts w:ascii="Courier New" w:hAnsi="Courier New" w:cs="Courier New" w:hint="default"/>
       </w:rPr>
     </w:lvl>
     <w:lvl w:ilvl="5" w:tplc="040B0005" w:tentative="1">
@@ -13423,7 +14083,7 @@
         <w:ind w:left="5378" w:hanging="360"/>
       </w:pPr>
       <w:rPr>
-        <w:rFonts w:hint="default" w:ascii="Wingdings" w:hAnsi="Wingdings"/>
+        <w:rFonts w:ascii="Wingdings" w:hAnsi="Wingdings" w:hint="default"/>
       </w:rPr>
     </w:lvl>
     <w:lvl w:ilvl="6" w:tplc="040B0001" w:tentative="1">
@@ -13435,7 +14095,7 @@
         <w:ind w:left="6098" w:hanging="360"/>
       </w:pPr>
       <w:rPr>
-        <w:rFonts w:hint="default" w:ascii="Symbol" w:hAnsi="Symbol"/>
+        <w:rFonts w:ascii="Symbol" w:hAnsi="Symbol" w:hint="default"/>
       </w:rPr>
     </w:lvl>
     <w:lvl w:ilvl="7" w:tplc="040B0003" w:tentative="1">
@@ -13447,7 +14107,7 @@
         <w:ind w:left="6818" w:hanging="360"/>
       </w:pPr>
       <w:rPr>
-        <w:rFonts w:hint="default" w:ascii="Courier New" w:hAnsi="Courier New" w:cs="Courier New"/>
+        <w:rFonts w:ascii="Courier New" w:hAnsi="Courier New" w:cs="Courier New" w:hint="default"/>
       </w:rPr>
     </w:lvl>
     <w:lvl w:ilvl="8" w:tplc="040B0005" w:tentative="1">
@@ -13459,11 +14119,11 @@
         <w:ind w:left="7538" w:hanging="360"/>
       </w:pPr>
       <w:rPr>
-        <w:rFonts w:hint="default" w:ascii="Wingdings" w:hAnsi="Wingdings"/>
+        <w:rFonts w:ascii="Wingdings" w:hAnsi="Wingdings" w:hint="default"/>
       </w:rPr>
     </w:lvl>
   </w:abstractNum>
-  <w:abstractNum w:abstractNumId="15" w15:restartNumberingAfterBreak="0">
+  <w:abstractNum w:abstractNumId="17" w15:restartNumberingAfterBreak="0">
     <w:nsid w:val="50A47619"/>
     <w:multiLevelType w:val="hybridMultilevel"/>
     <w:tmpl w:val="F5321450"/>
@@ -13476,7 +14136,7 @@
         <w:ind w:left="2138" w:hanging="360"/>
       </w:pPr>
       <w:rPr>
-        <w:rFonts w:hint="default" w:ascii="Symbol" w:hAnsi="Symbol"/>
+        <w:rFonts w:ascii="Symbol" w:hAnsi="Symbol" w:hint="default"/>
       </w:rPr>
     </w:lvl>
     <w:lvl w:ilvl="1" w:tplc="040B0003" w:tentative="1">
@@ -13488,7 +14148,7 @@
         <w:ind w:left="2858" w:hanging="360"/>
       </w:pPr>
       <w:rPr>
-        <w:rFonts w:hint="default" w:ascii="Courier New" w:hAnsi="Courier New" w:cs="Courier New"/>
+        <w:rFonts w:ascii="Courier New" w:hAnsi="Courier New" w:cs="Courier New" w:hint="default"/>
       </w:rPr>
     </w:lvl>
     <w:lvl w:ilvl="2" w:tplc="040B0005" w:tentative="1">
@@ -13500,7 +14160,7 @@
         <w:ind w:left="3578" w:hanging="360"/>
       </w:pPr>
       <w:rPr>
-        <w:rFonts w:hint="default" w:ascii="Wingdings" w:hAnsi="Wingdings"/>
+        <w:rFonts w:ascii="Wingdings" w:hAnsi="Wingdings" w:hint="default"/>
       </w:rPr>
     </w:lvl>
     <w:lvl w:ilvl="3" w:tplc="040B0001" w:tentative="1">
@@ -13512,7 +14172,7 @@
         <w:ind w:left="4298" w:hanging="360"/>
       </w:pPr>
       <w:rPr>
-        <w:rFonts w:hint="default" w:ascii="Symbol" w:hAnsi="Symbol"/>
+        <w:rFonts w:ascii="Symbol" w:hAnsi="Symbol" w:hint="default"/>
       </w:rPr>
     </w:lvl>
     <w:lvl w:ilvl="4" w:tplc="040B0003" w:tentative="1">
@@ -13524,7 +14184,7 @@
         <w:ind w:left="5018" w:hanging="360"/>
       </w:pPr>
       <w:rPr>
-        <w:rFonts w:hint="default" w:ascii="Courier New" w:hAnsi="Courier New" w:cs="Courier New"/>
+        <w:rFonts w:ascii="Courier New" w:hAnsi="Courier New" w:cs="Courier New" w:hint="default"/>
       </w:rPr>
     </w:lvl>
     <w:lvl w:ilvl="5" w:tplc="040B0005" w:tentative="1">
@@ -13536,7 +14196,7 @@
         <w:ind w:left="5738" w:hanging="360"/>
       </w:pPr>
       <w:rPr>
-        <w:rFonts w:hint="default" w:ascii="Wingdings" w:hAnsi="Wingdings"/>
+        <w:rFonts w:ascii="Wingdings" w:hAnsi="Wingdings" w:hint="default"/>
       </w:rPr>
     </w:lvl>
     <w:lvl w:ilvl="6" w:tplc="040B0001" w:tentative="1">
@@ -13548,7 +14208,7 @@
         <w:ind w:left="6458" w:hanging="360"/>
       </w:pPr>
       <w:rPr>
-        <w:rFonts w:hint="default" w:ascii="Symbol" w:hAnsi="Symbol"/>
+        <w:rFonts w:ascii="Symbol" w:hAnsi="Symbol" w:hint="default"/>
       </w:rPr>
     </w:lvl>
     <w:lvl w:ilvl="7" w:tplc="040B0003" w:tentative="1">
@@ -13560,7 +14220,7 @@
         <w:ind w:left="7178" w:hanging="360"/>
       </w:pPr>
       <w:rPr>
-        <w:rFonts w:hint="default" w:ascii="Courier New" w:hAnsi="Courier New" w:cs="Courier New"/>
+        <w:rFonts w:ascii="Courier New" w:hAnsi="Courier New" w:cs="Courier New" w:hint="default"/>
       </w:rPr>
     </w:lvl>
     <w:lvl w:ilvl="8" w:tplc="040B0005" w:tentative="1">
@@ -13572,11 +14232,11 @@
         <w:ind w:left="7898" w:hanging="360"/>
       </w:pPr>
       <w:rPr>
-        <w:rFonts w:hint="default" w:ascii="Wingdings" w:hAnsi="Wingdings"/>
+        <w:rFonts w:ascii="Wingdings" w:hAnsi="Wingdings" w:hint="default"/>
       </w:rPr>
     </w:lvl>
   </w:abstractNum>
-  <w:abstractNum w:abstractNumId="16" w15:restartNumberingAfterBreak="0">
+  <w:abstractNum w:abstractNumId="18" w15:restartNumberingAfterBreak="0">
     <w:nsid w:val="66B91F6D"/>
     <w:multiLevelType w:val="hybridMultilevel"/>
     <w:tmpl w:val="B7803B80"/>
@@ -13589,7 +14249,7 @@
         <w:ind w:left="720" w:hanging="360"/>
       </w:pPr>
       <w:rPr>
-        <w:rFonts w:hint="default" w:ascii="Symbol" w:hAnsi="Symbol"/>
+        <w:rFonts w:ascii="Symbol" w:hAnsi="Symbol" w:hint="default"/>
       </w:rPr>
     </w:lvl>
     <w:lvl w:ilvl="1" w:tplc="60A65594">
@@ -13601,7 +14261,7 @@
         <w:ind w:left="1440" w:hanging="360"/>
       </w:pPr>
       <w:rPr>
-        <w:rFonts w:hint="default" w:ascii="Symbol" w:hAnsi="Symbol"/>
+        <w:rFonts w:ascii="Symbol" w:hAnsi="Symbol" w:hint="default"/>
       </w:rPr>
     </w:lvl>
     <w:lvl w:ilvl="2" w:tplc="63CAB318">
@@ -13613,7 +14273,7 @@
         <w:ind w:left="2160" w:hanging="360"/>
       </w:pPr>
       <w:rPr>
-        <w:rFonts w:hint="default" w:ascii="Wingdings" w:hAnsi="Wingdings"/>
+        <w:rFonts w:ascii="Wingdings" w:hAnsi="Wingdings" w:hint="default"/>
       </w:rPr>
     </w:lvl>
     <w:lvl w:ilvl="3" w:tplc="3928419E">
@@ -13625,7 +14285,7 @@
         <w:ind w:left="2880" w:hanging="360"/>
       </w:pPr>
       <w:rPr>
-        <w:rFonts w:hint="default" w:ascii="Times New Roman" w:hAnsi="Times New Roman"/>
+        <w:rFonts w:ascii="Times New Roman" w:hAnsi="Times New Roman" w:hint="default"/>
       </w:rPr>
     </w:lvl>
     <w:lvl w:ilvl="4" w:tplc="CB88B79A">
@@ -13637,7 +14297,7 @@
         <w:ind w:left="3600" w:hanging="360"/>
       </w:pPr>
       <w:rPr>
-        <w:rFonts w:hint="default" w:ascii="Courier New" w:hAnsi="Courier New"/>
+        <w:rFonts w:ascii="Courier New" w:hAnsi="Courier New" w:hint="default"/>
       </w:rPr>
     </w:lvl>
     <w:lvl w:ilvl="5" w:tplc="19064898">
@@ -13649,7 +14309,7 @@
         <w:ind w:left="4320" w:hanging="360"/>
       </w:pPr>
       <w:rPr>
-        <w:rFonts w:hint="default" w:ascii="Wingdings" w:hAnsi="Wingdings"/>
+        <w:rFonts w:ascii="Wingdings" w:hAnsi="Wingdings" w:hint="default"/>
       </w:rPr>
     </w:lvl>
     <w:lvl w:ilvl="6" w:tplc="846CADFC">
@@ -13661,7 +14321,7 @@
         <w:ind w:left="5040" w:hanging="360"/>
       </w:pPr>
       <w:rPr>
-        <w:rFonts w:hint="default" w:ascii="Symbol" w:hAnsi="Symbol"/>
+        <w:rFonts w:ascii="Symbol" w:hAnsi="Symbol" w:hint="default"/>
       </w:rPr>
     </w:lvl>
     <w:lvl w:ilvl="7" w:tplc="0F744B5A">
@@ -13673,7 +14333,7 @@
         <w:ind w:left="5760" w:hanging="360"/>
       </w:pPr>
       <w:rPr>
-        <w:rFonts w:hint="default" w:ascii="Courier New" w:hAnsi="Courier New"/>
+        <w:rFonts w:ascii="Courier New" w:hAnsi="Courier New" w:hint="default"/>
       </w:rPr>
     </w:lvl>
     <w:lvl w:ilvl="8" w:tplc="4808C348">
@@ -13685,11 +14345,11 @@
         <w:ind w:left="6480" w:hanging="360"/>
       </w:pPr>
       <w:rPr>
-        <w:rFonts w:hint="default" w:ascii="Wingdings" w:hAnsi="Wingdings"/>
+        <w:rFonts w:ascii="Wingdings" w:hAnsi="Wingdings" w:hint="default"/>
       </w:rPr>
     </w:lvl>
   </w:abstractNum>
-  <w:abstractNum w:abstractNumId="17" w15:restartNumberingAfterBreak="0">
+  <w:abstractNum w:abstractNumId="19" w15:restartNumberingAfterBreak="0">
     <w:nsid w:val="69DA29B1"/>
     <w:multiLevelType w:val="hybridMultilevel"/>
     <w:tmpl w:val="59FC7DB0"/>
@@ -13705,7 +14365,7 @@
         <w:ind w:left="2138" w:hanging="360"/>
       </w:pPr>
       <w:rPr>
-        <w:rFonts w:hint="default" w:ascii="Symbol" w:hAnsi="Symbol"/>
+        <w:rFonts w:ascii="Symbol" w:hAnsi="Symbol" w:hint="default"/>
       </w:rPr>
     </w:lvl>
     <w:lvl w:ilvl="1" w:tplc="04090003" w:tentative="1">
@@ -13720,7 +14380,7 @@
         <w:ind w:left="2858" w:hanging="360"/>
       </w:pPr>
       <w:rPr>
-        <w:rFonts w:hint="default" w:ascii="Courier New" w:hAnsi="Courier New"/>
+        <w:rFonts w:ascii="Courier New" w:hAnsi="Courier New" w:hint="default"/>
       </w:rPr>
     </w:lvl>
     <w:lvl w:ilvl="2" w:tplc="04090005" w:tentative="1">
@@ -13735,7 +14395,7 @@
         <w:ind w:left="3578" w:hanging="360"/>
       </w:pPr>
       <w:rPr>
-        <w:rFonts w:hint="default" w:ascii="Wingdings" w:hAnsi="Wingdings"/>
+        <w:rFonts w:ascii="Wingdings" w:hAnsi="Wingdings" w:hint="default"/>
       </w:rPr>
     </w:lvl>
     <w:lvl w:ilvl="3" w:tplc="04090001" w:tentative="1">
@@ -13750,7 +14410,7 @@
         <w:ind w:left="4298" w:hanging="360"/>
       </w:pPr>
       <w:rPr>
-        <w:rFonts w:hint="default" w:ascii="Symbol" w:hAnsi="Symbol"/>
+        <w:rFonts w:ascii="Symbol" w:hAnsi="Symbol" w:hint="default"/>
       </w:rPr>
     </w:lvl>
     <w:lvl w:ilvl="4" w:tplc="04090003" w:tentative="1">
@@ -13765,7 +14425,7 @@
         <w:ind w:left="5018" w:hanging="360"/>
       </w:pPr>
       <w:rPr>
-        <w:rFonts w:hint="default" w:ascii="Courier New" w:hAnsi="Courier New"/>
+        <w:rFonts w:ascii="Courier New" w:hAnsi="Courier New" w:hint="default"/>
       </w:rPr>
     </w:lvl>
     <w:lvl w:ilvl="5" w:tplc="04090005" w:tentative="1">
@@ -13780,7 +14440,7 @@
         <w:ind w:left="5738" w:hanging="360"/>
       </w:pPr>
       <w:rPr>
-        <w:rFonts w:hint="default" w:ascii="Wingdings" w:hAnsi="Wingdings"/>
+        <w:rFonts w:ascii="Wingdings" w:hAnsi="Wingdings" w:hint="default"/>
       </w:rPr>
     </w:lvl>
     <w:lvl w:ilvl="6" w:tplc="04090001" w:tentative="1">
@@ -13795,7 +14455,7 @@
         <w:ind w:left="6458" w:hanging="360"/>
       </w:pPr>
       <w:rPr>
-        <w:rFonts w:hint="default" w:ascii="Symbol" w:hAnsi="Symbol"/>
+        <w:rFonts w:ascii="Symbol" w:hAnsi="Symbol" w:hint="default"/>
       </w:rPr>
     </w:lvl>
     <w:lvl w:ilvl="7" w:tplc="04090003" w:tentative="1">
@@ -13810,7 +14470,7 @@
         <w:ind w:left="7178" w:hanging="360"/>
       </w:pPr>
       <w:rPr>
-        <w:rFonts w:hint="default" w:ascii="Courier New" w:hAnsi="Courier New"/>
+        <w:rFonts w:ascii="Courier New" w:hAnsi="Courier New" w:hint="default"/>
       </w:rPr>
     </w:lvl>
     <w:lvl w:ilvl="8" w:tplc="04090005" w:tentative="1">
@@ -13825,11 +14485,11 @@
         <w:ind w:left="7898" w:hanging="360"/>
       </w:pPr>
       <w:rPr>
-        <w:rFonts w:hint="default" w:ascii="Wingdings" w:hAnsi="Wingdings"/>
+        <w:rFonts w:ascii="Wingdings" w:hAnsi="Wingdings" w:hint="default"/>
       </w:rPr>
     </w:lvl>
   </w:abstractNum>
-  <w:abstractNum w:abstractNumId="18" w15:restartNumberingAfterBreak="0">
+  <w:abstractNum w:abstractNumId="20" w15:restartNumberingAfterBreak="0">
     <w:nsid w:val="7484309B"/>
     <w:multiLevelType w:val="hybridMultilevel"/>
     <w:tmpl w:val="E820D2D0"/>
@@ -13845,7 +14505,7 @@
         <w:ind w:left="360" w:hanging="360"/>
       </w:pPr>
       <w:rPr>
-        <w:rFonts w:hint="default" w:ascii="Symbol" w:hAnsi="Symbol"/>
+        <w:rFonts w:ascii="Symbol" w:hAnsi="Symbol" w:hint="default"/>
       </w:rPr>
     </w:lvl>
     <w:lvl w:ilvl="1" w:tplc="04090003" w:tentative="1">
@@ -13860,7 +14520,7 @@
         <w:ind w:left="1080" w:hanging="360"/>
       </w:pPr>
       <w:rPr>
-        <w:rFonts w:hint="default" w:ascii="Courier New" w:hAnsi="Courier New"/>
+        <w:rFonts w:ascii="Courier New" w:hAnsi="Courier New" w:hint="default"/>
       </w:rPr>
     </w:lvl>
     <w:lvl w:ilvl="2" w:tplc="04090005" w:tentative="1">
@@ -13875,7 +14535,7 @@
         <w:ind w:left="1800" w:hanging="360"/>
       </w:pPr>
       <w:rPr>
-        <w:rFonts w:hint="default" w:ascii="Wingdings" w:hAnsi="Wingdings"/>
+        <w:rFonts w:ascii="Wingdings" w:hAnsi="Wingdings" w:hint="default"/>
       </w:rPr>
     </w:lvl>
     <w:lvl w:ilvl="3" w:tplc="04090001" w:tentative="1">
@@ -13890,7 +14550,7 @@
         <w:ind w:left="2520" w:hanging="360"/>
       </w:pPr>
       <w:rPr>
-        <w:rFonts w:hint="default" w:ascii="Symbol" w:hAnsi="Symbol"/>
+        <w:rFonts w:ascii="Symbol" w:hAnsi="Symbol" w:hint="default"/>
       </w:rPr>
     </w:lvl>
     <w:lvl w:ilvl="4" w:tplc="04090003" w:tentative="1">
@@ -13905,7 +14565,7 @@
         <w:ind w:left="3240" w:hanging="360"/>
       </w:pPr>
       <w:rPr>
-        <w:rFonts w:hint="default" w:ascii="Courier New" w:hAnsi="Courier New"/>
+        <w:rFonts w:ascii="Courier New" w:hAnsi="Courier New" w:hint="default"/>
       </w:rPr>
     </w:lvl>
     <w:lvl w:ilvl="5" w:tplc="04090005" w:tentative="1">
@@ -13920,7 +14580,7 @@
         <w:ind w:left="3960" w:hanging="360"/>
       </w:pPr>
       <w:rPr>
-        <w:rFonts w:hint="default" w:ascii="Wingdings" w:hAnsi="Wingdings"/>
+        <w:rFonts w:ascii="Wingdings" w:hAnsi="Wingdings" w:hint="default"/>
       </w:rPr>
     </w:lvl>
     <w:lvl w:ilvl="6" w:tplc="04090001" w:tentative="1">
@@ -13935,7 +14595,7 @@
         <w:ind w:left="4680" w:hanging="360"/>
       </w:pPr>
       <w:rPr>
-        <w:rFonts w:hint="default" w:ascii="Symbol" w:hAnsi="Symbol"/>
+        <w:rFonts w:ascii="Symbol" w:hAnsi="Symbol" w:hint="default"/>
       </w:rPr>
     </w:lvl>
     <w:lvl w:ilvl="7" w:tplc="04090003" w:tentative="1">
@@ -13950,7 +14610,7 @@
         <w:ind w:left="5400" w:hanging="360"/>
       </w:pPr>
       <w:rPr>
-        <w:rFonts w:hint="default" w:ascii="Courier New" w:hAnsi="Courier New"/>
+        <w:rFonts w:ascii="Courier New" w:hAnsi="Courier New" w:hint="default"/>
       </w:rPr>
     </w:lvl>
     <w:lvl w:ilvl="8" w:tplc="04090005" w:tentative="1">
@@ -13965,11 +14625,11 @@
         <w:ind w:left="6120" w:hanging="360"/>
       </w:pPr>
       <w:rPr>
-        <w:rFonts w:hint="default" w:ascii="Wingdings" w:hAnsi="Wingdings"/>
+        <w:rFonts w:ascii="Wingdings" w:hAnsi="Wingdings" w:hint="default"/>
       </w:rPr>
     </w:lvl>
   </w:abstractNum>
-  <w:abstractNum w:abstractNumId="19" w15:restartNumberingAfterBreak="0">
+  <w:abstractNum w:abstractNumId="21" w15:restartNumberingAfterBreak="0">
     <w:nsid w:val="7D7E0CC9"/>
     <w:multiLevelType w:val="hybridMultilevel"/>
     <w:tmpl w:val="3B327F1A"/>
@@ -14083,7 +14743,7 @@
     </w:lvl>
   </w:abstractNum>
   <w:num w:numId="1">
-    <w:abstractNumId w:val="16"/>
+    <w:abstractNumId w:val="18"/>
   </w:num>
   <w:num w:numId="2">
     <w:abstractNumId w:val="0"/>
@@ -14101,71 +14761,77 @@
           <w:ind w:left="1701" w:hanging="283"/>
         </w:pPr>
         <w:rPr>
-          <w:rFonts w:hint="default" w:ascii="Symbol" w:hAnsi="Symbol"/>
+          <w:rFonts w:ascii="Symbol" w:hAnsi="Symbol" w:hint="default"/>
         </w:rPr>
       </w:lvl>
     </w:lvlOverride>
   </w:num>
   <w:num w:numId="4">
+    <w:abstractNumId w:val="21"/>
+  </w:num>
+  <w:num w:numId="5">
+    <w:abstractNumId w:val="14"/>
+  </w:num>
+  <w:num w:numId="6">
+    <w:abstractNumId w:val="20"/>
+  </w:num>
+  <w:num w:numId="7">
+    <w:abstractNumId w:val="8"/>
+  </w:num>
+  <w:num w:numId="8">
     <w:abstractNumId w:val="19"/>
   </w:num>
-  <w:num w:numId="5">
+  <w:num w:numId="9">
+    <w:abstractNumId w:val="10"/>
+  </w:num>
+  <w:num w:numId="10">
+    <w:abstractNumId w:val="3"/>
+  </w:num>
+  <w:num w:numId="11">
+    <w:abstractNumId w:val="9"/>
+  </w:num>
+  <w:num w:numId="12">
+    <w:abstractNumId w:val="16"/>
+  </w:num>
+  <w:num w:numId="13">
+    <w:abstractNumId w:val="6"/>
+  </w:num>
+  <w:num w:numId="14">
+    <w:abstractNumId w:val="11"/>
+  </w:num>
+  <w:num w:numId="15">
+    <w:abstractNumId w:val="13"/>
+  </w:num>
+  <w:num w:numId="16">
+    <w:abstractNumId w:val="17"/>
+  </w:num>
+  <w:num w:numId="17">
+    <w:abstractNumId w:val="7"/>
+  </w:num>
+  <w:num w:numId="18">
     <w:abstractNumId w:val="12"/>
   </w:num>
-  <w:num w:numId="6">
-    <w:abstractNumId w:val="18"/>
+  <w:num w:numId="19">
+    <w:abstractNumId w:val="15"/>
   </w:num>
-  <w:num w:numId="7">
-    <w:abstractNumId w:val="6"/>
+  <w:num w:numId="20">
+    <w:abstractNumId w:val="5"/>
   </w:num>
-  <w:num w:numId="8">
-    <w:abstractNumId w:val="17"/>
-  </w:num>
-  <w:num w:numId="9">
-    <w:abstractNumId w:val="8"/>
-  </w:num>
-  <w:num w:numId="10">
+  <w:num w:numId="21">
     <w:abstractNumId w:val="2"/>
   </w:num>
-  <w:num w:numId="11">
-    <w:abstractNumId w:val="7"/>
-  </w:num>
-  <w:num w:numId="12">
-    <w:abstractNumId w:val="14"/>
-  </w:num>
-  <w:num w:numId="13">
+  <w:num w:numId="22">
     <w:abstractNumId w:val="4"/>
-  </w:num>
-  <w:num w:numId="14">
-    <w:abstractNumId w:val="9"/>
-  </w:num>
-  <w:num w:numId="15">
-    <w:abstractNumId w:val="11"/>
-  </w:num>
-  <w:num w:numId="16">
-    <w:abstractNumId w:val="15"/>
-  </w:num>
-  <w:num w:numId="17">
-    <w:abstractNumId w:val="5"/>
-  </w:num>
-  <w:num w:numId="18">
-    <w:abstractNumId w:val="10"/>
-  </w:num>
-  <w:num w:numId="19">
-    <w:abstractNumId w:val="13"/>
-  </w:num>
-  <w:num w:numId="20">
-    <w:abstractNumId w:val="3"/>
   </w:num>
 </w:numbering>
 </file>
 
 <file path=word/styles.xml><?xml version="1.0" encoding="utf-8"?>
-<w:styles xmlns:wp14="http://schemas.microsoft.com/office/word/2010/wordprocessingDrawing" xmlns:mc="http://schemas.openxmlformats.org/markup-compatibility/2006" xmlns:r="http://schemas.openxmlformats.org/officeDocument/2006/relationships" xmlns:w="http://schemas.openxmlformats.org/wordprocessingml/2006/main" xmlns:w14="http://schemas.microsoft.com/office/word/2010/wordml" xmlns:w15="http://schemas.microsoft.com/office/word/2012/wordml" xmlns:w16cid="http://schemas.microsoft.com/office/word/2016/wordml/cid" xmlns:w16se="http://schemas.microsoft.com/office/word/2015/wordml/symex" mc:Ignorable="w14 w15 w16se w16cid wp14">
+<w:styles xmlns:mc="http://schemas.openxmlformats.org/markup-compatibility/2006" xmlns:r="http://schemas.openxmlformats.org/officeDocument/2006/relationships" xmlns:w="http://schemas.openxmlformats.org/wordprocessingml/2006/main" xmlns:w14="http://schemas.microsoft.com/office/word/2010/wordml" xmlns:w15="http://schemas.microsoft.com/office/word/2012/wordml" xmlns:w16cid="http://schemas.microsoft.com/office/word/2016/wordml/cid" xmlns:w16se="http://schemas.microsoft.com/office/word/2015/wordml/symex" mc:Ignorable="w14 w15 w16se w16cid">
   <w:docDefaults>
     <w:rPrDefault>
       <w:rPr>
-        <w:rFonts w:ascii="Times New Roman" w:hAnsi="Times New Roman" w:eastAsia="Times New Roman" w:cs="Times New Roman"/>
+        <w:rFonts w:ascii="Times New Roman" w:eastAsia="Times New Roman" w:hAnsi="Times New Roman" w:cs="Times New Roman"/>
         <w:lang w:val="fi-FI" w:eastAsia="fi-FI" w:bidi="ar-SA"/>
       </w:rPr>
     </w:rPrDefault>
@@ -14239,7 +14905,7 @@
     <w:lsdException w:name="Table Web 2" w:semiHidden="1" w:unhideWhenUsed="1"/>
     <w:lsdException w:name="Table Web 3" w:semiHidden="1" w:unhideWhenUsed="1"/>
     <w:lsdException w:name="Table Theme" w:semiHidden="1" w:unhideWhenUsed="1"/>
-    <w:lsdException w:name="Placeholder Text" w:uiPriority="99" w:semiHidden="1"/>
+    <w:lsdException w:name="Placeholder Text" w:semiHidden="1" w:uiPriority="99"/>
     <w:lsdException w:name="No Spacing" w:uiPriority="1" w:qFormat="1"/>
     <w:lsdException w:name="Light Shading" w:uiPriority="60"/>
     <w:lsdException w:name="Light List" w:uiPriority="61"/>
@@ -14261,7 +14927,7 @@
     <w:lsdException w:name="Medium Shading 1 Accent 1" w:uiPriority="63"/>
     <w:lsdException w:name="Medium Shading 2 Accent 1" w:uiPriority="64"/>
     <w:lsdException w:name="Medium List 1 Accent 1" w:uiPriority="65"/>
-    <w:lsdException w:name="Revision" w:uiPriority="99" w:semiHidden="1"/>
+    <w:lsdException w:name="Revision" w:semiHidden="1" w:uiPriority="99"/>
     <w:lsdException w:name="List Paragraph" w:uiPriority="34" w:qFormat="1"/>
     <w:lsdException w:name="Quote" w:uiPriority="29" w:qFormat="1"/>
     <w:lsdException w:name="Intense Quote" w:uiPriority="30" w:qFormat="1"/>
@@ -14348,8 +15014,8 @@
     <w:lsdException w:name="Subtle Reference" w:uiPriority="31" w:qFormat="1"/>
     <w:lsdException w:name="Intense Reference" w:uiPriority="32" w:qFormat="1"/>
     <w:lsdException w:name="Book Title" w:uiPriority="33" w:qFormat="1"/>
-    <w:lsdException w:name="Bibliography" w:uiPriority="37" w:semiHidden="1" w:unhideWhenUsed="1"/>
-    <w:lsdException w:name="TOC Heading" w:uiPriority="39" w:semiHidden="1" w:unhideWhenUsed="1" w:qFormat="1"/>
+    <w:lsdException w:name="Bibliography" w:semiHidden="1" w:uiPriority="37" w:unhideWhenUsed="1"/>
+    <w:lsdException w:name="TOC Heading" w:semiHidden="1" w:uiPriority="39" w:unhideWhenUsed="1" w:qFormat="1"/>
     <w:lsdException w:name="Plain Table 1" w:uiPriority="41"/>
     <w:lsdException w:name="Plain Table 2" w:uiPriority="42"/>
     <w:lsdException w:name="Plain Table 3" w:uiPriority="43"/>
@@ -14454,12 +15120,12 @@
     <w:lsdException w:name="List Table 5 Dark Accent 6" w:uiPriority="50"/>
     <w:lsdException w:name="List Table 6 Colorful Accent 6" w:uiPriority="51"/>
     <w:lsdException w:name="List Table 7 Colorful Accent 6" w:uiPriority="52"/>
-    <w:lsdException w:name="Mention" w:uiPriority="99" w:semiHidden="1" w:unhideWhenUsed="1"/>
-    <w:lsdException w:name="Smart Hyperlink" w:uiPriority="99" w:semiHidden="1" w:unhideWhenUsed="1"/>
-    <w:lsdException w:name="Hashtag" w:uiPriority="99" w:semiHidden="1" w:unhideWhenUsed="1"/>
-    <w:lsdException w:name="Unresolved Mention" w:uiPriority="99" w:semiHidden="1" w:unhideWhenUsed="1"/>
+    <w:lsdException w:name="Mention" w:semiHidden="1" w:uiPriority="99" w:unhideWhenUsed="1"/>
+    <w:lsdException w:name="Smart Hyperlink" w:semiHidden="1" w:uiPriority="99" w:unhideWhenUsed="1"/>
+    <w:lsdException w:name="Hashtag" w:semiHidden="1" w:uiPriority="99" w:unhideWhenUsed="1"/>
+    <w:lsdException w:name="Unresolved Mention" w:semiHidden="1" w:uiPriority="99" w:unhideWhenUsed="1"/>
   </w:latentStyles>
-  <w:style w:type="paragraph" w:styleId="Normaali" w:default="1">
+  <w:style w:type="paragraph" w:default="1" w:styleId="Normaali">
     <w:name w:val="Normal"/>
     <w:qFormat/>
     <w:pPr>
@@ -14482,7 +15148,7 @@
         <w:numId w:val="2"/>
       </w:numPr>
       <w:pBdr>
-        <w:bottom w:val="single" w:color="auto" w:sz="6" w:space="1"/>
+        <w:bottom w:val="single" w:sz="6" w:space="1" w:color="auto"/>
       </w:pBdr>
       <w:tabs>
         <w:tab w:val="left" w:pos="1418"/>
@@ -14632,13 +15298,13 @@
       <w:sz w:val="18"/>
     </w:rPr>
   </w:style>
-  <w:style w:type="character" w:styleId="Kappaleenoletusfontti" w:default="1">
+  <w:style w:type="character" w:default="1" w:styleId="Kappaleenoletusfontti">
     <w:name w:val="Default Paragraph Font"/>
     <w:uiPriority w:val="1"/>
     <w:semiHidden/>
     <w:unhideWhenUsed/>
   </w:style>
-  <w:style w:type="table" w:styleId="Normaalitaulukko" w:default="1">
+  <w:style w:type="table" w:default="1" w:styleId="Normaalitaulukko">
     <w:name w:val="Normal Table"/>
     <w:uiPriority w:val="99"/>
     <w:semiHidden/>
@@ -14653,13 +15319,13 @@
       </w:tblCellMar>
     </w:tblPr>
   </w:style>
-  <w:style w:type="numbering" w:styleId="Eiluetteloa" w:default="1">
+  <w:style w:type="numbering" w:default="1" w:styleId="Eiluetteloa">
     <w:name w:val="No List"/>
     <w:uiPriority w:val="99"/>
     <w:semiHidden/>
     <w:unhideWhenUsed/>
   </w:style>
-  <w:style w:type="paragraph" w:styleId="Leipteksti1" w:customStyle="1">
+  <w:style w:type="paragraph" w:customStyle="1" w:styleId="Leipteksti1">
     <w:name w:val="Leipäteksti1"/>
     <w:basedOn w:val="Normaali"/>
     <w:pPr>
@@ -14676,8 +15342,8 @@
     <w:basedOn w:val="Yltunniste"/>
     <w:pPr>
       <w:pBdr>
-        <w:top w:val="single" w:color="auto" w:sz="6" w:space="1"/>
-        <w:bottom w:val="none" w:color="auto" w:sz="0" w:space="0"/>
+        <w:top w:val="single" w:sz="6" w:space="1" w:color="auto"/>
+        <w:bottom w:val="none" w:sz="0" w:space="0" w:color="auto"/>
       </w:pBdr>
     </w:pPr>
   </w:style>
@@ -14686,7 +15352,7 @@
     <w:basedOn w:val="Normaali"/>
     <w:pPr>
       <w:pBdr>
-        <w:bottom w:val="single" w:color="auto" w:sz="6" w:space="0"/>
+        <w:bottom w:val="single" w:sz="6" w:space="0" w:color="auto"/>
       </w:pBdr>
       <w:tabs>
         <w:tab w:val="left" w:pos="0"/>
@@ -14700,18 +15366,18 @@
       <w:sz w:val="16"/>
     </w:rPr>
   </w:style>
-  <w:style w:type="paragraph" w:styleId="kuva" w:customStyle="1">
+  <w:style w:type="paragraph" w:customStyle="1" w:styleId="kuva">
     <w:name w:val="kuva"/>
     <w:basedOn w:val="Normaali"/>
     <w:pPr>
       <w:pBdr>
-        <w:top w:val="single" w:color="auto" w:sz="6" w:space="10"/>
-        <w:bottom w:val="single" w:color="auto" w:sz="6" w:space="10"/>
+        <w:top w:val="single" w:sz="6" w:space="10" w:color="auto"/>
+        <w:bottom w:val="single" w:sz="6" w:space="10" w:color="auto"/>
       </w:pBdr>
       <w:jc w:val="center"/>
     </w:pPr>
   </w:style>
-  <w:style w:type="paragraph" w:styleId="kuvateksti" w:customStyle="1">
+  <w:style w:type="paragraph" w:customStyle="1" w:styleId="kuvateksti">
     <w:name w:val="kuvateksti"/>
     <w:basedOn w:val="Normaali"/>
     <w:pPr>
@@ -14725,19 +15391,19 @@
       <w:i/>
     </w:rPr>
   </w:style>
-  <w:style w:type="paragraph" w:styleId="Otsikkonumeroimaton" w:customStyle="1">
+  <w:style w:type="paragraph" w:customStyle="1" w:styleId="Otsikkonumeroimaton">
     <w:name w:val="Otsikko (numeroimaton)"/>
     <w:basedOn w:val="Otsikko1"/>
     <w:pPr>
       <w:outlineLvl w:val="9"/>
     </w:pPr>
   </w:style>
-  <w:style w:type="paragraph" w:styleId="Kansiotsikko" w:customStyle="1">
+  <w:style w:type="paragraph" w:customStyle="1" w:styleId="Kansiotsikko">
     <w:name w:val="Kansiotsikko"/>
     <w:basedOn w:val="Otsikkonumeroimaton"/>
     <w:pPr>
       <w:pBdr>
-        <w:bottom w:val="none" w:color="auto" w:sz="0" w:space="0"/>
+        <w:bottom w:val="none" w:sz="0" w:space="0" w:color="auto"/>
       </w:pBdr>
       <w:spacing w:before="0"/>
       <w:jc w:val="center"/>
@@ -14748,25 +15414,25 @@
       <w:sz w:val="48"/>
     </w:rPr>
   </w:style>
-  <w:style w:type="paragraph" w:styleId="Kansiots2" w:customStyle="1">
+  <w:style w:type="paragraph" w:customStyle="1" w:styleId="Kansiots2">
     <w:name w:val="Kansiots2"/>
     <w:basedOn w:val="Kansiotsikko"/>
     <w:pPr>
       <w:pBdr>
-        <w:bottom w:val="single" w:color="auto" w:sz="6" w:space="1"/>
+        <w:bottom w:val="single" w:sz="6" w:space="1" w:color="auto"/>
       </w:pBdr>
     </w:pPr>
     <w:rPr>
       <w:sz w:val="28"/>
     </w:rPr>
   </w:style>
-  <w:style w:type="paragraph" w:styleId="Kansiots1" w:customStyle="1">
+  <w:style w:type="paragraph" w:customStyle="1" w:styleId="Kansiots1">
     <w:name w:val="Kansiots1"/>
     <w:basedOn w:val="Kansiots2"/>
     <w:pPr>
       <w:pBdr>
-        <w:top w:val="single" w:color="auto" w:sz="6" w:space="1"/>
-        <w:bottom w:val="none" w:color="auto" w:sz="0" w:space="0"/>
+        <w:top w:val="single" w:sz="6" w:space="1" w:color="auto"/>
+        <w:bottom w:val="none" w:sz="0" w:space="0" w:color="auto"/>
       </w:pBdr>
     </w:pPr>
   </w:style>
@@ -14955,7 +15621,7 @@
       <w:jc w:val="left"/>
     </w:pPr>
     <w:rPr>
-      <w:rFonts w:ascii="Courier New" w:hAnsi="Courier New" w:eastAsia="Courier New" w:cs="Courier New"/>
+      <w:rFonts w:ascii="Courier New" w:eastAsia="Courier New" w:hAnsi="Courier New" w:cs="Courier New"/>
       <w:sz w:val="20"/>
       <w:lang w:val="en-GB"/>
     </w:rPr>
@@ -14981,7 +15647,7 @@
       <w:szCs w:val="16"/>
     </w:rPr>
   </w:style>
-  <w:style w:type="character" w:styleId="SelitetekstiChar" w:customStyle="1">
+  <w:style w:type="character" w:customStyle="1" w:styleId="SelitetekstiChar">
     <w:name w:val="Seliteteksti Char"/>
     <w:link w:val="Seliteteksti"/>
     <w:rsid w:val="00A51BE5"/>
@@ -15001,7 +15667,7 @@
       <w:sz w:val="20"/>
     </w:rPr>
   </w:style>
-  <w:style w:type="character" w:styleId="AlaviitteentekstiChar" w:customStyle="1">
+  <w:style w:type="character" w:customStyle="1" w:styleId="AlaviitteentekstiChar">
     <w:name w:val="Alaviitteen teksti Char"/>
     <w:link w:val="Alaviitteenteksti"/>
     <w:rsid w:val="00A51BE5"/>
@@ -15297,7 +15963,7 @@
 </file>
 
 <file path=customXml/itemProps1.xml><?xml version="1.0" encoding="utf-8"?>
-<ds:datastoreItem xmlns:ds="http://schemas.openxmlformats.org/officeDocument/2006/customXml" ds:itemID="{429EA12B-AD74-4986-BA97-3AD8C0EBDEC5}">
+<ds:datastoreItem xmlns:ds="http://schemas.openxmlformats.org/officeDocument/2006/customXml" ds:itemID="{71B68DCD-E2DB-446D-9615-AF3931DC06E4}">
   <ds:schemaRefs>
     <ds:schemaRef ds:uri="http://schemas.openxmlformats.org/officeDocument/2006/bibliography"/>
   </ds:schemaRefs>

--- a/doc/g03.docx
+++ b/doc/g03.docx
@@ -158,6 +158,12 @@
         <w:rPr>
           <w:lang w:val="en-US"/>
         </w:rPr>
+        <w:t xml:space="preserve">Super </w:t>
+      </w:r>
+      <w:r>
+        <w:rPr>
+          <w:lang w:val="en-US"/>
+        </w:rPr>
         <w:t>Jungle Hunt</w:t>
       </w:r>
     </w:p>
@@ -176,14 +182,16 @@
         <w:rPr>
           <w:lang w:val="en-US"/>
         </w:rPr>
-        <w:t>version 1.</w:t>
+        <w:t xml:space="preserve">version </w:t>
       </w:r>
       <w:r>
         <w:rPr>
           <w:lang w:val="en-US"/>
         </w:rPr>
-        <w:t>6</w:t>
-      </w:r>
+        <w:t>2.0</w:t>
+      </w:r>
+      <w:bookmarkStart w:id="0" w:name="_GoBack"/>
+      <w:bookmarkEnd w:id="0"/>
     </w:p>
     <w:p>
       <w:pPr>
@@ -846,7 +854,7 @@
                 <w:noProof/>
                 <w:lang w:val="fi-FI"/>
               </w:rPr>
-              <w:t>28.4.2018 22:00</w:t>
+              <w:t>29.4.2018 14:20</w:t>
             </w:r>
             <w:r>
               <w:rPr>
@@ -1876,6 +1884,236 @@
                 <w:lang w:val="fi-FI"/>
               </w:rPr>
             </w:pPr>
+            <w:r>
+              <w:rPr>
+                <w:lang w:val="fi-FI"/>
+              </w:rPr>
+              <w:t>2.0</w:t>
+            </w:r>
+          </w:p>
+        </w:tc>
+        <w:tc>
+          <w:tcPr>
+            <w:tcW w:w="1559" w:type="dxa"/>
+          </w:tcPr>
+          <w:p>
+            <w:pPr>
+              <w:pStyle w:val="Leipteksti1"/>
+              <w:ind w:left="-43"/>
+              <w:rPr>
+                <w:lang w:val="fi-FI"/>
+              </w:rPr>
+            </w:pPr>
+            <w:r>
+              <w:rPr>
+                <w:lang w:val="fi-FI"/>
+              </w:rPr>
+              <w:t>29.4.2018</w:t>
+            </w:r>
+          </w:p>
+        </w:tc>
+        <w:tc>
+          <w:tcPr>
+            <w:tcW w:w="1843" w:type="dxa"/>
+          </w:tcPr>
+          <w:p>
+            <w:pPr>
+              <w:pStyle w:val="Leipteksti1"/>
+              <w:ind w:left="-43"/>
+              <w:rPr>
+                <w:lang w:val="fi-FI"/>
+              </w:rPr>
+            </w:pPr>
+            <w:r>
+              <w:rPr>
+                <w:lang w:val="fi-FI"/>
+              </w:rPr>
+              <w:t>Vili S.</w:t>
+            </w:r>
+          </w:p>
+        </w:tc>
+        <w:tc>
+          <w:tcPr>
+            <w:tcW w:w="3856" w:type="dxa"/>
+          </w:tcPr>
+          <w:p>
+            <w:pPr>
+              <w:pStyle w:val="Leipteksti1"/>
+              <w:ind w:left="-43"/>
+              <w:rPr>
+                <w:lang w:val="fi-FI"/>
+              </w:rPr>
+            </w:pPr>
+            <w:proofErr w:type="spellStart"/>
+            <w:r>
+              <w:rPr>
+                <w:lang w:val="fi-FI"/>
+              </w:rPr>
+              <w:t>Added</w:t>
+            </w:r>
+            <w:proofErr w:type="spellEnd"/>
+            <w:r>
+              <w:rPr>
+                <w:lang w:val="fi-FI"/>
+              </w:rPr>
+              <w:t xml:space="preserve"> a </w:t>
+            </w:r>
+            <w:proofErr w:type="spellStart"/>
+            <w:r>
+              <w:rPr>
+                <w:lang w:val="fi-FI"/>
+              </w:rPr>
+              <w:t>new</w:t>
+            </w:r>
+            <w:proofErr w:type="spellEnd"/>
+            <w:r>
+              <w:rPr>
+                <w:lang w:val="fi-FI"/>
+              </w:rPr>
+              <w:t xml:space="preserve"> </w:t>
+            </w:r>
+            <w:proofErr w:type="spellStart"/>
+            <w:r>
+              <w:rPr>
+                <w:lang w:val="fi-FI"/>
+              </w:rPr>
+              <w:t>header</w:t>
+            </w:r>
+            <w:proofErr w:type="spellEnd"/>
+            <w:r>
+              <w:rPr>
+                <w:lang w:val="fi-FI"/>
+              </w:rPr>
+              <w:t xml:space="preserve"> ”Extra </w:t>
+            </w:r>
+            <w:proofErr w:type="spellStart"/>
+            <w:r>
+              <w:rPr>
+                <w:lang w:val="fi-FI"/>
+              </w:rPr>
+              <w:t>features</w:t>
+            </w:r>
+            <w:proofErr w:type="spellEnd"/>
+            <w:r>
+              <w:rPr>
+                <w:lang w:val="fi-FI"/>
+              </w:rPr>
+              <w:t xml:space="preserve">”, </w:t>
+            </w:r>
+            <w:proofErr w:type="spellStart"/>
+            <w:r>
+              <w:rPr>
+                <w:lang w:val="fi-FI"/>
+              </w:rPr>
+              <w:t>renamed</w:t>
+            </w:r>
+            <w:proofErr w:type="spellEnd"/>
+            <w:r>
+              <w:rPr>
+                <w:lang w:val="fi-FI"/>
+              </w:rPr>
+              <w:t xml:space="preserve"> </w:t>
+            </w:r>
+            <w:proofErr w:type="spellStart"/>
+            <w:r>
+              <w:rPr>
+                <w:lang w:val="fi-FI"/>
+              </w:rPr>
+              <w:t>the</w:t>
+            </w:r>
+            <w:proofErr w:type="spellEnd"/>
+            <w:r>
+              <w:rPr>
+                <w:lang w:val="fi-FI"/>
+              </w:rPr>
+              <w:t xml:space="preserve"> </w:t>
+            </w:r>
+            <w:proofErr w:type="spellStart"/>
+            <w:r>
+              <w:rPr>
+                <w:lang w:val="fi-FI"/>
+              </w:rPr>
+              <w:t>game</w:t>
+            </w:r>
+            <w:proofErr w:type="spellEnd"/>
+            <w:r>
+              <w:rPr>
+                <w:lang w:val="fi-FI"/>
+              </w:rPr>
+              <w:t xml:space="preserve"> and </w:t>
+            </w:r>
+            <w:proofErr w:type="spellStart"/>
+            <w:r>
+              <w:rPr>
+                <w:lang w:val="fi-FI"/>
+              </w:rPr>
+              <w:t>added</w:t>
+            </w:r>
+            <w:proofErr w:type="spellEnd"/>
+            <w:r>
+              <w:rPr>
+                <w:lang w:val="fi-FI"/>
+              </w:rPr>
+              <w:t xml:space="preserve"> </w:t>
+            </w:r>
+            <w:proofErr w:type="spellStart"/>
+            <w:r>
+              <w:rPr>
+                <w:lang w:val="fi-FI"/>
+              </w:rPr>
+              <w:t>study</w:t>
+            </w:r>
+            <w:proofErr w:type="spellEnd"/>
+            <w:r>
+              <w:rPr>
+                <w:lang w:val="fi-FI"/>
+              </w:rPr>
+              <w:t xml:space="preserve"> </w:t>
+            </w:r>
+            <w:proofErr w:type="spellStart"/>
+            <w:r>
+              <w:rPr>
+                <w:lang w:val="fi-FI"/>
+              </w:rPr>
+              <w:t>diary</w:t>
+            </w:r>
+            <w:proofErr w:type="spellEnd"/>
+            <w:r>
+              <w:rPr>
+                <w:lang w:val="fi-FI"/>
+              </w:rPr>
+              <w:t xml:space="preserve"> for </w:t>
+            </w:r>
+            <w:proofErr w:type="spellStart"/>
+            <w:r>
+              <w:rPr>
+                <w:lang w:val="fi-FI"/>
+              </w:rPr>
+              <w:t>sprint</w:t>
+            </w:r>
+            <w:proofErr w:type="spellEnd"/>
+            <w:r>
+              <w:rPr>
+                <w:lang w:val="fi-FI"/>
+              </w:rPr>
+              <w:t xml:space="preserve"> 4</w:t>
+            </w:r>
+          </w:p>
+        </w:tc>
+      </w:tr>
+      <w:tr>
+        <w:tc>
+          <w:tcPr>
+            <w:tcW w:w="993" w:type="dxa"/>
+          </w:tcPr>
+          <w:p>
+            <w:pPr>
+              <w:pStyle w:val="Leipteksti1"/>
+              <w:ind w:left="-43"/>
+              <w:rPr>
+                <w:lang w:val="fi-FI"/>
+              </w:rPr>
+            </w:pPr>
           </w:p>
         </w:tc>
         <w:tc>
@@ -2095,64 +2333,6 @@
           </w:p>
         </w:tc>
       </w:tr>
-      <w:tr>
-        <w:tc>
-          <w:tcPr>
-            <w:tcW w:w="993" w:type="dxa"/>
-          </w:tcPr>
-          <w:p>
-            <w:pPr>
-              <w:pStyle w:val="Leipteksti1"/>
-              <w:ind w:left="-43"/>
-              <w:rPr>
-                <w:lang w:val="fi-FI"/>
-              </w:rPr>
-            </w:pPr>
-          </w:p>
-        </w:tc>
-        <w:tc>
-          <w:tcPr>
-            <w:tcW w:w="1559" w:type="dxa"/>
-          </w:tcPr>
-          <w:p>
-            <w:pPr>
-              <w:pStyle w:val="Leipteksti1"/>
-              <w:ind w:left="-43"/>
-              <w:rPr>
-                <w:lang w:val="fi-FI"/>
-              </w:rPr>
-            </w:pPr>
-          </w:p>
-        </w:tc>
-        <w:tc>
-          <w:tcPr>
-            <w:tcW w:w="1843" w:type="dxa"/>
-          </w:tcPr>
-          <w:p>
-            <w:pPr>
-              <w:pStyle w:val="Leipteksti1"/>
-              <w:ind w:left="-43"/>
-              <w:rPr>
-                <w:lang w:val="fi-FI"/>
-              </w:rPr>
-            </w:pPr>
-          </w:p>
-        </w:tc>
-        <w:tc>
-          <w:tcPr>
-            <w:tcW w:w="3856" w:type="dxa"/>
-          </w:tcPr>
-          <w:p>
-            <w:pPr>
-              <w:pStyle w:val="Leipteksti1"/>
-              <w:ind w:left="-43"/>
-              <w:rPr>
-                <w:lang w:val="fi-FI"/>
-              </w:rPr>
-            </w:pPr>
-          </w:p>
-        </w:tc>
-      </w:tr>
     </w:tbl>
     <w:p>
       <w:pPr>
@@ -2253,7 +2433,7 @@
         <w:rPr>
           <w:noProof/>
         </w:rPr>
-        <w:instrText xml:space="preserve"> PAGEREF _Toc512716845 \h </w:instrText>
+        <w:instrText xml:space="preserve"> PAGEREF _Toc512775282 \h </w:instrText>
       </w:r>
       <w:r>
         <w:rPr>
@@ -2333,7 +2513,7 @@
         <w:rPr>
           <w:noProof/>
         </w:rPr>
-        <w:instrText xml:space="preserve"> PAGEREF _Toc512716846 \h </w:instrText>
+        <w:instrText xml:space="preserve"> PAGEREF _Toc512775283 \h </w:instrText>
       </w:r>
       <w:r>
         <w:rPr>
@@ -2413,7 +2593,7 @@
         <w:rPr>
           <w:noProof/>
         </w:rPr>
-        <w:instrText xml:space="preserve"> PAGEREF _Toc512716847 \h </w:instrText>
+        <w:instrText xml:space="preserve"> PAGEREF _Toc512775284 \h </w:instrText>
       </w:r>
       <w:r>
         <w:rPr>
@@ -2495,7 +2675,89 @@
         <w:rPr>
           <w:noProof/>
         </w:rPr>
-        <w:instrText xml:space="preserve"> PAGEREF _Toc512716848 \h </w:instrText>
+        <w:instrText xml:space="preserve"> PAGEREF _Toc512775285 \h </w:instrText>
+      </w:r>
+      <w:r>
+        <w:rPr>
+          <w:noProof/>
+        </w:rPr>
+      </w:r>
+      <w:r>
+        <w:rPr>
+          <w:noProof/>
+        </w:rPr>
+        <w:fldChar w:fldCharType="separate"/>
+      </w:r>
+      <w:r>
+        <w:rPr>
+          <w:noProof/>
+        </w:rPr>
+        <w:t>5</w:t>
+      </w:r>
+      <w:r>
+        <w:rPr>
+          <w:noProof/>
+        </w:rPr>
+        <w:fldChar w:fldCharType="end"/>
+      </w:r>
+    </w:p>
+    <w:p>
+      <w:pPr>
+        <w:pStyle w:val="Sisluet2"/>
+        <w:tabs>
+          <w:tab w:val="left" w:pos="720"/>
+        </w:tabs>
+        <w:rPr>
+          <w:rFonts w:asciiTheme="minorHAnsi" w:eastAsiaTheme="minorEastAsia" w:hAnsiTheme="minorHAnsi" w:cstheme="minorBidi"/>
+          <w:smallCaps w:val="0"/>
+          <w:noProof/>
+          <w:sz w:val="22"/>
+          <w:szCs w:val="22"/>
+          <w:lang w:eastAsia="fi-FI"/>
+        </w:rPr>
+      </w:pPr>
+      <w:r>
+        <w:rPr>
+          <w:noProof/>
+          <w:lang w:val="en-US"/>
+        </w:rPr>
+        <w:t>1.4</w:t>
+      </w:r>
+      <w:r>
+        <w:rPr>
+          <w:rFonts w:asciiTheme="minorHAnsi" w:eastAsiaTheme="minorEastAsia" w:hAnsiTheme="minorHAnsi" w:cstheme="minorBidi"/>
+          <w:smallCaps w:val="0"/>
+          <w:noProof/>
+          <w:sz w:val="22"/>
+          <w:szCs w:val="22"/>
+          <w:lang w:eastAsia="fi-FI"/>
+        </w:rPr>
+        <w:tab/>
+      </w:r>
+      <w:r>
+        <w:rPr>
+          <w:noProof/>
+          <w:lang w:val="en-US"/>
+        </w:rPr>
+        <w:t>Extra features</w:t>
+      </w:r>
+      <w:r>
+        <w:rPr>
+          <w:noProof/>
+        </w:rPr>
+        <w:tab/>
+      </w:r>
+      <w:r>
+        <w:rPr>
+          <w:noProof/>
+        </w:rPr>
+        <w:fldChar w:fldCharType="begin"/>
+      </w:r>
+      <w:r>
+        <w:rPr>
+          <w:noProof/>
+        </w:rPr>
+        <w:instrText xml:space="preserve"> PAGEREF _Toc512775286 \h </w:instrText>
       </w:r>
       <w:r>
         <w:rPr>
@@ -2579,7 +2841,7 @@
         <w:rPr>
           <w:noProof/>
         </w:rPr>
-        <w:instrText xml:space="preserve"> PAGEREF _Toc512716849 \h </w:instrText>
+        <w:instrText xml:space="preserve"> PAGEREF _Toc512775287 \h </w:instrText>
       </w:r>
       <w:r>
         <w:rPr>
@@ -2661,7 +2923,7 @@
         <w:rPr>
           <w:noProof/>
         </w:rPr>
-        <w:instrText xml:space="preserve"> PAGEREF _Toc512716850 \h </w:instrText>
+        <w:instrText xml:space="preserve"> PAGEREF _Toc512775288 \h </w:instrText>
       </w:r>
       <w:r>
         <w:rPr>
@@ -2741,7 +3003,7 @@
         <w:rPr>
           <w:noProof/>
         </w:rPr>
-        <w:instrText xml:space="preserve"> PAGEREF _Toc512716851 \h </w:instrText>
+        <w:instrText xml:space="preserve"> PAGEREF _Toc512775289 \h </w:instrText>
       </w:r>
       <w:r>
         <w:rPr>
@@ -2821,7 +3083,7 @@
         <w:rPr>
           <w:noProof/>
         </w:rPr>
-        <w:instrText xml:space="preserve"> PAGEREF _Toc512716852 \h </w:instrText>
+        <w:instrText xml:space="preserve"> PAGEREF _Toc512775290 \h </w:instrText>
       </w:r>
       <w:r>
         <w:rPr>
@@ -2859,7 +3121,7 @@
           <w:noProof/>
           <w:sz w:val="22"/>
           <w:szCs w:val="22"/>
-          <w:lang w:val="en-GB" w:eastAsia="fi-FI"/>
+          <w:lang w:eastAsia="fi-FI"/>
         </w:rPr>
       </w:pPr>
       <w:r>
@@ -2876,7 +3138,7 @@
           <w:noProof/>
           <w:sz w:val="22"/>
           <w:szCs w:val="22"/>
-          <w:lang w:val="en-GB" w:eastAsia="fi-FI"/>
+          <w:lang w:eastAsia="fi-FI"/>
         </w:rPr>
         <w:tab/>
       </w:r>
@@ -2890,7 +3152,6 @@
       <w:r>
         <w:rPr>
           <w:noProof/>
-          <w:lang w:val="en-GB"/>
         </w:rPr>
         <w:tab/>
       </w:r>
@@ -2903,9 +3164,8 @@
       <w:r>
         <w:rPr>
           <w:noProof/>
-          <w:lang w:val="en-GB"/>
-        </w:rPr>
-        <w:instrText xml:space="preserve"> PAGEREF _Toc512716853 \h </w:instrText>
+        </w:rPr>
+        <w:instrText xml:space="preserve"> PAGEREF _Toc512775291 \h </w:instrText>
       </w:r>
       <w:r>
         <w:rPr>
@@ -2921,7 +3181,6 @@
       <w:r>
         <w:rPr>
           <w:noProof/>
-          <w:lang w:val="en-GB"/>
         </w:rPr>
         <w:t>6</w:t>
       </w:r>
@@ -2944,7 +3203,7 @@
           <w:noProof/>
           <w:sz w:val="22"/>
           <w:szCs w:val="22"/>
-          <w:lang w:val="en-GB" w:eastAsia="fi-FI"/>
+          <w:lang w:eastAsia="fi-FI"/>
         </w:rPr>
       </w:pPr>
       <w:r>
@@ -2961,7 +3220,7 @@
           <w:noProof/>
           <w:sz w:val="22"/>
           <w:szCs w:val="22"/>
-          <w:lang w:val="en-GB" w:eastAsia="fi-FI"/>
+          <w:lang w:eastAsia="fi-FI"/>
         </w:rPr>
         <w:tab/>
       </w:r>
@@ -2975,7 +3234,6 @@
       <w:r>
         <w:rPr>
           <w:noProof/>
-          <w:lang w:val="en-GB"/>
         </w:rPr>
         <w:tab/>
       </w:r>
@@ -2988,9 +3246,8 @@
       <w:r>
         <w:rPr>
           <w:noProof/>
-          <w:lang w:val="en-GB"/>
-        </w:rPr>
-        <w:instrText xml:space="preserve"> PAGEREF _Toc512716854 \h </w:instrText>
+        </w:rPr>
+        <w:instrText xml:space="preserve"> PAGEREF _Toc512775292 \h </w:instrText>
       </w:r>
       <w:r>
         <w:rPr>
@@ -3006,7 +3263,6 @@
       <w:r>
         <w:rPr>
           <w:noProof/>
-          <w:lang w:val="en-GB"/>
         </w:rPr>
         <w:t>6</w:t>
       </w:r>
@@ -3029,13 +3285,12 @@
           <w:noProof/>
           <w:sz w:val="22"/>
           <w:szCs w:val="22"/>
-          <w:lang w:val="en-GB" w:eastAsia="fi-FI"/>
-        </w:rPr>
-      </w:pPr>
-      <w:r>
-        <w:rPr>
-          <w:noProof/>
-          <w:lang w:val="en-GB"/>
+          <w:lang w:eastAsia="fi-FI"/>
+        </w:rPr>
+      </w:pPr>
+      <w:r>
+        <w:rPr>
+          <w:noProof/>
         </w:rPr>
         <w:t>2.2</w:t>
       </w:r>
@@ -3046,14 +3301,13 @@
           <w:noProof/>
           <w:sz w:val="22"/>
           <w:szCs w:val="22"/>
-          <w:lang w:val="en-GB" w:eastAsia="fi-FI"/>
+          <w:lang w:eastAsia="fi-FI"/>
         </w:rPr>
         <w:tab/>
       </w:r>
       <w:r>
         <w:rPr>
           <w:noProof/>
-          <w:lang w:val="en-GB"/>
         </w:rPr>
         <w:t xml:space="preserve">Sprint 2 </w:t>
       </w:r>
@@ -3067,7 +3321,6 @@
       <w:r>
         <w:rPr>
           <w:noProof/>
-          <w:lang w:val="en-GB"/>
         </w:rPr>
         <w:tab/>
       </w:r>
@@ -3080,9 +3333,8 @@
       <w:r>
         <w:rPr>
           <w:noProof/>
-          <w:lang w:val="en-GB"/>
-        </w:rPr>
-        <w:instrText xml:space="preserve"> PAGEREF _Toc512716855 \h </w:instrText>
+        </w:rPr>
+        <w:instrText xml:space="preserve"> PAGEREF _Toc512775293 \h </w:instrText>
       </w:r>
       <w:r>
         <w:rPr>
@@ -3098,7 +3350,6 @@
       <w:r>
         <w:rPr>
           <w:noProof/>
-          <w:lang w:val="en-GB"/>
         </w:rPr>
         <w:t>6</w:t>
       </w:r>
@@ -3121,13 +3372,12 @@
           <w:noProof/>
           <w:sz w:val="22"/>
           <w:szCs w:val="22"/>
-          <w:lang w:val="en-GB" w:eastAsia="fi-FI"/>
-        </w:rPr>
-      </w:pPr>
-      <w:r>
-        <w:rPr>
-          <w:noProof/>
-          <w:lang w:val="en-GB"/>
+          <w:lang w:eastAsia="fi-FI"/>
+        </w:rPr>
+      </w:pPr>
+      <w:r>
+        <w:rPr>
+          <w:noProof/>
         </w:rPr>
         <w:t>2.2.1</w:t>
       </w:r>
@@ -3138,21 +3388,19 @@
           <w:noProof/>
           <w:sz w:val="22"/>
           <w:szCs w:val="22"/>
-          <w:lang w:val="en-GB" w:eastAsia="fi-FI"/>
+          <w:lang w:eastAsia="fi-FI"/>
         </w:rPr>
         <w:tab/>
       </w:r>
       <w:r>
         <w:rPr>
           <w:noProof/>
-          <w:lang w:val="en-GB"/>
         </w:rPr>
         <w:t>What went well</w:t>
       </w:r>
       <w:r>
         <w:rPr>
           <w:noProof/>
-          <w:lang w:val="en-GB"/>
         </w:rPr>
         <w:tab/>
       </w:r>
@@ -3165,9 +3413,8 @@
       <w:r>
         <w:rPr>
           <w:noProof/>
-          <w:lang w:val="en-GB"/>
-        </w:rPr>
-        <w:instrText xml:space="preserve"> PAGEREF _Toc512716856 \h </w:instrText>
+        </w:rPr>
+        <w:instrText xml:space="preserve"> PAGEREF _Toc512775294 \h </w:instrText>
       </w:r>
       <w:r>
         <w:rPr>
@@ -3183,7 +3430,6 @@
       <w:r>
         <w:rPr>
           <w:noProof/>
-          <w:lang w:val="en-GB"/>
         </w:rPr>
         <w:t>6</w:t>
       </w:r>
@@ -3206,13 +3452,12 @@
           <w:noProof/>
           <w:sz w:val="22"/>
           <w:szCs w:val="22"/>
-          <w:lang w:val="en-GB" w:eastAsia="fi-FI"/>
-        </w:rPr>
-      </w:pPr>
-      <w:r>
-        <w:rPr>
-          <w:noProof/>
-          <w:lang w:val="en-GB"/>
+          <w:lang w:eastAsia="fi-FI"/>
+        </w:rPr>
+      </w:pPr>
+      <w:r>
+        <w:rPr>
+          <w:noProof/>
         </w:rPr>
         <w:t>2.2.2</w:t>
       </w:r>
@@ -3223,21 +3468,19 @@
           <w:noProof/>
           <w:sz w:val="22"/>
           <w:szCs w:val="22"/>
-          <w:lang w:val="en-GB" w:eastAsia="fi-FI"/>
+          <w:lang w:eastAsia="fi-FI"/>
         </w:rPr>
         <w:tab/>
       </w:r>
       <w:r>
         <w:rPr>
           <w:noProof/>
-          <w:lang w:val="en-GB"/>
         </w:rPr>
         <w:t>What difficulties you had</w:t>
       </w:r>
       <w:r>
         <w:rPr>
           <w:noProof/>
-          <w:lang w:val="en-GB"/>
         </w:rPr>
         <w:tab/>
       </w:r>
@@ -3250,9 +3493,8 @@
       <w:r>
         <w:rPr>
           <w:noProof/>
-          <w:lang w:val="en-GB"/>
-        </w:rPr>
-        <w:instrText xml:space="preserve"> PAGEREF _Toc512716857 \h </w:instrText>
+        </w:rPr>
+        <w:instrText xml:space="preserve"> PAGEREF _Toc512775295 \h </w:instrText>
       </w:r>
       <w:r>
         <w:rPr>
@@ -3268,9 +3510,8 @@
       <w:r>
         <w:rPr>
           <w:noProof/>
-          <w:lang w:val="en-GB"/>
-        </w:rPr>
-        <w:t>6</w:t>
+        </w:rPr>
+        <w:t>7</w:t>
       </w:r>
       <w:r>
         <w:rPr>
@@ -3291,7 +3532,7 @@
           <w:noProof/>
           <w:sz w:val="22"/>
           <w:szCs w:val="22"/>
-          <w:lang w:val="en-GB" w:eastAsia="fi-FI"/>
+          <w:lang w:eastAsia="fi-FI"/>
         </w:rPr>
       </w:pPr>
       <w:r>
@@ -3308,7 +3549,7 @@
           <w:noProof/>
           <w:sz w:val="22"/>
           <w:szCs w:val="22"/>
-          <w:lang w:val="en-GB" w:eastAsia="fi-FI"/>
+          <w:lang w:eastAsia="fi-FI"/>
         </w:rPr>
         <w:tab/>
       </w:r>
@@ -3322,7 +3563,6 @@
       <w:r>
         <w:rPr>
           <w:noProof/>
-          <w:lang w:val="en-GB"/>
         </w:rPr>
         <w:tab/>
       </w:r>
@@ -3335,9 +3575,8 @@
       <w:r>
         <w:rPr>
           <w:noProof/>
-          <w:lang w:val="en-GB"/>
-        </w:rPr>
-        <w:instrText xml:space="preserve"> PAGEREF _Toc512716858 \h </w:instrText>
+        </w:rPr>
+        <w:instrText xml:space="preserve"> PAGEREF _Toc512775296 \h </w:instrText>
       </w:r>
       <w:r>
         <w:rPr>
@@ -3353,7 +3592,6 @@
       <w:r>
         <w:rPr>
           <w:noProof/>
-          <w:lang w:val="en-GB"/>
         </w:rPr>
         <w:t>7</w:t>
       </w:r>
@@ -3376,7 +3614,7 @@
           <w:noProof/>
           <w:sz w:val="22"/>
           <w:szCs w:val="22"/>
-          <w:lang w:val="en-GB" w:eastAsia="fi-FI"/>
+          <w:lang w:eastAsia="fi-FI"/>
         </w:rPr>
       </w:pPr>
       <w:r>
@@ -3393,7 +3631,7 @@
           <w:noProof/>
           <w:sz w:val="22"/>
           <w:szCs w:val="22"/>
-          <w:lang w:val="en-GB" w:eastAsia="fi-FI"/>
+          <w:lang w:eastAsia="fi-FI"/>
         </w:rPr>
         <w:tab/>
       </w:r>
@@ -3407,7 +3645,6 @@
       <w:r>
         <w:rPr>
           <w:noProof/>
-          <w:lang w:val="en-GB"/>
         </w:rPr>
         <w:tab/>
       </w:r>
@@ -3420,9 +3657,8 @@
       <w:r>
         <w:rPr>
           <w:noProof/>
-          <w:lang w:val="en-GB"/>
-        </w:rPr>
-        <w:instrText xml:space="preserve"> PAGEREF _Toc512716859 \h </w:instrText>
+        </w:rPr>
+        <w:instrText xml:space="preserve"> PAGEREF _Toc512775297 \h </w:instrText>
       </w:r>
       <w:r>
         <w:rPr>
@@ -3438,7 +3674,6 @@
       <w:r>
         <w:rPr>
           <w:noProof/>
-          <w:lang w:val="en-GB"/>
         </w:rPr>
         <w:t>7</w:t>
       </w:r>
@@ -3461,13 +3696,12 @@
           <w:noProof/>
           <w:sz w:val="22"/>
           <w:szCs w:val="22"/>
-          <w:lang w:val="en-GB" w:eastAsia="fi-FI"/>
-        </w:rPr>
-      </w:pPr>
-      <w:r>
-        <w:rPr>
-          <w:noProof/>
-          <w:lang w:val="en-GB"/>
+          <w:lang w:eastAsia="fi-FI"/>
+        </w:rPr>
+      </w:pPr>
+      <w:r>
+        <w:rPr>
+          <w:noProof/>
         </w:rPr>
         <w:t>2.3</w:t>
       </w:r>
@@ -3478,21 +3712,19 @@
           <w:noProof/>
           <w:sz w:val="22"/>
           <w:szCs w:val="22"/>
-          <w:lang w:val="en-GB" w:eastAsia="fi-FI"/>
+          <w:lang w:eastAsia="fi-FI"/>
         </w:rPr>
         <w:tab/>
       </w:r>
       <w:r>
         <w:rPr>
           <w:noProof/>
-          <w:lang w:val="en-GB"/>
         </w:rPr>
         <w:t>Sprint 3 (Retrospective meeting 8.4.2018)</w:t>
       </w:r>
       <w:r>
         <w:rPr>
           <w:noProof/>
-          <w:lang w:val="en-GB"/>
         </w:rPr>
         <w:tab/>
       </w:r>
@@ -3505,9 +3737,8 @@
       <w:r>
         <w:rPr>
           <w:noProof/>
-          <w:lang w:val="en-GB"/>
-        </w:rPr>
-        <w:instrText xml:space="preserve"> PAGEREF _Toc512716860 \h </w:instrText>
+        </w:rPr>
+        <w:instrText xml:space="preserve"> PAGEREF _Toc512775298 \h </w:instrText>
       </w:r>
       <w:r>
         <w:rPr>
@@ -3523,7 +3754,6 @@
       <w:r>
         <w:rPr>
           <w:noProof/>
-          <w:lang w:val="en-GB"/>
         </w:rPr>
         <w:t>7</w:t>
       </w:r>
@@ -3546,14 +3776,14 @@
           <w:noProof/>
           <w:sz w:val="22"/>
           <w:szCs w:val="22"/>
-          <w:lang w:val="en-GB" w:eastAsia="fi-FI"/>
-        </w:rPr>
-      </w:pPr>
-      <w:r>
-        <w:rPr>
-          <w:noProof/>
-          <w:lang w:val="en-GB"/>
-        </w:rPr>
+          <w:lang w:eastAsia="fi-FI"/>
+        </w:rPr>
+      </w:pPr>
+      <w:r>
+        <w:rPr>
+          <w:noProof/>
+        </w:rPr>
+        <w:lastRenderedPageBreak/>
         <w:t>2.3.1</w:t>
       </w:r>
       <w:r>
@@ -3563,21 +3793,19 @@
           <w:noProof/>
           <w:sz w:val="22"/>
           <w:szCs w:val="22"/>
-          <w:lang w:val="en-GB" w:eastAsia="fi-FI"/>
+          <w:lang w:eastAsia="fi-FI"/>
         </w:rPr>
         <w:tab/>
       </w:r>
       <w:r>
         <w:rPr>
           <w:noProof/>
-          <w:lang w:val="en-GB"/>
         </w:rPr>
         <w:t>What went well</w:t>
       </w:r>
       <w:r>
         <w:rPr>
           <w:noProof/>
-          <w:lang w:val="en-GB"/>
         </w:rPr>
         <w:tab/>
       </w:r>
@@ -3590,9 +3818,8 @@
       <w:r>
         <w:rPr>
           <w:noProof/>
-          <w:lang w:val="en-GB"/>
-        </w:rPr>
-        <w:instrText xml:space="preserve"> PAGEREF _Toc512716861 \h </w:instrText>
+        </w:rPr>
+        <w:instrText xml:space="preserve"> PAGEREF _Toc512775299 \h </w:instrText>
       </w:r>
       <w:r>
         <w:rPr>
@@ -3608,7 +3835,6 @@
       <w:r>
         <w:rPr>
           <w:noProof/>
-          <w:lang w:val="en-GB"/>
         </w:rPr>
         <w:t>7</w:t>
       </w:r>
@@ -3631,13 +3857,12 @@
           <w:noProof/>
           <w:sz w:val="22"/>
           <w:szCs w:val="22"/>
-          <w:lang w:val="en-GB" w:eastAsia="fi-FI"/>
-        </w:rPr>
-      </w:pPr>
-      <w:r>
-        <w:rPr>
-          <w:noProof/>
-          <w:lang w:val="en-GB"/>
+          <w:lang w:eastAsia="fi-FI"/>
+        </w:rPr>
+      </w:pPr>
+      <w:r>
+        <w:rPr>
+          <w:noProof/>
         </w:rPr>
         <w:t>2.3.2</w:t>
       </w:r>
@@ -3648,21 +3873,19 @@
           <w:noProof/>
           <w:sz w:val="22"/>
           <w:szCs w:val="22"/>
-          <w:lang w:val="en-GB" w:eastAsia="fi-FI"/>
+          <w:lang w:eastAsia="fi-FI"/>
         </w:rPr>
         <w:tab/>
       </w:r>
       <w:r>
         <w:rPr>
           <w:noProof/>
-          <w:lang w:val="en-GB"/>
         </w:rPr>
         <w:t>What difficulties you had</w:t>
       </w:r>
       <w:r>
         <w:rPr>
           <w:noProof/>
-          <w:lang w:val="en-GB"/>
         </w:rPr>
         <w:tab/>
       </w:r>
@@ -3675,9 +3898,8 @@
       <w:r>
         <w:rPr>
           <w:noProof/>
-          <w:lang w:val="en-GB"/>
-        </w:rPr>
-        <w:instrText xml:space="preserve"> PAGEREF _Toc512716862 \h </w:instrText>
+        </w:rPr>
+        <w:instrText xml:space="preserve"> PAGEREF _Toc512775300 \h </w:instrText>
       </w:r>
       <w:r>
         <w:rPr>
@@ -3693,7 +3915,6 @@
       <w:r>
         <w:rPr>
           <w:noProof/>
-          <w:lang w:val="en-GB"/>
         </w:rPr>
         <w:t>7</w:t>
       </w:r>
@@ -3703,8 +3924,6 @@
         </w:rPr>
         <w:fldChar w:fldCharType="end"/>
       </w:r>
-      <w:bookmarkStart w:id="0" w:name="_GoBack"/>
-      <w:bookmarkEnd w:id="0"/>
     </w:p>
     <w:p>
       <w:pPr>
@@ -3718,7 +3937,7 @@
           <w:noProof/>
           <w:sz w:val="22"/>
           <w:szCs w:val="22"/>
-          <w:lang w:val="en-GB" w:eastAsia="fi-FI"/>
+          <w:lang w:eastAsia="fi-FI"/>
         </w:rPr>
       </w:pPr>
       <w:r>
@@ -3735,7 +3954,7 @@
           <w:noProof/>
           <w:sz w:val="22"/>
           <w:szCs w:val="22"/>
-          <w:lang w:val="en-GB" w:eastAsia="fi-FI"/>
+          <w:lang w:eastAsia="fi-FI"/>
         </w:rPr>
         <w:tab/>
       </w:r>
@@ -3749,7 +3968,6 @@
       <w:r>
         <w:rPr>
           <w:noProof/>
-          <w:lang w:val="en-GB"/>
         </w:rPr>
         <w:tab/>
       </w:r>
@@ -3762,9 +3980,8 @@
       <w:r>
         <w:rPr>
           <w:noProof/>
-          <w:lang w:val="en-GB"/>
-        </w:rPr>
-        <w:instrText xml:space="preserve"> PAGEREF _Toc512716863 \h </w:instrText>
+        </w:rPr>
+        <w:instrText xml:space="preserve"> PAGEREF _Toc512775301 \h </w:instrText>
       </w:r>
       <w:r>
         <w:rPr>
@@ -3780,7 +3997,6 @@
       <w:r>
         <w:rPr>
           <w:noProof/>
-          <w:lang w:val="en-GB"/>
         </w:rPr>
         <w:t>7</w:t>
       </w:r>
@@ -3803,7 +4019,7 @@
           <w:noProof/>
           <w:sz w:val="22"/>
           <w:szCs w:val="22"/>
-          <w:lang w:val="en-GB" w:eastAsia="fi-FI"/>
+          <w:lang w:eastAsia="fi-FI"/>
         </w:rPr>
       </w:pPr>
       <w:r>
@@ -3811,7 +4027,6 @@
           <w:noProof/>
           <w:lang w:val="en-US"/>
         </w:rPr>
-        <w:lastRenderedPageBreak/>
         <w:t>2.3.4</w:t>
       </w:r>
       <w:r>
@@ -3821,7 +4036,7 @@
           <w:noProof/>
           <w:sz w:val="22"/>
           <w:szCs w:val="22"/>
-          <w:lang w:val="en-GB" w:eastAsia="fi-FI"/>
+          <w:lang w:eastAsia="fi-FI"/>
         </w:rPr>
         <w:tab/>
       </w:r>
@@ -3835,7 +4050,6 @@
       <w:r>
         <w:rPr>
           <w:noProof/>
-          <w:lang w:val="en-GB"/>
         </w:rPr>
         <w:tab/>
       </w:r>
@@ -3848,9 +4062,8 @@
       <w:r>
         <w:rPr>
           <w:noProof/>
-          <w:lang w:val="en-GB"/>
-        </w:rPr>
-        <w:instrText xml:space="preserve"> PAGEREF _Toc512716864 \h </w:instrText>
+        </w:rPr>
+        <w:instrText xml:space="preserve"> PAGEREF _Toc512775302 \h </w:instrText>
       </w:r>
       <w:r>
         <w:rPr>
@@ -3866,7 +4079,6 @@
       <w:r>
         <w:rPr>
           <w:noProof/>
-          <w:lang w:val="en-GB"/>
         </w:rPr>
         <w:t>7</w:t>
       </w:r>
@@ -3889,13 +4101,12 @@
           <w:noProof/>
           <w:sz w:val="22"/>
           <w:szCs w:val="22"/>
-          <w:lang w:val="en-GB" w:eastAsia="fi-FI"/>
-        </w:rPr>
-      </w:pPr>
-      <w:r>
-        <w:rPr>
-          <w:noProof/>
-          <w:lang w:val="en-GB"/>
+          <w:lang w:eastAsia="fi-FI"/>
+        </w:rPr>
+      </w:pPr>
+      <w:r>
+        <w:rPr>
+          <w:noProof/>
         </w:rPr>
         <w:t>2.4</w:t>
       </w:r>
@@ -3906,21 +4117,19 @@
           <w:noProof/>
           <w:sz w:val="22"/>
           <w:szCs w:val="22"/>
-          <w:lang w:val="en-GB" w:eastAsia="fi-FI"/>
+          <w:lang w:eastAsia="fi-FI"/>
         </w:rPr>
         <w:tab/>
       </w:r>
       <w:r>
         <w:rPr>
           <w:noProof/>
-          <w:lang w:val="en-GB"/>
         </w:rPr>
         <w:t>Sprint 4 (Retrospective meeting 29.4.2018)</w:t>
       </w:r>
       <w:r>
         <w:rPr>
           <w:noProof/>
-          <w:lang w:val="en-GB"/>
         </w:rPr>
         <w:tab/>
       </w:r>
@@ -3933,9 +4142,8 @@
       <w:r>
         <w:rPr>
           <w:noProof/>
-          <w:lang w:val="en-GB"/>
-        </w:rPr>
-        <w:instrText xml:space="preserve"> PAGEREF _Toc512716865 \h </w:instrText>
+        </w:rPr>
+        <w:instrText xml:space="preserve"> PAGEREF _Toc512775303 \h </w:instrText>
       </w:r>
       <w:r>
         <w:rPr>
@@ -3951,9 +4159,8 @@
       <w:r>
         <w:rPr>
           <w:noProof/>
-          <w:lang w:val="en-GB"/>
-        </w:rPr>
-        <w:t>7</w:t>
+        </w:rPr>
+        <w:t>8</w:t>
       </w:r>
       <w:r>
         <w:rPr>
@@ -3974,13 +4181,12 @@
           <w:noProof/>
           <w:sz w:val="22"/>
           <w:szCs w:val="22"/>
-          <w:lang w:val="en-GB" w:eastAsia="fi-FI"/>
-        </w:rPr>
-      </w:pPr>
-      <w:r>
-        <w:rPr>
-          <w:noProof/>
-          <w:lang w:val="en-GB"/>
+          <w:lang w:eastAsia="fi-FI"/>
+        </w:rPr>
+      </w:pPr>
+      <w:r>
+        <w:rPr>
+          <w:noProof/>
         </w:rPr>
         <w:t>2.4.1</w:t>
       </w:r>
@@ -3991,21 +4197,19 @@
           <w:noProof/>
           <w:sz w:val="22"/>
           <w:szCs w:val="22"/>
-          <w:lang w:val="en-GB" w:eastAsia="fi-FI"/>
+          <w:lang w:eastAsia="fi-FI"/>
         </w:rPr>
         <w:tab/>
       </w:r>
       <w:r>
         <w:rPr>
           <w:noProof/>
-          <w:lang w:val="en-GB"/>
         </w:rPr>
         <w:t>What went well</w:t>
       </w:r>
       <w:r>
         <w:rPr>
           <w:noProof/>
-          <w:lang w:val="en-GB"/>
         </w:rPr>
         <w:tab/>
       </w:r>
@@ -4018,9 +4222,8 @@
       <w:r>
         <w:rPr>
           <w:noProof/>
-          <w:lang w:val="en-GB"/>
-        </w:rPr>
-        <w:instrText xml:space="preserve"> PAGEREF _Toc512716866 \h </w:instrText>
+        </w:rPr>
+        <w:instrText xml:space="preserve"> PAGEREF _Toc512775304 \h </w:instrText>
       </w:r>
       <w:r>
         <w:rPr>
@@ -4036,7 +4239,6 @@
       <w:r>
         <w:rPr>
           <w:noProof/>
-          <w:lang w:val="en-GB"/>
         </w:rPr>
         <w:t>8</w:t>
       </w:r>
@@ -4059,13 +4261,12 @@
           <w:noProof/>
           <w:sz w:val="22"/>
           <w:szCs w:val="22"/>
-          <w:lang w:val="en-GB" w:eastAsia="fi-FI"/>
-        </w:rPr>
-      </w:pPr>
-      <w:r>
-        <w:rPr>
-          <w:noProof/>
-          <w:lang w:val="en-GB"/>
+          <w:lang w:eastAsia="fi-FI"/>
+        </w:rPr>
+      </w:pPr>
+      <w:r>
+        <w:rPr>
+          <w:noProof/>
         </w:rPr>
         <w:t>2.4.2</w:t>
       </w:r>
@@ -4076,21 +4277,19 @@
           <w:noProof/>
           <w:sz w:val="22"/>
           <w:szCs w:val="22"/>
-          <w:lang w:val="en-GB" w:eastAsia="fi-FI"/>
+          <w:lang w:eastAsia="fi-FI"/>
         </w:rPr>
         <w:tab/>
       </w:r>
       <w:r>
         <w:rPr>
           <w:noProof/>
-          <w:lang w:val="en-GB"/>
         </w:rPr>
         <w:t>What difficulties you had</w:t>
       </w:r>
       <w:r>
         <w:rPr>
           <w:noProof/>
-          <w:lang w:val="en-GB"/>
         </w:rPr>
         <w:tab/>
       </w:r>
@@ -4103,9 +4302,8 @@
       <w:r>
         <w:rPr>
           <w:noProof/>
-          <w:lang w:val="en-GB"/>
-        </w:rPr>
-        <w:instrText xml:space="preserve"> PAGEREF _Toc512716867 \h </w:instrText>
+        </w:rPr>
+        <w:instrText xml:space="preserve"> PAGEREF _Toc512775305 \h </w:instrText>
       </w:r>
       <w:r>
         <w:rPr>
@@ -4121,7 +4319,6 @@
       <w:r>
         <w:rPr>
           <w:noProof/>
-          <w:lang w:val="en-GB"/>
         </w:rPr>
         <w:t>8</w:t>
       </w:r>
@@ -4144,7 +4341,7 @@
           <w:noProof/>
           <w:sz w:val="22"/>
           <w:szCs w:val="22"/>
-          <w:lang w:val="en-GB" w:eastAsia="fi-FI"/>
+          <w:lang w:eastAsia="fi-FI"/>
         </w:rPr>
       </w:pPr>
       <w:r>
@@ -4161,7 +4358,7 @@
           <w:noProof/>
           <w:sz w:val="22"/>
           <w:szCs w:val="22"/>
-          <w:lang w:val="en-GB" w:eastAsia="fi-FI"/>
+          <w:lang w:eastAsia="fi-FI"/>
         </w:rPr>
         <w:tab/>
       </w:r>
@@ -4175,7 +4372,6 @@
       <w:r>
         <w:rPr>
           <w:noProof/>
-          <w:lang w:val="en-GB"/>
         </w:rPr>
         <w:tab/>
       </w:r>
@@ -4188,9 +4384,8 @@
       <w:r>
         <w:rPr>
           <w:noProof/>
-          <w:lang w:val="en-GB"/>
-        </w:rPr>
-        <w:instrText xml:space="preserve"> PAGEREF _Toc512716868 \h </w:instrText>
+        </w:rPr>
+        <w:instrText xml:space="preserve"> PAGEREF _Toc512775306 \h </w:instrText>
       </w:r>
       <w:r>
         <w:rPr>
@@ -4206,7 +4401,6 @@
       <w:r>
         <w:rPr>
           <w:noProof/>
-          <w:lang w:val="en-GB"/>
         </w:rPr>
         <w:t>8</w:t>
       </w:r>
@@ -4229,7 +4423,7 @@
           <w:noProof/>
           <w:sz w:val="22"/>
           <w:szCs w:val="22"/>
-          <w:lang w:val="en-GB" w:eastAsia="fi-FI"/>
+          <w:lang w:eastAsia="fi-FI"/>
         </w:rPr>
       </w:pPr>
       <w:r>
@@ -4246,7 +4440,7 @@
           <w:noProof/>
           <w:sz w:val="22"/>
           <w:szCs w:val="22"/>
-          <w:lang w:val="en-GB" w:eastAsia="fi-FI"/>
+          <w:lang w:eastAsia="fi-FI"/>
         </w:rPr>
         <w:tab/>
       </w:r>
@@ -4260,7 +4454,6 @@
       <w:r>
         <w:rPr>
           <w:noProof/>
-          <w:lang w:val="en-GB"/>
         </w:rPr>
         <w:tab/>
       </w:r>
@@ -4273,9 +4466,8 @@
       <w:r>
         <w:rPr>
           <w:noProof/>
-          <w:lang w:val="en-GB"/>
-        </w:rPr>
-        <w:instrText xml:space="preserve"> PAGEREF _Toc512716869 \h </w:instrText>
+        </w:rPr>
+        <w:instrText xml:space="preserve"> PAGEREF _Toc512775307 \h </w:instrText>
       </w:r>
       <w:r>
         <w:rPr>
@@ -4291,7 +4483,6 @@
       <w:r>
         <w:rPr>
           <w:noProof/>
-          <w:lang w:val="en-GB"/>
         </w:rPr>
         <w:t>8</w:t>
       </w:r>
@@ -4315,13 +4506,12 @@
           <w:noProof/>
           <w:sz w:val="22"/>
           <w:szCs w:val="22"/>
-          <w:lang w:val="en-GB" w:eastAsia="fi-FI"/>
-        </w:rPr>
-      </w:pPr>
-      <w:r>
-        <w:rPr>
-          <w:noProof/>
-          <w:lang w:val="en-GB"/>
+          <w:lang w:eastAsia="fi-FI"/>
+        </w:rPr>
+      </w:pPr>
+      <w:r>
+        <w:rPr>
+          <w:noProof/>
         </w:rPr>
         <w:t>3.</w:t>
       </w:r>
@@ -4333,21 +4523,19 @@
           <w:noProof/>
           <w:sz w:val="22"/>
           <w:szCs w:val="22"/>
-          <w:lang w:val="en-GB" w:eastAsia="fi-FI"/>
+          <w:lang w:eastAsia="fi-FI"/>
         </w:rPr>
         <w:tab/>
       </w:r>
       <w:r>
         <w:rPr>
           <w:noProof/>
-          <w:lang w:val="en-GB"/>
         </w:rPr>
         <w:t>RISK MANAGEMENT PLAN</w:t>
       </w:r>
       <w:r>
         <w:rPr>
           <w:noProof/>
-          <w:lang w:val="en-GB"/>
         </w:rPr>
         <w:tab/>
       </w:r>
@@ -4360,9 +4548,8 @@
       <w:r>
         <w:rPr>
           <w:noProof/>
-          <w:lang w:val="en-GB"/>
-        </w:rPr>
-        <w:instrText xml:space="preserve"> PAGEREF _Toc512716870 \h </w:instrText>
+        </w:rPr>
+        <w:instrText xml:space="preserve"> PAGEREF _Toc512775308 \h </w:instrText>
       </w:r>
       <w:r>
         <w:rPr>
@@ -4378,7 +4565,6 @@
       <w:r>
         <w:rPr>
           <w:noProof/>
-          <w:lang w:val="en-GB"/>
         </w:rPr>
         <w:t>8</w:t>
       </w:r>
@@ -4401,7 +4587,7 @@
           <w:noProof/>
           <w:sz w:val="22"/>
           <w:szCs w:val="22"/>
-          <w:lang w:val="en-GB" w:eastAsia="fi-FI"/>
+          <w:lang w:eastAsia="fi-FI"/>
         </w:rPr>
       </w:pPr>
       <w:r>
@@ -4418,7 +4604,7 @@
           <w:noProof/>
           <w:sz w:val="22"/>
           <w:szCs w:val="22"/>
-          <w:lang w:val="en-GB" w:eastAsia="fi-FI"/>
+          <w:lang w:eastAsia="fi-FI"/>
         </w:rPr>
         <w:tab/>
       </w:r>
@@ -4432,7 +4618,6 @@
       <w:r>
         <w:rPr>
           <w:noProof/>
-          <w:lang w:val="en-GB"/>
         </w:rPr>
         <w:tab/>
       </w:r>
@@ -4445,9 +4630,8 @@
       <w:r>
         <w:rPr>
           <w:noProof/>
-          <w:lang w:val="en-GB"/>
-        </w:rPr>
-        <w:instrText xml:space="preserve"> PAGEREF _Toc512716871 \h </w:instrText>
+        </w:rPr>
+        <w:instrText xml:space="preserve"> PAGEREF _Toc512775309 \h </w:instrText>
       </w:r>
       <w:r>
         <w:rPr>
@@ -4463,7 +4647,6 @@
       <w:r>
         <w:rPr>
           <w:noProof/>
-          <w:lang w:val="en-GB"/>
         </w:rPr>
         <w:t>8</w:t>
       </w:r>
@@ -4486,7 +4669,7 @@
           <w:noProof/>
           <w:sz w:val="22"/>
           <w:szCs w:val="22"/>
-          <w:lang w:val="en-GB" w:eastAsia="fi-FI"/>
+          <w:lang w:eastAsia="fi-FI"/>
         </w:rPr>
       </w:pPr>
       <w:r>
@@ -4503,7 +4686,7 @@
           <w:noProof/>
           <w:sz w:val="22"/>
           <w:szCs w:val="22"/>
-          <w:lang w:val="en-GB" w:eastAsia="fi-FI"/>
+          <w:lang w:eastAsia="fi-FI"/>
         </w:rPr>
         <w:tab/>
       </w:r>
@@ -4517,7 +4700,6 @@
       <w:r>
         <w:rPr>
           <w:noProof/>
-          <w:lang w:val="en-GB"/>
         </w:rPr>
         <w:tab/>
       </w:r>
@@ -4530,9 +4712,8 @@
       <w:r>
         <w:rPr>
           <w:noProof/>
-          <w:lang w:val="en-GB"/>
-        </w:rPr>
-        <w:instrText xml:space="preserve"> PAGEREF _Toc512716872 \h </w:instrText>
+        </w:rPr>
+        <w:instrText xml:space="preserve"> PAGEREF _Toc512775310 \h </w:instrText>
       </w:r>
       <w:r>
         <w:rPr>
@@ -4548,7 +4729,6 @@
       <w:r>
         <w:rPr>
           <w:noProof/>
-          <w:lang w:val="en-GB"/>
         </w:rPr>
         <w:t>9</w:t>
       </w:r>
@@ -4571,13 +4751,12 @@
           <w:noProof/>
           <w:sz w:val="22"/>
           <w:szCs w:val="22"/>
-          <w:lang w:val="en-GB" w:eastAsia="fi-FI"/>
-        </w:rPr>
-      </w:pPr>
-      <w:r>
-        <w:rPr>
-          <w:noProof/>
-          <w:lang w:val="en-GB"/>
+          <w:lang w:eastAsia="fi-FI"/>
+        </w:rPr>
+      </w:pPr>
+      <w:r>
+        <w:rPr>
+          <w:noProof/>
         </w:rPr>
         <w:t>3.2</w:t>
       </w:r>
@@ -4588,21 +4767,19 @@
           <w:noProof/>
           <w:sz w:val="22"/>
           <w:szCs w:val="22"/>
-          <w:lang w:val="en-GB" w:eastAsia="fi-FI"/>
+          <w:lang w:eastAsia="fi-FI"/>
         </w:rPr>
         <w:tab/>
       </w:r>
       <w:r>
         <w:rPr>
           <w:noProof/>
-          <w:lang w:val="en-GB"/>
         </w:rPr>
         <w:t>Technology risks</w:t>
       </w:r>
       <w:r>
         <w:rPr>
           <w:noProof/>
-          <w:lang w:val="en-GB"/>
         </w:rPr>
         <w:tab/>
       </w:r>
@@ -4615,9 +4792,8 @@
       <w:r>
         <w:rPr>
           <w:noProof/>
-          <w:lang w:val="en-GB"/>
-        </w:rPr>
-        <w:instrText xml:space="preserve"> PAGEREF _Toc512716873 \h </w:instrText>
+        </w:rPr>
+        <w:instrText xml:space="preserve"> PAGEREF _Toc512775311 \h </w:instrText>
       </w:r>
       <w:r>
         <w:rPr>
@@ -4633,7 +4809,6 @@
       <w:r>
         <w:rPr>
           <w:noProof/>
-          <w:lang w:val="en-GB"/>
         </w:rPr>
         <w:t>9</w:t>
       </w:r>
@@ -4656,7 +4831,7 @@
           <w:noProof/>
           <w:sz w:val="22"/>
           <w:szCs w:val="22"/>
-          <w:lang w:val="en-GB" w:eastAsia="fi-FI"/>
+          <w:lang w:eastAsia="fi-FI"/>
         </w:rPr>
       </w:pPr>
       <w:r>
@@ -4673,7 +4848,7 @@
           <w:noProof/>
           <w:sz w:val="22"/>
           <w:szCs w:val="22"/>
-          <w:lang w:val="en-GB" w:eastAsia="fi-FI"/>
+          <w:lang w:eastAsia="fi-FI"/>
         </w:rPr>
         <w:tab/>
       </w:r>
@@ -4687,7 +4862,6 @@
       <w:r>
         <w:rPr>
           <w:noProof/>
-          <w:lang w:val="en-GB"/>
         </w:rPr>
         <w:tab/>
       </w:r>
@@ -4700,9 +4874,8 @@
       <w:r>
         <w:rPr>
           <w:noProof/>
-          <w:lang w:val="en-GB"/>
-        </w:rPr>
-        <w:instrText xml:space="preserve"> PAGEREF _Toc512716874 \h </w:instrText>
+        </w:rPr>
+        <w:instrText xml:space="preserve"> PAGEREF _Toc512775312 \h </w:instrText>
       </w:r>
       <w:r>
         <w:rPr>
@@ -4718,7 +4891,6 @@
       <w:r>
         <w:rPr>
           <w:noProof/>
-          <w:lang w:val="en-GB"/>
         </w:rPr>
         <w:t>9</w:t>
       </w:r>
@@ -4741,7 +4913,7 @@
           <w:noProof/>
           <w:sz w:val="22"/>
           <w:szCs w:val="22"/>
-          <w:lang w:val="en-GB" w:eastAsia="fi-FI"/>
+          <w:lang w:eastAsia="fi-FI"/>
         </w:rPr>
       </w:pPr>
       <w:r>
@@ -4758,7 +4930,7 @@
           <w:noProof/>
           <w:sz w:val="22"/>
           <w:szCs w:val="22"/>
-          <w:lang w:val="en-GB" w:eastAsia="fi-FI"/>
+          <w:lang w:eastAsia="fi-FI"/>
         </w:rPr>
         <w:tab/>
       </w:r>
@@ -4772,7 +4944,6 @@
       <w:r>
         <w:rPr>
           <w:noProof/>
-          <w:lang w:val="en-GB"/>
         </w:rPr>
         <w:tab/>
       </w:r>
@@ -4785,9 +4956,8 @@
       <w:r>
         <w:rPr>
           <w:noProof/>
-          <w:lang w:val="en-GB"/>
-        </w:rPr>
-        <w:instrText xml:space="preserve"> PAGEREF _Toc512716875 \h </w:instrText>
+        </w:rPr>
+        <w:instrText xml:space="preserve"> PAGEREF _Toc512775313 \h </w:instrText>
       </w:r>
       <w:r>
         <w:rPr>
@@ -4803,7 +4973,6 @@
       <w:r>
         <w:rPr>
           <w:noProof/>
-          <w:lang w:val="en-GB"/>
         </w:rPr>
         <w:t>9</w:t>
       </w:r>
@@ -4826,7 +4995,7 @@
           <w:noProof/>
           <w:sz w:val="22"/>
           <w:szCs w:val="22"/>
-          <w:lang w:val="en-GB" w:eastAsia="fi-FI"/>
+          <w:lang w:eastAsia="fi-FI"/>
         </w:rPr>
       </w:pPr>
       <w:r>
@@ -4843,7 +5012,7 @@
           <w:noProof/>
           <w:sz w:val="22"/>
           <w:szCs w:val="22"/>
-          <w:lang w:val="en-GB" w:eastAsia="fi-FI"/>
+          <w:lang w:eastAsia="fi-FI"/>
         </w:rPr>
         <w:tab/>
       </w:r>
@@ -4857,7 +5026,6 @@
       <w:r>
         <w:rPr>
           <w:noProof/>
-          <w:lang w:val="en-GB"/>
         </w:rPr>
         <w:tab/>
       </w:r>
@@ -4870,9 +5038,8 @@
       <w:r>
         <w:rPr>
           <w:noProof/>
-          <w:lang w:val="en-GB"/>
-        </w:rPr>
-        <w:instrText xml:space="preserve"> PAGEREF _Toc512716876 \h </w:instrText>
+        </w:rPr>
+        <w:instrText xml:space="preserve"> PAGEREF _Toc512775314 \h </w:instrText>
       </w:r>
       <w:r>
         <w:rPr>
@@ -4888,7 +5055,6 @@
       <w:r>
         <w:rPr>
           <w:noProof/>
-          <w:lang w:val="en-GB"/>
         </w:rPr>
         <w:t>9</w:t>
       </w:r>
@@ -4911,7 +5077,7 @@
           <w:noProof/>
           <w:sz w:val="22"/>
           <w:szCs w:val="22"/>
-          <w:lang w:val="en-GB" w:eastAsia="fi-FI"/>
+          <w:lang w:eastAsia="fi-FI"/>
         </w:rPr>
       </w:pPr>
       <w:r>
@@ -4928,7 +5094,7 @@
           <w:noProof/>
           <w:sz w:val="22"/>
           <w:szCs w:val="22"/>
-          <w:lang w:val="en-GB" w:eastAsia="fi-FI"/>
+          <w:lang w:eastAsia="fi-FI"/>
         </w:rPr>
         <w:tab/>
       </w:r>
@@ -4942,7 +5108,6 @@
       <w:r>
         <w:rPr>
           <w:noProof/>
-          <w:lang w:val="en-GB"/>
         </w:rPr>
         <w:tab/>
       </w:r>
@@ -4955,9 +5120,8 @@
       <w:r>
         <w:rPr>
           <w:noProof/>
-          <w:lang w:val="en-GB"/>
-        </w:rPr>
-        <w:instrText xml:space="preserve"> PAGEREF _Toc512716877 \h </w:instrText>
+        </w:rPr>
+        <w:instrText xml:space="preserve"> PAGEREF _Toc512775315 \h </w:instrText>
       </w:r>
       <w:r>
         <w:rPr>
@@ -4973,7 +5137,6 @@
       <w:r>
         <w:rPr>
           <w:noProof/>
-          <w:lang w:val="en-GB"/>
         </w:rPr>
         <w:t>9</w:t>
       </w:r>
@@ -4996,7 +5159,7 @@
           <w:noProof/>
           <w:sz w:val="22"/>
           <w:szCs w:val="22"/>
-          <w:lang w:val="en-GB" w:eastAsia="fi-FI"/>
+          <w:lang w:eastAsia="fi-FI"/>
         </w:rPr>
       </w:pPr>
       <w:r>
@@ -5013,7 +5176,7 @@
           <w:noProof/>
           <w:sz w:val="22"/>
           <w:szCs w:val="22"/>
-          <w:lang w:val="en-GB" w:eastAsia="fi-FI"/>
+          <w:lang w:eastAsia="fi-FI"/>
         </w:rPr>
         <w:tab/>
       </w:r>
@@ -5027,7 +5190,6 @@
       <w:r>
         <w:rPr>
           <w:noProof/>
-          <w:lang w:val="en-GB"/>
         </w:rPr>
         <w:tab/>
       </w:r>
@@ -5040,9 +5202,8 @@
       <w:r>
         <w:rPr>
           <w:noProof/>
-          <w:lang w:val="en-GB"/>
-        </w:rPr>
-        <w:instrText xml:space="preserve"> PAGEREF _Toc512716878 \h </w:instrText>
+        </w:rPr>
+        <w:instrText xml:space="preserve"> PAGEREF _Toc512775316 \h </w:instrText>
       </w:r>
       <w:r>
         <w:rPr>
@@ -5058,7 +5219,6 @@
       <w:r>
         <w:rPr>
           <w:noProof/>
-          <w:lang w:val="en-GB"/>
         </w:rPr>
         <w:t>10</w:t>
       </w:r>
@@ -5081,7 +5241,7 @@
           <w:noProof/>
           <w:sz w:val="22"/>
           <w:szCs w:val="22"/>
-          <w:lang w:val="en-GB" w:eastAsia="fi-FI"/>
+          <w:lang w:eastAsia="fi-FI"/>
         </w:rPr>
       </w:pPr>
       <w:r>
@@ -5098,7 +5258,7 @@
           <w:noProof/>
           <w:sz w:val="22"/>
           <w:szCs w:val="22"/>
-          <w:lang w:val="en-GB" w:eastAsia="fi-FI"/>
+          <w:lang w:eastAsia="fi-FI"/>
         </w:rPr>
         <w:tab/>
       </w:r>
@@ -5112,7 +5272,6 @@
       <w:r>
         <w:rPr>
           <w:noProof/>
-          <w:lang w:val="en-GB"/>
         </w:rPr>
         <w:tab/>
       </w:r>
@@ -5125,9 +5284,8 @@
       <w:r>
         <w:rPr>
           <w:noProof/>
-          <w:lang w:val="en-GB"/>
-        </w:rPr>
-        <w:instrText xml:space="preserve"> PAGEREF _Toc512716879 \h </w:instrText>
+        </w:rPr>
+        <w:instrText xml:space="preserve"> PAGEREF _Toc512775317 \h </w:instrText>
       </w:r>
       <w:r>
         <w:rPr>
@@ -5143,7 +5301,6 @@
       <w:r>
         <w:rPr>
           <w:noProof/>
-          <w:lang w:val="en-GB"/>
         </w:rPr>
         <w:t>10</w:t>
       </w:r>
@@ -5166,7 +5323,7 @@
           <w:noProof/>
           <w:sz w:val="22"/>
           <w:szCs w:val="22"/>
-          <w:lang w:val="en-GB" w:eastAsia="fi-FI"/>
+          <w:lang w:eastAsia="fi-FI"/>
         </w:rPr>
       </w:pPr>
       <w:r>
@@ -5183,7 +5340,7 @@
           <w:noProof/>
           <w:sz w:val="22"/>
           <w:szCs w:val="22"/>
-          <w:lang w:val="en-GB" w:eastAsia="fi-FI"/>
+          <w:lang w:eastAsia="fi-FI"/>
         </w:rPr>
         <w:tab/>
       </w:r>
@@ -5197,7 +5354,6 @@
       <w:r>
         <w:rPr>
           <w:noProof/>
-          <w:lang w:val="en-GB"/>
         </w:rPr>
         <w:tab/>
       </w:r>
@@ -5210,9 +5366,8 @@
       <w:r>
         <w:rPr>
           <w:noProof/>
-          <w:lang w:val="en-GB"/>
-        </w:rPr>
-        <w:instrText xml:space="preserve"> PAGEREF _Toc512716880 \h </w:instrText>
+        </w:rPr>
+        <w:instrText xml:space="preserve"> PAGEREF _Toc512775318 \h </w:instrText>
       </w:r>
       <w:r>
         <w:rPr>
@@ -5228,7 +5383,6 @@
       <w:r>
         <w:rPr>
           <w:noProof/>
-          <w:lang w:val="en-GB"/>
         </w:rPr>
         <w:t>10</w:t>
       </w:r>
@@ -5251,7 +5405,7 @@
           <w:noProof/>
           <w:sz w:val="22"/>
           <w:szCs w:val="22"/>
-          <w:lang w:val="en-GB" w:eastAsia="fi-FI"/>
+          <w:lang w:eastAsia="fi-FI"/>
         </w:rPr>
       </w:pPr>
       <w:r>
@@ -5268,7 +5422,7 @@
           <w:noProof/>
           <w:sz w:val="22"/>
           <w:szCs w:val="22"/>
-          <w:lang w:val="en-GB" w:eastAsia="fi-FI"/>
+          <w:lang w:eastAsia="fi-FI"/>
         </w:rPr>
         <w:tab/>
       </w:r>
@@ -5282,7 +5436,6 @@
       <w:r>
         <w:rPr>
           <w:noProof/>
-          <w:lang w:val="en-GB"/>
         </w:rPr>
         <w:tab/>
       </w:r>
@@ -5295,9 +5448,8 @@
       <w:r>
         <w:rPr>
           <w:noProof/>
-          <w:lang w:val="en-GB"/>
-        </w:rPr>
-        <w:instrText xml:space="preserve"> PAGEREF _Toc512716881 \h </w:instrText>
+        </w:rPr>
+        <w:instrText xml:space="preserve"> PAGEREF _Toc512775319 \h </w:instrText>
       </w:r>
       <w:r>
         <w:rPr>
@@ -5313,7 +5465,6 @@
       <w:r>
         <w:rPr>
           <w:noProof/>
-          <w:lang w:val="en-GB"/>
         </w:rPr>
         <w:t>10</w:t>
       </w:r>
@@ -5336,7 +5487,7 @@
           <w:noProof/>
           <w:sz w:val="22"/>
           <w:szCs w:val="22"/>
-          <w:lang w:val="en-GB" w:eastAsia="fi-FI"/>
+          <w:lang w:eastAsia="fi-FI"/>
         </w:rPr>
       </w:pPr>
       <w:r>
@@ -5353,7 +5504,7 @@
           <w:noProof/>
           <w:sz w:val="22"/>
           <w:szCs w:val="22"/>
-          <w:lang w:val="en-GB" w:eastAsia="fi-FI"/>
+          <w:lang w:eastAsia="fi-FI"/>
         </w:rPr>
         <w:tab/>
       </w:r>
@@ -5367,7 +5518,6 @@
       <w:r>
         <w:rPr>
           <w:noProof/>
-          <w:lang w:val="en-GB"/>
         </w:rPr>
         <w:tab/>
       </w:r>
@@ -5380,9 +5530,8 @@
       <w:r>
         <w:rPr>
           <w:noProof/>
-          <w:lang w:val="en-GB"/>
-        </w:rPr>
-        <w:instrText xml:space="preserve"> PAGEREF _Toc512716882 \h </w:instrText>
+        </w:rPr>
+        <w:instrText xml:space="preserve"> PAGEREF _Toc512775320 \h </w:instrText>
       </w:r>
       <w:r>
         <w:rPr>
@@ -5398,7 +5547,6 @@
       <w:r>
         <w:rPr>
           <w:noProof/>
-          <w:lang w:val="en-GB"/>
         </w:rPr>
         <w:t>10</w:t>
       </w:r>
@@ -5442,7 +5590,7 @@
         </w:rPr>
         <w:tab/>
       </w:r>
-      <w:bookmarkStart w:id="1" w:name="_Toc512716845"/>
+      <w:bookmarkStart w:id="1" w:name="_Toc512775282"/>
       <w:r>
         <w:t>PROJECT RESOURCES</w:t>
       </w:r>
@@ -5478,7 +5626,7 @@
         <w:pStyle w:val="Otsikko2"/>
         <w:ind w:left="1418" w:hanging="1418"/>
       </w:pPr>
-      <w:bookmarkStart w:id="2" w:name="_Toc512716846"/>
+      <w:bookmarkStart w:id="2" w:name="_Toc512775283"/>
       <w:proofErr w:type="spellStart"/>
       <w:r>
         <w:t>P</w:t>
@@ -5580,6 +5728,7 @@
         <w:rPr>
           <w:b/>
         </w:rPr>
+        <w:lastRenderedPageBreak/>
         <w:t xml:space="preserve">Lassi </w:t>
       </w:r>
       <w:proofErr w:type="spellStart"/>
@@ -5662,7 +5811,6 @@
         </w:numPr>
       </w:pPr>
       <w:r>
-        <w:lastRenderedPageBreak/>
         <w:t>Special skills: C/C++</w:t>
       </w:r>
     </w:p>
@@ -5964,7 +6112,7 @@
         </w:rPr>
         <w:tab/>
       </w:r>
-      <w:bookmarkStart w:id="3" w:name="_Toc512716847"/>
+      <w:bookmarkStart w:id="3" w:name="_Toc512775284"/>
       <w:proofErr w:type="spellStart"/>
       <w:r>
         <w:t>Process</w:t>
@@ -6034,7 +6182,7 @@
         <w:pStyle w:val="Leipteksti1"/>
       </w:pPr>
       <w:r>
-        <w:t>In addition to the user requirements the following extra requirements were added by us:</w:t>
+        <w:t>Goals and success criteria:</w:t>
       </w:r>
     </w:p>
     <w:p>
@@ -6046,7 +6194,7 @@
         </w:numPr>
       </w:pPr>
       <w:r>
-        <w:t>Improved scoring: in addition to the speed the player earns score according to their performance (ex. how low on the rope they are willing to jump) They are graded accordingly, and the grade is shown after the fact.</w:t>
+        <w:t>Every member agrees to work around 8 hours per week</w:t>
       </w:r>
     </w:p>
     <w:p>
@@ -6058,93 +6206,6 @@
         </w:numPr>
       </w:pPr>
       <w:r>
-        <w:t>Difficulty level: In addition to the game becoming harder in every completion, the player can choose their difficulty before they start the game.</w:t>
-      </w:r>
-    </w:p>
-    <w:p>
-      <w:pPr>
-        <w:pStyle w:val="Leipteksti1"/>
-        <w:numPr>
-          <w:ilvl w:val="0"/>
-          <w:numId w:val="19"/>
-        </w:numPr>
-      </w:pPr>
-      <w:r>
-        <w:t>Extra level: If certain criteria is met when finishing the game, the player is taken into a secret 5</w:t>
-      </w:r>
-      <w:r>
-        <w:rPr>
-          <w:vertAlign w:val="superscript"/>
-        </w:rPr>
-        <w:t>th</w:t>
-      </w:r>
-      <w:r>
-        <w:t xml:space="preserve"> level.</w:t>
-      </w:r>
-    </w:p>
-    <w:p>
-      <w:pPr>
-        <w:pStyle w:val="Leipteksti1"/>
-        <w:numPr>
-          <w:ilvl w:val="0"/>
-          <w:numId w:val="19"/>
-        </w:numPr>
-      </w:pPr>
-      <w:r>
-        <w:t>Randomized New Game +: after finishing the game, the order of the levels is randomized, ex player might start their second playthrough at level 3.</w:t>
-      </w:r>
-    </w:p>
-    <w:p>
-      <w:pPr>
-        <w:pStyle w:val="Leipteksti1"/>
-        <w:numPr>
-          <w:ilvl w:val="0"/>
-          <w:numId w:val="19"/>
-        </w:numPr>
-      </w:pPr>
-      <w:r>
-        <w:t>Minor additions: Sound system with music and level transitions that show the score that the player accumulated during the level.</w:t>
-      </w:r>
-    </w:p>
-    <w:p>
-      <w:pPr>
-        <w:pStyle w:val="Leipteksti1"/>
-      </w:pPr>
-    </w:p>
-    <w:p>
-      <w:pPr>
-        <w:pStyle w:val="Leipteksti1"/>
-      </w:pPr>
-    </w:p>
-    <w:p>
-      <w:pPr>
-        <w:pStyle w:val="Leipteksti1"/>
-      </w:pPr>
-      <w:r>
-        <w:t>Goals and success criteria:</w:t>
-      </w:r>
-    </w:p>
-    <w:p>
-      <w:pPr>
-        <w:pStyle w:val="Leipteksti1"/>
-        <w:numPr>
-          <w:ilvl w:val="0"/>
-          <w:numId w:val="19"/>
-        </w:numPr>
-      </w:pPr>
-      <w:r>
-        <w:t>Every member agrees to work around 8 hours per week</w:t>
-      </w:r>
-    </w:p>
-    <w:p>
-      <w:pPr>
-        <w:pStyle w:val="Leipteksti1"/>
-        <w:numPr>
-          <w:ilvl w:val="0"/>
-          <w:numId w:val="19"/>
-        </w:numPr>
-      </w:pPr>
-      <w:r>
         <w:t>We are aiming for a grade of 4 or higher.</w:t>
       </w:r>
     </w:p>
@@ -6158,7 +6219,6 @@
         <w:pStyle w:val="Leipteksti1"/>
       </w:pPr>
       <w:r>
-        <w:lastRenderedPageBreak/>
         <w:t>Success measurement:</w:t>
       </w:r>
     </w:p>
@@ -6309,6 +6369,7 @@
         </w:numPr>
       </w:pPr>
       <w:r>
+        <w:lastRenderedPageBreak/>
         <w:t xml:space="preserve">Pino scrum master for sprint 2 </w:t>
       </w:r>
     </w:p>
@@ -6426,7 +6487,7 @@
           <w:lang w:val="en-US"/>
         </w:rPr>
       </w:pPr>
-      <w:bookmarkStart w:id="4" w:name="_Toc512716848"/>
+      <w:bookmarkStart w:id="4" w:name="_Toc512775285"/>
       <w:r>
         <w:rPr>
           <w:lang w:val="en-US"/>
@@ -7403,77 +7464,169 @@
     </w:tbl>
     <w:p>
       <w:pPr>
+        <w:pStyle w:val="Otsikko2"/>
+        <w:rPr>
+          <w:lang w:val="en-US"/>
+        </w:rPr>
+      </w:pPr>
+      <w:bookmarkStart w:id="5" w:name="_Toc512775286"/>
+      <w:r>
+        <w:rPr>
+          <w:lang w:val="en-US"/>
+        </w:rPr>
+        <w:t>Extra features</w:t>
+      </w:r>
+      <w:bookmarkEnd w:id="5"/>
+    </w:p>
+    <w:p>
+      <w:pPr>
+        <w:pStyle w:val="Leipteksti1"/>
+      </w:pPr>
+      <w:r>
+        <w:t>In addition to the user requirements the following extra requirements were added by us:</w:t>
+      </w:r>
+    </w:p>
+    <w:p>
+      <w:pPr>
+        <w:pStyle w:val="Leipteksti1"/>
+        <w:numPr>
+          <w:ilvl w:val="0"/>
+          <w:numId w:val="19"/>
+        </w:numPr>
+      </w:pPr>
+      <w:r>
+        <w:t>Improved scoring: in addition to the speed the player earns score according to their performance (ex. how low on the rope they are willing to jump) They are graded accordingly, and the grade is shown after the fact.</w:t>
+      </w:r>
+    </w:p>
+    <w:p>
+      <w:pPr>
+        <w:pStyle w:val="Leipteksti1"/>
+        <w:numPr>
+          <w:ilvl w:val="0"/>
+          <w:numId w:val="19"/>
+        </w:numPr>
+      </w:pPr>
+      <w:r>
+        <w:t>Difficulty level: In addition to the game becoming harder in every completion, the player can choose their difficulty before they start the game.</w:t>
+      </w:r>
+    </w:p>
+    <w:p>
+      <w:pPr>
+        <w:pStyle w:val="Leipteksti1"/>
+        <w:numPr>
+          <w:ilvl w:val="0"/>
+          <w:numId w:val="19"/>
+        </w:numPr>
+      </w:pPr>
+      <w:r>
+        <w:t>Extra level: After finishing level 4 for the first time, the player is taken into a secret 5</w:t>
+      </w:r>
+      <w:r>
+        <w:rPr>
+          <w:vertAlign w:val="superscript"/>
+        </w:rPr>
+        <w:t>th</w:t>
+      </w:r>
+      <w:r>
+        <w:t xml:space="preserve"> level.</w:t>
+      </w:r>
+    </w:p>
+    <w:p>
+      <w:pPr>
+        <w:pStyle w:val="Leipteksti1"/>
+        <w:numPr>
+          <w:ilvl w:val="0"/>
+          <w:numId w:val="19"/>
+        </w:numPr>
+      </w:pPr>
+      <w:r>
+        <w:lastRenderedPageBreak/>
+        <w:t>Randomized New Game +: after finishing the game, the order of the levels is randomized, ex player might start their second playthrough at level 3.</w:t>
+      </w:r>
+    </w:p>
+    <w:p>
+      <w:pPr>
+        <w:pStyle w:val="Leipteksti1"/>
+        <w:numPr>
+          <w:ilvl w:val="0"/>
+          <w:numId w:val="19"/>
+        </w:numPr>
+      </w:pPr>
+      <w:r>
+        <w:t>Minor additions: Sound system with music and level transitions that show the score that the player accumulated during the level.</w:t>
+      </w:r>
+    </w:p>
+    <w:p>
+      <w:pPr>
+        <w:pStyle w:val="Leipteksti1"/>
+      </w:pPr>
+    </w:p>
+    <w:p>
+      <w:pPr>
         <w:pStyle w:val="Otsikko1"/>
         <w:rPr>
           <w:lang w:val="en-US"/>
         </w:rPr>
       </w:pPr>
-      <w:r>
-        <w:rPr>
-          <w:lang w:val="en-GB"/>
-        </w:rPr>
-        <w:lastRenderedPageBreak/>
+      <w:bookmarkStart w:id="6" w:name="_Toc512775287"/>
+      <w:r>
+        <w:rPr>
+          <w:lang w:val="en-US"/>
+        </w:rPr>
+        <w:t>StUDY DIARY</w:t>
+      </w:r>
+      <w:bookmarkEnd w:id="6"/>
+    </w:p>
+    <w:p>
+      <w:pPr>
+        <w:pStyle w:val="Leipteksti1"/>
+      </w:pPr>
+    </w:p>
+    <w:p>
+      <w:pPr>
+        <w:pStyle w:val="Leipteksti1"/>
+      </w:pPr>
+      <w:r>
+        <w:t>This chapter</w:t>
+      </w:r>
+      <w:r>
+        <w:t xml:space="preserve"> holds your journal of lessons learned during the course</w:t>
+      </w:r>
+      <w:r>
+        <w:t>.</w:t>
+      </w:r>
+      <w:r>
+        <w:t xml:space="preserve"> That is, </w:t>
+      </w:r>
+      <w:r>
+        <w:rPr>
+          <w:b/>
+        </w:rPr>
+        <w:t>more detailed analysis of previous Sprint’s contents</w:t>
+      </w:r>
+      <w:r>
+        <w:t xml:space="preserve">. </w:t>
+      </w:r>
+    </w:p>
+    <w:p>
+      <w:pPr>
+        <w:pStyle w:val="Leipteksti1"/>
+      </w:pPr>
+    </w:p>
+    <w:p>
+      <w:pPr>
+        <w:pStyle w:val="Otsikko2"/>
+        <w:rPr>
+          <w:lang w:val="en-US"/>
+        </w:rPr>
+      </w:pPr>
+      <w:r>
+        <w:rPr>
+          <w:lang w:val="en-US"/>
+        </w:rPr>
         <w:tab/>
       </w:r>
-      <w:bookmarkStart w:id="5" w:name="_Toc512716849"/>
-      <w:r>
-        <w:rPr>
-          <w:lang w:val="en-US"/>
-        </w:rPr>
-        <w:t>StUDY DIARY</w:t>
-      </w:r>
-      <w:bookmarkEnd w:id="5"/>
-    </w:p>
-    <w:p>
-      <w:pPr>
-        <w:pStyle w:val="Leipteksti1"/>
-      </w:pPr>
-    </w:p>
-    <w:p>
-      <w:pPr>
-        <w:pStyle w:val="Leipteksti1"/>
-      </w:pPr>
-      <w:r>
-        <w:t>This chapter</w:t>
-      </w:r>
-      <w:r>
-        <w:t xml:space="preserve"> holds your journal of lessons learned during the course</w:t>
-      </w:r>
-      <w:r>
-        <w:t>.</w:t>
-      </w:r>
-      <w:r>
-        <w:t xml:space="preserve"> That is, </w:t>
-      </w:r>
-      <w:r>
-        <w:rPr>
-          <w:b/>
-        </w:rPr>
-        <w:t>more detailed analysis of previous Sprint’s contents</w:t>
-      </w:r>
-      <w:r>
-        <w:t xml:space="preserve">. </w:t>
-      </w:r>
-    </w:p>
-    <w:p>
-      <w:pPr>
-        <w:pStyle w:val="Leipteksti1"/>
-      </w:pPr>
-    </w:p>
-    <w:p>
-      <w:pPr>
-        <w:pStyle w:val="Otsikko2"/>
-        <w:rPr>
-          <w:lang w:val="en-US"/>
-        </w:rPr>
-      </w:pPr>
-      <w:r>
-        <w:rPr>
-          <w:lang w:val="en-US"/>
-        </w:rPr>
-        <w:tab/>
-      </w:r>
-      <w:bookmarkStart w:id="6" w:name="_Toc512716850"/>
+      <w:bookmarkStart w:id="7" w:name="_Toc512775288"/>
       <w:r>
         <w:rPr>
           <w:lang w:val="en-US"/>
@@ -7506,7 +7659,7 @@
         </w:rPr>
         <w:t>)</w:t>
       </w:r>
-      <w:bookmarkEnd w:id="6"/>
+      <w:bookmarkEnd w:id="7"/>
     </w:p>
     <w:p>
       <w:pPr>
@@ -7518,7 +7671,7 @@
       <w:pPr>
         <w:pStyle w:val="Otsikko3"/>
       </w:pPr>
-      <w:bookmarkStart w:id="7" w:name="_Toc512716851"/>
+      <w:bookmarkStart w:id="8" w:name="_Toc512775289"/>
       <w:proofErr w:type="spellStart"/>
       <w:r>
         <w:t>What</w:t>
@@ -7539,7 +7692,7 @@
       <w:r>
         <w:t>well</w:t>
       </w:r>
-      <w:bookmarkEnd w:id="7"/>
+      <w:bookmarkEnd w:id="8"/>
       <w:proofErr w:type="spellEnd"/>
     </w:p>
     <w:p>
@@ -7680,7 +7833,7 @@
       <w:pPr>
         <w:pStyle w:val="Otsikko3"/>
       </w:pPr>
-      <w:bookmarkStart w:id="8" w:name="_Toc512716852"/>
+      <w:bookmarkStart w:id="9" w:name="_Toc512775290"/>
       <w:proofErr w:type="spellStart"/>
       <w:r>
         <w:t>What</w:t>
@@ -7709,7 +7862,7 @@
       <w:r>
         <w:t>had</w:t>
       </w:r>
-      <w:bookmarkEnd w:id="8"/>
+      <w:bookmarkEnd w:id="9"/>
       <w:proofErr w:type="spellEnd"/>
     </w:p>
     <w:p>
@@ -7971,7 +8124,7 @@
           <w:lang w:val="en-US"/>
         </w:rPr>
       </w:pPr>
-      <w:bookmarkStart w:id="9" w:name="_Toc512716853"/>
+      <w:bookmarkStart w:id="10" w:name="_Toc512775291"/>
       <w:r>
         <w:rPr>
           <w:lang w:val="en-US"/>
@@ -7990,7 +8143,7 @@
         </w:rPr>
         <w:t>ngs</w:t>
       </w:r>
-      <w:bookmarkEnd w:id="9"/>
+      <w:bookmarkEnd w:id="10"/>
     </w:p>
     <w:p>
       <w:pPr>
@@ -8064,7 +8217,7 @@
           <w:lang w:val="en-US"/>
         </w:rPr>
       </w:pPr>
-      <w:bookmarkStart w:id="10" w:name="_Toc512716854"/>
+      <w:bookmarkStart w:id="11" w:name="_Toc512775292"/>
       <w:r>
         <w:rPr>
           <w:lang w:val="en-US"/>
@@ -8084,7 +8237,7 @@
         </w:rPr>
         <w:t>sprint</w:t>
       </w:r>
-      <w:bookmarkEnd w:id="10"/>
+      <w:bookmarkEnd w:id="11"/>
       <w:proofErr w:type="gramEnd"/>
     </w:p>
     <w:p>
@@ -8143,7 +8296,7 @@
         </w:rPr>
         <w:tab/>
       </w:r>
-      <w:bookmarkStart w:id="11" w:name="_Toc512716855"/>
+      <w:bookmarkStart w:id="12" w:name="_Toc512775293"/>
       <w:r>
         <w:t>Sprint 2</w:t>
       </w:r>
@@ -8184,7 +8337,7 @@
         </w:rPr>
         <w:t>)</w:t>
       </w:r>
-      <w:bookmarkEnd w:id="11"/>
+      <w:bookmarkEnd w:id="12"/>
     </w:p>
     <w:p>
       <w:pPr>
@@ -8196,9 +8349,10 @@
       <w:pPr>
         <w:pStyle w:val="Otsikko3"/>
       </w:pPr>
-      <w:bookmarkStart w:id="12" w:name="_Toc512716856"/>
+      <w:bookmarkStart w:id="13" w:name="_Toc512775294"/>
       <w:proofErr w:type="spellStart"/>
       <w:r>
+        <w:lastRenderedPageBreak/>
         <w:t>What</w:t>
       </w:r>
       <w:proofErr w:type="spellEnd"/>
@@ -8217,7 +8371,7 @@
       <w:r>
         <w:t>well</w:t>
       </w:r>
-      <w:bookmarkEnd w:id="12"/>
+      <w:bookmarkEnd w:id="13"/>
       <w:proofErr w:type="spellEnd"/>
     </w:p>
     <w:p>
@@ -8324,7 +8478,7 @@
       <w:pPr>
         <w:pStyle w:val="Otsikko3"/>
       </w:pPr>
-      <w:bookmarkStart w:id="13" w:name="_Toc512716857"/>
+      <w:bookmarkStart w:id="14" w:name="_Toc512775295"/>
       <w:proofErr w:type="spellStart"/>
       <w:r>
         <w:t>What</w:t>
@@ -8353,7 +8507,7 @@
       <w:r>
         <w:t>had</w:t>
       </w:r>
-      <w:bookmarkEnd w:id="13"/>
+      <w:bookmarkEnd w:id="14"/>
       <w:proofErr w:type="spellEnd"/>
     </w:p>
     <w:p>
@@ -8466,7 +8620,6 @@
         <w:rPr>
           <w:lang w:val="fi-FI"/>
         </w:rPr>
-        <w:lastRenderedPageBreak/>
         <w:t>Overlapping</w:t>
       </w:r>
       <w:proofErr w:type="spellEnd"/>
@@ -8546,7 +8699,7 @@
           <w:lang w:val="en-US"/>
         </w:rPr>
       </w:pPr>
-      <w:bookmarkStart w:id="14" w:name="_Toc512716858"/>
+      <w:bookmarkStart w:id="15" w:name="_Toc512775296"/>
       <w:r>
         <w:rPr>
           <w:lang w:val="en-US"/>
@@ -8565,7 +8718,7 @@
         </w:rPr>
         <w:t>ngs</w:t>
       </w:r>
-      <w:bookmarkEnd w:id="14"/>
+      <w:bookmarkEnd w:id="15"/>
     </w:p>
     <w:p>
       <w:pPr>
@@ -8615,7 +8768,7 @@
           <w:lang w:val="en-US"/>
         </w:rPr>
       </w:pPr>
-      <w:bookmarkStart w:id="15" w:name="_Toc512716859"/>
+      <w:bookmarkStart w:id="16" w:name="_Toc512775297"/>
       <w:r>
         <w:rPr>
           <w:lang w:val="en-US"/>
@@ -8635,7 +8788,7 @@
         </w:rPr>
         <w:t>sprint</w:t>
       </w:r>
-      <w:bookmarkEnd w:id="15"/>
+      <w:bookmarkEnd w:id="16"/>
       <w:proofErr w:type="gramEnd"/>
     </w:p>
     <w:p>
@@ -8699,7 +8852,7 @@
         </w:rPr>
         <w:tab/>
       </w:r>
-      <w:bookmarkStart w:id="16" w:name="_Toc512716860"/>
+      <w:bookmarkStart w:id="17" w:name="_Toc512775298"/>
       <w:r>
         <w:t>Sprint 3 (</w:t>
       </w:r>
@@ -8719,7 +8872,7 @@
       <w:r>
         <w:t xml:space="preserve"> 8.4.2018)</w:t>
       </w:r>
-      <w:bookmarkEnd w:id="16"/>
+      <w:bookmarkEnd w:id="17"/>
     </w:p>
     <w:p>
       <w:pPr>
@@ -8731,7 +8884,7 @@
       <w:pPr>
         <w:pStyle w:val="Otsikko3"/>
       </w:pPr>
-      <w:bookmarkStart w:id="17" w:name="_Toc512716861"/>
+      <w:bookmarkStart w:id="18" w:name="_Toc512775299"/>
       <w:proofErr w:type="spellStart"/>
       <w:r>
         <w:t>What</w:t>
@@ -8752,7 +8905,7 @@
       <w:r>
         <w:t>well</w:t>
       </w:r>
-      <w:bookmarkEnd w:id="17"/>
+      <w:bookmarkEnd w:id="18"/>
       <w:proofErr w:type="spellEnd"/>
     </w:p>
     <w:p>
@@ -8913,7 +9066,7 @@
       <w:pPr>
         <w:pStyle w:val="Otsikko3"/>
       </w:pPr>
-      <w:bookmarkStart w:id="18" w:name="_Toc512716862"/>
+      <w:bookmarkStart w:id="19" w:name="_Toc512775300"/>
       <w:proofErr w:type="spellStart"/>
       <w:r>
         <w:t>What</w:t>
@@ -8942,7 +9095,7 @@
       <w:r>
         <w:t>had</w:t>
       </w:r>
-      <w:bookmarkEnd w:id="18"/>
+      <w:bookmarkEnd w:id="19"/>
       <w:proofErr w:type="spellEnd"/>
     </w:p>
     <w:p>
@@ -9176,14 +9329,14 @@
           <w:lang w:val="en-US"/>
         </w:rPr>
       </w:pPr>
-      <w:bookmarkStart w:id="19" w:name="_Toc512716863"/>
+      <w:bookmarkStart w:id="20" w:name="_Toc512775301"/>
       <w:r>
         <w:rPr>
           <w:lang w:val="en-US"/>
         </w:rPr>
         <w:t>What were the main learnings</w:t>
       </w:r>
-      <w:bookmarkEnd w:id="19"/>
+      <w:bookmarkEnd w:id="20"/>
     </w:p>
     <w:p>
       <w:pPr>
@@ -9268,11 +9421,12 @@
           <w:lang w:val="en-US"/>
         </w:rPr>
       </w:pPr>
-      <w:bookmarkStart w:id="20" w:name="_Toc512716864"/>
+      <w:bookmarkStart w:id="21" w:name="_Toc512775302"/>
       <w:r>
         <w:rPr>
           <w:lang w:val="en-US"/>
         </w:rPr>
+        <w:lastRenderedPageBreak/>
         <w:t>What did you decid</w:t>
       </w:r>
       <w:r>
@@ -9288,7 +9442,7 @@
         </w:rPr>
         <w:t>sprint</w:t>
       </w:r>
-      <w:bookmarkEnd w:id="20"/>
+      <w:bookmarkEnd w:id="21"/>
       <w:proofErr w:type="gramEnd"/>
     </w:p>
     <w:p>
@@ -9354,7 +9508,7 @@
         </w:rPr>
         <w:tab/>
       </w:r>
-      <w:bookmarkStart w:id="21" w:name="_Toc512716865"/>
+      <w:bookmarkStart w:id="22" w:name="_Toc512775303"/>
       <w:r>
         <w:t>Sprint 4 (</w:t>
       </w:r>
@@ -9374,7 +9528,7 @@
       <w:r>
         <w:t xml:space="preserve"> 29.4.2018)</w:t>
       </w:r>
-      <w:bookmarkEnd w:id="21"/>
+      <w:bookmarkEnd w:id="22"/>
     </w:p>
     <w:p>
       <w:pPr>
@@ -9386,10 +9540,9 @@
       <w:pPr>
         <w:pStyle w:val="Otsikko3"/>
       </w:pPr>
-      <w:bookmarkStart w:id="22" w:name="_Toc512716866"/>
+      <w:bookmarkStart w:id="23" w:name="_Toc512775304"/>
       <w:proofErr w:type="spellStart"/>
       <w:r>
-        <w:lastRenderedPageBreak/>
         <w:t>What</w:t>
       </w:r>
       <w:proofErr w:type="spellEnd"/>
@@ -9407,42 +9560,6 @@
       <w:proofErr w:type="spellStart"/>
       <w:r>
         <w:t>well</w:t>
-      </w:r>
-      <w:bookmarkEnd w:id="22"/>
-      <w:proofErr w:type="spellEnd"/>
-    </w:p>
-    <w:p>
-      <w:pPr>
-        <w:pStyle w:val="Otsikko3"/>
-      </w:pPr>
-      <w:bookmarkStart w:id="23" w:name="_Toc512716867"/>
-      <w:proofErr w:type="spellStart"/>
-      <w:r>
-        <w:t>What</w:t>
-      </w:r>
-      <w:proofErr w:type="spellEnd"/>
-      <w:r>
-        <w:t xml:space="preserve"> </w:t>
-      </w:r>
-      <w:proofErr w:type="spellStart"/>
-      <w:r>
-        <w:t>difficulties</w:t>
-      </w:r>
-      <w:proofErr w:type="spellEnd"/>
-      <w:r>
-        <w:t xml:space="preserve"> </w:t>
-      </w:r>
-      <w:proofErr w:type="spellStart"/>
-      <w:r>
-        <w:t>you</w:t>
-      </w:r>
-      <w:proofErr w:type="spellEnd"/>
-      <w:r>
-        <w:t xml:space="preserve"> </w:t>
-      </w:r>
-      <w:proofErr w:type="spellStart"/>
-      <w:r>
-        <w:t>had</w:t>
       </w:r>
       <w:bookmarkEnd w:id="23"/>
       <w:proofErr w:type="spellEnd"/>
@@ -9450,18 +9567,54 @@
     <w:p>
       <w:pPr>
         <w:pStyle w:val="Otsikko3"/>
+      </w:pPr>
+      <w:bookmarkStart w:id="24" w:name="_Toc512775305"/>
+      <w:proofErr w:type="spellStart"/>
+      <w:r>
+        <w:t>What</w:t>
+      </w:r>
+      <w:proofErr w:type="spellEnd"/>
+      <w:r>
+        <w:t xml:space="preserve"> </w:t>
+      </w:r>
+      <w:proofErr w:type="spellStart"/>
+      <w:r>
+        <w:t>difficulties</w:t>
+      </w:r>
+      <w:proofErr w:type="spellEnd"/>
+      <w:r>
+        <w:t xml:space="preserve"> </w:t>
+      </w:r>
+      <w:proofErr w:type="spellStart"/>
+      <w:r>
+        <w:t>you</w:t>
+      </w:r>
+      <w:proofErr w:type="spellEnd"/>
+      <w:r>
+        <w:t xml:space="preserve"> </w:t>
+      </w:r>
+      <w:proofErr w:type="spellStart"/>
+      <w:r>
+        <w:t>had</w:t>
+      </w:r>
+      <w:bookmarkEnd w:id="24"/>
+      <w:proofErr w:type="spellEnd"/>
+    </w:p>
+    <w:p>
+      <w:pPr>
+        <w:pStyle w:val="Otsikko3"/>
         <w:rPr>
           <w:lang w:val="en-US"/>
         </w:rPr>
       </w:pPr>
-      <w:bookmarkStart w:id="24" w:name="_Toc512716868"/>
+      <w:bookmarkStart w:id="25" w:name="_Toc512775306"/>
       <w:r>
         <w:rPr>
           <w:lang w:val="en-US"/>
         </w:rPr>
         <w:t>What were the main learnings</w:t>
       </w:r>
-      <w:bookmarkEnd w:id="24"/>
+      <w:bookmarkEnd w:id="25"/>
     </w:p>
     <w:p>
       <w:pPr>
@@ -9470,7 +9623,7 @@
           <w:lang w:val="en-US"/>
         </w:rPr>
       </w:pPr>
-      <w:bookmarkStart w:id="25" w:name="_Toc512716869"/>
+      <w:bookmarkStart w:id="26" w:name="_Toc512775307"/>
       <w:r>
         <w:rPr>
           <w:lang w:val="en-US"/>
@@ -9490,7 +9643,7 @@
         </w:rPr>
         <w:t>sprint</w:t>
       </w:r>
-      <w:bookmarkEnd w:id="25"/>
+      <w:bookmarkEnd w:id="26"/>
       <w:proofErr w:type="gramEnd"/>
     </w:p>
     <w:p>
@@ -9513,15 +9666,15 @@
         </w:rPr>
         <w:t xml:space="preserve"> </w:t>
       </w:r>
-      <w:bookmarkStart w:id="26" w:name="_Toc427446692"/>
-      <w:bookmarkStart w:id="27" w:name="_Toc512716870"/>
+      <w:bookmarkStart w:id="27" w:name="_Toc427446692"/>
+      <w:bookmarkStart w:id="28" w:name="_Toc512775308"/>
       <w:r>
         <w:t>RISK</w:t>
       </w:r>
       <w:r>
         <w:t xml:space="preserve"> MANAGEMENT PLAN</w:t>
       </w:r>
-      <w:bookmarkEnd w:id="27"/>
+      <w:bookmarkEnd w:id="28"/>
     </w:p>
     <w:p>
       <w:pPr>
@@ -10210,14 +10363,14 @@
                 <w:lang w:val="en-GB"/>
               </w:rPr>
             </w:pPr>
-            <w:bookmarkStart w:id="28" w:name="_Hlk505537097"/>
+            <w:bookmarkStart w:id="29" w:name="_Hlk505537097"/>
             <w:r>
               <w:rPr>
                 <w:lang w:val="en-GB"/>
               </w:rPr>
               <w:t>Huge refactoring of current implementation</w:t>
             </w:r>
-            <w:bookmarkEnd w:id="28"/>
+            <w:bookmarkEnd w:id="29"/>
           </w:p>
         </w:tc>
         <w:tc>
@@ -10620,14 +10773,15 @@
           <w:lang w:val="en-GB"/>
         </w:rPr>
       </w:pPr>
-      <w:bookmarkStart w:id="29" w:name="_Toc512716871"/>
+      <w:bookmarkStart w:id="30" w:name="_Toc512775309"/>
       <w:r>
         <w:rPr>
           <w:lang w:val="en-GB"/>
         </w:rPr>
+        <w:lastRenderedPageBreak/>
         <w:t>Personnel risks</w:t>
       </w:r>
-      <w:bookmarkEnd w:id="29"/>
+      <w:bookmarkEnd w:id="30"/>
     </w:p>
     <w:p>
       <w:pPr>
@@ -10716,13 +10870,12 @@
           <w:lang w:val="en-US"/>
         </w:rPr>
       </w:pPr>
-      <w:bookmarkStart w:id="30" w:name="_Toc512716872"/>
-      <w:bookmarkEnd w:id="26"/>
+      <w:bookmarkStart w:id="31" w:name="_Toc512775310"/>
+      <w:bookmarkEnd w:id="27"/>
       <w:r>
         <w:rPr>
           <w:lang w:val="en-US"/>
         </w:rPr>
-        <w:lastRenderedPageBreak/>
         <w:t>Risk</w:t>
       </w:r>
       <w:r>
@@ -10767,7 +10920,7 @@
         </w:rPr>
         <w:t xml:space="preserve"> of one person</w:t>
       </w:r>
-      <w:bookmarkEnd w:id="30"/>
+      <w:bookmarkEnd w:id="31"/>
     </w:p>
     <w:p>
       <w:pPr>
@@ -10946,7 +11099,7 @@
         <w:pStyle w:val="Otsikko2"/>
         <w:ind w:left="1418" w:hanging="1418"/>
       </w:pPr>
-      <w:bookmarkStart w:id="31" w:name="_Toc512716873"/>
+      <w:bookmarkStart w:id="32" w:name="_Toc512775311"/>
       <w:r>
         <w:t xml:space="preserve">Technology </w:t>
       </w:r>
@@ -10954,7 +11107,7 @@
       <w:r>
         <w:t>risks</w:t>
       </w:r>
-      <w:bookmarkEnd w:id="31"/>
+      <w:bookmarkEnd w:id="32"/>
       <w:proofErr w:type="spellEnd"/>
     </w:p>
     <w:p>
@@ -10970,7 +11123,7 @@
         </w:rPr>
         <w:tab/>
       </w:r>
-      <w:bookmarkStart w:id="32" w:name="_Toc512716874"/>
+      <w:bookmarkStart w:id="33" w:name="_Toc512775312"/>
       <w:r>
         <w:rPr>
           <w:lang w:val="en-GB" w:eastAsia="en-GB"/>
@@ -10995,7 +11148,7 @@
         </w:rPr>
         <w:t>: hard disk failure</w:t>
       </w:r>
-      <w:bookmarkEnd w:id="32"/>
+      <w:bookmarkEnd w:id="33"/>
     </w:p>
     <w:p>
       <w:pPr>
@@ -11330,14 +11483,14 @@
           <w:lang w:val="en-GB" w:eastAsia="en-GB"/>
         </w:rPr>
       </w:pPr>
-      <w:bookmarkStart w:id="33" w:name="_Toc512716875"/>
+      <w:bookmarkStart w:id="34" w:name="_Toc512775313"/>
       <w:r>
         <w:rPr>
           <w:lang w:val="en-GB" w:eastAsia="en-GB"/>
         </w:rPr>
         <w:t>Management risks</w:t>
       </w:r>
-      <w:bookmarkEnd w:id="33"/>
+      <w:bookmarkEnd w:id="34"/>
     </w:p>
     <w:p>
       <w:pPr>
@@ -11346,7 +11499,7 @@
           <w:lang w:val="en-GB" w:eastAsia="en-GB"/>
         </w:rPr>
       </w:pPr>
-      <w:bookmarkStart w:id="34" w:name="_Toc512716876"/>
+      <w:bookmarkStart w:id="35" w:name="_Toc512775314"/>
       <w:r>
         <w:rPr>
           <w:lang w:val="en-GB" w:eastAsia="en-GB"/>
@@ -11359,7 +11512,7 @@
         </w:rPr>
         <w:t>Too low task time estimations causing tight schedule</w:t>
       </w:r>
-      <w:bookmarkEnd w:id="34"/>
+      <w:bookmarkEnd w:id="35"/>
     </w:p>
     <w:p>
       <w:pPr>
@@ -11460,11 +11613,12 @@
           <w:lang w:val="en-GB"/>
         </w:rPr>
       </w:pPr>
-      <w:bookmarkStart w:id="35" w:name="_Toc512716877"/>
+      <w:bookmarkStart w:id="36" w:name="_Toc512775315"/>
       <w:r>
         <w:rPr>
           <w:lang w:val="en-GB"/>
         </w:rPr>
+        <w:lastRenderedPageBreak/>
         <w:t xml:space="preserve">Risk M2: </w:t>
       </w:r>
       <w:r>
@@ -11473,7 +11627,7 @@
         </w:rPr>
         <w:t>Confusion in task assignment (overlapping implementations etc.)</w:t>
       </w:r>
-      <w:bookmarkEnd w:id="35"/>
+      <w:bookmarkEnd w:id="36"/>
     </w:p>
     <w:p>
       <w:pPr>
@@ -11602,14 +11756,14 @@
           <w:lang w:val="en-GB"/>
         </w:rPr>
       </w:pPr>
-      <w:bookmarkStart w:id="36" w:name="_Toc512716878"/>
+      <w:bookmarkStart w:id="37" w:name="_Toc512775316"/>
       <w:r>
         <w:rPr>
           <w:lang w:val="en-GB"/>
         </w:rPr>
         <w:t>Software risks</w:t>
       </w:r>
-      <w:bookmarkEnd w:id="36"/>
+      <w:bookmarkEnd w:id="37"/>
     </w:p>
     <w:p>
       <w:pPr>
@@ -11618,14 +11772,14 @@
           <w:lang w:val="en-GB"/>
         </w:rPr>
       </w:pPr>
-      <w:bookmarkStart w:id="37" w:name="_Toc512716879"/>
+      <w:bookmarkStart w:id="38" w:name="_Toc512775317"/>
       <w:r>
         <w:rPr>
           <w:lang w:val="en-GB"/>
         </w:rPr>
         <w:t>Risk S1: Huge refactoring of current implementation</w:t>
       </w:r>
-      <w:bookmarkEnd w:id="37"/>
+      <w:bookmarkEnd w:id="38"/>
     </w:p>
     <w:p>
       <w:pPr>
@@ -11717,7 +11871,7 @@
           <w:lang w:val="en-GB"/>
         </w:rPr>
       </w:pPr>
-      <w:bookmarkStart w:id="38" w:name="_Toc512716880"/>
+      <w:bookmarkStart w:id="39" w:name="_Toc512775318"/>
       <w:r>
         <w:rPr>
           <w:lang w:val="en-GB"/>
@@ -11730,7 +11884,7 @@
         </w:rPr>
         <w:t>Customer changes or adds requirements</w:t>
       </w:r>
-      <w:bookmarkEnd w:id="38"/>
+      <w:bookmarkEnd w:id="39"/>
     </w:p>
     <w:p>
       <w:pPr>
@@ -11810,7 +11964,7 @@
           <w:lang w:val="en-GB"/>
         </w:rPr>
       </w:pPr>
-      <w:bookmarkStart w:id="39" w:name="_Toc512716881"/>
+      <w:bookmarkStart w:id="40" w:name="_Toc512775319"/>
       <w:r>
         <w:rPr>
           <w:lang w:val="en-GB"/>
@@ -11823,7 +11977,7 @@
         </w:rPr>
         <w:t>Minor bugs in the final release</w:t>
       </w:r>
-      <w:bookmarkEnd w:id="39"/>
+      <w:bookmarkEnd w:id="40"/>
     </w:p>
     <w:p>
       <w:pPr>
@@ -11832,7 +11986,7 @@
           <w:lang w:val="en-GB"/>
         </w:rPr>
       </w:pPr>
-      <w:bookmarkStart w:id="40" w:name="_Hlk505539521"/>
+      <w:bookmarkStart w:id="41" w:name="_Hlk505539521"/>
       <w:r>
         <w:rPr>
           <w:b/>
@@ -11907,7 +12061,7 @@
         <w:t xml:space="preserve"> Nothing to do after final release</w:t>
       </w:r>
     </w:p>
-    <w:bookmarkEnd w:id="40"/>
+    <w:bookmarkEnd w:id="41"/>
     <w:p>
       <w:pPr>
         <w:pStyle w:val="Leipteksti1"/>
@@ -11929,7 +12083,7 @@
         </w:rPr>
         <w:t xml:space="preserve"> </w:t>
       </w:r>
-      <w:bookmarkStart w:id="41" w:name="_Toc512716882"/>
+      <w:bookmarkStart w:id="42" w:name="_Toc512775320"/>
       <w:r>
         <w:rPr>
           <w:lang w:val="en-GB"/>
@@ -11942,7 +12096,7 @@
         </w:rPr>
         <w:t>Major bugs in the final release</w:t>
       </w:r>
-      <w:bookmarkEnd w:id="41"/>
+      <w:bookmarkEnd w:id="42"/>
     </w:p>
     <w:p>
       <w:pPr>
@@ -12077,7 +12231,7 @@
       <w:rPr>
         <w:noProof/>
       </w:rPr>
-      <w:t>28.4.2018 22.00</w:t>
+      <w:t>29.4.2018 14.20</w:t>
     </w:r>
     <w:r>
       <w:fldChar w:fldCharType="end"/>
@@ -12156,6 +12310,12 @@
       <w:rPr>
         <w:lang w:val="en-US"/>
       </w:rPr>
+      <w:t xml:space="preserve">Super </w:t>
+    </w:r>
+    <w:r>
+      <w:rPr>
+        <w:lang w:val="en-US"/>
+      </w:rPr>
       <w:t>Jungle Hunt</w:t>
     </w:r>
     <w:r>
@@ -12182,13 +12342,13 @@
       <w:rPr>
         <w:lang w:val="en-US"/>
       </w:rPr>
-      <w:t xml:space="preserve"> 1.</w:t>
+      <w:t xml:space="preserve"> </w:t>
     </w:r>
     <w:r>
       <w:rPr>
         <w:lang w:val="en-US"/>
       </w:rPr>
-      <w:t>6</w:t>
+      <w:t>2.0</w:t>
     </w:r>
   </w:p>
   <w:p>
@@ -15963,7 +16123,7 @@
 </file>
 
 <file path=customXml/itemProps1.xml><?xml version="1.0" encoding="utf-8"?>
-<ds:datastoreItem xmlns:ds="http://schemas.openxmlformats.org/officeDocument/2006/customXml" ds:itemID="{71B68DCD-E2DB-446D-9615-AF3931DC06E4}">
+<ds:datastoreItem xmlns:ds="http://schemas.openxmlformats.org/officeDocument/2006/customXml" ds:itemID="{2A53AA46-4B91-4CF7-B9DA-9BEF4BD451F2}">
   <ds:schemaRefs>
     <ds:schemaRef ds:uri="http://schemas.openxmlformats.org/officeDocument/2006/bibliography"/>
   </ds:schemaRefs>

--- a/doc/g03.docx
+++ b/doc/g03.docx
@@ -190,8 +190,6 @@
         </w:rPr>
         <w:t>2.0</w:t>
       </w:r>
-      <w:bookmarkStart w:id="0" w:name="_GoBack"/>
-      <w:bookmarkEnd w:id="0"/>
     </w:p>
     <w:p>
       <w:pPr>
@@ -854,7 +852,7 @@
                 <w:noProof/>
                 <w:lang w:val="fi-FI"/>
               </w:rPr>
-              <w:t>29.4.2018 14:20</w:t>
+              <w:t>29.4.2018 17:28</w:t>
             </w:r>
             <w:r>
               <w:rPr>
@@ -5590,11 +5588,11 @@
         </w:rPr>
         <w:tab/>
       </w:r>
-      <w:bookmarkStart w:id="1" w:name="_Toc512775282"/>
+      <w:bookmarkStart w:id="0" w:name="_Toc512775282"/>
       <w:r>
         <w:t>PROJECT RESOURCES</w:t>
       </w:r>
-      <w:bookmarkEnd w:id="1"/>
+      <w:bookmarkEnd w:id="0"/>
       <w:r>
         <w:tab/>
       </w:r>
@@ -5626,7 +5624,7 @@
         <w:pStyle w:val="Otsikko2"/>
         <w:ind w:left="1418" w:hanging="1418"/>
       </w:pPr>
-      <w:bookmarkStart w:id="2" w:name="_Toc512775283"/>
+      <w:bookmarkStart w:id="1" w:name="_Toc512775283"/>
       <w:proofErr w:type="spellStart"/>
       <w:r>
         <w:t>P</w:t>
@@ -5637,7 +5635,7 @@
       <w:r>
         <w:t>el</w:t>
       </w:r>
-      <w:bookmarkEnd w:id="2"/>
+      <w:bookmarkEnd w:id="1"/>
       <w:proofErr w:type="spellEnd"/>
     </w:p>
     <w:p>
@@ -6112,7 +6110,7 @@
         </w:rPr>
         <w:tab/>
       </w:r>
-      <w:bookmarkStart w:id="3" w:name="_Toc512775284"/>
+      <w:bookmarkStart w:id="2" w:name="_Toc512775284"/>
       <w:proofErr w:type="spellStart"/>
       <w:r>
         <w:t>Process</w:t>
@@ -6125,7 +6123,7 @@
       <w:r>
         <w:t>description</w:t>
       </w:r>
-      <w:bookmarkEnd w:id="3"/>
+      <w:bookmarkEnd w:id="2"/>
       <w:proofErr w:type="spellEnd"/>
     </w:p>
     <w:p>
@@ -6478,6 +6476,21 @@
       <w:pPr>
         <w:pStyle w:val="Leipteksti1"/>
       </w:pPr>
+      <w:r>
+        <w:t>Branching</w:t>
+      </w:r>
+    </w:p>
+    <w:p>
+      <w:pPr>
+        <w:pStyle w:val="Leipteksti1"/>
+        <w:numPr>
+          <w:ilvl w:val="0"/>
+          <w:numId w:val="17"/>
+        </w:numPr>
+      </w:pPr>
+      <w:r>
+        <w:t>We use branching from master to experimental features that we might merge on a later date</w:t>
+      </w:r>
     </w:p>
     <w:p>
       <w:pPr>
@@ -6487,7 +6500,7 @@
           <w:lang w:val="en-US"/>
         </w:rPr>
       </w:pPr>
-      <w:bookmarkStart w:id="4" w:name="_Toc512775285"/>
+      <w:bookmarkStart w:id="3" w:name="_Toc512775285"/>
       <w:r>
         <w:rPr>
           <w:lang w:val="en-US"/>
@@ -6512,7 +6525,7 @@
         </w:rPr>
         <w:t>echnologies</w:t>
       </w:r>
-      <w:bookmarkEnd w:id="4"/>
+      <w:bookmarkEnd w:id="3"/>
     </w:p>
     <w:p>
       <w:pPr>
@@ -7469,14 +7482,14 @@
           <w:lang w:val="en-US"/>
         </w:rPr>
       </w:pPr>
-      <w:bookmarkStart w:id="5" w:name="_Toc512775286"/>
+      <w:bookmarkStart w:id="4" w:name="_Toc512775286"/>
       <w:r>
         <w:rPr>
           <w:lang w:val="en-US"/>
         </w:rPr>
         <w:t>Extra features</w:t>
       </w:r>
-      <w:bookmarkEnd w:id="5"/>
+      <w:bookmarkEnd w:id="4"/>
     </w:p>
     <w:p>
       <w:pPr>
@@ -7519,6 +7532,7 @@
         </w:numPr>
       </w:pPr>
       <w:r>
+        <w:lastRenderedPageBreak/>
         <w:t>Extra level: After finishing level 4 for the first time, the player is taken into a secret 5</w:t>
       </w:r>
       <w:r>
@@ -7540,7 +7554,6 @@
         </w:numPr>
       </w:pPr>
       <w:r>
-        <w:lastRenderedPageBreak/>
         <w:t>Randomized New Game +: after finishing the game, the order of the levels is randomized, ex player might start their second playthrough at level 3.</w:t>
       </w:r>
     </w:p>
@@ -7568,14 +7581,14 @@
           <w:lang w:val="en-US"/>
         </w:rPr>
       </w:pPr>
-      <w:bookmarkStart w:id="6" w:name="_Toc512775287"/>
+      <w:bookmarkStart w:id="5" w:name="_Toc512775287"/>
       <w:r>
         <w:rPr>
           <w:lang w:val="en-US"/>
         </w:rPr>
         <w:t>StUDY DIARY</w:t>
       </w:r>
-      <w:bookmarkEnd w:id="6"/>
+      <w:bookmarkEnd w:id="5"/>
     </w:p>
     <w:p>
       <w:pPr>
@@ -7626,7 +7639,7 @@
         </w:rPr>
         <w:tab/>
       </w:r>
-      <w:bookmarkStart w:id="7" w:name="_Toc512775288"/>
+      <w:bookmarkStart w:id="6" w:name="_Toc512775288"/>
       <w:r>
         <w:rPr>
           <w:lang w:val="en-US"/>
@@ -7659,40 +7672,40 @@
         </w:rPr>
         <w:t>)</w:t>
       </w:r>
+      <w:bookmarkEnd w:id="6"/>
+    </w:p>
+    <w:p>
+      <w:pPr>
+        <w:pStyle w:val="Leipteksti1"/>
+        <w:ind w:left="1304"/>
+      </w:pPr>
+    </w:p>
+    <w:p>
+      <w:pPr>
+        <w:pStyle w:val="Otsikko3"/>
+      </w:pPr>
+      <w:bookmarkStart w:id="7" w:name="_Toc512775289"/>
+      <w:proofErr w:type="spellStart"/>
+      <w:r>
+        <w:t>What</w:t>
+      </w:r>
+      <w:proofErr w:type="spellEnd"/>
+      <w:r>
+        <w:t xml:space="preserve"> </w:t>
+      </w:r>
+      <w:proofErr w:type="spellStart"/>
+      <w:r>
+        <w:t>went</w:t>
+      </w:r>
+      <w:proofErr w:type="spellEnd"/>
+      <w:r>
+        <w:t xml:space="preserve"> </w:t>
+      </w:r>
+      <w:proofErr w:type="spellStart"/>
+      <w:r>
+        <w:t>well</w:t>
+      </w:r>
       <w:bookmarkEnd w:id="7"/>
-    </w:p>
-    <w:p>
-      <w:pPr>
-        <w:pStyle w:val="Leipteksti1"/>
-        <w:ind w:left="1304"/>
-      </w:pPr>
-    </w:p>
-    <w:p>
-      <w:pPr>
-        <w:pStyle w:val="Otsikko3"/>
-      </w:pPr>
-      <w:bookmarkStart w:id="8" w:name="_Toc512775289"/>
-      <w:proofErr w:type="spellStart"/>
-      <w:r>
-        <w:t>What</w:t>
-      </w:r>
-      <w:proofErr w:type="spellEnd"/>
-      <w:r>
-        <w:t xml:space="preserve"> </w:t>
-      </w:r>
-      <w:proofErr w:type="spellStart"/>
-      <w:r>
-        <w:t>went</w:t>
-      </w:r>
-      <w:proofErr w:type="spellEnd"/>
-      <w:r>
-        <w:t xml:space="preserve"> </w:t>
-      </w:r>
-      <w:proofErr w:type="spellStart"/>
-      <w:r>
-        <w:t>well</w:t>
-      </w:r>
-      <w:bookmarkEnd w:id="8"/>
       <w:proofErr w:type="spellEnd"/>
     </w:p>
     <w:p>
@@ -7833,7 +7846,7 @@
       <w:pPr>
         <w:pStyle w:val="Otsikko3"/>
       </w:pPr>
-      <w:bookmarkStart w:id="9" w:name="_Toc512775290"/>
+      <w:bookmarkStart w:id="8" w:name="_Toc512775290"/>
       <w:proofErr w:type="spellStart"/>
       <w:r>
         <w:t>What</w:t>
@@ -7862,7 +7875,7 @@
       <w:r>
         <w:t>had</w:t>
       </w:r>
-      <w:bookmarkEnd w:id="9"/>
+      <w:bookmarkEnd w:id="8"/>
       <w:proofErr w:type="spellEnd"/>
     </w:p>
     <w:p>
@@ -8124,7 +8137,7 @@
           <w:lang w:val="en-US"/>
         </w:rPr>
       </w:pPr>
-      <w:bookmarkStart w:id="10" w:name="_Toc512775291"/>
+      <w:bookmarkStart w:id="9" w:name="_Toc512775291"/>
       <w:r>
         <w:rPr>
           <w:lang w:val="en-US"/>
@@ -8143,7 +8156,7 @@
         </w:rPr>
         <w:t>ngs</w:t>
       </w:r>
-      <w:bookmarkEnd w:id="10"/>
+      <w:bookmarkEnd w:id="9"/>
     </w:p>
     <w:p>
       <w:pPr>
@@ -8217,7 +8230,7 @@
           <w:lang w:val="en-US"/>
         </w:rPr>
       </w:pPr>
-      <w:bookmarkStart w:id="11" w:name="_Toc512775292"/>
+      <w:bookmarkStart w:id="10" w:name="_Toc512775292"/>
       <w:r>
         <w:rPr>
           <w:lang w:val="en-US"/>
@@ -8237,7 +8250,7 @@
         </w:rPr>
         <w:t>sprint</w:t>
       </w:r>
-      <w:bookmarkEnd w:id="11"/>
+      <w:bookmarkEnd w:id="10"/>
       <w:proofErr w:type="gramEnd"/>
     </w:p>
     <w:p>
@@ -8296,7 +8309,7 @@
         </w:rPr>
         <w:tab/>
       </w:r>
-      <w:bookmarkStart w:id="12" w:name="_Toc512775293"/>
+      <w:bookmarkStart w:id="11" w:name="_Toc512775293"/>
       <w:r>
         <w:t>Sprint 2</w:t>
       </w:r>
@@ -8337,7 +8350,7 @@
         </w:rPr>
         <w:t>)</w:t>
       </w:r>
-      <w:bookmarkEnd w:id="12"/>
+      <w:bookmarkEnd w:id="11"/>
     </w:p>
     <w:p>
       <w:pPr>
@@ -8349,7 +8362,7 @@
       <w:pPr>
         <w:pStyle w:val="Otsikko3"/>
       </w:pPr>
-      <w:bookmarkStart w:id="13" w:name="_Toc512775294"/>
+      <w:bookmarkStart w:id="12" w:name="_Toc512775294"/>
       <w:proofErr w:type="spellStart"/>
       <w:r>
         <w:lastRenderedPageBreak/>
@@ -8371,7 +8384,7 @@
       <w:r>
         <w:t>well</w:t>
       </w:r>
-      <w:bookmarkEnd w:id="13"/>
+      <w:bookmarkEnd w:id="12"/>
       <w:proofErr w:type="spellEnd"/>
     </w:p>
     <w:p>
@@ -8478,7 +8491,7 @@
       <w:pPr>
         <w:pStyle w:val="Otsikko3"/>
       </w:pPr>
-      <w:bookmarkStart w:id="14" w:name="_Toc512775295"/>
+      <w:bookmarkStart w:id="13" w:name="_Toc512775295"/>
       <w:proofErr w:type="spellStart"/>
       <w:r>
         <w:t>What</w:t>
@@ -8507,7 +8520,7 @@
       <w:r>
         <w:t>had</w:t>
       </w:r>
-      <w:bookmarkEnd w:id="14"/>
+      <w:bookmarkEnd w:id="13"/>
       <w:proofErr w:type="spellEnd"/>
     </w:p>
     <w:p>
@@ -8699,7 +8712,7 @@
           <w:lang w:val="en-US"/>
         </w:rPr>
       </w:pPr>
-      <w:bookmarkStart w:id="15" w:name="_Toc512775296"/>
+      <w:bookmarkStart w:id="14" w:name="_Toc512775296"/>
       <w:r>
         <w:rPr>
           <w:lang w:val="en-US"/>
@@ -8718,7 +8731,7 @@
         </w:rPr>
         <w:t>ngs</w:t>
       </w:r>
-      <w:bookmarkEnd w:id="15"/>
+      <w:bookmarkEnd w:id="14"/>
     </w:p>
     <w:p>
       <w:pPr>
@@ -8768,7 +8781,7 @@
           <w:lang w:val="en-US"/>
         </w:rPr>
       </w:pPr>
-      <w:bookmarkStart w:id="16" w:name="_Toc512775297"/>
+      <w:bookmarkStart w:id="15" w:name="_Toc512775297"/>
       <w:r>
         <w:rPr>
           <w:lang w:val="en-US"/>
@@ -8788,7 +8801,7 @@
         </w:rPr>
         <w:t>sprint</w:t>
       </w:r>
-      <w:bookmarkEnd w:id="16"/>
+      <w:bookmarkEnd w:id="15"/>
       <w:proofErr w:type="gramEnd"/>
     </w:p>
     <w:p>
@@ -8852,7 +8865,7 @@
         </w:rPr>
         <w:tab/>
       </w:r>
-      <w:bookmarkStart w:id="17" w:name="_Toc512775298"/>
+      <w:bookmarkStart w:id="16" w:name="_Toc512775298"/>
       <w:r>
         <w:t>Sprint 3 (</w:t>
       </w:r>
@@ -8872,40 +8885,40 @@
       <w:r>
         <w:t xml:space="preserve"> 8.4.2018)</w:t>
       </w:r>
+      <w:bookmarkEnd w:id="16"/>
+    </w:p>
+    <w:p>
+      <w:pPr>
+        <w:pStyle w:val="Leipteksti1"/>
+        <w:ind w:left="1304"/>
+      </w:pPr>
+    </w:p>
+    <w:p>
+      <w:pPr>
+        <w:pStyle w:val="Otsikko3"/>
+      </w:pPr>
+      <w:bookmarkStart w:id="17" w:name="_Toc512775299"/>
+      <w:proofErr w:type="spellStart"/>
+      <w:r>
+        <w:t>What</w:t>
+      </w:r>
+      <w:proofErr w:type="spellEnd"/>
+      <w:r>
+        <w:t xml:space="preserve"> </w:t>
+      </w:r>
+      <w:proofErr w:type="spellStart"/>
+      <w:r>
+        <w:t>went</w:t>
+      </w:r>
+      <w:proofErr w:type="spellEnd"/>
+      <w:r>
+        <w:t xml:space="preserve"> </w:t>
+      </w:r>
+      <w:proofErr w:type="spellStart"/>
+      <w:r>
+        <w:t>well</w:t>
+      </w:r>
       <w:bookmarkEnd w:id="17"/>
-    </w:p>
-    <w:p>
-      <w:pPr>
-        <w:pStyle w:val="Leipteksti1"/>
-        <w:ind w:left="1304"/>
-      </w:pPr>
-    </w:p>
-    <w:p>
-      <w:pPr>
-        <w:pStyle w:val="Otsikko3"/>
-      </w:pPr>
-      <w:bookmarkStart w:id="18" w:name="_Toc512775299"/>
-      <w:proofErr w:type="spellStart"/>
-      <w:r>
-        <w:t>What</w:t>
-      </w:r>
-      <w:proofErr w:type="spellEnd"/>
-      <w:r>
-        <w:t xml:space="preserve"> </w:t>
-      </w:r>
-      <w:proofErr w:type="spellStart"/>
-      <w:r>
-        <w:t>went</w:t>
-      </w:r>
-      <w:proofErr w:type="spellEnd"/>
-      <w:r>
-        <w:t xml:space="preserve"> </w:t>
-      </w:r>
-      <w:proofErr w:type="spellStart"/>
-      <w:r>
-        <w:t>well</w:t>
-      </w:r>
-      <w:bookmarkEnd w:id="18"/>
       <w:proofErr w:type="spellEnd"/>
     </w:p>
     <w:p>
@@ -9066,7 +9079,7 @@
       <w:pPr>
         <w:pStyle w:val="Otsikko3"/>
       </w:pPr>
-      <w:bookmarkStart w:id="19" w:name="_Toc512775300"/>
+      <w:bookmarkStart w:id="18" w:name="_Toc512775300"/>
       <w:proofErr w:type="spellStart"/>
       <w:r>
         <w:t>What</w:t>
@@ -9095,7 +9108,7 @@
       <w:r>
         <w:t>had</w:t>
       </w:r>
-      <w:bookmarkEnd w:id="19"/>
+      <w:bookmarkEnd w:id="18"/>
       <w:proofErr w:type="spellEnd"/>
     </w:p>
     <w:p>
@@ -9329,14 +9342,14 @@
           <w:lang w:val="en-US"/>
         </w:rPr>
       </w:pPr>
-      <w:bookmarkStart w:id="20" w:name="_Toc512775301"/>
+      <w:bookmarkStart w:id="19" w:name="_Toc512775301"/>
       <w:r>
         <w:rPr>
           <w:lang w:val="en-US"/>
         </w:rPr>
         <w:t>What were the main learnings</w:t>
       </w:r>
-      <w:bookmarkEnd w:id="20"/>
+      <w:bookmarkEnd w:id="19"/>
     </w:p>
     <w:p>
       <w:pPr>
@@ -9421,7 +9434,7 @@
           <w:lang w:val="en-US"/>
         </w:rPr>
       </w:pPr>
-      <w:bookmarkStart w:id="21" w:name="_Toc512775302"/>
+      <w:bookmarkStart w:id="20" w:name="_Toc512775302"/>
       <w:r>
         <w:rPr>
           <w:lang w:val="en-US"/>
@@ -9442,7 +9455,7 @@
         </w:rPr>
         <w:t>sprint</w:t>
       </w:r>
-      <w:bookmarkEnd w:id="21"/>
+      <w:bookmarkEnd w:id="20"/>
       <w:proofErr w:type="gramEnd"/>
     </w:p>
     <w:p>
@@ -9508,7 +9521,7 @@
         </w:rPr>
         <w:tab/>
       </w:r>
-      <w:bookmarkStart w:id="22" w:name="_Toc512775303"/>
+      <w:bookmarkStart w:id="21" w:name="_Toc512775303"/>
       <w:r>
         <w:t>Sprint 4 (</w:t>
       </w:r>
@@ -9528,19 +9541,191 @@
       <w:r>
         <w:t xml:space="preserve"> 29.4.2018)</w:t>
       </w:r>
+      <w:bookmarkEnd w:id="21"/>
+    </w:p>
+    <w:p>
+      <w:pPr>
+        <w:pStyle w:val="Leipteksti1"/>
+        <w:ind w:left="1304"/>
+      </w:pPr>
+    </w:p>
+    <w:p>
+      <w:pPr>
+        <w:pStyle w:val="Otsikko3"/>
+      </w:pPr>
+      <w:bookmarkStart w:id="22" w:name="_Toc512775304"/>
+      <w:proofErr w:type="spellStart"/>
+      <w:r>
+        <w:t>What</w:t>
+      </w:r>
+      <w:proofErr w:type="spellEnd"/>
+      <w:r>
+        <w:t xml:space="preserve"> </w:t>
+      </w:r>
+      <w:proofErr w:type="spellStart"/>
+      <w:r>
+        <w:t>went</w:t>
+      </w:r>
+      <w:proofErr w:type="spellEnd"/>
+      <w:r>
+        <w:t xml:space="preserve"> </w:t>
+      </w:r>
+      <w:proofErr w:type="spellStart"/>
+      <w:r>
+        <w:t>well</w:t>
+      </w:r>
       <w:bookmarkEnd w:id="22"/>
-    </w:p>
-    <w:p>
-      <w:pPr>
-        <w:pStyle w:val="Leipteksti1"/>
-        <w:ind w:left="1304"/>
+      <w:proofErr w:type="spellEnd"/>
+    </w:p>
+    <w:p>
+      <w:pPr>
+        <w:pStyle w:val="Leipteksti1"/>
+        <w:numPr>
+          <w:ilvl w:val="0"/>
+          <w:numId w:val="17"/>
+        </w:numPr>
+        <w:rPr>
+          <w:color w:val="000000" w:themeColor="text1"/>
+          <w:szCs w:val="24"/>
+          <w:lang w:val="fi-FI"/>
+        </w:rPr>
+      </w:pPr>
+      <w:proofErr w:type="spellStart"/>
+      <w:r>
+        <w:rPr>
+          <w:lang w:val="fi-FI"/>
+        </w:rPr>
+        <w:t>Work</w:t>
+      </w:r>
+      <w:proofErr w:type="spellEnd"/>
+      <w:r>
+        <w:rPr>
+          <w:lang w:val="fi-FI"/>
+        </w:rPr>
+        <w:t xml:space="preserve"> </w:t>
+      </w:r>
+      <w:proofErr w:type="spellStart"/>
+      <w:r>
+        <w:rPr>
+          <w:lang w:val="fi-FI"/>
+        </w:rPr>
+        <w:t>load</w:t>
+      </w:r>
+      <w:proofErr w:type="spellEnd"/>
+      <w:r>
+        <w:rPr>
+          <w:lang w:val="fi-FI"/>
+        </w:rPr>
+        <w:t xml:space="preserve"> </w:t>
+      </w:r>
+      <w:proofErr w:type="spellStart"/>
+      <w:r>
+        <w:rPr>
+          <w:lang w:val="fi-FI"/>
+        </w:rPr>
+        <w:t>distribution</w:t>
+      </w:r>
+      <w:proofErr w:type="spellEnd"/>
+    </w:p>
+    <w:p>
+      <w:pPr>
+        <w:pStyle w:val="Leipteksti1"/>
+        <w:numPr>
+          <w:ilvl w:val="0"/>
+          <w:numId w:val="17"/>
+        </w:numPr>
+        <w:rPr>
+          <w:lang w:val="fi-FI"/>
+        </w:rPr>
+      </w:pPr>
+      <w:proofErr w:type="spellStart"/>
+      <w:r>
+        <w:rPr>
+          <w:lang w:val="fi-FI"/>
+        </w:rPr>
+        <w:t>Meetings</w:t>
+      </w:r>
+      <w:proofErr w:type="spellEnd"/>
+    </w:p>
+    <w:p>
+      <w:pPr>
+        <w:pStyle w:val="Leipteksti1"/>
+        <w:numPr>
+          <w:ilvl w:val="0"/>
+          <w:numId w:val="17"/>
+        </w:numPr>
+        <w:rPr>
+          <w:lang w:val="fi-FI"/>
+        </w:rPr>
+      </w:pPr>
+      <w:r>
+        <w:rPr>
+          <w:lang w:val="fi-FI"/>
+        </w:rPr>
+        <w:t xml:space="preserve">Project </w:t>
+      </w:r>
+      <w:proofErr w:type="spellStart"/>
+      <w:r>
+        <w:rPr>
+          <w:lang w:val="fi-FI"/>
+        </w:rPr>
+        <w:t>work</w:t>
+      </w:r>
+      <w:proofErr w:type="spellEnd"/>
+      <w:r>
+        <w:rPr>
+          <w:lang w:val="fi-FI"/>
+        </w:rPr>
+        <w:t xml:space="preserve"> in general</w:t>
+      </w:r>
+    </w:p>
+    <w:p>
+      <w:pPr>
+        <w:pStyle w:val="Leipteksti1"/>
+        <w:numPr>
+          <w:ilvl w:val="0"/>
+          <w:numId w:val="17"/>
+        </w:numPr>
+        <w:rPr>
+          <w:lang w:val="fi-FI"/>
+        </w:rPr>
+      </w:pPr>
+      <w:proofErr w:type="spellStart"/>
+      <w:r>
+        <w:rPr>
+          <w:lang w:val="fi-FI"/>
+        </w:rPr>
+        <w:t>Handling</w:t>
+      </w:r>
+      <w:proofErr w:type="spellEnd"/>
+      <w:r>
+        <w:rPr>
+          <w:lang w:val="fi-FI"/>
+        </w:rPr>
+        <w:t xml:space="preserve"> of </w:t>
+      </w:r>
+      <w:proofErr w:type="spellStart"/>
+      <w:r>
+        <w:rPr>
+          <w:lang w:val="fi-FI"/>
+        </w:rPr>
+        <w:t>bugs</w:t>
+      </w:r>
+      <w:proofErr w:type="spellEnd"/>
+    </w:p>
+    <w:p>
+      <w:pPr>
+        <w:pStyle w:val="Leipteksti1"/>
+        <w:rPr>
+          <w:lang w:val="fi-FI"/>
+        </w:rPr>
       </w:pPr>
     </w:p>
     <w:p>
       <w:pPr>
         <w:pStyle w:val="Otsikko3"/>
       </w:pPr>
-      <w:bookmarkStart w:id="23" w:name="_Toc512775304"/>
+      <w:bookmarkStart w:id="23" w:name="_Toc512775305"/>
       <w:proofErr w:type="spellStart"/>
       <w:r>
         <w:t>What</w:t>
@@ -9551,7 +9736,7 @@
       </w:r>
       <w:proofErr w:type="spellStart"/>
       <w:r>
-        <w:t>went</w:t>
+        <w:t>difficulties</w:t>
       </w:r>
       <w:proofErr w:type="spellEnd"/>
       <w:r>
@@ -9559,122 +9744,420 @@
       </w:r>
       <w:proofErr w:type="spellStart"/>
       <w:r>
-        <w:t>well</w:t>
+        <w:t>you</w:t>
+      </w:r>
+      <w:proofErr w:type="spellEnd"/>
+      <w:r>
+        <w:t xml:space="preserve"> </w:t>
+      </w:r>
+      <w:proofErr w:type="spellStart"/>
+      <w:r>
+        <w:t>had</w:t>
       </w:r>
       <w:bookmarkEnd w:id="23"/>
       <w:proofErr w:type="spellEnd"/>
     </w:p>
     <w:p>
       <w:pPr>
+        <w:pStyle w:val="Leipteksti1"/>
+        <w:numPr>
+          <w:ilvl w:val="0"/>
+          <w:numId w:val="17"/>
+        </w:numPr>
+        <w:rPr>
+          <w:lang w:val="fi-FI"/>
+        </w:rPr>
+      </w:pPr>
+      <w:r>
+        <w:rPr>
+          <w:lang w:val="fi-FI"/>
+        </w:rPr>
+        <w:t xml:space="preserve">Release </w:t>
+      </w:r>
+      <w:proofErr w:type="spellStart"/>
+      <w:r>
+        <w:rPr>
+          <w:lang w:val="fi-FI"/>
+        </w:rPr>
+        <w:t>process</w:t>
+      </w:r>
+      <w:proofErr w:type="spellEnd"/>
+    </w:p>
+    <w:p>
+      <w:pPr>
+        <w:pStyle w:val="Leipteksti1"/>
+        <w:numPr>
+          <w:ilvl w:val="1"/>
+          <w:numId w:val="17"/>
+        </w:numPr>
+        <w:rPr>
+          <w:lang w:val="fi-FI"/>
+        </w:rPr>
+      </w:pPr>
+      <w:r>
+        <w:rPr>
+          <w:lang w:val="fi-FI"/>
+        </w:rPr>
+        <w:t xml:space="preserve">New </w:t>
+      </w:r>
+      <w:proofErr w:type="spellStart"/>
+      <w:r>
+        <w:rPr>
+          <w:lang w:val="fi-FI"/>
+        </w:rPr>
+        <w:t>bugs</w:t>
+      </w:r>
+      <w:proofErr w:type="spellEnd"/>
+      <w:r>
+        <w:rPr>
+          <w:lang w:val="fi-FI"/>
+        </w:rPr>
+        <w:t xml:space="preserve"> </w:t>
+      </w:r>
+      <w:proofErr w:type="spellStart"/>
+      <w:r>
+        <w:rPr>
+          <w:lang w:val="fi-FI"/>
+        </w:rPr>
+        <w:t>were</w:t>
+      </w:r>
+      <w:proofErr w:type="spellEnd"/>
+      <w:r>
+        <w:rPr>
+          <w:lang w:val="fi-FI"/>
+        </w:rPr>
+        <w:t xml:space="preserve"> </w:t>
+      </w:r>
+      <w:proofErr w:type="spellStart"/>
+      <w:r>
+        <w:rPr>
+          <w:lang w:val="fi-FI"/>
+        </w:rPr>
+        <w:t>found</w:t>
+      </w:r>
+      <w:proofErr w:type="spellEnd"/>
+    </w:p>
+    <w:p>
+      <w:pPr>
+        <w:pStyle w:val="Leipteksti1"/>
+        <w:numPr>
+          <w:ilvl w:val="1"/>
+          <w:numId w:val="17"/>
+        </w:numPr>
+        <w:rPr>
+          <w:lang w:val="fi-FI"/>
+        </w:rPr>
+      </w:pPr>
+      <w:proofErr w:type="spellStart"/>
+      <w:r>
+        <w:rPr>
+          <w:lang w:val="fi-FI"/>
+        </w:rPr>
+        <w:t>Having</w:t>
+      </w:r>
+      <w:proofErr w:type="spellEnd"/>
+      <w:r>
+        <w:rPr>
+          <w:lang w:val="fi-FI"/>
+        </w:rPr>
+        <w:t xml:space="preserve"> </w:t>
+      </w:r>
+      <w:proofErr w:type="spellStart"/>
+      <w:r>
+        <w:rPr>
+          <w:lang w:val="fi-FI"/>
+        </w:rPr>
+        <w:t>the</w:t>
+      </w:r>
+      <w:proofErr w:type="spellEnd"/>
+      <w:r>
+        <w:rPr>
+          <w:lang w:val="fi-FI"/>
+        </w:rPr>
+        <w:t xml:space="preserve"> </w:t>
+      </w:r>
+      <w:proofErr w:type="spellStart"/>
+      <w:r>
+        <w:rPr>
+          <w:lang w:val="fi-FI"/>
+        </w:rPr>
+        <w:t>standalone</w:t>
+      </w:r>
+      <w:proofErr w:type="spellEnd"/>
+      <w:r>
+        <w:rPr>
+          <w:lang w:val="fi-FI"/>
+        </w:rPr>
+        <w:t xml:space="preserve"> </w:t>
+      </w:r>
+      <w:proofErr w:type="spellStart"/>
+      <w:r>
+        <w:rPr>
+          <w:lang w:val="fi-FI"/>
+        </w:rPr>
+        <w:t>build</w:t>
+      </w:r>
+      <w:proofErr w:type="spellEnd"/>
+      <w:r>
+        <w:rPr>
+          <w:lang w:val="fi-FI"/>
+        </w:rPr>
+        <w:t xml:space="preserve"> </w:t>
+      </w:r>
+      <w:proofErr w:type="spellStart"/>
+      <w:r>
+        <w:rPr>
+          <w:lang w:val="fi-FI"/>
+        </w:rPr>
+        <w:t>work</w:t>
+      </w:r>
+      <w:proofErr w:type="spellEnd"/>
+      <w:r>
+        <w:rPr>
+          <w:lang w:val="fi-FI"/>
+        </w:rPr>
+        <w:t xml:space="preserve"> on </w:t>
+      </w:r>
+      <w:proofErr w:type="spellStart"/>
+      <w:r>
+        <w:rPr>
+          <w:lang w:val="fi-FI"/>
+        </w:rPr>
+        <w:t>different</w:t>
+      </w:r>
+      <w:proofErr w:type="spellEnd"/>
+      <w:r>
+        <w:rPr>
+          <w:lang w:val="fi-FI"/>
+        </w:rPr>
+        <w:t xml:space="preserve"> </w:t>
+      </w:r>
+      <w:proofErr w:type="spellStart"/>
+      <w:r>
+        <w:rPr>
+          <w:lang w:val="fi-FI"/>
+        </w:rPr>
+        <w:t>computers</w:t>
+      </w:r>
+      <w:proofErr w:type="spellEnd"/>
+    </w:p>
+    <w:p>
+      <w:pPr>
+        <w:pStyle w:val="Leipteksti1"/>
+        <w:numPr>
+          <w:ilvl w:val="0"/>
+          <w:numId w:val="17"/>
+        </w:numPr>
+        <w:rPr>
+          <w:lang w:val="fi-FI"/>
+        </w:rPr>
+      </w:pPr>
+      <w:r>
+        <w:rPr>
+          <w:lang w:val="fi-FI"/>
+        </w:rPr>
+        <w:t xml:space="preserve">Some </w:t>
+      </w:r>
+      <w:proofErr w:type="spellStart"/>
+      <w:r>
+        <w:rPr>
+          <w:lang w:val="fi-FI"/>
+        </w:rPr>
+        <w:t>features</w:t>
+      </w:r>
+      <w:proofErr w:type="spellEnd"/>
+      <w:r>
+        <w:rPr>
+          <w:lang w:val="fi-FI"/>
+        </w:rPr>
+        <w:t xml:space="preserve"> and details</w:t>
+      </w:r>
+      <w:bookmarkStart w:id="24" w:name="_GoBack"/>
+      <w:bookmarkEnd w:id="24"/>
+      <w:r>
+        <w:rPr>
+          <w:lang w:val="fi-FI"/>
+        </w:rPr>
+        <w:t xml:space="preserve"> </w:t>
+      </w:r>
+      <w:proofErr w:type="spellStart"/>
+      <w:r>
+        <w:rPr>
+          <w:lang w:val="fi-FI"/>
+        </w:rPr>
+        <w:t>were</w:t>
+      </w:r>
+      <w:proofErr w:type="spellEnd"/>
+      <w:r>
+        <w:rPr>
+          <w:lang w:val="fi-FI"/>
+        </w:rPr>
+        <w:t xml:space="preserve"> </w:t>
+      </w:r>
+      <w:proofErr w:type="spellStart"/>
+      <w:r>
+        <w:rPr>
+          <w:lang w:val="fi-FI"/>
+        </w:rPr>
+        <w:t>not</w:t>
+      </w:r>
+      <w:proofErr w:type="spellEnd"/>
+      <w:r>
+        <w:rPr>
+          <w:lang w:val="fi-FI"/>
+        </w:rPr>
+        <w:t xml:space="preserve"> </w:t>
+      </w:r>
+      <w:proofErr w:type="spellStart"/>
+      <w:r>
+        <w:rPr>
+          <w:lang w:val="fi-FI"/>
+        </w:rPr>
+        <w:t>discussed</w:t>
+      </w:r>
+      <w:proofErr w:type="spellEnd"/>
+      <w:r>
+        <w:rPr>
+          <w:lang w:val="fi-FI"/>
+        </w:rPr>
+        <w:t xml:space="preserve"> in </w:t>
+      </w:r>
+      <w:proofErr w:type="spellStart"/>
+      <w:r>
+        <w:rPr>
+          <w:lang w:val="fi-FI"/>
+        </w:rPr>
+        <w:t>the</w:t>
+      </w:r>
+      <w:proofErr w:type="spellEnd"/>
+      <w:r>
+        <w:rPr>
+          <w:lang w:val="fi-FI"/>
+        </w:rPr>
+        <w:t xml:space="preserve"> </w:t>
+      </w:r>
+      <w:proofErr w:type="spellStart"/>
+      <w:r>
+        <w:rPr>
+          <w:lang w:val="fi-FI"/>
+        </w:rPr>
+        <w:t>group</w:t>
+      </w:r>
+      <w:proofErr w:type="spellEnd"/>
+      <w:r>
+        <w:rPr>
+          <w:lang w:val="fi-FI"/>
+        </w:rPr>
+        <w:t xml:space="preserve"> </w:t>
+      </w:r>
+      <w:proofErr w:type="spellStart"/>
+      <w:r>
+        <w:rPr>
+          <w:lang w:val="fi-FI"/>
+        </w:rPr>
+        <w:t>before</w:t>
+      </w:r>
+      <w:proofErr w:type="spellEnd"/>
+      <w:r>
+        <w:rPr>
+          <w:lang w:val="fi-FI"/>
+        </w:rPr>
+        <w:t xml:space="preserve"> </w:t>
+      </w:r>
+      <w:proofErr w:type="spellStart"/>
+      <w:r>
+        <w:rPr>
+          <w:lang w:val="fi-FI"/>
+        </w:rPr>
+        <w:t>they</w:t>
+      </w:r>
+      <w:proofErr w:type="spellEnd"/>
+      <w:r>
+        <w:rPr>
+          <w:lang w:val="fi-FI"/>
+        </w:rPr>
+        <w:t xml:space="preserve"> </w:t>
+      </w:r>
+      <w:proofErr w:type="spellStart"/>
+      <w:r>
+        <w:rPr>
+          <w:lang w:val="fi-FI"/>
+        </w:rPr>
+        <w:t>were</w:t>
+      </w:r>
+      <w:proofErr w:type="spellEnd"/>
+      <w:r>
+        <w:rPr>
+          <w:lang w:val="fi-FI"/>
+        </w:rPr>
+        <w:t xml:space="preserve"> </w:t>
+      </w:r>
+      <w:proofErr w:type="spellStart"/>
+      <w:r>
+        <w:rPr>
+          <w:lang w:val="fi-FI"/>
+        </w:rPr>
+        <w:t>implemented</w:t>
+      </w:r>
+      <w:proofErr w:type="spellEnd"/>
+    </w:p>
+    <w:p>
+      <w:pPr>
         <w:pStyle w:val="Otsikko3"/>
-      </w:pPr>
-      <w:bookmarkStart w:id="24" w:name="_Toc512775305"/>
-      <w:proofErr w:type="spellStart"/>
-      <w:r>
-        <w:t>What</w:t>
-      </w:r>
-      <w:proofErr w:type="spellEnd"/>
-      <w:r>
+        <w:rPr>
+          <w:lang w:val="en-US"/>
+        </w:rPr>
+      </w:pPr>
+      <w:bookmarkStart w:id="25" w:name="_Toc512775306"/>
+      <w:r>
+        <w:rPr>
+          <w:lang w:val="en-US"/>
+        </w:rPr>
+        <w:t>What were the main learnings</w:t>
+      </w:r>
+      <w:bookmarkEnd w:id="25"/>
+    </w:p>
+    <w:p>
+      <w:pPr>
+        <w:pStyle w:val="Leipteksti1"/>
+        <w:numPr>
+          <w:ilvl w:val="0"/>
+          <w:numId w:val="17"/>
+        </w:numPr>
+      </w:pPr>
+      <w:r>
+        <w:t>Unit tests and other testing should have started earlier in the development process</w:t>
+      </w:r>
+    </w:p>
+    <w:p>
+      <w:pPr>
+        <w:pStyle w:val="Leipteksti1"/>
+      </w:pPr>
+    </w:p>
+    <w:p>
+      <w:pPr>
+        <w:pStyle w:val="Leipteksti1"/>
+      </w:pPr>
+    </w:p>
+    <w:p>
+      <w:pPr>
+        <w:pStyle w:val="Otsikko1"/>
+      </w:pPr>
+      <w:r>
+        <w:rPr>
+          <w:lang w:val="en-US"/>
+        </w:rPr>
         <w:t xml:space="preserve"> </w:t>
       </w:r>
-      <w:proofErr w:type="spellStart"/>
-      <w:r>
-        <w:t>difficulties</w:t>
-      </w:r>
-      <w:proofErr w:type="spellEnd"/>
-      <w:r>
-        <w:t xml:space="preserve"> </w:t>
-      </w:r>
-      <w:proofErr w:type="spellStart"/>
-      <w:r>
-        <w:t>you</w:t>
-      </w:r>
-      <w:proofErr w:type="spellEnd"/>
-      <w:r>
-        <w:t xml:space="preserve"> </w:t>
-      </w:r>
-      <w:proofErr w:type="spellStart"/>
-      <w:r>
-        <w:t>had</w:t>
-      </w:r>
-      <w:bookmarkEnd w:id="24"/>
-      <w:proofErr w:type="spellEnd"/>
-    </w:p>
-    <w:p>
-      <w:pPr>
-        <w:pStyle w:val="Otsikko3"/>
-        <w:rPr>
-          <w:lang w:val="en-US"/>
-        </w:rPr>
-      </w:pPr>
-      <w:bookmarkStart w:id="25" w:name="_Toc512775306"/>
-      <w:r>
-        <w:rPr>
-          <w:lang w:val="en-US"/>
-        </w:rPr>
-        <w:t>What were the main learnings</w:t>
-      </w:r>
-      <w:bookmarkEnd w:id="25"/>
-    </w:p>
-    <w:p>
-      <w:pPr>
-        <w:pStyle w:val="Otsikko3"/>
-        <w:rPr>
-          <w:lang w:val="en-US"/>
-        </w:rPr>
-      </w:pPr>
-      <w:bookmarkStart w:id="26" w:name="_Toc512775307"/>
-      <w:r>
-        <w:rPr>
-          <w:lang w:val="en-US"/>
-        </w:rPr>
-        <w:t>What did you decid</w:t>
-      </w:r>
-      <w:r>
-        <w:rPr>
-          <w:lang w:val="en-US"/>
-        </w:rPr>
-        <w:t xml:space="preserve">e to change for the next </w:t>
-      </w:r>
-      <w:proofErr w:type="gramStart"/>
-      <w:r>
-        <w:rPr>
-          <w:lang w:val="en-US"/>
-        </w:rPr>
-        <w:t>sprint</w:t>
+      <w:bookmarkStart w:id="26" w:name="_Toc512775308"/>
+      <w:bookmarkStart w:id="27" w:name="_Toc427446692"/>
+      <w:r>
+        <w:t>RISK</w:t>
+      </w:r>
+      <w:r>
+        <w:t xml:space="preserve"> MANAGEMENT PLAN</w:t>
       </w:r>
       <w:bookmarkEnd w:id="26"/>
-      <w:proofErr w:type="gramEnd"/>
-    </w:p>
-    <w:p>
-      <w:pPr>
-        <w:pStyle w:val="Leipteksti1"/>
-      </w:pPr>
-    </w:p>
-    <w:p>
-      <w:pPr>
-        <w:pStyle w:val="Leipteksti1"/>
-      </w:pPr>
-    </w:p>
-    <w:p>
-      <w:pPr>
-        <w:pStyle w:val="Otsikko1"/>
-      </w:pPr>
-      <w:r>
-        <w:rPr>
-          <w:lang w:val="en-US"/>
-        </w:rPr>
-        <w:t xml:space="preserve"> </w:t>
-      </w:r>
-      <w:bookmarkStart w:id="27" w:name="_Toc427446692"/>
-      <w:bookmarkStart w:id="28" w:name="_Toc512775308"/>
-      <w:r>
-        <w:t>RISK</w:t>
-      </w:r>
-      <w:r>
-        <w:t xml:space="preserve"> MANAGEMENT PLAN</w:t>
-      </w:r>
-      <w:bookmarkEnd w:id="28"/>
     </w:p>
     <w:p>
       <w:pPr>
@@ -10347,6 +10830,7 @@
               <w:rPr>
                 <w:lang w:val="en-GB"/>
               </w:rPr>
+              <w:lastRenderedPageBreak/>
               <w:t>S1</w:t>
             </w:r>
           </w:p>
@@ -10363,14 +10847,14 @@
                 <w:lang w:val="en-GB"/>
               </w:rPr>
             </w:pPr>
-            <w:bookmarkStart w:id="29" w:name="_Hlk505537097"/>
+            <w:bookmarkStart w:id="28" w:name="_Hlk505537097"/>
             <w:r>
               <w:rPr>
                 <w:lang w:val="en-GB"/>
               </w:rPr>
               <w:t>Huge refactoring of current implementation</w:t>
             </w:r>
-            <w:bookmarkEnd w:id="29"/>
+            <w:bookmarkEnd w:id="28"/>
           </w:p>
         </w:tc>
         <w:tc>
@@ -10773,15 +11257,14 @@
           <w:lang w:val="en-GB"/>
         </w:rPr>
       </w:pPr>
-      <w:bookmarkStart w:id="30" w:name="_Toc512775309"/>
+      <w:bookmarkStart w:id="29" w:name="_Toc512775309"/>
       <w:r>
         <w:rPr>
           <w:lang w:val="en-GB"/>
         </w:rPr>
-        <w:lastRenderedPageBreak/>
         <w:t>Personnel risks</w:t>
       </w:r>
-      <w:bookmarkEnd w:id="30"/>
+      <w:bookmarkEnd w:id="29"/>
     </w:p>
     <w:p>
       <w:pPr>
@@ -10870,7 +11353,7 @@
           <w:lang w:val="en-US"/>
         </w:rPr>
       </w:pPr>
-      <w:bookmarkStart w:id="31" w:name="_Toc512775310"/>
+      <w:bookmarkStart w:id="30" w:name="_Toc512775310"/>
       <w:bookmarkEnd w:id="27"/>
       <w:r>
         <w:rPr>
@@ -10920,7 +11403,7 @@
         </w:rPr>
         <w:t xml:space="preserve"> of one person</w:t>
       </w:r>
-      <w:bookmarkEnd w:id="31"/>
+      <w:bookmarkEnd w:id="30"/>
     </w:p>
     <w:p>
       <w:pPr>
@@ -11099,7 +11582,7 @@
         <w:pStyle w:val="Otsikko2"/>
         <w:ind w:left="1418" w:hanging="1418"/>
       </w:pPr>
-      <w:bookmarkStart w:id="32" w:name="_Toc512775311"/>
+      <w:bookmarkStart w:id="31" w:name="_Toc512775311"/>
       <w:r>
         <w:t xml:space="preserve">Technology </w:t>
       </w:r>
@@ -11107,48 +11590,48 @@
       <w:r>
         <w:t>risks</w:t>
       </w:r>
+      <w:bookmarkEnd w:id="31"/>
+      <w:proofErr w:type="spellEnd"/>
+    </w:p>
+    <w:p>
+      <w:pPr>
+        <w:pStyle w:val="Otsikko3"/>
+        <w:rPr>
+          <w:lang w:val="en-GB" w:eastAsia="en-GB"/>
+        </w:rPr>
+      </w:pPr>
+      <w:r>
+        <w:rPr>
+          <w:lang w:val="en-GB" w:eastAsia="en-GB"/>
+        </w:rPr>
+        <w:tab/>
+      </w:r>
+      <w:bookmarkStart w:id="32" w:name="_Toc512775312"/>
+      <w:r>
+        <w:rPr>
+          <w:lang w:val="en-GB" w:eastAsia="en-GB"/>
+        </w:rPr>
+        <w:t>Risk</w:t>
+      </w:r>
+      <w:r>
+        <w:rPr>
+          <w:lang w:val="en-GB" w:eastAsia="en-GB"/>
+        </w:rPr>
+        <w:t xml:space="preserve"> </w:t>
+      </w:r>
+      <w:r>
+        <w:rPr>
+          <w:lang w:val="en-GB" w:eastAsia="en-GB"/>
+        </w:rPr>
+        <w:t>T1</w:t>
+      </w:r>
+      <w:r>
+        <w:rPr>
+          <w:lang w:val="en-GB" w:eastAsia="en-GB"/>
+        </w:rPr>
+        <w:t>: hard disk failure</w:t>
+      </w:r>
       <w:bookmarkEnd w:id="32"/>
-      <w:proofErr w:type="spellEnd"/>
-    </w:p>
-    <w:p>
-      <w:pPr>
-        <w:pStyle w:val="Otsikko3"/>
-        <w:rPr>
-          <w:lang w:val="en-GB" w:eastAsia="en-GB"/>
-        </w:rPr>
-      </w:pPr>
-      <w:r>
-        <w:rPr>
-          <w:lang w:val="en-GB" w:eastAsia="en-GB"/>
-        </w:rPr>
-        <w:tab/>
-      </w:r>
-      <w:bookmarkStart w:id="33" w:name="_Toc512775312"/>
-      <w:r>
-        <w:rPr>
-          <w:lang w:val="en-GB" w:eastAsia="en-GB"/>
-        </w:rPr>
-        <w:t>Risk</w:t>
-      </w:r>
-      <w:r>
-        <w:rPr>
-          <w:lang w:val="en-GB" w:eastAsia="en-GB"/>
-        </w:rPr>
-        <w:t xml:space="preserve"> </w:t>
-      </w:r>
-      <w:r>
-        <w:rPr>
-          <w:lang w:val="en-GB" w:eastAsia="en-GB"/>
-        </w:rPr>
-        <w:t>T1</w:t>
-      </w:r>
-      <w:r>
-        <w:rPr>
-          <w:lang w:val="en-GB" w:eastAsia="en-GB"/>
-        </w:rPr>
-        <w:t>: hard disk failure</w:t>
-      </w:r>
-      <w:bookmarkEnd w:id="33"/>
     </w:p>
     <w:p>
       <w:pPr>
@@ -11483,36 +11966,37 @@
           <w:lang w:val="en-GB" w:eastAsia="en-GB"/>
         </w:rPr>
       </w:pPr>
-      <w:bookmarkStart w:id="34" w:name="_Toc512775313"/>
+      <w:bookmarkStart w:id="33" w:name="_Toc512775313"/>
       <w:r>
         <w:rPr>
           <w:lang w:val="en-GB" w:eastAsia="en-GB"/>
         </w:rPr>
+        <w:lastRenderedPageBreak/>
         <w:t>Management risks</w:t>
       </w:r>
+      <w:bookmarkEnd w:id="33"/>
+    </w:p>
+    <w:p>
+      <w:pPr>
+        <w:pStyle w:val="Otsikko3"/>
+        <w:rPr>
+          <w:lang w:val="en-GB" w:eastAsia="en-GB"/>
+        </w:rPr>
+      </w:pPr>
+      <w:bookmarkStart w:id="34" w:name="_Toc512775314"/>
+      <w:r>
+        <w:rPr>
+          <w:lang w:val="en-GB" w:eastAsia="en-GB"/>
+        </w:rPr>
+        <w:t xml:space="preserve">Risk M1: </w:t>
+      </w:r>
+      <w:r>
+        <w:rPr>
+          <w:lang w:val="en-GB" w:eastAsia="en-GB"/>
+        </w:rPr>
+        <w:t>Too low task time estimations causing tight schedule</w:t>
+      </w:r>
       <w:bookmarkEnd w:id="34"/>
-    </w:p>
-    <w:p>
-      <w:pPr>
-        <w:pStyle w:val="Otsikko3"/>
-        <w:rPr>
-          <w:lang w:val="en-GB" w:eastAsia="en-GB"/>
-        </w:rPr>
-      </w:pPr>
-      <w:bookmarkStart w:id="35" w:name="_Toc512775314"/>
-      <w:r>
-        <w:rPr>
-          <w:lang w:val="en-GB" w:eastAsia="en-GB"/>
-        </w:rPr>
-        <w:t xml:space="preserve">Risk M1: </w:t>
-      </w:r>
-      <w:r>
-        <w:rPr>
-          <w:lang w:val="en-GB" w:eastAsia="en-GB"/>
-        </w:rPr>
-        <w:t>Too low task time estimations causing tight schedule</w:t>
-      </w:r>
-      <w:bookmarkEnd w:id="35"/>
     </w:p>
     <w:p>
       <w:pPr>
@@ -11613,12 +12097,11 @@
           <w:lang w:val="en-GB"/>
         </w:rPr>
       </w:pPr>
-      <w:bookmarkStart w:id="36" w:name="_Toc512775315"/>
+      <w:bookmarkStart w:id="35" w:name="_Toc512775315"/>
       <w:r>
         <w:rPr>
           <w:lang w:val="en-GB"/>
         </w:rPr>
-        <w:lastRenderedPageBreak/>
         <w:t xml:space="preserve">Risk M2: </w:t>
       </w:r>
       <w:r>
@@ -11627,7 +12110,7 @@
         </w:rPr>
         <w:t>Confusion in task assignment (overlapping implementations etc.)</w:t>
       </w:r>
-      <w:bookmarkEnd w:id="36"/>
+      <w:bookmarkEnd w:id="35"/>
     </w:p>
     <w:p>
       <w:pPr>
@@ -11756,30 +12239,30 @@
           <w:lang w:val="en-GB"/>
         </w:rPr>
       </w:pPr>
-      <w:bookmarkStart w:id="37" w:name="_Toc512775316"/>
+      <w:bookmarkStart w:id="36" w:name="_Toc512775316"/>
       <w:r>
         <w:rPr>
           <w:lang w:val="en-GB"/>
         </w:rPr>
         <w:t>Software risks</w:t>
       </w:r>
+      <w:bookmarkEnd w:id="36"/>
+    </w:p>
+    <w:p>
+      <w:pPr>
+        <w:pStyle w:val="Otsikko3"/>
+        <w:rPr>
+          <w:lang w:val="en-GB"/>
+        </w:rPr>
+      </w:pPr>
+      <w:bookmarkStart w:id="37" w:name="_Toc512775317"/>
+      <w:r>
+        <w:rPr>
+          <w:lang w:val="en-GB"/>
+        </w:rPr>
+        <w:t>Risk S1: Huge refactoring of current implementation</w:t>
+      </w:r>
       <w:bookmarkEnd w:id="37"/>
-    </w:p>
-    <w:p>
-      <w:pPr>
-        <w:pStyle w:val="Otsikko3"/>
-        <w:rPr>
-          <w:lang w:val="en-GB"/>
-        </w:rPr>
-      </w:pPr>
-      <w:bookmarkStart w:id="38" w:name="_Toc512775317"/>
-      <w:r>
-        <w:rPr>
-          <w:lang w:val="en-GB"/>
-        </w:rPr>
-        <w:t>Risk S1: Huge refactoring of current implementation</w:t>
-      </w:r>
-      <w:bookmarkEnd w:id="38"/>
     </w:p>
     <w:p>
       <w:pPr>
@@ -11871,7 +12354,7 @@
           <w:lang w:val="en-GB"/>
         </w:rPr>
       </w:pPr>
-      <w:bookmarkStart w:id="39" w:name="_Toc512775318"/>
+      <w:bookmarkStart w:id="38" w:name="_Toc512775318"/>
       <w:r>
         <w:rPr>
           <w:lang w:val="en-GB"/>
@@ -11884,7 +12367,7 @@
         </w:rPr>
         <w:t>Customer changes or adds requirements</w:t>
       </w:r>
-      <w:bookmarkEnd w:id="39"/>
+      <w:bookmarkEnd w:id="38"/>
     </w:p>
     <w:p>
       <w:pPr>
@@ -11964,7 +12447,7 @@
           <w:lang w:val="en-GB"/>
         </w:rPr>
       </w:pPr>
-      <w:bookmarkStart w:id="40" w:name="_Toc512775319"/>
+      <w:bookmarkStart w:id="39" w:name="_Toc512775319"/>
       <w:r>
         <w:rPr>
           <w:lang w:val="en-GB"/>
@@ -11977,7 +12460,7 @@
         </w:rPr>
         <w:t>Minor bugs in the final release</w:t>
       </w:r>
-      <w:bookmarkEnd w:id="40"/>
+      <w:bookmarkEnd w:id="39"/>
     </w:p>
     <w:p>
       <w:pPr>
@@ -11986,7 +12469,7 @@
           <w:lang w:val="en-GB"/>
         </w:rPr>
       </w:pPr>
-      <w:bookmarkStart w:id="41" w:name="_Hlk505539521"/>
+      <w:bookmarkStart w:id="40" w:name="_Hlk505539521"/>
       <w:r>
         <w:rPr>
           <w:b/>
@@ -12061,7 +12544,7 @@
         <w:t xml:space="preserve"> Nothing to do after final release</w:t>
       </w:r>
     </w:p>
-    <w:bookmarkEnd w:id="41"/>
+    <w:bookmarkEnd w:id="40"/>
     <w:p>
       <w:pPr>
         <w:pStyle w:val="Leipteksti1"/>
@@ -12083,7 +12566,7 @@
         </w:rPr>
         <w:t xml:space="preserve"> </w:t>
       </w:r>
-      <w:bookmarkStart w:id="42" w:name="_Toc512775320"/>
+      <w:bookmarkStart w:id="41" w:name="_Toc512775320"/>
       <w:r>
         <w:rPr>
           <w:lang w:val="en-GB"/>
@@ -12096,7 +12579,7 @@
         </w:rPr>
         <w:t>Major bugs in the final release</w:t>
       </w:r>
-      <w:bookmarkEnd w:id="42"/>
+      <w:bookmarkEnd w:id="41"/>
     </w:p>
     <w:p>
       <w:pPr>
@@ -12231,7 +12714,7 @@
       <w:rPr>
         <w:noProof/>
       </w:rPr>
-      <w:t>29.4.2018 14.20</w:t>
+      <w:t>29.4.2018 17.28</w:t>
     </w:r>
     <w:r>
       <w:fldChar w:fldCharType="end"/>
@@ -12263,14 +12746,27 @@
     <w:r>
       <w:t>/</w:t>
     </w:r>
-    <w:fldSimple w:instr=" NUMPAGES  \* MERGEFORMAT ">
-      <w:r>
-        <w:rPr>
-          <w:noProof/>
-        </w:rPr>
-        <w:t>9</w:t>
-      </w:r>
-    </w:fldSimple>
+    <w:r>
+      <w:fldChar w:fldCharType="begin"/>
+    </w:r>
+    <w:r>
+      <w:instrText xml:space="preserve"> NUMPAGES  \* MERGEFORMAT </w:instrText>
+    </w:r>
+    <w:r>
+      <w:fldChar w:fldCharType="separate"/>
+    </w:r>
+    <w:r>
+      <w:rPr>
+        <w:noProof/>
+      </w:rPr>
+      <w:t>9</w:t>
+    </w:r>
+    <w:r>
+      <w:rPr>
+        <w:noProof/>
+      </w:rPr>
+      <w:fldChar w:fldCharType="end"/>
+    </w:r>
   </w:p>
 </w:ftr>
 </file>
@@ -16123,7 +16619,7 @@
 </file>
 
 <file path=customXml/itemProps1.xml><?xml version="1.0" encoding="utf-8"?>
-<ds:datastoreItem xmlns:ds="http://schemas.openxmlformats.org/officeDocument/2006/customXml" ds:itemID="{2A53AA46-4B91-4CF7-B9DA-9BEF4BD451F2}">
+<ds:datastoreItem xmlns:ds="http://schemas.openxmlformats.org/officeDocument/2006/customXml" ds:itemID="{43E84474-FCA2-46DB-A788-3BB7E6547452}">
   <ds:schemaRefs>
     <ds:schemaRef ds:uri="http://schemas.openxmlformats.org/officeDocument/2006/bibliography"/>
   </ds:schemaRefs>

--- a/doc/g03.docx
+++ b/doc/g03.docx
@@ -852,7 +852,7 @@
                 <w:noProof/>
                 <w:lang w:val="fi-FI"/>
               </w:rPr>
-              <w:t>29.4.2018 17:28</w:t>
+              <w:t>29.4.2018 18:06</w:t>
             </w:r>
             <w:r>
               <w:rPr>
@@ -2431,7 +2431,7 @@
         <w:rPr>
           <w:noProof/>
         </w:rPr>
-        <w:instrText xml:space="preserve"> PAGEREF _Toc512775282 \h </w:instrText>
+        <w:instrText xml:space="preserve"> PAGEREF _Toc512788801 \h </w:instrText>
       </w:r>
       <w:r>
         <w:rPr>
@@ -2511,7 +2511,7 @@
         <w:rPr>
           <w:noProof/>
         </w:rPr>
-        <w:instrText xml:space="preserve"> PAGEREF _Toc512775283 \h </w:instrText>
+        <w:instrText xml:space="preserve"> PAGEREF _Toc512788802 \h </w:instrText>
       </w:r>
       <w:r>
         <w:rPr>
@@ -2591,7 +2591,7 @@
         <w:rPr>
           <w:noProof/>
         </w:rPr>
-        <w:instrText xml:space="preserve"> PAGEREF _Toc512775284 \h </w:instrText>
+        <w:instrText xml:space="preserve"> PAGEREF _Toc512788803 \h </w:instrText>
       </w:r>
       <w:r>
         <w:rPr>
@@ -2673,7 +2673,7 @@
         <w:rPr>
           <w:noProof/>
         </w:rPr>
-        <w:instrText xml:space="preserve"> PAGEREF _Toc512775285 \h </w:instrText>
+        <w:instrText xml:space="preserve"> PAGEREF _Toc512788804 \h </w:instrText>
       </w:r>
       <w:r>
         <w:rPr>
@@ -2755,7 +2755,7 @@
         <w:rPr>
           <w:noProof/>
         </w:rPr>
-        <w:instrText xml:space="preserve"> PAGEREF _Toc512775286 \h </w:instrText>
+        <w:instrText xml:space="preserve"> PAGEREF _Toc512788805 \h </w:instrText>
       </w:r>
       <w:r>
         <w:rPr>
@@ -2839,7 +2839,7 @@
         <w:rPr>
           <w:noProof/>
         </w:rPr>
-        <w:instrText xml:space="preserve"> PAGEREF _Toc512775287 \h </w:instrText>
+        <w:instrText xml:space="preserve"> PAGEREF _Toc512788806 \h </w:instrText>
       </w:r>
       <w:r>
         <w:rPr>
@@ -2921,7 +2921,7 @@
         <w:rPr>
           <w:noProof/>
         </w:rPr>
-        <w:instrText xml:space="preserve"> PAGEREF _Toc512775288 \h </w:instrText>
+        <w:instrText xml:space="preserve"> PAGEREF _Toc512788807 \h </w:instrText>
       </w:r>
       <w:r>
         <w:rPr>
@@ -3001,7 +3001,7 @@
         <w:rPr>
           <w:noProof/>
         </w:rPr>
-        <w:instrText xml:space="preserve"> PAGEREF _Toc512775289 \h </w:instrText>
+        <w:instrText xml:space="preserve"> PAGEREF _Toc512788808 \h </w:instrText>
       </w:r>
       <w:r>
         <w:rPr>
@@ -3081,7 +3081,7 @@
         <w:rPr>
           <w:noProof/>
         </w:rPr>
-        <w:instrText xml:space="preserve"> PAGEREF _Toc512775290 \h </w:instrText>
+        <w:instrText xml:space="preserve"> PAGEREF _Toc512788809 \h </w:instrText>
       </w:r>
       <w:r>
         <w:rPr>
@@ -3163,7 +3163,7 @@
         <w:rPr>
           <w:noProof/>
         </w:rPr>
-        <w:instrText xml:space="preserve"> PAGEREF _Toc512775291 \h </w:instrText>
+        <w:instrText xml:space="preserve"> PAGEREF _Toc512788810 \h </w:instrText>
       </w:r>
       <w:r>
         <w:rPr>
@@ -3245,7 +3245,7 @@
         <w:rPr>
           <w:noProof/>
         </w:rPr>
-        <w:instrText xml:space="preserve"> PAGEREF _Toc512775292 \h </w:instrText>
+        <w:instrText xml:space="preserve"> PAGEREF _Toc512788811 \h </w:instrText>
       </w:r>
       <w:r>
         <w:rPr>
@@ -3332,7 +3332,7 @@
         <w:rPr>
           <w:noProof/>
         </w:rPr>
-        <w:instrText xml:space="preserve"> PAGEREF _Toc512775293 \h </w:instrText>
+        <w:instrText xml:space="preserve"> PAGEREF _Toc512788812 \h </w:instrText>
       </w:r>
       <w:r>
         <w:rPr>
@@ -3412,7 +3412,7 @@
         <w:rPr>
           <w:noProof/>
         </w:rPr>
-        <w:instrText xml:space="preserve"> PAGEREF _Toc512775294 \h </w:instrText>
+        <w:instrText xml:space="preserve"> PAGEREF _Toc512788813 \h </w:instrText>
       </w:r>
       <w:r>
         <w:rPr>
@@ -3429,7 +3429,7 @@
         <w:rPr>
           <w:noProof/>
         </w:rPr>
-        <w:t>6</w:t>
+        <w:t>7</w:t>
       </w:r>
       <w:r>
         <w:rPr>
@@ -3492,7 +3492,7 @@
         <w:rPr>
           <w:noProof/>
         </w:rPr>
-        <w:instrText xml:space="preserve"> PAGEREF _Toc512775295 \h </w:instrText>
+        <w:instrText xml:space="preserve"> PAGEREF _Toc512788814 \h </w:instrText>
       </w:r>
       <w:r>
         <w:rPr>
@@ -3574,7 +3574,7 @@
         <w:rPr>
           <w:noProof/>
         </w:rPr>
-        <w:instrText xml:space="preserve"> PAGEREF _Toc512775296 \h </w:instrText>
+        <w:instrText xml:space="preserve"> PAGEREF _Toc512788815 \h </w:instrText>
       </w:r>
       <w:r>
         <w:rPr>
@@ -3656,7 +3656,7 @@
         <w:rPr>
           <w:noProof/>
         </w:rPr>
-        <w:instrText xml:space="preserve"> PAGEREF _Toc512775297 \h </w:instrText>
+        <w:instrText xml:space="preserve"> PAGEREF _Toc512788816 \h </w:instrText>
       </w:r>
       <w:r>
         <w:rPr>
@@ -3736,7 +3736,7 @@
         <w:rPr>
           <w:noProof/>
         </w:rPr>
-        <w:instrText xml:space="preserve"> PAGEREF _Toc512775298 \h </w:instrText>
+        <w:instrText xml:space="preserve"> PAGEREF _Toc512788817 \h </w:instrText>
       </w:r>
       <w:r>
         <w:rPr>
@@ -3817,7 +3817,7 @@
         <w:rPr>
           <w:noProof/>
         </w:rPr>
-        <w:instrText xml:space="preserve"> PAGEREF _Toc512775299 \h </w:instrText>
+        <w:instrText xml:space="preserve"> PAGEREF _Toc512788818 \h </w:instrText>
       </w:r>
       <w:r>
         <w:rPr>
@@ -3897,7 +3897,7 @@
         <w:rPr>
           <w:noProof/>
         </w:rPr>
-        <w:instrText xml:space="preserve"> PAGEREF _Toc512775300 \h </w:instrText>
+        <w:instrText xml:space="preserve"> PAGEREF _Toc512788819 \h </w:instrText>
       </w:r>
       <w:r>
         <w:rPr>
@@ -3979,7 +3979,7 @@
         <w:rPr>
           <w:noProof/>
         </w:rPr>
-        <w:instrText xml:space="preserve"> PAGEREF _Toc512775301 \h </w:instrText>
+        <w:instrText xml:space="preserve"> PAGEREF _Toc512788820 \h </w:instrText>
       </w:r>
       <w:r>
         <w:rPr>
@@ -4061,7 +4061,7 @@
         <w:rPr>
           <w:noProof/>
         </w:rPr>
-        <w:instrText xml:space="preserve"> PAGEREF _Toc512775302 \h </w:instrText>
+        <w:instrText xml:space="preserve"> PAGEREF _Toc512788821 \h </w:instrText>
       </w:r>
       <w:r>
         <w:rPr>
@@ -4078,7 +4078,7 @@
         <w:rPr>
           <w:noProof/>
         </w:rPr>
-        <w:t>7</w:t>
+        <w:t>8</w:t>
       </w:r>
       <w:r>
         <w:rPr>
@@ -4141,7 +4141,7 @@
         <w:rPr>
           <w:noProof/>
         </w:rPr>
-        <w:instrText xml:space="preserve"> PAGEREF _Toc512775303 \h </w:instrText>
+        <w:instrText xml:space="preserve"> PAGEREF _Toc512788822 \h </w:instrText>
       </w:r>
       <w:r>
         <w:rPr>
@@ -4221,7 +4221,7 @@
         <w:rPr>
           <w:noProof/>
         </w:rPr>
-        <w:instrText xml:space="preserve"> PAGEREF _Toc512775304 \h </w:instrText>
+        <w:instrText xml:space="preserve"> PAGEREF _Toc512788823 \h </w:instrText>
       </w:r>
       <w:r>
         <w:rPr>
@@ -4301,7 +4301,7 @@
         <w:rPr>
           <w:noProof/>
         </w:rPr>
-        <w:instrText xml:space="preserve"> PAGEREF _Toc512775305 \h </w:instrText>
+        <w:instrText xml:space="preserve"> PAGEREF _Toc512788824 \h </w:instrText>
       </w:r>
       <w:r>
         <w:rPr>
@@ -4383,7 +4383,7 @@
         <w:rPr>
           <w:noProof/>
         </w:rPr>
-        <w:instrText xml:space="preserve"> PAGEREF _Toc512775306 \h </w:instrText>
+        <w:instrText xml:space="preserve"> PAGEREF _Toc512788825 \h </w:instrText>
       </w:r>
       <w:r>
         <w:rPr>
@@ -4401,6 +4401,170 @@
           <w:noProof/>
         </w:rPr>
         <w:t>8</w:t>
+      </w:r>
+      <w:r>
+        <w:rPr>
+          <w:noProof/>
+        </w:rPr>
+        <w:fldChar w:fldCharType="end"/>
+      </w:r>
+    </w:p>
+    <w:p>
+      <w:pPr>
+        <w:pStyle w:val="Sisluet1"/>
+        <w:tabs>
+          <w:tab w:val="left" w:pos="480"/>
+        </w:tabs>
+        <w:rPr>
+          <w:rFonts w:asciiTheme="minorHAnsi" w:eastAsiaTheme="minorEastAsia" w:hAnsiTheme="minorHAnsi" w:cstheme="minorBidi"/>
+          <w:b w:val="0"/>
+          <w:caps w:val="0"/>
+          <w:noProof/>
+          <w:sz w:val="22"/>
+          <w:szCs w:val="22"/>
+          <w:lang w:eastAsia="fi-FI"/>
+        </w:rPr>
+      </w:pPr>
+      <w:r>
+        <w:rPr>
+          <w:noProof/>
+        </w:rPr>
+        <w:t>3.</w:t>
+      </w:r>
+      <w:r>
+        <w:rPr>
+          <w:rFonts w:asciiTheme="minorHAnsi" w:eastAsiaTheme="minorEastAsia" w:hAnsiTheme="minorHAnsi" w:cstheme="minorBidi"/>
+          <w:b w:val="0"/>
+          <w:caps w:val="0"/>
+          <w:noProof/>
+          <w:sz w:val="22"/>
+          <w:szCs w:val="22"/>
+          <w:lang w:eastAsia="fi-FI"/>
+        </w:rPr>
+        <w:tab/>
+      </w:r>
+      <w:r>
+        <w:rPr>
+          <w:noProof/>
+        </w:rPr>
+        <w:t>RISK MANAGEMENT PLAN</w:t>
+      </w:r>
+      <w:r>
+        <w:rPr>
+          <w:noProof/>
+        </w:rPr>
+        <w:tab/>
+      </w:r>
+      <w:r>
+        <w:rPr>
+          <w:noProof/>
+        </w:rPr>
+        <w:fldChar w:fldCharType="begin"/>
+      </w:r>
+      <w:r>
+        <w:rPr>
+          <w:noProof/>
+        </w:rPr>
+        <w:instrText xml:space="preserve"> PAGEREF _Toc512788826 \h </w:instrText>
+      </w:r>
+      <w:r>
+        <w:rPr>
+          <w:noProof/>
+        </w:rPr>
+      </w:r>
+      <w:r>
+        <w:rPr>
+          <w:noProof/>
+        </w:rPr>
+        <w:fldChar w:fldCharType="separate"/>
+      </w:r>
+      <w:r>
+        <w:rPr>
+          <w:noProof/>
+        </w:rPr>
+        <w:t>8</w:t>
+      </w:r>
+      <w:r>
+        <w:rPr>
+          <w:noProof/>
+        </w:rPr>
+        <w:fldChar w:fldCharType="end"/>
+      </w:r>
+    </w:p>
+    <w:p>
+      <w:pPr>
+        <w:pStyle w:val="Sisluet2"/>
+        <w:tabs>
+          <w:tab w:val="left" w:pos="720"/>
+        </w:tabs>
+        <w:rPr>
+          <w:rFonts w:asciiTheme="minorHAnsi" w:eastAsiaTheme="minorEastAsia" w:hAnsiTheme="minorHAnsi" w:cstheme="minorBidi"/>
+          <w:smallCaps w:val="0"/>
+          <w:noProof/>
+          <w:sz w:val="22"/>
+          <w:szCs w:val="22"/>
+          <w:lang w:eastAsia="fi-FI"/>
+        </w:rPr>
+      </w:pPr>
+      <w:r>
+        <w:rPr>
+          <w:noProof/>
+          <w:lang w:val="en-GB"/>
+        </w:rPr>
+        <w:t>3.1</w:t>
+      </w:r>
+      <w:r>
+        <w:rPr>
+          <w:rFonts w:asciiTheme="minorHAnsi" w:eastAsiaTheme="minorEastAsia" w:hAnsiTheme="minorHAnsi" w:cstheme="minorBidi"/>
+          <w:smallCaps w:val="0"/>
+          <w:noProof/>
+          <w:sz w:val="22"/>
+          <w:szCs w:val="22"/>
+          <w:lang w:eastAsia="fi-FI"/>
+        </w:rPr>
+        <w:tab/>
+      </w:r>
+      <w:r>
+        <w:rPr>
+          <w:noProof/>
+          <w:lang w:val="en-GB"/>
+        </w:rPr>
+        <w:t>Personnel risks</w:t>
+      </w:r>
+      <w:r>
+        <w:rPr>
+          <w:noProof/>
+        </w:rPr>
+        <w:tab/>
+      </w:r>
+      <w:r>
+        <w:rPr>
+          <w:noProof/>
+        </w:rPr>
+        <w:fldChar w:fldCharType="begin"/>
+      </w:r>
+      <w:r>
+        <w:rPr>
+          <w:noProof/>
+        </w:rPr>
+        <w:instrText xml:space="preserve"> PAGEREF _Toc512788827 \h </w:instrText>
+      </w:r>
+      <w:r>
+        <w:rPr>
+          <w:noProof/>
+        </w:rPr>
+      </w:r>
+      <w:r>
+        <w:rPr>
+          <w:noProof/>
+        </w:rPr>
+        <w:fldChar w:fldCharType="separate"/>
+      </w:r>
+      <w:r>
+        <w:rPr>
+          <w:noProof/>
+        </w:rPr>
+        <w:t>9</w:t>
       </w:r>
       <w:r>
         <w:rPr>
@@ -4429,7 +4593,7 @@
           <w:noProof/>
           <w:lang w:val="en-US"/>
         </w:rPr>
-        <w:t>2.4.4</w:t>
+        <w:t>3.1.1</w:t>
       </w:r>
       <w:r>
         <w:rPr>
@@ -4447,7 +4611,7 @@
           <w:noProof/>
           <w:lang w:val="en-US"/>
         </w:rPr>
-        <w:t>What did you decide to change for the next sprint</w:t>
+        <w:t>Risk P1: short term absence of one person</w:t>
       </w:r>
       <w:r>
         <w:rPr>
@@ -4465,7 +4629,7 @@
         <w:rPr>
           <w:noProof/>
         </w:rPr>
-        <w:instrText xml:space="preserve"> PAGEREF _Toc512775307 \h </w:instrText>
+        <w:instrText xml:space="preserve"> PAGEREF _Toc512788828 \h </w:instrText>
       </w:r>
       <w:r>
         <w:rPr>
@@ -4482,89 +4646,7 @@
         <w:rPr>
           <w:noProof/>
         </w:rPr>
-        <w:t>8</w:t>
-      </w:r>
-      <w:r>
-        <w:rPr>
-          <w:noProof/>
-        </w:rPr>
-        <w:fldChar w:fldCharType="end"/>
-      </w:r>
-    </w:p>
-    <w:p>
-      <w:pPr>
-        <w:pStyle w:val="Sisluet1"/>
-        <w:tabs>
-          <w:tab w:val="left" w:pos="480"/>
-        </w:tabs>
-        <w:rPr>
-          <w:rFonts w:asciiTheme="minorHAnsi" w:eastAsiaTheme="minorEastAsia" w:hAnsiTheme="minorHAnsi" w:cstheme="minorBidi"/>
-          <w:b w:val="0"/>
-          <w:caps w:val="0"/>
-          <w:noProof/>
-          <w:sz w:val="22"/>
-          <w:szCs w:val="22"/>
-          <w:lang w:eastAsia="fi-FI"/>
-        </w:rPr>
-      </w:pPr>
-      <w:r>
-        <w:rPr>
-          <w:noProof/>
-        </w:rPr>
-        <w:t>3.</w:t>
-      </w:r>
-      <w:r>
-        <w:rPr>
-          <w:rFonts w:asciiTheme="minorHAnsi" w:eastAsiaTheme="minorEastAsia" w:hAnsiTheme="minorHAnsi" w:cstheme="minorBidi"/>
-          <w:b w:val="0"/>
-          <w:caps w:val="0"/>
-          <w:noProof/>
-          <w:sz w:val="22"/>
-          <w:szCs w:val="22"/>
-          <w:lang w:eastAsia="fi-FI"/>
-        </w:rPr>
-        <w:tab/>
-      </w:r>
-      <w:r>
-        <w:rPr>
-          <w:noProof/>
-        </w:rPr>
-        <w:t>RISK MANAGEMENT PLAN</w:t>
-      </w:r>
-      <w:r>
-        <w:rPr>
-          <w:noProof/>
-        </w:rPr>
-        <w:tab/>
-      </w:r>
-      <w:r>
-        <w:rPr>
-          <w:noProof/>
-        </w:rPr>
-        <w:fldChar w:fldCharType="begin"/>
-      </w:r>
-      <w:r>
-        <w:rPr>
-          <w:noProof/>
-        </w:rPr>
-        <w:instrText xml:space="preserve"> PAGEREF _Toc512775308 \h </w:instrText>
-      </w:r>
-      <w:r>
-        <w:rPr>
-          <w:noProof/>
-        </w:rPr>
-      </w:r>
-      <w:r>
-        <w:rPr>
-          <w:noProof/>
-        </w:rPr>
-        <w:fldChar w:fldCharType="separate"/>
-      </w:r>
-      <w:r>
-        <w:rPr>
-          <w:noProof/>
-        </w:rPr>
-        <w:t>8</w:t>
+        <w:t>9</w:t>
       </w:r>
       <w:r>
         <w:rPr>
@@ -4591,9 +4673,8 @@
       <w:r>
         <w:rPr>
           <w:noProof/>
-          <w:lang w:val="en-GB"/>
-        </w:rPr>
-        <w:t>3.1</w:t>
+        </w:rPr>
+        <w:t>3.2</w:t>
       </w:r>
       <w:r>
         <w:rPr>
@@ -4609,9 +4690,8 @@
       <w:r>
         <w:rPr>
           <w:noProof/>
-          <w:lang w:val="en-GB"/>
-        </w:rPr>
-        <w:t>Personnel risks</w:t>
+        </w:rPr>
+        <w:t>Technology risks</w:t>
       </w:r>
       <w:r>
         <w:rPr>
@@ -4629,7 +4709,7 @@
         <w:rPr>
           <w:noProof/>
         </w:rPr>
-        <w:instrText xml:space="preserve"> PAGEREF _Toc512775309 \h </w:instrText>
+        <w:instrText xml:space="preserve"> PAGEREF _Toc512788829 \h </w:instrText>
       </w:r>
       <w:r>
         <w:rPr>
@@ -4646,7 +4726,7 @@
         <w:rPr>
           <w:noProof/>
         </w:rPr>
-        <w:t>8</w:t>
+        <w:t>9</w:t>
       </w:r>
       <w:r>
         <w:rPr>
@@ -4673,9 +4753,9 @@
       <w:r>
         <w:rPr>
           <w:noProof/>
-          <w:lang w:val="en-US"/>
-        </w:rPr>
-        <w:t>3.1.1</w:t>
+          <w:lang w:val="en-GB" w:eastAsia="en-GB"/>
+        </w:rPr>
+        <w:t>3.2.1</w:t>
       </w:r>
       <w:r>
         <w:rPr>
@@ -4691,9 +4771,9 @@
       <w:r>
         <w:rPr>
           <w:noProof/>
-          <w:lang w:val="en-US"/>
-        </w:rPr>
-        <w:t>Risk P1: short term absence of one person</w:t>
+          <w:lang w:val="en-GB" w:eastAsia="en-GB"/>
+        </w:rPr>
+        <w:t>Risk T1: hard disk failure</w:t>
       </w:r>
       <w:r>
         <w:rPr>
@@ -4711,7 +4791,7 @@
         <w:rPr>
           <w:noProof/>
         </w:rPr>
-        <w:instrText xml:space="preserve"> PAGEREF _Toc512775310 \h </w:instrText>
+        <w:instrText xml:space="preserve"> PAGEREF _Toc512788830 \h </w:instrText>
       </w:r>
       <w:r>
         <w:rPr>
@@ -4755,8 +4835,9 @@
       <w:r>
         <w:rPr>
           <w:noProof/>
-        </w:rPr>
-        <w:t>3.2</w:t>
+          <w:lang w:val="en-GB" w:eastAsia="en-GB"/>
+        </w:rPr>
+        <w:t>3.3</w:t>
       </w:r>
       <w:r>
         <w:rPr>
@@ -4772,8 +4853,9 @@
       <w:r>
         <w:rPr>
           <w:noProof/>
-        </w:rPr>
-        <w:t>Technology risks</w:t>
+          <w:lang w:val="en-GB" w:eastAsia="en-GB"/>
+        </w:rPr>
+        <w:t>Management risks</w:t>
       </w:r>
       <w:r>
         <w:rPr>
@@ -4791,7 +4873,7 @@
         <w:rPr>
           <w:noProof/>
         </w:rPr>
-        <w:instrText xml:space="preserve"> PAGEREF _Toc512775311 \h </w:instrText>
+        <w:instrText xml:space="preserve"> PAGEREF _Toc512788831 \h </w:instrText>
       </w:r>
       <w:r>
         <w:rPr>
@@ -4808,7 +4890,7 @@
         <w:rPr>
           <w:noProof/>
         </w:rPr>
-        <w:t>9</w:t>
+        <w:t>10</w:t>
       </w:r>
       <w:r>
         <w:rPr>
@@ -4837,7 +4919,7 @@
           <w:noProof/>
           <w:lang w:val="en-GB" w:eastAsia="en-GB"/>
         </w:rPr>
-        <w:t>3.2.1</w:t>
+        <w:t>3.3.1</w:t>
       </w:r>
       <w:r>
         <w:rPr>
@@ -4855,7 +4937,7 @@
           <w:noProof/>
           <w:lang w:val="en-GB" w:eastAsia="en-GB"/>
         </w:rPr>
-        <w:t>Risk T1: hard disk failure</w:t>
+        <w:t>Risk M1: Too low task time estimations causing tight schedule</w:t>
       </w:r>
       <w:r>
         <w:rPr>
@@ -4873,7 +4955,7 @@
         <w:rPr>
           <w:noProof/>
         </w:rPr>
-        <w:instrText xml:space="preserve"> PAGEREF _Toc512775312 \h </w:instrText>
+        <w:instrText xml:space="preserve"> PAGEREF _Toc512788832 \h </w:instrText>
       </w:r>
       <w:r>
         <w:rPr>
@@ -4890,7 +4972,89 @@
         <w:rPr>
           <w:noProof/>
         </w:rPr>
-        <w:t>9</w:t>
+        <w:t>10</w:t>
+      </w:r>
+      <w:r>
+        <w:rPr>
+          <w:noProof/>
+        </w:rPr>
+        <w:fldChar w:fldCharType="end"/>
+      </w:r>
+    </w:p>
+    <w:p>
+      <w:pPr>
+        <w:pStyle w:val="Sisluet3"/>
+        <w:tabs>
+          <w:tab w:val="left" w:pos="1200"/>
+        </w:tabs>
+        <w:rPr>
+          <w:rFonts w:asciiTheme="minorHAnsi" w:eastAsiaTheme="minorEastAsia" w:hAnsiTheme="minorHAnsi" w:cstheme="minorBidi"/>
+          <w:i w:val="0"/>
+          <w:noProof/>
+          <w:sz w:val="22"/>
+          <w:szCs w:val="22"/>
+          <w:lang w:eastAsia="fi-FI"/>
+        </w:rPr>
+      </w:pPr>
+      <w:r>
+        <w:rPr>
+          <w:noProof/>
+          <w:lang w:val="en-GB"/>
+        </w:rPr>
+        <w:t>3.3.2</w:t>
+      </w:r>
+      <w:r>
+        <w:rPr>
+          <w:rFonts w:asciiTheme="minorHAnsi" w:eastAsiaTheme="minorEastAsia" w:hAnsiTheme="minorHAnsi" w:cstheme="minorBidi"/>
+          <w:i w:val="0"/>
+          <w:noProof/>
+          <w:sz w:val="22"/>
+          <w:szCs w:val="22"/>
+          <w:lang w:eastAsia="fi-FI"/>
+        </w:rPr>
+        <w:tab/>
+      </w:r>
+      <w:r>
+        <w:rPr>
+          <w:noProof/>
+          <w:lang w:val="en-GB"/>
+        </w:rPr>
+        <w:t>Risk M2: Confusion in task assignment (overlapping implementations etc.)</w:t>
+      </w:r>
+      <w:r>
+        <w:rPr>
+          <w:noProof/>
+        </w:rPr>
+        <w:tab/>
+      </w:r>
+      <w:r>
+        <w:rPr>
+          <w:noProof/>
+        </w:rPr>
+        <w:fldChar w:fldCharType="begin"/>
+      </w:r>
+      <w:r>
+        <w:rPr>
+          <w:noProof/>
+        </w:rPr>
+        <w:instrText xml:space="preserve"> PAGEREF _Toc512788833 \h </w:instrText>
+      </w:r>
+      <w:r>
+        <w:rPr>
+          <w:noProof/>
+        </w:rPr>
+      </w:r>
+      <w:r>
+        <w:rPr>
+          <w:noProof/>
+        </w:rPr>
+        <w:fldChar w:fldCharType="separate"/>
+      </w:r>
+      <w:r>
+        <w:rPr>
+          <w:noProof/>
+        </w:rPr>
+        <w:t>10</w:t>
       </w:r>
       <w:r>
         <w:rPr>
@@ -4917,9 +5081,9 @@
       <w:r>
         <w:rPr>
           <w:noProof/>
-          <w:lang w:val="en-GB" w:eastAsia="en-GB"/>
-        </w:rPr>
-        <w:t>3.3</w:t>
+          <w:lang w:val="en-GB"/>
+        </w:rPr>
+        <w:t>3.4</w:t>
       </w:r>
       <w:r>
         <w:rPr>
@@ -4935,9 +5099,9 @@
       <w:r>
         <w:rPr>
           <w:noProof/>
-          <w:lang w:val="en-GB" w:eastAsia="en-GB"/>
-        </w:rPr>
-        <w:t>Management risks</w:t>
+          <w:lang w:val="en-GB"/>
+        </w:rPr>
+        <w:t>Software risks</w:t>
       </w:r>
       <w:r>
         <w:rPr>
@@ -4955,7 +5119,7 @@
         <w:rPr>
           <w:noProof/>
         </w:rPr>
-        <w:instrText xml:space="preserve"> PAGEREF _Toc512775313 \h </w:instrText>
+        <w:instrText xml:space="preserve"> PAGEREF _Toc512788834 \h </w:instrText>
       </w:r>
       <w:r>
         <w:rPr>
@@ -4972,7 +5136,7 @@
         <w:rPr>
           <w:noProof/>
         </w:rPr>
-        <w:t>9</w:t>
+        <w:t>10</w:t>
       </w:r>
       <w:r>
         <w:rPr>
@@ -4999,9 +5163,9 @@
       <w:r>
         <w:rPr>
           <w:noProof/>
-          <w:lang w:val="en-GB" w:eastAsia="en-GB"/>
-        </w:rPr>
-        <w:t>3.3.1</w:t>
+          <w:lang w:val="en-GB"/>
+        </w:rPr>
+        <w:t>3.4.1</w:t>
       </w:r>
       <w:r>
         <w:rPr>
@@ -5017,9 +5181,9 @@
       <w:r>
         <w:rPr>
           <w:noProof/>
-          <w:lang w:val="en-GB" w:eastAsia="en-GB"/>
-        </w:rPr>
-        <w:t>Risk M1: Too low task time estimations causing tight schedule</w:t>
+          <w:lang w:val="en-GB"/>
+        </w:rPr>
+        <w:t>Risk S1: Huge refactoring of current implementation</w:t>
       </w:r>
       <w:r>
         <w:rPr>
@@ -5037,7 +5201,7 @@
         <w:rPr>
           <w:noProof/>
         </w:rPr>
-        <w:instrText xml:space="preserve"> PAGEREF _Toc512775314 \h </w:instrText>
+        <w:instrText xml:space="preserve"> PAGEREF _Toc512788835 \h </w:instrText>
       </w:r>
       <w:r>
         <w:rPr>
@@ -5054,7 +5218,7 @@
         <w:rPr>
           <w:noProof/>
         </w:rPr>
-        <w:t>9</w:t>
+        <w:t>10</w:t>
       </w:r>
       <w:r>
         <w:rPr>
@@ -5083,7 +5247,7 @@
           <w:noProof/>
           <w:lang w:val="en-GB"/>
         </w:rPr>
-        <w:t>3.3.2</w:t>
+        <w:t>3.4.2</w:t>
       </w:r>
       <w:r>
         <w:rPr>
@@ -5101,7 +5265,7 @@
           <w:noProof/>
           <w:lang w:val="en-GB"/>
         </w:rPr>
-        <w:t>Risk M2: Confusion in task assignment (overlapping implementations etc.)</w:t>
+        <w:t>Risk S2: Customer changes or adds requirements</w:t>
       </w:r>
       <w:r>
         <w:rPr>
@@ -5119,89 +5283,7 @@
         <w:rPr>
           <w:noProof/>
         </w:rPr>
-        <w:instrText xml:space="preserve"> PAGEREF _Toc512775315 \h </w:instrText>
-      </w:r>
-      <w:r>
-        <w:rPr>
-          <w:noProof/>
-        </w:rPr>
-      </w:r>
-      <w:r>
-        <w:rPr>
-          <w:noProof/>
-        </w:rPr>
-        <w:fldChar w:fldCharType="separate"/>
-      </w:r>
-      <w:r>
-        <w:rPr>
-          <w:noProof/>
-        </w:rPr>
-        <w:t>9</w:t>
-      </w:r>
-      <w:r>
-        <w:rPr>
-          <w:noProof/>
-        </w:rPr>
-        <w:fldChar w:fldCharType="end"/>
-      </w:r>
-    </w:p>
-    <w:p>
-      <w:pPr>
-        <w:pStyle w:val="Sisluet2"/>
-        <w:tabs>
-          <w:tab w:val="left" w:pos="720"/>
-        </w:tabs>
-        <w:rPr>
-          <w:rFonts w:asciiTheme="minorHAnsi" w:eastAsiaTheme="minorEastAsia" w:hAnsiTheme="minorHAnsi" w:cstheme="minorBidi"/>
-          <w:smallCaps w:val="0"/>
-          <w:noProof/>
-          <w:sz w:val="22"/>
-          <w:szCs w:val="22"/>
-          <w:lang w:eastAsia="fi-FI"/>
-        </w:rPr>
-      </w:pPr>
-      <w:r>
-        <w:rPr>
-          <w:noProof/>
-          <w:lang w:val="en-GB"/>
-        </w:rPr>
-        <w:t>3.4</w:t>
-      </w:r>
-      <w:r>
-        <w:rPr>
-          <w:rFonts w:asciiTheme="minorHAnsi" w:eastAsiaTheme="minorEastAsia" w:hAnsiTheme="minorHAnsi" w:cstheme="minorBidi"/>
-          <w:smallCaps w:val="0"/>
-          <w:noProof/>
-          <w:sz w:val="22"/>
-          <w:szCs w:val="22"/>
-          <w:lang w:eastAsia="fi-FI"/>
-        </w:rPr>
-        <w:tab/>
-      </w:r>
-      <w:r>
-        <w:rPr>
-          <w:noProof/>
-          <w:lang w:val="en-GB"/>
-        </w:rPr>
-        <w:t>Software risks</w:t>
-      </w:r>
-      <w:r>
-        <w:rPr>
-          <w:noProof/>
-        </w:rPr>
-        <w:tab/>
-      </w:r>
-      <w:r>
-        <w:rPr>
-          <w:noProof/>
-        </w:rPr>
-        <w:fldChar w:fldCharType="begin"/>
-      </w:r>
-      <w:r>
-        <w:rPr>
-          <w:noProof/>
-        </w:rPr>
-        <w:instrText xml:space="preserve"> PAGEREF _Toc512775316 \h </w:instrText>
+        <w:instrText xml:space="preserve"> PAGEREF _Toc512788836 \h </w:instrText>
       </w:r>
       <w:r>
         <w:rPr>
@@ -5247,7 +5329,7 @@
           <w:noProof/>
           <w:lang w:val="en-GB"/>
         </w:rPr>
-        <w:t>3.4.1</w:t>
+        <w:t>3.4.3</w:t>
       </w:r>
       <w:r>
         <w:rPr>
@@ -5265,7 +5347,7 @@
           <w:noProof/>
           <w:lang w:val="en-GB"/>
         </w:rPr>
-        <w:t>Risk S1: Huge refactoring of current implementation</w:t>
+        <w:t>Risk S3: Minor bugs in the final release</w:t>
       </w:r>
       <w:r>
         <w:rPr>
@@ -5283,7 +5365,7 @@
         <w:rPr>
           <w:noProof/>
         </w:rPr>
-        <w:instrText xml:space="preserve"> PAGEREF _Toc512775317 \h </w:instrText>
+        <w:instrText xml:space="preserve"> PAGEREF _Toc512788837 \h </w:instrText>
       </w:r>
       <w:r>
         <w:rPr>
@@ -5329,7 +5411,7 @@
           <w:noProof/>
           <w:lang w:val="en-GB"/>
         </w:rPr>
-        <w:t>3.4.2</w:t>
+        <w:t>3.4.4</w:t>
       </w:r>
       <w:r>
         <w:rPr>
@@ -5347,7 +5429,7 @@
           <w:noProof/>
           <w:lang w:val="en-GB"/>
         </w:rPr>
-        <w:t>Risk S2: Customer changes or adds requirements</w:t>
+        <w:t>Risk S4: Major bugs in the final release</w:t>
       </w:r>
       <w:r>
         <w:rPr>
@@ -5365,7 +5447,7 @@
         <w:rPr>
           <w:noProof/>
         </w:rPr>
-        <w:instrText xml:space="preserve"> PAGEREF _Toc512775318 \h </w:instrText>
+        <w:instrText xml:space="preserve"> PAGEREF _Toc512788838 \h </w:instrText>
       </w:r>
       <w:r>
         <w:rPr>
@@ -5382,7 +5464,7 @@
         <w:rPr>
           <w:noProof/>
         </w:rPr>
-        <w:t>10</w:t>
+        <w:t>11</w:t>
       </w:r>
       <w:r>
         <w:rPr>
@@ -5393,202 +5475,38 @@
     </w:p>
     <w:p>
       <w:pPr>
-        <w:pStyle w:val="Sisluet3"/>
-        <w:tabs>
-          <w:tab w:val="left" w:pos="1200"/>
-        </w:tabs>
-        <w:rPr>
-          <w:rFonts w:asciiTheme="minorHAnsi" w:eastAsiaTheme="minorEastAsia" w:hAnsiTheme="minorHAnsi" w:cstheme="minorBidi"/>
-          <w:i w:val="0"/>
-          <w:noProof/>
-          <w:sz w:val="22"/>
-          <w:szCs w:val="22"/>
-          <w:lang w:eastAsia="fi-FI"/>
-        </w:rPr>
-      </w:pPr>
-      <w:r>
-        <w:rPr>
-          <w:noProof/>
-          <w:lang w:val="en-GB"/>
-        </w:rPr>
-        <w:t>3.4.3</w:t>
-      </w:r>
-      <w:r>
-        <w:rPr>
-          <w:rFonts w:asciiTheme="minorHAnsi" w:eastAsiaTheme="minorEastAsia" w:hAnsiTheme="minorHAnsi" w:cstheme="minorBidi"/>
-          <w:i w:val="0"/>
-          <w:noProof/>
-          <w:sz w:val="22"/>
-          <w:szCs w:val="22"/>
-          <w:lang w:eastAsia="fi-FI"/>
+        <w:pStyle w:val="Leipteksti1"/>
+      </w:pPr>
+      <w:r>
+        <w:fldChar w:fldCharType="end"/>
+      </w:r>
+    </w:p>
+    <w:p>
+      <w:pPr>
+        <w:pStyle w:val="Leipteksti1"/>
+      </w:pPr>
+    </w:p>
+    <w:p>
+      <w:pPr>
+        <w:pStyle w:val="Leipteksti1"/>
+      </w:pPr>
+    </w:p>
+    <w:p>
+      <w:pPr>
+        <w:pStyle w:val="Leipteksti1"/>
+      </w:pPr>
+    </w:p>
+    <w:p>
+      <w:pPr>
+        <w:pStyle w:val="Otsikko1"/>
+      </w:pPr>
+      <w:r>
+        <w:rPr>
+          <w:lang w:val="en-US"/>
         </w:rPr>
         <w:tab/>
       </w:r>
-      <w:r>
-        <w:rPr>
-          <w:noProof/>
-          <w:lang w:val="en-GB"/>
-        </w:rPr>
-        <w:t>Risk S3: Minor bugs in the final release</w:t>
-      </w:r>
-      <w:r>
-        <w:rPr>
-          <w:noProof/>
-        </w:rPr>
-        <w:tab/>
-      </w:r>
-      <w:r>
-        <w:rPr>
-          <w:noProof/>
-        </w:rPr>
-        <w:fldChar w:fldCharType="begin"/>
-      </w:r>
-      <w:r>
-        <w:rPr>
-          <w:noProof/>
-        </w:rPr>
-        <w:instrText xml:space="preserve"> PAGEREF _Toc512775319 \h </w:instrText>
-      </w:r>
-      <w:r>
-        <w:rPr>
-          <w:noProof/>
-        </w:rPr>
-      </w:r>
-      <w:r>
-        <w:rPr>
-          <w:noProof/>
-        </w:rPr>
-        <w:fldChar w:fldCharType="separate"/>
-      </w:r>
-      <w:r>
-        <w:rPr>
-          <w:noProof/>
-        </w:rPr>
-        <w:t>10</w:t>
-      </w:r>
-      <w:r>
-        <w:rPr>
-          <w:noProof/>
-        </w:rPr>
-        <w:fldChar w:fldCharType="end"/>
-      </w:r>
-    </w:p>
-    <w:p>
-      <w:pPr>
-        <w:pStyle w:val="Sisluet3"/>
-        <w:tabs>
-          <w:tab w:val="left" w:pos="1200"/>
-        </w:tabs>
-        <w:rPr>
-          <w:rFonts w:asciiTheme="minorHAnsi" w:eastAsiaTheme="minorEastAsia" w:hAnsiTheme="minorHAnsi" w:cstheme="minorBidi"/>
-          <w:i w:val="0"/>
-          <w:noProof/>
-          <w:sz w:val="22"/>
-          <w:szCs w:val="22"/>
-          <w:lang w:eastAsia="fi-FI"/>
-        </w:rPr>
-      </w:pPr>
-      <w:r>
-        <w:rPr>
-          <w:noProof/>
-          <w:lang w:val="en-GB"/>
-        </w:rPr>
-        <w:t>3.4.4</w:t>
-      </w:r>
-      <w:r>
-        <w:rPr>
-          <w:rFonts w:asciiTheme="minorHAnsi" w:eastAsiaTheme="minorEastAsia" w:hAnsiTheme="minorHAnsi" w:cstheme="minorBidi"/>
-          <w:i w:val="0"/>
-          <w:noProof/>
-          <w:sz w:val="22"/>
-          <w:szCs w:val="22"/>
-          <w:lang w:eastAsia="fi-FI"/>
-        </w:rPr>
-        <w:tab/>
-      </w:r>
-      <w:r>
-        <w:rPr>
-          <w:noProof/>
-          <w:lang w:val="en-GB"/>
-        </w:rPr>
-        <w:t>Risk S4: Major bugs in the final release</w:t>
-      </w:r>
-      <w:r>
-        <w:rPr>
-          <w:noProof/>
-        </w:rPr>
-        <w:tab/>
-      </w:r>
-      <w:r>
-        <w:rPr>
-          <w:noProof/>
-        </w:rPr>
-        <w:fldChar w:fldCharType="begin"/>
-      </w:r>
-      <w:r>
-        <w:rPr>
-          <w:noProof/>
-        </w:rPr>
-        <w:instrText xml:space="preserve"> PAGEREF _Toc512775320 \h </w:instrText>
-      </w:r>
-      <w:r>
-        <w:rPr>
-          <w:noProof/>
-        </w:rPr>
-      </w:r>
-      <w:r>
-        <w:rPr>
-          <w:noProof/>
-        </w:rPr>
-        <w:fldChar w:fldCharType="separate"/>
-      </w:r>
-      <w:r>
-        <w:rPr>
-          <w:noProof/>
-        </w:rPr>
-        <w:t>10</w:t>
-      </w:r>
-      <w:r>
-        <w:rPr>
-          <w:noProof/>
-        </w:rPr>
-        <w:fldChar w:fldCharType="end"/>
-      </w:r>
-    </w:p>
-    <w:p>
-      <w:pPr>
-        <w:pStyle w:val="Leipteksti1"/>
-      </w:pPr>
-      <w:r>
-        <w:fldChar w:fldCharType="end"/>
-      </w:r>
-    </w:p>
-    <w:p>
-      <w:pPr>
-        <w:pStyle w:val="Leipteksti1"/>
-      </w:pPr>
-    </w:p>
-    <w:p>
-      <w:pPr>
-        <w:pStyle w:val="Leipteksti1"/>
-      </w:pPr>
-    </w:p>
-    <w:p>
-      <w:pPr>
-        <w:pStyle w:val="Leipteksti1"/>
-      </w:pPr>
-    </w:p>
-    <w:p>
-      <w:pPr>
-        <w:pStyle w:val="Otsikko1"/>
-      </w:pPr>
-      <w:r>
-        <w:rPr>
-          <w:lang w:val="en-US"/>
-        </w:rPr>
-        <w:tab/>
-      </w:r>
-      <w:bookmarkStart w:id="0" w:name="_Toc512775282"/>
+      <w:bookmarkStart w:id="0" w:name="_Toc512788801"/>
       <w:r>
         <w:t>PROJECT RESOURCES</w:t>
       </w:r>
@@ -5624,7 +5542,7 @@
         <w:pStyle w:val="Otsikko2"/>
         <w:ind w:left="1418" w:hanging="1418"/>
       </w:pPr>
-      <w:bookmarkStart w:id="1" w:name="_Toc512775283"/>
+      <w:bookmarkStart w:id="1" w:name="_Toc512788802"/>
       <w:proofErr w:type="spellStart"/>
       <w:r>
         <w:t>P</w:t>
@@ -5726,7 +5644,6 @@
         <w:rPr>
           <w:b/>
         </w:rPr>
-        <w:lastRenderedPageBreak/>
         <w:t xml:space="preserve">Lassi </w:t>
       </w:r>
       <w:proofErr w:type="spellStart"/>
@@ -5797,6 +5714,7 @@
         </w:numPr>
       </w:pPr>
       <w:r>
+        <w:lastRenderedPageBreak/>
         <w:t>Previous experience: 3 years working as a software engineer</w:t>
       </w:r>
     </w:p>
@@ -6110,7 +6028,7 @@
         </w:rPr>
         <w:tab/>
       </w:r>
-      <w:bookmarkStart w:id="2" w:name="_Toc512775284"/>
+      <w:bookmarkStart w:id="2" w:name="_Toc512788803"/>
       <w:proofErr w:type="spellStart"/>
       <w:r>
         <w:t>Process</w:t>
@@ -6367,7 +6285,6 @@
         </w:numPr>
       </w:pPr>
       <w:r>
-        <w:lastRenderedPageBreak/>
         <w:t xml:space="preserve">Pino scrum master for sprint 2 </w:t>
       </w:r>
     </w:p>
@@ -6397,6 +6314,7 @@
         </w:numPr>
       </w:pPr>
       <w:r>
+        <w:lastRenderedPageBreak/>
         <w:t>Vili scrum master for sprint 4</w:t>
       </w:r>
     </w:p>
@@ -6500,7 +6418,7 @@
           <w:lang w:val="en-US"/>
         </w:rPr>
       </w:pPr>
-      <w:bookmarkStart w:id="3" w:name="_Toc512775285"/>
+      <w:bookmarkStart w:id="3" w:name="_Toc512788804"/>
       <w:r>
         <w:rPr>
           <w:lang w:val="en-US"/>
@@ -7482,7 +7400,7 @@
           <w:lang w:val="en-US"/>
         </w:rPr>
       </w:pPr>
-      <w:bookmarkStart w:id="4" w:name="_Toc512775286"/>
+      <w:bookmarkStart w:id="4" w:name="_Toc512788805"/>
       <w:r>
         <w:rPr>
           <w:lang w:val="en-US"/>
@@ -7532,7 +7450,6 @@
         </w:numPr>
       </w:pPr>
       <w:r>
-        <w:lastRenderedPageBreak/>
         <w:t>Extra level: After finishing level 4 for the first time, the player is taken into a secret 5</w:t>
       </w:r>
       <w:r>
@@ -7554,6 +7471,7 @@
         </w:numPr>
       </w:pPr>
       <w:r>
+        <w:lastRenderedPageBreak/>
         <w:t>Randomized New Game +: after finishing the game, the order of the levels is randomized, ex player might start their second playthrough at level 3.</w:t>
       </w:r>
     </w:p>
@@ -7581,7 +7499,7 @@
           <w:lang w:val="en-US"/>
         </w:rPr>
       </w:pPr>
-      <w:bookmarkStart w:id="5" w:name="_Toc512775287"/>
+      <w:bookmarkStart w:id="5" w:name="_Toc512788806"/>
       <w:r>
         <w:rPr>
           <w:lang w:val="en-US"/>
@@ -7639,7 +7557,7 @@
         </w:rPr>
         <w:tab/>
       </w:r>
-      <w:bookmarkStart w:id="6" w:name="_Toc512775288"/>
+      <w:bookmarkStart w:id="6" w:name="_Toc512788807"/>
       <w:r>
         <w:rPr>
           <w:lang w:val="en-US"/>
@@ -7684,7 +7602,7 @@
       <w:pPr>
         <w:pStyle w:val="Otsikko3"/>
       </w:pPr>
-      <w:bookmarkStart w:id="7" w:name="_Toc512775289"/>
+      <w:bookmarkStart w:id="7" w:name="_Toc512788808"/>
       <w:proofErr w:type="spellStart"/>
       <w:r>
         <w:t>What</w:t>
@@ -7846,7 +7764,7 @@
       <w:pPr>
         <w:pStyle w:val="Otsikko3"/>
       </w:pPr>
-      <w:bookmarkStart w:id="8" w:name="_Toc512775290"/>
+      <w:bookmarkStart w:id="8" w:name="_Toc512788809"/>
       <w:proofErr w:type="spellStart"/>
       <w:r>
         <w:t>What</w:t>
@@ -8137,7 +8055,7 @@
           <w:lang w:val="en-US"/>
         </w:rPr>
       </w:pPr>
-      <w:bookmarkStart w:id="9" w:name="_Toc512775291"/>
+      <w:bookmarkStart w:id="9" w:name="_Toc512788810"/>
       <w:r>
         <w:rPr>
           <w:lang w:val="en-US"/>
@@ -8230,7 +8148,7 @@
           <w:lang w:val="en-US"/>
         </w:rPr>
       </w:pPr>
-      <w:bookmarkStart w:id="10" w:name="_Toc512775292"/>
+      <w:bookmarkStart w:id="10" w:name="_Toc512788811"/>
       <w:r>
         <w:rPr>
           <w:lang w:val="en-US"/>
@@ -8309,7 +8227,7 @@
         </w:rPr>
         <w:tab/>
       </w:r>
-      <w:bookmarkStart w:id="11" w:name="_Toc512775293"/>
+      <w:bookmarkStart w:id="11" w:name="_Toc512788812"/>
       <w:r>
         <w:t>Sprint 2</w:t>
       </w:r>
@@ -8362,7 +8280,7 @@
       <w:pPr>
         <w:pStyle w:val="Otsikko3"/>
       </w:pPr>
-      <w:bookmarkStart w:id="12" w:name="_Toc512775294"/>
+      <w:bookmarkStart w:id="12" w:name="_Toc512788813"/>
       <w:proofErr w:type="spellStart"/>
       <w:r>
         <w:lastRenderedPageBreak/>
@@ -8491,7 +8409,7 @@
       <w:pPr>
         <w:pStyle w:val="Otsikko3"/>
       </w:pPr>
-      <w:bookmarkStart w:id="13" w:name="_Toc512775295"/>
+      <w:bookmarkStart w:id="13" w:name="_Toc512788814"/>
       <w:proofErr w:type="spellStart"/>
       <w:r>
         <w:t>What</w:t>
@@ -8712,7 +8630,7 @@
           <w:lang w:val="en-US"/>
         </w:rPr>
       </w:pPr>
-      <w:bookmarkStart w:id="14" w:name="_Toc512775296"/>
+      <w:bookmarkStart w:id="14" w:name="_Toc512788815"/>
       <w:r>
         <w:rPr>
           <w:lang w:val="en-US"/>
@@ -8781,7 +8699,7 @@
           <w:lang w:val="en-US"/>
         </w:rPr>
       </w:pPr>
-      <w:bookmarkStart w:id="15" w:name="_Toc512775297"/>
+      <w:bookmarkStart w:id="15" w:name="_Toc512788816"/>
       <w:r>
         <w:rPr>
           <w:lang w:val="en-US"/>
@@ -8865,7 +8783,7 @@
         </w:rPr>
         <w:tab/>
       </w:r>
-      <w:bookmarkStart w:id="16" w:name="_Toc512775298"/>
+      <w:bookmarkStart w:id="16" w:name="_Toc512788817"/>
       <w:r>
         <w:t>Sprint 3 (</w:t>
       </w:r>
@@ -8897,7 +8815,7 @@
       <w:pPr>
         <w:pStyle w:val="Otsikko3"/>
       </w:pPr>
-      <w:bookmarkStart w:id="17" w:name="_Toc512775299"/>
+      <w:bookmarkStart w:id="17" w:name="_Toc512788818"/>
       <w:proofErr w:type="spellStart"/>
       <w:r>
         <w:t>What</w:t>
@@ -9079,7 +8997,7 @@
       <w:pPr>
         <w:pStyle w:val="Otsikko3"/>
       </w:pPr>
-      <w:bookmarkStart w:id="18" w:name="_Toc512775300"/>
+      <w:bookmarkStart w:id="18" w:name="_Toc512788819"/>
       <w:proofErr w:type="spellStart"/>
       <w:r>
         <w:t>What</w:t>
@@ -9342,7 +9260,7 @@
           <w:lang w:val="en-US"/>
         </w:rPr>
       </w:pPr>
-      <w:bookmarkStart w:id="19" w:name="_Toc512775301"/>
+      <w:bookmarkStart w:id="19" w:name="_Toc512788820"/>
       <w:r>
         <w:rPr>
           <w:lang w:val="en-US"/>
@@ -9434,7 +9352,7 @@
           <w:lang w:val="en-US"/>
         </w:rPr>
       </w:pPr>
-      <w:bookmarkStart w:id="20" w:name="_Toc512775302"/>
+      <w:bookmarkStart w:id="20" w:name="_Toc512788821"/>
       <w:r>
         <w:rPr>
           <w:lang w:val="en-US"/>
@@ -9521,7 +9439,7 @@
         </w:rPr>
         <w:tab/>
       </w:r>
-      <w:bookmarkStart w:id="21" w:name="_Toc512775303"/>
+      <w:bookmarkStart w:id="21" w:name="_Toc512788822"/>
       <w:r>
         <w:t>Sprint 4 (</w:t>
       </w:r>
@@ -9553,7 +9471,7 @@
       <w:pPr>
         <w:pStyle w:val="Otsikko3"/>
       </w:pPr>
-      <w:bookmarkStart w:id="22" w:name="_Toc512775304"/>
+      <w:bookmarkStart w:id="22" w:name="_Toc512788823"/>
       <w:proofErr w:type="spellStart"/>
       <w:r>
         <w:t>What</w:t>
@@ -9638,14 +9556,26 @@
           <w:lang w:val="fi-FI"/>
         </w:rPr>
       </w:pPr>
+      <w:r>
+        <w:rPr>
+          <w:lang w:val="fi-FI"/>
+        </w:rPr>
+        <w:t xml:space="preserve">Project </w:t>
+      </w:r>
       <w:proofErr w:type="spellStart"/>
       <w:r>
         <w:rPr>
           <w:lang w:val="fi-FI"/>
         </w:rPr>
-        <w:t>Meetings</w:t>
+        <w:t>work</w:t>
       </w:r>
       <w:proofErr w:type="spellEnd"/>
+      <w:r>
+        <w:rPr>
+          <w:lang w:val="fi-FI"/>
+        </w:rPr>
+        <w:t xml:space="preserve"> in general</w:t>
+      </w:r>
     </w:p>
     <w:p>
       <w:pPr>
@@ -9658,26 +9588,72 @@
           <w:lang w:val="fi-FI"/>
         </w:rPr>
       </w:pPr>
-      <w:r>
-        <w:rPr>
-          <w:lang w:val="fi-FI"/>
-        </w:rPr>
-        <w:t xml:space="preserve">Project </w:t>
-      </w:r>
       <w:proofErr w:type="spellStart"/>
       <w:r>
         <w:rPr>
           <w:lang w:val="fi-FI"/>
         </w:rPr>
-        <w:t>work</w:t>
+        <w:t>Handling</w:t>
       </w:r>
       <w:proofErr w:type="spellEnd"/>
       <w:r>
         <w:rPr>
           <w:lang w:val="fi-FI"/>
         </w:rPr>
-        <w:t xml:space="preserve"> in general</w:t>
-      </w:r>
+        <w:t xml:space="preserve"> of </w:t>
+      </w:r>
+      <w:proofErr w:type="spellStart"/>
+      <w:r>
+        <w:rPr>
+          <w:lang w:val="fi-FI"/>
+        </w:rPr>
+        <w:t>bugs</w:t>
+      </w:r>
+      <w:proofErr w:type="spellEnd"/>
+    </w:p>
+    <w:p>
+      <w:pPr>
+        <w:pStyle w:val="Leipteksti1"/>
+        <w:rPr>
+          <w:lang w:val="fi-FI"/>
+        </w:rPr>
+      </w:pPr>
+    </w:p>
+    <w:p>
+      <w:pPr>
+        <w:pStyle w:val="Otsikko3"/>
+      </w:pPr>
+      <w:bookmarkStart w:id="23" w:name="_Toc512788824"/>
+      <w:proofErr w:type="spellStart"/>
+      <w:r>
+        <w:t>What</w:t>
+      </w:r>
+      <w:proofErr w:type="spellEnd"/>
+      <w:r>
+        <w:t xml:space="preserve"> </w:t>
+      </w:r>
+      <w:proofErr w:type="spellStart"/>
+      <w:r>
+        <w:t>difficulties</w:t>
+      </w:r>
+      <w:proofErr w:type="spellEnd"/>
+      <w:r>
+        <w:t xml:space="preserve"> </w:t>
+      </w:r>
+      <w:proofErr w:type="spellStart"/>
+      <w:r>
+        <w:t>you</w:t>
+      </w:r>
+      <w:proofErr w:type="spellEnd"/>
+      <w:r>
+        <w:t xml:space="preserve"> </w:t>
+      </w:r>
+      <w:proofErr w:type="spellStart"/>
+      <w:r>
+        <w:t>had</w:t>
+      </w:r>
+      <w:bookmarkEnd w:id="23"/>
+      <w:proofErr w:type="spellEnd"/>
     </w:p>
     <w:p>
       <w:pPr>
@@ -9690,19 +9666,37 @@
           <w:lang w:val="fi-FI"/>
         </w:rPr>
       </w:pPr>
+      <w:r>
+        <w:rPr>
+          <w:lang w:val="fi-FI"/>
+        </w:rPr>
+        <w:t xml:space="preserve">Release </w:t>
+      </w:r>
       <w:proofErr w:type="spellStart"/>
       <w:r>
         <w:rPr>
           <w:lang w:val="fi-FI"/>
         </w:rPr>
-        <w:t>Handling</w:t>
+        <w:t>process</w:t>
       </w:r>
       <w:proofErr w:type="spellEnd"/>
-      <w:r>
-        <w:rPr>
-          <w:lang w:val="fi-FI"/>
-        </w:rPr>
-        <w:t xml:space="preserve"> of </w:t>
+    </w:p>
+    <w:p>
+      <w:pPr>
+        <w:pStyle w:val="Leipteksti1"/>
+        <w:numPr>
+          <w:ilvl w:val="1"/>
+          <w:numId w:val="17"/>
+        </w:numPr>
+        <w:rPr>
+          <w:lang w:val="fi-FI"/>
+        </w:rPr>
+      </w:pPr>
+      <w:r>
+        <w:rPr>
+          <w:lang w:val="fi-FI"/>
+        </w:rPr>
+        <w:t xml:space="preserve">New </w:t>
       </w:r>
       <w:proofErr w:type="spellStart"/>
       <w:r>
@@ -9712,49 +9706,137 @@
         <w:t>bugs</w:t>
       </w:r>
       <w:proofErr w:type="spellEnd"/>
-    </w:p>
-    <w:p>
-      <w:pPr>
-        <w:pStyle w:val="Leipteksti1"/>
-        <w:rPr>
-          <w:lang w:val="fi-FI"/>
-        </w:rPr>
-      </w:pPr>
-    </w:p>
-    <w:p>
-      <w:pPr>
-        <w:pStyle w:val="Otsikko3"/>
-      </w:pPr>
-      <w:bookmarkStart w:id="23" w:name="_Toc512775305"/>
+      <w:r>
+        <w:rPr>
+          <w:lang w:val="fi-FI"/>
+        </w:rPr>
+        <w:t xml:space="preserve"> </w:t>
+      </w:r>
       <w:proofErr w:type="spellStart"/>
       <w:r>
-        <w:t>What</w:t>
+        <w:rPr>
+          <w:lang w:val="fi-FI"/>
+        </w:rPr>
+        <w:t>were</w:t>
       </w:r>
       <w:proofErr w:type="spellEnd"/>
       <w:r>
+        <w:rPr>
+          <w:lang w:val="fi-FI"/>
+        </w:rPr>
         <w:t xml:space="preserve"> </w:t>
       </w:r>
       <w:proofErr w:type="spellStart"/>
       <w:r>
-        <w:t>difficulties</w:t>
+        <w:rPr>
+          <w:lang w:val="fi-FI"/>
+        </w:rPr>
+        <w:t>found</w:t>
       </w:r>
       <w:proofErr w:type="spellEnd"/>
-      <w:r>
+    </w:p>
+    <w:p>
+      <w:pPr>
+        <w:pStyle w:val="Leipteksti1"/>
+        <w:numPr>
+          <w:ilvl w:val="1"/>
+          <w:numId w:val="17"/>
+        </w:numPr>
+        <w:rPr>
+          <w:lang w:val="fi-FI"/>
+        </w:rPr>
+      </w:pPr>
+      <w:proofErr w:type="spellStart"/>
+      <w:r>
+        <w:rPr>
+          <w:lang w:val="fi-FI"/>
+        </w:rPr>
+        <w:t>Having</w:t>
+      </w:r>
+      <w:proofErr w:type="spellEnd"/>
+      <w:r>
+        <w:rPr>
+          <w:lang w:val="fi-FI"/>
+        </w:rPr>
         <w:t xml:space="preserve"> </w:t>
       </w:r>
       <w:proofErr w:type="spellStart"/>
       <w:r>
-        <w:t>you</w:t>
+        <w:rPr>
+          <w:lang w:val="fi-FI"/>
+        </w:rPr>
+        <w:t>the</w:t>
       </w:r>
       <w:proofErr w:type="spellEnd"/>
       <w:r>
+        <w:rPr>
+          <w:lang w:val="fi-FI"/>
+        </w:rPr>
         <w:t xml:space="preserve"> </w:t>
       </w:r>
       <w:proofErr w:type="spellStart"/>
       <w:r>
-        <w:t>had</w:t>
-      </w:r>
-      <w:bookmarkEnd w:id="23"/>
+        <w:rPr>
+          <w:lang w:val="fi-FI"/>
+        </w:rPr>
+        <w:t>standalone</w:t>
+      </w:r>
+      <w:proofErr w:type="spellEnd"/>
+      <w:r>
+        <w:rPr>
+          <w:lang w:val="fi-FI"/>
+        </w:rPr>
+        <w:t xml:space="preserve"> </w:t>
+      </w:r>
+      <w:proofErr w:type="spellStart"/>
+      <w:r>
+        <w:rPr>
+          <w:lang w:val="fi-FI"/>
+        </w:rPr>
+        <w:t>build</w:t>
+      </w:r>
+      <w:proofErr w:type="spellEnd"/>
+      <w:r>
+        <w:rPr>
+          <w:lang w:val="fi-FI"/>
+        </w:rPr>
+        <w:t xml:space="preserve"> </w:t>
+      </w:r>
+      <w:proofErr w:type="spellStart"/>
+      <w:r>
+        <w:rPr>
+          <w:lang w:val="fi-FI"/>
+        </w:rPr>
+        <w:t>work</w:t>
+      </w:r>
+      <w:proofErr w:type="spellEnd"/>
+      <w:r>
+        <w:rPr>
+          <w:lang w:val="fi-FI"/>
+        </w:rPr>
+        <w:t xml:space="preserve"> on </w:t>
+      </w:r>
+      <w:proofErr w:type="spellStart"/>
+      <w:r>
+        <w:rPr>
+          <w:lang w:val="fi-FI"/>
+        </w:rPr>
+        <w:t>different</w:t>
+      </w:r>
+      <w:proofErr w:type="spellEnd"/>
+      <w:r>
+        <w:rPr>
+          <w:lang w:val="fi-FI"/>
+        </w:rPr>
+        <w:t xml:space="preserve"> </w:t>
+      </w:r>
+      <w:proofErr w:type="spellStart"/>
+      <w:r>
+        <w:rPr>
+          <w:lang w:val="fi-FI"/>
+        </w:rPr>
+        <w:t>computers</w:t>
+      </w:r>
       <w:proofErr w:type="spellEnd"/>
     </w:p>
     <w:p>
@@ -9772,14 +9854,188 @@
         <w:rPr>
           <w:lang w:val="fi-FI"/>
         </w:rPr>
-        <w:t xml:space="preserve">Release </w:t>
+        <w:t xml:space="preserve">Some </w:t>
       </w:r>
       <w:proofErr w:type="spellStart"/>
       <w:r>
         <w:rPr>
           <w:lang w:val="fi-FI"/>
         </w:rPr>
-        <w:t>process</w:t>
+        <w:t>features</w:t>
+      </w:r>
+      <w:proofErr w:type="spellEnd"/>
+      <w:r>
+        <w:rPr>
+          <w:lang w:val="fi-FI"/>
+        </w:rPr>
+        <w:t xml:space="preserve"> and </w:t>
+      </w:r>
+      <w:proofErr w:type="spellStart"/>
+      <w:r>
+        <w:rPr>
+          <w:lang w:val="fi-FI"/>
+        </w:rPr>
+        <w:t>details</w:t>
+      </w:r>
+      <w:proofErr w:type="spellEnd"/>
+      <w:r>
+        <w:rPr>
+          <w:lang w:val="fi-FI"/>
+        </w:rPr>
+        <w:t xml:space="preserve"> </w:t>
+      </w:r>
+      <w:proofErr w:type="spellStart"/>
+      <w:r>
+        <w:rPr>
+          <w:lang w:val="fi-FI"/>
+        </w:rPr>
+        <w:t>were</w:t>
+      </w:r>
+      <w:proofErr w:type="spellEnd"/>
+      <w:r>
+        <w:rPr>
+          <w:lang w:val="fi-FI"/>
+        </w:rPr>
+        <w:t xml:space="preserve"> </w:t>
+      </w:r>
+      <w:proofErr w:type="spellStart"/>
+      <w:r>
+        <w:rPr>
+          <w:lang w:val="fi-FI"/>
+        </w:rPr>
+        <w:t>not</w:t>
+      </w:r>
+      <w:proofErr w:type="spellEnd"/>
+      <w:r>
+        <w:rPr>
+          <w:lang w:val="fi-FI"/>
+        </w:rPr>
+        <w:t xml:space="preserve"> </w:t>
+      </w:r>
+      <w:proofErr w:type="spellStart"/>
+      <w:r>
+        <w:rPr>
+          <w:lang w:val="fi-FI"/>
+        </w:rPr>
+        <w:t>discussed</w:t>
+      </w:r>
+      <w:proofErr w:type="spellEnd"/>
+      <w:r>
+        <w:rPr>
+          <w:lang w:val="fi-FI"/>
+        </w:rPr>
+        <w:t xml:space="preserve"> in </w:t>
+      </w:r>
+      <w:proofErr w:type="spellStart"/>
+      <w:r>
+        <w:rPr>
+          <w:lang w:val="fi-FI"/>
+        </w:rPr>
+        <w:t>the</w:t>
+      </w:r>
+      <w:proofErr w:type="spellEnd"/>
+      <w:r>
+        <w:rPr>
+          <w:lang w:val="fi-FI"/>
+        </w:rPr>
+        <w:t xml:space="preserve"> </w:t>
+      </w:r>
+      <w:proofErr w:type="spellStart"/>
+      <w:r>
+        <w:rPr>
+          <w:lang w:val="fi-FI"/>
+        </w:rPr>
+        <w:t>group</w:t>
+      </w:r>
+      <w:proofErr w:type="spellEnd"/>
+      <w:r>
+        <w:rPr>
+          <w:lang w:val="fi-FI"/>
+        </w:rPr>
+        <w:t xml:space="preserve"> </w:t>
+      </w:r>
+      <w:proofErr w:type="spellStart"/>
+      <w:r>
+        <w:rPr>
+          <w:lang w:val="fi-FI"/>
+        </w:rPr>
+        <w:t>before</w:t>
+      </w:r>
+      <w:proofErr w:type="spellEnd"/>
+      <w:r>
+        <w:rPr>
+          <w:lang w:val="fi-FI"/>
+        </w:rPr>
+        <w:t xml:space="preserve"> </w:t>
+      </w:r>
+      <w:proofErr w:type="spellStart"/>
+      <w:r>
+        <w:rPr>
+          <w:lang w:val="fi-FI"/>
+        </w:rPr>
+        <w:t>they</w:t>
+      </w:r>
+      <w:proofErr w:type="spellEnd"/>
+      <w:r>
+        <w:rPr>
+          <w:lang w:val="fi-FI"/>
+        </w:rPr>
+        <w:t xml:space="preserve"> </w:t>
+      </w:r>
+      <w:proofErr w:type="spellStart"/>
+      <w:r>
+        <w:rPr>
+          <w:lang w:val="fi-FI"/>
+        </w:rPr>
+        <w:t>were</w:t>
+      </w:r>
+      <w:proofErr w:type="spellEnd"/>
+      <w:r>
+        <w:rPr>
+          <w:lang w:val="fi-FI"/>
+        </w:rPr>
+        <w:t xml:space="preserve"> </w:t>
+      </w:r>
+      <w:proofErr w:type="spellStart"/>
+      <w:r>
+        <w:rPr>
+          <w:lang w:val="fi-FI"/>
+        </w:rPr>
+        <w:t>implemented</w:t>
+      </w:r>
+      <w:proofErr w:type="spellEnd"/>
+    </w:p>
+    <w:p>
+      <w:pPr>
+        <w:pStyle w:val="Leipteksti1"/>
+        <w:numPr>
+          <w:ilvl w:val="0"/>
+          <w:numId w:val="17"/>
+        </w:numPr>
+        <w:rPr>
+          <w:lang w:val="fi-FI"/>
+        </w:rPr>
+      </w:pPr>
+      <w:proofErr w:type="spellStart"/>
+      <w:r>
+        <w:rPr>
+          <w:lang w:val="fi-FI"/>
+        </w:rPr>
+        <w:t>Meeting</w:t>
+      </w:r>
+      <w:proofErr w:type="spellEnd"/>
+      <w:r>
+        <w:rPr>
+          <w:lang w:val="fi-FI"/>
+        </w:rPr>
+        <w:t xml:space="preserve"> </w:t>
+      </w:r>
+      <w:proofErr w:type="spellStart"/>
+      <w:r>
+        <w:rPr>
+          <w:lang w:val="fi-FI"/>
+        </w:rPr>
+        <w:t>schedules</w:t>
       </w:r>
       <w:proofErr w:type="spellEnd"/>
     </w:p>
@@ -9794,24 +10050,32 @@
           <w:lang w:val="fi-FI"/>
         </w:rPr>
       </w:pPr>
-      <w:r>
-        <w:rPr>
-          <w:lang w:val="fi-FI"/>
-        </w:rPr>
-        <w:t xml:space="preserve">New </w:t>
-      </w:r>
       <w:proofErr w:type="spellStart"/>
       <w:r>
         <w:rPr>
           <w:lang w:val="fi-FI"/>
         </w:rPr>
-        <w:t>bugs</w:t>
+        <w:t>Due</w:t>
       </w:r>
       <w:proofErr w:type="spellEnd"/>
       <w:r>
         <w:rPr>
           <w:lang w:val="fi-FI"/>
         </w:rPr>
+        <w:t xml:space="preserve"> to </w:t>
+      </w:r>
+      <w:proofErr w:type="spellStart"/>
+      <w:r>
+        <w:rPr>
+          <w:lang w:val="fi-FI"/>
+        </w:rPr>
+        <w:t>other</w:t>
+      </w:r>
+      <w:proofErr w:type="spellEnd"/>
+      <w:r>
+        <w:rPr>
+          <w:lang w:val="fi-FI"/>
+        </w:rPr>
         <w:t xml:space="preserve"> </w:t>
       </w:r>
       <w:proofErr w:type="spellStart"/>
@@ -9819,7 +10083,7 @@
         <w:rPr>
           <w:lang w:val="fi-FI"/>
         </w:rPr>
-        <w:t>were</w:t>
+        <w:t>school</w:t>
       </w:r>
       <w:proofErr w:type="spellEnd"/>
       <w:r>
@@ -9833,113 +10097,42 @@
         <w:rPr>
           <w:lang w:val="fi-FI"/>
         </w:rPr>
-        <w:t>found</w:t>
+        <w:t>work</w:t>
       </w:r>
       <w:proofErr w:type="spellEnd"/>
-    </w:p>
-    <w:p>
-      <w:pPr>
-        <w:pStyle w:val="Leipteksti1"/>
-        <w:numPr>
-          <w:ilvl w:val="1"/>
-          <w:numId w:val="17"/>
-        </w:numPr>
-        <w:rPr>
-          <w:lang w:val="fi-FI"/>
-        </w:rPr>
-      </w:pPr>
-      <w:proofErr w:type="spellStart"/>
-      <w:r>
-        <w:rPr>
-          <w:lang w:val="fi-FI"/>
-        </w:rPr>
-        <w:t>Having</w:t>
-      </w:r>
-      <w:proofErr w:type="spellEnd"/>
-      <w:r>
-        <w:rPr>
-          <w:lang w:val="fi-FI"/>
-        </w:rPr>
-        <w:t xml:space="preserve"> </w:t>
-      </w:r>
-      <w:proofErr w:type="spellStart"/>
-      <w:r>
-        <w:rPr>
-          <w:lang w:val="fi-FI"/>
-        </w:rPr>
-        <w:t>the</w:t>
-      </w:r>
-      <w:proofErr w:type="spellEnd"/>
-      <w:r>
-        <w:rPr>
-          <w:lang w:val="fi-FI"/>
-        </w:rPr>
-        <w:t xml:space="preserve"> </w:t>
-      </w:r>
-      <w:proofErr w:type="spellStart"/>
-      <w:r>
-        <w:rPr>
-          <w:lang w:val="fi-FI"/>
-        </w:rPr>
-        <w:t>standalone</w:t>
-      </w:r>
-      <w:proofErr w:type="spellEnd"/>
-      <w:r>
-        <w:rPr>
-          <w:lang w:val="fi-FI"/>
-        </w:rPr>
-        <w:t xml:space="preserve"> </w:t>
-      </w:r>
-      <w:proofErr w:type="spellStart"/>
-      <w:r>
-        <w:rPr>
-          <w:lang w:val="fi-FI"/>
-        </w:rPr>
-        <w:t>build</w:t>
-      </w:r>
-      <w:proofErr w:type="spellEnd"/>
-      <w:r>
-        <w:rPr>
-          <w:lang w:val="fi-FI"/>
-        </w:rPr>
-        <w:t xml:space="preserve"> </w:t>
-      </w:r>
-      <w:proofErr w:type="spellStart"/>
-      <w:r>
-        <w:rPr>
-          <w:lang w:val="fi-FI"/>
-        </w:rPr>
-        <w:t>work</w:t>
-      </w:r>
-      <w:proofErr w:type="spellEnd"/>
-      <w:r>
-        <w:rPr>
-          <w:lang w:val="fi-FI"/>
-        </w:rPr>
-        <w:t xml:space="preserve"> on </w:t>
-      </w:r>
-      <w:proofErr w:type="spellStart"/>
-      <w:r>
-        <w:rPr>
-          <w:lang w:val="fi-FI"/>
-        </w:rPr>
-        <w:t>different</w:t>
-      </w:r>
-      <w:proofErr w:type="spellEnd"/>
-      <w:r>
-        <w:rPr>
-          <w:lang w:val="fi-FI"/>
-        </w:rPr>
-        <w:t xml:space="preserve"> </w:t>
-      </w:r>
-      <w:proofErr w:type="spellStart"/>
-      <w:r>
-        <w:rPr>
-          <w:lang w:val="fi-FI"/>
-        </w:rPr>
-        <w:t>computers</w:t>
-      </w:r>
-      <w:proofErr w:type="spellEnd"/>
+      <w:r>
+        <w:rPr>
+          <w:lang w:val="fi-FI"/>
+        </w:rPr>
+        <w:t xml:space="preserve"> and obligations</w:t>
+      </w:r>
+      <w:bookmarkStart w:id="24" w:name="_GoBack"/>
+      <w:bookmarkEnd w:id="24"/>
+    </w:p>
+    <w:p>
+      <w:pPr>
+        <w:pStyle w:val="Leipteksti1"/>
+        <w:ind w:left="1778"/>
+        <w:rPr>
+          <w:lang w:val="fi-FI"/>
+        </w:rPr>
+      </w:pPr>
+    </w:p>
+    <w:p>
+      <w:pPr>
+        <w:pStyle w:val="Otsikko3"/>
+        <w:rPr>
+          <w:lang w:val="en-US"/>
+        </w:rPr>
+      </w:pPr>
+      <w:bookmarkStart w:id="25" w:name="_Toc512788825"/>
+      <w:r>
+        <w:rPr>
+          <w:lang w:val="en-US"/>
+        </w:rPr>
+        <w:t>What were the main learnings</w:t>
+      </w:r>
+      <w:bookmarkEnd w:id="25"/>
     </w:p>
     <w:p>
       <w:pPr>
@@ -9948,216 +10141,40 @@
           <w:ilvl w:val="0"/>
           <w:numId w:val="17"/>
         </w:numPr>
-        <w:rPr>
-          <w:lang w:val="fi-FI"/>
-        </w:rPr>
-      </w:pPr>
-      <w:r>
-        <w:rPr>
-          <w:lang w:val="fi-FI"/>
-        </w:rPr>
-        <w:t xml:space="preserve">Some </w:t>
-      </w:r>
-      <w:proofErr w:type="spellStart"/>
-      <w:r>
-        <w:rPr>
-          <w:lang w:val="fi-FI"/>
-        </w:rPr>
-        <w:t>features</w:t>
-      </w:r>
-      <w:proofErr w:type="spellEnd"/>
-      <w:r>
-        <w:rPr>
-          <w:lang w:val="fi-FI"/>
-        </w:rPr>
-        <w:t xml:space="preserve"> and details</w:t>
-      </w:r>
-      <w:bookmarkStart w:id="24" w:name="_GoBack"/>
-      <w:bookmarkEnd w:id="24"/>
-      <w:r>
-        <w:rPr>
-          <w:lang w:val="fi-FI"/>
+      </w:pPr>
+      <w:r>
+        <w:t>Unit tests and other testing should have started earlier in the development process</w:t>
+      </w:r>
+    </w:p>
+    <w:p>
+      <w:pPr>
+        <w:pStyle w:val="Leipteksti1"/>
+      </w:pPr>
+    </w:p>
+    <w:p>
+      <w:pPr>
+        <w:pStyle w:val="Leipteksti1"/>
+      </w:pPr>
+    </w:p>
+    <w:p>
+      <w:pPr>
+        <w:pStyle w:val="Otsikko1"/>
+      </w:pPr>
+      <w:r>
+        <w:rPr>
+          <w:lang w:val="en-US"/>
         </w:rPr>
         <w:t xml:space="preserve"> </w:t>
       </w:r>
-      <w:proofErr w:type="spellStart"/>
-      <w:r>
-        <w:rPr>
-          <w:lang w:val="fi-FI"/>
-        </w:rPr>
-        <w:t>were</w:t>
-      </w:r>
-      <w:proofErr w:type="spellEnd"/>
-      <w:r>
-        <w:rPr>
-          <w:lang w:val="fi-FI"/>
-        </w:rPr>
-        <w:t xml:space="preserve"> </w:t>
-      </w:r>
-      <w:proofErr w:type="spellStart"/>
-      <w:r>
-        <w:rPr>
-          <w:lang w:val="fi-FI"/>
-        </w:rPr>
-        <w:t>not</w:t>
-      </w:r>
-      <w:proofErr w:type="spellEnd"/>
-      <w:r>
-        <w:rPr>
-          <w:lang w:val="fi-FI"/>
-        </w:rPr>
-        <w:t xml:space="preserve"> </w:t>
-      </w:r>
-      <w:proofErr w:type="spellStart"/>
-      <w:r>
-        <w:rPr>
-          <w:lang w:val="fi-FI"/>
-        </w:rPr>
-        <w:t>discussed</w:t>
-      </w:r>
-      <w:proofErr w:type="spellEnd"/>
-      <w:r>
-        <w:rPr>
-          <w:lang w:val="fi-FI"/>
-        </w:rPr>
-        <w:t xml:space="preserve"> in </w:t>
-      </w:r>
-      <w:proofErr w:type="spellStart"/>
-      <w:r>
-        <w:rPr>
-          <w:lang w:val="fi-FI"/>
-        </w:rPr>
-        <w:t>the</w:t>
-      </w:r>
-      <w:proofErr w:type="spellEnd"/>
-      <w:r>
-        <w:rPr>
-          <w:lang w:val="fi-FI"/>
-        </w:rPr>
-        <w:t xml:space="preserve"> </w:t>
-      </w:r>
-      <w:proofErr w:type="spellStart"/>
-      <w:r>
-        <w:rPr>
-          <w:lang w:val="fi-FI"/>
-        </w:rPr>
-        <w:t>group</w:t>
-      </w:r>
-      <w:proofErr w:type="spellEnd"/>
-      <w:r>
-        <w:rPr>
-          <w:lang w:val="fi-FI"/>
-        </w:rPr>
-        <w:t xml:space="preserve"> </w:t>
-      </w:r>
-      <w:proofErr w:type="spellStart"/>
-      <w:r>
-        <w:rPr>
-          <w:lang w:val="fi-FI"/>
-        </w:rPr>
-        <w:t>before</w:t>
-      </w:r>
-      <w:proofErr w:type="spellEnd"/>
-      <w:r>
-        <w:rPr>
-          <w:lang w:val="fi-FI"/>
-        </w:rPr>
-        <w:t xml:space="preserve"> </w:t>
-      </w:r>
-      <w:proofErr w:type="spellStart"/>
-      <w:r>
-        <w:rPr>
-          <w:lang w:val="fi-FI"/>
-        </w:rPr>
-        <w:t>they</w:t>
-      </w:r>
-      <w:proofErr w:type="spellEnd"/>
-      <w:r>
-        <w:rPr>
-          <w:lang w:val="fi-FI"/>
-        </w:rPr>
-        <w:t xml:space="preserve"> </w:t>
-      </w:r>
-      <w:proofErr w:type="spellStart"/>
-      <w:r>
-        <w:rPr>
-          <w:lang w:val="fi-FI"/>
-        </w:rPr>
-        <w:t>were</w:t>
-      </w:r>
-      <w:proofErr w:type="spellEnd"/>
-      <w:r>
-        <w:rPr>
-          <w:lang w:val="fi-FI"/>
-        </w:rPr>
-        <w:t xml:space="preserve"> </w:t>
-      </w:r>
-      <w:proofErr w:type="spellStart"/>
-      <w:r>
-        <w:rPr>
-          <w:lang w:val="fi-FI"/>
-        </w:rPr>
-        <w:t>implemented</w:t>
-      </w:r>
-      <w:proofErr w:type="spellEnd"/>
-    </w:p>
-    <w:p>
-      <w:pPr>
-        <w:pStyle w:val="Otsikko3"/>
-        <w:rPr>
-          <w:lang w:val="en-US"/>
-        </w:rPr>
-      </w:pPr>
-      <w:bookmarkStart w:id="25" w:name="_Toc512775306"/>
-      <w:r>
-        <w:rPr>
-          <w:lang w:val="en-US"/>
-        </w:rPr>
-        <w:t>What were the main learnings</w:t>
-      </w:r>
-      <w:bookmarkEnd w:id="25"/>
-    </w:p>
-    <w:p>
-      <w:pPr>
-        <w:pStyle w:val="Leipteksti1"/>
-        <w:numPr>
-          <w:ilvl w:val="0"/>
-          <w:numId w:val="17"/>
-        </w:numPr>
-      </w:pPr>
-      <w:r>
-        <w:t>Unit tests and other testing should have started earlier in the development process</w:t>
-      </w:r>
-    </w:p>
-    <w:p>
-      <w:pPr>
-        <w:pStyle w:val="Leipteksti1"/>
-      </w:pPr>
-    </w:p>
-    <w:p>
-      <w:pPr>
-        <w:pStyle w:val="Leipteksti1"/>
-      </w:pPr>
-    </w:p>
-    <w:p>
-      <w:pPr>
-        <w:pStyle w:val="Otsikko1"/>
-      </w:pPr>
-      <w:r>
-        <w:rPr>
-          <w:lang w:val="en-US"/>
-        </w:rPr>
-        <w:t xml:space="preserve"> </w:t>
-      </w:r>
-      <w:bookmarkStart w:id="26" w:name="_Toc512775308"/>
-      <w:bookmarkStart w:id="27" w:name="_Toc427446692"/>
+      <w:bookmarkStart w:id="26" w:name="_Toc427446692"/>
+      <w:bookmarkStart w:id="27" w:name="_Toc512788826"/>
       <w:r>
         <w:t>RISK</w:t>
       </w:r>
       <w:r>
         <w:t xml:space="preserve"> MANAGEMENT PLAN</w:t>
       </w:r>
-      <w:bookmarkEnd w:id="26"/>
+      <w:bookmarkEnd w:id="27"/>
     </w:p>
     <w:p>
       <w:pPr>
@@ -10721,6 +10738,7 @@
               <w:rPr>
                 <w:lang w:val="en-GB"/>
               </w:rPr>
+              <w:lastRenderedPageBreak/>
               <w:t>M2</w:t>
             </w:r>
           </w:p>
@@ -10830,7 +10848,6 @@
               <w:rPr>
                 <w:lang w:val="en-GB"/>
               </w:rPr>
-              <w:lastRenderedPageBreak/>
               <w:t>S1</w:t>
             </w:r>
           </w:p>
@@ -11257,7 +11274,7 @@
           <w:lang w:val="en-GB"/>
         </w:rPr>
       </w:pPr>
-      <w:bookmarkStart w:id="29" w:name="_Toc512775309"/>
+      <w:bookmarkStart w:id="29" w:name="_Toc512788827"/>
       <w:r>
         <w:rPr>
           <w:lang w:val="en-GB"/>
@@ -11353,8 +11370,8 @@
           <w:lang w:val="en-US"/>
         </w:rPr>
       </w:pPr>
-      <w:bookmarkStart w:id="30" w:name="_Toc512775310"/>
-      <w:bookmarkEnd w:id="27"/>
+      <w:bookmarkStart w:id="30" w:name="_Toc512788828"/>
+      <w:bookmarkEnd w:id="26"/>
       <w:r>
         <w:rPr>
           <w:lang w:val="en-US"/>
@@ -11582,7 +11599,7 @@
         <w:pStyle w:val="Otsikko2"/>
         <w:ind w:left="1418" w:hanging="1418"/>
       </w:pPr>
-      <w:bookmarkStart w:id="31" w:name="_Toc512775311"/>
+      <w:bookmarkStart w:id="31" w:name="_Toc512788829"/>
       <w:r>
         <w:t xml:space="preserve">Technology </w:t>
       </w:r>
@@ -11606,7 +11623,7 @@
         </w:rPr>
         <w:tab/>
       </w:r>
-      <w:bookmarkStart w:id="32" w:name="_Toc512775312"/>
+      <w:bookmarkStart w:id="32" w:name="_Toc512788830"/>
       <w:r>
         <w:rPr>
           <w:lang w:val="en-GB" w:eastAsia="en-GB"/>
@@ -11966,7 +11983,7 @@
           <w:lang w:val="en-GB" w:eastAsia="en-GB"/>
         </w:rPr>
       </w:pPr>
-      <w:bookmarkStart w:id="33" w:name="_Toc512775313"/>
+      <w:bookmarkStart w:id="33" w:name="_Toc512788831"/>
       <w:r>
         <w:rPr>
           <w:lang w:val="en-GB" w:eastAsia="en-GB"/>
@@ -11983,7 +12000,7 @@
           <w:lang w:val="en-GB" w:eastAsia="en-GB"/>
         </w:rPr>
       </w:pPr>
-      <w:bookmarkStart w:id="34" w:name="_Toc512775314"/>
+      <w:bookmarkStart w:id="34" w:name="_Toc512788832"/>
       <w:r>
         <w:rPr>
           <w:lang w:val="en-GB" w:eastAsia="en-GB"/>
@@ -12097,7 +12114,7 @@
           <w:lang w:val="en-GB"/>
         </w:rPr>
       </w:pPr>
-      <w:bookmarkStart w:id="35" w:name="_Toc512775315"/>
+      <w:bookmarkStart w:id="35" w:name="_Toc512788833"/>
       <w:r>
         <w:rPr>
           <w:lang w:val="en-GB"/>
@@ -12239,7 +12256,7 @@
           <w:lang w:val="en-GB"/>
         </w:rPr>
       </w:pPr>
-      <w:bookmarkStart w:id="36" w:name="_Toc512775316"/>
+      <w:bookmarkStart w:id="36" w:name="_Toc512788834"/>
       <w:r>
         <w:rPr>
           <w:lang w:val="en-GB"/>
@@ -12255,7 +12272,7 @@
           <w:lang w:val="en-GB"/>
         </w:rPr>
       </w:pPr>
-      <w:bookmarkStart w:id="37" w:name="_Toc512775317"/>
+      <w:bookmarkStart w:id="37" w:name="_Toc512788835"/>
       <w:r>
         <w:rPr>
           <w:lang w:val="en-GB"/>
@@ -12354,7 +12371,7 @@
           <w:lang w:val="en-GB"/>
         </w:rPr>
       </w:pPr>
-      <w:bookmarkStart w:id="38" w:name="_Toc512775318"/>
+      <w:bookmarkStart w:id="38" w:name="_Toc512788836"/>
       <w:r>
         <w:rPr>
           <w:lang w:val="en-GB"/>
@@ -12447,7 +12464,7 @@
           <w:lang w:val="en-GB"/>
         </w:rPr>
       </w:pPr>
-      <w:bookmarkStart w:id="39" w:name="_Toc512775319"/>
+      <w:bookmarkStart w:id="39" w:name="_Toc512788837"/>
       <w:r>
         <w:rPr>
           <w:lang w:val="en-GB"/>
@@ -12566,7 +12583,7 @@
         </w:rPr>
         <w:t xml:space="preserve"> </w:t>
       </w:r>
-      <w:bookmarkStart w:id="41" w:name="_Toc512775320"/>
+      <w:bookmarkStart w:id="41" w:name="_Toc512788838"/>
       <w:r>
         <w:rPr>
           <w:lang w:val="en-GB"/>
@@ -12714,7 +12731,7 @@
       <w:rPr>
         <w:noProof/>
       </w:rPr>
-      <w:t>29.4.2018 17.28</w:t>
+      <w:t>29.4.2018 18.06</w:t>
     </w:r>
     <w:r>
       <w:fldChar w:fldCharType="end"/>
@@ -12746,27 +12763,14 @@
     <w:r>
       <w:t>/</w:t>
     </w:r>
-    <w:r>
-      <w:fldChar w:fldCharType="begin"/>
-    </w:r>
-    <w:r>
-      <w:instrText xml:space="preserve"> NUMPAGES  \* MERGEFORMAT </w:instrText>
-    </w:r>
-    <w:r>
-      <w:fldChar w:fldCharType="separate"/>
-    </w:r>
-    <w:r>
-      <w:rPr>
-        <w:noProof/>
-      </w:rPr>
-      <w:t>9</w:t>
-    </w:r>
-    <w:r>
-      <w:rPr>
-        <w:noProof/>
-      </w:rPr>
-      <w:fldChar w:fldCharType="end"/>
-    </w:r>
+    <w:fldSimple w:instr=" NUMPAGES  \* MERGEFORMAT ">
+      <w:r>
+        <w:rPr>
+          <w:noProof/>
+        </w:rPr>
+        <w:t>9</w:t>
+      </w:r>
+    </w:fldSimple>
   </w:p>
 </w:ftr>
 </file>
@@ -16619,7 +16623,7 @@
 </file>
 
 <file path=customXml/itemProps1.xml><?xml version="1.0" encoding="utf-8"?>
-<ds:datastoreItem xmlns:ds="http://schemas.openxmlformats.org/officeDocument/2006/customXml" ds:itemID="{43E84474-FCA2-46DB-A788-3BB7E6547452}">
+<ds:datastoreItem xmlns:ds="http://schemas.openxmlformats.org/officeDocument/2006/customXml" ds:itemID="{030BACAB-4F66-49E8-B8A5-020741440542}">
   <ds:schemaRefs>
     <ds:schemaRef ds:uri="http://schemas.openxmlformats.org/officeDocument/2006/bibliography"/>
   </ds:schemaRefs>
